--- a/Test Plan.docx
+++ b/Test Plan.docx
@@ -4384,7 +4384,7 @@
           <w:rFonts w:ascii="Cambria" w:cs="Cambria" w:eastAsia="Cambria" w:hAnsi="Cambria"/>
           <w:rtl w:val="0"/>
         </w:rPr>
-        <w:t xml:space="preserve">Ensure that the transfer on the server side has terminated with an appropriate error message. </w:t>
+        <w:t xml:space="preserve">Check the server log to ensure that no RRQ was received by the server</w:t>
       </w:r>
     </w:p>
     <w:p>
@@ -4407,39 +4407,6 @@
           <w:rtl w:val="0"/>
         </w:rPr>
         <w:t xml:space="preserve">Ensure that the transfer on the client side has terminated with an appropriate error message.</w:t>
-      </w:r>
-    </w:p>
-    <w:p>
-      <w:pPr>
-        <w:numPr>
-          <w:ilvl w:val="0"/>
-          <w:numId w:val="7"/>
-        </w:numPr>
-        <w:spacing w:line="240" w:lineRule="auto"/>
-        <w:ind w:left="720" w:hanging="360"/>
-        <w:contextualSpacing w:val="1"/>
-        <w:rPr>
-          <w:rFonts w:ascii="Cambria" w:cs="Cambria" w:eastAsia="Cambria" w:hAnsi="Cambria"/>
-          <w:u w:val="none"/>
-        </w:rPr>
-      </w:pPr>
-      <w:r>
-        <w:rPr>
-          <w:rFonts w:ascii="Cambria" w:cs="Cambria" w:eastAsia="Cambria" w:hAnsi="Cambria"/>
-          <w:rtl w:val="0"/>
-        </w:rPr>
-        <w:t xml:space="preserve">Check the server log to ensure that an Error packet with code 6 was received by the Server</w:t>
-      </w:r>
-    </w:p>
-    <w:p>
-      <w:pPr>
-        <w:spacing w:line="240" w:lineRule="auto"/>
-        <w:contextualSpacing w:val="0"/>
-      </w:pPr>
-      <w:r>
-        <w:rPr>
-          <w:rtl w:val="0"/>
-        </w:rPr>
       </w:r>
     </w:p>
     <w:p>

--- a/Test Plan.docx
+++ b/Test Plan.docx
@@ -88,6 +88,18 @@
         </w:rPr>
         <w:t xml:space="preserve">This document contains the test plan used to ensure compliance with the TFTP standard (RFC 1350). A description of the command line arguments and CLI commands available to each component is also included.  </w:t>
       </w:r>
+      <w:r>
+        <w:rPr>
+          <w:rFonts w:ascii="Cambria" w:cs="Cambria" w:eastAsia="Cambria" w:hAnsi="Cambria"/>
+          <w:rtl w:val="0"/>
+        </w:rPr>
+        <w:t xml:space="preserve">Test plans from all iterations completed so far are included.</w:t>
+      </w:r>
+      <w:r>
+        <w:rPr>
+          <w:rtl w:val="0"/>
+        </w:rPr>
+      </w:r>
     </w:p>
     <w:p>
       <w:pPr>
@@ -234,7 +246,22 @@
           <w:rFonts w:ascii="Cambria" w:cs="Cambria" w:eastAsia="Cambria" w:hAnsi="Cambria"/>
           <w:rtl w:val="0"/>
         </w:rPr>
-        <w:t xml:space="preserve">    read  &lt;file&gt;  [destination] Reads a file from a tftp server to the current working directory.</w:t>
+        <w:t xml:space="preserve">    chgdir &lt;directory&gt; Change the directory that files will be written to or read from in the client</w:t>
+      </w:r>
+    </w:p>
+    <w:p>
+      <w:pPr>
+        <w:spacing w:after="0" w:before="0" w:line="240" w:lineRule="auto"/>
+        <w:ind w:left="0" w:right="0" w:firstLine="0"/>
+        <w:contextualSpacing w:val="0"/>
+        <w:jc w:val="left"/>
+      </w:pPr>
+      <w:r>
+        <w:rPr>
+          <w:rFonts w:ascii="Cambria" w:cs="Cambria" w:eastAsia="Cambria" w:hAnsi="Cambria"/>
+          <w:rtl w:val="0"/>
+        </w:rPr>
+        <w:t xml:space="preserve">    read  &lt;file&gt;   Reads a file from a tftp server to the current working directory.</w:t>
       </w:r>
     </w:p>
     <w:p>
@@ -353,22 +380,22 @@
           <w:rFonts w:ascii="Cambria" w:cs="Cambria" w:eastAsia="Cambria" w:hAnsi="Cambria"/>
           <w:rtl w:val="0"/>
         </w:rPr>
+        <w:t xml:space="preserve">    chgdir &lt;directory&gt; Change the directory that files will be written to or read from on the server</w:t>
+      </w:r>
+    </w:p>
+    <w:p>
+      <w:pPr>
+        <w:spacing w:after="0" w:before="0" w:line="240" w:lineRule="auto"/>
+        <w:ind w:left="0" w:right="0" w:firstLine="0"/>
+        <w:contextualSpacing w:val="0"/>
+        <w:jc w:val="left"/>
+      </w:pPr>
+      <w:r>
+        <w:rPr>
+          <w:rFonts w:ascii="Cambria" w:cs="Cambria" w:eastAsia="Cambria" w:hAnsi="Cambria"/>
+          <w:rtl w:val="0"/>
+        </w:rPr>
         <w:t xml:space="preserve">    shutdown       Exits the server </w:t>
-      </w:r>
-    </w:p>
-    <w:p>
-      <w:pPr>
-        <w:spacing w:after="0" w:before="0" w:line="240" w:lineRule="auto"/>
-        <w:ind w:left="0" w:right="0" w:firstLine="0"/>
-        <w:contextualSpacing w:val="0"/>
-        <w:jc w:val="left"/>
-      </w:pPr>
-      <w:r>
-        <w:rPr>
-          <w:rFonts w:ascii="Cambria" w:cs="Cambria" w:eastAsia="Cambria" w:hAnsi="Cambria"/>
-          <w:rtl w:val="0"/>
-        </w:rPr>
-        <w:t xml:space="preserve">    destination    set the folder for the server to write files to</w:t>
       </w:r>
     </w:p>
     <w:p>
@@ -2535,6 +2562,55 @@
       <w:r>
         <w:rPr>
           <w:rFonts w:ascii="Cambria" w:cs="Cambria" w:eastAsia="Cambria" w:hAnsi="Cambria"/>
+          <w:sz w:val="26"/>
+          <w:szCs w:val="26"/>
+          <w:rtl w:val="0"/>
+        </w:rPr>
+        <w:t xml:space="preserve">For each of the following test cases, the client and server </w:t>
+      </w:r>
+      <w:r>
+        <w:rPr>
+          <w:rFonts w:ascii="Cambria" w:cs="Cambria" w:eastAsia="Cambria" w:hAnsi="Cambria"/>
+          <w:i w:val="1"/>
+          <w:sz w:val="26"/>
+          <w:szCs w:val="26"/>
+          <w:rtl w:val="0"/>
+        </w:rPr>
+        <w:t xml:space="preserve">chgdir </w:t>
+      </w:r>
+      <w:r>
+        <w:rPr>
+          <w:rFonts w:ascii="Cambria" w:cs="Cambria" w:eastAsia="Cambria" w:hAnsi="Cambria"/>
+          <w:sz w:val="26"/>
+          <w:szCs w:val="26"/>
+          <w:rtl w:val="0"/>
+        </w:rPr>
+        <w:t xml:space="preserve">commands may be used to specify the source and destination directory of both the client and the server. The command “chgdir .” may be used to return the source and destination directory to the current working directory of the program.</w:t>
+      </w:r>
+    </w:p>
+    <w:p>
+      <w:pPr>
+        <w:spacing w:after="0" w:before="0" w:line="240" w:lineRule="auto"/>
+        <w:ind w:left="0" w:right="0" w:firstLine="0"/>
+        <w:contextualSpacing w:val="0"/>
+        <w:jc w:val="left"/>
+      </w:pPr>
+      <w:r>
+        <w:rPr>
+          <w:rtl w:val="0"/>
+        </w:rPr>
+      </w:r>
+    </w:p>
+    <w:p>
+      <w:pPr>
+        <w:spacing w:after="0" w:before="0" w:line="240" w:lineRule="auto"/>
+        <w:ind w:left="0" w:right="0" w:firstLine="0"/>
+        <w:contextualSpacing w:val="0"/>
+        <w:jc w:val="left"/>
+      </w:pPr>
+      <w:r>
+        <w:rPr>
+          <w:rFonts w:ascii="Cambria" w:cs="Cambria" w:eastAsia="Cambria" w:hAnsi="Cambria"/>
           <w:b w:val="1"/>
           <w:color w:val="17365d"/>
           <w:rtl w:val="0"/>
@@ -2570,6 +2646,19 @@
           <w:rtl w:val="0"/>
         </w:rPr>
         <w:t xml:space="preserve">Case 1 - WRQ File not present in client directory</w:t>
+      </w:r>
+    </w:p>
+    <w:p>
+      <w:pPr>
+        <w:spacing w:after="0" w:before="0" w:line="240" w:lineRule="auto"/>
+        <w:ind w:right="0"/>
+        <w:contextualSpacing w:val="0"/>
+        <w:jc w:val="left"/>
+      </w:pPr>
+      <w:r>
+        <w:rPr>
+          <w:rtl w:val="0"/>
+        </w:rPr>
       </w:r>
     </w:p>
     <w:p>
@@ -2592,7 +2681,7 @@
           <w:rFonts w:ascii="Cambria" w:cs="Cambria" w:eastAsia="Cambria" w:hAnsi="Cambria"/>
           <w:rtl w:val="0"/>
         </w:rPr>
-        <w:t xml:space="preserve">Start the server</w:t>
+        <w:t xml:space="preserve">Attempt to write a file from the client which does not exist in the client’s working directory</w:t>
       </w:r>
     </w:p>
     <w:p>
@@ -2615,7 +2704,7 @@
           <w:rFonts w:ascii="Cambria" w:cs="Cambria" w:eastAsia="Cambria" w:hAnsi="Cambria"/>
           <w:rtl w:val="0"/>
         </w:rPr>
-        <w:t xml:space="preserve">Start the client</w:t>
+        <w:t xml:space="preserve">Ensure that the client CLI displays a message informing the user that the file could not be found</w:t>
       </w:r>
     </w:p>
     <w:p>
@@ -2638,52 +2727,6 @@
           <w:rFonts w:ascii="Cambria" w:cs="Cambria" w:eastAsia="Cambria" w:hAnsi="Cambria"/>
           <w:rtl w:val="0"/>
         </w:rPr>
-        <w:t xml:space="preserve">Attempt to write a file from the client which does not exist in the client’s working directory</w:t>
-      </w:r>
-    </w:p>
-    <w:p>
-      <w:pPr>
-        <w:numPr>
-          <w:ilvl w:val="0"/>
-          <w:numId w:val="2"/>
-        </w:numPr>
-        <w:spacing w:after="0" w:before="0" w:line="240" w:lineRule="auto"/>
-        <w:ind w:left="720" w:right="0" w:hanging="360"/>
-        <w:contextualSpacing w:val="1"/>
-        <w:jc w:val="left"/>
-        <w:rPr>
-          <w:rFonts w:ascii="Cambria" w:cs="Cambria" w:eastAsia="Cambria" w:hAnsi="Cambria"/>
-          <w:u w:val="none"/>
-        </w:rPr>
-      </w:pPr>
-      <w:r>
-        <w:rPr>
-          <w:rFonts w:ascii="Cambria" w:cs="Cambria" w:eastAsia="Cambria" w:hAnsi="Cambria"/>
-          <w:rtl w:val="0"/>
-        </w:rPr>
-        <w:t xml:space="preserve">Ensure that the client CLI displays a message informing the user that the file could not be found</w:t>
-      </w:r>
-    </w:p>
-    <w:p>
-      <w:pPr>
-        <w:numPr>
-          <w:ilvl w:val="0"/>
-          <w:numId w:val="2"/>
-        </w:numPr>
-        <w:spacing w:after="0" w:before="0" w:line="240" w:lineRule="auto"/>
-        <w:ind w:left="720" w:right="0" w:hanging="360"/>
-        <w:contextualSpacing w:val="1"/>
-        <w:jc w:val="left"/>
-        <w:rPr>
-          <w:rFonts w:ascii="Cambria" w:cs="Cambria" w:eastAsia="Cambria" w:hAnsi="Cambria"/>
-          <w:u w:val="none"/>
-        </w:rPr>
-      </w:pPr>
-      <w:r>
-        <w:rPr>
-          <w:rFonts w:ascii="Cambria" w:cs="Cambria" w:eastAsia="Cambria" w:hAnsi="Cambria"/>
-          <w:rtl w:val="0"/>
-        </w:rPr>
         <w:t xml:space="preserve">Ensure that the server did not receive a WRQ from the client</w:t>
       </w:r>
     </w:p>
@@ -2693,6 +2736,7 @@
         <w:ind w:right="0"/>
         <w:contextualSpacing w:val="0"/>
         <w:jc w:val="left"/>
+        <w:rPr/>
       </w:pPr>
       <w:r>
         <w:rPr>
@@ -2745,7 +2789,7 @@
           <w:rFonts w:ascii="Cambria" w:cs="Cambria" w:eastAsia="Cambria" w:hAnsi="Cambria"/>
           <w:rtl w:val="0"/>
         </w:rPr>
-        <w:t xml:space="preserve">Start the server</w:t>
+        <w:t xml:space="preserve">Attempt to read a file which does not exist in the server’s working directory</w:t>
       </w:r>
     </w:p>
     <w:p>
@@ -2767,7 +2811,7 @@
           <w:rFonts w:ascii="Cambria" w:cs="Cambria" w:eastAsia="Cambria" w:hAnsi="Cambria"/>
           <w:rtl w:val="0"/>
         </w:rPr>
-        <w:t xml:space="preserve">Start the client</w:t>
+        <w:t xml:space="preserve">Ensure that the client CLI displays an error message informing the user that the file could not be found</w:t>
       </w:r>
     </w:p>
     <w:p>
@@ -2789,50 +2833,6 @@
           <w:rFonts w:ascii="Cambria" w:cs="Cambria" w:eastAsia="Cambria" w:hAnsi="Cambria"/>
           <w:rtl w:val="0"/>
         </w:rPr>
-        <w:t xml:space="preserve">Attempt to read a file which does not exist in the server’s working directory</w:t>
-      </w:r>
-    </w:p>
-    <w:p>
-      <w:pPr>
-        <w:numPr>
-          <w:ilvl w:val="0"/>
-          <w:numId w:val="5"/>
-        </w:numPr>
-        <w:spacing w:line="240" w:lineRule="auto"/>
-        <w:ind w:left="720" w:hanging="360"/>
-        <w:contextualSpacing w:val="1"/>
-        <w:rPr>
-          <w:rFonts w:ascii="Cambria" w:cs="Cambria" w:eastAsia="Cambria" w:hAnsi="Cambria"/>
-          <w:u w:val="none"/>
-        </w:rPr>
-      </w:pPr>
-      <w:r>
-        <w:rPr>
-          <w:rFonts w:ascii="Cambria" w:cs="Cambria" w:eastAsia="Cambria" w:hAnsi="Cambria"/>
-          <w:rtl w:val="0"/>
-        </w:rPr>
-        <w:t xml:space="preserve">Ensure that the client CLI displays an error message informing the user that the file could not be found</w:t>
-      </w:r>
-    </w:p>
-    <w:p>
-      <w:pPr>
-        <w:numPr>
-          <w:ilvl w:val="0"/>
-          <w:numId w:val="5"/>
-        </w:numPr>
-        <w:spacing w:line="240" w:lineRule="auto"/>
-        <w:ind w:left="720" w:hanging="360"/>
-        <w:contextualSpacing w:val="1"/>
-        <w:rPr>
-          <w:rFonts w:ascii="Cambria" w:cs="Cambria" w:eastAsia="Cambria" w:hAnsi="Cambria"/>
-          <w:u w:val="none"/>
-        </w:rPr>
-      </w:pPr>
-      <w:r>
-        <w:rPr>
-          <w:rFonts w:ascii="Cambria" w:cs="Cambria" w:eastAsia="Cambria" w:hAnsi="Cambria"/>
-          <w:rtl w:val="0"/>
-        </w:rPr>
         <w:t xml:space="preserve">Check the client logs to ensure that an Error packet with code 1 was received by the client</w:t>
       </w:r>
     </w:p>
@@ -2918,7 +2918,7 @@
           <w:rFonts w:ascii="Cambria" w:cs="Cambria" w:eastAsia="Cambria" w:hAnsi="Cambria"/>
           <w:rtl w:val="0"/>
         </w:rPr>
-        <w:t xml:space="preserve">Start the server</w:t>
+        <w:t xml:space="preserve">Set up a directory which the current user does not have permissions to write to</w:t>
       </w:r>
     </w:p>
     <w:p>
@@ -2940,7 +2940,22 @@
           <w:rFonts w:ascii="Cambria" w:cs="Cambria" w:eastAsia="Cambria" w:hAnsi="Cambria"/>
           <w:rtl w:val="0"/>
         </w:rPr>
-        <w:t xml:space="preserve">Start the client</w:t>
+        <w:t xml:space="preserve">Use the server </w:t>
+      </w:r>
+      <w:r>
+        <w:rPr>
+          <w:rFonts w:ascii="Cambria" w:cs="Cambria" w:eastAsia="Cambria" w:hAnsi="Cambria"/>
+          <w:i w:val="1"/>
+          <w:rtl w:val="0"/>
+        </w:rPr>
+        <w:t xml:space="preserve">chgdir</w:t>
+      </w:r>
+      <w:r>
+        <w:rPr>
+          <w:rFonts w:ascii="Cambria" w:cs="Cambria" w:eastAsia="Cambria" w:hAnsi="Cambria"/>
+          <w:rtl w:val="0"/>
+        </w:rPr>
+        <w:t xml:space="preserve"> command to change to the directory created in step 1.</w:t>
       </w:r>
     </w:p>
     <w:p>
@@ -2962,7 +2977,7 @@
           <w:rFonts w:ascii="Cambria" w:cs="Cambria" w:eastAsia="Cambria" w:hAnsi="Cambria"/>
           <w:rtl w:val="0"/>
         </w:rPr>
-        <w:t xml:space="preserve">Set up a directory which the current user does not have permissions to write to</w:t>
+        <w:t xml:space="preserve">Start a write transfer from the client. </w:t>
       </w:r>
     </w:p>
     <w:p>
@@ -2984,7 +2999,7 @@
           <w:rFonts w:ascii="Cambria" w:cs="Cambria" w:eastAsia="Cambria" w:hAnsi="Cambria"/>
           <w:rtl w:val="0"/>
         </w:rPr>
-        <w:t xml:space="preserve">Start a write transfer from the client. In the CLI command to start this transfer, specify the a  filename in the directory from step 3 as the destination file name.</w:t>
+        <w:t xml:space="preserve">Check the server log to ensure that the transfer has stopped.</w:t>
       </w:r>
     </w:p>
     <w:p>
@@ -3006,7 +3021,7 @@
           <w:rFonts w:ascii="Cambria" w:cs="Cambria" w:eastAsia="Cambria" w:hAnsi="Cambria"/>
           <w:rtl w:val="0"/>
         </w:rPr>
-        <w:t xml:space="preserve">Check the server log to ensure that the transfer has stopped.</w:t>
+        <w:t xml:space="preserve">Ensure that the client CLI displays an appropriate error message (Access violation)</w:t>
       </w:r>
     </w:p>
     <w:p>
@@ -3028,28 +3043,6 @@
           <w:rFonts w:ascii="Cambria" w:cs="Cambria" w:eastAsia="Cambria" w:hAnsi="Cambria"/>
           <w:rtl w:val="0"/>
         </w:rPr>
-        <w:t xml:space="preserve">Ensure that the client CLI displays an appropriate error message (Access violation)</w:t>
-      </w:r>
-    </w:p>
-    <w:p>
-      <w:pPr>
-        <w:numPr>
-          <w:ilvl w:val="0"/>
-          <w:numId w:val="8"/>
-        </w:numPr>
-        <w:spacing w:line="240" w:lineRule="auto"/>
-        <w:ind w:left="720" w:hanging="360"/>
-        <w:contextualSpacing w:val="1"/>
-        <w:rPr>
-          <w:rFonts w:ascii="Cambria" w:cs="Cambria" w:eastAsia="Cambria" w:hAnsi="Cambria"/>
-          <w:u w:val="none"/>
-        </w:rPr>
-      </w:pPr>
-      <w:r>
-        <w:rPr>
-          <w:rFonts w:ascii="Cambria" w:cs="Cambria" w:eastAsia="Cambria" w:hAnsi="Cambria"/>
-          <w:rtl w:val="0"/>
-        </w:rPr>
         <w:t xml:space="preserve">Check the client logs to ensure that an Error packet with code 2 was received by the client</w:t>
       </w:r>
     </w:p>
@@ -3109,7 +3102,7 @@
           <w:rFonts w:ascii="Cambria" w:cs="Cambria" w:eastAsia="Cambria" w:hAnsi="Cambria"/>
           <w:rtl w:val="0"/>
         </w:rPr>
-        <w:t xml:space="preserve">Start the server</w:t>
+        <w:t xml:space="preserve">Set up a directory which the current user does not have permissions to read from</w:t>
       </w:r>
     </w:p>
     <w:p>
@@ -3131,7 +3124,22 @@
           <w:rFonts w:ascii="Cambria" w:cs="Cambria" w:eastAsia="Cambria" w:hAnsi="Cambria"/>
           <w:rtl w:val="0"/>
         </w:rPr>
-        <w:t xml:space="preserve">Start the client</w:t>
+        <w:t xml:space="preserve">Use the client </w:t>
+      </w:r>
+      <w:r>
+        <w:rPr>
+          <w:rFonts w:ascii="Cambria" w:cs="Cambria" w:eastAsia="Cambria" w:hAnsi="Cambria"/>
+          <w:i w:val="1"/>
+          <w:rtl w:val="0"/>
+        </w:rPr>
+        <w:t xml:space="preserve">chgdir</w:t>
+      </w:r>
+      <w:r>
+        <w:rPr>
+          <w:rFonts w:ascii="Cambria" w:cs="Cambria" w:eastAsia="Cambria" w:hAnsi="Cambria"/>
+          <w:rtl w:val="0"/>
+        </w:rPr>
+        <w:t xml:space="preserve"> command to change to the directory created in step 1</w:t>
       </w:r>
     </w:p>
     <w:p>
@@ -3153,7 +3161,7 @@
           <w:rFonts w:ascii="Cambria" w:cs="Cambria" w:eastAsia="Cambria" w:hAnsi="Cambria"/>
           <w:rtl w:val="0"/>
         </w:rPr>
-        <w:t xml:space="preserve">Set up a directory which the current user does not have permissions to read from</w:t>
+        <w:t xml:space="preserve">Start a read transfer from the client. In the CLI command to start this transfer, specify a filename in the directory from step 3 as the source file name.</w:t>
       </w:r>
     </w:p>
     <w:p>
@@ -3175,7 +3183,7 @@
           <w:rFonts w:ascii="Cambria" w:cs="Cambria" w:eastAsia="Cambria" w:hAnsi="Cambria"/>
           <w:rtl w:val="0"/>
         </w:rPr>
-        <w:t xml:space="preserve">Start a read transfer from the client. In the CLI command to start this transfer, specify a filename in the directory from step 3 as the source file name.</w:t>
+        <w:t xml:space="preserve">Check the server log to ensure that the server did not receive a WRQ packet</w:t>
       </w:r>
     </w:p>
     <w:p>
@@ -3197,28 +3205,6 @@
           <w:rFonts w:ascii="Cambria" w:cs="Cambria" w:eastAsia="Cambria" w:hAnsi="Cambria"/>
           <w:rtl w:val="0"/>
         </w:rPr>
-        <w:t xml:space="preserve">Check the server log to ensure that the server did not receive a WRQ packet</w:t>
-      </w:r>
-    </w:p>
-    <w:p>
-      <w:pPr>
-        <w:numPr>
-          <w:ilvl w:val="0"/>
-          <w:numId w:val="9"/>
-        </w:numPr>
-        <w:spacing w:line="240" w:lineRule="auto"/>
-        <w:ind w:left="720" w:hanging="360"/>
-        <w:contextualSpacing w:val="1"/>
-        <w:rPr>
-          <w:rFonts w:ascii="Cambria" w:cs="Cambria" w:eastAsia="Cambria" w:hAnsi="Cambria"/>
-          <w:u w:val="none"/>
-        </w:rPr>
-      </w:pPr>
-      <w:r>
-        <w:rPr>
-          <w:rFonts w:ascii="Cambria" w:cs="Cambria" w:eastAsia="Cambria" w:hAnsi="Cambria"/>
-          <w:rtl w:val="0"/>
-        </w:rPr>
         <w:t xml:space="preserve">Ensure that the client CLI displays an appropriate error message (Access violation)</w:t>
       </w:r>
     </w:p>
@@ -3278,7 +3264,7 @@
           <w:rFonts w:ascii="Cambria" w:cs="Cambria" w:eastAsia="Cambria" w:hAnsi="Cambria"/>
           <w:rtl w:val="0"/>
         </w:rPr>
-        <w:t xml:space="preserve">Start the server</w:t>
+        <w:t xml:space="preserve">Set up a directory which the current user does not have permissions to read from</w:t>
       </w:r>
     </w:p>
     <w:p>
@@ -3300,7 +3286,22 @@
           <w:rFonts w:ascii="Cambria" w:cs="Cambria" w:eastAsia="Cambria" w:hAnsi="Cambria"/>
           <w:rtl w:val="0"/>
         </w:rPr>
-        <w:t xml:space="preserve">Start the client</w:t>
+        <w:t xml:space="preserve">Use the server </w:t>
+      </w:r>
+      <w:r>
+        <w:rPr>
+          <w:rFonts w:ascii="Cambria" w:cs="Cambria" w:eastAsia="Cambria" w:hAnsi="Cambria"/>
+          <w:i w:val="1"/>
+          <w:rtl w:val="0"/>
+        </w:rPr>
+        <w:t xml:space="preserve">chgdir </w:t>
+      </w:r>
+      <w:r>
+        <w:rPr>
+          <w:rFonts w:ascii="Cambria" w:cs="Cambria" w:eastAsia="Cambria" w:hAnsi="Cambria"/>
+          <w:rtl w:val="0"/>
+        </w:rPr>
+        <w:t xml:space="preserve">command to change to the directory created in step 1.</w:t>
       </w:r>
     </w:p>
     <w:p>
@@ -3322,7 +3323,7 @@
           <w:rFonts w:ascii="Cambria" w:cs="Cambria" w:eastAsia="Cambria" w:hAnsi="Cambria"/>
           <w:rtl w:val="0"/>
         </w:rPr>
-        <w:t xml:space="preserve">Set up a directory which the current user does not have permissions to read from</w:t>
+        <w:t xml:space="preserve">Start a read transfer from the client. </w:t>
       </w:r>
     </w:p>
     <w:p>
@@ -3344,7 +3345,7 @@
           <w:rFonts w:ascii="Cambria" w:cs="Cambria" w:eastAsia="Cambria" w:hAnsi="Cambria"/>
           <w:rtl w:val="0"/>
         </w:rPr>
-        <w:t xml:space="preserve">Start a read transfer from the client. Specify a file which is inside the directory from step 3.</w:t>
+        <w:t xml:space="preserve">Ensure that the transfer terminates on the server side</w:t>
       </w:r>
     </w:p>
     <w:p>
@@ -3366,7 +3367,7 @@
           <w:rFonts w:ascii="Cambria" w:cs="Cambria" w:eastAsia="Cambria" w:hAnsi="Cambria"/>
           <w:rtl w:val="0"/>
         </w:rPr>
-        <w:t xml:space="preserve">Ensure that the transfer terminates on the server side</w:t>
+        <w:t xml:space="preserve">Ensure that the client displays an appropriate error message (Access violation)</w:t>
       </w:r>
     </w:p>
     <w:p>
@@ -3388,28 +3389,6 @@
           <w:rFonts w:ascii="Cambria" w:cs="Cambria" w:eastAsia="Cambria" w:hAnsi="Cambria"/>
           <w:rtl w:val="0"/>
         </w:rPr>
-        <w:t xml:space="preserve">Ensure that the client displays an appropriate error message (Access violation)</w:t>
-      </w:r>
-    </w:p>
-    <w:p>
-      <w:pPr>
-        <w:numPr>
-          <w:ilvl w:val="0"/>
-          <w:numId w:val="6"/>
-        </w:numPr>
-        <w:spacing w:line="240" w:lineRule="auto"/>
-        <w:ind w:left="720" w:hanging="360"/>
-        <w:contextualSpacing w:val="1"/>
-        <w:rPr>
-          <w:rFonts w:ascii="Cambria" w:cs="Cambria" w:eastAsia="Cambria" w:hAnsi="Cambria"/>
-          <w:u w:val="none"/>
-        </w:rPr>
-      </w:pPr>
-      <w:r>
-        <w:rPr>
-          <w:rFonts w:ascii="Cambria" w:cs="Cambria" w:eastAsia="Cambria" w:hAnsi="Cambria"/>
-          <w:rtl w:val="0"/>
-        </w:rPr>
         <w:t xml:space="preserve">Check the client log to ensure that an Error packet with code 2 was received by the client</w:t>
       </w:r>
     </w:p>
@@ -3469,7 +3448,7 @@
           <w:rFonts w:ascii="Cambria" w:cs="Cambria" w:eastAsia="Cambria" w:hAnsi="Cambria"/>
           <w:rtl w:val="0"/>
         </w:rPr>
-        <w:t xml:space="preserve">Start the server</w:t>
+        <w:t xml:space="preserve">Set up a directory which the current user does not have permissions to write to</w:t>
       </w:r>
     </w:p>
     <w:p>
@@ -3491,7 +3470,22 @@
           <w:rFonts w:ascii="Cambria" w:cs="Cambria" w:eastAsia="Cambria" w:hAnsi="Cambria"/>
           <w:rtl w:val="0"/>
         </w:rPr>
-        <w:t xml:space="preserve">Start the client</w:t>
+        <w:t xml:space="preserve">Use the client </w:t>
+      </w:r>
+      <w:r>
+        <w:rPr>
+          <w:rFonts w:ascii="Cambria" w:cs="Cambria" w:eastAsia="Cambria" w:hAnsi="Cambria"/>
+          <w:i w:val="1"/>
+          <w:rtl w:val="0"/>
+        </w:rPr>
+        <w:t xml:space="preserve">chdir</w:t>
+      </w:r>
+      <w:r>
+        <w:rPr>
+          <w:rFonts w:ascii="Cambria" w:cs="Cambria" w:eastAsia="Cambria" w:hAnsi="Cambria"/>
+          <w:rtl w:val="0"/>
+        </w:rPr>
+        <w:t xml:space="preserve"> command to switch to the directory created in step 1.</w:t>
       </w:r>
     </w:p>
     <w:p>
@@ -3513,7 +3507,7 @@
           <w:rFonts w:ascii="Cambria" w:cs="Cambria" w:eastAsia="Cambria" w:hAnsi="Cambria"/>
           <w:rtl w:val="0"/>
         </w:rPr>
-        <w:t xml:space="preserve">Set up a directory which the current user does not have permissions to write to</w:t>
+        <w:t xml:space="preserve">Start a read transfer from the client.</w:t>
       </w:r>
     </w:p>
     <w:p>
@@ -3535,7 +3529,7 @@
           <w:rFonts w:ascii="Cambria" w:cs="Cambria" w:eastAsia="Cambria" w:hAnsi="Cambria"/>
           <w:rtl w:val="0"/>
         </w:rPr>
-        <w:t xml:space="preserve">Star a read transfer from the client. Specify the directory created in step 3 as the destination file name.</w:t>
+        <w:t xml:space="preserve">Ensure that the client displays an appropriate error message (Access violation)</w:t>
       </w:r>
     </w:p>
     <w:p>
@@ -3557,28 +3551,6 @@
           <w:rFonts w:ascii="Cambria" w:cs="Cambria" w:eastAsia="Cambria" w:hAnsi="Cambria"/>
           <w:rtl w:val="0"/>
         </w:rPr>
-        <w:t xml:space="preserve">Ensure that the client displays an appropriate error message (Access violation)</w:t>
-      </w:r>
-    </w:p>
-    <w:p>
-      <w:pPr>
-        <w:numPr>
-          <w:ilvl w:val="0"/>
-          <w:numId w:val="1"/>
-        </w:numPr>
-        <w:spacing w:line="240" w:lineRule="auto"/>
-        <w:ind w:left="720" w:hanging="360"/>
-        <w:contextualSpacing w:val="1"/>
-        <w:rPr>
-          <w:rFonts w:ascii="Cambria" w:cs="Cambria" w:eastAsia="Cambria" w:hAnsi="Cambria"/>
-          <w:u w:val="none"/>
-        </w:rPr>
-      </w:pPr>
-      <w:r>
-        <w:rPr>
-          <w:rFonts w:ascii="Cambria" w:cs="Cambria" w:eastAsia="Cambria" w:hAnsi="Cambria"/>
-          <w:rtl w:val="0"/>
-        </w:rPr>
         <w:t xml:space="preserve">Check the server log to ensure that the server did not receive a RRQ packet</w:t>
       </w:r>
     </w:p>
@@ -3688,7 +3660,22 @@
           <w:rFonts w:ascii="Cambria" w:cs="Cambria" w:eastAsia="Cambria" w:hAnsi="Cambria"/>
           <w:rtl w:val="0"/>
         </w:rPr>
-        <w:t xml:space="preserve">Start the server</w:t>
+        <w:t xml:space="preserve">Use the server’s </w:t>
+      </w:r>
+      <w:r>
+        <w:rPr>
+          <w:rFonts w:ascii="Cambria" w:cs="Cambria" w:eastAsia="Cambria" w:hAnsi="Cambria"/>
+          <w:i w:val="1"/>
+          <w:rtl w:val="0"/>
+        </w:rPr>
+        <w:t xml:space="preserve">chgdir</w:t>
+      </w:r>
+      <w:r>
+        <w:rPr>
+          <w:rFonts w:ascii="Cambria" w:cs="Cambria" w:eastAsia="Cambria" w:hAnsi="Cambria"/>
+          <w:rtl w:val="0"/>
+        </w:rPr>
+        <w:t xml:space="preserve"> command to set the output directory to a disk which is full</w:t>
       </w:r>
     </w:p>
     <w:p>
@@ -3710,7 +3697,7 @@
           <w:rFonts w:ascii="Cambria" w:cs="Cambria" w:eastAsia="Cambria" w:hAnsi="Cambria"/>
           <w:rtl w:val="0"/>
         </w:rPr>
-        <w:t xml:space="preserve">Start the client</w:t>
+        <w:t xml:space="preserve">Start a write transfer from the client</w:t>
       </w:r>
     </w:p>
     <w:p>
@@ -3732,22 +3719,7 @@
           <w:rFonts w:ascii="Cambria" w:cs="Cambria" w:eastAsia="Cambria" w:hAnsi="Cambria"/>
           <w:rtl w:val="0"/>
         </w:rPr>
-        <w:t xml:space="preserve">Use the server’s </w:t>
-      </w:r>
-      <w:r>
-        <w:rPr>
-          <w:rFonts w:ascii="Cambria" w:cs="Cambria" w:eastAsia="Cambria" w:hAnsi="Cambria"/>
-          <w:i w:val="1"/>
-          <w:rtl w:val="0"/>
-        </w:rPr>
-        <w:t xml:space="preserve">destination</w:t>
-      </w:r>
-      <w:r>
-        <w:rPr>
-          <w:rFonts w:ascii="Cambria" w:cs="Cambria" w:eastAsia="Cambria" w:hAnsi="Cambria"/>
-          <w:rtl w:val="0"/>
-        </w:rPr>
-        <w:t xml:space="preserve"> command to set the output directory to a disk which is full</w:t>
+        <w:t xml:space="preserve">Check the server log to ensure that the transfer has terminated with an appropriate error message</w:t>
       </w:r>
     </w:p>
     <w:p>
@@ -3769,7 +3741,7 @@
           <w:rFonts w:ascii="Cambria" w:cs="Cambria" w:eastAsia="Cambria" w:hAnsi="Cambria"/>
           <w:rtl w:val="0"/>
         </w:rPr>
-        <w:t xml:space="preserve">Start a write transfer from the client</w:t>
+        <w:t xml:space="preserve">Ensure that an appropriate error message is displayed by the client</w:t>
       </w:r>
     </w:p>
     <w:p>
@@ -3791,7 +3763,7 @@
           <w:rFonts w:ascii="Cambria" w:cs="Cambria" w:eastAsia="Cambria" w:hAnsi="Cambria"/>
           <w:rtl w:val="0"/>
         </w:rPr>
-        <w:t xml:space="preserve">Check the server log to ensure that the transfer has terminated with an appropriate error message</w:t>
+        <w:t xml:space="preserve">Check the client logs to ensure that an Error packet with code 3 was received by the client</w:t>
       </w:r>
     </w:p>
     <w:p>
@@ -3813,50 +3785,6 @@
           <w:rFonts w:ascii="Cambria" w:cs="Cambria" w:eastAsia="Cambria" w:hAnsi="Cambria"/>
           <w:rtl w:val="0"/>
         </w:rPr>
-        <w:t xml:space="preserve">Ensure that an appropriate error message is displayed by the client</w:t>
-      </w:r>
-    </w:p>
-    <w:p>
-      <w:pPr>
-        <w:numPr>
-          <w:ilvl w:val="0"/>
-          <w:numId w:val="3"/>
-        </w:numPr>
-        <w:spacing w:line="240" w:lineRule="auto"/>
-        <w:ind w:left="720" w:hanging="360"/>
-        <w:contextualSpacing w:val="1"/>
-        <w:rPr>
-          <w:rFonts w:ascii="Cambria" w:cs="Cambria" w:eastAsia="Cambria" w:hAnsi="Cambria"/>
-          <w:u w:val="none"/>
-        </w:rPr>
-      </w:pPr>
-      <w:r>
-        <w:rPr>
-          <w:rFonts w:ascii="Cambria" w:cs="Cambria" w:eastAsia="Cambria" w:hAnsi="Cambria"/>
-          <w:rtl w:val="0"/>
-        </w:rPr>
-        <w:t xml:space="preserve">Check the client logs to ensure that an Error packet with code 3 was received by the client</w:t>
-      </w:r>
-    </w:p>
-    <w:p>
-      <w:pPr>
-        <w:numPr>
-          <w:ilvl w:val="0"/>
-          <w:numId w:val="3"/>
-        </w:numPr>
-        <w:spacing w:line="240" w:lineRule="auto"/>
-        <w:ind w:left="720" w:hanging="360"/>
-        <w:contextualSpacing w:val="1"/>
-        <w:rPr>
-          <w:rFonts w:ascii="Cambria" w:cs="Cambria" w:eastAsia="Cambria" w:hAnsi="Cambria"/>
-          <w:u w:val="none"/>
-        </w:rPr>
-      </w:pPr>
-      <w:r>
-        <w:rPr>
-          <w:rFonts w:ascii="Cambria" w:cs="Cambria" w:eastAsia="Cambria" w:hAnsi="Cambria"/>
-          <w:rtl w:val="0"/>
-        </w:rPr>
         <w:t xml:space="preserve">Ensure that no empty or incomplete file exists in the server’s output directory</w:t>
       </w:r>
     </w:p>
@@ -3932,7 +3860,22 @@
           <w:rFonts w:ascii="Cambria" w:cs="Cambria" w:eastAsia="Cambria" w:hAnsi="Cambria"/>
           <w:rtl w:val="0"/>
         </w:rPr>
-        <w:t xml:space="preserve">Start the server</w:t>
+        <w:t xml:space="preserve">Use the client </w:t>
+      </w:r>
+      <w:r>
+        <w:rPr>
+          <w:rFonts w:ascii="Cambria" w:cs="Cambria" w:eastAsia="Cambria" w:hAnsi="Cambria"/>
+          <w:i w:val="1"/>
+          <w:rtl w:val="0"/>
+        </w:rPr>
+        <w:t xml:space="preserve">chgdir</w:t>
+      </w:r>
+      <w:r>
+        <w:rPr>
+          <w:rFonts w:ascii="Cambria" w:cs="Cambria" w:eastAsia="Cambria" w:hAnsi="Cambria"/>
+          <w:rtl w:val="0"/>
+        </w:rPr>
+        <w:t xml:space="preserve"> command to change the output directory to a disk which is full</w:t>
       </w:r>
     </w:p>
     <w:p>
@@ -3946,15 +3889,14 @@
         <w:contextualSpacing w:val="1"/>
         <w:rPr>
           <w:rFonts w:ascii="Cambria" w:cs="Cambria" w:eastAsia="Cambria" w:hAnsi="Cambria"/>
-          <w:u w:val="none"/>
-        </w:rPr>
-      </w:pPr>
-      <w:r>
-        <w:rPr>
-          <w:rFonts w:ascii="Cambria" w:cs="Cambria" w:eastAsia="Cambria" w:hAnsi="Cambria"/>
-          <w:rtl w:val="0"/>
-        </w:rPr>
-        <w:t xml:space="preserve">Start the client</w:t>
+        </w:rPr>
+      </w:pPr>
+      <w:r>
+        <w:rPr>
+          <w:rFonts w:ascii="Cambria" w:cs="Cambria" w:eastAsia="Cambria" w:hAnsi="Cambria"/>
+          <w:rtl w:val="0"/>
+        </w:rPr>
+        <w:t xml:space="preserve">Start a read transfer.</w:t>
       </w:r>
     </w:p>
     <w:p>
@@ -3976,7 +3918,7 @@
           <w:rFonts w:ascii="Cambria" w:cs="Cambria" w:eastAsia="Cambria" w:hAnsi="Cambria"/>
           <w:rtl w:val="0"/>
         </w:rPr>
-        <w:t xml:space="preserve">Start a read transfer. In the client CLI read command, specify a filename on a disk which is full as the optional destination filename</w:t>
+        <w:t xml:space="preserve">Ensure that the transfer on the client side has terminated with an appropriate error message</w:t>
       </w:r>
     </w:p>
     <w:p>
@@ -3998,7 +3940,7 @@
           <w:rFonts w:ascii="Cambria" w:cs="Cambria" w:eastAsia="Cambria" w:hAnsi="Cambria"/>
           <w:rtl w:val="0"/>
         </w:rPr>
-        <w:t xml:space="preserve">Ensure that the transfer on the client side has terminated with an appropriate error message</w:t>
+        <w:t xml:space="preserve">Ensure that the transfer on the server side has terminated with an appropriate error message</w:t>
       </w:r>
     </w:p>
     <w:p>
@@ -4020,7 +3962,7 @@
           <w:rFonts w:ascii="Cambria" w:cs="Cambria" w:eastAsia="Cambria" w:hAnsi="Cambria"/>
           <w:rtl w:val="0"/>
         </w:rPr>
-        <w:t xml:space="preserve">Ensure that the transfer on the server side has terminated with an appropriate error message</w:t>
+        <w:t xml:space="preserve">Check the server logs to ensure that an Error packet with code 3 was received</w:t>
       </w:r>
     </w:p>
     <w:p>
@@ -4042,28 +3984,6 @@
           <w:rFonts w:ascii="Cambria" w:cs="Cambria" w:eastAsia="Cambria" w:hAnsi="Cambria"/>
           <w:rtl w:val="0"/>
         </w:rPr>
-        <w:t xml:space="preserve">Check the server logs to ensure that an Error packet with code 3 was received</w:t>
-      </w:r>
-    </w:p>
-    <w:p>
-      <w:pPr>
-        <w:numPr>
-          <w:ilvl w:val="0"/>
-          <w:numId w:val="4"/>
-        </w:numPr>
-        <w:spacing w:line="240" w:lineRule="auto"/>
-        <w:ind w:left="720" w:hanging="360"/>
-        <w:contextualSpacing w:val="1"/>
-        <w:rPr>
-          <w:rFonts w:ascii="Cambria" w:cs="Cambria" w:eastAsia="Cambria" w:hAnsi="Cambria"/>
-          <w:u w:val="none"/>
-        </w:rPr>
-      </w:pPr>
-      <w:r>
-        <w:rPr>
-          <w:rFonts w:ascii="Cambria" w:cs="Cambria" w:eastAsia="Cambria" w:hAnsi="Cambria"/>
-          <w:rtl w:val="0"/>
-        </w:rPr>
         <w:t xml:space="preserve">Check the destination path of the Client to ensure that no empty or incomplete file exists there</w:t>
       </w:r>
     </w:p>
@@ -4149,7 +4069,7 @@
           <w:rFonts w:ascii="Cambria" w:cs="Cambria" w:eastAsia="Cambria" w:hAnsi="Cambria"/>
           <w:rtl w:val="0"/>
         </w:rPr>
-        <w:t xml:space="preserve">Start the server</w:t>
+        <w:t xml:space="preserve">Start a write transfer. Specify a file which already exists in the server’s output directory.</w:t>
       </w:r>
     </w:p>
     <w:p>
@@ -4171,7 +4091,7 @@
           <w:rFonts w:ascii="Cambria" w:cs="Cambria" w:eastAsia="Cambria" w:hAnsi="Cambria"/>
           <w:rtl w:val="0"/>
         </w:rPr>
-        <w:t xml:space="preserve">Start the client</w:t>
+        <w:t xml:space="preserve">Ensure that the transfer on the server side has terminated with an appropriate error message</w:t>
       </w:r>
     </w:p>
     <w:p>
@@ -4193,7 +4113,7 @@
           <w:rFonts w:ascii="Cambria" w:cs="Cambria" w:eastAsia="Cambria" w:hAnsi="Cambria"/>
           <w:rtl w:val="0"/>
         </w:rPr>
-        <w:t xml:space="preserve">Start a write transfer. Specify a file which already exists in the server’s output directory.</w:t>
+        <w:t xml:space="preserve">Ensure that the transfer on the client side has terminated with an appropriate error message</w:t>
       </w:r>
     </w:p>
     <w:p>
@@ -4215,50 +4135,6 @@
           <w:rFonts w:ascii="Cambria" w:cs="Cambria" w:eastAsia="Cambria" w:hAnsi="Cambria"/>
           <w:rtl w:val="0"/>
         </w:rPr>
-        <w:t xml:space="preserve">Ensure that the transfer on the server side has terminated with an appropriate error message</w:t>
-      </w:r>
-    </w:p>
-    <w:p>
-      <w:pPr>
-        <w:numPr>
-          <w:ilvl w:val="0"/>
-          <w:numId w:val="10"/>
-        </w:numPr>
-        <w:spacing w:line="240" w:lineRule="auto"/>
-        <w:ind w:left="720" w:hanging="360"/>
-        <w:contextualSpacing w:val="1"/>
-        <w:rPr>
-          <w:rFonts w:ascii="Cambria" w:cs="Cambria" w:eastAsia="Cambria" w:hAnsi="Cambria"/>
-          <w:u w:val="none"/>
-        </w:rPr>
-      </w:pPr>
-      <w:r>
-        <w:rPr>
-          <w:rFonts w:ascii="Cambria" w:cs="Cambria" w:eastAsia="Cambria" w:hAnsi="Cambria"/>
-          <w:rtl w:val="0"/>
-        </w:rPr>
-        <w:t xml:space="preserve">Ensure that the transfer on the client side has terminated with an appropriate error message</w:t>
-      </w:r>
-    </w:p>
-    <w:p>
-      <w:pPr>
-        <w:numPr>
-          <w:ilvl w:val="0"/>
-          <w:numId w:val="10"/>
-        </w:numPr>
-        <w:spacing w:line="240" w:lineRule="auto"/>
-        <w:ind w:left="720" w:hanging="360"/>
-        <w:contextualSpacing w:val="1"/>
-        <w:rPr>
-          <w:rFonts w:ascii="Cambria" w:cs="Cambria" w:eastAsia="Cambria" w:hAnsi="Cambria"/>
-          <w:u w:val="none"/>
-        </w:rPr>
-      </w:pPr>
-      <w:r>
-        <w:rPr>
-          <w:rFonts w:ascii="Cambria" w:cs="Cambria" w:eastAsia="Cambria" w:hAnsi="Cambria"/>
-          <w:rtl w:val="0"/>
-        </w:rPr>
         <w:t xml:space="preserve">Check the client log to ensure that the client received an error message with code 6</w:t>
       </w:r>
     </w:p>
@@ -4297,50 +4173,6 @@
         <w:rPr>
           <w:rtl w:val="0"/>
         </w:rPr>
-      </w:r>
-    </w:p>
-    <w:p>
-      <w:pPr>
-        <w:numPr>
-          <w:ilvl w:val="0"/>
-          <w:numId w:val="7"/>
-        </w:numPr>
-        <w:spacing w:line="240" w:lineRule="auto"/>
-        <w:ind w:left="720" w:hanging="360"/>
-        <w:contextualSpacing w:val="1"/>
-        <w:rPr>
-          <w:rFonts w:ascii="Cambria" w:cs="Cambria" w:eastAsia="Cambria" w:hAnsi="Cambria"/>
-          <w:u w:val="none"/>
-        </w:rPr>
-      </w:pPr>
-      <w:r>
-        <w:rPr>
-          <w:rFonts w:ascii="Cambria" w:cs="Cambria" w:eastAsia="Cambria" w:hAnsi="Cambria"/>
-          <w:rtl w:val="0"/>
-        </w:rPr>
-        <w:t xml:space="preserve">Start the server</w:t>
-      </w:r>
-    </w:p>
-    <w:p>
-      <w:pPr>
-        <w:numPr>
-          <w:ilvl w:val="0"/>
-          <w:numId w:val="7"/>
-        </w:numPr>
-        <w:spacing w:line="240" w:lineRule="auto"/>
-        <w:ind w:left="720" w:hanging="360"/>
-        <w:contextualSpacing w:val="1"/>
-        <w:rPr>
-          <w:rFonts w:ascii="Cambria" w:cs="Cambria" w:eastAsia="Cambria" w:hAnsi="Cambria"/>
-          <w:u w:val="none"/>
-        </w:rPr>
-      </w:pPr>
-      <w:r>
-        <w:rPr>
-          <w:rFonts w:ascii="Cambria" w:cs="Cambria" w:eastAsia="Cambria" w:hAnsi="Cambria"/>
-          <w:rtl w:val="0"/>
-        </w:rPr>
-        <w:t xml:space="preserve">Start the client</w:t>
       </w:r>
     </w:p>
     <w:p>

--- a/Test Plan.docx
+++ b/Test Plan.docx
@@ -9,7 +9,7 @@
         <w:spacing w:after="300" w:line="240" w:lineRule="auto"/>
         <w:contextualSpacing w:val="0"/>
       </w:pPr>
-      <w:bookmarkStart w:colFirst="0" w:colLast="0" w:name="h.de53mt5rvg33" w:id="0"/>
+      <w:bookmarkStart w:colFirst="0" w:colLast="0" w:name="h.gjdgxs" w:id="0"/>
       <w:bookmarkEnd w:id="0"/>
       <w:r>
         <w:rPr>
@@ -24,11 +24,6 @@
         </w:rPr>
         <w:t xml:space="preserve">Test Plan</w:t>
       </w:r>
-      <w:r>
-        <w:rPr>
-          <w:rtl w:val="0"/>
-        </w:rPr>
-      </w:r>
     </w:p>
     <w:p>
       <w:pPr>
@@ -56,6 +51,16 @@
     <w:p>
       <w:r>
         <w:br w:type="page"/>
+      </w:r>
+    </w:p>
+    <w:p>
+      <w:pPr>
+        <w:contextualSpacing w:val="0"/>
+      </w:pPr>
+      <w:r>
+        <w:rPr>
+          <w:rtl w:val="0"/>
+        </w:rPr>
       </w:r>
     </w:p>
     <w:p>
@@ -122,6 +127,11 @@
         </w:rPr>
         <w:t xml:space="preserve">Description of Command Line Arguments and CLI commands</w:t>
       </w:r>
+      <w:r>
+        <w:rPr>
+          <w:rtl w:val="0"/>
+        </w:rPr>
+      </w:r>
     </w:p>
     <w:p>
       <w:pPr>
@@ -144,6 +154,11 @@
         </w:rPr>
         <w:t xml:space="preserve">Client command line arguments</w:t>
       </w:r>
+      <w:r>
+        <w:rPr>
+          <w:rtl w:val="0"/>
+        </w:rPr>
+      </w:r>
     </w:p>
     <w:p>
       <w:pPr>
@@ -162,6 +177,11 @@
         </w:rPr>
         <w:t xml:space="preserve">-t Enable test mode (transfers pass through the error simulator)</w:t>
       </w:r>
+      <w:r>
+        <w:rPr>
+          <w:rtl w:val="0"/>
+        </w:rPr>
+      </w:r>
     </w:p>
     <w:p>
       <w:pPr>
@@ -179,6 +199,11 @@
           <w:rtl w:val="0"/>
         </w:rPr>
         <w:t xml:space="preserve">-q Enable quiet logging mode</w:t>
+      </w:r>
+      <w:r>
+        <w:rPr>
+          <w:rtl w:val="0"/>
+        </w:rPr>
       </w:r>
     </w:p>
     <w:p>
@@ -233,20 +258,30 @@
         </w:rPr>
         <w:t xml:space="preserve">    help           Prints this message</w:t>
       </w:r>
-    </w:p>
-    <w:p>
-      <w:pPr>
-        <w:spacing w:after="0" w:before="0" w:line="240" w:lineRule="auto"/>
-        <w:ind w:left="0" w:right="0" w:firstLine="0"/>
-        <w:contextualSpacing w:val="0"/>
-        <w:jc w:val="left"/>
-      </w:pPr>
-      <w:r>
-        <w:rPr>
-          <w:rFonts w:ascii="Cambria" w:cs="Cambria" w:eastAsia="Cambria" w:hAnsi="Cambria"/>
-          <w:rtl w:val="0"/>
-        </w:rPr>
-        <w:t xml:space="preserve">    chgdir &lt;directory&gt; Change the directory that files will be written to or read from in the client</w:t>
+      <w:r>
+        <w:rPr>
+          <w:rtl w:val="0"/>
+        </w:rPr>
+      </w:r>
+    </w:p>
+    <w:p>
+      <w:pPr>
+        <w:spacing w:after="0" w:before="0" w:line="240" w:lineRule="auto"/>
+        <w:ind w:left="0" w:right="0" w:firstLine="0"/>
+        <w:contextualSpacing w:val="0"/>
+        <w:jc w:val="left"/>
+      </w:pPr>
+      <w:r>
+        <w:rPr>
+          <w:rFonts w:ascii="Cambria" w:cs="Cambria" w:eastAsia="Cambria" w:hAnsi="Cambria"/>
+          <w:rtl w:val="0"/>
+        </w:rPr>
+        <w:t xml:space="preserve">    cd      &lt;directory&gt; Change the directory that files will be written to or read from in the client</w:t>
+      </w:r>
+      <w:r>
+        <w:rPr>
+          <w:rtl w:val="0"/>
+        </w:rPr>
       </w:r>
     </w:p>
     <w:p>
@@ -262,6 +297,11 @@
           <w:rtl w:val="0"/>
         </w:rPr>
         <w:t xml:space="preserve">    read  &lt;file&gt;   Reads a file from a tftp server to the current working directory.</w:t>
+      </w:r>
+      <w:r>
+        <w:rPr>
+          <w:rtl w:val="0"/>
+        </w:rPr>
       </w:r>
     </w:p>
     <w:p>
@@ -280,6 +320,11 @@
         <w:tab/>
         <w:t xml:space="preserve">Optionally, the local destination file path may be specified.</w:t>
       </w:r>
+      <w:r>
+        <w:rPr>
+          <w:rtl w:val="0"/>
+        </w:rPr>
+      </w:r>
     </w:p>
     <w:p>
       <w:pPr>
@@ -295,6 +340,11 @@
         </w:rPr>
         <w:t xml:space="preserve">    write &lt;file&gt;   Writes a file from the current working directory to a tftp server</w:t>
       </w:r>
+      <w:r>
+        <w:rPr>
+          <w:rtl w:val="0"/>
+        </w:rPr>
+      </w:r>
     </w:p>
     <w:p>
       <w:pPr>
@@ -309,6 +359,11 @@
           <w:rtl w:val="0"/>
         </w:rPr>
         <w:t xml:space="preserve">    shutdown       Exits the client</w:t>
+      </w:r>
+      <w:r>
+        <w:rPr>
+          <w:rtl w:val="0"/>
+        </w:rPr>
       </w:r>
     </w:p>
     <w:p>
@@ -367,20 +422,30 @@
         </w:rPr>
         <w:t xml:space="preserve">    help           Prints this message</w:t>
       </w:r>
-    </w:p>
-    <w:p>
-      <w:pPr>
-        <w:spacing w:after="0" w:before="0" w:line="240" w:lineRule="auto"/>
-        <w:ind w:left="0" w:right="0" w:firstLine="0"/>
-        <w:contextualSpacing w:val="0"/>
-        <w:jc w:val="left"/>
-      </w:pPr>
-      <w:r>
-        <w:rPr>
-          <w:rFonts w:ascii="Cambria" w:cs="Cambria" w:eastAsia="Cambria" w:hAnsi="Cambria"/>
-          <w:rtl w:val="0"/>
-        </w:rPr>
-        <w:t xml:space="preserve">    chgdir &lt;directory&gt; Change the directory that files will be written to or read from on the server</w:t>
+      <w:r>
+        <w:rPr>
+          <w:rtl w:val="0"/>
+        </w:rPr>
+      </w:r>
+    </w:p>
+    <w:p>
+      <w:pPr>
+        <w:spacing w:after="0" w:before="0" w:line="240" w:lineRule="auto"/>
+        <w:ind w:left="0" w:right="0" w:firstLine="0"/>
+        <w:contextualSpacing w:val="0"/>
+        <w:jc w:val="left"/>
+      </w:pPr>
+      <w:r>
+        <w:rPr>
+          <w:rFonts w:ascii="Cambria" w:cs="Cambria" w:eastAsia="Cambria" w:hAnsi="Cambria"/>
+          <w:rtl w:val="0"/>
+        </w:rPr>
+        <w:t xml:space="preserve">    cd   &lt;directory&gt; Change the directory that files will be written to or read from on the server</w:t>
+      </w:r>
+      <w:r>
+        <w:rPr>
+          <w:rtl w:val="0"/>
+        </w:rPr>
       </w:r>
     </w:p>
     <w:p>
@@ -396,6 +461,11 @@
           <w:rtl w:val="0"/>
         </w:rPr>
         <w:t xml:space="preserve">    shutdown       Exits the server </w:t>
+      </w:r>
+      <w:r>
+        <w:rPr>
+          <w:rtl w:val="0"/>
+        </w:rPr>
       </w:r>
     </w:p>
     <w:p>
@@ -432,6 +502,11 @@
         </w:rPr>
         <w:t xml:space="preserve">Error Simulator CLI commands</w:t>
       </w:r>
+      <w:r>
+        <w:rPr>
+          <w:rtl w:val="0"/>
+        </w:rPr>
+      </w:r>
     </w:p>
     <w:p>
       <w:pPr>
@@ -446,6 +521,11 @@
           <w:rtl w:val="0"/>
         </w:rPr>
         <w:t xml:space="preserve">    </w:t>
+      </w:r>
+      <w:r>
+        <w:rPr>
+          <w:rtl w:val="0"/>
+        </w:rPr>
       </w:r>
     </w:p>
     <w:p>
@@ -467,6 +547,7 @@
         <w:bidi w:val="0"/>
         <w:tblW w:w="9360.0" w:type="dxa"/>
         <w:jc w:val="left"/>
+        <w:tblInd w:w="-100.0" w:type="dxa"/>
         <w:tblBorders>
           <w:top w:color="000000" w:space="0" w:sz="8" w:val="single"/>
           <w:left w:color="000000" w:space="0" w:sz="8" w:val="single"/>
@@ -515,6 +596,11 @@
               </w:rPr>
               <w:t xml:space="preserve">help</w:t>
             </w:r>
+            <w:r>
+              <w:rPr>
+                <w:rtl w:val="0"/>
+              </w:rPr>
+            </w:r>
           </w:p>
         </w:tc>
         <w:tc>
@@ -537,6 +623,11 @@
                 <w:rtl w:val="0"/>
               </w:rPr>
               <w:t xml:space="preserve">Prints a help message</w:t>
+            </w:r>
+            <w:r>
+              <w:rPr>
+                <w:rtl w:val="0"/>
+              </w:rPr>
             </w:r>
           </w:p>
         </w:tc>
@@ -568,6 +659,11 @@
               </w:rPr>
               <w:t xml:space="preserve">shutdown</w:t>
             </w:r>
+            <w:r>
+              <w:rPr>
+                <w:rtl w:val="0"/>
+              </w:rPr>
+            </w:r>
           </w:p>
         </w:tc>
         <w:tc>
@@ -590,6 +686,11 @@
                 <w:rtl w:val="0"/>
               </w:rPr>
               <w:t xml:space="preserve">Exits the simulator</w:t>
+            </w:r>
+            <w:r>
+              <w:rPr>
+                <w:rtl w:val="0"/>
+              </w:rPr>
             </w:r>
           </w:p>
         </w:tc>
@@ -621,6 +722,11 @@
               </w:rPr>
               <w:t xml:space="preserve">norm</w:t>
             </w:r>
+            <w:r>
+              <w:rPr>
+                <w:rtl w:val="0"/>
+              </w:rPr>
+            </w:r>
           </w:p>
         </w:tc>
         <w:tc>
@@ -643,6 +749,11 @@
                 <w:rtl w:val="0"/>
               </w:rPr>
               <w:t xml:space="preserve">Forward packets through without alteration</w:t>
+            </w:r>
+            <w:r>
+              <w:rPr>
+                <w:rtl w:val="0"/>
+              </w:rPr>
             </w:r>
           </w:p>
         </w:tc>
@@ -674,6 +785,11 @@
               </w:rPr>
               <w:t xml:space="preserve">rend</w:t>
             </w:r>
+            <w:r>
+              <w:rPr>
+                <w:rtl w:val="0"/>
+              </w:rPr>
+            </w:r>
           </w:p>
         </w:tc>
         <w:tc>
@@ -696,6 +812,11 @@
                 <w:rtl w:val="0"/>
               </w:rPr>
               <w:t xml:space="preserve">Removes the end byte of the next request packet. Ie Removes the 0 Byte after Mode</w:t>
+            </w:r>
+            <w:r>
+              <w:rPr>
+                <w:rtl w:val="0"/>
+              </w:rPr>
             </w:r>
           </w:p>
         </w:tc>
@@ -727,6 +848,11 @@
               </w:rPr>
               <w:t xml:space="preserve">rrs</w:t>
             </w:r>
+            <w:r>
+              <w:rPr>
+                <w:rtl w:val="0"/>
+              </w:rPr>
+            </w:r>
           </w:p>
         </w:tc>
         <w:tc>
@@ -749,6 +875,11 @@
                 <w:rtl w:val="0"/>
               </w:rPr>
               <w:t xml:space="preserve">Removes the Request Seperator of the next request packet. ie Removes 0 Byte after Filename</w:t>
+            </w:r>
+            <w:r>
+              <w:rPr>
+                <w:rtl w:val="0"/>
+              </w:rPr>
             </w:r>
           </w:p>
         </w:tc>
@@ -775,6 +906,11 @@
               </w:rPr>
               <w:t xml:space="preserve">mode      &lt;mode&gt;</w:t>
             </w:r>
+            <w:r>
+              <w:rPr>
+                <w:rtl w:val="0"/>
+              </w:rPr>
+            </w:r>
           </w:p>
         </w:tc>
         <w:tc>
@@ -797,6 +933,11 @@
                 <w:rtl w:val="0"/>
               </w:rPr>
               <w:t xml:space="preserve">Changes the mode of the next request packet, &lt;mode&gt; should be a string to use as a replacement</w:t>
+            </w:r>
+            <w:r>
+              <w:rPr>
+                <w:rtl w:val="0"/>
+              </w:rPr>
             </w:r>
           </w:p>
         </w:tc>
@@ -822,6 +963,11 @@
                 <w:rtl w:val="0"/>
               </w:rPr>
               <w:t xml:space="preserve">csa           &lt;type&gt; &lt;packetNum&gt;</w:t>
+            </w:r>
+            <w:r>
+              <w:rPr>
+                <w:rtl w:val="0"/>
+              </w:rPr>
             </w:r>
           </w:p>
         </w:tc>
@@ -851,6 +997,11 @@
               </w:rPr>
               <w:t xml:space="preserve">Changes the sender TID of a specified packet</w:t>
             </w:r>
+            <w:r>
+              <w:rPr>
+                <w:rtl w:val="0"/>
+              </w:rPr>
+            </w:r>
           </w:p>
         </w:tc>
       </w:tr>
@@ -876,6 +1027,11 @@
               </w:rPr>
               <w:t xml:space="preserve"> op            &lt;type&gt; &lt;packetNum&gt; &lt;opCode&gt;</w:t>
               <w:tab/>
+            </w:r>
+            <w:r>
+              <w:rPr>
+                <w:rtl w:val="0"/>
+              </w:rPr>
             </w:r>
           </w:p>
         </w:tc>
@@ -905,6 +1061,11 @@
               </w:rPr>
               <w:t xml:space="preserve">Changes the opcode of the specified packet</w:t>
             </w:r>
+            <w:r>
+              <w:rPr>
+                <w:rtl w:val="0"/>
+              </w:rPr>
+            </w:r>
           </w:p>
         </w:tc>
       </w:tr>
@@ -930,6 +1091,11 @@
               </w:rPr>
               <w:t xml:space="preserve"> cl            &lt;type&gt; &lt;packetNum&gt; &lt;packetLen&gt;</w:t>
             </w:r>
+            <w:r>
+              <w:rPr>
+                <w:rtl w:val="0"/>
+              </w:rPr>
+            </w:r>
           </w:p>
         </w:tc>
         <w:tc>
@@ -952,6 +1118,11 @@
                 <w:rtl w:val="0"/>
               </w:rPr>
               <w:t xml:space="preserve">Changes the length of a specified packet</w:t>
+            </w:r>
+            <w:r>
+              <w:rPr>
+                <w:rtl w:val="0"/>
+              </w:rPr>
             </w:r>
           </w:p>
         </w:tc>
@@ -978,6 +1149,11 @@
               </w:rPr>
               <w:t xml:space="preserve">delay     &lt;type&gt; &lt;packetNum&gt; &lt;numTimeouts&gt;</w:t>
             </w:r>
+            <w:r>
+              <w:rPr>
+                <w:rtl w:val="0"/>
+              </w:rPr>
+            </w:r>
           </w:p>
         </w:tc>
         <w:tc>
@@ -1001,6 +1177,11 @@
               </w:rPr>
               <w:t xml:space="preserve">Delays the specified packet by a number of </w:t>
             </w:r>
+            <w:r>
+              <w:rPr>
+                <w:rtl w:val="0"/>
+              </w:rPr>
+            </w:r>
           </w:p>
           <w:p>
             <w:pPr>
@@ -1014,6 +1195,11 @@
                 <w:rtl w:val="0"/>
               </w:rPr>
               <w:t xml:space="preserve">timeouts</w:t>
+            </w:r>
+            <w:r>
+              <w:rPr>
+                <w:rtl w:val="0"/>
+              </w:rPr>
             </w:r>
           </w:p>
         </w:tc>
@@ -1040,6 +1226,11 @@
               </w:rPr>
               <w:t xml:space="preserve">duplicate     &lt;type&gt; &lt;packetNum&gt;</w:t>
             </w:r>
+            <w:r>
+              <w:rPr>
+                <w:rtl w:val="0"/>
+              </w:rPr>
+            </w:r>
           </w:p>
         </w:tc>
         <w:tc>
@@ -1062,6 +1253,11 @@
                 <w:rtl w:val="0"/>
               </w:rPr>
               <w:t xml:space="preserve">Sends a duplicate of the specified packet</w:t>
+            </w:r>
+            <w:r>
+              <w:rPr>
+                <w:rtl w:val="0"/>
+              </w:rPr>
             </w:r>
           </w:p>
         </w:tc>
@@ -1088,6 +1284,11 @@
               </w:rPr>
               <w:t xml:space="preserve">drop          &lt;type&gt; &lt;packetNum&gt;</w:t>
             </w:r>
+            <w:r>
+              <w:rPr>
+                <w:rtl w:val="0"/>
+              </w:rPr>
+            </w:r>
           </w:p>
         </w:tc>
         <w:tc>
@@ -1111,6 +1312,11 @@
               </w:rPr>
               <w:t xml:space="preserve">Drops the specified packet</w:t>
             </w:r>
+            <w:r>
+              <w:rPr>
+                <w:rtl w:val="0"/>
+              </w:rPr>
+            </w:r>
           </w:p>
         </w:tc>
       </w:tr>
@@ -1149,6 +1355,11 @@
         </w:rPr>
         <w:t xml:space="preserve">Basic Transfer Tests (Iteration 1)</w:t>
       </w:r>
+      <w:r>
+        <w:rPr>
+          <w:rtl w:val="0"/>
+        </w:rPr>
+      </w:r>
     </w:p>
     <w:p>
       <w:pPr>
@@ -1180,6 +1391,11 @@
         </w:rPr>
         <w:t xml:space="preserve">File Sizes:</w:t>
       </w:r>
+      <w:r>
+        <w:rPr>
+          <w:rtl w:val="0"/>
+        </w:rPr>
+      </w:r>
     </w:p>
     <w:p>
       <w:pPr>
@@ -1198,6 +1414,11 @@
         </w:rPr>
         <w:t xml:space="preserve">0 byte</w:t>
       </w:r>
+      <w:r>
+        <w:rPr>
+          <w:rtl w:val="0"/>
+        </w:rPr>
+      </w:r>
     </w:p>
     <w:p>
       <w:pPr>
@@ -1216,6 +1437,11 @@
         </w:rPr>
         <w:t xml:space="preserve">200 byte</w:t>
       </w:r>
+      <w:r>
+        <w:rPr>
+          <w:rtl w:val="0"/>
+        </w:rPr>
+      </w:r>
     </w:p>
     <w:p>
       <w:pPr>
@@ -1234,6 +1460,11 @@
         </w:rPr>
         <w:t xml:space="preserve">512 byte</w:t>
       </w:r>
+      <w:r>
+        <w:rPr>
+          <w:rtl w:val="0"/>
+        </w:rPr>
+      </w:r>
     </w:p>
     <w:p>
       <w:pPr>
@@ -1252,6 +1483,11 @@
         </w:rPr>
         <w:t xml:space="preserve">2048 byte</w:t>
       </w:r>
+      <w:r>
+        <w:rPr>
+          <w:rtl w:val="0"/>
+        </w:rPr>
+      </w:r>
     </w:p>
     <w:p>
       <w:pPr>
@@ -1270,6 +1506,11 @@
         </w:rPr>
         <w:t xml:space="preserve">100 000 byte</w:t>
       </w:r>
+      <w:r>
+        <w:rPr>
+          <w:rtl w:val="0"/>
+        </w:rPr>
+      </w:r>
     </w:p>
     <w:p>
       <w:pPr>
@@ -1301,6 +1542,11 @@
         </w:rPr>
         <w:t xml:space="preserve">After each transfer the following checks will be performed:</w:t>
       </w:r>
+      <w:r>
+        <w:rPr>
+          <w:rtl w:val="0"/>
+        </w:rPr>
+      </w:r>
     </w:p>
     <w:p>
       <w:pPr>
@@ -1319,6 +1565,11 @@
         </w:rPr>
         <w:t xml:space="preserve">1.Ensure that the MD5 checksum of the file at the source and destination match</w:t>
       </w:r>
+      <w:r>
+        <w:rPr>
+          <w:rtl w:val="0"/>
+        </w:rPr>
+      </w:r>
     </w:p>
     <w:p>
       <w:pPr>
@@ -1336,6 +1587,11 @@
           <w:rtl w:val="0"/>
         </w:rPr>
         <w:t xml:space="preserve">2.Attempt to move the file out of the source and destination directories to ensure the file is not in use</w:t>
+      </w:r>
+      <w:r>
+        <w:rPr>
+          <w:rtl w:val="0"/>
+        </w:rPr>
       </w:r>
     </w:p>
     <w:p>
@@ -1359,6 +1615,11 @@
         </w:rPr>
         <w:t xml:space="preserve">Test Set Up</w:t>
       </w:r>
+      <w:r>
+        <w:rPr>
+          <w:rtl w:val="0"/>
+        </w:rPr>
+      </w:r>
     </w:p>
     <w:p>
       <w:pPr>
@@ -1377,6 +1638,11 @@
         </w:rPr>
         <w:t xml:space="preserve">Ensure that the server and client run in different directories. This is the case in Eclipse by default</w:t>
       </w:r>
+      <w:r>
+        <w:rPr>
+          <w:rtl w:val="0"/>
+        </w:rPr>
+      </w:r>
     </w:p>
     <w:p>
       <w:pPr>
@@ -1395,6 +1661,11 @@
         </w:rPr>
         <w:t xml:space="preserve">1. Start the server</w:t>
       </w:r>
+      <w:r>
+        <w:rPr>
+          <w:rtl w:val="0"/>
+        </w:rPr>
+      </w:r>
     </w:p>
     <w:p>
       <w:pPr>
@@ -1413,6 +1684,11 @@
         </w:rPr>
         <w:t xml:space="preserve">2. Start the client</w:t>
       </w:r>
+      <w:r>
+        <w:rPr>
+          <w:rtl w:val="0"/>
+        </w:rPr>
+      </w:r>
     </w:p>
     <w:p>
       <w:pPr>
@@ -1430,6 +1706,11 @@
           <w:rtl w:val="0"/>
         </w:rPr>
         <w:t xml:space="preserve">3. Create a file in the server directory corresponding to each of the file sizes listed below</w:t>
+      </w:r>
+      <w:r>
+        <w:rPr>
+          <w:rtl w:val="0"/>
+        </w:rPr>
       </w:r>
     </w:p>
     <w:p>
@@ -1453,6 +1734,11 @@
         </w:rPr>
         <w:t xml:space="preserve">Test Steps</w:t>
       </w:r>
+      <w:r>
+        <w:rPr>
+          <w:rtl w:val="0"/>
+        </w:rPr>
+      </w:r>
     </w:p>
     <w:p>
       <w:pPr>
@@ -1471,6 +1757,11 @@
         </w:rPr>
         <w:t xml:space="preserve">For each file:</w:t>
       </w:r>
+      <w:r>
+        <w:rPr>
+          <w:rtl w:val="0"/>
+        </w:rPr>
+      </w:r>
     </w:p>
     <w:p>
       <w:pPr>
@@ -1489,6 +1780,11 @@
         </w:rPr>
         <w:t xml:space="preserve">1. Read the file using the client.</w:t>
       </w:r>
+      <w:r>
+        <w:rPr>
+          <w:rtl w:val="0"/>
+        </w:rPr>
+      </w:r>
     </w:p>
     <w:p>
       <w:pPr>
@@ -1506,6 +1802,11 @@
           <w:rtl w:val="0"/>
         </w:rPr>
         <w:t xml:space="preserve">2. Write the file using the client.</w:t>
+      </w:r>
+      <w:r>
+        <w:rPr>
+          <w:rtl w:val="0"/>
+        </w:rPr>
       </w:r>
     </w:p>
     <w:p>
@@ -1529,6 +1830,11 @@
         </w:rPr>
         <w:t xml:space="preserve">Concurrent Connections Tests</w:t>
       </w:r>
+      <w:r>
+        <w:rPr>
+          <w:rtl w:val="0"/>
+        </w:rPr>
+      </w:r>
     </w:p>
     <w:p>
       <w:pPr>
@@ -1547,6 +1853,11 @@
         </w:rPr>
         <w:t xml:space="preserve">The following will be repeated for both read and write</w:t>
       </w:r>
+      <w:r>
+        <w:rPr>
+          <w:rtl w:val="0"/>
+        </w:rPr>
+      </w:r>
     </w:p>
     <w:p>
       <w:pPr>
@@ -1565,6 +1876,11 @@
         </w:rPr>
         <w:t xml:space="preserve">1. Start the server</w:t>
       </w:r>
+      <w:r>
+        <w:rPr>
+          <w:rtl w:val="0"/>
+        </w:rPr>
+      </w:r>
     </w:p>
     <w:p>
       <w:pPr>
@@ -1583,6 +1899,11 @@
         </w:rPr>
         <w:t xml:space="preserve">2. Start one instance of the client</w:t>
       </w:r>
+      <w:r>
+        <w:rPr>
+          <w:rtl w:val="0"/>
+        </w:rPr>
+      </w:r>
     </w:p>
     <w:p>
       <w:pPr>
@@ -1601,6 +1922,11 @@
         </w:rPr>
         <w:t xml:space="preserve">3. Start a second instance of the client</w:t>
       </w:r>
+      <w:r>
+        <w:rPr>
+          <w:rtl w:val="0"/>
+        </w:rPr>
+      </w:r>
     </w:p>
     <w:p>
       <w:pPr>
@@ -1619,6 +1945,11 @@
         </w:rPr>
         <w:t xml:space="preserve">4. Start the transfer of a 1 MB file using the first client instance</w:t>
       </w:r>
+      <w:r>
+        <w:rPr>
+          <w:rtl w:val="0"/>
+        </w:rPr>
+      </w:r>
     </w:p>
     <w:p>
       <w:pPr>
@@ -1637,6 +1968,11 @@
         </w:rPr>
         <w:t xml:space="preserve">5. Start the transfer of a small (200 byte) file using the second client instance while the first client is still running the transfer</w:t>
       </w:r>
+      <w:r>
+        <w:rPr>
+          <w:rtl w:val="0"/>
+        </w:rPr>
+      </w:r>
     </w:p>
     <w:p>
       <w:pPr>
@@ -1654,6 +1990,11 @@
           <w:rtl w:val="0"/>
         </w:rPr>
         <w:t xml:space="preserve">6. Ensure that both transfers run to completion</w:t>
+      </w:r>
+      <w:r>
+        <w:rPr>
+          <w:rtl w:val="0"/>
+        </w:rPr>
       </w:r>
     </w:p>
     <w:p>
@@ -1687,6 +2028,11 @@
         </w:rPr>
         <w:t xml:space="preserve">Independent Implementation Tests</w:t>
       </w:r>
+      <w:r>
+        <w:rPr>
+          <w:rtl w:val="0"/>
+        </w:rPr>
+      </w:r>
     </w:p>
     <w:p>
       <w:pPr>
@@ -1710,6 +2056,11 @@
           <w:rtl w:val="0"/>
         </w:rPr>
         <w:t xml:space="preserve">The purpose of these tests is to verify that the TFTP specification is followed by reading and writing files using an independent TFTP client and server</w:t>
+      </w:r>
+      <w:r>
+        <w:rPr>
+          <w:rtl w:val="0"/>
+        </w:rPr>
       </w:r>
     </w:p>
     <w:p>
@@ -1739,6 +2090,11 @@
         </w:rPr>
         <w:t xml:space="preserve">Server</w:t>
       </w:r>
+      <w:r>
+        <w:rPr>
+          <w:rtl w:val="0"/>
+        </w:rPr>
+      </w:r>
     </w:p>
     <w:p>
       <w:pPr>
@@ -1752,6 +2108,11 @@
         </w:rPr>
         <w:t xml:space="preserve">1. Using an independent TFTP client, read a 2048 byte file</w:t>
       </w:r>
+      <w:r>
+        <w:rPr>
+          <w:rtl w:val="0"/>
+        </w:rPr>
+      </w:r>
     </w:p>
     <w:p>
       <w:pPr>
@@ -1764,6 +2125,11 @@
           <w:rtl w:val="0"/>
         </w:rPr>
         <w:t xml:space="preserve">2. Using an independent TFTP client, write a 2048 byte file</w:t>
+      </w:r>
+      <w:r>
+        <w:rPr>
+          <w:rtl w:val="0"/>
+        </w:rPr>
       </w:r>
     </w:p>
     <w:p>
@@ -1793,6 +2159,11 @@
         </w:rPr>
         <w:t xml:space="preserve">Client</w:t>
       </w:r>
+      <w:r>
+        <w:rPr>
+          <w:rtl w:val="0"/>
+        </w:rPr>
+      </w:r>
     </w:p>
     <w:p>
       <w:pPr>
@@ -1806,6 +2177,11 @@
         </w:rPr>
         <w:t xml:space="preserve">1. Using an independent TFTP server, read a 2048 byte file</w:t>
       </w:r>
+      <w:r>
+        <w:rPr>
+          <w:rtl w:val="0"/>
+        </w:rPr>
+      </w:r>
     </w:p>
     <w:p>
       <w:pPr>
@@ -1818,6 +2194,11 @@
           <w:rtl w:val="0"/>
         </w:rPr>
         <w:t xml:space="preserve">2. Using an independent TFTP server, write a 2048 byte file</w:t>
+      </w:r>
+      <w:r>
+        <w:rPr>
+          <w:rtl w:val="0"/>
+        </w:rPr>
       </w:r>
     </w:p>
     <w:p>
@@ -1874,6 +2255,11 @@
         </w:rPr>
         <w:t xml:space="preserve">1. Start the server</w:t>
       </w:r>
+      <w:r>
+        <w:rPr>
+          <w:rtl w:val="0"/>
+        </w:rPr>
+      </w:r>
     </w:p>
     <w:p>
       <w:pPr>
@@ -1892,6 +2278,11 @@
         </w:rPr>
         <w:t xml:space="preserve">2. Start the error simulator</w:t>
       </w:r>
+      <w:r>
+        <w:rPr>
+          <w:rtl w:val="0"/>
+        </w:rPr>
+      </w:r>
     </w:p>
     <w:p>
       <w:pPr>
@@ -1910,6 +2301,11 @@
         </w:rPr>
         <w:t xml:space="preserve">3. Start the client, providing it the -t command line option</w:t>
       </w:r>
+      <w:r>
+        <w:rPr>
+          <w:rtl w:val="0"/>
+        </w:rPr>
+      </w:r>
     </w:p>
     <w:p>
       <w:pPr>
@@ -1928,6 +2324,11 @@
         </w:rPr>
         <w:t xml:space="preserve">4. Use the client to write a 2048 byte file </w:t>
       </w:r>
+      <w:r>
+        <w:rPr>
+          <w:rtl w:val="0"/>
+        </w:rPr>
+      </w:r>
     </w:p>
     <w:p>
       <w:pPr>
@@ -1946,6 +2347,11 @@
         </w:rPr>
         <w:t xml:space="preserve">5. Use the client to read a 2048 byte file</w:t>
       </w:r>
+      <w:r>
+        <w:rPr>
+          <w:rtl w:val="0"/>
+        </w:rPr>
+      </w:r>
     </w:p>
     <w:p>
       <w:pPr>
@@ -1964,6 +2370,11 @@
         </w:rPr>
         <w:t xml:space="preserve">6. Start the transfer of a file with the 'rend' command enabled</w:t>
       </w:r>
+      <w:r>
+        <w:rPr>
+          <w:rtl w:val="0"/>
+        </w:rPr>
+      </w:r>
     </w:p>
     <w:p>
       <w:pPr>
@@ -1982,6 +2393,11 @@
         </w:rPr>
         <w:t xml:space="preserve">7. Start the transfer of a file with the 'norm' command enabled</w:t>
       </w:r>
+      <w:r>
+        <w:rPr>
+          <w:rtl w:val="0"/>
+        </w:rPr>
+      </w:r>
     </w:p>
     <w:p>
       <w:pPr>
@@ -2000,6 +2416,11 @@
         </w:rPr>
         <w:t xml:space="preserve">8. Start the transfer of a file with the 'rrs' command enabled</w:t>
       </w:r>
+      <w:r>
+        <w:rPr>
+          <w:rtl w:val="0"/>
+        </w:rPr>
+      </w:r>
     </w:p>
     <w:p>
       <w:pPr>
@@ -2018,6 +2439,11 @@
         </w:rPr>
         <w:t xml:space="preserve">9. For transfers with the 'mode' command enabled</w:t>
       </w:r>
+      <w:r>
+        <w:rPr>
+          <w:rtl w:val="0"/>
+        </w:rPr>
+      </w:r>
     </w:p>
     <w:p>
       <w:pPr>
@@ -2037,6 +2463,11 @@
         <w:tab/>
         <w:t xml:space="preserve">1. Set the mode to '.'</w:t>
       </w:r>
+      <w:r>
+        <w:rPr>
+          <w:rtl w:val="0"/>
+        </w:rPr>
+      </w:r>
     </w:p>
     <w:p>
       <w:pPr>
@@ -2056,6 +2487,11 @@
         <w:tab/>
         <w:t xml:space="preserve">2. Set the mode to 'netascii'</w:t>
       </w:r>
+      <w:r>
+        <w:rPr>
+          <w:rtl w:val="0"/>
+        </w:rPr>
+      </w:r>
     </w:p>
     <w:p>
       <w:pPr>
@@ -2074,6 +2510,11 @@
         </w:rPr>
         <w:t xml:space="preserve">10. For transfers the 'csa' command enabled, set the packet number to:</w:t>
       </w:r>
+      <w:r>
+        <w:rPr>
+          <w:rtl w:val="0"/>
+        </w:rPr>
+      </w:r>
     </w:p>
     <w:p>
       <w:pPr>
@@ -2093,6 +2534,11 @@
         <w:tab/>
         <w:t xml:space="preserve">1. 0</w:t>
       </w:r>
+      <w:r>
+        <w:rPr>
+          <w:rtl w:val="0"/>
+        </w:rPr>
+      </w:r>
     </w:p>
     <w:p>
       <w:pPr>
@@ -2112,6 +2558,11 @@
         <w:tab/>
         <w:t xml:space="preserve">2. n = 1</w:t>
       </w:r>
+      <w:r>
+        <w:rPr>
+          <w:rtl w:val="0"/>
+        </w:rPr>
+      </w:r>
     </w:p>
     <w:p>
       <w:pPr>
@@ -2131,6 +2582,11 @@
         <w:tab/>
         <w:t xml:space="preserve">2. n &lt; 1</w:t>
       </w:r>
+      <w:r>
+        <w:rPr>
+          <w:rtl w:val="0"/>
+        </w:rPr>
+      </w:r>
     </w:p>
     <w:p>
       <w:pPr>
@@ -2150,6 +2606,11 @@
         <w:tab/>
         <w:t xml:space="preserve">3. n &lt; 0</w:t>
       </w:r>
+      <w:r>
+        <w:rPr>
+          <w:rtl w:val="0"/>
+        </w:rPr>
+      </w:r>
     </w:p>
     <w:p>
       <w:pPr>
@@ -2169,6 +2630,11 @@
         <w:tab/>
         <w:t xml:space="preserve">4. n = 65536</w:t>
       </w:r>
+      <w:r>
+        <w:rPr>
+          <w:rtl w:val="0"/>
+        </w:rPr>
+      </w:r>
     </w:p>
     <w:p>
       <w:pPr>
@@ -2200,6 +2666,11 @@
         </w:rPr>
         <w:t xml:space="preserve">11. For transfers with the 'op' command enabled:</w:t>
       </w:r>
+      <w:r>
+        <w:rPr>
+          <w:rtl w:val="0"/>
+        </w:rPr>
+      </w:r>
     </w:p>
     <w:p>
       <w:pPr>
@@ -2219,6 +2690,11 @@
         <w:tab/>
         <w:t xml:space="preserve">1. Repeat packet number tests from step 9.</w:t>
       </w:r>
+      <w:r>
+        <w:rPr>
+          <w:rtl w:val="0"/>
+        </w:rPr>
+      </w:r>
     </w:p>
     <w:p>
       <w:pPr>
@@ -2238,6 +2714,11 @@
         <w:tab/>
         <w:t xml:space="preserve">     Set the op code to:</w:t>
       </w:r>
+      <w:r>
+        <w:rPr>
+          <w:rtl w:val="0"/>
+        </w:rPr>
+      </w:r>
     </w:p>
     <w:p>
       <w:pPr>
@@ -2257,6 +2738,11 @@
         <w:tab/>
         <w:t xml:space="preserve">2. 255</w:t>
       </w:r>
+      <w:r>
+        <w:rPr>
+          <w:rtl w:val="0"/>
+        </w:rPr>
+      </w:r>
     </w:p>
     <w:p>
       <w:pPr>
@@ -2276,6 +2762,11 @@
         <w:tab/>
         <w:t xml:space="preserve">3. 266</w:t>
       </w:r>
+      <w:r>
+        <w:rPr>
+          <w:rtl w:val="0"/>
+        </w:rPr>
+      </w:r>
     </w:p>
     <w:p>
       <w:pPr>
@@ -2295,6 +2786,11 @@
         <w:tab/>
         <w:t xml:space="preserve">4. 32728</w:t>
       </w:r>
+      <w:r>
+        <w:rPr>
+          <w:rtl w:val="0"/>
+        </w:rPr>
+      </w:r>
     </w:p>
     <w:p>
       <w:pPr>
@@ -2314,6 +2810,11 @@
         <w:tab/>
         <w:t xml:space="preserve">5. -32727</w:t>
       </w:r>
+      <w:r>
+        <w:rPr>
+          <w:rtl w:val="0"/>
+        </w:rPr>
+      </w:r>
     </w:p>
     <w:p>
       <w:pPr>
@@ -2333,6 +2834,11 @@
         <w:tab/>
         <w:t xml:space="preserve">6. 32729</w:t>
       </w:r>
+      <w:r>
+        <w:rPr>
+          <w:rtl w:val="0"/>
+        </w:rPr>
+      </w:r>
     </w:p>
     <w:p>
       <w:pPr>
@@ -2352,6 +2858,11 @@
         <w:tab/>
         <w:t xml:space="preserve">7. -32728</w:t>
       </w:r>
+      <w:r>
+        <w:rPr>
+          <w:rtl w:val="0"/>
+        </w:rPr>
+      </w:r>
     </w:p>
     <w:p>
       <w:pPr>
@@ -2370,6 +2881,11 @@
         </w:rPr>
         <w:t xml:space="preserve">12. For transfers with the 'cl' flag enabled:</w:t>
       </w:r>
+      <w:r>
+        <w:rPr>
+          <w:rtl w:val="0"/>
+        </w:rPr>
+      </w:r>
     </w:p>
     <w:p>
       <w:pPr>
@@ -2389,6 +2905,11 @@
         <w:tab/>
         <w:t xml:space="preserve">1. Repeat the packet number tests from step 9.</w:t>
       </w:r>
+      <w:r>
+        <w:rPr>
+          <w:rtl w:val="0"/>
+        </w:rPr>
+      </w:r>
     </w:p>
     <w:p>
       <w:pPr>
@@ -2408,6 +2929,11 @@
         <w:tab/>
         <w:t xml:space="preserve">Set the packet length to:</w:t>
       </w:r>
+      <w:r>
+        <w:rPr>
+          <w:rtl w:val="0"/>
+        </w:rPr>
+      </w:r>
     </w:p>
     <w:p>
       <w:pPr>
@@ -2427,6 +2953,11 @@
         <w:tab/>
         <w:t xml:space="preserve">2. 0</w:t>
       </w:r>
+      <w:r>
+        <w:rPr>
+          <w:rtl w:val="0"/>
+        </w:rPr>
+      </w:r>
     </w:p>
     <w:p>
       <w:pPr>
@@ -2445,6 +2976,11 @@
         </w:rPr>
         <w:tab/>
         <w:t xml:space="preserve">3. length &lt; 0</w:t>
+      </w:r>
+      <w:r>
+        <w:rPr>
+          <w:rtl w:val="0"/>
+        </w:rPr>
       </w:r>
     </w:p>
     <w:p>
@@ -2538,6 +3074,11 @@
         </w:rPr>
         <w:t xml:space="preserve">Iteration 4 </w:t>
       </w:r>
+      <w:r>
+        <w:rPr>
+          <w:rtl w:val="0"/>
+        </w:rPr>
+      </w:r>
     </w:p>
     <w:p>
       <w:pPr>
@@ -2576,7 +3117,7 @@
           <w:szCs w:val="26"/>
           <w:rtl w:val="0"/>
         </w:rPr>
-        <w:t xml:space="preserve">chgdir </w:t>
+        <w:t xml:space="preserve">cd </w:t>
       </w:r>
       <w:r>
         <w:rPr>
@@ -2585,7 +3126,12 @@
           <w:szCs w:val="26"/>
           <w:rtl w:val="0"/>
         </w:rPr>
-        <w:t xml:space="preserve">commands may be used to specify the source and destination directory of both the client and the server. The command “chgdir .” may be used to return the source and destination directory to the current working directory of the program.</w:t>
+        <w:t xml:space="preserve">commands may be used to specify the source and destination directory of both the client and the server. The command “cd .” may be used to return the source and destination directory to the current working directory of the program.</w:t>
+      </w:r>
+      <w:r>
+        <w:rPr>
+          <w:rtl w:val="0"/>
+        </w:rPr>
       </w:r>
     </w:p>
     <w:p>
@@ -2617,6 +3163,11 @@
         </w:rPr>
         <w:t xml:space="preserve">Error Code 1 Scenarios  - File not Found</w:t>
       </w:r>
+      <w:r>
+        <w:rPr>
+          <w:rtl w:val="0"/>
+        </w:rPr>
+      </w:r>
     </w:p>
     <w:p>
       <w:pPr>
@@ -2647,6 +3198,11 @@
         </w:rPr>
         <w:t xml:space="preserve">Case 1 - WRQ File not present in client directory</w:t>
       </w:r>
+      <w:r>
+        <w:rPr>
+          <w:rtl w:val="0"/>
+        </w:rPr>
+      </w:r>
     </w:p>
     <w:p>
       <w:pPr>
@@ -2654,6 +3210,131 @@
         <w:ind w:right="0"/>
         <w:contextualSpacing w:val="0"/>
         <w:jc w:val="left"/>
+      </w:pPr>
+      <w:r>
+        <w:rPr>
+          <w:rtl w:val="0"/>
+        </w:rPr>
+      </w:r>
+    </w:p>
+    <w:p>
+      <w:pPr>
+        <w:numPr>
+          <w:ilvl w:val="0"/>
+          <w:numId w:val="9"/>
+        </w:numPr>
+        <w:spacing w:after="0" w:before="0" w:line="240" w:lineRule="auto"/>
+        <w:ind w:left="720" w:right="0" w:hanging="360"/>
+        <w:contextualSpacing w:val="1"/>
+        <w:jc w:val="left"/>
+        <w:rPr>
+          <w:rFonts w:ascii="Cambria" w:cs="Cambria" w:eastAsia="Cambria" w:hAnsi="Cambria"/>
+        </w:rPr>
+      </w:pPr>
+      <w:r>
+        <w:rPr>
+          <w:rFonts w:ascii="Cambria" w:cs="Cambria" w:eastAsia="Cambria" w:hAnsi="Cambria"/>
+          <w:rtl w:val="0"/>
+        </w:rPr>
+        <w:t xml:space="preserve">Attempt to write a file from the client which does not exist in the client’s working directory</w:t>
+      </w:r>
+      <w:r>
+        <w:rPr>
+          <w:rtl w:val="0"/>
+        </w:rPr>
+      </w:r>
+    </w:p>
+    <w:p>
+      <w:pPr>
+        <w:numPr>
+          <w:ilvl w:val="0"/>
+          <w:numId w:val="9"/>
+        </w:numPr>
+        <w:spacing w:after="0" w:before="0" w:line="240" w:lineRule="auto"/>
+        <w:ind w:left="720" w:right="0" w:hanging="360"/>
+        <w:contextualSpacing w:val="1"/>
+        <w:jc w:val="left"/>
+        <w:rPr>
+          <w:rFonts w:ascii="Cambria" w:cs="Cambria" w:eastAsia="Cambria" w:hAnsi="Cambria"/>
+        </w:rPr>
+      </w:pPr>
+      <w:r>
+        <w:rPr>
+          <w:rFonts w:ascii="Cambria" w:cs="Cambria" w:eastAsia="Cambria" w:hAnsi="Cambria"/>
+          <w:rtl w:val="0"/>
+        </w:rPr>
+        <w:t xml:space="preserve">Ensure that the client CLI displays a message informing the user that the file could not be found</w:t>
+      </w:r>
+      <w:r>
+        <w:rPr>
+          <w:rtl w:val="0"/>
+        </w:rPr>
+      </w:r>
+    </w:p>
+    <w:p>
+      <w:pPr>
+        <w:numPr>
+          <w:ilvl w:val="0"/>
+          <w:numId w:val="9"/>
+        </w:numPr>
+        <w:spacing w:after="0" w:before="0" w:line="240" w:lineRule="auto"/>
+        <w:ind w:left="720" w:right="0" w:hanging="360"/>
+        <w:contextualSpacing w:val="1"/>
+        <w:jc w:val="left"/>
+        <w:rPr>
+          <w:rFonts w:ascii="Cambria" w:cs="Cambria" w:eastAsia="Cambria" w:hAnsi="Cambria"/>
+        </w:rPr>
+      </w:pPr>
+      <w:r>
+        <w:rPr>
+          <w:rFonts w:ascii="Cambria" w:cs="Cambria" w:eastAsia="Cambria" w:hAnsi="Cambria"/>
+          <w:rtl w:val="0"/>
+        </w:rPr>
+        <w:t xml:space="preserve">Ensure that the server did not receive a WRQ from the client</w:t>
+      </w:r>
+      <w:r>
+        <w:rPr>
+          <w:rtl w:val="0"/>
+        </w:rPr>
+      </w:r>
+    </w:p>
+    <w:p>
+      <w:pPr>
+        <w:spacing w:after="0" w:before="0" w:line="240" w:lineRule="auto"/>
+        <w:ind w:right="0"/>
+        <w:contextualSpacing w:val="0"/>
+        <w:jc w:val="left"/>
+      </w:pPr>
+      <w:r>
+        <w:rPr>
+          <w:rtl w:val="0"/>
+        </w:rPr>
+      </w:r>
+    </w:p>
+    <w:p>
+      <w:pPr>
+        <w:spacing w:line="240" w:lineRule="auto"/>
+        <w:contextualSpacing w:val="0"/>
+      </w:pPr>
+      <w:r>
+        <w:rPr>
+          <w:rFonts w:ascii="Cambria" w:cs="Cambria" w:eastAsia="Cambria" w:hAnsi="Cambria"/>
+          <w:b w:val="1"/>
+          <w:color w:val="17365d"/>
+          <w:rtl w:val="0"/>
+        </w:rPr>
+        <w:t xml:space="preserve">Case 2 - RRQ File not present in server directory</w:t>
+      </w:r>
+      <w:r>
+        <w:rPr>
+          <w:rtl w:val="0"/>
+        </w:rPr>
+      </w:r>
+    </w:p>
+    <w:p>
+      <w:pPr>
+        <w:spacing w:line="240" w:lineRule="auto"/>
+        <w:contextualSpacing w:val="0"/>
       </w:pPr>
       <w:r>
         <w:rPr>
@@ -2667,21 +3348,24 @@
           <w:ilvl w:val="0"/>
           <w:numId w:val="2"/>
         </w:numPr>
-        <w:spacing w:after="0" w:before="0" w:line="240" w:lineRule="auto"/>
-        <w:ind w:left="720" w:right="0" w:hanging="360"/>
+        <w:spacing w:line="240" w:lineRule="auto"/>
+        <w:ind w:left="720" w:hanging="360"/>
         <w:contextualSpacing w:val="1"/>
-        <w:jc w:val="left"/>
-        <w:rPr>
-          <w:rFonts w:ascii="Cambria" w:cs="Cambria" w:eastAsia="Cambria" w:hAnsi="Cambria"/>
-          <w:u w:val="none"/>
-        </w:rPr>
-      </w:pPr>
-      <w:r>
-        <w:rPr>
-          <w:rFonts w:ascii="Cambria" w:cs="Cambria" w:eastAsia="Cambria" w:hAnsi="Cambria"/>
-          <w:rtl w:val="0"/>
-        </w:rPr>
-        <w:t xml:space="preserve">Attempt to write a file from the client which does not exist in the client’s working directory</w:t>
+        <w:rPr>
+          <w:rFonts w:ascii="Cambria" w:cs="Cambria" w:eastAsia="Cambria" w:hAnsi="Cambria"/>
+        </w:rPr>
+      </w:pPr>
+      <w:r>
+        <w:rPr>
+          <w:rFonts w:ascii="Cambria" w:cs="Cambria" w:eastAsia="Cambria" w:hAnsi="Cambria"/>
+          <w:rtl w:val="0"/>
+        </w:rPr>
+        <w:t xml:space="preserve">Attempt to read a file which does not exist in the server’s working directory</w:t>
+      </w:r>
+      <w:r>
+        <w:rPr>
+          <w:rtl w:val="0"/>
+        </w:rPr>
       </w:r>
     </w:p>
     <w:p>
@@ -2690,21 +3374,24 @@
           <w:ilvl w:val="0"/>
           <w:numId w:val="2"/>
         </w:numPr>
-        <w:spacing w:after="0" w:before="0" w:line="240" w:lineRule="auto"/>
-        <w:ind w:left="720" w:right="0" w:hanging="360"/>
+        <w:spacing w:line="240" w:lineRule="auto"/>
+        <w:ind w:left="720" w:hanging="360"/>
         <w:contextualSpacing w:val="1"/>
-        <w:jc w:val="left"/>
-        <w:rPr>
-          <w:rFonts w:ascii="Cambria" w:cs="Cambria" w:eastAsia="Cambria" w:hAnsi="Cambria"/>
-          <w:u w:val="none"/>
-        </w:rPr>
-      </w:pPr>
-      <w:r>
-        <w:rPr>
-          <w:rFonts w:ascii="Cambria" w:cs="Cambria" w:eastAsia="Cambria" w:hAnsi="Cambria"/>
-          <w:rtl w:val="0"/>
-        </w:rPr>
-        <w:t xml:space="preserve">Ensure that the client CLI displays a message informing the user that the file could not be found</w:t>
+        <w:rPr>
+          <w:rFonts w:ascii="Cambria" w:cs="Cambria" w:eastAsia="Cambria" w:hAnsi="Cambria"/>
+        </w:rPr>
+      </w:pPr>
+      <w:r>
+        <w:rPr>
+          <w:rFonts w:ascii="Cambria" w:cs="Cambria" w:eastAsia="Cambria" w:hAnsi="Cambria"/>
+          <w:rtl w:val="0"/>
+        </w:rPr>
+        <w:t xml:space="preserve">Ensure that the client CLI displays an error message informing the user that the file could not be found</w:t>
+      </w:r>
+      <w:r>
+        <w:rPr>
+          <w:rtl w:val="0"/>
+        </w:rPr>
       </w:r>
     </w:p>
     <w:p>
@@ -2713,30 +3400,30 @@
           <w:ilvl w:val="0"/>
           <w:numId w:val="2"/>
         </w:numPr>
-        <w:spacing w:after="0" w:before="0" w:line="240" w:lineRule="auto"/>
-        <w:ind w:left="720" w:right="0" w:hanging="360"/>
+        <w:spacing w:line="240" w:lineRule="auto"/>
+        <w:ind w:left="720" w:hanging="360"/>
         <w:contextualSpacing w:val="1"/>
-        <w:jc w:val="left"/>
-        <w:rPr>
-          <w:rFonts w:ascii="Cambria" w:cs="Cambria" w:eastAsia="Cambria" w:hAnsi="Cambria"/>
-          <w:u w:val="none"/>
-        </w:rPr>
-      </w:pPr>
-      <w:r>
-        <w:rPr>
-          <w:rFonts w:ascii="Cambria" w:cs="Cambria" w:eastAsia="Cambria" w:hAnsi="Cambria"/>
-          <w:rtl w:val="0"/>
-        </w:rPr>
-        <w:t xml:space="preserve">Ensure that the server did not receive a WRQ from the client</w:t>
-      </w:r>
-    </w:p>
-    <w:p>
-      <w:pPr>
-        <w:spacing w:after="0" w:before="0" w:line="240" w:lineRule="auto"/>
-        <w:ind w:right="0"/>
-        <w:contextualSpacing w:val="0"/>
-        <w:jc w:val="left"/>
-        <w:rPr/>
+        <w:rPr>
+          <w:rFonts w:ascii="Cambria" w:cs="Cambria" w:eastAsia="Cambria" w:hAnsi="Cambria"/>
+        </w:rPr>
+      </w:pPr>
+      <w:r>
+        <w:rPr>
+          <w:rFonts w:ascii="Cambria" w:cs="Cambria" w:eastAsia="Cambria" w:hAnsi="Cambria"/>
+          <w:rtl w:val="0"/>
+        </w:rPr>
+        <w:t xml:space="preserve">Check the client logs to ensure that an Error packet with code 1 was received by the client</w:t>
+      </w:r>
+      <w:r>
+        <w:rPr>
+          <w:rtl w:val="0"/>
+        </w:rPr>
+      </w:r>
+    </w:p>
+    <w:p>
+      <w:pPr>
+        <w:spacing w:line="240" w:lineRule="auto"/>
+        <w:contextualSpacing w:val="0"/>
       </w:pPr>
       <w:r>
         <w:rPr>
@@ -2756,7 +3443,1527 @@
           <w:color w:val="17365d"/>
           <w:rtl w:val="0"/>
         </w:rPr>
-        <w:t xml:space="preserve">Case 2 - RRQ File not present in server directory</w:t>
+        <w:t xml:space="preserve">Error Code 2 Scenarios  - Access Violation</w:t>
+      </w:r>
+      <w:r>
+        <w:rPr>
+          <w:rtl w:val="0"/>
+        </w:rPr>
+      </w:r>
+    </w:p>
+    <w:p>
+      <w:pPr>
+        <w:spacing w:line="240" w:lineRule="auto"/>
+        <w:contextualSpacing w:val="0"/>
+      </w:pPr>
+      <w:r>
+        <w:rPr>
+          <w:rtl w:val="0"/>
+        </w:rPr>
+      </w:r>
+    </w:p>
+    <w:p>
+      <w:pPr>
+        <w:spacing w:line="240" w:lineRule="auto"/>
+        <w:contextualSpacing w:val="0"/>
+      </w:pPr>
+      <w:r>
+        <w:rPr>
+          <w:rFonts w:ascii="Cambria" w:cs="Cambria" w:eastAsia="Cambria" w:hAnsi="Cambria"/>
+          <w:b w:val="1"/>
+          <w:color w:val="17365d"/>
+          <w:rtl w:val="0"/>
+        </w:rPr>
+        <w:t xml:space="preserve">Case 3 - WRQ Write to a read-only folder on server</w:t>
+      </w:r>
+      <w:r>
+        <w:rPr>
+          <w:rtl w:val="0"/>
+        </w:rPr>
+      </w:r>
+    </w:p>
+    <w:p>
+      <w:pPr>
+        <w:spacing w:line="240" w:lineRule="auto"/>
+        <w:contextualSpacing w:val="0"/>
+      </w:pPr>
+      <w:r>
+        <w:rPr>
+          <w:rtl w:val="0"/>
+        </w:rPr>
+      </w:r>
+    </w:p>
+    <w:p>
+      <w:pPr>
+        <w:numPr>
+          <w:ilvl w:val="0"/>
+          <w:numId w:val="6"/>
+        </w:numPr>
+        <w:spacing w:line="240" w:lineRule="auto"/>
+        <w:ind w:left="720" w:hanging="360"/>
+        <w:contextualSpacing w:val="1"/>
+        <w:rPr>
+          <w:rFonts w:ascii="Cambria" w:cs="Cambria" w:eastAsia="Cambria" w:hAnsi="Cambria"/>
+        </w:rPr>
+      </w:pPr>
+      <w:r>
+        <w:rPr>
+          <w:rFonts w:ascii="Cambria" w:cs="Cambria" w:eastAsia="Cambria" w:hAnsi="Cambria"/>
+          <w:rtl w:val="0"/>
+        </w:rPr>
+        <w:t xml:space="preserve">Set up a directory which the current user does not have permissions to write to</w:t>
+      </w:r>
+      <w:r>
+        <w:rPr>
+          <w:rtl w:val="0"/>
+        </w:rPr>
+      </w:r>
+    </w:p>
+    <w:p>
+      <w:pPr>
+        <w:numPr>
+          <w:ilvl w:val="0"/>
+          <w:numId w:val="6"/>
+        </w:numPr>
+        <w:spacing w:line="240" w:lineRule="auto"/>
+        <w:ind w:left="720" w:hanging="360"/>
+        <w:contextualSpacing w:val="1"/>
+        <w:rPr>
+          <w:rFonts w:ascii="Cambria" w:cs="Cambria" w:eastAsia="Cambria" w:hAnsi="Cambria"/>
+        </w:rPr>
+      </w:pPr>
+      <w:r>
+        <w:rPr>
+          <w:rFonts w:ascii="Cambria" w:cs="Cambria" w:eastAsia="Cambria" w:hAnsi="Cambria"/>
+          <w:rtl w:val="0"/>
+        </w:rPr>
+        <w:t xml:space="preserve">Use the server </w:t>
+      </w:r>
+      <w:r>
+        <w:rPr>
+          <w:rFonts w:ascii="Cambria" w:cs="Cambria" w:eastAsia="Cambria" w:hAnsi="Cambria"/>
+          <w:i w:val="1"/>
+          <w:rtl w:val="0"/>
+        </w:rPr>
+        <w:t xml:space="preserve">cd</w:t>
+      </w:r>
+      <w:r>
+        <w:rPr>
+          <w:rFonts w:ascii="Cambria" w:cs="Cambria" w:eastAsia="Cambria" w:hAnsi="Cambria"/>
+          <w:rtl w:val="0"/>
+        </w:rPr>
+        <w:t xml:space="preserve"> command to change to the directory created in step 1.</w:t>
+      </w:r>
+      <w:r>
+        <w:rPr>
+          <w:rtl w:val="0"/>
+        </w:rPr>
+      </w:r>
+    </w:p>
+    <w:p>
+      <w:pPr>
+        <w:numPr>
+          <w:ilvl w:val="0"/>
+          <w:numId w:val="6"/>
+        </w:numPr>
+        <w:spacing w:line="240" w:lineRule="auto"/>
+        <w:ind w:left="720" w:hanging="360"/>
+        <w:contextualSpacing w:val="1"/>
+        <w:rPr>
+          <w:rFonts w:ascii="Cambria" w:cs="Cambria" w:eastAsia="Cambria" w:hAnsi="Cambria"/>
+        </w:rPr>
+      </w:pPr>
+      <w:r>
+        <w:rPr>
+          <w:rFonts w:ascii="Cambria" w:cs="Cambria" w:eastAsia="Cambria" w:hAnsi="Cambria"/>
+          <w:rtl w:val="0"/>
+        </w:rPr>
+        <w:t xml:space="preserve">Start a write transfer from the client. </w:t>
+      </w:r>
+      <w:r>
+        <w:rPr>
+          <w:rtl w:val="0"/>
+        </w:rPr>
+      </w:r>
+    </w:p>
+    <w:p>
+      <w:pPr>
+        <w:numPr>
+          <w:ilvl w:val="0"/>
+          <w:numId w:val="6"/>
+        </w:numPr>
+        <w:spacing w:line="240" w:lineRule="auto"/>
+        <w:ind w:left="720" w:hanging="360"/>
+        <w:contextualSpacing w:val="1"/>
+        <w:rPr>
+          <w:rFonts w:ascii="Cambria" w:cs="Cambria" w:eastAsia="Cambria" w:hAnsi="Cambria"/>
+        </w:rPr>
+      </w:pPr>
+      <w:r>
+        <w:rPr>
+          <w:rFonts w:ascii="Cambria" w:cs="Cambria" w:eastAsia="Cambria" w:hAnsi="Cambria"/>
+          <w:rtl w:val="0"/>
+        </w:rPr>
+        <w:t xml:space="preserve">Check the server log to ensure that the transfer has stopped.</w:t>
+      </w:r>
+      <w:r>
+        <w:rPr>
+          <w:rtl w:val="0"/>
+        </w:rPr>
+      </w:r>
+    </w:p>
+    <w:p>
+      <w:pPr>
+        <w:numPr>
+          <w:ilvl w:val="0"/>
+          <w:numId w:val="6"/>
+        </w:numPr>
+        <w:spacing w:line="240" w:lineRule="auto"/>
+        <w:ind w:left="720" w:hanging="360"/>
+        <w:contextualSpacing w:val="1"/>
+        <w:rPr>
+          <w:rFonts w:ascii="Cambria" w:cs="Cambria" w:eastAsia="Cambria" w:hAnsi="Cambria"/>
+        </w:rPr>
+      </w:pPr>
+      <w:r>
+        <w:rPr>
+          <w:rFonts w:ascii="Cambria" w:cs="Cambria" w:eastAsia="Cambria" w:hAnsi="Cambria"/>
+          <w:rtl w:val="0"/>
+        </w:rPr>
+        <w:t xml:space="preserve">Ensure that the client CLI displays an appropriate error message (Access violation)</w:t>
+      </w:r>
+      <w:r>
+        <w:rPr>
+          <w:rtl w:val="0"/>
+        </w:rPr>
+      </w:r>
+    </w:p>
+    <w:p>
+      <w:pPr>
+        <w:numPr>
+          <w:ilvl w:val="0"/>
+          <w:numId w:val="6"/>
+        </w:numPr>
+        <w:spacing w:line="240" w:lineRule="auto"/>
+        <w:ind w:left="720" w:hanging="360"/>
+        <w:contextualSpacing w:val="1"/>
+        <w:rPr>
+          <w:rFonts w:ascii="Cambria" w:cs="Cambria" w:eastAsia="Cambria" w:hAnsi="Cambria"/>
+        </w:rPr>
+      </w:pPr>
+      <w:r>
+        <w:rPr>
+          <w:rFonts w:ascii="Cambria" w:cs="Cambria" w:eastAsia="Cambria" w:hAnsi="Cambria"/>
+          <w:rtl w:val="0"/>
+        </w:rPr>
+        <w:t xml:space="preserve">Check the client logs to ensure that an Error packet with code 2 was received by the client</w:t>
+      </w:r>
+      <w:r>
+        <w:rPr>
+          <w:rtl w:val="0"/>
+        </w:rPr>
+      </w:r>
+    </w:p>
+    <w:p>
+      <w:pPr>
+        <w:spacing w:line="240" w:lineRule="auto"/>
+        <w:contextualSpacing w:val="0"/>
+      </w:pPr>
+      <w:r>
+        <w:rPr>
+          <w:rtl w:val="0"/>
+        </w:rPr>
+      </w:r>
+    </w:p>
+    <w:p>
+      <w:pPr>
+        <w:spacing w:line="240" w:lineRule="auto"/>
+        <w:contextualSpacing w:val="0"/>
+      </w:pPr>
+      <w:r>
+        <w:rPr>
+          <w:rFonts w:ascii="Cambria" w:cs="Cambria" w:eastAsia="Cambria" w:hAnsi="Cambria"/>
+          <w:b w:val="1"/>
+          <w:color w:val="17365d"/>
+          <w:rtl w:val="0"/>
+        </w:rPr>
+        <w:t xml:space="preserve">Case 4 - WRQ Write from a client directory without read permission</w:t>
+      </w:r>
+      <w:r>
+        <w:rPr>
+          <w:rtl w:val="0"/>
+        </w:rPr>
+      </w:r>
+    </w:p>
+    <w:p>
+      <w:pPr>
+        <w:spacing w:line="240" w:lineRule="auto"/>
+        <w:contextualSpacing w:val="0"/>
+      </w:pPr>
+      <w:r>
+        <w:rPr>
+          <w:rtl w:val="0"/>
+        </w:rPr>
+      </w:r>
+    </w:p>
+    <w:p>
+      <w:pPr>
+        <w:numPr>
+          <w:ilvl w:val="0"/>
+          <w:numId w:val="7"/>
+        </w:numPr>
+        <w:spacing w:line="240" w:lineRule="auto"/>
+        <w:ind w:left="720" w:hanging="360"/>
+        <w:contextualSpacing w:val="1"/>
+        <w:rPr>
+          <w:rFonts w:ascii="Cambria" w:cs="Cambria" w:eastAsia="Cambria" w:hAnsi="Cambria"/>
+        </w:rPr>
+      </w:pPr>
+      <w:r>
+        <w:rPr>
+          <w:rFonts w:ascii="Cambria" w:cs="Cambria" w:eastAsia="Cambria" w:hAnsi="Cambria"/>
+          <w:rtl w:val="0"/>
+        </w:rPr>
+        <w:t xml:space="preserve">Set up a directory which the current user does not have permissions to read from</w:t>
+      </w:r>
+      <w:r>
+        <w:rPr>
+          <w:rtl w:val="0"/>
+        </w:rPr>
+      </w:r>
+    </w:p>
+    <w:p>
+      <w:pPr>
+        <w:numPr>
+          <w:ilvl w:val="0"/>
+          <w:numId w:val="7"/>
+        </w:numPr>
+        <w:spacing w:line="240" w:lineRule="auto"/>
+        <w:ind w:left="720" w:hanging="360"/>
+        <w:contextualSpacing w:val="1"/>
+        <w:rPr>
+          <w:rFonts w:ascii="Cambria" w:cs="Cambria" w:eastAsia="Cambria" w:hAnsi="Cambria"/>
+        </w:rPr>
+      </w:pPr>
+      <w:r>
+        <w:rPr>
+          <w:rFonts w:ascii="Cambria" w:cs="Cambria" w:eastAsia="Cambria" w:hAnsi="Cambria"/>
+          <w:rtl w:val="0"/>
+        </w:rPr>
+        <w:t xml:space="preserve">Use the client </w:t>
+      </w:r>
+      <w:r>
+        <w:rPr>
+          <w:rFonts w:ascii="Cambria" w:cs="Cambria" w:eastAsia="Cambria" w:hAnsi="Cambria"/>
+          <w:i w:val="1"/>
+          <w:rtl w:val="0"/>
+        </w:rPr>
+        <w:t xml:space="preserve">cd</w:t>
+      </w:r>
+      <w:r>
+        <w:rPr>
+          <w:rFonts w:ascii="Cambria" w:cs="Cambria" w:eastAsia="Cambria" w:hAnsi="Cambria"/>
+          <w:rtl w:val="0"/>
+        </w:rPr>
+        <w:t xml:space="preserve"> command to change to the directory created in step 1</w:t>
+      </w:r>
+      <w:r>
+        <w:rPr>
+          <w:rtl w:val="0"/>
+        </w:rPr>
+      </w:r>
+    </w:p>
+    <w:p>
+      <w:pPr>
+        <w:numPr>
+          <w:ilvl w:val="0"/>
+          <w:numId w:val="7"/>
+        </w:numPr>
+        <w:spacing w:line="240" w:lineRule="auto"/>
+        <w:ind w:left="720" w:hanging="360"/>
+        <w:contextualSpacing w:val="1"/>
+        <w:rPr>
+          <w:rFonts w:ascii="Cambria" w:cs="Cambria" w:eastAsia="Cambria" w:hAnsi="Cambria"/>
+        </w:rPr>
+      </w:pPr>
+      <w:r>
+        <w:rPr>
+          <w:rFonts w:ascii="Cambria" w:cs="Cambria" w:eastAsia="Cambria" w:hAnsi="Cambria"/>
+          <w:rtl w:val="0"/>
+        </w:rPr>
+        <w:t xml:space="preserve">Start a read transfer from the client. In the CLI command to start this transfer, specify a filename in the directory from step 3 as the source file name.</w:t>
+      </w:r>
+      <w:r>
+        <w:rPr>
+          <w:rtl w:val="0"/>
+        </w:rPr>
+      </w:r>
+    </w:p>
+    <w:p>
+      <w:pPr>
+        <w:numPr>
+          <w:ilvl w:val="0"/>
+          <w:numId w:val="7"/>
+        </w:numPr>
+        <w:spacing w:line="240" w:lineRule="auto"/>
+        <w:ind w:left="720" w:hanging="360"/>
+        <w:contextualSpacing w:val="1"/>
+        <w:rPr>
+          <w:rFonts w:ascii="Cambria" w:cs="Cambria" w:eastAsia="Cambria" w:hAnsi="Cambria"/>
+        </w:rPr>
+      </w:pPr>
+      <w:r>
+        <w:rPr>
+          <w:rFonts w:ascii="Cambria" w:cs="Cambria" w:eastAsia="Cambria" w:hAnsi="Cambria"/>
+          <w:rtl w:val="0"/>
+        </w:rPr>
+        <w:t xml:space="preserve">Check the server log to ensure that the server did not receive a WRQ packet</w:t>
+      </w:r>
+      <w:r>
+        <w:rPr>
+          <w:rtl w:val="0"/>
+        </w:rPr>
+      </w:r>
+    </w:p>
+    <w:p>
+      <w:pPr>
+        <w:numPr>
+          <w:ilvl w:val="0"/>
+          <w:numId w:val="7"/>
+        </w:numPr>
+        <w:spacing w:line="240" w:lineRule="auto"/>
+        <w:ind w:left="720" w:hanging="360"/>
+        <w:contextualSpacing w:val="1"/>
+        <w:rPr>
+          <w:rFonts w:ascii="Cambria" w:cs="Cambria" w:eastAsia="Cambria" w:hAnsi="Cambria"/>
+        </w:rPr>
+      </w:pPr>
+      <w:r>
+        <w:rPr>
+          <w:rFonts w:ascii="Cambria" w:cs="Cambria" w:eastAsia="Cambria" w:hAnsi="Cambria"/>
+          <w:rtl w:val="0"/>
+        </w:rPr>
+        <w:t xml:space="preserve">Ensure that the client CLI displays an appropriate error message (Access violation)</w:t>
+      </w:r>
+      <w:r>
+        <w:rPr>
+          <w:rtl w:val="0"/>
+        </w:rPr>
+      </w:r>
+    </w:p>
+    <w:p>
+      <w:pPr>
+        <w:spacing w:line="240" w:lineRule="auto"/>
+        <w:contextualSpacing w:val="0"/>
+      </w:pPr>
+      <w:r>
+        <w:rPr>
+          <w:rtl w:val="0"/>
+        </w:rPr>
+      </w:r>
+    </w:p>
+    <w:p>
+      <w:pPr>
+        <w:spacing w:line="240" w:lineRule="auto"/>
+        <w:contextualSpacing w:val="0"/>
+      </w:pPr>
+      <w:r>
+        <w:rPr>
+          <w:rFonts w:ascii="Cambria" w:cs="Cambria" w:eastAsia="Cambria" w:hAnsi="Cambria"/>
+          <w:b w:val="1"/>
+          <w:color w:val="17365d"/>
+          <w:rtl w:val="0"/>
+        </w:rPr>
+        <w:t xml:space="preserve">Case 5 - RRQ Read from server directory without read permission</w:t>
+      </w:r>
+      <w:r>
+        <w:rPr>
+          <w:rtl w:val="0"/>
+        </w:rPr>
+      </w:r>
+    </w:p>
+    <w:p>
+      <w:pPr>
+        <w:spacing w:line="240" w:lineRule="auto"/>
+        <w:contextualSpacing w:val="0"/>
+      </w:pPr>
+      <w:r>
+        <w:rPr>
+          <w:rtl w:val="0"/>
+        </w:rPr>
+      </w:r>
+    </w:p>
+    <w:p>
+      <w:pPr>
+        <w:numPr>
+          <w:ilvl w:val="0"/>
+          <w:numId w:val="3"/>
+        </w:numPr>
+        <w:spacing w:line="240" w:lineRule="auto"/>
+        <w:ind w:left="720" w:hanging="360"/>
+        <w:contextualSpacing w:val="1"/>
+        <w:rPr>
+          <w:rFonts w:ascii="Cambria" w:cs="Cambria" w:eastAsia="Cambria" w:hAnsi="Cambria"/>
+        </w:rPr>
+      </w:pPr>
+      <w:r>
+        <w:rPr>
+          <w:rFonts w:ascii="Cambria" w:cs="Cambria" w:eastAsia="Cambria" w:hAnsi="Cambria"/>
+          <w:rtl w:val="0"/>
+        </w:rPr>
+        <w:t xml:space="preserve">Set up a directory which the current user does not have permissions to read from</w:t>
+      </w:r>
+      <w:r>
+        <w:rPr>
+          <w:rtl w:val="0"/>
+        </w:rPr>
+      </w:r>
+    </w:p>
+    <w:p>
+      <w:pPr>
+        <w:numPr>
+          <w:ilvl w:val="0"/>
+          <w:numId w:val="3"/>
+        </w:numPr>
+        <w:spacing w:line="240" w:lineRule="auto"/>
+        <w:ind w:left="720" w:hanging="360"/>
+        <w:contextualSpacing w:val="1"/>
+        <w:rPr>
+          <w:rFonts w:ascii="Cambria" w:cs="Cambria" w:eastAsia="Cambria" w:hAnsi="Cambria"/>
+        </w:rPr>
+      </w:pPr>
+      <w:r>
+        <w:rPr>
+          <w:rFonts w:ascii="Cambria" w:cs="Cambria" w:eastAsia="Cambria" w:hAnsi="Cambria"/>
+          <w:rtl w:val="0"/>
+        </w:rPr>
+        <w:t xml:space="preserve">Use the server </w:t>
+      </w:r>
+      <w:r>
+        <w:rPr>
+          <w:rFonts w:ascii="Cambria" w:cs="Cambria" w:eastAsia="Cambria" w:hAnsi="Cambria"/>
+          <w:i w:val="1"/>
+          <w:rtl w:val="0"/>
+        </w:rPr>
+        <w:t xml:space="preserve">cd </w:t>
+      </w:r>
+      <w:r>
+        <w:rPr>
+          <w:rFonts w:ascii="Cambria" w:cs="Cambria" w:eastAsia="Cambria" w:hAnsi="Cambria"/>
+          <w:rtl w:val="0"/>
+        </w:rPr>
+        <w:t xml:space="preserve">command to change to the directory created in step 1.</w:t>
+      </w:r>
+      <w:r>
+        <w:rPr>
+          <w:rtl w:val="0"/>
+        </w:rPr>
+      </w:r>
+    </w:p>
+    <w:p>
+      <w:pPr>
+        <w:numPr>
+          <w:ilvl w:val="0"/>
+          <w:numId w:val="3"/>
+        </w:numPr>
+        <w:spacing w:line="240" w:lineRule="auto"/>
+        <w:ind w:left="720" w:hanging="360"/>
+        <w:contextualSpacing w:val="1"/>
+        <w:rPr>
+          <w:rFonts w:ascii="Cambria" w:cs="Cambria" w:eastAsia="Cambria" w:hAnsi="Cambria"/>
+        </w:rPr>
+      </w:pPr>
+      <w:r>
+        <w:rPr>
+          <w:rFonts w:ascii="Cambria" w:cs="Cambria" w:eastAsia="Cambria" w:hAnsi="Cambria"/>
+          <w:rtl w:val="0"/>
+        </w:rPr>
+        <w:t xml:space="preserve">Start a read transfer from the client. </w:t>
+      </w:r>
+      <w:r>
+        <w:rPr>
+          <w:rtl w:val="0"/>
+        </w:rPr>
+      </w:r>
+    </w:p>
+    <w:p>
+      <w:pPr>
+        <w:numPr>
+          <w:ilvl w:val="0"/>
+          <w:numId w:val="3"/>
+        </w:numPr>
+        <w:spacing w:line="240" w:lineRule="auto"/>
+        <w:ind w:left="720" w:hanging="360"/>
+        <w:contextualSpacing w:val="1"/>
+        <w:rPr>
+          <w:rFonts w:ascii="Cambria" w:cs="Cambria" w:eastAsia="Cambria" w:hAnsi="Cambria"/>
+        </w:rPr>
+      </w:pPr>
+      <w:r>
+        <w:rPr>
+          <w:rFonts w:ascii="Cambria" w:cs="Cambria" w:eastAsia="Cambria" w:hAnsi="Cambria"/>
+          <w:rtl w:val="0"/>
+        </w:rPr>
+        <w:t xml:space="preserve">Ensure that the transfer terminates on the server side</w:t>
+      </w:r>
+      <w:r>
+        <w:rPr>
+          <w:rtl w:val="0"/>
+        </w:rPr>
+      </w:r>
+    </w:p>
+    <w:p>
+      <w:pPr>
+        <w:numPr>
+          <w:ilvl w:val="0"/>
+          <w:numId w:val="3"/>
+        </w:numPr>
+        <w:spacing w:line="240" w:lineRule="auto"/>
+        <w:ind w:left="720" w:hanging="360"/>
+        <w:contextualSpacing w:val="1"/>
+        <w:rPr>
+          <w:rFonts w:ascii="Cambria" w:cs="Cambria" w:eastAsia="Cambria" w:hAnsi="Cambria"/>
+        </w:rPr>
+      </w:pPr>
+      <w:r>
+        <w:rPr>
+          <w:rFonts w:ascii="Cambria" w:cs="Cambria" w:eastAsia="Cambria" w:hAnsi="Cambria"/>
+          <w:rtl w:val="0"/>
+        </w:rPr>
+        <w:t xml:space="preserve">Ensure that the client displays an appropriate error message (Access violation)</w:t>
+      </w:r>
+      <w:r>
+        <w:rPr>
+          <w:rtl w:val="0"/>
+        </w:rPr>
+      </w:r>
+    </w:p>
+    <w:p>
+      <w:pPr>
+        <w:numPr>
+          <w:ilvl w:val="0"/>
+          <w:numId w:val="3"/>
+        </w:numPr>
+        <w:spacing w:line="240" w:lineRule="auto"/>
+        <w:ind w:left="720" w:hanging="360"/>
+        <w:contextualSpacing w:val="1"/>
+        <w:rPr>
+          <w:rFonts w:ascii="Cambria" w:cs="Cambria" w:eastAsia="Cambria" w:hAnsi="Cambria"/>
+        </w:rPr>
+      </w:pPr>
+      <w:r>
+        <w:rPr>
+          <w:rFonts w:ascii="Cambria" w:cs="Cambria" w:eastAsia="Cambria" w:hAnsi="Cambria"/>
+          <w:rtl w:val="0"/>
+        </w:rPr>
+        <w:t xml:space="preserve">Check the client log to ensure that an Error packet with code 2 was received by the client</w:t>
+      </w:r>
+      <w:r>
+        <w:rPr>
+          <w:rtl w:val="0"/>
+        </w:rPr>
+      </w:r>
+    </w:p>
+    <w:p>
+      <w:pPr>
+        <w:spacing w:line="240" w:lineRule="auto"/>
+        <w:contextualSpacing w:val="0"/>
+      </w:pPr>
+      <w:r>
+        <w:rPr>
+          <w:rtl w:val="0"/>
+        </w:rPr>
+      </w:r>
+    </w:p>
+    <w:p>
+      <w:pPr>
+        <w:spacing w:line="240" w:lineRule="auto"/>
+        <w:contextualSpacing w:val="0"/>
+      </w:pPr>
+      <w:r>
+        <w:rPr>
+          <w:rFonts w:ascii="Cambria" w:cs="Cambria" w:eastAsia="Cambria" w:hAnsi="Cambria"/>
+          <w:b w:val="1"/>
+          <w:color w:val="17365d"/>
+          <w:rtl w:val="0"/>
+        </w:rPr>
+        <w:t xml:space="preserve">Case 6 - RRQ Read to client directory without write permission</w:t>
+      </w:r>
+      <w:r>
+        <w:rPr>
+          <w:rtl w:val="0"/>
+        </w:rPr>
+      </w:r>
+    </w:p>
+    <w:p>
+      <w:pPr>
+        <w:spacing w:line="240" w:lineRule="auto"/>
+        <w:contextualSpacing w:val="0"/>
+      </w:pPr>
+      <w:r>
+        <w:rPr>
+          <w:rtl w:val="0"/>
+        </w:rPr>
+      </w:r>
+    </w:p>
+    <w:p>
+      <w:pPr>
+        <w:numPr>
+          <w:ilvl w:val="0"/>
+          <w:numId w:val="8"/>
+        </w:numPr>
+        <w:spacing w:line="240" w:lineRule="auto"/>
+        <w:ind w:left="720" w:hanging="360"/>
+        <w:contextualSpacing w:val="1"/>
+        <w:rPr>
+          <w:rFonts w:ascii="Cambria" w:cs="Cambria" w:eastAsia="Cambria" w:hAnsi="Cambria"/>
+        </w:rPr>
+      </w:pPr>
+      <w:r>
+        <w:rPr>
+          <w:rFonts w:ascii="Cambria" w:cs="Cambria" w:eastAsia="Cambria" w:hAnsi="Cambria"/>
+          <w:rtl w:val="0"/>
+        </w:rPr>
+        <w:t xml:space="preserve">Set up a directory which the current user does not have permissions to write to</w:t>
+      </w:r>
+      <w:r>
+        <w:rPr>
+          <w:rtl w:val="0"/>
+        </w:rPr>
+      </w:r>
+    </w:p>
+    <w:p>
+      <w:pPr>
+        <w:numPr>
+          <w:ilvl w:val="0"/>
+          <w:numId w:val="8"/>
+        </w:numPr>
+        <w:spacing w:line="240" w:lineRule="auto"/>
+        <w:ind w:left="720" w:hanging="360"/>
+        <w:contextualSpacing w:val="1"/>
+        <w:rPr>
+          <w:rFonts w:ascii="Cambria" w:cs="Cambria" w:eastAsia="Cambria" w:hAnsi="Cambria"/>
+        </w:rPr>
+      </w:pPr>
+      <w:r>
+        <w:rPr>
+          <w:rFonts w:ascii="Cambria" w:cs="Cambria" w:eastAsia="Cambria" w:hAnsi="Cambria"/>
+          <w:rtl w:val="0"/>
+        </w:rPr>
+        <w:t xml:space="preserve">Use the client </w:t>
+      </w:r>
+      <w:r>
+        <w:rPr>
+          <w:rFonts w:ascii="Cambria" w:cs="Cambria" w:eastAsia="Cambria" w:hAnsi="Cambria"/>
+          <w:i w:val="1"/>
+          <w:rtl w:val="0"/>
+        </w:rPr>
+        <w:t xml:space="preserve">cd</w:t>
+      </w:r>
+      <w:r>
+        <w:rPr>
+          <w:rFonts w:ascii="Cambria" w:cs="Cambria" w:eastAsia="Cambria" w:hAnsi="Cambria"/>
+          <w:rtl w:val="0"/>
+        </w:rPr>
+        <w:t xml:space="preserve"> command to switch to the directory created in step 1.</w:t>
+      </w:r>
+      <w:r>
+        <w:rPr>
+          <w:rtl w:val="0"/>
+        </w:rPr>
+      </w:r>
+    </w:p>
+    <w:p>
+      <w:pPr>
+        <w:numPr>
+          <w:ilvl w:val="0"/>
+          <w:numId w:val="8"/>
+        </w:numPr>
+        <w:spacing w:line="240" w:lineRule="auto"/>
+        <w:ind w:left="720" w:hanging="360"/>
+        <w:contextualSpacing w:val="1"/>
+        <w:rPr>
+          <w:rFonts w:ascii="Cambria" w:cs="Cambria" w:eastAsia="Cambria" w:hAnsi="Cambria"/>
+        </w:rPr>
+      </w:pPr>
+      <w:r>
+        <w:rPr>
+          <w:rFonts w:ascii="Cambria" w:cs="Cambria" w:eastAsia="Cambria" w:hAnsi="Cambria"/>
+          <w:rtl w:val="0"/>
+        </w:rPr>
+        <w:t xml:space="preserve">Start a read transfer from the client.</w:t>
+      </w:r>
+      <w:r>
+        <w:rPr>
+          <w:rtl w:val="0"/>
+        </w:rPr>
+      </w:r>
+    </w:p>
+    <w:p>
+      <w:pPr>
+        <w:numPr>
+          <w:ilvl w:val="0"/>
+          <w:numId w:val="8"/>
+        </w:numPr>
+        <w:spacing w:line="240" w:lineRule="auto"/>
+        <w:ind w:left="720" w:hanging="360"/>
+        <w:contextualSpacing w:val="1"/>
+        <w:rPr>
+          <w:rFonts w:ascii="Cambria" w:cs="Cambria" w:eastAsia="Cambria" w:hAnsi="Cambria"/>
+        </w:rPr>
+      </w:pPr>
+      <w:r>
+        <w:rPr>
+          <w:rFonts w:ascii="Cambria" w:cs="Cambria" w:eastAsia="Cambria" w:hAnsi="Cambria"/>
+          <w:rtl w:val="0"/>
+        </w:rPr>
+        <w:t xml:space="preserve">Ensure that the client displays an appropriate error message (Access violation)</w:t>
+      </w:r>
+      <w:r>
+        <w:rPr>
+          <w:rtl w:val="0"/>
+        </w:rPr>
+      </w:r>
+    </w:p>
+    <w:p>
+      <w:pPr>
+        <w:numPr>
+          <w:ilvl w:val="0"/>
+          <w:numId w:val="8"/>
+        </w:numPr>
+        <w:spacing w:line="240" w:lineRule="auto"/>
+        <w:ind w:left="720" w:hanging="360"/>
+        <w:contextualSpacing w:val="1"/>
+        <w:rPr>
+          <w:rFonts w:ascii="Cambria" w:cs="Cambria" w:eastAsia="Cambria" w:hAnsi="Cambria"/>
+        </w:rPr>
+      </w:pPr>
+      <w:r>
+        <w:rPr>
+          <w:rFonts w:ascii="Cambria" w:cs="Cambria" w:eastAsia="Cambria" w:hAnsi="Cambria"/>
+          <w:rtl w:val="0"/>
+        </w:rPr>
+        <w:t xml:space="preserve">Check the server log to ensure that the server did not receive a RRQ packet</w:t>
+      </w:r>
+      <w:r>
+        <w:rPr>
+          <w:rtl w:val="0"/>
+        </w:rPr>
+      </w:r>
+    </w:p>
+    <w:p>
+      <w:pPr>
+        <w:spacing w:line="240" w:lineRule="auto"/>
+        <w:contextualSpacing w:val="0"/>
+      </w:pPr>
+      <w:r>
+        <w:rPr>
+          <w:rtl w:val="0"/>
+        </w:rPr>
+      </w:r>
+    </w:p>
+    <w:p>
+      <w:pPr>
+        <w:spacing w:line="240" w:lineRule="auto"/>
+        <w:contextualSpacing w:val="0"/>
+      </w:pPr>
+      <w:r>
+        <w:rPr>
+          <w:rFonts w:ascii="Cambria" w:cs="Cambria" w:eastAsia="Cambria" w:hAnsi="Cambria"/>
+          <w:b w:val="1"/>
+          <w:color w:val="17365d"/>
+          <w:rtl w:val="0"/>
+        </w:rPr>
+        <w:t xml:space="preserve">Error Code 3 Scenarios  - Disk full or allocation exceeded</w:t>
+      </w:r>
+      <w:r>
+        <w:rPr>
+          <w:rtl w:val="0"/>
+        </w:rPr>
+      </w:r>
+    </w:p>
+    <w:p>
+      <w:pPr>
+        <w:spacing w:line="240" w:lineRule="auto"/>
+        <w:contextualSpacing w:val="0"/>
+      </w:pPr>
+      <w:r>
+        <w:rPr>
+          <w:rtl w:val="0"/>
+        </w:rPr>
+      </w:r>
+    </w:p>
+    <w:p>
+      <w:pPr>
+        <w:spacing w:line="240" w:lineRule="auto"/>
+        <w:contextualSpacing w:val="0"/>
+      </w:pPr>
+      <w:r>
+        <w:rPr>
+          <w:rFonts w:ascii="Cambria" w:cs="Cambria" w:eastAsia="Cambria" w:hAnsi="Cambria"/>
+          <w:rtl w:val="0"/>
+        </w:rPr>
+        <w:t xml:space="preserve">Each of the following scenarios require the use of a disk which has very little space remaining. Such a disk can be created quickly using a small USB stick. Use fsutil to create a large empty file to occupy most remaining space.</w:t>
+      </w:r>
+      <w:r>
+        <w:rPr>
+          <w:rtl w:val="0"/>
+        </w:rPr>
+      </w:r>
+    </w:p>
+    <w:p>
+      <w:pPr>
+        <w:spacing w:line="240" w:lineRule="auto"/>
+        <w:contextualSpacing w:val="0"/>
+      </w:pPr>
+      <w:r>
+        <w:rPr>
+          <w:rtl w:val="0"/>
+        </w:rPr>
+      </w:r>
+    </w:p>
+    <w:p>
+      <w:pPr>
+        <w:spacing w:line="240" w:lineRule="auto"/>
+        <w:contextualSpacing w:val="0"/>
+      </w:pPr>
+      <w:r>
+        <w:rPr>
+          <w:rFonts w:ascii="Cambria" w:cs="Cambria" w:eastAsia="Cambria" w:hAnsi="Cambria"/>
+          <w:b w:val="1"/>
+          <w:color w:val="17365d"/>
+          <w:rtl w:val="0"/>
+        </w:rPr>
+        <w:t xml:space="preserve">Case 7 - WRQ disk full</w:t>
+      </w:r>
+      <w:r>
+        <w:rPr>
+          <w:rtl w:val="0"/>
+        </w:rPr>
+      </w:r>
+    </w:p>
+    <w:p>
+      <w:pPr>
+        <w:spacing w:line="240" w:lineRule="auto"/>
+        <w:contextualSpacing w:val="0"/>
+      </w:pPr>
+      <w:r>
+        <w:rPr>
+          <w:rtl w:val="0"/>
+        </w:rPr>
+      </w:r>
+    </w:p>
+    <w:p>
+      <w:pPr>
+        <w:numPr>
+          <w:ilvl w:val="0"/>
+          <w:numId w:val="10"/>
+        </w:numPr>
+        <w:spacing w:line="240" w:lineRule="auto"/>
+        <w:ind w:left="720" w:hanging="360"/>
+        <w:contextualSpacing w:val="1"/>
+        <w:rPr>
+          <w:rFonts w:ascii="Cambria" w:cs="Cambria" w:eastAsia="Cambria" w:hAnsi="Cambria"/>
+        </w:rPr>
+      </w:pPr>
+      <w:r>
+        <w:rPr>
+          <w:rFonts w:ascii="Cambria" w:cs="Cambria" w:eastAsia="Cambria" w:hAnsi="Cambria"/>
+          <w:rtl w:val="0"/>
+        </w:rPr>
+        <w:t xml:space="preserve">Use the server’s </w:t>
+      </w:r>
+      <w:r>
+        <w:rPr>
+          <w:rFonts w:ascii="Cambria" w:cs="Cambria" w:eastAsia="Cambria" w:hAnsi="Cambria"/>
+          <w:i w:val="1"/>
+          <w:rtl w:val="0"/>
+        </w:rPr>
+        <w:t xml:space="preserve">cd</w:t>
+      </w:r>
+      <w:r>
+        <w:rPr>
+          <w:rFonts w:ascii="Cambria" w:cs="Cambria" w:eastAsia="Cambria" w:hAnsi="Cambria"/>
+          <w:rtl w:val="0"/>
+        </w:rPr>
+        <w:t xml:space="preserve"> command to set the output directory to a disk which is full</w:t>
+      </w:r>
+      <w:r>
+        <w:rPr>
+          <w:rtl w:val="0"/>
+        </w:rPr>
+      </w:r>
+    </w:p>
+    <w:p>
+      <w:pPr>
+        <w:numPr>
+          <w:ilvl w:val="0"/>
+          <w:numId w:val="10"/>
+        </w:numPr>
+        <w:spacing w:line="240" w:lineRule="auto"/>
+        <w:ind w:left="720" w:hanging="360"/>
+        <w:contextualSpacing w:val="1"/>
+        <w:rPr>
+          <w:rFonts w:ascii="Cambria" w:cs="Cambria" w:eastAsia="Cambria" w:hAnsi="Cambria"/>
+        </w:rPr>
+      </w:pPr>
+      <w:r>
+        <w:rPr>
+          <w:rFonts w:ascii="Cambria" w:cs="Cambria" w:eastAsia="Cambria" w:hAnsi="Cambria"/>
+          <w:rtl w:val="0"/>
+        </w:rPr>
+        <w:t xml:space="preserve">Start a write transfer from the client</w:t>
+      </w:r>
+      <w:r>
+        <w:rPr>
+          <w:rtl w:val="0"/>
+        </w:rPr>
+      </w:r>
+    </w:p>
+    <w:p>
+      <w:pPr>
+        <w:numPr>
+          <w:ilvl w:val="0"/>
+          <w:numId w:val="10"/>
+        </w:numPr>
+        <w:spacing w:line="240" w:lineRule="auto"/>
+        <w:ind w:left="720" w:hanging="360"/>
+        <w:contextualSpacing w:val="1"/>
+        <w:rPr>
+          <w:rFonts w:ascii="Cambria" w:cs="Cambria" w:eastAsia="Cambria" w:hAnsi="Cambria"/>
+        </w:rPr>
+      </w:pPr>
+      <w:r>
+        <w:rPr>
+          <w:rFonts w:ascii="Cambria" w:cs="Cambria" w:eastAsia="Cambria" w:hAnsi="Cambria"/>
+          <w:rtl w:val="0"/>
+        </w:rPr>
+        <w:t xml:space="preserve">Check the server log to ensure that the transfer has terminated with an appropriate error message</w:t>
+      </w:r>
+      <w:r>
+        <w:rPr>
+          <w:rtl w:val="0"/>
+        </w:rPr>
+      </w:r>
+    </w:p>
+    <w:p>
+      <w:pPr>
+        <w:numPr>
+          <w:ilvl w:val="0"/>
+          <w:numId w:val="10"/>
+        </w:numPr>
+        <w:spacing w:line="240" w:lineRule="auto"/>
+        <w:ind w:left="720" w:hanging="360"/>
+        <w:contextualSpacing w:val="1"/>
+        <w:rPr>
+          <w:rFonts w:ascii="Cambria" w:cs="Cambria" w:eastAsia="Cambria" w:hAnsi="Cambria"/>
+        </w:rPr>
+      </w:pPr>
+      <w:r>
+        <w:rPr>
+          <w:rFonts w:ascii="Cambria" w:cs="Cambria" w:eastAsia="Cambria" w:hAnsi="Cambria"/>
+          <w:rtl w:val="0"/>
+        </w:rPr>
+        <w:t xml:space="preserve">Ensure that an appropriate error message is displayed by the client</w:t>
+      </w:r>
+      <w:r>
+        <w:rPr>
+          <w:rtl w:val="0"/>
+        </w:rPr>
+      </w:r>
+    </w:p>
+    <w:p>
+      <w:pPr>
+        <w:numPr>
+          <w:ilvl w:val="0"/>
+          <w:numId w:val="10"/>
+        </w:numPr>
+        <w:spacing w:line="240" w:lineRule="auto"/>
+        <w:ind w:left="720" w:hanging="360"/>
+        <w:contextualSpacing w:val="1"/>
+        <w:rPr>
+          <w:rFonts w:ascii="Cambria" w:cs="Cambria" w:eastAsia="Cambria" w:hAnsi="Cambria"/>
+        </w:rPr>
+      </w:pPr>
+      <w:r>
+        <w:rPr>
+          <w:rFonts w:ascii="Cambria" w:cs="Cambria" w:eastAsia="Cambria" w:hAnsi="Cambria"/>
+          <w:rtl w:val="0"/>
+        </w:rPr>
+        <w:t xml:space="preserve">Check the client logs to ensure that an Error packet with code 3 was received by the client</w:t>
+      </w:r>
+      <w:r>
+        <w:rPr>
+          <w:rtl w:val="0"/>
+        </w:rPr>
+      </w:r>
+    </w:p>
+    <w:p>
+      <w:pPr>
+        <w:numPr>
+          <w:ilvl w:val="0"/>
+          <w:numId w:val="10"/>
+        </w:numPr>
+        <w:spacing w:line="240" w:lineRule="auto"/>
+        <w:ind w:left="720" w:hanging="360"/>
+        <w:contextualSpacing w:val="1"/>
+        <w:rPr>
+          <w:rFonts w:ascii="Cambria" w:cs="Cambria" w:eastAsia="Cambria" w:hAnsi="Cambria"/>
+        </w:rPr>
+      </w:pPr>
+      <w:r>
+        <w:rPr>
+          <w:rFonts w:ascii="Cambria" w:cs="Cambria" w:eastAsia="Cambria" w:hAnsi="Cambria"/>
+          <w:rtl w:val="0"/>
+        </w:rPr>
+        <w:t xml:space="preserve">Ensure that no empty or incomplete file exists in the server’s output directory</w:t>
+      </w:r>
+      <w:r>
+        <w:rPr>
+          <w:rtl w:val="0"/>
+        </w:rPr>
+      </w:r>
+    </w:p>
+    <w:p>
+      <w:pPr>
+        <w:spacing w:line="240" w:lineRule="auto"/>
+        <w:contextualSpacing w:val="0"/>
+      </w:pPr>
+      <w:r>
+        <w:rPr>
+          <w:rtl w:val="0"/>
+        </w:rPr>
+      </w:r>
+    </w:p>
+    <w:p>
+      <w:r>
+        <w:br w:type="page"/>
+      </w:r>
+    </w:p>
+    <w:p>
+      <w:pPr>
+        <w:contextualSpacing w:val="0"/>
+      </w:pPr>
+      <w:r>
+        <w:rPr>
+          <w:rtl w:val="0"/>
+        </w:rPr>
+      </w:r>
+    </w:p>
+    <w:p>
+      <w:pPr>
+        <w:spacing w:line="240" w:lineRule="auto"/>
+        <w:contextualSpacing w:val="0"/>
+      </w:pPr>
+      <w:r>
+        <w:rPr>
+          <w:rtl w:val="0"/>
+        </w:rPr>
+      </w:r>
+    </w:p>
+    <w:p>
+      <w:pPr>
+        <w:spacing w:line="240" w:lineRule="auto"/>
+        <w:contextualSpacing w:val="0"/>
+      </w:pPr>
+      <w:r>
+        <w:rPr>
+          <w:rFonts w:ascii="Cambria" w:cs="Cambria" w:eastAsia="Cambria" w:hAnsi="Cambria"/>
+          <w:b w:val="1"/>
+          <w:color w:val="17365d"/>
+          <w:rtl w:val="0"/>
+        </w:rPr>
+        <w:t xml:space="preserve">Case 8 - RRQ disk full</w:t>
+      </w:r>
+      <w:r>
+        <w:rPr>
+          <w:rtl w:val="0"/>
+        </w:rPr>
+      </w:r>
+    </w:p>
+    <w:p>
+      <w:pPr>
+        <w:spacing w:line="240" w:lineRule="auto"/>
+        <w:contextualSpacing w:val="0"/>
+      </w:pPr>
+      <w:r>
+        <w:rPr>
+          <w:rtl w:val="0"/>
+        </w:rPr>
+      </w:r>
+    </w:p>
+    <w:p>
+      <w:pPr>
+        <w:numPr>
+          <w:ilvl w:val="0"/>
+          <w:numId w:val="1"/>
+        </w:numPr>
+        <w:spacing w:line="240" w:lineRule="auto"/>
+        <w:ind w:left="720" w:hanging="360"/>
+        <w:contextualSpacing w:val="1"/>
+        <w:rPr>
+          <w:rFonts w:ascii="Cambria" w:cs="Cambria" w:eastAsia="Cambria" w:hAnsi="Cambria"/>
+        </w:rPr>
+      </w:pPr>
+      <w:r>
+        <w:rPr>
+          <w:rFonts w:ascii="Cambria" w:cs="Cambria" w:eastAsia="Cambria" w:hAnsi="Cambria"/>
+          <w:rtl w:val="0"/>
+        </w:rPr>
+        <w:t xml:space="preserve">Use the client </w:t>
+      </w:r>
+      <w:r>
+        <w:rPr>
+          <w:rFonts w:ascii="Cambria" w:cs="Cambria" w:eastAsia="Cambria" w:hAnsi="Cambria"/>
+          <w:i w:val="1"/>
+          <w:rtl w:val="0"/>
+        </w:rPr>
+        <w:t xml:space="preserve">cd</w:t>
+      </w:r>
+      <w:r>
+        <w:rPr>
+          <w:rFonts w:ascii="Cambria" w:cs="Cambria" w:eastAsia="Cambria" w:hAnsi="Cambria"/>
+          <w:rtl w:val="0"/>
+        </w:rPr>
+        <w:t xml:space="preserve"> command to change the output directory to a disk which is full</w:t>
+      </w:r>
+      <w:r>
+        <w:rPr>
+          <w:rtl w:val="0"/>
+        </w:rPr>
+      </w:r>
+    </w:p>
+    <w:p>
+      <w:pPr>
+        <w:numPr>
+          <w:ilvl w:val="0"/>
+          <w:numId w:val="1"/>
+        </w:numPr>
+        <w:spacing w:line="240" w:lineRule="auto"/>
+        <w:ind w:left="720" w:hanging="360"/>
+        <w:contextualSpacing w:val="1"/>
+        <w:rPr>
+          <w:rFonts w:ascii="Cambria" w:cs="Cambria" w:eastAsia="Cambria" w:hAnsi="Cambria"/>
+        </w:rPr>
+      </w:pPr>
+      <w:r>
+        <w:rPr>
+          <w:rFonts w:ascii="Cambria" w:cs="Cambria" w:eastAsia="Cambria" w:hAnsi="Cambria"/>
+          <w:rtl w:val="0"/>
+        </w:rPr>
+        <w:t xml:space="preserve">Start a read transfer.</w:t>
+      </w:r>
+    </w:p>
+    <w:p>
+      <w:pPr>
+        <w:numPr>
+          <w:ilvl w:val="0"/>
+          <w:numId w:val="1"/>
+        </w:numPr>
+        <w:spacing w:line="240" w:lineRule="auto"/>
+        <w:ind w:left="720" w:hanging="360"/>
+        <w:contextualSpacing w:val="1"/>
+        <w:rPr>
+          <w:rFonts w:ascii="Cambria" w:cs="Cambria" w:eastAsia="Cambria" w:hAnsi="Cambria"/>
+        </w:rPr>
+      </w:pPr>
+      <w:r>
+        <w:rPr>
+          <w:rFonts w:ascii="Cambria" w:cs="Cambria" w:eastAsia="Cambria" w:hAnsi="Cambria"/>
+          <w:rtl w:val="0"/>
+        </w:rPr>
+        <w:t xml:space="preserve">Ensure that the transfer on the client side has terminated with an appropriate error message</w:t>
+      </w:r>
+      <w:r>
+        <w:rPr>
+          <w:rtl w:val="0"/>
+        </w:rPr>
+      </w:r>
+    </w:p>
+    <w:p>
+      <w:pPr>
+        <w:numPr>
+          <w:ilvl w:val="0"/>
+          <w:numId w:val="1"/>
+        </w:numPr>
+        <w:spacing w:line="240" w:lineRule="auto"/>
+        <w:ind w:left="720" w:hanging="360"/>
+        <w:contextualSpacing w:val="1"/>
+        <w:rPr>
+          <w:rFonts w:ascii="Cambria" w:cs="Cambria" w:eastAsia="Cambria" w:hAnsi="Cambria"/>
+        </w:rPr>
+      </w:pPr>
+      <w:r>
+        <w:rPr>
+          <w:rFonts w:ascii="Cambria" w:cs="Cambria" w:eastAsia="Cambria" w:hAnsi="Cambria"/>
+          <w:rtl w:val="0"/>
+        </w:rPr>
+        <w:t xml:space="preserve">Ensure that the transfer on the server side has terminated with an appropriate error message</w:t>
+      </w:r>
+      <w:r>
+        <w:rPr>
+          <w:rtl w:val="0"/>
+        </w:rPr>
+      </w:r>
+    </w:p>
+    <w:p>
+      <w:pPr>
+        <w:numPr>
+          <w:ilvl w:val="0"/>
+          <w:numId w:val="1"/>
+        </w:numPr>
+        <w:spacing w:line="240" w:lineRule="auto"/>
+        <w:ind w:left="720" w:hanging="360"/>
+        <w:contextualSpacing w:val="1"/>
+        <w:rPr>
+          <w:rFonts w:ascii="Cambria" w:cs="Cambria" w:eastAsia="Cambria" w:hAnsi="Cambria"/>
+        </w:rPr>
+      </w:pPr>
+      <w:r>
+        <w:rPr>
+          <w:rFonts w:ascii="Cambria" w:cs="Cambria" w:eastAsia="Cambria" w:hAnsi="Cambria"/>
+          <w:rtl w:val="0"/>
+        </w:rPr>
+        <w:t xml:space="preserve">Check the server logs to ensure that an Error packet with code 3 was received</w:t>
+      </w:r>
+      <w:r>
+        <w:rPr>
+          <w:rtl w:val="0"/>
+        </w:rPr>
+      </w:r>
+    </w:p>
+    <w:p>
+      <w:pPr>
+        <w:numPr>
+          <w:ilvl w:val="0"/>
+          <w:numId w:val="1"/>
+        </w:numPr>
+        <w:spacing w:line="240" w:lineRule="auto"/>
+        <w:ind w:left="720" w:hanging="360"/>
+        <w:contextualSpacing w:val="1"/>
+        <w:rPr>
+          <w:rFonts w:ascii="Cambria" w:cs="Cambria" w:eastAsia="Cambria" w:hAnsi="Cambria"/>
+        </w:rPr>
+      </w:pPr>
+      <w:r>
+        <w:rPr>
+          <w:rFonts w:ascii="Cambria" w:cs="Cambria" w:eastAsia="Cambria" w:hAnsi="Cambria"/>
+          <w:rtl w:val="0"/>
+        </w:rPr>
+        <w:t xml:space="preserve">Check the destination path of the Client to ensure that no empty or incomplete file exists there</w:t>
+      </w:r>
+      <w:r>
+        <w:rPr>
+          <w:rtl w:val="0"/>
+        </w:rPr>
+      </w:r>
+    </w:p>
+    <w:p>
+      <w:pPr>
+        <w:spacing w:line="240" w:lineRule="auto"/>
+        <w:contextualSpacing w:val="0"/>
+      </w:pPr>
+      <w:r>
+        <w:rPr>
+          <w:rtl w:val="0"/>
+        </w:rPr>
+      </w:r>
+    </w:p>
+    <w:p>
+      <w:pPr>
+        <w:spacing w:line="240" w:lineRule="auto"/>
+        <w:contextualSpacing w:val="0"/>
+      </w:pPr>
+      <w:r>
+        <w:rPr>
+          <w:rFonts w:ascii="Cambria" w:cs="Cambria" w:eastAsia="Cambria" w:hAnsi="Cambria"/>
+          <w:b w:val="1"/>
+          <w:color w:val="17365d"/>
+          <w:rtl w:val="0"/>
+        </w:rPr>
+        <w:t xml:space="preserve">Error Code 6 Scenarios  - File already exists </w:t>
+      </w:r>
+      <w:r>
+        <w:rPr>
+          <w:rtl w:val="0"/>
+        </w:rPr>
+      </w:r>
+    </w:p>
+    <w:p>
+      <w:pPr>
+        <w:spacing w:line="240" w:lineRule="auto"/>
+        <w:contextualSpacing w:val="0"/>
+      </w:pPr>
+      <w:r>
+        <w:rPr>
+          <w:rtl w:val="0"/>
+        </w:rPr>
+      </w:r>
+    </w:p>
+    <w:p>
+      <w:pPr>
+        <w:spacing w:line="240" w:lineRule="auto"/>
+        <w:contextualSpacing w:val="0"/>
+      </w:pPr>
+      <w:r>
+        <w:rPr>
+          <w:rFonts w:ascii="Cambria" w:cs="Cambria" w:eastAsia="Cambria" w:hAnsi="Cambria"/>
+          <w:b w:val="1"/>
+          <w:color w:val="17365d"/>
+          <w:rtl w:val="0"/>
+        </w:rPr>
+        <w:t xml:space="preserve">Case 9 - WRQ file already exists on server</w:t>
+      </w:r>
+      <w:r>
+        <w:rPr>
+          <w:rtl w:val="0"/>
+        </w:rPr>
+      </w:r>
+    </w:p>
+    <w:p>
+      <w:pPr>
+        <w:spacing w:line="240" w:lineRule="auto"/>
+        <w:contextualSpacing w:val="0"/>
+      </w:pPr>
+      <w:r>
+        <w:rPr>
+          <w:rtl w:val="0"/>
+        </w:rPr>
+      </w:r>
+    </w:p>
+    <w:p>
+      <w:pPr>
+        <w:numPr>
+          <w:ilvl w:val="0"/>
+          <w:numId w:val="4"/>
+        </w:numPr>
+        <w:spacing w:line="240" w:lineRule="auto"/>
+        <w:ind w:left="720" w:hanging="360"/>
+        <w:contextualSpacing w:val="1"/>
+        <w:rPr>
+          <w:rFonts w:ascii="Cambria" w:cs="Cambria" w:eastAsia="Cambria" w:hAnsi="Cambria"/>
+        </w:rPr>
+      </w:pPr>
+      <w:r>
+        <w:rPr>
+          <w:rFonts w:ascii="Cambria" w:cs="Cambria" w:eastAsia="Cambria" w:hAnsi="Cambria"/>
+          <w:rtl w:val="0"/>
+        </w:rPr>
+        <w:t xml:space="preserve">Start a write transfer. Specify a file which already exists in the server’s output directory.</w:t>
+      </w:r>
+      <w:r>
+        <w:rPr>
+          <w:rtl w:val="0"/>
+        </w:rPr>
+      </w:r>
+    </w:p>
+    <w:p>
+      <w:pPr>
+        <w:numPr>
+          <w:ilvl w:val="0"/>
+          <w:numId w:val="4"/>
+        </w:numPr>
+        <w:spacing w:line="240" w:lineRule="auto"/>
+        <w:ind w:left="720" w:hanging="360"/>
+        <w:contextualSpacing w:val="1"/>
+        <w:rPr>
+          <w:rFonts w:ascii="Cambria" w:cs="Cambria" w:eastAsia="Cambria" w:hAnsi="Cambria"/>
+        </w:rPr>
+      </w:pPr>
+      <w:r>
+        <w:rPr>
+          <w:rFonts w:ascii="Cambria" w:cs="Cambria" w:eastAsia="Cambria" w:hAnsi="Cambria"/>
+          <w:rtl w:val="0"/>
+        </w:rPr>
+        <w:t xml:space="preserve">Ensure that the transfer on the server side has terminated with an appropriate error message</w:t>
+      </w:r>
+      <w:r>
+        <w:rPr>
+          <w:rtl w:val="0"/>
+        </w:rPr>
+      </w:r>
+    </w:p>
+    <w:p>
+      <w:pPr>
+        <w:numPr>
+          <w:ilvl w:val="0"/>
+          <w:numId w:val="4"/>
+        </w:numPr>
+        <w:spacing w:line="240" w:lineRule="auto"/>
+        <w:ind w:left="720" w:hanging="360"/>
+        <w:contextualSpacing w:val="1"/>
+        <w:rPr>
+          <w:rFonts w:ascii="Cambria" w:cs="Cambria" w:eastAsia="Cambria" w:hAnsi="Cambria"/>
+        </w:rPr>
+      </w:pPr>
+      <w:r>
+        <w:rPr>
+          <w:rFonts w:ascii="Cambria" w:cs="Cambria" w:eastAsia="Cambria" w:hAnsi="Cambria"/>
+          <w:rtl w:val="0"/>
+        </w:rPr>
+        <w:t xml:space="preserve">Ensure that the transfer on the client side has terminated with an appropriate error message</w:t>
+      </w:r>
+      <w:r>
+        <w:rPr>
+          <w:rtl w:val="0"/>
+        </w:rPr>
+      </w:r>
+    </w:p>
+    <w:p>
+      <w:pPr>
+        <w:numPr>
+          <w:ilvl w:val="0"/>
+          <w:numId w:val="4"/>
+        </w:numPr>
+        <w:spacing w:line="240" w:lineRule="auto"/>
+        <w:ind w:left="720" w:hanging="360"/>
+        <w:contextualSpacing w:val="1"/>
+        <w:rPr>
+          <w:rFonts w:ascii="Cambria" w:cs="Cambria" w:eastAsia="Cambria" w:hAnsi="Cambria"/>
+        </w:rPr>
+      </w:pPr>
+      <w:r>
+        <w:rPr>
+          <w:rFonts w:ascii="Cambria" w:cs="Cambria" w:eastAsia="Cambria" w:hAnsi="Cambria"/>
+          <w:rtl w:val="0"/>
+        </w:rPr>
+        <w:t xml:space="preserve">Check the client log to ensure that the client received an error message with code 6</w:t>
+      </w:r>
+      <w:r>
+        <w:rPr>
+          <w:rtl w:val="0"/>
+        </w:rPr>
+      </w:r>
+    </w:p>
+    <w:p>
+      <w:pPr>
+        <w:spacing w:line="240" w:lineRule="auto"/>
+        <w:contextualSpacing w:val="0"/>
+      </w:pPr>
+      <w:r>
+        <w:rPr>
+          <w:rtl w:val="0"/>
+        </w:rPr>
+      </w:r>
+    </w:p>
+    <w:p>
+      <w:pPr>
+        <w:spacing w:line="240" w:lineRule="auto"/>
+        <w:contextualSpacing w:val="0"/>
+      </w:pPr>
+      <w:r>
+        <w:rPr>
+          <w:rFonts w:ascii="Cambria" w:cs="Cambria" w:eastAsia="Cambria" w:hAnsi="Cambria"/>
+          <w:b w:val="1"/>
+          <w:color w:val="17365d"/>
+          <w:rtl w:val="0"/>
+        </w:rPr>
+        <w:t xml:space="preserve">Case 10 - RRQ file already exists on client</w:t>
+      </w:r>
+      <w:r>
+        <w:rPr>
+          <w:rtl w:val="0"/>
+        </w:rPr>
       </w:r>
     </w:p>
     <w:p>
@@ -2781,15 +4988,19 @@
         <w:contextualSpacing w:val="1"/>
         <w:rPr>
           <w:rFonts w:ascii="Cambria" w:cs="Cambria" w:eastAsia="Cambria" w:hAnsi="Cambria"/>
-          <w:u w:val="none"/>
-        </w:rPr>
-      </w:pPr>
-      <w:r>
-        <w:rPr>
-          <w:rFonts w:ascii="Cambria" w:cs="Cambria" w:eastAsia="Cambria" w:hAnsi="Cambria"/>
-          <w:rtl w:val="0"/>
-        </w:rPr>
-        <w:t xml:space="preserve">Attempt to read a file which does not exist in the server’s working directory</w:t>
+        </w:rPr>
+      </w:pPr>
+      <w:r>
+        <w:rPr>
+          <w:rFonts w:ascii="Cambria" w:cs="Cambria" w:eastAsia="Cambria" w:hAnsi="Cambria"/>
+          <w:rtl w:val="0"/>
+        </w:rPr>
+        <w:t xml:space="preserve">Start a read transfer. Specify a file which already exists in the client’s working directory.</w:t>
+      </w:r>
+      <w:r>
+        <w:rPr>
+          <w:rtl w:val="0"/>
+        </w:rPr>
       </w:r>
     </w:p>
     <w:p>
@@ -2803,15 +5014,19 @@
         <w:contextualSpacing w:val="1"/>
         <w:rPr>
           <w:rFonts w:ascii="Cambria" w:cs="Cambria" w:eastAsia="Cambria" w:hAnsi="Cambria"/>
-          <w:u w:val="none"/>
-        </w:rPr>
-      </w:pPr>
-      <w:r>
-        <w:rPr>
-          <w:rFonts w:ascii="Cambria" w:cs="Cambria" w:eastAsia="Cambria" w:hAnsi="Cambria"/>
-          <w:rtl w:val="0"/>
-        </w:rPr>
-        <w:t xml:space="preserve">Ensure that the client CLI displays an error message informing the user that the file could not be found</w:t>
+        </w:rPr>
+      </w:pPr>
+      <w:r>
+        <w:rPr>
+          <w:rFonts w:ascii="Cambria" w:cs="Cambria" w:eastAsia="Cambria" w:hAnsi="Cambria"/>
+          <w:rtl w:val="0"/>
+        </w:rPr>
+        <w:t xml:space="preserve">Check the server log to ensure that no RRQ was received by the server</w:t>
+      </w:r>
+      <w:r>
+        <w:rPr>
+          <w:rtl w:val="0"/>
+        </w:rPr>
       </w:r>
     </w:p>
     <w:p>
@@ -2825,1412 +5040,6 @@
         <w:contextualSpacing w:val="1"/>
         <w:rPr>
           <w:rFonts w:ascii="Cambria" w:cs="Cambria" w:eastAsia="Cambria" w:hAnsi="Cambria"/>
-          <w:u w:val="none"/>
-        </w:rPr>
-      </w:pPr>
-      <w:r>
-        <w:rPr>
-          <w:rFonts w:ascii="Cambria" w:cs="Cambria" w:eastAsia="Cambria" w:hAnsi="Cambria"/>
-          <w:rtl w:val="0"/>
-        </w:rPr>
-        <w:t xml:space="preserve">Check the client logs to ensure that an Error packet with code 1 was received by the client</w:t>
-      </w:r>
-    </w:p>
-    <w:p>
-      <w:pPr>
-        <w:spacing w:line="240" w:lineRule="auto"/>
-        <w:contextualSpacing w:val="0"/>
-      </w:pPr>
-      <w:r>
-        <w:rPr>
-          <w:rtl w:val="0"/>
-        </w:rPr>
-      </w:r>
-    </w:p>
-    <w:p>
-      <w:pPr>
-        <w:spacing w:line="240" w:lineRule="auto"/>
-        <w:contextualSpacing w:val="0"/>
-      </w:pPr>
-      <w:r>
-        <w:rPr>
-          <w:rFonts w:ascii="Cambria" w:cs="Cambria" w:eastAsia="Cambria" w:hAnsi="Cambria"/>
-          <w:b w:val="1"/>
-          <w:color w:val="17365d"/>
-          <w:rtl w:val="0"/>
-        </w:rPr>
-        <w:t xml:space="preserve">Error Code 2 Scenarios  - Access Violation</w:t>
-      </w:r>
-    </w:p>
-    <w:p>
-      <w:pPr>
-        <w:spacing w:line="240" w:lineRule="auto"/>
-        <w:contextualSpacing w:val="0"/>
-      </w:pPr>
-      <w:r>
-        <w:rPr>
-          <w:rtl w:val="0"/>
-        </w:rPr>
-      </w:r>
-    </w:p>
-    <w:p>
-      <w:pPr>
-        <w:spacing w:line="240" w:lineRule="auto"/>
-        <w:contextualSpacing w:val="0"/>
-      </w:pPr>
-      <w:r>
-        <w:rPr>
-          <w:rFonts w:ascii="Cambria" w:cs="Cambria" w:eastAsia="Cambria" w:hAnsi="Cambria"/>
-          <w:b w:val="1"/>
-          <w:color w:val="17365d"/>
-          <w:rtl w:val="0"/>
-        </w:rPr>
-        <w:t xml:space="preserve">Case 3 - WRQ Write to a read-only folder on server</w:t>
-      </w:r>
-    </w:p>
-    <w:p>
-      <w:pPr>
-        <w:spacing w:line="240" w:lineRule="auto"/>
-        <w:contextualSpacing w:val="0"/>
-      </w:pPr>
-      <w:r>
-        <w:rPr>
-          <w:rtl w:val="0"/>
-        </w:rPr>
-      </w:r>
-    </w:p>
-    <w:p>
-      <w:pPr>
-        <w:numPr>
-          <w:ilvl w:val="0"/>
-          <w:numId w:val="8"/>
-        </w:numPr>
-        <w:spacing w:line="240" w:lineRule="auto"/>
-        <w:ind w:left="720" w:hanging="360"/>
-        <w:contextualSpacing w:val="1"/>
-        <w:rPr>
-          <w:rFonts w:ascii="Cambria" w:cs="Cambria" w:eastAsia="Cambria" w:hAnsi="Cambria"/>
-          <w:u w:val="none"/>
-        </w:rPr>
-      </w:pPr>
-      <w:r>
-        <w:rPr>
-          <w:rFonts w:ascii="Cambria" w:cs="Cambria" w:eastAsia="Cambria" w:hAnsi="Cambria"/>
-          <w:rtl w:val="0"/>
-        </w:rPr>
-        <w:t xml:space="preserve">Set up a directory which the current user does not have permissions to write to</w:t>
-      </w:r>
-    </w:p>
-    <w:p>
-      <w:pPr>
-        <w:numPr>
-          <w:ilvl w:val="0"/>
-          <w:numId w:val="8"/>
-        </w:numPr>
-        <w:spacing w:line="240" w:lineRule="auto"/>
-        <w:ind w:left="720" w:hanging="360"/>
-        <w:contextualSpacing w:val="1"/>
-        <w:rPr>
-          <w:rFonts w:ascii="Cambria" w:cs="Cambria" w:eastAsia="Cambria" w:hAnsi="Cambria"/>
-          <w:u w:val="none"/>
-        </w:rPr>
-      </w:pPr>
-      <w:r>
-        <w:rPr>
-          <w:rFonts w:ascii="Cambria" w:cs="Cambria" w:eastAsia="Cambria" w:hAnsi="Cambria"/>
-          <w:rtl w:val="0"/>
-        </w:rPr>
-        <w:t xml:space="preserve">Use the server </w:t>
-      </w:r>
-      <w:r>
-        <w:rPr>
-          <w:rFonts w:ascii="Cambria" w:cs="Cambria" w:eastAsia="Cambria" w:hAnsi="Cambria"/>
-          <w:i w:val="1"/>
-          <w:rtl w:val="0"/>
-        </w:rPr>
-        <w:t xml:space="preserve">chgdir</w:t>
-      </w:r>
-      <w:r>
-        <w:rPr>
-          <w:rFonts w:ascii="Cambria" w:cs="Cambria" w:eastAsia="Cambria" w:hAnsi="Cambria"/>
-          <w:rtl w:val="0"/>
-        </w:rPr>
-        <w:t xml:space="preserve"> command to change to the directory created in step 1.</w:t>
-      </w:r>
-    </w:p>
-    <w:p>
-      <w:pPr>
-        <w:numPr>
-          <w:ilvl w:val="0"/>
-          <w:numId w:val="8"/>
-        </w:numPr>
-        <w:spacing w:line="240" w:lineRule="auto"/>
-        <w:ind w:left="720" w:hanging="360"/>
-        <w:contextualSpacing w:val="1"/>
-        <w:rPr>
-          <w:rFonts w:ascii="Cambria" w:cs="Cambria" w:eastAsia="Cambria" w:hAnsi="Cambria"/>
-          <w:u w:val="none"/>
-        </w:rPr>
-      </w:pPr>
-      <w:r>
-        <w:rPr>
-          <w:rFonts w:ascii="Cambria" w:cs="Cambria" w:eastAsia="Cambria" w:hAnsi="Cambria"/>
-          <w:rtl w:val="0"/>
-        </w:rPr>
-        <w:t xml:space="preserve">Start a write transfer from the client. </w:t>
-      </w:r>
-    </w:p>
-    <w:p>
-      <w:pPr>
-        <w:numPr>
-          <w:ilvl w:val="0"/>
-          <w:numId w:val="8"/>
-        </w:numPr>
-        <w:spacing w:line="240" w:lineRule="auto"/>
-        <w:ind w:left="720" w:hanging="360"/>
-        <w:contextualSpacing w:val="1"/>
-        <w:rPr>
-          <w:rFonts w:ascii="Cambria" w:cs="Cambria" w:eastAsia="Cambria" w:hAnsi="Cambria"/>
-          <w:u w:val="none"/>
-        </w:rPr>
-      </w:pPr>
-      <w:r>
-        <w:rPr>
-          <w:rFonts w:ascii="Cambria" w:cs="Cambria" w:eastAsia="Cambria" w:hAnsi="Cambria"/>
-          <w:rtl w:val="0"/>
-        </w:rPr>
-        <w:t xml:space="preserve">Check the server log to ensure that the transfer has stopped.</w:t>
-      </w:r>
-    </w:p>
-    <w:p>
-      <w:pPr>
-        <w:numPr>
-          <w:ilvl w:val="0"/>
-          <w:numId w:val="8"/>
-        </w:numPr>
-        <w:spacing w:line="240" w:lineRule="auto"/>
-        <w:ind w:left="720" w:hanging="360"/>
-        <w:contextualSpacing w:val="1"/>
-        <w:rPr>
-          <w:rFonts w:ascii="Cambria" w:cs="Cambria" w:eastAsia="Cambria" w:hAnsi="Cambria"/>
-          <w:u w:val="none"/>
-        </w:rPr>
-      </w:pPr>
-      <w:r>
-        <w:rPr>
-          <w:rFonts w:ascii="Cambria" w:cs="Cambria" w:eastAsia="Cambria" w:hAnsi="Cambria"/>
-          <w:rtl w:val="0"/>
-        </w:rPr>
-        <w:t xml:space="preserve">Ensure that the client CLI displays an appropriate error message (Access violation)</w:t>
-      </w:r>
-    </w:p>
-    <w:p>
-      <w:pPr>
-        <w:numPr>
-          <w:ilvl w:val="0"/>
-          <w:numId w:val="8"/>
-        </w:numPr>
-        <w:spacing w:line="240" w:lineRule="auto"/>
-        <w:ind w:left="720" w:hanging="360"/>
-        <w:contextualSpacing w:val="1"/>
-        <w:rPr>
-          <w:rFonts w:ascii="Cambria" w:cs="Cambria" w:eastAsia="Cambria" w:hAnsi="Cambria"/>
-          <w:u w:val="none"/>
-        </w:rPr>
-      </w:pPr>
-      <w:r>
-        <w:rPr>
-          <w:rFonts w:ascii="Cambria" w:cs="Cambria" w:eastAsia="Cambria" w:hAnsi="Cambria"/>
-          <w:rtl w:val="0"/>
-        </w:rPr>
-        <w:t xml:space="preserve">Check the client logs to ensure that an Error packet with code 2 was received by the client</w:t>
-      </w:r>
-    </w:p>
-    <w:p>
-      <w:pPr>
-        <w:spacing w:line="240" w:lineRule="auto"/>
-        <w:contextualSpacing w:val="0"/>
-      </w:pPr>
-      <w:r>
-        <w:rPr>
-          <w:rtl w:val="0"/>
-        </w:rPr>
-      </w:r>
-    </w:p>
-    <w:p>
-      <w:pPr>
-        <w:spacing w:line="240" w:lineRule="auto"/>
-        <w:contextualSpacing w:val="0"/>
-      </w:pPr>
-      <w:r>
-        <w:rPr>
-          <w:rFonts w:ascii="Cambria" w:cs="Cambria" w:eastAsia="Cambria" w:hAnsi="Cambria"/>
-          <w:b w:val="1"/>
-          <w:color w:val="17365d"/>
-          <w:rtl w:val="0"/>
-        </w:rPr>
-        <w:t xml:space="preserve">Case 4 - WRQ Write from a client directory without read permission</w:t>
-      </w:r>
-    </w:p>
-    <w:p>
-      <w:pPr>
-        <w:spacing w:line="240" w:lineRule="auto"/>
-        <w:contextualSpacing w:val="0"/>
-      </w:pPr>
-      <w:r>
-        <w:rPr>
-          <w:rtl w:val="0"/>
-        </w:rPr>
-      </w:r>
-    </w:p>
-    <w:p>
-      <w:pPr>
-        <w:numPr>
-          <w:ilvl w:val="0"/>
-          <w:numId w:val="9"/>
-        </w:numPr>
-        <w:spacing w:line="240" w:lineRule="auto"/>
-        <w:ind w:left="720" w:hanging="360"/>
-        <w:contextualSpacing w:val="1"/>
-        <w:rPr>
-          <w:rFonts w:ascii="Cambria" w:cs="Cambria" w:eastAsia="Cambria" w:hAnsi="Cambria"/>
-          <w:u w:val="none"/>
-        </w:rPr>
-      </w:pPr>
-      <w:r>
-        <w:rPr>
-          <w:rFonts w:ascii="Cambria" w:cs="Cambria" w:eastAsia="Cambria" w:hAnsi="Cambria"/>
-          <w:rtl w:val="0"/>
-        </w:rPr>
-        <w:t xml:space="preserve">Set up a directory which the current user does not have permissions to read from</w:t>
-      </w:r>
-    </w:p>
-    <w:p>
-      <w:pPr>
-        <w:numPr>
-          <w:ilvl w:val="0"/>
-          <w:numId w:val="9"/>
-        </w:numPr>
-        <w:spacing w:line="240" w:lineRule="auto"/>
-        <w:ind w:left="720" w:hanging="360"/>
-        <w:contextualSpacing w:val="1"/>
-        <w:rPr>
-          <w:rFonts w:ascii="Cambria" w:cs="Cambria" w:eastAsia="Cambria" w:hAnsi="Cambria"/>
-          <w:u w:val="none"/>
-        </w:rPr>
-      </w:pPr>
-      <w:r>
-        <w:rPr>
-          <w:rFonts w:ascii="Cambria" w:cs="Cambria" w:eastAsia="Cambria" w:hAnsi="Cambria"/>
-          <w:rtl w:val="0"/>
-        </w:rPr>
-        <w:t xml:space="preserve">Use the client </w:t>
-      </w:r>
-      <w:r>
-        <w:rPr>
-          <w:rFonts w:ascii="Cambria" w:cs="Cambria" w:eastAsia="Cambria" w:hAnsi="Cambria"/>
-          <w:i w:val="1"/>
-          <w:rtl w:val="0"/>
-        </w:rPr>
-        <w:t xml:space="preserve">chgdir</w:t>
-      </w:r>
-      <w:r>
-        <w:rPr>
-          <w:rFonts w:ascii="Cambria" w:cs="Cambria" w:eastAsia="Cambria" w:hAnsi="Cambria"/>
-          <w:rtl w:val="0"/>
-        </w:rPr>
-        <w:t xml:space="preserve"> command to change to the directory created in step 1</w:t>
-      </w:r>
-    </w:p>
-    <w:p>
-      <w:pPr>
-        <w:numPr>
-          <w:ilvl w:val="0"/>
-          <w:numId w:val="9"/>
-        </w:numPr>
-        <w:spacing w:line="240" w:lineRule="auto"/>
-        <w:ind w:left="720" w:hanging="360"/>
-        <w:contextualSpacing w:val="1"/>
-        <w:rPr>
-          <w:rFonts w:ascii="Cambria" w:cs="Cambria" w:eastAsia="Cambria" w:hAnsi="Cambria"/>
-          <w:u w:val="none"/>
-        </w:rPr>
-      </w:pPr>
-      <w:r>
-        <w:rPr>
-          <w:rFonts w:ascii="Cambria" w:cs="Cambria" w:eastAsia="Cambria" w:hAnsi="Cambria"/>
-          <w:rtl w:val="0"/>
-        </w:rPr>
-        <w:t xml:space="preserve">Start a read transfer from the client. In the CLI command to start this transfer, specify a filename in the directory from step 3 as the source file name.</w:t>
-      </w:r>
-    </w:p>
-    <w:p>
-      <w:pPr>
-        <w:numPr>
-          <w:ilvl w:val="0"/>
-          <w:numId w:val="9"/>
-        </w:numPr>
-        <w:spacing w:line="240" w:lineRule="auto"/>
-        <w:ind w:left="720" w:hanging="360"/>
-        <w:contextualSpacing w:val="1"/>
-        <w:rPr>
-          <w:rFonts w:ascii="Cambria" w:cs="Cambria" w:eastAsia="Cambria" w:hAnsi="Cambria"/>
-          <w:u w:val="none"/>
-        </w:rPr>
-      </w:pPr>
-      <w:r>
-        <w:rPr>
-          <w:rFonts w:ascii="Cambria" w:cs="Cambria" w:eastAsia="Cambria" w:hAnsi="Cambria"/>
-          <w:rtl w:val="0"/>
-        </w:rPr>
-        <w:t xml:space="preserve">Check the server log to ensure that the server did not receive a WRQ packet</w:t>
-      </w:r>
-    </w:p>
-    <w:p>
-      <w:pPr>
-        <w:numPr>
-          <w:ilvl w:val="0"/>
-          <w:numId w:val="9"/>
-        </w:numPr>
-        <w:spacing w:line="240" w:lineRule="auto"/>
-        <w:ind w:left="720" w:hanging="360"/>
-        <w:contextualSpacing w:val="1"/>
-        <w:rPr>
-          <w:rFonts w:ascii="Cambria" w:cs="Cambria" w:eastAsia="Cambria" w:hAnsi="Cambria"/>
-          <w:u w:val="none"/>
-        </w:rPr>
-      </w:pPr>
-      <w:r>
-        <w:rPr>
-          <w:rFonts w:ascii="Cambria" w:cs="Cambria" w:eastAsia="Cambria" w:hAnsi="Cambria"/>
-          <w:rtl w:val="0"/>
-        </w:rPr>
-        <w:t xml:space="preserve">Ensure that the client CLI displays an appropriate error message (Access violation)</w:t>
-      </w:r>
-    </w:p>
-    <w:p>
-      <w:pPr>
-        <w:spacing w:line="240" w:lineRule="auto"/>
-        <w:contextualSpacing w:val="0"/>
-      </w:pPr>
-      <w:r>
-        <w:rPr>
-          <w:rtl w:val="0"/>
-        </w:rPr>
-      </w:r>
-    </w:p>
-    <w:p>
-      <w:pPr>
-        <w:spacing w:line="240" w:lineRule="auto"/>
-        <w:contextualSpacing w:val="0"/>
-      </w:pPr>
-      <w:r>
-        <w:rPr>
-          <w:rFonts w:ascii="Cambria" w:cs="Cambria" w:eastAsia="Cambria" w:hAnsi="Cambria"/>
-          <w:b w:val="1"/>
-          <w:color w:val="17365d"/>
-          <w:rtl w:val="0"/>
-        </w:rPr>
-        <w:t xml:space="preserve">Case 5 - RRQ Read from server directory without read permission</w:t>
-      </w:r>
-    </w:p>
-    <w:p>
-      <w:pPr>
-        <w:spacing w:line="240" w:lineRule="auto"/>
-        <w:contextualSpacing w:val="0"/>
-      </w:pPr>
-      <w:r>
-        <w:rPr>
-          <w:rtl w:val="0"/>
-        </w:rPr>
-      </w:r>
-    </w:p>
-    <w:p>
-      <w:pPr>
-        <w:numPr>
-          <w:ilvl w:val="0"/>
-          <w:numId w:val="6"/>
-        </w:numPr>
-        <w:spacing w:line="240" w:lineRule="auto"/>
-        <w:ind w:left="720" w:hanging="360"/>
-        <w:contextualSpacing w:val="1"/>
-        <w:rPr>
-          <w:rFonts w:ascii="Cambria" w:cs="Cambria" w:eastAsia="Cambria" w:hAnsi="Cambria"/>
-          <w:u w:val="none"/>
-        </w:rPr>
-      </w:pPr>
-      <w:r>
-        <w:rPr>
-          <w:rFonts w:ascii="Cambria" w:cs="Cambria" w:eastAsia="Cambria" w:hAnsi="Cambria"/>
-          <w:rtl w:val="0"/>
-        </w:rPr>
-        <w:t xml:space="preserve">Set up a directory which the current user does not have permissions to read from</w:t>
-      </w:r>
-    </w:p>
-    <w:p>
-      <w:pPr>
-        <w:numPr>
-          <w:ilvl w:val="0"/>
-          <w:numId w:val="6"/>
-        </w:numPr>
-        <w:spacing w:line="240" w:lineRule="auto"/>
-        <w:ind w:left="720" w:hanging="360"/>
-        <w:contextualSpacing w:val="1"/>
-        <w:rPr>
-          <w:rFonts w:ascii="Cambria" w:cs="Cambria" w:eastAsia="Cambria" w:hAnsi="Cambria"/>
-          <w:u w:val="none"/>
-        </w:rPr>
-      </w:pPr>
-      <w:r>
-        <w:rPr>
-          <w:rFonts w:ascii="Cambria" w:cs="Cambria" w:eastAsia="Cambria" w:hAnsi="Cambria"/>
-          <w:rtl w:val="0"/>
-        </w:rPr>
-        <w:t xml:space="preserve">Use the server </w:t>
-      </w:r>
-      <w:r>
-        <w:rPr>
-          <w:rFonts w:ascii="Cambria" w:cs="Cambria" w:eastAsia="Cambria" w:hAnsi="Cambria"/>
-          <w:i w:val="1"/>
-          <w:rtl w:val="0"/>
-        </w:rPr>
-        <w:t xml:space="preserve">chgdir </w:t>
-      </w:r>
-      <w:r>
-        <w:rPr>
-          <w:rFonts w:ascii="Cambria" w:cs="Cambria" w:eastAsia="Cambria" w:hAnsi="Cambria"/>
-          <w:rtl w:val="0"/>
-        </w:rPr>
-        <w:t xml:space="preserve">command to change to the directory created in step 1.</w:t>
-      </w:r>
-    </w:p>
-    <w:p>
-      <w:pPr>
-        <w:numPr>
-          <w:ilvl w:val="0"/>
-          <w:numId w:val="6"/>
-        </w:numPr>
-        <w:spacing w:line="240" w:lineRule="auto"/>
-        <w:ind w:left="720" w:hanging="360"/>
-        <w:contextualSpacing w:val="1"/>
-        <w:rPr>
-          <w:rFonts w:ascii="Cambria" w:cs="Cambria" w:eastAsia="Cambria" w:hAnsi="Cambria"/>
-          <w:u w:val="none"/>
-        </w:rPr>
-      </w:pPr>
-      <w:r>
-        <w:rPr>
-          <w:rFonts w:ascii="Cambria" w:cs="Cambria" w:eastAsia="Cambria" w:hAnsi="Cambria"/>
-          <w:rtl w:val="0"/>
-        </w:rPr>
-        <w:t xml:space="preserve">Start a read transfer from the client. </w:t>
-      </w:r>
-    </w:p>
-    <w:p>
-      <w:pPr>
-        <w:numPr>
-          <w:ilvl w:val="0"/>
-          <w:numId w:val="6"/>
-        </w:numPr>
-        <w:spacing w:line="240" w:lineRule="auto"/>
-        <w:ind w:left="720" w:hanging="360"/>
-        <w:contextualSpacing w:val="1"/>
-        <w:rPr>
-          <w:rFonts w:ascii="Cambria" w:cs="Cambria" w:eastAsia="Cambria" w:hAnsi="Cambria"/>
-          <w:u w:val="none"/>
-        </w:rPr>
-      </w:pPr>
-      <w:r>
-        <w:rPr>
-          <w:rFonts w:ascii="Cambria" w:cs="Cambria" w:eastAsia="Cambria" w:hAnsi="Cambria"/>
-          <w:rtl w:val="0"/>
-        </w:rPr>
-        <w:t xml:space="preserve">Ensure that the transfer terminates on the server side</w:t>
-      </w:r>
-    </w:p>
-    <w:p>
-      <w:pPr>
-        <w:numPr>
-          <w:ilvl w:val="0"/>
-          <w:numId w:val="6"/>
-        </w:numPr>
-        <w:spacing w:line="240" w:lineRule="auto"/>
-        <w:ind w:left="720" w:hanging="360"/>
-        <w:contextualSpacing w:val="1"/>
-        <w:rPr>
-          <w:rFonts w:ascii="Cambria" w:cs="Cambria" w:eastAsia="Cambria" w:hAnsi="Cambria"/>
-          <w:u w:val="none"/>
-        </w:rPr>
-      </w:pPr>
-      <w:r>
-        <w:rPr>
-          <w:rFonts w:ascii="Cambria" w:cs="Cambria" w:eastAsia="Cambria" w:hAnsi="Cambria"/>
-          <w:rtl w:val="0"/>
-        </w:rPr>
-        <w:t xml:space="preserve">Ensure that the client displays an appropriate error message (Access violation)</w:t>
-      </w:r>
-    </w:p>
-    <w:p>
-      <w:pPr>
-        <w:numPr>
-          <w:ilvl w:val="0"/>
-          <w:numId w:val="6"/>
-        </w:numPr>
-        <w:spacing w:line="240" w:lineRule="auto"/>
-        <w:ind w:left="720" w:hanging="360"/>
-        <w:contextualSpacing w:val="1"/>
-        <w:rPr>
-          <w:rFonts w:ascii="Cambria" w:cs="Cambria" w:eastAsia="Cambria" w:hAnsi="Cambria"/>
-          <w:u w:val="none"/>
-        </w:rPr>
-      </w:pPr>
-      <w:r>
-        <w:rPr>
-          <w:rFonts w:ascii="Cambria" w:cs="Cambria" w:eastAsia="Cambria" w:hAnsi="Cambria"/>
-          <w:rtl w:val="0"/>
-        </w:rPr>
-        <w:t xml:space="preserve">Check the client log to ensure that an Error packet with code 2 was received by the client</w:t>
-      </w:r>
-    </w:p>
-    <w:p>
-      <w:pPr>
-        <w:spacing w:line="240" w:lineRule="auto"/>
-        <w:contextualSpacing w:val="0"/>
-      </w:pPr>
-      <w:r>
-        <w:rPr>
-          <w:rtl w:val="0"/>
-        </w:rPr>
-      </w:r>
-    </w:p>
-    <w:p>
-      <w:pPr>
-        <w:spacing w:line="240" w:lineRule="auto"/>
-        <w:contextualSpacing w:val="0"/>
-      </w:pPr>
-      <w:r>
-        <w:rPr>
-          <w:rFonts w:ascii="Cambria" w:cs="Cambria" w:eastAsia="Cambria" w:hAnsi="Cambria"/>
-          <w:b w:val="1"/>
-          <w:color w:val="17365d"/>
-          <w:rtl w:val="0"/>
-        </w:rPr>
-        <w:t xml:space="preserve">Case 6 - RRQ Read to client directory without write permission</w:t>
-      </w:r>
-    </w:p>
-    <w:p>
-      <w:pPr>
-        <w:spacing w:line="240" w:lineRule="auto"/>
-        <w:contextualSpacing w:val="0"/>
-      </w:pPr>
-      <w:r>
-        <w:rPr>
-          <w:rtl w:val="0"/>
-        </w:rPr>
-      </w:r>
-    </w:p>
-    <w:p>
-      <w:pPr>
-        <w:numPr>
-          <w:ilvl w:val="0"/>
-          <w:numId w:val="1"/>
-        </w:numPr>
-        <w:spacing w:line="240" w:lineRule="auto"/>
-        <w:ind w:left="720" w:hanging="360"/>
-        <w:contextualSpacing w:val="1"/>
-        <w:rPr>
-          <w:rFonts w:ascii="Cambria" w:cs="Cambria" w:eastAsia="Cambria" w:hAnsi="Cambria"/>
-          <w:u w:val="none"/>
-        </w:rPr>
-      </w:pPr>
-      <w:r>
-        <w:rPr>
-          <w:rFonts w:ascii="Cambria" w:cs="Cambria" w:eastAsia="Cambria" w:hAnsi="Cambria"/>
-          <w:rtl w:val="0"/>
-        </w:rPr>
-        <w:t xml:space="preserve">Set up a directory which the current user does not have permissions to write to</w:t>
-      </w:r>
-    </w:p>
-    <w:p>
-      <w:pPr>
-        <w:numPr>
-          <w:ilvl w:val="0"/>
-          <w:numId w:val="1"/>
-        </w:numPr>
-        <w:spacing w:line="240" w:lineRule="auto"/>
-        <w:ind w:left="720" w:hanging="360"/>
-        <w:contextualSpacing w:val="1"/>
-        <w:rPr>
-          <w:rFonts w:ascii="Cambria" w:cs="Cambria" w:eastAsia="Cambria" w:hAnsi="Cambria"/>
-          <w:u w:val="none"/>
-        </w:rPr>
-      </w:pPr>
-      <w:r>
-        <w:rPr>
-          <w:rFonts w:ascii="Cambria" w:cs="Cambria" w:eastAsia="Cambria" w:hAnsi="Cambria"/>
-          <w:rtl w:val="0"/>
-        </w:rPr>
-        <w:t xml:space="preserve">Use the client </w:t>
-      </w:r>
-      <w:r>
-        <w:rPr>
-          <w:rFonts w:ascii="Cambria" w:cs="Cambria" w:eastAsia="Cambria" w:hAnsi="Cambria"/>
-          <w:i w:val="1"/>
-          <w:rtl w:val="0"/>
-        </w:rPr>
-        <w:t xml:space="preserve">chdir</w:t>
-      </w:r>
-      <w:r>
-        <w:rPr>
-          <w:rFonts w:ascii="Cambria" w:cs="Cambria" w:eastAsia="Cambria" w:hAnsi="Cambria"/>
-          <w:rtl w:val="0"/>
-        </w:rPr>
-        <w:t xml:space="preserve"> command to switch to the directory created in step 1.</w:t>
-      </w:r>
-    </w:p>
-    <w:p>
-      <w:pPr>
-        <w:numPr>
-          <w:ilvl w:val="0"/>
-          <w:numId w:val="1"/>
-        </w:numPr>
-        <w:spacing w:line="240" w:lineRule="auto"/>
-        <w:ind w:left="720" w:hanging="360"/>
-        <w:contextualSpacing w:val="1"/>
-        <w:rPr>
-          <w:rFonts w:ascii="Cambria" w:cs="Cambria" w:eastAsia="Cambria" w:hAnsi="Cambria"/>
-          <w:u w:val="none"/>
-        </w:rPr>
-      </w:pPr>
-      <w:r>
-        <w:rPr>
-          <w:rFonts w:ascii="Cambria" w:cs="Cambria" w:eastAsia="Cambria" w:hAnsi="Cambria"/>
-          <w:rtl w:val="0"/>
-        </w:rPr>
-        <w:t xml:space="preserve">Start a read transfer from the client.</w:t>
-      </w:r>
-    </w:p>
-    <w:p>
-      <w:pPr>
-        <w:numPr>
-          <w:ilvl w:val="0"/>
-          <w:numId w:val="1"/>
-        </w:numPr>
-        <w:spacing w:line="240" w:lineRule="auto"/>
-        <w:ind w:left="720" w:hanging="360"/>
-        <w:contextualSpacing w:val="1"/>
-        <w:rPr>
-          <w:rFonts w:ascii="Cambria" w:cs="Cambria" w:eastAsia="Cambria" w:hAnsi="Cambria"/>
-          <w:u w:val="none"/>
-        </w:rPr>
-      </w:pPr>
-      <w:r>
-        <w:rPr>
-          <w:rFonts w:ascii="Cambria" w:cs="Cambria" w:eastAsia="Cambria" w:hAnsi="Cambria"/>
-          <w:rtl w:val="0"/>
-        </w:rPr>
-        <w:t xml:space="preserve">Ensure that the client displays an appropriate error message (Access violation)</w:t>
-      </w:r>
-    </w:p>
-    <w:p>
-      <w:pPr>
-        <w:numPr>
-          <w:ilvl w:val="0"/>
-          <w:numId w:val="1"/>
-        </w:numPr>
-        <w:spacing w:line="240" w:lineRule="auto"/>
-        <w:ind w:left="720" w:hanging="360"/>
-        <w:contextualSpacing w:val="1"/>
-        <w:rPr>
-          <w:rFonts w:ascii="Cambria" w:cs="Cambria" w:eastAsia="Cambria" w:hAnsi="Cambria"/>
-          <w:u w:val="none"/>
-        </w:rPr>
-      </w:pPr>
-      <w:r>
-        <w:rPr>
-          <w:rFonts w:ascii="Cambria" w:cs="Cambria" w:eastAsia="Cambria" w:hAnsi="Cambria"/>
-          <w:rtl w:val="0"/>
-        </w:rPr>
-        <w:t xml:space="preserve">Check the server log to ensure that the server did not receive a RRQ packet</w:t>
-      </w:r>
-    </w:p>
-    <w:p>
-      <w:pPr>
-        <w:spacing w:line="240" w:lineRule="auto"/>
-        <w:contextualSpacing w:val="0"/>
-      </w:pPr>
-      <w:r>
-        <w:rPr>
-          <w:rtl w:val="0"/>
-        </w:rPr>
-      </w:r>
-    </w:p>
-    <w:p>
-      <w:pPr>
-        <w:spacing w:line="240" w:lineRule="auto"/>
-        <w:contextualSpacing w:val="0"/>
-      </w:pPr>
-      <w:r>
-        <w:rPr>
-          <w:rFonts w:ascii="Cambria" w:cs="Cambria" w:eastAsia="Cambria" w:hAnsi="Cambria"/>
-          <w:b w:val="1"/>
-          <w:color w:val="17365d"/>
-          <w:rtl w:val="0"/>
-        </w:rPr>
-        <w:t xml:space="preserve">Error Code 3 Scenarios  - Disk full or allocation exceeded</w:t>
-      </w:r>
-    </w:p>
-    <w:p>
-      <w:pPr>
-        <w:spacing w:line="240" w:lineRule="auto"/>
-        <w:contextualSpacing w:val="0"/>
-      </w:pPr>
-      <w:r>
-        <w:rPr>
-          <w:rtl w:val="0"/>
-        </w:rPr>
-      </w:r>
-    </w:p>
-    <w:p>
-      <w:pPr>
-        <w:spacing w:line="240" w:lineRule="auto"/>
-        <w:contextualSpacing w:val="0"/>
-      </w:pPr>
-      <w:r>
-        <w:rPr>
-          <w:rFonts w:ascii="Cambria" w:cs="Cambria" w:eastAsia="Cambria" w:hAnsi="Cambria"/>
-          <w:rtl w:val="0"/>
-        </w:rPr>
-        <w:t xml:space="preserve">Each of the following scenarios require the use of a disk which has very little space remaining. Such a disk can be created quickly using a small USB stick. Use fsutil to create a large empty file to occupy most remaining space.</w:t>
-      </w:r>
-    </w:p>
-    <w:p>
-      <w:pPr>
-        <w:spacing w:line="240" w:lineRule="auto"/>
-        <w:contextualSpacing w:val="0"/>
-      </w:pPr>
-      <w:r>
-        <w:rPr>
-          <w:rtl w:val="0"/>
-        </w:rPr>
-      </w:r>
-    </w:p>
-    <w:p>
-      <w:pPr>
-        <w:spacing w:line="240" w:lineRule="auto"/>
-        <w:contextualSpacing w:val="0"/>
-      </w:pPr>
-      <w:r>
-        <w:rPr>
-          <w:rFonts w:ascii="Cambria" w:cs="Cambria" w:eastAsia="Cambria" w:hAnsi="Cambria"/>
-          <w:b w:val="1"/>
-          <w:color w:val="17365d"/>
-          <w:rtl w:val="0"/>
-        </w:rPr>
-        <w:t xml:space="preserve">Case 7 - WRQ disk full</w:t>
-      </w:r>
-    </w:p>
-    <w:p>
-      <w:pPr>
-        <w:spacing w:line="240" w:lineRule="auto"/>
-        <w:contextualSpacing w:val="0"/>
-      </w:pPr>
-      <w:r>
-        <w:rPr>
-          <w:rtl w:val="0"/>
-        </w:rPr>
-      </w:r>
-    </w:p>
-    <w:p>
-      <w:pPr>
-        <w:numPr>
-          <w:ilvl w:val="0"/>
-          <w:numId w:val="3"/>
-        </w:numPr>
-        <w:spacing w:line="240" w:lineRule="auto"/>
-        <w:ind w:left="720" w:hanging="360"/>
-        <w:contextualSpacing w:val="1"/>
-        <w:rPr>
-          <w:rFonts w:ascii="Cambria" w:cs="Cambria" w:eastAsia="Cambria" w:hAnsi="Cambria"/>
-          <w:u w:val="none"/>
-        </w:rPr>
-      </w:pPr>
-      <w:r>
-        <w:rPr>
-          <w:rFonts w:ascii="Cambria" w:cs="Cambria" w:eastAsia="Cambria" w:hAnsi="Cambria"/>
-          <w:rtl w:val="0"/>
-        </w:rPr>
-        <w:t xml:space="preserve">Use the server’s </w:t>
-      </w:r>
-      <w:r>
-        <w:rPr>
-          <w:rFonts w:ascii="Cambria" w:cs="Cambria" w:eastAsia="Cambria" w:hAnsi="Cambria"/>
-          <w:i w:val="1"/>
-          <w:rtl w:val="0"/>
-        </w:rPr>
-        <w:t xml:space="preserve">chgdir</w:t>
-      </w:r>
-      <w:r>
-        <w:rPr>
-          <w:rFonts w:ascii="Cambria" w:cs="Cambria" w:eastAsia="Cambria" w:hAnsi="Cambria"/>
-          <w:rtl w:val="0"/>
-        </w:rPr>
-        <w:t xml:space="preserve"> command to set the output directory to a disk which is full</w:t>
-      </w:r>
-    </w:p>
-    <w:p>
-      <w:pPr>
-        <w:numPr>
-          <w:ilvl w:val="0"/>
-          <w:numId w:val="3"/>
-        </w:numPr>
-        <w:spacing w:line="240" w:lineRule="auto"/>
-        <w:ind w:left="720" w:hanging="360"/>
-        <w:contextualSpacing w:val="1"/>
-        <w:rPr>
-          <w:rFonts w:ascii="Cambria" w:cs="Cambria" w:eastAsia="Cambria" w:hAnsi="Cambria"/>
-          <w:u w:val="none"/>
-        </w:rPr>
-      </w:pPr>
-      <w:r>
-        <w:rPr>
-          <w:rFonts w:ascii="Cambria" w:cs="Cambria" w:eastAsia="Cambria" w:hAnsi="Cambria"/>
-          <w:rtl w:val="0"/>
-        </w:rPr>
-        <w:t xml:space="preserve">Start a write transfer from the client</w:t>
-      </w:r>
-    </w:p>
-    <w:p>
-      <w:pPr>
-        <w:numPr>
-          <w:ilvl w:val="0"/>
-          <w:numId w:val="3"/>
-        </w:numPr>
-        <w:spacing w:line="240" w:lineRule="auto"/>
-        <w:ind w:left="720" w:hanging="360"/>
-        <w:contextualSpacing w:val="1"/>
-        <w:rPr>
-          <w:rFonts w:ascii="Cambria" w:cs="Cambria" w:eastAsia="Cambria" w:hAnsi="Cambria"/>
-          <w:u w:val="none"/>
-        </w:rPr>
-      </w:pPr>
-      <w:r>
-        <w:rPr>
-          <w:rFonts w:ascii="Cambria" w:cs="Cambria" w:eastAsia="Cambria" w:hAnsi="Cambria"/>
-          <w:rtl w:val="0"/>
-        </w:rPr>
-        <w:t xml:space="preserve">Check the server log to ensure that the transfer has terminated with an appropriate error message</w:t>
-      </w:r>
-    </w:p>
-    <w:p>
-      <w:pPr>
-        <w:numPr>
-          <w:ilvl w:val="0"/>
-          <w:numId w:val="3"/>
-        </w:numPr>
-        <w:spacing w:line="240" w:lineRule="auto"/>
-        <w:ind w:left="720" w:hanging="360"/>
-        <w:contextualSpacing w:val="1"/>
-        <w:rPr>
-          <w:rFonts w:ascii="Cambria" w:cs="Cambria" w:eastAsia="Cambria" w:hAnsi="Cambria"/>
-          <w:u w:val="none"/>
-        </w:rPr>
-      </w:pPr>
-      <w:r>
-        <w:rPr>
-          <w:rFonts w:ascii="Cambria" w:cs="Cambria" w:eastAsia="Cambria" w:hAnsi="Cambria"/>
-          <w:rtl w:val="0"/>
-        </w:rPr>
-        <w:t xml:space="preserve">Ensure that an appropriate error message is displayed by the client</w:t>
-      </w:r>
-    </w:p>
-    <w:p>
-      <w:pPr>
-        <w:numPr>
-          <w:ilvl w:val="0"/>
-          <w:numId w:val="3"/>
-        </w:numPr>
-        <w:spacing w:line="240" w:lineRule="auto"/>
-        <w:ind w:left="720" w:hanging="360"/>
-        <w:contextualSpacing w:val="1"/>
-        <w:rPr>
-          <w:rFonts w:ascii="Cambria" w:cs="Cambria" w:eastAsia="Cambria" w:hAnsi="Cambria"/>
-          <w:u w:val="none"/>
-        </w:rPr>
-      </w:pPr>
-      <w:r>
-        <w:rPr>
-          <w:rFonts w:ascii="Cambria" w:cs="Cambria" w:eastAsia="Cambria" w:hAnsi="Cambria"/>
-          <w:rtl w:val="0"/>
-        </w:rPr>
-        <w:t xml:space="preserve">Check the client logs to ensure that an Error packet with code 3 was received by the client</w:t>
-      </w:r>
-    </w:p>
-    <w:p>
-      <w:pPr>
-        <w:numPr>
-          <w:ilvl w:val="0"/>
-          <w:numId w:val="3"/>
-        </w:numPr>
-        <w:spacing w:line="240" w:lineRule="auto"/>
-        <w:ind w:left="720" w:hanging="360"/>
-        <w:contextualSpacing w:val="1"/>
-        <w:rPr>
-          <w:rFonts w:ascii="Cambria" w:cs="Cambria" w:eastAsia="Cambria" w:hAnsi="Cambria"/>
-          <w:u w:val="none"/>
-        </w:rPr>
-      </w:pPr>
-      <w:r>
-        <w:rPr>
-          <w:rFonts w:ascii="Cambria" w:cs="Cambria" w:eastAsia="Cambria" w:hAnsi="Cambria"/>
-          <w:rtl w:val="0"/>
-        </w:rPr>
-        <w:t xml:space="preserve">Ensure that no empty or incomplete file exists in the server’s output directory</w:t>
-      </w:r>
-    </w:p>
-    <w:p>
-      <w:pPr>
-        <w:spacing w:line="240" w:lineRule="auto"/>
-        <w:contextualSpacing w:val="0"/>
-      </w:pPr>
-      <w:r>
-        <w:rPr>
-          <w:rtl w:val="0"/>
-        </w:rPr>
-      </w:r>
-    </w:p>
-    <w:p>
-      <w:r>
-        <w:br w:type="page"/>
-      </w:r>
-    </w:p>
-    <w:p>
-      <w:pPr>
-        <w:spacing w:line="240" w:lineRule="auto"/>
-        <w:contextualSpacing w:val="0"/>
-      </w:pPr>
-      <w:r>
-        <w:rPr>
-          <w:rtl w:val="0"/>
-        </w:rPr>
-      </w:r>
-    </w:p>
-    <w:p>
-      <w:pPr>
-        <w:spacing w:line="240" w:lineRule="auto"/>
-        <w:contextualSpacing w:val="0"/>
-      </w:pPr>
-      <w:r>
-        <w:rPr>
-          <w:rFonts w:ascii="Cambria" w:cs="Cambria" w:eastAsia="Cambria" w:hAnsi="Cambria"/>
-          <w:b w:val="1"/>
-          <w:color w:val="17365d"/>
-          <w:rtl w:val="0"/>
-        </w:rPr>
-        <w:t xml:space="preserve">Case 8 - RRQ disk full</w:t>
-      </w:r>
-    </w:p>
-    <w:p>
-      <w:pPr>
-        <w:spacing w:line="240" w:lineRule="auto"/>
-        <w:contextualSpacing w:val="0"/>
-      </w:pPr>
-      <w:r>
-        <w:rPr>
-          <w:rtl w:val="0"/>
-        </w:rPr>
-      </w:r>
-    </w:p>
-    <w:p>
-      <w:pPr>
-        <w:numPr>
-          <w:ilvl w:val="0"/>
-          <w:numId w:val="4"/>
-        </w:numPr>
-        <w:spacing w:line="240" w:lineRule="auto"/>
-        <w:ind w:left="720" w:hanging="360"/>
-        <w:contextualSpacing w:val="1"/>
-        <w:rPr>
-          <w:rFonts w:ascii="Cambria" w:cs="Cambria" w:eastAsia="Cambria" w:hAnsi="Cambria"/>
-          <w:u w:val="none"/>
-        </w:rPr>
-      </w:pPr>
-      <w:r>
-        <w:rPr>
-          <w:rFonts w:ascii="Cambria" w:cs="Cambria" w:eastAsia="Cambria" w:hAnsi="Cambria"/>
-          <w:rtl w:val="0"/>
-        </w:rPr>
-        <w:t xml:space="preserve">Use the client </w:t>
-      </w:r>
-      <w:r>
-        <w:rPr>
-          <w:rFonts w:ascii="Cambria" w:cs="Cambria" w:eastAsia="Cambria" w:hAnsi="Cambria"/>
-          <w:i w:val="1"/>
-          <w:rtl w:val="0"/>
-        </w:rPr>
-        <w:t xml:space="preserve">chgdir</w:t>
-      </w:r>
-      <w:r>
-        <w:rPr>
-          <w:rFonts w:ascii="Cambria" w:cs="Cambria" w:eastAsia="Cambria" w:hAnsi="Cambria"/>
-          <w:rtl w:val="0"/>
-        </w:rPr>
-        <w:t xml:space="preserve"> command to change the output directory to a disk which is full</w:t>
-      </w:r>
-    </w:p>
-    <w:p>
-      <w:pPr>
-        <w:numPr>
-          <w:ilvl w:val="0"/>
-          <w:numId w:val="4"/>
-        </w:numPr>
-        <w:spacing w:line="240" w:lineRule="auto"/>
-        <w:ind w:left="720" w:hanging="360"/>
-        <w:contextualSpacing w:val="1"/>
-        <w:rPr>
-          <w:rFonts w:ascii="Cambria" w:cs="Cambria" w:eastAsia="Cambria" w:hAnsi="Cambria"/>
-        </w:rPr>
-      </w:pPr>
-      <w:r>
-        <w:rPr>
-          <w:rFonts w:ascii="Cambria" w:cs="Cambria" w:eastAsia="Cambria" w:hAnsi="Cambria"/>
-          <w:rtl w:val="0"/>
-        </w:rPr>
-        <w:t xml:space="preserve">Start a read transfer.</w:t>
-      </w:r>
-    </w:p>
-    <w:p>
-      <w:pPr>
-        <w:numPr>
-          <w:ilvl w:val="0"/>
-          <w:numId w:val="4"/>
-        </w:numPr>
-        <w:spacing w:line="240" w:lineRule="auto"/>
-        <w:ind w:left="720" w:hanging="360"/>
-        <w:contextualSpacing w:val="1"/>
-        <w:rPr>
-          <w:rFonts w:ascii="Cambria" w:cs="Cambria" w:eastAsia="Cambria" w:hAnsi="Cambria"/>
-          <w:u w:val="none"/>
-        </w:rPr>
-      </w:pPr>
-      <w:r>
-        <w:rPr>
-          <w:rFonts w:ascii="Cambria" w:cs="Cambria" w:eastAsia="Cambria" w:hAnsi="Cambria"/>
-          <w:rtl w:val="0"/>
-        </w:rPr>
-        <w:t xml:space="preserve">Ensure that the transfer on the client side has terminated with an appropriate error message</w:t>
-      </w:r>
-    </w:p>
-    <w:p>
-      <w:pPr>
-        <w:numPr>
-          <w:ilvl w:val="0"/>
-          <w:numId w:val="4"/>
-        </w:numPr>
-        <w:spacing w:line="240" w:lineRule="auto"/>
-        <w:ind w:left="720" w:hanging="360"/>
-        <w:contextualSpacing w:val="1"/>
-        <w:rPr>
-          <w:rFonts w:ascii="Cambria" w:cs="Cambria" w:eastAsia="Cambria" w:hAnsi="Cambria"/>
-          <w:u w:val="none"/>
-        </w:rPr>
-      </w:pPr>
-      <w:r>
-        <w:rPr>
-          <w:rFonts w:ascii="Cambria" w:cs="Cambria" w:eastAsia="Cambria" w:hAnsi="Cambria"/>
-          <w:rtl w:val="0"/>
-        </w:rPr>
-        <w:t xml:space="preserve">Ensure that the transfer on the server side has terminated with an appropriate error message</w:t>
-      </w:r>
-    </w:p>
-    <w:p>
-      <w:pPr>
-        <w:numPr>
-          <w:ilvl w:val="0"/>
-          <w:numId w:val="4"/>
-        </w:numPr>
-        <w:spacing w:line="240" w:lineRule="auto"/>
-        <w:ind w:left="720" w:hanging="360"/>
-        <w:contextualSpacing w:val="1"/>
-        <w:rPr>
-          <w:rFonts w:ascii="Cambria" w:cs="Cambria" w:eastAsia="Cambria" w:hAnsi="Cambria"/>
-          <w:u w:val="none"/>
-        </w:rPr>
-      </w:pPr>
-      <w:r>
-        <w:rPr>
-          <w:rFonts w:ascii="Cambria" w:cs="Cambria" w:eastAsia="Cambria" w:hAnsi="Cambria"/>
-          <w:rtl w:val="0"/>
-        </w:rPr>
-        <w:t xml:space="preserve">Check the server logs to ensure that an Error packet with code 3 was received</w:t>
-      </w:r>
-    </w:p>
-    <w:p>
-      <w:pPr>
-        <w:numPr>
-          <w:ilvl w:val="0"/>
-          <w:numId w:val="4"/>
-        </w:numPr>
-        <w:spacing w:line="240" w:lineRule="auto"/>
-        <w:ind w:left="720" w:hanging="360"/>
-        <w:contextualSpacing w:val="1"/>
-        <w:rPr>
-          <w:rFonts w:ascii="Cambria" w:cs="Cambria" w:eastAsia="Cambria" w:hAnsi="Cambria"/>
-          <w:u w:val="none"/>
-        </w:rPr>
-      </w:pPr>
-      <w:r>
-        <w:rPr>
-          <w:rFonts w:ascii="Cambria" w:cs="Cambria" w:eastAsia="Cambria" w:hAnsi="Cambria"/>
-          <w:rtl w:val="0"/>
-        </w:rPr>
-        <w:t xml:space="preserve">Check the destination path of the Client to ensure that no empty or incomplete file exists there</w:t>
-      </w:r>
-    </w:p>
-    <w:p>
-      <w:pPr>
-        <w:spacing w:line="240" w:lineRule="auto"/>
-        <w:contextualSpacing w:val="0"/>
-      </w:pPr>
-      <w:r>
-        <w:rPr>
-          <w:rtl w:val="0"/>
-        </w:rPr>
-      </w:r>
-    </w:p>
-    <w:p>
-      <w:pPr>
-        <w:spacing w:line="240" w:lineRule="auto"/>
-        <w:contextualSpacing w:val="0"/>
-      </w:pPr>
-      <w:r>
-        <w:rPr>
-          <w:rFonts w:ascii="Cambria" w:cs="Cambria" w:eastAsia="Cambria" w:hAnsi="Cambria"/>
-          <w:b w:val="1"/>
-          <w:color w:val="17365d"/>
-          <w:rtl w:val="0"/>
-        </w:rPr>
-        <w:t xml:space="preserve">Error Code 6 Scenarios  - File already exists </w:t>
-      </w:r>
-    </w:p>
-    <w:p>
-      <w:pPr>
-        <w:spacing w:line="240" w:lineRule="auto"/>
-        <w:contextualSpacing w:val="0"/>
-      </w:pPr>
-      <w:r>
-        <w:rPr>
-          <w:rtl w:val="0"/>
-        </w:rPr>
-      </w:r>
-    </w:p>
-    <w:p>
-      <w:pPr>
-        <w:spacing w:line="240" w:lineRule="auto"/>
-        <w:contextualSpacing w:val="0"/>
-      </w:pPr>
-      <w:r>
-        <w:rPr>
-          <w:rFonts w:ascii="Cambria" w:cs="Cambria" w:eastAsia="Cambria" w:hAnsi="Cambria"/>
-          <w:b w:val="1"/>
-          <w:color w:val="17365d"/>
-          <w:rtl w:val="0"/>
-        </w:rPr>
-        <w:t xml:space="preserve">Case 9 - WRQ file already exists on server</w:t>
-      </w:r>
-    </w:p>
-    <w:p>
-      <w:pPr>
-        <w:spacing w:line="240" w:lineRule="auto"/>
-        <w:contextualSpacing w:val="0"/>
-      </w:pPr>
-      <w:r>
-        <w:rPr>
-          <w:rtl w:val="0"/>
-        </w:rPr>
-      </w:r>
-    </w:p>
-    <w:p>
-      <w:pPr>
-        <w:numPr>
-          <w:ilvl w:val="0"/>
-          <w:numId w:val="10"/>
-        </w:numPr>
-        <w:spacing w:line="240" w:lineRule="auto"/>
-        <w:ind w:left="720" w:hanging="360"/>
-        <w:contextualSpacing w:val="1"/>
-        <w:rPr>
-          <w:rFonts w:ascii="Cambria" w:cs="Cambria" w:eastAsia="Cambria" w:hAnsi="Cambria"/>
-          <w:u w:val="none"/>
-        </w:rPr>
-      </w:pPr>
-      <w:r>
-        <w:rPr>
-          <w:rFonts w:ascii="Cambria" w:cs="Cambria" w:eastAsia="Cambria" w:hAnsi="Cambria"/>
-          <w:rtl w:val="0"/>
-        </w:rPr>
-        <w:t xml:space="preserve">Start a write transfer. Specify a file which already exists in the server’s output directory.</w:t>
-      </w:r>
-    </w:p>
-    <w:p>
-      <w:pPr>
-        <w:numPr>
-          <w:ilvl w:val="0"/>
-          <w:numId w:val="10"/>
-        </w:numPr>
-        <w:spacing w:line="240" w:lineRule="auto"/>
-        <w:ind w:left="720" w:hanging="360"/>
-        <w:contextualSpacing w:val="1"/>
-        <w:rPr>
-          <w:rFonts w:ascii="Cambria" w:cs="Cambria" w:eastAsia="Cambria" w:hAnsi="Cambria"/>
-          <w:u w:val="none"/>
-        </w:rPr>
-      </w:pPr>
-      <w:r>
-        <w:rPr>
-          <w:rFonts w:ascii="Cambria" w:cs="Cambria" w:eastAsia="Cambria" w:hAnsi="Cambria"/>
-          <w:rtl w:val="0"/>
-        </w:rPr>
-        <w:t xml:space="preserve">Ensure that the transfer on the server side has terminated with an appropriate error message</w:t>
-      </w:r>
-    </w:p>
-    <w:p>
-      <w:pPr>
-        <w:numPr>
-          <w:ilvl w:val="0"/>
-          <w:numId w:val="10"/>
-        </w:numPr>
-        <w:spacing w:line="240" w:lineRule="auto"/>
-        <w:ind w:left="720" w:hanging="360"/>
-        <w:contextualSpacing w:val="1"/>
-        <w:rPr>
-          <w:rFonts w:ascii="Cambria" w:cs="Cambria" w:eastAsia="Cambria" w:hAnsi="Cambria"/>
-          <w:u w:val="none"/>
-        </w:rPr>
-      </w:pPr>
-      <w:r>
-        <w:rPr>
-          <w:rFonts w:ascii="Cambria" w:cs="Cambria" w:eastAsia="Cambria" w:hAnsi="Cambria"/>
-          <w:rtl w:val="0"/>
-        </w:rPr>
-        <w:t xml:space="preserve">Ensure that the transfer on the client side has terminated with an appropriate error message</w:t>
-      </w:r>
-    </w:p>
-    <w:p>
-      <w:pPr>
-        <w:numPr>
-          <w:ilvl w:val="0"/>
-          <w:numId w:val="10"/>
-        </w:numPr>
-        <w:spacing w:line="240" w:lineRule="auto"/>
-        <w:ind w:left="720" w:hanging="360"/>
-        <w:contextualSpacing w:val="1"/>
-        <w:rPr>
-          <w:rFonts w:ascii="Cambria" w:cs="Cambria" w:eastAsia="Cambria" w:hAnsi="Cambria"/>
-          <w:u w:val="none"/>
-        </w:rPr>
-      </w:pPr>
-      <w:r>
-        <w:rPr>
-          <w:rFonts w:ascii="Cambria" w:cs="Cambria" w:eastAsia="Cambria" w:hAnsi="Cambria"/>
-          <w:rtl w:val="0"/>
-        </w:rPr>
-        <w:t xml:space="preserve">Check the client log to ensure that the client received an error message with code 6</w:t>
-      </w:r>
-    </w:p>
-    <w:p>
-      <w:pPr>
-        <w:spacing w:line="240" w:lineRule="auto"/>
-        <w:contextualSpacing w:val="0"/>
-      </w:pPr>
-      <w:r>
-        <w:rPr>
-          <w:rtl w:val="0"/>
-        </w:rPr>
-      </w:r>
-    </w:p>
-    <w:p>
-      <w:pPr>
-        <w:spacing w:line="240" w:lineRule="auto"/>
-        <w:contextualSpacing w:val="0"/>
-      </w:pPr>
-      <w:r>
-        <w:rPr>
-          <w:rFonts w:ascii="Cambria" w:cs="Cambria" w:eastAsia="Cambria" w:hAnsi="Cambria"/>
-          <w:b w:val="1"/>
-          <w:color w:val="17365d"/>
-          <w:rtl w:val="0"/>
-        </w:rPr>
-        <w:t xml:space="preserve">Case 10 - RRQ file already exists on client</w:t>
-      </w:r>
-    </w:p>
-    <w:p>
-      <w:pPr>
-        <w:spacing w:line="240" w:lineRule="auto"/>
-        <w:contextualSpacing w:val="0"/>
-      </w:pPr>
-      <w:r>
-        <w:rPr>
-          <w:rtl w:val="0"/>
-        </w:rPr>
-      </w:r>
-    </w:p>
-    <w:p>
-      <w:pPr>
-        <w:numPr>
-          <w:ilvl w:val="0"/>
-          <w:numId w:val="7"/>
-        </w:numPr>
-        <w:spacing w:line="240" w:lineRule="auto"/>
-        <w:ind w:left="720" w:hanging="360"/>
-        <w:contextualSpacing w:val="1"/>
-        <w:rPr>
-          <w:rFonts w:ascii="Cambria" w:cs="Cambria" w:eastAsia="Cambria" w:hAnsi="Cambria"/>
-          <w:u w:val="none"/>
-        </w:rPr>
-      </w:pPr>
-      <w:r>
-        <w:rPr>
-          <w:rFonts w:ascii="Cambria" w:cs="Cambria" w:eastAsia="Cambria" w:hAnsi="Cambria"/>
-          <w:rtl w:val="0"/>
-        </w:rPr>
-        <w:t xml:space="preserve">Start a read transfer. Specify a file which already exists in the client’s working directory.</w:t>
-      </w:r>
-    </w:p>
-    <w:p>
-      <w:pPr>
-        <w:numPr>
-          <w:ilvl w:val="0"/>
-          <w:numId w:val="7"/>
-        </w:numPr>
-        <w:spacing w:line="240" w:lineRule="auto"/>
-        <w:ind w:left="720" w:hanging="360"/>
-        <w:contextualSpacing w:val="1"/>
-        <w:rPr>
-          <w:rFonts w:ascii="Cambria" w:cs="Cambria" w:eastAsia="Cambria" w:hAnsi="Cambria"/>
-          <w:u w:val="none"/>
-        </w:rPr>
-      </w:pPr>
-      <w:r>
-        <w:rPr>
-          <w:rFonts w:ascii="Cambria" w:cs="Cambria" w:eastAsia="Cambria" w:hAnsi="Cambria"/>
-          <w:rtl w:val="0"/>
-        </w:rPr>
-        <w:t xml:space="preserve">Check the server log to ensure that no RRQ was received by the server</w:t>
-      </w:r>
-    </w:p>
-    <w:p>
-      <w:pPr>
-        <w:numPr>
-          <w:ilvl w:val="0"/>
-          <w:numId w:val="7"/>
-        </w:numPr>
-        <w:spacing w:line="240" w:lineRule="auto"/>
-        <w:ind w:left="720" w:hanging="360"/>
-        <w:contextualSpacing w:val="1"/>
-        <w:rPr>
-          <w:rFonts w:ascii="Cambria" w:cs="Cambria" w:eastAsia="Cambria" w:hAnsi="Cambria"/>
-          <w:u w:val="none"/>
         </w:rPr>
       </w:pPr>
       <w:r>
@@ -4239,6 +5048,11 @@
           <w:rtl w:val="0"/>
         </w:rPr>
         <w:t xml:space="preserve">Ensure that the transfer on the client side has terminated with an appropriate error message.</w:t>
+      </w:r>
+      <w:r>
+        <w:rPr>
+          <w:rtl w:val="0"/>
+        </w:rPr>
       </w:r>
     </w:p>
     <w:p>
@@ -4270,7 +5084,7 @@
       <w:lvlText w:val="%1."/>
       <w:lvlJc w:val="left"/>
       <w:pPr>
-        <w:ind w:left="720" w:firstLine="360"/>
+        <w:ind w:left="720" w:firstLine="1080"/>
       </w:pPr>
       <w:rPr>
         <w:u w:val="none"/>
@@ -4282,7 +5096,7 @@
       <w:lvlText w:val="%2."/>
       <w:lvlJc w:val="left"/>
       <w:pPr>
-        <w:ind w:left="1440" w:firstLine="1080"/>
+        <w:ind w:left="1440" w:firstLine="2520"/>
       </w:pPr>
       <w:rPr>
         <w:u w:val="none"/>
@@ -4294,7 +5108,7 @@
       <w:lvlText w:val="%3."/>
       <w:lvlJc w:val="right"/>
       <w:pPr>
-        <w:ind w:left="2160" w:firstLine="1800"/>
+        <w:ind w:left="2160" w:firstLine="3960"/>
       </w:pPr>
       <w:rPr>
         <w:u w:val="none"/>
@@ -4306,7 +5120,7 @@
       <w:lvlText w:val="%4."/>
       <w:lvlJc w:val="left"/>
       <w:pPr>
-        <w:ind w:left="2880" w:firstLine="2520"/>
+        <w:ind w:left="2880" w:firstLine="5400"/>
       </w:pPr>
       <w:rPr>
         <w:u w:val="none"/>
@@ -4318,7 +5132,7 @@
       <w:lvlText w:val="%5."/>
       <w:lvlJc w:val="left"/>
       <w:pPr>
-        <w:ind w:left="3600" w:firstLine="3240"/>
+        <w:ind w:left="3600" w:firstLine="6840"/>
       </w:pPr>
       <w:rPr>
         <w:u w:val="none"/>
@@ -4330,7 +5144,7 @@
       <w:lvlText w:val="%6."/>
       <w:lvlJc w:val="right"/>
       <w:pPr>
-        <w:ind w:left="4320" w:firstLine="3960"/>
+        <w:ind w:left="4320" w:firstLine="8280"/>
       </w:pPr>
       <w:rPr>
         <w:u w:val="none"/>
@@ -4342,7 +5156,7 @@
       <w:lvlText w:val="%7."/>
       <w:lvlJc w:val="left"/>
       <w:pPr>
-        <w:ind w:left="5040" w:firstLine="4680"/>
+        <w:ind w:left="5040" w:firstLine="9720"/>
       </w:pPr>
       <w:rPr>
         <w:u w:val="none"/>
@@ -4354,7 +5168,7 @@
       <w:lvlText w:val="%8."/>
       <w:lvlJc w:val="left"/>
       <w:pPr>
-        <w:ind w:left="5760" w:firstLine="5400"/>
+        <w:ind w:left="5760" w:firstLine="11160"/>
       </w:pPr>
       <w:rPr>
         <w:u w:val="none"/>
@@ -4366,7 +5180,7 @@
       <w:lvlText w:val="%9."/>
       <w:lvlJc w:val="right"/>
       <w:pPr>
-        <w:ind w:left="6480" w:firstLine="6120"/>
+        <w:ind w:left="6480" w:firstLine="12600"/>
       </w:pPr>
       <w:rPr>
         <w:u w:val="none"/>
@@ -4380,7 +5194,7 @@
       <w:lvlText w:val="%1."/>
       <w:lvlJc w:val="left"/>
       <w:pPr>
-        <w:ind w:left="720" w:firstLine="360"/>
+        <w:ind w:left="720" w:firstLine="1080"/>
       </w:pPr>
       <w:rPr>
         <w:u w:val="none"/>
@@ -4392,7 +5206,7 @@
       <w:lvlText w:val="%2."/>
       <w:lvlJc w:val="left"/>
       <w:pPr>
-        <w:ind w:left="1440" w:firstLine="1080"/>
+        <w:ind w:left="1440" w:firstLine="2520"/>
       </w:pPr>
       <w:rPr>
         <w:u w:val="none"/>
@@ -4404,7 +5218,7 @@
       <w:lvlText w:val="%3."/>
       <w:lvlJc w:val="right"/>
       <w:pPr>
-        <w:ind w:left="2160" w:firstLine="1800"/>
+        <w:ind w:left="2160" w:firstLine="3960"/>
       </w:pPr>
       <w:rPr>
         <w:u w:val="none"/>
@@ -4416,7 +5230,7 @@
       <w:lvlText w:val="%4."/>
       <w:lvlJc w:val="left"/>
       <w:pPr>
-        <w:ind w:left="2880" w:firstLine="2520"/>
+        <w:ind w:left="2880" w:firstLine="5400"/>
       </w:pPr>
       <w:rPr>
         <w:u w:val="none"/>
@@ -4428,7 +5242,7 @@
       <w:lvlText w:val="%5."/>
       <w:lvlJc w:val="left"/>
       <w:pPr>
-        <w:ind w:left="3600" w:firstLine="3240"/>
+        <w:ind w:left="3600" w:firstLine="6840"/>
       </w:pPr>
       <w:rPr>
         <w:u w:val="none"/>
@@ -4440,7 +5254,7 @@
       <w:lvlText w:val="%6."/>
       <w:lvlJc w:val="right"/>
       <w:pPr>
-        <w:ind w:left="4320" w:firstLine="3960"/>
+        <w:ind w:left="4320" w:firstLine="8280"/>
       </w:pPr>
       <w:rPr>
         <w:u w:val="none"/>
@@ -4452,7 +5266,7 @@
       <w:lvlText w:val="%7."/>
       <w:lvlJc w:val="left"/>
       <w:pPr>
-        <w:ind w:left="5040" w:firstLine="4680"/>
+        <w:ind w:left="5040" w:firstLine="9720"/>
       </w:pPr>
       <w:rPr>
         <w:u w:val="none"/>
@@ -4464,7 +5278,7 @@
       <w:lvlText w:val="%8."/>
       <w:lvlJc w:val="left"/>
       <w:pPr>
-        <w:ind w:left="5760" w:firstLine="5400"/>
+        <w:ind w:left="5760" w:firstLine="11160"/>
       </w:pPr>
       <w:rPr>
         <w:u w:val="none"/>
@@ -4476,7 +5290,7 @@
       <w:lvlText w:val="%9."/>
       <w:lvlJc w:val="right"/>
       <w:pPr>
-        <w:ind w:left="6480" w:firstLine="6120"/>
+        <w:ind w:left="6480" w:firstLine="12600"/>
       </w:pPr>
       <w:rPr>
         <w:u w:val="none"/>
@@ -4490,7 +5304,7 @@
       <w:lvlText w:val="%1."/>
       <w:lvlJc w:val="left"/>
       <w:pPr>
-        <w:ind w:left="720" w:firstLine="360"/>
+        <w:ind w:left="720" w:firstLine="1080"/>
       </w:pPr>
       <w:rPr>
         <w:u w:val="none"/>
@@ -4502,7 +5316,7 @@
       <w:lvlText w:val="%2."/>
       <w:lvlJc w:val="left"/>
       <w:pPr>
-        <w:ind w:left="1440" w:firstLine="1080"/>
+        <w:ind w:left="1440" w:firstLine="2520"/>
       </w:pPr>
       <w:rPr>
         <w:u w:val="none"/>
@@ -4514,7 +5328,7 @@
       <w:lvlText w:val="%3."/>
       <w:lvlJc w:val="right"/>
       <w:pPr>
-        <w:ind w:left="2160" w:firstLine="1800"/>
+        <w:ind w:left="2160" w:firstLine="3960"/>
       </w:pPr>
       <w:rPr>
         <w:u w:val="none"/>
@@ -4526,7 +5340,7 @@
       <w:lvlText w:val="%4."/>
       <w:lvlJc w:val="left"/>
       <w:pPr>
-        <w:ind w:left="2880" w:firstLine="2520"/>
+        <w:ind w:left="2880" w:firstLine="5400"/>
       </w:pPr>
       <w:rPr>
         <w:u w:val="none"/>
@@ -4538,7 +5352,7 @@
       <w:lvlText w:val="%5."/>
       <w:lvlJc w:val="left"/>
       <w:pPr>
-        <w:ind w:left="3600" w:firstLine="3240"/>
+        <w:ind w:left="3600" w:firstLine="6840"/>
       </w:pPr>
       <w:rPr>
         <w:u w:val="none"/>
@@ -4550,7 +5364,7 @@
       <w:lvlText w:val="%6."/>
       <w:lvlJc w:val="right"/>
       <w:pPr>
-        <w:ind w:left="4320" w:firstLine="3960"/>
+        <w:ind w:left="4320" w:firstLine="8280"/>
       </w:pPr>
       <w:rPr>
         <w:u w:val="none"/>
@@ -4562,7 +5376,7 @@
       <w:lvlText w:val="%7."/>
       <w:lvlJc w:val="left"/>
       <w:pPr>
-        <w:ind w:left="5040" w:firstLine="4680"/>
+        <w:ind w:left="5040" w:firstLine="9720"/>
       </w:pPr>
       <w:rPr>
         <w:u w:val="none"/>
@@ -4574,7 +5388,7 @@
       <w:lvlText w:val="%8."/>
       <w:lvlJc w:val="left"/>
       <w:pPr>
-        <w:ind w:left="5760" w:firstLine="5400"/>
+        <w:ind w:left="5760" w:firstLine="11160"/>
       </w:pPr>
       <w:rPr>
         <w:u w:val="none"/>
@@ -4586,7 +5400,7 @@
       <w:lvlText w:val="%9."/>
       <w:lvlJc w:val="right"/>
       <w:pPr>
-        <w:ind w:left="6480" w:firstLine="6120"/>
+        <w:ind w:left="6480" w:firstLine="12600"/>
       </w:pPr>
       <w:rPr>
         <w:u w:val="none"/>
@@ -4600,7 +5414,7 @@
       <w:lvlText w:val="%1."/>
       <w:lvlJc w:val="left"/>
       <w:pPr>
-        <w:ind w:left="720" w:firstLine="360"/>
+        <w:ind w:left="720" w:firstLine="1080"/>
       </w:pPr>
       <w:rPr>
         <w:u w:val="none"/>
@@ -4612,7 +5426,7 @@
       <w:lvlText w:val="%2."/>
       <w:lvlJc w:val="left"/>
       <w:pPr>
-        <w:ind w:left="1440" w:firstLine="1080"/>
+        <w:ind w:left="1440" w:firstLine="2520"/>
       </w:pPr>
       <w:rPr>
         <w:u w:val="none"/>
@@ -4624,7 +5438,7 @@
       <w:lvlText w:val="%3."/>
       <w:lvlJc w:val="right"/>
       <w:pPr>
-        <w:ind w:left="2160" w:firstLine="1800"/>
+        <w:ind w:left="2160" w:firstLine="3960"/>
       </w:pPr>
       <w:rPr>
         <w:u w:val="none"/>
@@ -4636,7 +5450,7 @@
       <w:lvlText w:val="%4."/>
       <w:lvlJc w:val="left"/>
       <w:pPr>
-        <w:ind w:left="2880" w:firstLine="2520"/>
+        <w:ind w:left="2880" w:firstLine="5400"/>
       </w:pPr>
       <w:rPr>
         <w:u w:val="none"/>
@@ -4648,7 +5462,7 @@
       <w:lvlText w:val="%5."/>
       <w:lvlJc w:val="left"/>
       <w:pPr>
-        <w:ind w:left="3600" w:firstLine="3240"/>
+        <w:ind w:left="3600" w:firstLine="6840"/>
       </w:pPr>
       <w:rPr>
         <w:u w:val="none"/>
@@ -4660,7 +5474,7 @@
       <w:lvlText w:val="%6."/>
       <w:lvlJc w:val="right"/>
       <w:pPr>
-        <w:ind w:left="4320" w:firstLine="3960"/>
+        <w:ind w:left="4320" w:firstLine="8280"/>
       </w:pPr>
       <w:rPr>
         <w:u w:val="none"/>
@@ -4672,7 +5486,7 @@
       <w:lvlText w:val="%7."/>
       <w:lvlJc w:val="left"/>
       <w:pPr>
-        <w:ind w:left="5040" w:firstLine="4680"/>
+        <w:ind w:left="5040" w:firstLine="9720"/>
       </w:pPr>
       <w:rPr>
         <w:u w:val="none"/>
@@ -4684,7 +5498,7 @@
       <w:lvlText w:val="%8."/>
       <w:lvlJc w:val="left"/>
       <w:pPr>
-        <w:ind w:left="5760" w:firstLine="5400"/>
+        <w:ind w:left="5760" w:firstLine="11160"/>
       </w:pPr>
       <w:rPr>
         <w:u w:val="none"/>
@@ -4696,7 +5510,7 @@
       <w:lvlText w:val="%9."/>
       <w:lvlJc w:val="right"/>
       <w:pPr>
-        <w:ind w:left="6480" w:firstLine="6120"/>
+        <w:ind w:left="6480" w:firstLine="12600"/>
       </w:pPr>
       <w:rPr>
         <w:u w:val="none"/>
@@ -4710,7 +5524,7 @@
       <w:lvlText w:val="%1."/>
       <w:lvlJc w:val="left"/>
       <w:pPr>
-        <w:ind w:left="720" w:firstLine="360"/>
+        <w:ind w:left="720" w:firstLine="1080"/>
       </w:pPr>
       <w:rPr>
         <w:u w:val="none"/>
@@ -4722,7 +5536,7 @@
       <w:lvlText w:val="%2."/>
       <w:lvlJc w:val="left"/>
       <w:pPr>
-        <w:ind w:left="1440" w:firstLine="1080"/>
+        <w:ind w:left="1440" w:firstLine="2520"/>
       </w:pPr>
       <w:rPr>
         <w:u w:val="none"/>
@@ -4734,7 +5548,7 @@
       <w:lvlText w:val="%3."/>
       <w:lvlJc w:val="right"/>
       <w:pPr>
-        <w:ind w:left="2160" w:firstLine="1800"/>
+        <w:ind w:left="2160" w:firstLine="3960"/>
       </w:pPr>
       <w:rPr>
         <w:u w:val="none"/>
@@ -4746,7 +5560,7 @@
       <w:lvlText w:val="%4."/>
       <w:lvlJc w:val="left"/>
       <w:pPr>
-        <w:ind w:left="2880" w:firstLine="2520"/>
+        <w:ind w:left="2880" w:firstLine="5400"/>
       </w:pPr>
       <w:rPr>
         <w:u w:val="none"/>
@@ -4758,7 +5572,7 @@
       <w:lvlText w:val="%5."/>
       <w:lvlJc w:val="left"/>
       <w:pPr>
-        <w:ind w:left="3600" w:firstLine="3240"/>
+        <w:ind w:left="3600" w:firstLine="6840"/>
       </w:pPr>
       <w:rPr>
         <w:u w:val="none"/>
@@ -4770,7 +5584,7 @@
       <w:lvlText w:val="%6."/>
       <w:lvlJc w:val="right"/>
       <w:pPr>
-        <w:ind w:left="4320" w:firstLine="3960"/>
+        <w:ind w:left="4320" w:firstLine="8280"/>
       </w:pPr>
       <w:rPr>
         <w:u w:val="none"/>
@@ -4782,7 +5596,7 @@
       <w:lvlText w:val="%7."/>
       <w:lvlJc w:val="left"/>
       <w:pPr>
-        <w:ind w:left="5040" w:firstLine="4680"/>
+        <w:ind w:left="5040" w:firstLine="9720"/>
       </w:pPr>
       <w:rPr>
         <w:u w:val="none"/>
@@ -4794,7 +5608,7 @@
       <w:lvlText w:val="%8."/>
       <w:lvlJc w:val="left"/>
       <w:pPr>
-        <w:ind w:left="5760" w:firstLine="5400"/>
+        <w:ind w:left="5760" w:firstLine="11160"/>
       </w:pPr>
       <w:rPr>
         <w:u w:val="none"/>
@@ -4806,7 +5620,7 @@
       <w:lvlText w:val="%9."/>
       <w:lvlJc w:val="right"/>
       <w:pPr>
-        <w:ind w:left="6480" w:firstLine="6120"/>
+        <w:ind w:left="6480" w:firstLine="12600"/>
       </w:pPr>
       <w:rPr>
         <w:u w:val="none"/>
@@ -4820,7 +5634,7 @@
       <w:lvlText w:val="%1."/>
       <w:lvlJc w:val="left"/>
       <w:pPr>
-        <w:ind w:left="720" w:firstLine="360"/>
+        <w:ind w:left="720" w:firstLine="1080"/>
       </w:pPr>
       <w:rPr>
         <w:u w:val="none"/>
@@ -4832,7 +5646,7 @@
       <w:lvlText w:val="%2."/>
       <w:lvlJc w:val="left"/>
       <w:pPr>
-        <w:ind w:left="1440" w:firstLine="1080"/>
+        <w:ind w:left="1440" w:firstLine="2520"/>
       </w:pPr>
       <w:rPr>
         <w:u w:val="none"/>
@@ -4844,7 +5658,7 @@
       <w:lvlText w:val="%3."/>
       <w:lvlJc w:val="right"/>
       <w:pPr>
-        <w:ind w:left="2160" w:firstLine="1800"/>
+        <w:ind w:left="2160" w:firstLine="3960"/>
       </w:pPr>
       <w:rPr>
         <w:u w:val="none"/>
@@ -4856,7 +5670,7 @@
       <w:lvlText w:val="%4."/>
       <w:lvlJc w:val="left"/>
       <w:pPr>
-        <w:ind w:left="2880" w:firstLine="2520"/>
+        <w:ind w:left="2880" w:firstLine="5400"/>
       </w:pPr>
       <w:rPr>
         <w:u w:val="none"/>
@@ -4868,7 +5682,7 @@
       <w:lvlText w:val="%5."/>
       <w:lvlJc w:val="left"/>
       <w:pPr>
-        <w:ind w:left="3600" w:firstLine="3240"/>
+        <w:ind w:left="3600" w:firstLine="6840"/>
       </w:pPr>
       <w:rPr>
         <w:u w:val="none"/>
@@ -4880,7 +5694,7 @@
       <w:lvlText w:val="%6."/>
       <w:lvlJc w:val="right"/>
       <w:pPr>
-        <w:ind w:left="4320" w:firstLine="3960"/>
+        <w:ind w:left="4320" w:firstLine="8280"/>
       </w:pPr>
       <w:rPr>
         <w:u w:val="none"/>
@@ -4892,7 +5706,7 @@
       <w:lvlText w:val="%7."/>
       <w:lvlJc w:val="left"/>
       <w:pPr>
-        <w:ind w:left="5040" w:firstLine="4680"/>
+        <w:ind w:left="5040" w:firstLine="9720"/>
       </w:pPr>
       <w:rPr>
         <w:u w:val="none"/>
@@ -4904,7 +5718,7 @@
       <w:lvlText w:val="%8."/>
       <w:lvlJc w:val="left"/>
       <w:pPr>
-        <w:ind w:left="5760" w:firstLine="5400"/>
+        <w:ind w:left="5760" w:firstLine="11160"/>
       </w:pPr>
       <w:rPr>
         <w:u w:val="none"/>
@@ -4916,7 +5730,7 @@
       <w:lvlText w:val="%9."/>
       <w:lvlJc w:val="right"/>
       <w:pPr>
-        <w:ind w:left="6480" w:firstLine="6120"/>
+        <w:ind w:left="6480" w:firstLine="12600"/>
       </w:pPr>
       <w:rPr>
         <w:u w:val="none"/>
@@ -4930,7 +5744,7 @@
       <w:lvlText w:val="%1."/>
       <w:lvlJc w:val="left"/>
       <w:pPr>
-        <w:ind w:left="720" w:firstLine="360"/>
+        <w:ind w:left="720" w:firstLine="1080"/>
       </w:pPr>
       <w:rPr>
         <w:u w:val="none"/>
@@ -4942,7 +5756,7 @@
       <w:lvlText w:val="%2."/>
       <w:lvlJc w:val="left"/>
       <w:pPr>
-        <w:ind w:left="1440" w:firstLine="1080"/>
+        <w:ind w:left="1440" w:firstLine="2520"/>
       </w:pPr>
       <w:rPr>
         <w:u w:val="none"/>
@@ -4954,7 +5768,7 @@
       <w:lvlText w:val="%3."/>
       <w:lvlJc w:val="right"/>
       <w:pPr>
-        <w:ind w:left="2160" w:firstLine="1800"/>
+        <w:ind w:left="2160" w:firstLine="3960"/>
       </w:pPr>
       <w:rPr>
         <w:u w:val="none"/>
@@ -4966,7 +5780,7 @@
       <w:lvlText w:val="%4."/>
       <w:lvlJc w:val="left"/>
       <w:pPr>
-        <w:ind w:left="2880" w:firstLine="2520"/>
+        <w:ind w:left="2880" w:firstLine="5400"/>
       </w:pPr>
       <w:rPr>
         <w:u w:val="none"/>
@@ -4978,7 +5792,7 @@
       <w:lvlText w:val="%5."/>
       <w:lvlJc w:val="left"/>
       <w:pPr>
-        <w:ind w:left="3600" w:firstLine="3240"/>
+        <w:ind w:left="3600" w:firstLine="6840"/>
       </w:pPr>
       <w:rPr>
         <w:u w:val="none"/>
@@ -4990,7 +5804,7 @@
       <w:lvlText w:val="%6."/>
       <w:lvlJc w:val="right"/>
       <w:pPr>
-        <w:ind w:left="4320" w:firstLine="3960"/>
+        <w:ind w:left="4320" w:firstLine="8280"/>
       </w:pPr>
       <w:rPr>
         <w:u w:val="none"/>
@@ -5002,7 +5816,7 @@
       <w:lvlText w:val="%7."/>
       <w:lvlJc w:val="left"/>
       <w:pPr>
-        <w:ind w:left="5040" w:firstLine="4680"/>
+        <w:ind w:left="5040" w:firstLine="9720"/>
       </w:pPr>
       <w:rPr>
         <w:u w:val="none"/>
@@ -5014,7 +5828,7 @@
       <w:lvlText w:val="%8."/>
       <w:lvlJc w:val="left"/>
       <w:pPr>
-        <w:ind w:left="5760" w:firstLine="5400"/>
+        <w:ind w:left="5760" w:firstLine="11160"/>
       </w:pPr>
       <w:rPr>
         <w:u w:val="none"/>
@@ -5026,7 +5840,7 @@
       <w:lvlText w:val="%9."/>
       <w:lvlJc w:val="right"/>
       <w:pPr>
-        <w:ind w:left="6480" w:firstLine="6120"/>
+        <w:ind w:left="6480" w:firstLine="12600"/>
       </w:pPr>
       <w:rPr>
         <w:u w:val="none"/>
@@ -5040,7 +5854,7 @@
       <w:lvlText w:val="%1."/>
       <w:lvlJc w:val="left"/>
       <w:pPr>
-        <w:ind w:left="720" w:firstLine="360"/>
+        <w:ind w:left="720" w:firstLine="1080"/>
       </w:pPr>
       <w:rPr>
         <w:u w:val="none"/>
@@ -5052,7 +5866,7 @@
       <w:lvlText w:val="%2."/>
       <w:lvlJc w:val="left"/>
       <w:pPr>
-        <w:ind w:left="1440" w:firstLine="1080"/>
+        <w:ind w:left="1440" w:firstLine="2520"/>
       </w:pPr>
       <w:rPr>
         <w:u w:val="none"/>
@@ -5064,7 +5878,7 @@
       <w:lvlText w:val="%3."/>
       <w:lvlJc w:val="right"/>
       <w:pPr>
-        <w:ind w:left="2160" w:firstLine="1800"/>
+        <w:ind w:left="2160" w:firstLine="3960"/>
       </w:pPr>
       <w:rPr>
         <w:u w:val="none"/>
@@ -5076,7 +5890,7 @@
       <w:lvlText w:val="%4."/>
       <w:lvlJc w:val="left"/>
       <w:pPr>
-        <w:ind w:left="2880" w:firstLine="2520"/>
+        <w:ind w:left="2880" w:firstLine="5400"/>
       </w:pPr>
       <w:rPr>
         <w:u w:val="none"/>
@@ -5088,7 +5902,7 @@
       <w:lvlText w:val="%5."/>
       <w:lvlJc w:val="left"/>
       <w:pPr>
-        <w:ind w:left="3600" w:firstLine="3240"/>
+        <w:ind w:left="3600" w:firstLine="6840"/>
       </w:pPr>
       <w:rPr>
         <w:u w:val="none"/>
@@ -5100,7 +5914,7 @@
       <w:lvlText w:val="%6."/>
       <w:lvlJc w:val="right"/>
       <w:pPr>
-        <w:ind w:left="4320" w:firstLine="3960"/>
+        <w:ind w:left="4320" w:firstLine="8280"/>
       </w:pPr>
       <w:rPr>
         <w:u w:val="none"/>
@@ -5112,7 +5926,7 @@
       <w:lvlText w:val="%7."/>
       <w:lvlJc w:val="left"/>
       <w:pPr>
-        <w:ind w:left="5040" w:firstLine="4680"/>
+        <w:ind w:left="5040" w:firstLine="9720"/>
       </w:pPr>
       <w:rPr>
         <w:u w:val="none"/>
@@ -5124,7 +5938,7 @@
       <w:lvlText w:val="%8."/>
       <w:lvlJc w:val="left"/>
       <w:pPr>
-        <w:ind w:left="5760" w:firstLine="5400"/>
+        <w:ind w:left="5760" w:firstLine="11160"/>
       </w:pPr>
       <w:rPr>
         <w:u w:val="none"/>
@@ -5136,7 +5950,7 @@
       <w:lvlText w:val="%9."/>
       <w:lvlJc w:val="right"/>
       <w:pPr>
-        <w:ind w:left="6480" w:firstLine="6120"/>
+        <w:ind w:left="6480" w:firstLine="12600"/>
       </w:pPr>
       <w:rPr>
         <w:u w:val="none"/>
@@ -5150,7 +5964,7 @@
       <w:lvlText w:val="%1."/>
       <w:lvlJc w:val="left"/>
       <w:pPr>
-        <w:ind w:left="720" w:firstLine="360"/>
+        <w:ind w:left="720" w:firstLine="1080"/>
       </w:pPr>
       <w:rPr>
         <w:u w:val="none"/>
@@ -5162,7 +5976,7 @@
       <w:lvlText w:val="%2."/>
       <w:lvlJc w:val="left"/>
       <w:pPr>
-        <w:ind w:left="1440" w:firstLine="1080"/>
+        <w:ind w:left="1440" w:firstLine="2520"/>
       </w:pPr>
       <w:rPr>
         <w:u w:val="none"/>
@@ -5174,7 +5988,7 @@
       <w:lvlText w:val="%3."/>
       <w:lvlJc w:val="right"/>
       <w:pPr>
-        <w:ind w:left="2160" w:firstLine="1800"/>
+        <w:ind w:left="2160" w:firstLine="3960"/>
       </w:pPr>
       <w:rPr>
         <w:u w:val="none"/>
@@ -5186,7 +6000,7 @@
       <w:lvlText w:val="%4."/>
       <w:lvlJc w:val="left"/>
       <w:pPr>
-        <w:ind w:left="2880" w:firstLine="2520"/>
+        <w:ind w:left="2880" w:firstLine="5400"/>
       </w:pPr>
       <w:rPr>
         <w:u w:val="none"/>
@@ -5198,7 +6012,7 @@
       <w:lvlText w:val="%5."/>
       <w:lvlJc w:val="left"/>
       <w:pPr>
-        <w:ind w:left="3600" w:firstLine="3240"/>
+        <w:ind w:left="3600" w:firstLine="6840"/>
       </w:pPr>
       <w:rPr>
         <w:u w:val="none"/>
@@ -5210,7 +6024,7 @@
       <w:lvlText w:val="%6."/>
       <w:lvlJc w:val="right"/>
       <w:pPr>
-        <w:ind w:left="4320" w:firstLine="3960"/>
+        <w:ind w:left="4320" w:firstLine="8280"/>
       </w:pPr>
       <w:rPr>
         <w:u w:val="none"/>
@@ -5222,7 +6036,7 @@
       <w:lvlText w:val="%7."/>
       <w:lvlJc w:val="left"/>
       <w:pPr>
-        <w:ind w:left="5040" w:firstLine="4680"/>
+        <w:ind w:left="5040" w:firstLine="9720"/>
       </w:pPr>
       <w:rPr>
         <w:u w:val="none"/>
@@ -5234,7 +6048,7 @@
       <w:lvlText w:val="%8."/>
       <w:lvlJc w:val="left"/>
       <w:pPr>
-        <w:ind w:left="5760" w:firstLine="5400"/>
+        <w:ind w:left="5760" w:firstLine="11160"/>
       </w:pPr>
       <w:rPr>
         <w:u w:val="none"/>
@@ -5246,7 +6060,7 @@
       <w:lvlText w:val="%9."/>
       <w:lvlJc w:val="right"/>
       <w:pPr>
-        <w:ind w:left="6480" w:firstLine="6120"/>
+        <w:ind w:left="6480" w:firstLine="12600"/>
       </w:pPr>
       <w:rPr>
         <w:u w:val="none"/>
@@ -5260,7 +6074,7 @@
       <w:lvlText w:val="%1."/>
       <w:lvlJc w:val="left"/>
       <w:pPr>
-        <w:ind w:left="720" w:firstLine="360"/>
+        <w:ind w:left="720" w:firstLine="1080"/>
       </w:pPr>
       <w:rPr>
         <w:u w:val="none"/>
@@ -5272,7 +6086,7 @@
       <w:lvlText w:val="%2."/>
       <w:lvlJc w:val="left"/>
       <w:pPr>
-        <w:ind w:left="1440" w:firstLine="1080"/>
+        <w:ind w:left="1440" w:firstLine="2520"/>
       </w:pPr>
       <w:rPr>
         <w:u w:val="none"/>
@@ -5284,7 +6098,7 @@
       <w:lvlText w:val="%3."/>
       <w:lvlJc w:val="right"/>
       <w:pPr>
-        <w:ind w:left="2160" w:firstLine="1800"/>
+        <w:ind w:left="2160" w:firstLine="3960"/>
       </w:pPr>
       <w:rPr>
         <w:u w:val="none"/>
@@ -5296,7 +6110,7 @@
       <w:lvlText w:val="%4."/>
       <w:lvlJc w:val="left"/>
       <w:pPr>
-        <w:ind w:left="2880" w:firstLine="2520"/>
+        <w:ind w:left="2880" w:firstLine="5400"/>
       </w:pPr>
       <w:rPr>
         <w:u w:val="none"/>
@@ -5308,7 +6122,7 @@
       <w:lvlText w:val="%5."/>
       <w:lvlJc w:val="left"/>
       <w:pPr>
-        <w:ind w:left="3600" w:firstLine="3240"/>
+        <w:ind w:left="3600" w:firstLine="6840"/>
       </w:pPr>
       <w:rPr>
         <w:u w:val="none"/>
@@ -5320,7 +6134,7 @@
       <w:lvlText w:val="%6."/>
       <w:lvlJc w:val="right"/>
       <w:pPr>
-        <w:ind w:left="4320" w:firstLine="3960"/>
+        <w:ind w:left="4320" w:firstLine="8280"/>
       </w:pPr>
       <w:rPr>
         <w:u w:val="none"/>
@@ -5332,7 +6146,7 @@
       <w:lvlText w:val="%7."/>
       <w:lvlJc w:val="left"/>
       <w:pPr>
-        <w:ind w:left="5040" w:firstLine="4680"/>
+        <w:ind w:left="5040" w:firstLine="9720"/>
       </w:pPr>
       <w:rPr>
         <w:u w:val="none"/>
@@ -5344,7 +6158,7 @@
       <w:lvlText w:val="%8."/>
       <w:lvlJc w:val="left"/>
       <w:pPr>
-        <w:ind w:left="5760" w:firstLine="5400"/>
+        <w:ind w:left="5760" w:firstLine="11160"/>
       </w:pPr>
       <w:rPr>
         <w:u w:val="none"/>
@@ -5356,7 +6170,7 @@
       <w:lvlText w:val="%9."/>
       <w:lvlJc w:val="right"/>
       <w:pPr>
-        <w:ind w:left="6480" w:firstLine="6120"/>
+        <w:ind w:left="6480" w:firstLine="12600"/>
       </w:pPr>
       <w:rPr>
         <w:u w:val="none"/>
@@ -5437,13 +6251,22 @@
     <w:pPr>
       <w:keepNext w:val="1"/>
       <w:keepLines w:val="1"/>
-      <w:spacing w:after="120" w:before="480" w:lineRule="auto"/>
-      <w:contextualSpacing w:val="1"/>
+      <w:widowControl w:val="1"/>
+      <w:spacing w:after="120" w:before="480" w:line="276" w:lineRule="auto"/>
+      <w:ind w:left="0" w:right="0" w:firstLine="0"/>
+      <w:jc w:val="left"/>
     </w:pPr>
     <w:rPr>
+      <w:rFonts w:ascii="Arial" w:cs="Arial" w:eastAsia="Arial" w:hAnsi="Arial"/>
       <w:b w:val="1"/>
+      <w:i w:val="0"/>
+      <w:smallCaps w:val="0"/>
+      <w:strike w:val="0"/>
+      <w:color w:val="000000"/>
       <w:sz w:val="48"/>
       <w:szCs w:val="48"/>
+      <w:u w:val="none"/>
+      <w:vertAlign w:val="baseline"/>
     </w:rPr>
   </w:style>
   <w:style w:type="paragraph" w:styleId="Heading2">
@@ -5453,13 +6276,22 @@
     <w:pPr>
       <w:keepNext w:val="1"/>
       <w:keepLines w:val="1"/>
-      <w:spacing w:after="80" w:before="360" w:lineRule="auto"/>
-      <w:contextualSpacing w:val="1"/>
+      <w:widowControl w:val="1"/>
+      <w:spacing w:after="80" w:before="360" w:line="276" w:lineRule="auto"/>
+      <w:ind w:left="0" w:right="0" w:firstLine="0"/>
+      <w:jc w:val="left"/>
     </w:pPr>
     <w:rPr>
+      <w:rFonts w:ascii="Arial" w:cs="Arial" w:eastAsia="Arial" w:hAnsi="Arial"/>
       <w:b w:val="1"/>
+      <w:i w:val="0"/>
+      <w:smallCaps w:val="0"/>
+      <w:strike w:val="0"/>
+      <w:color w:val="000000"/>
       <w:sz w:val="36"/>
       <w:szCs w:val="36"/>
+      <w:u w:val="none"/>
+      <w:vertAlign w:val="baseline"/>
     </w:rPr>
   </w:style>
   <w:style w:type="paragraph" w:styleId="Heading3">
@@ -5469,13 +6301,22 @@
     <w:pPr>
       <w:keepNext w:val="1"/>
       <w:keepLines w:val="1"/>
-      <w:spacing w:after="80" w:before="280" w:lineRule="auto"/>
-      <w:contextualSpacing w:val="1"/>
+      <w:widowControl w:val="1"/>
+      <w:spacing w:after="80" w:before="280" w:line="276" w:lineRule="auto"/>
+      <w:ind w:left="0" w:right="0" w:firstLine="0"/>
+      <w:jc w:val="left"/>
     </w:pPr>
     <w:rPr>
+      <w:rFonts w:ascii="Arial" w:cs="Arial" w:eastAsia="Arial" w:hAnsi="Arial"/>
       <w:b w:val="1"/>
+      <w:i w:val="0"/>
+      <w:smallCaps w:val="0"/>
+      <w:strike w:val="0"/>
+      <w:color w:val="000000"/>
       <w:sz w:val="28"/>
       <w:szCs w:val="28"/>
+      <w:u w:val="none"/>
+      <w:vertAlign w:val="baseline"/>
     </w:rPr>
   </w:style>
   <w:style w:type="paragraph" w:styleId="Heading4">
@@ -5485,13 +6326,22 @@
     <w:pPr>
       <w:keepNext w:val="1"/>
       <w:keepLines w:val="1"/>
-      <w:spacing w:after="40" w:before="240" w:lineRule="auto"/>
-      <w:contextualSpacing w:val="1"/>
+      <w:widowControl w:val="1"/>
+      <w:spacing w:after="40" w:before="240" w:line="276" w:lineRule="auto"/>
+      <w:ind w:left="0" w:right="0" w:firstLine="0"/>
+      <w:jc w:val="left"/>
     </w:pPr>
     <w:rPr>
+      <w:rFonts w:ascii="Arial" w:cs="Arial" w:eastAsia="Arial" w:hAnsi="Arial"/>
       <w:b w:val="1"/>
+      <w:i w:val="0"/>
+      <w:smallCaps w:val="0"/>
+      <w:strike w:val="0"/>
+      <w:color w:val="000000"/>
       <w:sz w:val="24"/>
       <w:szCs w:val="24"/>
+      <w:u w:val="none"/>
+      <w:vertAlign w:val="baseline"/>
     </w:rPr>
   </w:style>
   <w:style w:type="paragraph" w:styleId="Heading5">
@@ -5501,13 +6351,22 @@
     <w:pPr>
       <w:keepNext w:val="1"/>
       <w:keepLines w:val="1"/>
-      <w:spacing w:after="40" w:before="220" w:lineRule="auto"/>
-      <w:contextualSpacing w:val="1"/>
+      <w:widowControl w:val="1"/>
+      <w:spacing w:after="40" w:before="220" w:line="276" w:lineRule="auto"/>
+      <w:ind w:left="0" w:right="0" w:firstLine="0"/>
+      <w:jc w:val="left"/>
     </w:pPr>
     <w:rPr>
+      <w:rFonts w:ascii="Arial" w:cs="Arial" w:eastAsia="Arial" w:hAnsi="Arial"/>
       <w:b w:val="1"/>
+      <w:i w:val="0"/>
+      <w:smallCaps w:val="0"/>
+      <w:strike w:val="0"/>
+      <w:color w:val="000000"/>
       <w:sz w:val="22"/>
       <w:szCs w:val="22"/>
+      <w:u w:val="none"/>
+      <w:vertAlign w:val="baseline"/>
     </w:rPr>
   </w:style>
   <w:style w:type="paragraph" w:styleId="Heading6">
@@ -5517,13 +6376,22 @@
     <w:pPr>
       <w:keepNext w:val="1"/>
       <w:keepLines w:val="1"/>
-      <w:spacing w:after="40" w:before="200" w:lineRule="auto"/>
-      <w:contextualSpacing w:val="1"/>
+      <w:widowControl w:val="1"/>
+      <w:spacing w:after="40" w:before="200" w:line="276" w:lineRule="auto"/>
+      <w:ind w:left="0" w:right="0" w:firstLine="0"/>
+      <w:jc w:val="left"/>
     </w:pPr>
     <w:rPr>
+      <w:rFonts w:ascii="Arial" w:cs="Arial" w:eastAsia="Arial" w:hAnsi="Arial"/>
       <w:b w:val="1"/>
+      <w:i w:val="0"/>
+      <w:smallCaps w:val="0"/>
+      <w:strike w:val="0"/>
+      <w:color w:val="000000"/>
       <w:sz w:val="20"/>
       <w:szCs w:val="20"/>
+      <w:u w:val="none"/>
+      <w:vertAlign w:val="baseline"/>
     </w:rPr>
   </w:style>
   <w:style w:type="paragraph" w:styleId="Title">
@@ -5533,13 +6401,22 @@
     <w:pPr>
       <w:keepNext w:val="1"/>
       <w:keepLines w:val="1"/>
-      <w:spacing w:after="120" w:before="480" w:lineRule="auto"/>
-      <w:contextualSpacing w:val="1"/>
+      <w:widowControl w:val="1"/>
+      <w:spacing w:after="120" w:before="480" w:line="276" w:lineRule="auto"/>
+      <w:ind w:left="0" w:right="0" w:firstLine="0"/>
+      <w:jc w:val="left"/>
     </w:pPr>
     <w:rPr>
+      <w:rFonts w:ascii="Arial" w:cs="Arial" w:eastAsia="Arial" w:hAnsi="Arial"/>
       <w:b w:val="1"/>
+      <w:i w:val="0"/>
+      <w:smallCaps w:val="0"/>
+      <w:strike w:val="0"/>
+      <w:color w:val="000000"/>
       <w:sz w:val="72"/>
       <w:szCs w:val="72"/>
+      <w:u w:val="none"/>
+      <w:vertAlign w:val="baseline"/>
     </w:rPr>
   </w:style>
   <w:style w:type="paragraph" w:styleId="Subtitle">
@@ -5549,35 +6426,184 @@
     <w:pPr>
       <w:keepNext w:val="1"/>
       <w:keepLines w:val="1"/>
-      <w:spacing w:after="80" w:before="360" w:lineRule="auto"/>
-      <w:contextualSpacing w:val="1"/>
+      <w:widowControl w:val="1"/>
+      <w:spacing w:after="80" w:before="360" w:line="276" w:lineRule="auto"/>
+      <w:ind w:left="0" w:right="0" w:firstLine="0"/>
+      <w:jc w:val="left"/>
     </w:pPr>
     <w:rPr>
       <w:rFonts w:ascii="Georgia" w:cs="Georgia" w:eastAsia="Georgia" w:hAnsi="Georgia"/>
+      <w:b w:val="0"/>
       <w:i w:val="1"/>
+      <w:smallCaps w:val="0"/>
+      <w:strike w:val="0"/>
       <w:color w:val="666666"/>
       <w:sz w:val="48"/>
       <w:szCs w:val="48"/>
+      <w:u w:val="none"/>
+      <w:vertAlign w:val="baseline"/>
     </w:rPr>
   </w:style>
   <w:style w:type="table" w:styleId="Table1">
     <w:basedOn w:val="TableNormal"/>
+    <w:pPr>
+      <w:contextualSpacing w:val="1"/>
+    </w:pPr>
+    <w:rPr/>
     <w:tblPr>
       <w:tblStyleRowBandSize w:val="1"/>
       <w:tblStyleColBandSize w:val="1"/>
+      <w:tblCellMar>
+        <w:top w:w="0.0" w:type="dxa"/>
+        <w:left w:w="115.0" w:type="dxa"/>
+        <w:bottom w:w="0.0" w:type="dxa"/>
+        <w:right w:w="115.0" w:type="dxa"/>
+      </w:tblCellMar>
     </w:tblPr>
-    <w:tblStylePr w:type="band1Horz"/>
-    <w:tblStylePr w:type="band1Vert"/>
-    <w:tblStylePr w:type="band2Horz"/>
-    <w:tblStylePr w:type="band2Vert"/>
-    <w:tblStylePr w:type="firstCol"/>
-    <w:tblStylePr w:type="firstRow"/>
-    <w:tblStylePr w:type="lastCol"/>
-    <w:tblStylePr w:type="lastRow"/>
-    <w:tblStylePr w:type="neCell"/>
-    <w:tblStylePr w:type="nwCell"/>
-    <w:tblStylePr w:type="seCell"/>
-    <w:tblStylePr w:type="swCell"/>
+    <w:tblStylePr w:type="band1Horz">
+      <w:pPr>
+        <w:contextualSpacing w:val="1"/>
+      </w:pPr>
+      <w:rPr/>
+      <w:tcPr>
+        <w:tcMar>
+          <w:left w:w="115.0" w:type="dxa"/>
+          <w:right w:w="115.0" w:type="dxa"/>
+        </w:tcMar>
+      </w:tcPr>
+    </w:tblStylePr>
+    <w:tblStylePr w:type="band1Vert">
+      <w:pPr>
+        <w:contextualSpacing w:val="1"/>
+      </w:pPr>
+      <w:rPr/>
+      <w:tcPr>
+        <w:tcMar>
+          <w:left w:w="115.0" w:type="dxa"/>
+          <w:right w:w="115.0" w:type="dxa"/>
+        </w:tcMar>
+      </w:tcPr>
+    </w:tblStylePr>
+    <w:tblStylePr w:type="band2Horz">
+      <w:pPr>
+        <w:contextualSpacing w:val="1"/>
+      </w:pPr>
+      <w:rPr/>
+      <w:tcPr>
+        <w:tcMar>
+          <w:left w:w="115.0" w:type="dxa"/>
+          <w:right w:w="115.0" w:type="dxa"/>
+        </w:tcMar>
+      </w:tcPr>
+    </w:tblStylePr>
+    <w:tblStylePr w:type="band2Vert">
+      <w:pPr>
+        <w:contextualSpacing w:val="1"/>
+      </w:pPr>
+      <w:rPr/>
+      <w:tcPr>
+        <w:tcMar>
+          <w:left w:w="115.0" w:type="dxa"/>
+          <w:right w:w="115.0" w:type="dxa"/>
+        </w:tcMar>
+      </w:tcPr>
+    </w:tblStylePr>
+    <w:tblStylePr w:type="firstCol">
+      <w:pPr>
+        <w:contextualSpacing w:val="1"/>
+      </w:pPr>
+      <w:rPr/>
+      <w:tcPr>
+        <w:tcMar>
+          <w:left w:w="115.0" w:type="dxa"/>
+          <w:right w:w="115.0" w:type="dxa"/>
+        </w:tcMar>
+      </w:tcPr>
+    </w:tblStylePr>
+    <w:tblStylePr w:type="firstRow">
+      <w:pPr>
+        <w:contextualSpacing w:val="1"/>
+      </w:pPr>
+      <w:rPr/>
+      <w:tcPr>
+        <w:tcMar>
+          <w:left w:w="115.0" w:type="dxa"/>
+          <w:right w:w="115.0" w:type="dxa"/>
+        </w:tcMar>
+      </w:tcPr>
+    </w:tblStylePr>
+    <w:tblStylePr w:type="lastCol">
+      <w:pPr>
+        <w:contextualSpacing w:val="1"/>
+      </w:pPr>
+      <w:rPr/>
+      <w:tcPr>
+        <w:tcMar>
+          <w:left w:w="115.0" w:type="dxa"/>
+          <w:right w:w="115.0" w:type="dxa"/>
+        </w:tcMar>
+      </w:tcPr>
+    </w:tblStylePr>
+    <w:tblStylePr w:type="lastRow">
+      <w:pPr>
+        <w:contextualSpacing w:val="1"/>
+      </w:pPr>
+      <w:rPr/>
+      <w:tcPr>
+        <w:tcMar>
+          <w:left w:w="115.0" w:type="dxa"/>
+          <w:right w:w="115.0" w:type="dxa"/>
+        </w:tcMar>
+      </w:tcPr>
+    </w:tblStylePr>
+    <w:tblStylePr w:type="neCell">
+      <w:pPr>
+        <w:contextualSpacing w:val="1"/>
+      </w:pPr>
+      <w:rPr/>
+      <w:tcPr>
+        <w:tcMar>
+          <w:left w:w="115.0" w:type="dxa"/>
+          <w:right w:w="115.0" w:type="dxa"/>
+        </w:tcMar>
+      </w:tcPr>
+    </w:tblStylePr>
+    <w:tblStylePr w:type="nwCell">
+      <w:pPr>
+        <w:contextualSpacing w:val="1"/>
+      </w:pPr>
+      <w:rPr/>
+      <w:tcPr>
+        <w:tcMar>
+          <w:left w:w="115.0" w:type="dxa"/>
+          <w:right w:w="115.0" w:type="dxa"/>
+        </w:tcMar>
+      </w:tcPr>
+    </w:tblStylePr>
+    <w:tblStylePr w:type="seCell">
+      <w:pPr>
+        <w:contextualSpacing w:val="1"/>
+      </w:pPr>
+      <w:rPr/>
+      <w:tcPr>
+        <w:tcMar>
+          <w:left w:w="115.0" w:type="dxa"/>
+          <w:right w:w="115.0" w:type="dxa"/>
+        </w:tcMar>
+      </w:tcPr>
+    </w:tblStylePr>
+    <w:tblStylePr w:type="swCell">
+      <w:pPr>
+        <w:contextualSpacing w:val="1"/>
+      </w:pPr>
+      <w:rPr/>
+      <w:tcPr>
+        <w:tcMar>
+          <w:left w:w="115.0" w:type="dxa"/>
+          <w:right w:w="115.0" w:type="dxa"/>
+        </w:tcMar>
+      </w:tcPr>
+    </w:tblStylePr>
   </w:style>
 </w:styles>
 </file>
--- a/Test Plan.docx
+++ b/Test Plan.docx
@@ -1,6 +1,6 @@
 
 <file path=word/document.xml><?xml version="1.0" encoding="utf-8"?>
-<w:document xmlns:wpc="http://schemas.microsoft.com/office/word/2010/wordprocessingCanvas" xmlns:mc="http://schemas.openxmlformats.org/markup-compatibility/2006" xmlns:o="urn:schemas-microsoft-com:office:office" xmlns:r="http://schemas.openxmlformats.org/officeDocument/2006/relationships" xmlns:m="http://schemas.openxmlformats.org/officeDocument/2006/math" xmlns:v="urn:schemas-microsoft-com:vml" xmlns:wp14="http://schemas.microsoft.com/office/word/2010/wordprocessingDrawing" xmlns:wp="http://schemas.openxmlformats.org/drawingml/2006/wordprocessingDrawing" xmlns:w10="urn:schemas-microsoft-com:office:word" xmlns:w="http://schemas.openxmlformats.org/wordprocessingml/2006/main" xmlns:w14="http://schemas.microsoft.com/office/word/2010/wordml" xmlns:w15="http://schemas.microsoft.com/office/word/2012/wordml" xmlns:wpg="http://schemas.microsoft.com/office/word/2010/wordprocessingGroup" xmlns:wpi="http://schemas.microsoft.com/office/word/2010/wordprocessingInk" xmlns:wne="http://schemas.microsoft.com/office/word/2006/wordml" xmlns:wps="http://schemas.microsoft.com/office/word/2010/wordprocessingShape" mc:Ignorable="w14 w15 wp14">
+<w:document xmlns:wpc="http://schemas.microsoft.com/office/word/2010/wordprocessingCanvas" xmlns:mc="http://schemas.openxmlformats.org/markup-compatibility/2006" xmlns:o="urn:schemas-microsoft-com:office:office" xmlns:r="http://schemas.openxmlformats.org/officeDocument/2006/relationships" xmlns:m="http://schemas.openxmlformats.org/officeDocument/2006/math" xmlns:v="urn:schemas-microsoft-com:vml" xmlns:wp14="http://schemas.microsoft.com/office/word/2010/wordprocessingDrawing" xmlns:wp="http://schemas.openxmlformats.org/drawingml/2006/wordprocessingDrawing" xmlns:w10="urn:schemas-microsoft-com:office:word" xmlns:w="http://schemas.openxmlformats.org/wordprocessingml/2006/main" xmlns:w14="http://schemas.microsoft.com/office/word/2010/wordml" xmlns:wpg="http://schemas.microsoft.com/office/word/2010/wordprocessingGroup" xmlns:wpi="http://schemas.microsoft.com/office/word/2010/wordprocessingInk" xmlns:wne="http://schemas.microsoft.com/office/word/2006/wordml" xmlns:wps="http://schemas.microsoft.com/office/word/2010/wordprocessingShape" mc:Ignorable="w14 wp14">
   <w:background w:color="FFFFFF"/>
   <w:body>
     <w:p>
@@ -44,13 +44,7 @@
         <w:rPr>
           <w:rFonts w:ascii="Cambria" w:eastAsia="Cambria" w:hAnsi="Cambria" w:cs="Cambria"/>
         </w:rPr>
-        <w:t>This document contains the test plan used to ensure compliance with the TFTP standard (RFC 1350). A description of the command line arguments and CLI commands available to each component is also included.  Test plans from all iterations completed so far ar</w:t>
-      </w:r>
-      <w:r>
-        <w:rPr>
-          <w:rFonts w:ascii="Cambria" w:eastAsia="Cambria" w:hAnsi="Cambria" w:cs="Cambria"/>
-        </w:rPr>
-        <w:t>e included.</w:t>
+        <w:t>This document contains the test plan used to ensure compliance with the TFTP standard (RFC 1350). A description of the command line arguments and CLI commands available to each component is also included.  Test plans from all iterations completed so far are included.</w:t>
       </w:r>
     </w:p>
     <w:p>
@@ -160,13 +154,7 @@
         <w:rPr>
           <w:rFonts w:ascii="Cambria" w:eastAsia="Cambria" w:hAnsi="Cambria" w:cs="Cambria"/>
         </w:rPr>
-        <w:t xml:space="preserve">    cd</w:t>
-      </w:r>
-      <w:r>
-        <w:rPr>
-          <w:rFonts w:ascii="Cambria" w:eastAsia="Cambria" w:hAnsi="Cambria" w:cs="Cambria"/>
-        </w:rPr>
-        <w:t xml:space="preserve">      &lt;directory&gt; Change the directory that files will be written to or read from in the client</w:t>
+        <w:t xml:space="preserve">    cd      &lt;directory&gt; Change the directory that files will be written to or read from in the client</w:t>
       </w:r>
     </w:p>
     <w:p>
@@ -206,24 +194,64 @@
         <w:rPr>
           <w:rFonts w:ascii="Cambria" w:eastAsia="Cambria" w:hAnsi="Cambria" w:cs="Cambria"/>
         </w:rPr>
-        <w:t xml:space="preserve">    write &lt;</w:t>
-      </w:r>
-      <w:r>
-        <w:rPr>
-          <w:rFonts w:ascii="Cambria" w:eastAsia="Cambria" w:hAnsi="Cambria" w:cs="Cambria"/>
-        </w:rPr>
-        <w:t>file&gt;   Writes a file from the current working directory to a tftp server</w:t>
-      </w:r>
-    </w:p>
-    <w:p>
-      <w:pPr>
-        <w:spacing w:line="240" w:lineRule="auto"/>
-      </w:pPr>
-      <w:r>
-        <w:rPr>
-          <w:rFonts w:ascii="Cambria" w:eastAsia="Cambria" w:hAnsi="Cambria" w:cs="Cambria"/>
-        </w:rPr>
-        <w:t xml:space="preserve">    shutdown       Exits the client</w:t>
+        <w:t xml:space="preserve">    write &lt;file&gt;   Writes a file from the current working directory to a tftp server</w:t>
+      </w:r>
+    </w:p>
+    <w:p>
+      <w:pPr>
+        <w:spacing w:line="240" w:lineRule="auto"/>
+        <w:rPr>
+          <w:rFonts w:ascii="Cambria" w:eastAsia="Cambria" w:hAnsi="Cambria" w:cs="Cambria"/>
+        </w:rPr>
+      </w:pPr>
+      <w:r>
+        <w:rPr>
+          <w:rFonts w:ascii="Cambria" w:eastAsia="Cambria" w:hAnsi="Cambria" w:cs="Cambria"/>
+        </w:rPr>
+        <w:t xml:space="preserve">   </w:t>
+      </w:r>
+      <w:r>
+        <w:rPr>
+          <w:rFonts w:ascii="Cambria" w:eastAsia="Cambria" w:hAnsi="Cambria" w:cs="Cambria"/>
+        </w:rPr>
+        <w:t>server &lt;address&gt;</w:t>
+      </w:r>
+      <w:r>
+        <w:rPr>
+          <w:rFonts w:ascii="Cambria" w:eastAsia="Cambria" w:hAnsi="Cambria" w:cs="Cambria"/>
+        </w:rPr>
+        <w:t xml:space="preserve"> changes the ip address that the client will send packets to</w:t>
+      </w:r>
+      <w:bookmarkStart w:id="1" w:name="_GoBack"/>
+      <w:bookmarkEnd w:id="1"/>
+    </w:p>
+    <w:p>
+      <w:pPr>
+        <w:spacing w:line="240" w:lineRule="auto"/>
+      </w:pPr>
+      <w:r>
+        <w:rPr>
+          <w:rFonts w:ascii="Cambria" w:eastAsia="Cambria" w:hAnsi="Cambria" w:cs="Cambria"/>
+        </w:rPr>
+        <w:t xml:space="preserve"> </w:t>
+      </w:r>
+      <w:r>
+        <w:rPr>
+          <w:rFonts w:ascii="Cambria" w:eastAsia="Cambria" w:hAnsi="Cambria" w:cs="Cambria"/>
+        </w:rPr>
+        <w:t xml:space="preserve"> </w:t>
+      </w:r>
+      <w:r>
+        <w:rPr>
+          <w:rFonts w:ascii="Cambria" w:eastAsia="Cambria" w:hAnsi="Cambria" w:cs="Cambria"/>
+        </w:rPr>
+        <w:t xml:space="preserve"> </w:t>
+      </w:r>
+      <w:r>
+        <w:rPr>
+          <w:rFonts w:ascii="Cambria" w:eastAsia="Cambria" w:hAnsi="Cambria" w:cs="Cambria"/>
+        </w:rPr>
+        <w:t>shutdown       Exits the client</w:t>
       </w:r>
     </w:p>
     <w:p>
@@ -269,13 +297,7 @@
         <w:rPr>
           <w:rFonts w:ascii="Cambria" w:eastAsia="Cambria" w:hAnsi="Cambria" w:cs="Cambria"/>
         </w:rPr>
-        <w:t xml:space="preserve">    cd   &lt;directory&gt; Change the directory that files will be written to or read from o</w:t>
-      </w:r>
-      <w:r>
-        <w:rPr>
-          <w:rFonts w:ascii="Cambria" w:eastAsia="Cambria" w:hAnsi="Cambria" w:cs="Cambria"/>
-        </w:rPr>
-        <w:t>n the server</w:t>
+        <w:t xml:space="preserve">    cd   &lt;directory&gt; Change the directory that files will be written to or read from on the server</w:t>
       </w:r>
     </w:p>
     <w:p>
@@ -623,13 +645,7 @@
               <w:rPr>
                 <w:rFonts w:ascii="Cambria" w:eastAsia="Cambria" w:hAnsi="Cambria" w:cs="Cambria"/>
               </w:rPr>
-              <w:t>Changes the mode of the next request packet, &lt;mode&gt; should b</w:t>
-            </w:r>
-            <w:r>
-              <w:rPr>
-                <w:rFonts w:ascii="Cambria" w:eastAsia="Cambria" w:hAnsi="Cambria" w:cs="Cambria"/>
-              </w:rPr>
-              <w:t>e a string to use as a replacement</w:t>
+              <w:t>Changes the mode of the next request packet, &lt;mode&gt; should be a string to use as a replacement</w:t>
             </w:r>
           </w:p>
         </w:tc>
@@ -1085,13 +1101,7 @@
         <w:rPr>
           <w:rFonts w:ascii="Cambria" w:eastAsia="Cambria" w:hAnsi="Cambria" w:cs="Cambria"/>
         </w:rPr>
-        <w:t>Ensure that the server and client run in different director</w:t>
-      </w:r>
-      <w:r>
-        <w:rPr>
-          <w:rFonts w:ascii="Cambria" w:eastAsia="Cambria" w:hAnsi="Cambria" w:cs="Cambria"/>
-        </w:rPr>
-        <w:t>ies. This is the case in Eclipse by default</w:t>
+        <w:t>Ensure that the server and client run in different directories. This is the case in Eclipse by default</w:t>
       </w:r>
     </w:p>
     <w:p>
@@ -1244,13 +1254,7 @@
         <w:rPr>
           <w:rFonts w:ascii="Cambria" w:eastAsia="Cambria" w:hAnsi="Cambria" w:cs="Cambria"/>
         </w:rPr>
-        <w:t>4. Start the transfer of a 1 MB file us</w:t>
-      </w:r>
-      <w:r>
-        <w:rPr>
-          <w:rFonts w:ascii="Cambria" w:eastAsia="Cambria" w:hAnsi="Cambria" w:cs="Cambria"/>
-        </w:rPr>
-        <w:t>ing the first client instance</w:t>
+        <w:t>4. Start the transfer of a 1 MB file using the first client instance</w:t>
       </w:r>
     </w:p>
     <w:p>
@@ -1310,13 +1314,7 @@
         <w:rPr>
           <w:rFonts w:ascii="Cambria" w:eastAsia="Cambria" w:hAnsi="Cambria" w:cs="Cambria"/>
         </w:rPr>
-        <w:t>The purp</w:t>
-      </w:r>
-      <w:r>
-        <w:rPr>
-          <w:rFonts w:ascii="Cambria" w:eastAsia="Cambria" w:hAnsi="Cambria" w:cs="Cambria"/>
-        </w:rPr>
-        <w:t>ose of these tests is to verify that the TFTP specification is followed by reading and writing files using an independent TFTP client and server</w:t>
+        <w:t>The purpose of these tests is to verify that the TFTP specification is followed by reading and writing files using an independent TFTP client and server</w:t>
       </w:r>
     </w:p>
     <w:p>
@@ -1352,13 +1350,7 @@
           <w:rFonts w:ascii="Cambria" w:eastAsia="Cambria" w:hAnsi="Cambria" w:cs="Cambria"/>
         </w:rPr>
         <w:lastRenderedPageBreak/>
-        <w:t xml:space="preserve">2. Using an independent TFTP client, write a </w:t>
-      </w:r>
-      <w:r>
-        <w:rPr>
-          <w:rFonts w:ascii="Cambria" w:eastAsia="Cambria" w:hAnsi="Cambria" w:cs="Cambria"/>
-        </w:rPr>
-        <w:t>2048 byte file</w:t>
+        <w:t>2. Using an independent TFTP client, write a 2048 byte file</w:t>
       </w:r>
     </w:p>
     <w:p>
@@ -1556,13 +1548,7 @@
         <w:rPr>
           <w:rFonts w:ascii="Cambria" w:eastAsia="Cambria" w:hAnsi="Cambria" w:cs="Cambria"/>
         </w:rPr>
-        <w:t>10. For transfers the 'cs</w:t>
-      </w:r>
-      <w:r>
-        <w:rPr>
-          <w:rFonts w:ascii="Cambria" w:eastAsia="Cambria" w:hAnsi="Cambria" w:cs="Cambria"/>
-        </w:rPr>
-        <w:t>a' command enabled, set the packet number to:</w:t>
+        <w:t>10. For transfers the 'csa' command enabled, set the packet number to:</w:t>
       </w:r>
     </w:p>
     <w:p>
@@ -1722,13 +1708,7 @@
           <w:rFonts w:ascii="Cambria" w:eastAsia="Cambria" w:hAnsi="Cambria" w:cs="Cambria"/>
         </w:rPr>
         <w:tab/>
-        <w:t>6.</w:t>
-      </w:r>
-      <w:r>
-        <w:rPr>
-          <w:rFonts w:ascii="Cambria" w:eastAsia="Cambria" w:hAnsi="Cambria" w:cs="Cambria"/>
-        </w:rPr>
-        <w:t xml:space="preserve"> 32729</w:t>
+        <w:t>6. 32729</w:t>
       </w:r>
     </w:p>
     <w:p>
@@ -2151,13 +2131,7 @@
           <w:rFonts w:ascii="Cambria" w:eastAsia="Cambria" w:hAnsi="Cambria" w:cs="Cambria"/>
         </w:rPr>
         <w:tab/>
-        <w:t>command.  For each step, repeat</w:t>
-      </w:r>
-      <w:r>
-        <w:rPr>
-          <w:rFonts w:ascii="Cambria" w:eastAsia="Cambria" w:hAnsi="Cambria" w:cs="Cambria"/>
-        </w:rPr>
-        <w:t xml:space="preserve"> it using a timeout of less than 5 and a timeout of more than 5.</w:t>
+        <w:t>command.  For each step, repeat it using a timeout of less than 5 and a timeout of more than 5.</w:t>
       </w:r>
     </w:p>
     <w:p>
@@ -2411,13 +2385,7 @@
         <w:rPr>
           <w:rFonts w:ascii="Cambria" w:eastAsia="Cambria" w:hAnsi="Cambria" w:cs="Cambria"/>
         </w:rPr>
-        <w:t>Duplicate the last ack pac</w:t>
-      </w:r>
-      <w:r>
-        <w:rPr>
-          <w:rFonts w:ascii="Cambria" w:eastAsia="Cambria" w:hAnsi="Cambria" w:cs="Cambria"/>
-        </w:rPr>
-        <w:t>ket</w:t>
+        <w:t>Duplicate the last ack packet</w:t>
       </w:r>
     </w:p>
     <w:p>
@@ -2638,15 +2606,7 @@
           <w:b/>
           <w:color w:val="17365D"/>
         </w:rPr>
-        <w:t xml:space="preserve">Error Code 1 Scenarios  </w:t>
-      </w:r>
-      <w:r>
-        <w:rPr>
-          <w:rFonts w:ascii="Cambria" w:eastAsia="Cambria" w:hAnsi="Cambria" w:cs="Cambria"/>
-          <w:b/>
-          <w:color w:val="17365D"/>
-        </w:rPr>
-        <w:t>- File not Found</w:t>
+        <w:t>Error Code 1 Scenarios  - File not Found</w:t>
       </w:r>
     </w:p>
     <w:p>
@@ -2709,13 +2669,7 @@
         <w:rPr>
           <w:rFonts w:ascii="Cambria" w:eastAsia="Cambria" w:hAnsi="Cambria" w:cs="Cambria"/>
         </w:rPr>
-        <w:t xml:space="preserve">Ensure that the client CLI displays a message informing the user that the file could not be </w:t>
-      </w:r>
-      <w:r>
-        <w:rPr>
-          <w:rFonts w:ascii="Cambria" w:eastAsia="Cambria" w:hAnsi="Cambria" w:cs="Cambria"/>
-        </w:rPr>
-        <w:t>found</w:t>
+        <w:t>Ensure that the client CLI displays a message informing the user that the file could not be found</w:t>
       </w:r>
     </w:p>
     <w:p>
@@ -2854,15 +2808,7 @@
           <w:b/>
           <w:color w:val="17365D"/>
         </w:rPr>
-        <w:t>Case 3 - WRQ W</w:t>
-      </w:r>
-      <w:r>
-        <w:rPr>
-          <w:rFonts w:ascii="Cambria" w:eastAsia="Cambria" w:hAnsi="Cambria" w:cs="Cambria"/>
-          <w:b/>
-          <w:color w:val="17365D"/>
-        </w:rPr>
-        <w:t>rite to a read-only folder on server</w:t>
+        <w:t>Case 3 - WRQ Write to a read-only folder on server</w:t>
       </w:r>
     </w:p>
     <w:p>
@@ -2960,13 +2906,7 @@
         <w:rPr>
           <w:rFonts w:ascii="Cambria" w:eastAsia="Cambria" w:hAnsi="Cambria" w:cs="Cambria"/>
         </w:rPr>
-        <w:t>Check the server log to e</w:t>
-      </w:r>
-      <w:r>
-        <w:rPr>
-          <w:rFonts w:ascii="Cambria" w:eastAsia="Cambria" w:hAnsi="Cambria" w:cs="Cambria"/>
-        </w:rPr>
-        <w:t>nsure that the transfer has stopped.</w:t>
+        <w:t>Check the server log to ensure that the transfer has stopped.</w:t>
       </w:r>
     </w:p>
     <w:p>
@@ -3024,15 +2964,7 @@
           <w:b/>
           <w:color w:val="17365D"/>
         </w:rPr>
-        <w:t>Case 4 - WRQ Write from a client directory</w:t>
-      </w:r>
-      <w:r>
-        <w:rPr>
-          <w:rFonts w:ascii="Cambria" w:eastAsia="Cambria" w:hAnsi="Cambria" w:cs="Cambria"/>
-          <w:b/>
-          <w:color w:val="17365D"/>
-        </w:rPr>
-        <w:t xml:space="preserve"> without read permission</w:t>
+        <w:t>Case 4 - WRQ Write from a client directory without read permission</w:t>
       </w:r>
     </w:p>
     <w:p>
@@ -3110,13 +3042,7 @@
         <w:rPr>
           <w:rFonts w:ascii="Cambria" w:eastAsia="Cambria" w:hAnsi="Cambria" w:cs="Cambria"/>
         </w:rPr>
-        <w:t>Start a read transfer from the client. In the CLI command to start this transf</w:t>
-      </w:r>
-      <w:r>
-        <w:rPr>
-          <w:rFonts w:ascii="Cambria" w:eastAsia="Cambria" w:hAnsi="Cambria" w:cs="Cambria"/>
-        </w:rPr>
-        <w:t>er, specify a filename in the directory from step 3 as the source file name.</w:t>
+        <w:t>Start a read transfer from the client. In the CLI command to start this transfer, specify a filename in the directory from step 3 as the source file name.</w:t>
       </w:r>
     </w:p>
     <w:p>
@@ -3312,13 +3238,7 @@
         <w:rPr>
           <w:rFonts w:ascii="Cambria" w:eastAsia="Cambria" w:hAnsi="Cambria" w:cs="Cambria"/>
         </w:rPr>
-        <w:t>Check the client log to ensure that an Error packet with code 2 was received by t</w:t>
-      </w:r>
-      <w:r>
-        <w:rPr>
-          <w:rFonts w:ascii="Cambria" w:eastAsia="Cambria" w:hAnsi="Cambria" w:cs="Cambria"/>
-        </w:rPr>
-        <w:t>he client</w:t>
+        <w:t>Check the client log to ensure that an Error packet with code 2 was received by the client</w:t>
       </w:r>
     </w:p>
     <w:p>
@@ -3415,13 +3335,7 @@
           <w:rFonts w:ascii="Cambria" w:eastAsia="Cambria" w:hAnsi="Cambria" w:cs="Cambria"/>
         </w:rPr>
         <w:lastRenderedPageBreak/>
-        <w:t>Start a read transfer from th</w:t>
-      </w:r>
-      <w:r>
-        <w:rPr>
-          <w:rFonts w:ascii="Cambria" w:eastAsia="Cambria" w:hAnsi="Cambria" w:cs="Cambria"/>
-        </w:rPr>
-        <w:t>e client.</w:t>
+        <w:t>Start a read transfer from the client.</w:t>
       </w:r>
     </w:p>
     <w:p>
@@ -3495,13 +3409,7 @@
         <w:rPr>
           <w:rFonts w:ascii="Cambria" w:eastAsia="Cambria" w:hAnsi="Cambria" w:cs="Cambria"/>
         </w:rPr>
-        <w:t>Each of the following scenari</w:t>
-      </w:r>
-      <w:r>
-        <w:rPr>
-          <w:rFonts w:ascii="Cambria" w:eastAsia="Cambria" w:hAnsi="Cambria" w:cs="Cambria"/>
-        </w:rPr>
-        <w:t>os require the use of a disk which has very little space remaining. Such a disk can be created quickly using a small USB stick. Use fsutil to create a large empty file to occupy most remaining space.</w:t>
+        <w:t>Each of the following scenarios require the use of a disk which has very little space remaining. Such a disk can be created quickly using a small USB stick. Use fsutil to create a large empty file to occupy most remaining space.</w:t>
       </w:r>
     </w:p>
     <w:p>
@@ -3617,13 +3525,7 @@
         <w:rPr>
           <w:rFonts w:ascii="Cambria" w:eastAsia="Cambria" w:hAnsi="Cambria" w:cs="Cambria"/>
         </w:rPr>
-        <w:t>Ensure that an appropriate error message is displayed by t</w:t>
-      </w:r>
-      <w:r>
-        <w:rPr>
-          <w:rFonts w:ascii="Cambria" w:eastAsia="Cambria" w:hAnsi="Cambria" w:cs="Cambria"/>
-        </w:rPr>
-        <w:t>he client</w:t>
+        <w:t>Ensure that an appropriate error message is displayed by the client</w:t>
       </w:r>
     </w:p>
     <w:p>
@@ -3735,13 +3637,7 @@
         <w:rPr>
           <w:rFonts w:ascii="Cambria" w:eastAsia="Cambria" w:hAnsi="Cambria" w:cs="Cambria"/>
         </w:rPr>
-        <w:t xml:space="preserve"> command to change the outp</w:t>
-      </w:r>
-      <w:r>
-        <w:rPr>
-          <w:rFonts w:ascii="Cambria" w:eastAsia="Cambria" w:hAnsi="Cambria" w:cs="Cambria"/>
-        </w:rPr>
-        <w:t>ut directory to a disk which is full</w:t>
+        <w:t xml:space="preserve"> command to change the output directory to a disk which is full</w:t>
       </w:r>
     </w:p>
     <w:p>
@@ -3821,13 +3717,7 @@
         <w:rPr>
           <w:rFonts w:ascii="Cambria" w:eastAsia="Cambria" w:hAnsi="Cambria" w:cs="Cambria"/>
         </w:rPr>
-        <w:t xml:space="preserve">Check the </w:t>
-      </w:r>
-      <w:r>
-        <w:rPr>
-          <w:rFonts w:ascii="Cambria" w:eastAsia="Cambria" w:hAnsi="Cambria" w:cs="Cambria"/>
-        </w:rPr>
-        <w:t>server logs to ensure that an Error packet with code 3 was received</w:t>
+        <w:t>Check the server logs to ensure that an Error packet with code 3 was received</w:t>
       </w:r>
     </w:p>
     <w:p>
@@ -4051,13 +3941,7 @@
         <w:rPr>
           <w:rFonts w:ascii="Cambria" w:eastAsia="Cambria" w:hAnsi="Cambria" w:cs="Cambria"/>
         </w:rPr>
-        <w:t>Ensure that the transfer on the client side has terminated with an appropriate error message</w:t>
-      </w:r>
-      <w:r>
-        <w:rPr>
-          <w:rFonts w:ascii="Cambria" w:eastAsia="Cambria" w:hAnsi="Cambria" w:cs="Cambria"/>
-        </w:rPr>
-        <w:t>.</w:t>
+        <w:t>Ensure that the transfer on the client side has terminated with an appropriate error message.</w:t>
       </w:r>
     </w:p>
     <w:p>
@@ -4142,21 +4026,161 @@
           <w:b/>
           <w:color w:val="17365D"/>
         </w:rPr>
-        <w:t>Case</w:t>
-      </w:r>
-      <w:r>
+        <w:t>Case 1- no error simulator</w:t>
+      </w:r>
+    </w:p>
+    <w:p>
+      <w:pPr>
+        <w:pStyle w:val="NoSpacing"/>
+        <w:rPr>
+          <w:rFonts w:asciiTheme="minorHAnsi" w:hAnsiTheme="minorHAnsi"/>
+        </w:rPr>
+      </w:pPr>
+      <w:r>
+        <w:rPr>
+          <w:rFonts w:asciiTheme="minorHAnsi" w:hAnsiTheme="minorHAnsi"/>
+        </w:rPr>
+        <w:t>1. S</w:t>
+      </w:r>
+      <w:r>
+        <w:rPr>
+          <w:rFonts w:asciiTheme="minorHAnsi" w:hAnsiTheme="minorHAnsi"/>
+        </w:rPr>
+        <w:t xml:space="preserve">tart </w:t>
+      </w:r>
+      <w:r>
+        <w:rPr>
+          <w:rFonts w:asciiTheme="minorHAnsi" w:hAnsiTheme="minorHAnsi"/>
+        </w:rPr>
+        <w:t xml:space="preserve">the server </w:t>
+      </w:r>
+    </w:p>
+    <w:p>
+      <w:pPr>
+        <w:pStyle w:val="NoSpacing"/>
+        <w:rPr>
+          <w:rFonts w:asciiTheme="minorHAnsi" w:hAnsiTheme="minorHAnsi"/>
+        </w:rPr>
+      </w:pPr>
+      <w:r>
+        <w:rPr>
+          <w:rFonts w:asciiTheme="minorHAnsi" w:hAnsiTheme="minorHAnsi"/>
+        </w:rPr>
+        <w:t>2. Start the client</w:t>
+      </w:r>
+    </w:p>
+    <w:p>
+      <w:pPr>
+        <w:pStyle w:val="NoSpacing"/>
+        <w:rPr>
+          <w:rFonts w:asciiTheme="minorHAnsi" w:hAnsiTheme="minorHAnsi"/>
+        </w:rPr>
+      </w:pPr>
+      <w:r>
+        <w:rPr>
+          <w:rFonts w:asciiTheme="minorHAnsi" w:hAnsiTheme="minorHAnsi"/>
+        </w:rPr>
+        <w:t xml:space="preserve">3. Use the </w:t>
+      </w:r>
+      <w:r>
+        <w:rPr>
+          <w:rFonts w:asciiTheme="minorHAnsi" w:hAnsiTheme="minorHAnsi"/>
+          <w:i/>
+        </w:rPr>
+        <w:t>server</w:t>
+      </w:r>
+      <w:r>
+        <w:rPr>
+          <w:rFonts w:asciiTheme="minorHAnsi" w:hAnsiTheme="minorHAnsi"/>
+        </w:rPr>
+        <w:t xml:space="preserve"> command and specify the server’s ip address</w:t>
+      </w:r>
+    </w:p>
+    <w:p>
+      <w:pPr>
+        <w:pStyle w:val="NoSpacing"/>
+        <w:rPr>
+          <w:rFonts w:asciiTheme="minorHAnsi" w:hAnsiTheme="minorHAnsi"/>
+        </w:rPr>
+      </w:pPr>
+      <w:r>
+        <w:rPr>
+          <w:rFonts w:asciiTheme="minorHAnsi" w:hAnsiTheme="minorHAnsi"/>
+        </w:rPr>
+        <w:t>4. Start a transfer</w:t>
+      </w:r>
+    </w:p>
+    <w:p>
+      <w:pPr>
+        <w:pStyle w:val="NoSpacing"/>
+        <w:rPr>
+          <w:rFonts w:asciiTheme="minorHAnsi" w:hAnsiTheme="minorHAnsi"/>
+        </w:rPr>
+      </w:pPr>
+    </w:p>
+    <w:p>
+      <w:pPr>
+        <w:pStyle w:val="NoSpacing"/>
         <w:rPr>
           <w:rFonts w:ascii="Cambria" w:eastAsia="Cambria" w:hAnsi="Cambria" w:cs="Cambria"/>
           <w:b/>
           <w:color w:val="17365D"/>
         </w:rPr>
-        <w:t xml:space="preserve"> 1- no error simulator</w:t>
-      </w:r>
+      </w:pPr>
     </w:p>
     <w:p>
       <w:pPr>
         <w:pStyle w:val="NoSpacing"/>
         <w:rPr>
+          <w:rFonts w:ascii="Cambria" w:eastAsia="Cambria" w:hAnsi="Cambria" w:cs="Cambria"/>
+          <w:b/>
+          <w:color w:val="17365D"/>
+        </w:rPr>
+      </w:pPr>
+    </w:p>
+    <w:p>
+      <w:pPr>
+        <w:pStyle w:val="NoSpacing"/>
+        <w:rPr>
+          <w:rFonts w:ascii="Cambria" w:eastAsia="Cambria" w:hAnsi="Cambria" w:cs="Cambria"/>
+          <w:b/>
+          <w:color w:val="17365D"/>
+        </w:rPr>
+      </w:pPr>
+    </w:p>
+    <w:p>
+      <w:pPr>
+        <w:pStyle w:val="NoSpacing"/>
+        <w:rPr>
+          <w:rFonts w:ascii="Cambria" w:eastAsia="Cambria" w:hAnsi="Cambria" w:cs="Cambria"/>
+          <w:b/>
+          <w:color w:val="17365D"/>
+        </w:rPr>
+      </w:pPr>
+    </w:p>
+    <w:p>
+      <w:pPr>
+        <w:pStyle w:val="NoSpacing"/>
+        <w:rPr>
+          <w:rFonts w:ascii="Cambria" w:eastAsia="Cambria" w:hAnsi="Cambria" w:cs="Cambria"/>
+          <w:b/>
+          <w:color w:val="17365D"/>
+        </w:rPr>
+      </w:pPr>
+      <w:r>
+        <w:rPr>
+          <w:rFonts w:ascii="Cambria" w:eastAsia="Cambria" w:hAnsi="Cambria" w:cs="Cambria"/>
+          <w:b/>
+          <w:color w:val="17365D"/>
+        </w:rPr>
+        <w:lastRenderedPageBreak/>
+        <w:t>Case 2- with error simulator</w:t>
+      </w:r>
+    </w:p>
+    <w:p>
+      <w:pPr>
+        <w:pStyle w:val="NoSpacing"/>
+        <w:rPr>
           <w:rFonts w:asciiTheme="minorHAnsi" w:hAnsiTheme="minorHAnsi"/>
         </w:rPr>
       </w:pPr>
@@ -4190,7 +4214,7 @@
         <w:rPr>
           <w:rFonts w:asciiTheme="minorHAnsi" w:hAnsiTheme="minorHAnsi"/>
         </w:rPr>
-        <w:t>2. Start the client</w:t>
+        <w:t>2. Start the errorSimulator</w:t>
       </w:r>
     </w:p>
     <w:p>
@@ -4204,7 +4228,21 @@
         <w:rPr>
           <w:rFonts w:asciiTheme="minorHAnsi" w:hAnsiTheme="minorHAnsi"/>
         </w:rPr>
-        <w:t xml:space="preserve">3. Use the </w:t>
+        <w:t>3. Start the client with –t flag</w:t>
+      </w:r>
+    </w:p>
+    <w:p>
+      <w:pPr>
+        <w:pStyle w:val="NoSpacing"/>
+        <w:rPr>
+          <w:rFonts w:asciiTheme="minorHAnsi" w:hAnsiTheme="minorHAnsi"/>
+        </w:rPr>
+      </w:pPr>
+      <w:r>
+        <w:rPr>
+          <w:rFonts w:asciiTheme="minorHAnsi" w:hAnsiTheme="minorHAnsi"/>
+        </w:rPr>
+        <w:t xml:space="preserve">4. Use the </w:t>
       </w:r>
       <w:r>
         <w:rPr>
@@ -4231,7 +4269,7 @@
         <w:rPr>
           <w:rFonts w:asciiTheme="minorHAnsi" w:hAnsiTheme="minorHAnsi"/>
         </w:rPr>
-        <w:t>4. Start a transfer</w:t>
+        <w:t>5. Start a transfer</w:t>
       </w:r>
     </w:p>
     <w:p>
@@ -4251,16 +4289,14 @@
           <w:color w:val="17365D"/>
         </w:rPr>
       </w:pPr>
-    </w:p>
-    <w:p>
-      <w:pPr>
-        <w:pStyle w:val="NoSpacing"/>
+      <w:r>
         <w:rPr>
           <w:rFonts w:ascii="Cambria" w:eastAsia="Cambria" w:hAnsi="Cambria" w:cs="Cambria"/>
           <w:b/>
           <w:color w:val="17365D"/>
         </w:rPr>
-      </w:pPr>
+        <w:t>Case 3- concurrent transfers</w:t>
+      </w:r>
     </w:p>
     <w:p>
       <w:pPr>
@@ -4276,53 +4312,40 @@
       <w:pPr>
         <w:pStyle w:val="NoSpacing"/>
         <w:rPr>
-          <w:rFonts w:ascii="Cambria" w:eastAsia="Cambria" w:hAnsi="Cambria" w:cs="Cambria"/>
-          <w:b/>
-          <w:color w:val="17365D"/>
-        </w:rPr>
-      </w:pPr>
+          <w:rFonts w:asciiTheme="minorHAnsi" w:hAnsiTheme="minorHAnsi"/>
+        </w:rPr>
+      </w:pPr>
+      <w:r>
+        <w:rPr>
+          <w:rFonts w:asciiTheme="minorHAnsi" w:hAnsiTheme="minorHAnsi"/>
+        </w:rPr>
+        <w:t>1. S</w:t>
+      </w:r>
+      <w:r>
+        <w:rPr>
+          <w:rFonts w:asciiTheme="minorHAnsi" w:hAnsiTheme="minorHAnsi"/>
+        </w:rPr>
+        <w:t xml:space="preserve">tart </w:t>
+      </w:r>
+      <w:r>
+        <w:rPr>
+          <w:rFonts w:asciiTheme="minorHAnsi" w:hAnsiTheme="minorHAnsi"/>
+        </w:rPr>
+        <w:t xml:space="preserve">the server </w:t>
+      </w:r>
     </w:p>
     <w:p>
       <w:pPr>
         <w:pStyle w:val="NoSpacing"/>
         <w:rPr>
-          <w:rFonts w:ascii="Cambria" w:eastAsia="Cambria" w:hAnsi="Cambria" w:cs="Cambria"/>
-          <w:b/>
-          <w:color w:val="17365D"/>
-        </w:rPr>
-      </w:pPr>
-      <w:r>
-        <w:rPr>
-          <w:rFonts w:ascii="Cambria" w:eastAsia="Cambria" w:hAnsi="Cambria" w:cs="Cambria"/>
-          <w:b/>
-          <w:color w:val="17365D"/>
-        </w:rPr>
-        <w:lastRenderedPageBreak/>
-        <w:t>Case</w:t>
-      </w:r>
-      <w:r>
-        <w:rPr>
-          <w:rFonts w:ascii="Cambria" w:eastAsia="Cambria" w:hAnsi="Cambria" w:cs="Cambria"/>
-          <w:b/>
-          <w:color w:val="17365D"/>
-        </w:rPr>
-        <w:t xml:space="preserve"> 2</w:t>
-      </w:r>
-      <w:r>
-        <w:rPr>
-          <w:rFonts w:ascii="Cambria" w:eastAsia="Cambria" w:hAnsi="Cambria" w:cs="Cambria"/>
-          <w:b/>
-          <w:color w:val="17365D"/>
-        </w:rPr>
-        <w:t xml:space="preserve">- </w:t>
-      </w:r>
-      <w:r>
-        <w:rPr>
-          <w:rFonts w:ascii="Cambria" w:eastAsia="Cambria" w:hAnsi="Cambria" w:cs="Cambria"/>
-          <w:b/>
-          <w:color w:val="17365D"/>
-        </w:rPr>
-        <w:t>with error simulator</w:t>
+          <w:rFonts w:asciiTheme="minorHAnsi" w:hAnsiTheme="minorHAnsi"/>
+        </w:rPr>
+      </w:pPr>
+      <w:r>
+        <w:rPr>
+          <w:rFonts w:asciiTheme="minorHAnsi" w:hAnsiTheme="minorHAnsi"/>
+        </w:rPr>
+        <w:t>2. Start the errorSimulator</w:t>
       </w:r>
     </w:p>
     <w:p>
@@ -4336,19 +4359,21 @@
         <w:rPr>
           <w:rFonts w:asciiTheme="minorHAnsi" w:hAnsiTheme="minorHAnsi"/>
         </w:rPr>
-        <w:t>1. S</w:t>
-      </w:r>
-      <w:r>
+        <w:t>3. Start a client with –t flag</w:t>
+      </w:r>
+    </w:p>
+    <w:p>
+      <w:pPr>
+        <w:pStyle w:val="NoSpacing"/>
         <w:rPr>
           <w:rFonts w:asciiTheme="minorHAnsi" w:hAnsiTheme="minorHAnsi"/>
         </w:rPr>
-        <w:t xml:space="preserve">tart </w:t>
-      </w:r>
+      </w:pPr>
       <w:r>
         <w:rPr>
           <w:rFonts w:asciiTheme="minorHAnsi" w:hAnsiTheme="minorHAnsi"/>
         </w:rPr>
-        <w:t xml:space="preserve">the server </w:t>
+        <w:t>4. Star a client with no –t flag</w:t>
       </w:r>
     </w:p>
     <w:p>
@@ -4362,53 +4387,7 @@
         <w:rPr>
           <w:rFonts w:asciiTheme="minorHAnsi" w:hAnsiTheme="minorHAnsi"/>
         </w:rPr>
-        <w:t>2. Start the errorSimulator</w:t>
-      </w:r>
-    </w:p>
-    <w:p>
-      <w:pPr>
-        <w:pStyle w:val="NoSpacing"/>
-        <w:rPr>
-          <w:rFonts w:asciiTheme="minorHAnsi" w:hAnsiTheme="minorHAnsi"/>
-        </w:rPr>
-      </w:pPr>
-      <w:r>
-        <w:rPr>
-          <w:rFonts w:asciiTheme="minorHAnsi" w:hAnsiTheme="minorHAnsi"/>
-        </w:rPr>
-        <w:t>3</w:t>
-      </w:r>
-      <w:r>
-        <w:rPr>
-          <w:rFonts w:asciiTheme="minorHAnsi" w:hAnsiTheme="minorHAnsi"/>
-        </w:rPr>
-        <w:t>. Start the client</w:t>
-      </w:r>
-      <w:r>
-        <w:rPr>
-          <w:rFonts w:asciiTheme="minorHAnsi" w:hAnsiTheme="minorHAnsi"/>
-        </w:rPr>
-        <w:t xml:space="preserve"> with –t flag</w:t>
-      </w:r>
-    </w:p>
-    <w:p>
-      <w:pPr>
-        <w:pStyle w:val="NoSpacing"/>
-        <w:rPr>
-          <w:rFonts w:asciiTheme="minorHAnsi" w:hAnsiTheme="minorHAnsi"/>
-        </w:rPr>
-      </w:pPr>
-      <w:r>
-        <w:rPr>
-          <w:rFonts w:asciiTheme="minorHAnsi" w:hAnsiTheme="minorHAnsi"/>
-        </w:rPr>
-        <w:t>4</w:t>
-      </w:r>
-      <w:r>
-        <w:rPr>
-          <w:rFonts w:asciiTheme="minorHAnsi" w:hAnsiTheme="minorHAnsi"/>
-        </w:rPr>
-        <w:t xml:space="preserve">. Use the </w:t>
+        <w:t xml:space="preserve">4. Use the </w:t>
       </w:r>
       <w:r>
         <w:rPr>
@@ -4435,203 +4414,8 @@
         <w:rPr>
           <w:rFonts w:asciiTheme="minorHAnsi" w:hAnsiTheme="minorHAnsi"/>
         </w:rPr>
-        <w:t>5</w:t>
-      </w:r>
-      <w:r>
-        <w:rPr>
-          <w:rFonts w:asciiTheme="minorHAnsi" w:hAnsiTheme="minorHAnsi"/>
-        </w:rPr>
-        <w:t>. Start a transfer</w:t>
-      </w:r>
-    </w:p>
-    <w:p>
-      <w:pPr>
-        <w:pStyle w:val="NoSpacing"/>
-        <w:rPr>
-          <w:rFonts w:asciiTheme="minorHAnsi" w:hAnsiTheme="minorHAnsi"/>
-        </w:rPr>
-      </w:pPr>
-    </w:p>
-    <w:p>
-      <w:pPr>
-        <w:pStyle w:val="NoSpacing"/>
-        <w:rPr>
-          <w:rFonts w:ascii="Cambria" w:eastAsia="Cambria" w:hAnsi="Cambria" w:cs="Cambria"/>
-          <w:b/>
-          <w:color w:val="17365D"/>
-        </w:rPr>
-      </w:pPr>
-      <w:r>
-        <w:rPr>
-          <w:rFonts w:ascii="Cambria" w:eastAsia="Cambria" w:hAnsi="Cambria" w:cs="Cambria"/>
-          <w:b/>
-          <w:color w:val="17365D"/>
-        </w:rPr>
-        <w:t xml:space="preserve">Case </w:t>
-      </w:r>
-      <w:r>
-        <w:rPr>
-          <w:rFonts w:ascii="Cambria" w:eastAsia="Cambria" w:hAnsi="Cambria" w:cs="Cambria"/>
-          <w:b/>
-          <w:color w:val="17365D"/>
-        </w:rPr>
-        <w:t>3</w:t>
-      </w:r>
-      <w:r>
-        <w:rPr>
-          <w:rFonts w:ascii="Cambria" w:eastAsia="Cambria" w:hAnsi="Cambria" w:cs="Cambria"/>
-          <w:b/>
-          <w:color w:val="17365D"/>
-        </w:rPr>
-        <w:t xml:space="preserve">- </w:t>
-      </w:r>
-      <w:r>
-        <w:rPr>
-          <w:rFonts w:ascii="Cambria" w:eastAsia="Cambria" w:hAnsi="Cambria" w:cs="Cambria"/>
-          <w:b/>
-          <w:color w:val="17365D"/>
-        </w:rPr>
-        <w:t>concurrent transfers</w:t>
-      </w:r>
-    </w:p>
-    <w:p>
-      <w:pPr>
-        <w:pStyle w:val="NoSpacing"/>
-        <w:rPr>
-          <w:rFonts w:ascii="Cambria" w:eastAsia="Cambria" w:hAnsi="Cambria" w:cs="Cambria"/>
-          <w:b/>
-          <w:color w:val="17365D"/>
-        </w:rPr>
-      </w:pPr>
-    </w:p>
-    <w:p>
-      <w:pPr>
-        <w:pStyle w:val="NoSpacing"/>
-        <w:rPr>
-          <w:rFonts w:asciiTheme="minorHAnsi" w:hAnsiTheme="minorHAnsi"/>
-        </w:rPr>
-      </w:pPr>
-      <w:r>
-        <w:rPr>
-          <w:rFonts w:asciiTheme="minorHAnsi" w:hAnsiTheme="minorHAnsi"/>
-        </w:rPr>
-        <w:t>1. S</w:t>
-      </w:r>
-      <w:r>
-        <w:rPr>
-          <w:rFonts w:asciiTheme="minorHAnsi" w:hAnsiTheme="minorHAnsi"/>
-        </w:rPr>
-        <w:t xml:space="preserve">tart </w:t>
-      </w:r>
-      <w:r>
-        <w:rPr>
-          <w:rFonts w:asciiTheme="minorHAnsi" w:hAnsiTheme="minorHAnsi"/>
-        </w:rPr>
-        <w:t xml:space="preserve">the server </w:t>
-      </w:r>
-    </w:p>
-    <w:p>
-      <w:pPr>
-        <w:pStyle w:val="NoSpacing"/>
-        <w:rPr>
-          <w:rFonts w:asciiTheme="minorHAnsi" w:hAnsiTheme="minorHAnsi"/>
-        </w:rPr>
-      </w:pPr>
-      <w:r>
-        <w:rPr>
-          <w:rFonts w:asciiTheme="minorHAnsi" w:hAnsiTheme="minorHAnsi"/>
-        </w:rPr>
-        <w:t>2. Start the errorSimulator</w:t>
-      </w:r>
-    </w:p>
-    <w:p>
-      <w:pPr>
-        <w:pStyle w:val="NoSpacing"/>
-        <w:rPr>
-          <w:rFonts w:asciiTheme="minorHAnsi" w:hAnsiTheme="minorHAnsi"/>
-        </w:rPr>
-      </w:pPr>
-      <w:r>
-        <w:rPr>
-          <w:rFonts w:asciiTheme="minorHAnsi" w:hAnsiTheme="minorHAnsi"/>
-        </w:rPr>
-        <w:t xml:space="preserve">3. Start </w:t>
-      </w:r>
-      <w:r>
-        <w:rPr>
-          <w:rFonts w:asciiTheme="minorHAnsi" w:hAnsiTheme="minorHAnsi"/>
-        </w:rPr>
-        <w:t>a</w:t>
-      </w:r>
-      <w:r>
-        <w:rPr>
-          <w:rFonts w:asciiTheme="minorHAnsi" w:hAnsiTheme="minorHAnsi"/>
-        </w:rPr>
-        <w:t xml:space="preserve"> client with –t flag</w:t>
-      </w:r>
-    </w:p>
-    <w:p>
-      <w:pPr>
-        <w:pStyle w:val="NoSpacing"/>
-        <w:rPr>
-          <w:rFonts w:asciiTheme="minorHAnsi" w:hAnsiTheme="minorHAnsi"/>
-        </w:rPr>
-      </w:pPr>
-      <w:r>
-        <w:rPr>
-          <w:rFonts w:asciiTheme="minorHAnsi" w:hAnsiTheme="minorHAnsi"/>
-        </w:rPr>
-        <w:t>4. Star a client with no –t flag</w:t>
-      </w:r>
-    </w:p>
-    <w:p>
-      <w:pPr>
-        <w:pStyle w:val="NoSpacing"/>
-        <w:rPr>
-          <w:rFonts w:asciiTheme="minorHAnsi" w:hAnsiTheme="minorHAnsi"/>
-        </w:rPr>
-      </w:pPr>
-      <w:r>
-        <w:rPr>
-          <w:rFonts w:asciiTheme="minorHAnsi" w:hAnsiTheme="minorHAnsi"/>
-        </w:rPr>
-        <w:t xml:space="preserve">4. Use the </w:t>
-      </w:r>
-      <w:r>
-        <w:rPr>
-          <w:rFonts w:asciiTheme="minorHAnsi" w:hAnsiTheme="minorHAnsi"/>
-          <w:i/>
-        </w:rPr>
-        <w:t>server</w:t>
-      </w:r>
-      <w:r>
-        <w:rPr>
-          <w:rFonts w:asciiTheme="minorHAnsi" w:hAnsiTheme="minorHAnsi"/>
-        </w:rPr>
-        <w:t xml:space="preserve"> command and specify the server’s ip address</w:t>
-      </w:r>
-    </w:p>
-    <w:p>
-      <w:pPr>
-        <w:pStyle w:val="NoSpacing"/>
-        <w:rPr>
-          <w:rFonts w:asciiTheme="minorHAnsi" w:hAnsiTheme="minorHAnsi"/>
-        </w:rPr>
-      </w:pPr>
-      <w:r>
-        <w:rPr>
-          <w:rFonts w:asciiTheme="minorHAnsi" w:hAnsiTheme="minorHAnsi"/>
-        </w:rPr>
-        <w:t xml:space="preserve">5. Start </w:t>
-      </w:r>
-      <w:r>
-        <w:rPr>
-          <w:rFonts w:asciiTheme="minorHAnsi" w:hAnsiTheme="minorHAnsi"/>
-        </w:rPr>
-        <w:t xml:space="preserve">a transfer from each client with files large enough that the transfers run concurrently </w:t>
-      </w:r>
-      <w:bookmarkStart w:id="1" w:name="_GoBack"/>
-      <w:bookmarkEnd w:id="1"/>
+        <w:t xml:space="preserve">5. Start a transfer from each client with files large enough that the transfers run concurrently </w:t>
+      </w:r>
     </w:p>
     <w:p>
       <w:pPr>
@@ -4685,8 +4469,8 @@
 </file>
 
 <file path=word/numbering.xml><?xml version="1.0" encoding="utf-8"?>
-<w:numbering xmlns:wpc="http://schemas.microsoft.com/office/word/2010/wordprocessingCanvas" xmlns:mc="http://schemas.openxmlformats.org/markup-compatibility/2006" xmlns:o="urn:schemas-microsoft-com:office:office" xmlns:r="http://schemas.openxmlformats.org/officeDocument/2006/relationships" xmlns:m="http://schemas.openxmlformats.org/officeDocument/2006/math" xmlns:v="urn:schemas-microsoft-com:vml" xmlns:wp14="http://schemas.microsoft.com/office/word/2010/wordprocessingDrawing" xmlns:wp="http://schemas.openxmlformats.org/drawingml/2006/wordprocessingDrawing" xmlns:w10="urn:schemas-microsoft-com:office:word" xmlns:w="http://schemas.openxmlformats.org/wordprocessingml/2006/main" xmlns:w14="http://schemas.microsoft.com/office/word/2010/wordml" xmlns:w15="http://schemas.microsoft.com/office/word/2012/wordml" xmlns:wpg="http://schemas.microsoft.com/office/word/2010/wordprocessingGroup" xmlns:wpi="http://schemas.microsoft.com/office/word/2010/wordprocessingInk" xmlns:wne="http://schemas.microsoft.com/office/word/2006/wordml" xmlns:wps="http://schemas.microsoft.com/office/word/2010/wordprocessingShape" mc:Ignorable="w14 w15 wp14">
-  <w:abstractNum w:abstractNumId="0" w15:restartNumberingAfterBreak="0">
+<w:numbering xmlns:wpc="http://schemas.microsoft.com/office/word/2010/wordprocessingCanvas" xmlns:mc="http://schemas.openxmlformats.org/markup-compatibility/2006" xmlns:o="urn:schemas-microsoft-com:office:office" xmlns:r="http://schemas.openxmlformats.org/officeDocument/2006/relationships" xmlns:m="http://schemas.openxmlformats.org/officeDocument/2006/math" xmlns:v="urn:schemas-microsoft-com:vml" xmlns:wp14="http://schemas.microsoft.com/office/word/2010/wordprocessingDrawing" xmlns:wp="http://schemas.openxmlformats.org/drawingml/2006/wordprocessingDrawing" xmlns:w10="urn:schemas-microsoft-com:office:word" xmlns:w="http://schemas.openxmlformats.org/wordprocessingml/2006/main" xmlns:w14="http://schemas.microsoft.com/office/word/2010/wordml" xmlns:wpg="http://schemas.microsoft.com/office/word/2010/wordprocessingGroup" xmlns:wpi="http://schemas.microsoft.com/office/word/2010/wordprocessingInk" xmlns:wne="http://schemas.microsoft.com/office/word/2006/wordml" xmlns:wps="http://schemas.microsoft.com/office/word/2010/wordprocessingShape" mc:Ignorable="w14 wp14">
+  <w:abstractNum w:abstractNumId="0">
     <w:nsid w:val="0374168B"/>
     <w:multiLevelType w:val="multilevel"/>
     <w:tmpl w:val="FA9E2700"/>
@@ -4775,7 +4559,7 @@
       </w:pPr>
     </w:lvl>
   </w:abstractNum>
-  <w:abstractNum w:abstractNumId="1" w15:restartNumberingAfterBreak="0">
+  <w:abstractNum w:abstractNumId="1">
     <w:nsid w:val="13456302"/>
     <w:multiLevelType w:val="multilevel"/>
     <w:tmpl w:val="24A8A0C6"/>
@@ -4897,7 +4681,7 @@
       </w:rPr>
     </w:lvl>
   </w:abstractNum>
-  <w:abstractNum w:abstractNumId="2" w15:restartNumberingAfterBreak="0">
+  <w:abstractNum w:abstractNumId="2">
     <w:nsid w:val="218760BA"/>
     <w:multiLevelType w:val="multilevel"/>
     <w:tmpl w:val="13864FF4"/>
@@ -5019,7 +4803,7 @@
       </w:rPr>
     </w:lvl>
   </w:abstractNum>
-  <w:abstractNum w:abstractNumId="3" w15:restartNumberingAfterBreak="0">
+  <w:abstractNum w:abstractNumId="3">
     <w:nsid w:val="22A425B4"/>
     <w:multiLevelType w:val="multilevel"/>
     <w:tmpl w:val="53F07B82"/>
@@ -5108,7 +4892,7 @@
       </w:pPr>
     </w:lvl>
   </w:abstractNum>
-  <w:abstractNum w:abstractNumId="4" w15:restartNumberingAfterBreak="0">
+  <w:abstractNum w:abstractNumId="4">
     <w:nsid w:val="2A412C6E"/>
     <w:multiLevelType w:val="multilevel"/>
     <w:tmpl w:val="75244C9C"/>
@@ -5230,7 +5014,7 @@
       </w:rPr>
     </w:lvl>
   </w:abstractNum>
-  <w:abstractNum w:abstractNumId="5" w15:restartNumberingAfterBreak="0">
+  <w:abstractNum w:abstractNumId="5">
     <w:nsid w:val="2C211FDD"/>
     <w:multiLevelType w:val="multilevel"/>
     <w:tmpl w:val="3F226440"/>
@@ -5352,7 +5136,7 @@
       </w:rPr>
     </w:lvl>
   </w:abstractNum>
-  <w:abstractNum w:abstractNumId="6" w15:restartNumberingAfterBreak="0">
+  <w:abstractNum w:abstractNumId="6">
     <w:nsid w:val="356D47B2"/>
     <w:multiLevelType w:val="multilevel"/>
     <w:tmpl w:val="6DACE998"/>
@@ -5474,7 +5258,7 @@
       </w:rPr>
     </w:lvl>
   </w:abstractNum>
-  <w:abstractNum w:abstractNumId="7" w15:restartNumberingAfterBreak="0">
+  <w:abstractNum w:abstractNumId="7">
     <w:nsid w:val="3BEB67A8"/>
     <w:multiLevelType w:val="multilevel"/>
     <w:tmpl w:val="EBF00DA8"/>
@@ -5596,7 +5380,7 @@
       </w:rPr>
     </w:lvl>
   </w:abstractNum>
-  <w:abstractNum w:abstractNumId="8" w15:restartNumberingAfterBreak="0">
+  <w:abstractNum w:abstractNumId="8">
     <w:nsid w:val="409A1593"/>
     <w:multiLevelType w:val="multilevel"/>
     <w:tmpl w:val="9B081FFC"/>
@@ -5718,7 +5502,7 @@
       </w:rPr>
     </w:lvl>
   </w:abstractNum>
-  <w:abstractNum w:abstractNumId="9" w15:restartNumberingAfterBreak="0">
+  <w:abstractNum w:abstractNumId="9">
     <w:nsid w:val="4B293A70"/>
     <w:multiLevelType w:val="multilevel"/>
     <w:tmpl w:val="24A8A0C6"/>
@@ -5840,7 +5624,7 @@
       </w:rPr>
     </w:lvl>
   </w:abstractNum>
-  <w:abstractNum w:abstractNumId="10" w15:restartNumberingAfterBreak="0">
+  <w:abstractNum w:abstractNumId="10">
     <w:nsid w:val="5E215674"/>
     <w:multiLevelType w:val="multilevel"/>
     <w:tmpl w:val="D4F09032"/>
@@ -5962,7 +5746,7 @@
       </w:rPr>
     </w:lvl>
   </w:abstractNum>
-  <w:abstractNum w:abstractNumId="11" w15:restartNumberingAfterBreak="0">
+  <w:abstractNum w:abstractNumId="11">
     <w:nsid w:val="7D4762FB"/>
     <w:multiLevelType w:val="multilevel"/>
     <w:tmpl w:val="E8D241C2"/>
@@ -6084,7 +5868,7 @@
       </w:rPr>
     </w:lvl>
   </w:abstractNum>
-  <w:abstractNum w:abstractNumId="12" w15:restartNumberingAfterBreak="0">
+  <w:abstractNum w:abstractNumId="12">
     <w:nsid w:val="7EF83CFA"/>
     <w:multiLevelType w:val="multilevel"/>
     <w:tmpl w:val="11FAE580"/>
@@ -6249,7 +6033,7 @@
 </file>
 
 <file path=word/styles.xml><?xml version="1.0" encoding="utf-8"?>
-<w:styles xmlns:mc="http://schemas.openxmlformats.org/markup-compatibility/2006" xmlns:r="http://schemas.openxmlformats.org/officeDocument/2006/relationships" xmlns:w="http://schemas.openxmlformats.org/wordprocessingml/2006/main" xmlns:w14="http://schemas.microsoft.com/office/word/2010/wordml" xmlns:w15="http://schemas.microsoft.com/office/word/2012/wordml" mc:Ignorable="w14 w15">
+<w:styles xmlns:mc="http://schemas.openxmlformats.org/markup-compatibility/2006" xmlns:r="http://schemas.openxmlformats.org/officeDocument/2006/relationships" xmlns:w="http://schemas.openxmlformats.org/wordprocessingml/2006/main" xmlns:w14="http://schemas.microsoft.com/office/word/2010/wordml" mc:Ignorable="w14">
   <w:docDefaults>
     <w:rPrDefault>
       <w:rPr>
@@ -6266,378 +6050,144 @@
       </w:pPr>
     </w:pPrDefault>
   </w:docDefaults>
-  <w:latentStyles w:defLockedState="0" w:defUIPriority="99" w:defSemiHidden="0" w:defUnhideWhenUsed="0" w:defQFormat="0" w:count="371">
-    <w:lsdException w:name="Normal" w:uiPriority="0" w:qFormat="1"/>
-    <w:lsdException w:name="heading 1" w:uiPriority="9" w:qFormat="1"/>
-    <w:lsdException w:name="heading 2" w:semiHidden="1" w:uiPriority="9" w:unhideWhenUsed="1" w:qFormat="1"/>
-    <w:lsdException w:name="heading 3" w:semiHidden="1" w:uiPriority="9" w:unhideWhenUsed="1" w:qFormat="1"/>
-    <w:lsdException w:name="heading 4" w:semiHidden="1" w:uiPriority="9" w:unhideWhenUsed="1" w:qFormat="1"/>
-    <w:lsdException w:name="heading 5" w:semiHidden="1" w:uiPriority="9" w:unhideWhenUsed="1" w:qFormat="1"/>
-    <w:lsdException w:name="heading 6" w:semiHidden="1" w:uiPriority="9" w:unhideWhenUsed="1" w:qFormat="1"/>
-    <w:lsdException w:name="heading 7" w:semiHidden="1" w:uiPriority="9" w:unhideWhenUsed="1" w:qFormat="1"/>
-    <w:lsdException w:name="heading 8" w:semiHidden="1" w:uiPriority="9" w:unhideWhenUsed="1" w:qFormat="1"/>
-    <w:lsdException w:name="heading 9" w:semiHidden="1" w:uiPriority="9" w:unhideWhenUsed="1" w:qFormat="1"/>
-    <w:lsdException w:name="index 1" w:semiHidden="1" w:unhideWhenUsed="1"/>
-    <w:lsdException w:name="index 2" w:semiHidden="1" w:unhideWhenUsed="1"/>
-    <w:lsdException w:name="index 3" w:semiHidden="1" w:unhideWhenUsed="1"/>
-    <w:lsdException w:name="index 4" w:semiHidden="1" w:unhideWhenUsed="1"/>
-    <w:lsdException w:name="index 5" w:semiHidden="1" w:unhideWhenUsed="1"/>
-    <w:lsdException w:name="index 6" w:semiHidden="1" w:unhideWhenUsed="1"/>
-    <w:lsdException w:name="index 7" w:semiHidden="1" w:unhideWhenUsed="1"/>
-    <w:lsdException w:name="index 8" w:semiHidden="1" w:unhideWhenUsed="1"/>
-    <w:lsdException w:name="index 9" w:semiHidden="1" w:unhideWhenUsed="1"/>
-    <w:lsdException w:name="toc 1" w:semiHidden="1" w:uiPriority="39" w:unhideWhenUsed="1"/>
-    <w:lsdException w:name="toc 2" w:semiHidden="1" w:uiPriority="39" w:unhideWhenUsed="1"/>
-    <w:lsdException w:name="toc 3" w:semiHidden="1" w:uiPriority="39" w:unhideWhenUsed="1"/>
-    <w:lsdException w:name="toc 4" w:semiHidden="1" w:uiPriority="39" w:unhideWhenUsed="1"/>
-    <w:lsdException w:name="toc 5" w:semiHidden="1" w:uiPriority="39" w:unhideWhenUsed="1"/>
-    <w:lsdException w:name="toc 6" w:semiHidden="1" w:uiPriority="39" w:unhideWhenUsed="1"/>
-    <w:lsdException w:name="toc 7" w:semiHidden="1" w:uiPriority="39" w:unhideWhenUsed="1"/>
-    <w:lsdException w:name="toc 8" w:semiHidden="1" w:uiPriority="39" w:unhideWhenUsed="1"/>
-    <w:lsdException w:name="toc 9" w:semiHidden="1" w:uiPriority="39" w:unhideWhenUsed="1"/>
-    <w:lsdException w:name="Normal Indent" w:semiHidden="1" w:unhideWhenUsed="1"/>
-    <w:lsdException w:name="footnote text" w:semiHidden="1" w:unhideWhenUsed="1"/>
-    <w:lsdException w:name="annotation text" w:semiHidden="1" w:unhideWhenUsed="1"/>
-    <w:lsdException w:name="header" w:semiHidden="1" w:unhideWhenUsed="1"/>
-    <w:lsdException w:name="footer" w:semiHidden="1" w:unhideWhenUsed="1"/>
-    <w:lsdException w:name="index heading" w:semiHidden="1" w:unhideWhenUsed="1"/>
-    <w:lsdException w:name="caption" w:semiHidden="1" w:uiPriority="35" w:unhideWhenUsed="1" w:qFormat="1"/>
-    <w:lsdException w:name="table of figures" w:semiHidden="1" w:unhideWhenUsed="1"/>
-    <w:lsdException w:name="envelope address" w:semiHidden="1" w:unhideWhenUsed="1"/>
-    <w:lsdException w:name="envelope return" w:semiHidden="1" w:unhideWhenUsed="1"/>
-    <w:lsdException w:name="footnote reference" w:semiHidden="1" w:unhideWhenUsed="1"/>
-    <w:lsdException w:name="annotation reference" w:semiHidden="1" w:unhideWhenUsed="1"/>
-    <w:lsdException w:name="line number" w:semiHidden="1" w:unhideWhenUsed="1"/>
-    <w:lsdException w:name="page number" w:semiHidden="1" w:unhideWhenUsed="1"/>
-    <w:lsdException w:name="endnote reference" w:semiHidden="1" w:unhideWhenUsed="1"/>
-    <w:lsdException w:name="endnote text" w:semiHidden="1" w:unhideWhenUsed="1"/>
-    <w:lsdException w:name="table of authorities" w:semiHidden="1" w:unhideWhenUsed="1"/>
-    <w:lsdException w:name="macro" w:semiHidden="1" w:unhideWhenUsed="1"/>
-    <w:lsdException w:name="toa heading" w:semiHidden="1" w:unhideWhenUsed="1"/>
-    <w:lsdException w:name="List" w:semiHidden="1" w:unhideWhenUsed="1"/>
-    <w:lsdException w:name="List Bullet" w:semiHidden="1" w:unhideWhenUsed="1"/>
-    <w:lsdException w:name="List Number" w:semiHidden="1" w:unhideWhenUsed="1"/>
-    <w:lsdException w:name="List 2" w:semiHidden="1" w:unhideWhenUsed="1"/>
-    <w:lsdException w:name="List 3" w:semiHidden="1" w:unhideWhenUsed="1"/>
-    <w:lsdException w:name="List 4" w:semiHidden="1" w:unhideWhenUsed="1"/>
-    <w:lsdException w:name="List 5" w:semiHidden="1" w:unhideWhenUsed="1"/>
-    <w:lsdException w:name="List Bullet 2" w:semiHidden="1" w:unhideWhenUsed="1"/>
-    <w:lsdException w:name="List Bullet 3" w:semiHidden="1" w:unhideWhenUsed="1"/>
-    <w:lsdException w:name="List Bullet 4" w:semiHidden="1" w:unhideWhenUsed="1"/>
-    <w:lsdException w:name="List Bullet 5" w:semiHidden="1" w:unhideWhenUsed="1"/>
-    <w:lsdException w:name="List Number 2" w:semiHidden="1" w:unhideWhenUsed="1"/>
-    <w:lsdException w:name="List Number 3" w:semiHidden="1" w:unhideWhenUsed="1"/>
-    <w:lsdException w:name="List Number 4" w:semiHidden="1" w:unhideWhenUsed="1"/>
-    <w:lsdException w:name="List Number 5" w:semiHidden="1" w:unhideWhenUsed="1"/>
-    <w:lsdException w:name="Title" w:uiPriority="10" w:qFormat="1"/>
-    <w:lsdException w:name="Closing" w:semiHidden="1" w:unhideWhenUsed="1"/>
-    <w:lsdException w:name="Signature" w:semiHidden="1" w:unhideWhenUsed="1"/>
-    <w:lsdException w:name="Default Paragraph Font" w:semiHidden="1" w:uiPriority="1" w:unhideWhenUsed="1"/>
-    <w:lsdException w:name="Body Text" w:semiHidden="1" w:unhideWhenUsed="1"/>
-    <w:lsdException w:name="Body Text Indent" w:semiHidden="1" w:unhideWhenUsed="1"/>
-    <w:lsdException w:name="List Continue" w:semiHidden="1" w:unhideWhenUsed="1"/>
-    <w:lsdException w:name="List Continue 2" w:semiHidden="1" w:unhideWhenUsed="1"/>
-    <w:lsdException w:name="List Continue 3" w:semiHidden="1" w:unhideWhenUsed="1"/>
-    <w:lsdException w:name="List Continue 4" w:semiHidden="1" w:unhideWhenUsed="1"/>
-    <w:lsdException w:name="List Continue 5" w:semiHidden="1" w:unhideWhenUsed="1"/>
-    <w:lsdException w:name="Message Header" w:semiHidden="1" w:unhideWhenUsed="1"/>
-    <w:lsdException w:name="Subtitle" w:uiPriority="11" w:qFormat="1"/>
-    <w:lsdException w:name="Salutation" w:semiHidden="1" w:unhideWhenUsed="1"/>
-    <w:lsdException w:name="Date" w:semiHidden="1" w:unhideWhenUsed="1"/>
-    <w:lsdException w:name="Body Text First Indent" w:semiHidden="1" w:unhideWhenUsed="1"/>
-    <w:lsdException w:name="Body Text First Indent 2" w:semiHidden="1" w:unhideWhenUsed="1"/>
-    <w:lsdException w:name="Note Heading" w:semiHidden="1" w:unhideWhenUsed="1"/>
-    <w:lsdException w:name="Body Text 2" w:semiHidden="1" w:unhideWhenUsed="1"/>
-    <w:lsdException w:name="Body Text 3" w:semiHidden="1" w:unhideWhenUsed="1"/>
-    <w:lsdException w:name="Body Text Indent 2" w:semiHidden="1" w:unhideWhenUsed="1"/>
-    <w:lsdException w:name="Body Text Indent 3" w:semiHidden="1" w:unhideWhenUsed="1"/>
-    <w:lsdException w:name="Block Text" w:semiHidden="1" w:unhideWhenUsed="1"/>
-    <w:lsdException w:name="Hyperlink" w:semiHidden="1" w:unhideWhenUsed="1"/>
-    <w:lsdException w:name="FollowedHyperlink" w:semiHidden="1" w:unhideWhenUsed="1"/>
-    <w:lsdException w:name="Strong" w:uiPriority="22" w:qFormat="1"/>
-    <w:lsdException w:name="Emphasis" w:uiPriority="20" w:qFormat="1"/>
-    <w:lsdException w:name="Document Map" w:semiHidden="1" w:unhideWhenUsed="1"/>
-    <w:lsdException w:name="Plain Text" w:semiHidden="1" w:unhideWhenUsed="1"/>
-    <w:lsdException w:name="E-mail Signature" w:semiHidden="1" w:unhideWhenUsed="1"/>
-    <w:lsdException w:name="HTML Top of Form" w:semiHidden="1" w:unhideWhenUsed="1"/>
-    <w:lsdException w:name="HTML Bottom of Form" w:semiHidden="1" w:unhideWhenUsed="1"/>
-    <w:lsdException w:name="Normal (Web)" w:semiHidden="1" w:unhideWhenUsed="1"/>
-    <w:lsdException w:name="HTML Acronym" w:semiHidden="1" w:unhideWhenUsed="1"/>
-    <w:lsdException w:name="HTML Address" w:semiHidden="1" w:unhideWhenUsed="1"/>
-    <w:lsdException w:name="HTML Cite" w:semiHidden="1" w:unhideWhenUsed="1"/>
-    <w:lsdException w:name="HTML Code" w:semiHidden="1" w:unhideWhenUsed="1"/>
-    <w:lsdException w:name="HTML Definition" w:semiHidden="1" w:unhideWhenUsed="1"/>
-    <w:lsdException w:name="HTML Keyboard" w:semiHidden="1" w:unhideWhenUsed="1"/>
-    <w:lsdException w:name="HTML Preformatted" w:semiHidden="1" w:unhideWhenUsed="1"/>
-    <w:lsdException w:name="HTML Sample" w:semiHidden="1" w:unhideWhenUsed="1"/>
-    <w:lsdException w:name="HTML Typewriter" w:semiHidden="1" w:unhideWhenUsed="1"/>
-    <w:lsdException w:name="HTML Variable" w:semiHidden="1" w:unhideWhenUsed="1"/>
-    <w:lsdException w:name="Normal Table" w:semiHidden="1" w:unhideWhenUsed="1"/>
-    <w:lsdException w:name="annotation subject" w:semiHidden="1" w:unhideWhenUsed="1"/>
-    <w:lsdException w:name="No List" w:semiHidden="1" w:unhideWhenUsed="1"/>
-    <w:lsdException w:name="Outline List 1" w:semiHidden="1" w:unhideWhenUsed="1"/>
-    <w:lsdException w:name="Outline List 2" w:semiHidden="1" w:unhideWhenUsed="1"/>
-    <w:lsdException w:name="Outline List 3" w:semiHidden="1" w:unhideWhenUsed="1"/>
-    <w:lsdException w:name="Table Simple 1" w:semiHidden="1" w:unhideWhenUsed="1"/>
-    <w:lsdException w:name="Table Simple 2" w:semiHidden="1" w:unhideWhenUsed="1"/>
-    <w:lsdException w:name="Table Simple 3" w:semiHidden="1" w:unhideWhenUsed="1"/>
-    <w:lsdException w:name="Table Classic 1" w:semiHidden="1" w:unhideWhenUsed="1"/>
-    <w:lsdException w:name="Table Classic 2" w:semiHidden="1" w:unhideWhenUsed="1"/>
-    <w:lsdException w:name="Table Classic 3" w:semiHidden="1" w:unhideWhenUsed="1"/>
-    <w:lsdException w:name="Table Classic 4" w:semiHidden="1" w:unhideWhenUsed="1"/>
-    <w:lsdException w:name="Table Colorful 1" w:semiHidden="1" w:unhideWhenUsed="1"/>
-    <w:lsdException w:name="Table Colorful 2" w:semiHidden="1" w:unhideWhenUsed="1"/>
-    <w:lsdException w:name="Table Colorful 3" w:semiHidden="1" w:unhideWhenUsed="1"/>
-    <w:lsdException w:name="Table Columns 1" w:semiHidden="1" w:unhideWhenUsed="1"/>
-    <w:lsdException w:name="Table Columns 2" w:semiHidden="1" w:unhideWhenUsed="1"/>
-    <w:lsdException w:name="Table Columns 3" w:semiHidden="1" w:unhideWhenUsed="1"/>
-    <w:lsdException w:name="Table Columns 4" w:semiHidden="1" w:unhideWhenUsed="1"/>
-    <w:lsdException w:name="Table Columns 5" w:semiHidden="1" w:unhideWhenUsed="1"/>
-    <w:lsdException w:name="Table Grid 1" w:semiHidden="1" w:unhideWhenUsed="1"/>
-    <w:lsdException w:name="Table Grid 2" w:semiHidden="1" w:unhideWhenUsed="1"/>
-    <w:lsdException w:name="Table Grid 3" w:semiHidden="1" w:unhideWhenUsed="1"/>
-    <w:lsdException w:name="Table Grid 4" w:semiHidden="1" w:unhideWhenUsed="1"/>
-    <w:lsdException w:name="Table Grid 5" w:semiHidden="1" w:unhideWhenUsed="1"/>
-    <w:lsdException w:name="Table Grid 6" w:semiHidden="1" w:unhideWhenUsed="1"/>
-    <w:lsdException w:name="Table Grid 7" w:semiHidden="1" w:unhideWhenUsed="1"/>
-    <w:lsdException w:name="Table Grid 8" w:semiHidden="1" w:unhideWhenUsed="1"/>
-    <w:lsdException w:name="Table List 1" w:semiHidden="1" w:unhideWhenUsed="1"/>
-    <w:lsdException w:name="Table List 2" w:semiHidden="1" w:unhideWhenUsed="1"/>
-    <w:lsdException w:name="Table List 3" w:semiHidden="1" w:unhideWhenUsed="1"/>
-    <w:lsdException w:name="Table List 4" w:semiHidden="1" w:unhideWhenUsed="1"/>
-    <w:lsdException w:name="Table List 5" w:semiHidden="1" w:unhideWhenUsed="1"/>
-    <w:lsdException w:name="Table List 6" w:semiHidden="1" w:unhideWhenUsed="1"/>
-    <w:lsdException w:name="Table List 7" w:semiHidden="1" w:unhideWhenUsed="1"/>
-    <w:lsdException w:name="Table List 8" w:semiHidden="1" w:unhideWhenUsed="1"/>
-    <w:lsdException w:name="Table 3D effects 1" w:semiHidden="1" w:unhideWhenUsed="1"/>
-    <w:lsdException w:name="Table 3D effects 2" w:semiHidden="1" w:unhideWhenUsed="1"/>
-    <w:lsdException w:name="Table 3D effects 3" w:semiHidden="1" w:unhideWhenUsed="1"/>
-    <w:lsdException w:name="Table Contemporary" w:semiHidden="1" w:unhideWhenUsed="1"/>
-    <w:lsdException w:name="Table Elegant" w:semiHidden="1" w:unhideWhenUsed="1"/>
-    <w:lsdException w:name="Table Professional" w:semiHidden="1" w:unhideWhenUsed="1"/>
-    <w:lsdException w:name="Table Subtle 1" w:semiHidden="1" w:unhideWhenUsed="1"/>
-    <w:lsdException w:name="Table Subtle 2" w:semiHidden="1" w:unhideWhenUsed="1"/>
-    <w:lsdException w:name="Table Web 1" w:semiHidden="1" w:unhideWhenUsed="1"/>
-    <w:lsdException w:name="Table Web 2" w:semiHidden="1" w:unhideWhenUsed="1"/>
-    <w:lsdException w:name="Table Web 3" w:semiHidden="1" w:unhideWhenUsed="1"/>
-    <w:lsdException w:name="Balloon Text" w:semiHidden="1" w:unhideWhenUsed="1"/>
-    <w:lsdException w:name="Table Grid" w:uiPriority="39"/>
-    <w:lsdException w:name="Table Theme" w:semiHidden="1" w:unhideWhenUsed="1"/>
-    <w:lsdException w:name="Placeholder Text" w:semiHidden="1"/>
-    <w:lsdException w:name="No Spacing" w:uiPriority="1" w:qFormat="1"/>
-    <w:lsdException w:name="Light Shading" w:uiPriority="60"/>
-    <w:lsdException w:name="Light List" w:uiPriority="61"/>
-    <w:lsdException w:name="Light Grid" w:uiPriority="62"/>
-    <w:lsdException w:name="Medium Shading 1" w:uiPriority="63"/>
-    <w:lsdException w:name="Medium Shading 2" w:uiPriority="64"/>
-    <w:lsdException w:name="Medium List 1" w:uiPriority="65"/>
-    <w:lsdException w:name="Medium List 2" w:uiPriority="66"/>
-    <w:lsdException w:name="Medium Grid 1" w:uiPriority="67"/>
-    <w:lsdException w:name="Medium Grid 2" w:uiPriority="68"/>
-    <w:lsdException w:name="Medium Grid 3" w:uiPriority="69"/>
-    <w:lsdException w:name="Dark List" w:uiPriority="70"/>
-    <w:lsdException w:name="Colorful Shading" w:uiPriority="71"/>
-    <w:lsdException w:name="Colorful List" w:uiPriority="72"/>
-    <w:lsdException w:name="Colorful Grid" w:uiPriority="73"/>
-    <w:lsdException w:name="Light Shading Accent 1" w:uiPriority="60"/>
-    <w:lsdException w:name="Light List Accent 1" w:uiPriority="61"/>
-    <w:lsdException w:name="Light Grid Accent 1" w:uiPriority="62"/>
-    <w:lsdException w:name="Medium Shading 1 Accent 1" w:uiPriority="63"/>
-    <w:lsdException w:name="Medium Shading 2 Accent 1" w:uiPriority="64"/>
-    <w:lsdException w:name="Medium List 1 Accent 1" w:uiPriority="65"/>
-    <w:lsdException w:name="Revision" w:semiHidden="1"/>
-    <w:lsdException w:name="List Paragraph" w:uiPriority="34" w:qFormat="1"/>
-    <w:lsdException w:name="Quote" w:uiPriority="29" w:qFormat="1"/>
-    <w:lsdException w:name="Intense Quote" w:uiPriority="30" w:qFormat="1"/>
-    <w:lsdException w:name="Medium List 2 Accent 1" w:uiPriority="66"/>
-    <w:lsdException w:name="Medium Grid 1 Accent 1" w:uiPriority="67"/>
-    <w:lsdException w:name="Medium Grid 2 Accent 1" w:uiPriority="68"/>
-    <w:lsdException w:name="Medium Grid 3 Accent 1" w:uiPriority="69"/>
-    <w:lsdException w:name="Dark List Accent 1" w:uiPriority="70"/>
-    <w:lsdException w:name="Colorful Shading Accent 1" w:uiPriority="71"/>
-    <w:lsdException w:name="Colorful List Accent 1" w:uiPriority="72"/>
-    <w:lsdException w:name="Colorful Grid Accent 1" w:uiPriority="73"/>
-    <w:lsdException w:name="Light Shading Accent 2" w:uiPriority="60"/>
-    <w:lsdException w:name="Light List Accent 2" w:uiPriority="61"/>
-    <w:lsdException w:name="Light Grid Accent 2" w:uiPriority="62"/>
-    <w:lsdException w:name="Medium Shading 1 Accent 2" w:uiPriority="63"/>
-    <w:lsdException w:name="Medium Shading 2 Accent 2" w:uiPriority="64"/>
-    <w:lsdException w:name="Medium List 1 Accent 2" w:uiPriority="65"/>
-    <w:lsdException w:name="Medium List 2 Accent 2" w:uiPriority="66"/>
-    <w:lsdException w:name="Medium Grid 1 Accent 2" w:uiPriority="67"/>
-    <w:lsdException w:name="Medium Grid 2 Accent 2" w:uiPriority="68"/>
-    <w:lsdException w:name="Medium Grid 3 Accent 2" w:uiPriority="69"/>
-    <w:lsdException w:name="Dark List Accent 2" w:uiPriority="70"/>
-    <w:lsdException w:name="Colorful Shading Accent 2" w:uiPriority="71"/>
-    <w:lsdException w:name="Colorful List Accent 2" w:uiPriority="72"/>
-    <w:lsdException w:name="Colorful Grid Accent 2" w:uiPriority="73"/>
-    <w:lsdException w:name="Light Shading Accent 3" w:uiPriority="60"/>
-    <w:lsdException w:name="Light List Accent 3" w:uiPriority="61"/>
-    <w:lsdException w:name="Light Grid Accent 3" w:uiPriority="62"/>
-    <w:lsdException w:name="Medium Shading 1 Accent 3" w:uiPriority="63"/>
-    <w:lsdException w:name="Medium Shading 2 Accent 3" w:uiPriority="64"/>
-    <w:lsdException w:name="Medium List 1 Accent 3" w:uiPriority="65"/>
-    <w:lsdException w:name="Medium List 2 Accent 3" w:uiPriority="66"/>
-    <w:lsdException w:name="Medium Grid 1 Accent 3" w:uiPriority="67"/>
-    <w:lsdException w:name="Medium Grid 2 Accent 3" w:uiPriority="68"/>
-    <w:lsdException w:name="Medium Grid 3 Accent 3" w:uiPriority="69"/>
-    <w:lsdException w:name="Dark List Accent 3" w:uiPriority="70"/>
-    <w:lsdException w:name="Colorful Shading Accent 3" w:uiPriority="71"/>
-    <w:lsdException w:name="Colorful List Accent 3" w:uiPriority="72"/>
-    <w:lsdException w:name="Colorful Grid Accent 3" w:uiPriority="73"/>
-    <w:lsdException w:name="Light Shading Accent 4" w:uiPriority="60"/>
-    <w:lsdException w:name="Light List Accent 4" w:uiPriority="61"/>
-    <w:lsdException w:name="Light Grid Accent 4" w:uiPriority="62"/>
-    <w:lsdException w:name="Medium Shading 1 Accent 4" w:uiPriority="63"/>
-    <w:lsdException w:name="Medium Shading 2 Accent 4" w:uiPriority="64"/>
-    <w:lsdException w:name="Medium List 1 Accent 4" w:uiPriority="65"/>
-    <w:lsdException w:name="Medium List 2 Accent 4" w:uiPriority="66"/>
-    <w:lsdException w:name="Medium Grid 1 Accent 4" w:uiPriority="67"/>
-    <w:lsdException w:name="Medium Grid 2 Accent 4" w:uiPriority="68"/>
-    <w:lsdException w:name="Medium Grid 3 Accent 4" w:uiPriority="69"/>
-    <w:lsdException w:name="Dark List Accent 4" w:uiPriority="70"/>
-    <w:lsdException w:name="Colorful Shading Accent 4" w:uiPriority="71"/>
-    <w:lsdException w:name="Colorful List Accent 4" w:uiPriority="72"/>
-    <w:lsdException w:name="Colorful Grid Accent 4" w:uiPriority="73"/>
-    <w:lsdException w:name="Light Shading Accent 5" w:uiPriority="60"/>
-    <w:lsdException w:name="Light List Accent 5" w:uiPriority="61"/>
-    <w:lsdException w:name="Light Grid Accent 5" w:uiPriority="62"/>
-    <w:lsdException w:name="Medium Shading 1 Accent 5" w:uiPriority="63"/>
-    <w:lsdException w:name="Medium Shading 2 Accent 5" w:uiPriority="64"/>
-    <w:lsdException w:name="Medium List 1 Accent 5" w:uiPriority="65"/>
-    <w:lsdException w:name="Medium List 2 Accent 5" w:uiPriority="66"/>
-    <w:lsdException w:name="Medium Grid 1 Accent 5" w:uiPriority="67"/>
-    <w:lsdException w:name="Medium Grid 2 Accent 5" w:uiPriority="68"/>
-    <w:lsdException w:name="Medium Grid 3 Accent 5" w:uiPriority="69"/>
-    <w:lsdException w:name="Dark List Accent 5" w:uiPriority="70"/>
-    <w:lsdException w:name="Colorful Shading Accent 5" w:uiPriority="71"/>
-    <w:lsdException w:name="Colorful List Accent 5" w:uiPriority="72"/>
-    <w:lsdException w:name="Colorful Grid Accent 5" w:uiPriority="73"/>
-    <w:lsdException w:name="Light Shading Accent 6" w:uiPriority="60"/>
-    <w:lsdException w:name="Light List Accent 6" w:uiPriority="61"/>
-    <w:lsdException w:name="Light Grid Accent 6" w:uiPriority="62"/>
-    <w:lsdException w:name="Medium Shading 1 Accent 6" w:uiPriority="63"/>
-    <w:lsdException w:name="Medium Shading 2 Accent 6" w:uiPriority="64"/>
-    <w:lsdException w:name="Medium List 1 Accent 6" w:uiPriority="65"/>
-    <w:lsdException w:name="Medium List 2 Accent 6" w:uiPriority="66"/>
-    <w:lsdException w:name="Medium Grid 1 Accent 6" w:uiPriority="67"/>
-    <w:lsdException w:name="Medium Grid 2 Accent 6" w:uiPriority="68"/>
-    <w:lsdException w:name="Medium Grid 3 Accent 6" w:uiPriority="69"/>
-    <w:lsdException w:name="Dark List Accent 6" w:uiPriority="70"/>
-    <w:lsdException w:name="Colorful Shading Accent 6" w:uiPriority="71"/>
-    <w:lsdException w:name="Colorful List Accent 6" w:uiPriority="72"/>
-    <w:lsdException w:name="Colorful Grid Accent 6" w:uiPriority="73"/>
-    <w:lsdException w:name="Subtle Emphasis" w:uiPriority="19" w:qFormat="1"/>
-    <w:lsdException w:name="Intense Emphasis" w:uiPriority="21" w:qFormat="1"/>
-    <w:lsdException w:name="Subtle Reference" w:uiPriority="31" w:qFormat="1"/>
-    <w:lsdException w:name="Intense Reference" w:uiPriority="32" w:qFormat="1"/>
-    <w:lsdException w:name="Book Title" w:uiPriority="33" w:qFormat="1"/>
-    <w:lsdException w:name="Bibliography" w:semiHidden="1" w:uiPriority="37" w:unhideWhenUsed="1"/>
-    <w:lsdException w:name="TOC Heading" w:semiHidden="1" w:uiPriority="39" w:unhideWhenUsed="1" w:qFormat="1"/>
-    <w:lsdException w:name="Plain Table 1" w:uiPriority="41"/>
-    <w:lsdException w:name="Plain Table 2" w:uiPriority="42"/>
-    <w:lsdException w:name="Plain Table 3" w:uiPriority="43"/>
-    <w:lsdException w:name="Plain Table 4" w:uiPriority="44"/>
-    <w:lsdException w:name="Plain Table 5" w:uiPriority="45"/>
-    <w:lsdException w:name="Grid Table Light" w:uiPriority="40"/>
-    <w:lsdException w:name="Grid Table 1 Light" w:uiPriority="46"/>
-    <w:lsdException w:name="Grid Table 2" w:uiPriority="47"/>
-    <w:lsdException w:name="Grid Table 3" w:uiPriority="48"/>
-    <w:lsdException w:name="Grid Table 4" w:uiPriority="49"/>
-    <w:lsdException w:name="Grid Table 5 Dark" w:uiPriority="50"/>
-    <w:lsdException w:name="Grid Table 6 Colorful" w:uiPriority="51"/>
-    <w:lsdException w:name="Grid Table 7 Colorful" w:uiPriority="52"/>
-    <w:lsdException w:name="Grid Table 1 Light Accent 1" w:uiPriority="46"/>
-    <w:lsdException w:name="Grid Table 2 Accent 1" w:uiPriority="47"/>
-    <w:lsdException w:name="Grid Table 3 Accent 1" w:uiPriority="48"/>
-    <w:lsdException w:name="Grid Table 4 Accent 1" w:uiPriority="49"/>
-    <w:lsdException w:name="Grid Table 5 Dark Accent 1" w:uiPriority="50"/>
-    <w:lsdException w:name="Grid Table 6 Colorful Accent 1" w:uiPriority="51"/>
-    <w:lsdException w:name="Grid Table 7 Colorful Accent 1" w:uiPriority="52"/>
-    <w:lsdException w:name="Grid Table 1 Light Accent 2" w:uiPriority="46"/>
-    <w:lsdException w:name="Grid Table 2 Accent 2" w:uiPriority="47"/>
-    <w:lsdException w:name="Grid Table 3 Accent 2" w:uiPriority="48"/>
-    <w:lsdException w:name="Grid Table 4 Accent 2" w:uiPriority="49"/>
-    <w:lsdException w:name="Grid Table 5 Dark Accent 2" w:uiPriority="50"/>
-    <w:lsdException w:name="Grid Table 6 Colorful Accent 2" w:uiPriority="51"/>
-    <w:lsdException w:name="Grid Table 7 Colorful Accent 2" w:uiPriority="52"/>
-    <w:lsdException w:name="Grid Table 1 Light Accent 3" w:uiPriority="46"/>
-    <w:lsdException w:name="Grid Table 2 Accent 3" w:uiPriority="47"/>
-    <w:lsdException w:name="Grid Table 3 Accent 3" w:uiPriority="48"/>
-    <w:lsdException w:name="Grid Table 4 Accent 3" w:uiPriority="49"/>
-    <w:lsdException w:name="Grid Table 5 Dark Accent 3" w:uiPriority="50"/>
-    <w:lsdException w:name="Grid Table 6 Colorful Accent 3" w:uiPriority="51"/>
-    <w:lsdException w:name="Grid Table 7 Colorful Accent 3" w:uiPriority="52"/>
-    <w:lsdException w:name="Grid Table 1 Light Accent 4" w:uiPriority="46"/>
-    <w:lsdException w:name="Grid Table 2 Accent 4" w:uiPriority="47"/>
-    <w:lsdException w:name="Grid Table 3 Accent 4" w:uiPriority="48"/>
-    <w:lsdException w:name="Grid Table 4 Accent 4" w:uiPriority="49"/>
-    <w:lsdException w:name="Grid Table 5 Dark Accent 4" w:uiPriority="50"/>
-    <w:lsdException w:name="Grid Table 6 Colorful Accent 4" w:uiPriority="51"/>
-    <w:lsdException w:name="Grid Table 7 Colorful Accent 4" w:uiPriority="52"/>
-    <w:lsdException w:name="Grid Table 1 Light Accent 5" w:uiPriority="46"/>
-    <w:lsdException w:name="Grid Table 2 Accent 5" w:uiPriority="47"/>
-    <w:lsdException w:name="Grid Table 3 Accent 5" w:uiPriority="48"/>
-    <w:lsdException w:name="Grid Table 4 Accent 5" w:uiPriority="49"/>
-    <w:lsdException w:name="Grid Table 5 Dark Accent 5" w:uiPriority="50"/>
-    <w:lsdException w:name="Grid Table 6 Colorful Accent 5" w:uiPriority="51"/>
-    <w:lsdException w:name="Grid Table 7 Colorful Accent 5" w:uiPriority="52"/>
-    <w:lsdException w:name="Grid Table 1 Light Accent 6" w:uiPriority="46"/>
-    <w:lsdException w:name="Grid Table 2 Accent 6" w:uiPriority="47"/>
-    <w:lsdException w:name="Grid Table 3 Accent 6" w:uiPriority="48"/>
-    <w:lsdException w:name="Grid Table 4 Accent 6" w:uiPriority="49"/>
-    <w:lsdException w:name="Grid Table 5 Dark Accent 6" w:uiPriority="50"/>
-    <w:lsdException w:name="Grid Table 6 Colorful Accent 6" w:uiPriority="51"/>
-    <w:lsdException w:name="Grid Table 7 Colorful Accent 6" w:uiPriority="52"/>
-    <w:lsdException w:name="List Table 1 Light" w:uiPriority="46"/>
-    <w:lsdException w:name="List Table 2" w:uiPriority="47"/>
-    <w:lsdException w:name="List Table 3" w:uiPriority="48"/>
-    <w:lsdException w:name="List Table 4" w:uiPriority="49"/>
-    <w:lsdException w:name="List Table 5 Dark" w:uiPriority="50"/>
-    <w:lsdException w:name="List Table 6 Colorful" w:uiPriority="51"/>
-    <w:lsdException w:name="List Table 7 Colorful" w:uiPriority="52"/>
-    <w:lsdException w:name="List Table 1 Light Accent 1" w:uiPriority="46"/>
-    <w:lsdException w:name="List Table 2 Accent 1" w:uiPriority="47"/>
-    <w:lsdException w:name="List Table 3 Accent 1" w:uiPriority="48"/>
-    <w:lsdException w:name="List Table 4 Accent 1" w:uiPriority="49"/>
-    <w:lsdException w:name="List Table 5 Dark Accent 1" w:uiPriority="50"/>
-    <w:lsdException w:name="List Table 6 Colorful Accent 1" w:uiPriority="51"/>
-    <w:lsdException w:name="List Table 7 Colorful Accent 1" w:uiPriority="52"/>
-    <w:lsdException w:name="List Table 1 Light Accent 2" w:uiPriority="46"/>
-    <w:lsdException w:name="List Table 2 Accent 2" w:uiPriority="47"/>
-    <w:lsdException w:name="List Table 3 Accent 2" w:uiPriority="48"/>
-    <w:lsdException w:name="List Table 4 Accent 2" w:uiPriority="49"/>
-    <w:lsdException w:name="List Table 5 Dark Accent 2" w:uiPriority="50"/>
-    <w:lsdException w:name="List Table 6 Colorful Accent 2" w:uiPriority="51"/>
-    <w:lsdException w:name="List Table 7 Colorful Accent 2" w:uiPriority="52"/>
-    <w:lsdException w:name="List Table 1 Light Accent 3" w:uiPriority="46"/>
-    <w:lsdException w:name="List Table 2 Accent 3" w:uiPriority="47"/>
-    <w:lsdException w:name="List Table 3 Accent 3" w:uiPriority="48"/>
-    <w:lsdException w:name="List Table 4 Accent 3" w:uiPriority="49"/>
-    <w:lsdException w:name="List Table 5 Dark Accent 3" w:uiPriority="50"/>
-    <w:lsdException w:name="List Table 6 Colorful Accent 3" w:uiPriority="51"/>
-    <w:lsdException w:name="List Table 7 Colorful Accent 3" w:uiPriority="52"/>
-    <w:lsdException w:name="List Table 1 Light Accent 4" w:uiPriority="46"/>
-    <w:lsdException w:name="List Table 2 Accent 4" w:uiPriority="47"/>
-    <w:lsdException w:name="List Table 3 Accent 4" w:uiPriority="48"/>
-    <w:lsdException w:name="List Table 4 Accent 4" w:uiPriority="49"/>
-    <w:lsdException w:name="List Table 5 Dark Accent 4" w:uiPriority="50"/>
-    <w:lsdException w:name="List Table 6 Colorful Accent 4" w:uiPriority="51"/>
-    <w:lsdException w:name="List Table 7 Colorful Accent 4" w:uiPriority="52"/>
-    <w:lsdException w:name="List Table 1 Light Accent 5" w:uiPriority="46"/>
-    <w:lsdException w:name="List Table 2 Accent 5" w:uiPriority="47"/>
-    <w:lsdException w:name="List Table 3 Accent 5" w:uiPriority="48"/>
-    <w:lsdException w:name="List Table 4 Accent 5" w:uiPriority="49"/>
-    <w:lsdException w:name="List Table 5 Dark Accent 5" w:uiPriority="50"/>
-    <w:lsdException w:name="List Table 6 Colorful Accent 5" w:uiPriority="51"/>
-    <w:lsdException w:name="List Table 7 Colorful Accent 5" w:uiPriority="52"/>
-    <w:lsdException w:name="List Table 1 Light Accent 6" w:uiPriority="46"/>
-    <w:lsdException w:name="List Table 2 Accent 6" w:uiPriority="47"/>
-    <w:lsdException w:name="List Table 3 Accent 6" w:uiPriority="48"/>
-    <w:lsdException w:name="List Table 4 Accent 6" w:uiPriority="49"/>
-    <w:lsdException w:name="List Table 5 Dark Accent 6" w:uiPriority="50"/>
-    <w:lsdException w:name="List Table 6 Colorful Accent 6" w:uiPriority="51"/>
-    <w:lsdException w:name="List Table 7 Colorful Accent 6" w:uiPriority="52"/>
+  <w:latentStyles w:defLockedState="0" w:defUIPriority="99" w:defSemiHidden="1" w:defUnhideWhenUsed="1" w:defQFormat="0" w:count="267">
+    <w:lsdException w:name="Normal" w:semiHidden="0" w:uiPriority="0" w:unhideWhenUsed="0" w:qFormat="1"/>
+    <w:lsdException w:name="heading 1" w:semiHidden="0" w:uiPriority="9" w:unhideWhenUsed="0" w:qFormat="1"/>
+    <w:lsdException w:name="heading 2" w:uiPriority="9" w:qFormat="1"/>
+    <w:lsdException w:name="heading 3" w:uiPriority="9" w:qFormat="1"/>
+    <w:lsdException w:name="heading 4" w:uiPriority="9" w:qFormat="1"/>
+    <w:lsdException w:name="heading 5" w:uiPriority="9" w:qFormat="1"/>
+    <w:lsdException w:name="heading 6" w:uiPriority="9" w:qFormat="1"/>
+    <w:lsdException w:name="heading 7" w:uiPriority="9" w:qFormat="1"/>
+    <w:lsdException w:name="heading 8" w:uiPriority="9" w:qFormat="1"/>
+    <w:lsdException w:name="heading 9" w:uiPriority="9" w:qFormat="1"/>
+    <w:lsdException w:name="toc 1" w:uiPriority="39"/>
+    <w:lsdException w:name="toc 2" w:uiPriority="39"/>
+    <w:lsdException w:name="toc 3" w:uiPriority="39"/>
+    <w:lsdException w:name="toc 4" w:uiPriority="39"/>
+    <w:lsdException w:name="toc 5" w:uiPriority="39"/>
+    <w:lsdException w:name="toc 6" w:uiPriority="39"/>
+    <w:lsdException w:name="toc 7" w:uiPriority="39"/>
+    <w:lsdException w:name="toc 8" w:uiPriority="39"/>
+    <w:lsdException w:name="toc 9" w:uiPriority="39"/>
+    <w:lsdException w:name="caption" w:uiPriority="35" w:qFormat="1"/>
+    <w:lsdException w:name="Title" w:semiHidden="0" w:uiPriority="10" w:unhideWhenUsed="0" w:qFormat="1"/>
+    <w:lsdException w:name="Default Paragraph Font" w:uiPriority="1"/>
+    <w:lsdException w:name="Subtitle" w:semiHidden="0" w:uiPriority="11" w:unhideWhenUsed="0" w:qFormat="1"/>
+    <w:lsdException w:name="Strong" w:semiHidden="0" w:uiPriority="22" w:unhideWhenUsed="0" w:qFormat="1"/>
+    <w:lsdException w:name="Emphasis" w:semiHidden="0" w:uiPriority="20" w:unhideWhenUsed="0" w:qFormat="1"/>
+    <w:lsdException w:name="Table Grid" w:semiHidden="0" w:uiPriority="39" w:unhideWhenUsed="0"/>
+    <w:lsdException w:name="Placeholder Text" w:unhideWhenUsed="0"/>
+    <w:lsdException w:name="No Spacing" w:semiHidden="0" w:uiPriority="1" w:unhideWhenUsed="0" w:qFormat="1"/>
+    <w:lsdException w:name="Light Shading" w:semiHidden="0" w:uiPriority="60" w:unhideWhenUsed="0"/>
+    <w:lsdException w:name="Light List" w:semiHidden="0" w:uiPriority="61" w:unhideWhenUsed="0"/>
+    <w:lsdException w:name="Light Grid" w:semiHidden="0" w:uiPriority="62" w:unhideWhenUsed="0"/>
+    <w:lsdException w:name="Medium Shading 1" w:semiHidden="0" w:uiPriority="63" w:unhideWhenUsed="0"/>
+    <w:lsdException w:name="Medium Shading 2" w:semiHidden="0" w:uiPriority="64" w:unhideWhenUsed="0"/>
+    <w:lsdException w:name="Medium List 1" w:semiHidden="0" w:uiPriority="65" w:unhideWhenUsed="0"/>
+    <w:lsdException w:name="Medium List 2" w:semiHidden="0" w:uiPriority="66" w:unhideWhenUsed="0"/>
+    <w:lsdException w:name="Medium Grid 1" w:semiHidden="0" w:uiPriority="67" w:unhideWhenUsed="0"/>
+    <w:lsdException w:name="Medium Grid 2" w:semiHidden="0" w:uiPriority="68" w:unhideWhenUsed="0"/>
+    <w:lsdException w:name="Medium Grid 3" w:semiHidden="0" w:uiPriority="69" w:unhideWhenUsed="0"/>
+    <w:lsdException w:name="Dark List" w:semiHidden="0" w:uiPriority="70" w:unhideWhenUsed="0"/>
+    <w:lsdException w:name="Colorful Shading" w:semiHidden="0" w:uiPriority="71" w:unhideWhenUsed="0"/>
+    <w:lsdException w:name="Colorful List" w:semiHidden="0" w:uiPriority="72" w:unhideWhenUsed="0"/>
+    <w:lsdException w:name="Colorful Grid" w:semiHidden="0" w:uiPriority="73" w:unhideWhenUsed="0"/>
+    <w:lsdException w:name="Light Shading Accent 1" w:semiHidden="0" w:uiPriority="60" w:unhideWhenUsed="0"/>
+    <w:lsdException w:name="Light List Accent 1" w:semiHidden="0" w:uiPriority="61" w:unhideWhenUsed="0"/>
+    <w:lsdException w:name="Light Grid Accent 1" w:semiHidden="0" w:uiPriority="62" w:unhideWhenUsed="0"/>
+    <w:lsdException w:name="Medium Shading 1 Accent 1" w:semiHidden="0" w:uiPriority="63" w:unhideWhenUsed="0"/>
+    <w:lsdException w:name="Medium Shading 2 Accent 1" w:semiHidden="0" w:uiPriority="64" w:unhideWhenUsed="0"/>
+    <w:lsdException w:name="Medium List 1 Accent 1" w:semiHidden="0" w:uiPriority="65" w:unhideWhenUsed="0"/>
+    <w:lsdException w:name="Revision" w:unhideWhenUsed="0"/>
+    <w:lsdException w:name="List Paragraph" w:semiHidden="0" w:uiPriority="34" w:unhideWhenUsed="0" w:qFormat="1"/>
+    <w:lsdException w:name="Quote" w:semiHidden="0" w:uiPriority="29" w:unhideWhenUsed="0" w:qFormat="1"/>
+    <w:lsdException w:name="Intense Quote" w:semiHidden="0" w:uiPriority="30" w:unhideWhenUsed="0" w:qFormat="1"/>
+    <w:lsdException w:name="Medium List 2 Accent 1" w:semiHidden="0" w:uiPriority="66" w:unhideWhenUsed="0"/>
+    <w:lsdException w:name="Medium Grid 1 Accent 1" w:semiHidden="0" w:uiPriority="67" w:unhideWhenUsed="0"/>
+    <w:lsdException w:name="Medium Grid 2 Accent 1" w:semiHidden="0" w:uiPriority="68" w:unhideWhenUsed="0"/>
+    <w:lsdException w:name="Medium Grid 3 Accent 1" w:semiHidden="0" w:uiPriority="69" w:unhideWhenUsed="0"/>
+    <w:lsdException w:name="Dark List Accent 1" w:semiHidden="0" w:uiPriority="70" w:unhideWhenUsed="0"/>
+    <w:lsdException w:name="Colorful Shading Accent 1" w:semiHidden="0" w:uiPriority="71" w:unhideWhenUsed="0"/>
+    <w:lsdException w:name="Colorful List Accent 1" w:semiHidden="0" w:uiPriority="72" w:unhideWhenUsed="0"/>
+    <w:lsdException w:name="Colorful Grid Accent 1" w:semiHidden="0" w:uiPriority="73" w:unhideWhenUsed="0"/>
+    <w:lsdException w:name="Light Shading Accent 2" w:semiHidden="0" w:uiPriority="60" w:unhideWhenUsed="0"/>
+    <w:lsdException w:name="Light List Accent 2" w:semiHidden="0" w:uiPriority="61" w:unhideWhenUsed="0"/>
+    <w:lsdException w:name="Light Grid Accent 2" w:semiHidden="0" w:uiPriority="62" w:unhideWhenUsed="0"/>
+    <w:lsdException w:name="Medium Shading 1 Accent 2" w:semiHidden="0" w:uiPriority="63" w:unhideWhenUsed="0"/>
+    <w:lsdException w:name="Medium Shading 2 Accent 2" w:semiHidden="0" w:uiPriority="64" w:unhideWhenUsed="0"/>
+    <w:lsdException w:name="Medium List 1 Accent 2" w:semiHidden="0" w:uiPriority="65" w:unhideWhenUsed="0"/>
+    <w:lsdException w:name="Medium List 2 Accent 2" w:semiHidden="0" w:uiPriority="66" w:unhideWhenUsed="0"/>
+    <w:lsdException w:name="Medium Grid 1 Accent 2" w:semiHidden="0" w:uiPriority="67" w:unhideWhenUsed="0"/>
+    <w:lsdException w:name="Medium Grid 2 Accent 2" w:semiHidden="0" w:uiPriority="68" w:unhideWhenUsed="0"/>
+    <w:lsdException w:name="Medium Grid 3 Accent 2" w:semiHidden="0" w:uiPriority="69" w:unhideWhenUsed="0"/>
+    <w:lsdException w:name="Dark List Accent 2" w:semiHidden="0" w:uiPriority="70" w:unhideWhenUsed="0"/>
+    <w:lsdException w:name="Colorful Shading Accent 2" w:semiHidden="0" w:uiPriority="71" w:unhideWhenUsed="0"/>
+    <w:lsdException w:name="Colorful List Accent 2" w:semiHidden="0" w:uiPriority="72" w:unhideWhenUsed="0"/>
+    <w:lsdException w:name="Colorful Grid Accent 2" w:semiHidden="0" w:uiPriority="73" w:unhideWhenUsed="0"/>
+    <w:lsdException w:name="Light Shading Accent 3" w:semiHidden="0" w:uiPriority="60" w:unhideWhenUsed="0"/>
+    <w:lsdException w:name="Light List Accent 3" w:semiHidden="0" w:uiPriority="61" w:unhideWhenUsed="0"/>
+    <w:lsdException w:name="Light Grid Accent 3" w:semiHidden="0" w:uiPriority="62" w:unhideWhenUsed="0"/>
+    <w:lsdException w:name="Medium Shading 1 Accent 3" w:semiHidden="0" w:uiPriority="63" w:unhideWhenUsed="0"/>
+    <w:lsdException w:name="Medium Shading 2 Accent 3" w:semiHidden="0" w:uiPriority="64" w:unhideWhenUsed="0"/>
+    <w:lsdException w:name="Medium List 1 Accent 3" w:semiHidden="0" w:uiPriority="65" w:unhideWhenUsed="0"/>
+    <w:lsdException w:name="Medium List 2 Accent 3" w:semiHidden="0" w:uiPriority="66" w:unhideWhenUsed="0"/>
+    <w:lsdException w:name="Medium Grid 1 Accent 3" w:semiHidden="0" w:uiPriority="67" w:unhideWhenUsed="0"/>
+    <w:lsdException w:name="Medium Grid 2 Accent 3" w:semiHidden="0" w:uiPriority="68" w:unhideWhenUsed="0"/>
+    <w:lsdException w:name="Medium Grid 3 Accent 3" w:semiHidden="0" w:uiPriority="69" w:unhideWhenUsed="0"/>
+    <w:lsdException w:name="Dark List Accent 3" w:semiHidden="0" w:uiPriority="70" w:unhideWhenUsed="0"/>
+    <w:lsdException w:name="Colorful Shading Accent 3" w:semiHidden="0" w:uiPriority="71" w:unhideWhenUsed="0"/>
+    <w:lsdException w:name="Colorful List Accent 3" w:semiHidden="0" w:uiPriority="72" w:unhideWhenUsed="0"/>
+    <w:lsdException w:name="Colorful Grid Accent 3" w:semiHidden="0" w:uiPriority="73" w:unhideWhenUsed="0"/>
+    <w:lsdException w:name="Light Shading Accent 4" w:semiHidden="0" w:uiPriority="60" w:unhideWhenUsed="0"/>
+    <w:lsdException w:name="Light List Accent 4" w:semiHidden="0" w:uiPriority="61" w:unhideWhenUsed="0"/>
+    <w:lsdException w:name="Light Grid Accent 4" w:semiHidden="0" w:uiPriority="62" w:unhideWhenUsed="0"/>
+    <w:lsdException w:name="Medium Shading 1 Accent 4" w:semiHidden="0" w:uiPriority="63" w:unhideWhenUsed="0"/>
+    <w:lsdException w:name="Medium Shading 2 Accent 4" w:semiHidden="0" w:uiPriority="64" w:unhideWhenUsed="0"/>
+    <w:lsdException w:name="Medium List 1 Accent 4" w:semiHidden="0" w:uiPriority="65" w:unhideWhenUsed="0"/>
+    <w:lsdException w:name="Medium List 2 Accent 4" w:semiHidden="0" w:uiPriority="66" w:unhideWhenUsed="0"/>
+    <w:lsdException w:name="Medium Grid 1 Accent 4" w:semiHidden="0" w:uiPriority="67" w:unhideWhenUsed="0"/>
+    <w:lsdException w:name="Medium Grid 2 Accent 4" w:semiHidden="0" w:uiPriority="68" w:unhideWhenUsed="0"/>
+    <w:lsdException w:name="Medium Grid 3 Accent 4" w:semiHidden="0" w:uiPriority="69" w:unhideWhenUsed="0"/>
+    <w:lsdException w:name="Dark List Accent 4" w:semiHidden="0" w:uiPriority="70" w:unhideWhenUsed="0"/>
+    <w:lsdException w:name="Colorful Shading Accent 4" w:semiHidden="0" w:uiPriority="71" w:unhideWhenUsed="0"/>
+    <w:lsdException w:name="Colorful List Accent 4" w:semiHidden="0" w:uiPriority="72" w:unhideWhenUsed="0"/>
+    <w:lsdException w:name="Colorful Grid Accent 4" w:semiHidden="0" w:uiPriority="73" w:unhideWhenUsed="0"/>
+    <w:lsdException w:name="Light Shading Accent 5" w:semiHidden="0" w:uiPriority="60" w:unhideWhenUsed="0"/>
+    <w:lsdException w:name="Light List Accent 5" w:semiHidden="0" w:uiPriority="61" w:unhideWhenUsed="0"/>
+    <w:lsdException w:name="Light Grid Accent 5" w:semiHidden="0" w:uiPriority="62" w:unhideWhenUsed="0"/>
+    <w:lsdException w:name="Medium Shading 1 Accent 5" w:semiHidden="0" w:uiPriority="63" w:unhideWhenUsed="0"/>
+    <w:lsdException w:name="Medium Shading 2 Accent 5" w:semiHidden="0" w:uiPriority="64" w:unhideWhenUsed="0"/>
+    <w:lsdException w:name="Medium List 1 Accent 5" w:semiHidden="0" w:uiPriority="65" w:unhideWhenUsed="0"/>
+    <w:lsdException w:name="Medium List 2 Accent 5" w:semiHidden="0" w:uiPriority="66" w:unhideWhenUsed="0"/>
+    <w:lsdException w:name="Medium Grid 1 Accent 5" w:semiHidden="0" w:uiPriority="67" w:unhideWhenUsed="0"/>
+    <w:lsdException w:name="Medium Grid 2 Accent 5" w:semiHidden="0" w:uiPriority="68" w:unhideWhenUsed="0"/>
+    <w:lsdException w:name="Medium Grid 3 Accent 5" w:semiHidden="0" w:uiPriority="69" w:unhideWhenUsed="0"/>
+    <w:lsdException w:name="Dark List Accent 5" w:semiHidden="0" w:uiPriority="70" w:unhideWhenUsed="0"/>
+    <w:lsdException w:name="Colorful Shading Accent 5" w:semiHidden="0" w:uiPriority="71" w:unhideWhenUsed="0"/>
+    <w:lsdException w:name="Colorful List Accent 5" w:semiHidden="0" w:uiPriority="72" w:unhideWhenUsed="0"/>
+    <w:lsdException w:name="Colorful Grid Accent 5" w:semiHidden="0" w:uiPriority="73" w:unhideWhenUsed="0"/>
+    <w:lsdException w:name="Light Shading Accent 6" w:semiHidden="0" w:uiPriority="60" w:unhideWhenUsed="0"/>
+    <w:lsdException w:name="Light List Accent 6" w:semiHidden="0" w:uiPriority="61" w:unhideWhenUsed="0"/>
+    <w:lsdException w:name="Light Grid Accent 6" w:semiHidden="0" w:uiPriority="62" w:unhideWhenUsed="0"/>
+    <w:lsdException w:name="Medium Shading 1 Accent 6" w:semiHidden="0" w:uiPriority="63" w:unhideWhenUsed="0"/>
+    <w:lsdException w:name="Medium Shading 2 Accent 6" w:semiHidden="0" w:uiPriority="64" w:unhideWhenUsed="0"/>
+    <w:lsdException w:name="Medium List 1 Accent 6" w:semiHidden="0" w:uiPriority="65" w:unhideWhenUsed="0"/>
+    <w:lsdException w:name="Medium List 2 Accent 6" w:semiHidden="0" w:uiPriority="66" w:unhideWhenUsed="0"/>
+    <w:lsdException w:name="Medium Grid 1 Accent 6" w:semiHidden="0" w:uiPriority="67" w:unhideWhenUsed="0"/>
+    <w:lsdException w:name="Medium Grid 2 Accent 6" w:semiHidden="0" w:uiPriority="68" w:unhideWhenUsed="0"/>
+    <w:lsdException w:name="Medium Grid 3 Accent 6" w:semiHidden="0" w:uiPriority="69" w:unhideWhenUsed="0"/>
+    <w:lsdException w:name="Dark List Accent 6" w:semiHidden="0" w:uiPriority="70" w:unhideWhenUsed="0"/>
+    <w:lsdException w:name="Colorful Shading Accent 6" w:semiHidden="0" w:uiPriority="71" w:unhideWhenUsed="0"/>
+    <w:lsdException w:name="Colorful List Accent 6" w:semiHidden="0" w:uiPriority="72" w:unhideWhenUsed="0"/>
+    <w:lsdException w:name="Colorful Grid Accent 6" w:semiHidden="0" w:uiPriority="73" w:unhideWhenUsed="0"/>
+    <w:lsdException w:name="Subtle Emphasis" w:semiHidden="0" w:uiPriority="19" w:unhideWhenUsed="0" w:qFormat="1"/>
+    <w:lsdException w:name="Intense Emphasis" w:semiHidden="0" w:uiPriority="21" w:unhideWhenUsed="0" w:qFormat="1"/>
+    <w:lsdException w:name="Subtle Reference" w:semiHidden="0" w:uiPriority="31" w:unhideWhenUsed="0" w:qFormat="1"/>
+    <w:lsdException w:name="Intense Reference" w:semiHidden="0" w:uiPriority="32" w:unhideWhenUsed="0" w:qFormat="1"/>
+    <w:lsdException w:name="Book Title" w:semiHidden="0" w:uiPriority="33" w:unhideWhenUsed="0" w:qFormat="1"/>
+    <w:lsdException w:name="Bibliography" w:uiPriority="37"/>
+    <w:lsdException w:name="TOC Heading" w:uiPriority="39" w:qFormat="1"/>
   </w:latentStyles>
   <w:style w:type="paragraph" w:default="1" w:styleId="Normal">
     <w:name w:val="Normal"/>
@@ -6739,6 +6289,345 @@
   <w:style w:type="character" w:default="1" w:styleId="DefaultParagraphFont">
     <w:name w:val="Default Paragraph Font"/>
     <w:uiPriority w:val="1"/>
+    <w:semiHidden/>
+    <w:unhideWhenUsed/>
+  </w:style>
+  <w:style w:type="table" w:default="1" w:styleId="TableNormal">
+    <w:name w:val="Normal Table"/>
+    <w:uiPriority w:val="99"/>
+    <w:semiHidden/>
+    <w:unhideWhenUsed/>
+    <w:tblPr>
+      <w:tblInd w:w="0" w:type="dxa"/>
+      <w:tblCellMar>
+        <w:top w:w="0" w:type="dxa"/>
+        <w:left w:w="108" w:type="dxa"/>
+        <w:bottom w:w="0" w:type="dxa"/>
+        <w:right w:w="108" w:type="dxa"/>
+      </w:tblCellMar>
+    </w:tblPr>
+  </w:style>
+  <w:style w:type="numbering" w:default="1" w:styleId="NoList">
+    <w:name w:val="No List"/>
+    <w:uiPriority w:val="99"/>
+    <w:semiHidden/>
+    <w:unhideWhenUsed/>
+  </w:style>
+  <w:style w:type="paragraph" w:styleId="Title">
+    <w:name w:val="Title"/>
+    <w:basedOn w:val="Normal"/>
+    <w:next w:val="Normal"/>
+    <w:pPr>
+      <w:keepNext/>
+      <w:keepLines/>
+      <w:spacing w:before="480" w:after="120"/>
+    </w:pPr>
+    <w:rPr>
+      <w:b/>
+      <w:sz w:val="72"/>
+      <w:szCs w:val="72"/>
+    </w:rPr>
+  </w:style>
+  <w:style w:type="paragraph" w:styleId="Subtitle">
+    <w:name w:val="Subtitle"/>
+    <w:basedOn w:val="Normal"/>
+    <w:next w:val="Normal"/>
+    <w:pPr>
+      <w:keepNext/>
+      <w:keepLines/>
+      <w:spacing w:before="360" w:after="80"/>
+    </w:pPr>
+    <w:rPr>
+      <w:rFonts w:ascii="Georgia" w:eastAsia="Georgia" w:hAnsi="Georgia" w:cs="Georgia"/>
+      <w:i/>
+      <w:color w:val="666666"/>
+      <w:sz w:val="48"/>
+      <w:szCs w:val="48"/>
+    </w:rPr>
+  </w:style>
+  <w:style w:type="table" w:customStyle="1" w:styleId="a">
+    <w:basedOn w:val="TableNormal"/>
+    <w:tblPr>
+      <w:tblStyleRowBandSize w:val="1"/>
+      <w:tblStyleColBandSize w:val="1"/>
+      <w:tblCellMar>
+        <w:top w:w="100" w:type="dxa"/>
+        <w:left w:w="100" w:type="dxa"/>
+        <w:bottom w:w="100" w:type="dxa"/>
+        <w:right w:w="100" w:type="dxa"/>
+      </w:tblCellMar>
+    </w:tblPr>
+  </w:style>
+  <w:style w:type="paragraph" w:styleId="NoSpacing">
+    <w:name w:val="No Spacing"/>
+    <w:uiPriority w:val="1"/>
+    <w:qFormat/>
+    <w:rsid w:val="005718F0"/>
+    <w:pPr>
+      <w:spacing w:line="240" w:lineRule="auto"/>
+    </w:pPr>
+  </w:style>
+</w:styles>
+</file>
+
+<file path=word/stylesWithEffects.xml><?xml version="1.0" encoding="utf-8"?>
+<w:styles xmlns:wpc="http://schemas.microsoft.com/office/word/2010/wordprocessingCanvas" xmlns:mc="http://schemas.openxmlformats.org/markup-compatibility/2006" xmlns:o="urn:schemas-microsoft-com:office:office" xmlns:r="http://schemas.openxmlformats.org/officeDocument/2006/relationships" xmlns:m="http://schemas.openxmlformats.org/officeDocument/2006/math" xmlns:v="urn:schemas-microsoft-com:vml" xmlns:wp14="http://schemas.microsoft.com/office/word/2010/wordprocessingDrawing" xmlns:wp="http://schemas.openxmlformats.org/drawingml/2006/wordprocessingDrawing" xmlns:w10="urn:schemas-microsoft-com:office:word" xmlns:w="http://schemas.openxmlformats.org/wordprocessingml/2006/main" xmlns:w14="http://schemas.microsoft.com/office/word/2010/wordml" xmlns:wpg="http://schemas.microsoft.com/office/word/2010/wordprocessingGroup" xmlns:wpi="http://schemas.microsoft.com/office/word/2010/wordprocessingInk" xmlns:wne="http://schemas.microsoft.com/office/word/2006/wordml" xmlns:wps="http://schemas.microsoft.com/office/word/2010/wordprocessingShape" mc:Ignorable="w14 wp14">
+  <w:docDefaults>
+    <w:rPrDefault>
+      <w:rPr>
+        <w:rFonts w:ascii="Arial" w:eastAsia="Arial" w:hAnsi="Arial" w:cs="Arial"/>
+        <w:color w:val="000000"/>
+        <w:sz w:val="22"/>
+        <w:szCs w:val="22"/>
+        <w:lang w:val="en-US" w:eastAsia="en-US" w:bidi="ar-SA"/>
+      </w:rPr>
+    </w:rPrDefault>
+    <w:pPrDefault>
+      <w:pPr>
+        <w:spacing w:line="276" w:lineRule="auto"/>
+      </w:pPr>
+    </w:pPrDefault>
+  </w:docDefaults>
+  <w:latentStyles w:defLockedState="0" w:defUIPriority="99" w:defSemiHidden="1" w:defUnhideWhenUsed="1" w:defQFormat="0" w:count="267">
+    <w:lsdException w:name="Normal" w:semiHidden="0" w:uiPriority="0" w:unhideWhenUsed="0" w:qFormat="1"/>
+    <w:lsdException w:name="heading 1" w:semiHidden="0" w:uiPriority="9" w:unhideWhenUsed="0" w:qFormat="1"/>
+    <w:lsdException w:name="heading 2" w:uiPriority="9" w:qFormat="1"/>
+    <w:lsdException w:name="heading 3" w:uiPriority="9" w:qFormat="1"/>
+    <w:lsdException w:name="heading 4" w:uiPriority="9" w:qFormat="1"/>
+    <w:lsdException w:name="heading 5" w:uiPriority="9" w:qFormat="1"/>
+    <w:lsdException w:name="heading 6" w:uiPriority="9" w:qFormat="1"/>
+    <w:lsdException w:name="heading 7" w:uiPriority="9" w:qFormat="1"/>
+    <w:lsdException w:name="heading 8" w:uiPriority="9" w:qFormat="1"/>
+    <w:lsdException w:name="heading 9" w:uiPriority="9" w:qFormat="1"/>
+    <w:lsdException w:name="toc 1" w:uiPriority="39"/>
+    <w:lsdException w:name="toc 2" w:uiPriority="39"/>
+    <w:lsdException w:name="toc 3" w:uiPriority="39"/>
+    <w:lsdException w:name="toc 4" w:uiPriority="39"/>
+    <w:lsdException w:name="toc 5" w:uiPriority="39"/>
+    <w:lsdException w:name="toc 6" w:uiPriority="39"/>
+    <w:lsdException w:name="toc 7" w:uiPriority="39"/>
+    <w:lsdException w:name="toc 8" w:uiPriority="39"/>
+    <w:lsdException w:name="toc 9" w:uiPriority="39"/>
+    <w:lsdException w:name="caption" w:uiPriority="35" w:qFormat="1"/>
+    <w:lsdException w:name="Title" w:semiHidden="0" w:uiPriority="10" w:unhideWhenUsed="0" w:qFormat="1"/>
+    <w:lsdException w:name="Default Paragraph Font" w:uiPriority="1"/>
+    <w:lsdException w:name="Subtitle" w:semiHidden="0" w:uiPriority="11" w:unhideWhenUsed="0" w:qFormat="1"/>
+    <w:lsdException w:name="Strong" w:semiHidden="0" w:uiPriority="22" w:unhideWhenUsed="0" w:qFormat="1"/>
+    <w:lsdException w:name="Emphasis" w:semiHidden="0" w:uiPriority="20" w:unhideWhenUsed="0" w:qFormat="1"/>
+    <w:lsdException w:name="Table Grid" w:semiHidden="0" w:uiPriority="39" w:unhideWhenUsed="0"/>
+    <w:lsdException w:name="Placeholder Text" w:unhideWhenUsed="0"/>
+    <w:lsdException w:name="No Spacing" w:semiHidden="0" w:uiPriority="1" w:unhideWhenUsed="0" w:qFormat="1"/>
+    <w:lsdException w:name="Light Shading" w:semiHidden="0" w:uiPriority="60" w:unhideWhenUsed="0"/>
+    <w:lsdException w:name="Light List" w:semiHidden="0" w:uiPriority="61" w:unhideWhenUsed="0"/>
+    <w:lsdException w:name="Light Grid" w:semiHidden="0" w:uiPriority="62" w:unhideWhenUsed="0"/>
+    <w:lsdException w:name="Medium Shading 1" w:semiHidden="0" w:uiPriority="63" w:unhideWhenUsed="0"/>
+    <w:lsdException w:name="Medium Shading 2" w:semiHidden="0" w:uiPriority="64" w:unhideWhenUsed="0"/>
+    <w:lsdException w:name="Medium List 1" w:semiHidden="0" w:uiPriority="65" w:unhideWhenUsed="0"/>
+    <w:lsdException w:name="Medium List 2" w:semiHidden="0" w:uiPriority="66" w:unhideWhenUsed="0"/>
+    <w:lsdException w:name="Medium Grid 1" w:semiHidden="0" w:uiPriority="67" w:unhideWhenUsed="0"/>
+    <w:lsdException w:name="Medium Grid 2" w:semiHidden="0" w:uiPriority="68" w:unhideWhenUsed="0"/>
+    <w:lsdException w:name="Medium Grid 3" w:semiHidden="0" w:uiPriority="69" w:unhideWhenUsed="0"/>
+    <w:lsdException w:name="Dark List" w:semiHidden="0" w:uiPriority="70" w:unhideWhenUsed="0"/>
+    <w:lsdException w:name="Colorful Shading" w:semiHidden="0" w:uiPriority="71" w:unhideWhenUsed="0"/>
+    <w:lsdException w:name="Colorful List" w:semiHidden="0" w:uiPriority="72" w:unhideWhenUsed="0"/>
+    <w:lsdException w:name="Colorful Grid" w:semiHidden="0" w:uiPriority="73" w:unhideWhenUsed="0"/>
+    <w:lsdException w:name="Light Shading Accent 1" w:semiHidden="0" w:uiPriority="60" w:unhideWhenUsed="0"/>
+    <w:lsdException w:name="Light List Accent 1" w:semiHidden="0" w:uiPriority="61" w:unhideWhenUsed="0"/>
+    <w:lsdException w:name="Light Grid Accent 1" w:semiHidden="0" w:uiPriority="62" w:unhideWhenUsed="0"/>
+    <w:lsdException w:name="Medium Shading 1 Accent 1" w:semiHidden="0" w:uiPriority="63" w:unhideWhenUsed="0"/>
+    <w:lsdException w:name="Medium Shading 2 Accent 1" w:semiHidden="0" w:uiPriority="64" w:unhideWhenUsed="0"/>
+    <w:lsdException w:name="Medium List 1 Accent 1" w:semiHidden="0" w:uiPriority="65" w:unhideWhenUsed="0"/>
+    <w:lsdException w:name="Revision" w:unhideWhenUsed="0"/>
+    <w:lsdException w:name="List Paragraph" w:semiHidden="0" w:uiPriority="34" w:unhideWhenUsed="0" w:qFormat="1"/>
+    <w:lsdException w:name="Quote" w:semiHidden="0" w:uiPriority="29" w:unhideWhenUsed="0" w:qFormat="1"/>
+    <w:lsdException w:name="Intense Quote" w:semiHidden="0" w:uiPriority="30" w:unhideWhenUsed="0" w:qFormat="1"/>
+    <w:lsdException w:name="Medium List 2 Accent 1" w:semiHidden="0" w:uiPriority="66" w:unhideWhenUsed="0"/>
+    <w:lsdException w:name="Medium Grid 1 Accent 1" w:semiHidden="0" w:uiPriority="67" w:unhideWhenUsed="0"/>
+    <w:lsdException w:name="Medium Grid 2 Accent 1" w:semiHidden="0" w:uiPriority="68" w:unhideWhenUsed="0"/>
+    <w:lsdException w:name="Medium Grid 3 Accent 1" w:semiHidden="0" w:uiPriority="69" w:unhideWhenUsed="0"/>
+    <w:lsdException w:name="Dark List Accent 1" w:semiHidden="0" w:uiPriority="70" w:unhideWhenUsed="0"/>
+    <w:lsdException w:name="Colorful Shading Accent 1" w:semiHidden="0" w:uiPriority="71" w:unhideWhenUsed="0"/>
+    <w:lsdException w:name="Colorful List Accent 1" w:semiHidden="0" w:uiPriority="72" w:unhideWhenUsed="0"/>
+    <w:lsdException w:name="Colorful Grid Accent 1" w:semiHidden="0" w:uiPriority="73" w:unhideWhenUsed="0"/>
+    <w:lsdException w:name="Light Shading Accent 2" w:semiHidden="0" w:uiPriority="60" w:unhideWhenUsed="0"/>
+    <w:lsdException w:name="Light List Accent 2" w:semiHidden="0" w:uiPriority="61" w:unhideWhenUsed="0"/>
+    <w:lsdException w:name="Light Grid Accent 2" w:semiHidden="0" w:uiPriority="62" w:unhideWhenUsed="0"/>
+    <w:lsdException w:name="Medium Shading 1 Accent 2" w:semiHidden="0" w:uiPriority="63" w:unhideWhenUsed="0"/>
+    <w:lsdException w:name="Medium Shading 2 Accent 2" w:semiHidden="0" w:uiPriority="64" w:unhideWhenUsed="0"/>
+    <w:lsdException w:name="Medium List 1 Accent 2" w:semiHidden="0" w:uiPriority="65" w:unhideWhenUsed="0"/>
+    <w:lsdException w:name="Medium List 2 Accent 2" w:semiHidden="0" w:uiPriority="66" w:unhideWhenUsed="0"/>
+    <w:lsdException w:name="Medium Grid 1 Accent 2" w:semiHidden="0" w:uiPriority="67" w:unhideWhenUsed="0"/>
+    <w:lsdException w:name="Medium Grid 2 Accent 2" w:semiHidden="0" w:uiPriority="68" w:unhideWhenUsed="0"/>
+    <w:lsdException w:name="Medium Grid 3 Accent 2" w:semiHidden="0" w:uiPriority="69" w:unhideWhenUsed="0"/>
+    <w:lsdException w:name="Dark List Accent 2" w:semiHidden="0" w:uiPriority="70" w:unhideWhenUsed="0"/>
+    <w:lsdException w:name="Colorful Shading Accent 2" w:semiHidden="0" w:uiPriority="71" w:unhideWhenUsed="0"/>
+    <w:lsdException w:name="Colorful List Accent 2" w:semiHidden="0" w:uiPriority="72" w:unhideWhenUsed="0"/>
+    <w:lsdException w:name="Colorful Grid Accent 2" w:semiHidden="0" w:uiPriority="73" w:unhideWhenUsed="0"/>
+    <w:lsdException w:name="Light Shading Accent 3" w:semiHidden="0" w:uiPriority="60" w:unhideWhenUsed="0"/>
+    <w:lsdException w:name="Light List Accent 3" w:semiHidden="0" w:uiPriority="61" w:unhideWhenUsed="0"/>
+    <w:lsdException w:name="Light Grid Accent 3" w:semiHidden="0" w:uiPriority="62" w:unhideWhenUsed="0"/>
+    <w:lsdException w:name="Medium Shading 1 Accent 3" w:semiHidden="0" w:uiPriority="63" w:unhideWhenUsed="0"/>
+    <w:lsdException w:name="Medium Shading 2 Accent 3" w:semiHidden="0" w:uiPriority="64" w:unhideWhenUsed="0"/>
+    <w:lsdException w:name="Medium List 1 Accent 3" w:semiHidden="0" w:uiPriority="65" w:unhideWhenUsed="0"/>
+    <w:lsdException w:name="Medium List 2 Accent 3" w:semiHidden="0" w:uiPriority="66" w:unhideWhenUsed="0"/>
+    <w:lsdException w:name="Medium Grid 1 Accent 3" w:semiHidden="0" w:uiPriority="67" w:unhideWhenUsed="0"/>
+    <w:lsdException w:name="Medium Grid 2 Accent 3" w:semiHidden="0" w:uiPriority="68" w:unhideWhenUsed="0"/>
+    <w:lsdException w:name="Medium Grid 3 Accent 3" w:semiHidden="0" w:uiPriority="69" w:unhideWhenUsed="0"/>
+    <w:lsdException w:name="Dark List Accent 3" w:semiHidden="0" w:uiPriority="70" w:unhideWhenUsed="0"/>
+    <w:lsdException w:name="Colorful Shading Accent 3" w:semiHidden="0" w:uiPriority="71" w:unhideWhenUsed="0"/>
+    <w:lsdException w:name="Colorful List Accent 3" w:semiHidden="0" w:uiPriority="72" w:unhideWhenUsed="0"/>
+    <w:lsdException w:name="Colorful Grid Accent 3" w:semiHidden="0" w:uiPriority="73" w:unhideWhenUsed="0"/>
+    <w:lsdException w:name="Light Shading Accent 4" w:semiHidden="0" w:uiPriority="60" w:unhideWhenUsed="0"/>
+    <w:lsdException w:name="Light List Accent 4" w:semiHidden="0" w:uiPriority="61" w:unhideWhenUsed="0"/>
+    <w:lsdException w:name="Light Grid Accent 4" w:semiHidden="0" w:uiPriority="62" w:unhideWhenUsed="0"/>
+    <w:lsdException w:name="Medium Shading 1 Accent 4" w:semiHidden="0" w:uiPriority="63" w:unhideWhenUsed="0"/>
+    <w:lsdException w:name="Medium Shading 2 Accent 4" w:semiHidden="0" w:uiPriority="64" w:unhideWhenUsed="0"/>
+    <w:lsdException w:name="Medium List 1 Accent 4" w:semiHidden="0" w:uiPriority="65" w:unhideWhenUsed="0"/>
+    <w:lsdException w:name="Medium List 2 Accent 4" w:semiHidden="0" w:uiPriority="66" w:unhideWhenUsed="0"/>
+    <w:lsdException w:name="Medium Grid 1 Accent 4" w:semiHidden="0" w:uiPriority="67" w:unhideWhenUsed="0"/>
+    <w:lsdException w:name="Medium Grid 2 Accent 4" w:semiHidden="0" w:uiPriority="68" w:unhideWhenUsed="0"/>
+    <w:lsdException w:name="Medium Grid 3 Accent 4" w:semiHidden="0" w:uiPriority="69" w:unhideWhenUsed="0"/>
+    <w:lsdException w:name="Dark List Accent 4" w:semiHidden="0" w:uiPriority="70" w:unhideWhenUsed="0"/>
+    <w:lsdException w:name="Colorful Shading Accent 4" w:semiHidden="0" w:uiPriority="71" w:unhideWhenUsed="0"/>
+    <w:lsdException w:name="Colorful List Accent 4" w:semiHidden="0" w:uiPriority="72" w:unhideWhenUsed="0"/>
+    <w:lsdException w:name="Colorful Grid Accent 4" w:semiHidden="0" w:uiPriority="73" w:unhideWhenUsed="0"/>
+    <w:lsdException w:name="Light Shading Accent 5" w:semiHidden="0" w:uiPriority="60" w:unhideWhenUsed="0"/>
+    <w:lsdException w:name="Light List Accent 5" w:semiHidden="0" w:uiPriority="61" w:unhideWhenUsed="0"/>
+    <w:lsdException w:name="Light Grid Accent 5" w:semiHidden="0" w:uiPriority="62" w:unhideWhenUsed="0"/>
+    <w:lsdException w:name="Medium Shading 1 Accent 5" w:semiHidden="0" w:uiPriority="63" w:unhideWhenUsed="0"/>
+    <w:lsdException w:name="Medium Shading 2 Accent 5" w:semiHidden="0" w:uiPriority="64" w:unhideWhenUsed="0"/>
+    <w:lsdException w:name="Medium List 1 Accent 5" w:semiHidden="0" w:uiPriority="65" w:unhideWhenUsed="0"/>
+    <w:lsdException w:name="Medium List 2 Accent 5" w:semiHidden="0" w:uiPriority="66" w:unhideWhenUsed="0"/>
+    <w:lsdException w:name="Medium Grid 1 Accent 5" w:semiHidden="0" w:uiPriority="67" w:unhideWhenUsed="0"/>
+    <w:lsdException w:name="Medium Grid 2 Accent 5" w:semiHidden="0" w:uiPriority="68" w:unhideWhenUsed="0"/>
+    <w:lsdException w:name="Medium Grid 3 Accent 5" w:semiHidden="0" w:uiPriority="69" w:unhideWhenUsed="0"/>
+    <w:lsdException w:name="Dark List Accent 5" w:semiHidden="0" w:uiPriority="70" w:unhideWhenUsed="0"/>
+    <w:lsdException w:name="Colorful Shading Accent 5" w:semiHidden="0" w:uiPriority="71" w:unhideWhenUsed="0"/>
+    <w:lsdException w:name="Colorful List Accent 5" w:semiHidden="0" w:uiPriority="72" w:unhideWhenUsed="0"/>
+    <w:lsdException w:name="Colorful Grid Accent 5" w:semiHidden="0" w:uiPriority="73" w:unhideWhenUsed="0"/>
+    <w:lsdException w:name="Light Shading Accent 6" w:semiHidden="0" w:uiPriority="60" w:unhideWhenUsed="0"/>
+    <w:lsdException w:name="Light List Accent 6" w:semiHidden="0" w:uiPriority="61" w:unhideWhenUsed="0"/>
+    <w:lsdException w:name="Light Grid Accent 6" w:semiHidden="0" w:uiPriority="62" w:unhideWhenUsed="0"/>
+    <w:lsdException w:name="Medium Shading 1 Accent 6" w:semiHidden="0" w:uiPriority="63" w:unhideWhenUsed="0"/>
+    <w:lsdException w:name="Medium Shading 2 Accent 6" w:semiHidden="0" w:uiPriority="64" w:unhideWhenUsed="0"/>
+    <w:lsdException w:name="Medium List 1 Accent 6" w:semiHidden="0" w:uiPriority="65" w:unhideWhenUsed="0"/>
+    <w:lsdException w:name="Medium List 2 Accent 6" w:semiHidden="0" w:uiPriority="66" w:unhideWhenUsed="0"/>
+    <w:lsdException w:name="Medium Grid 1 Accent 6" w:semiHidden="0" w:uiPriority="67" w:unhideWhenUsed="0"/>
+    <w:lsdException w:name="Medium Grid 2 Accent 6" w:semiHidden="0" w:uiPriority="68" w:unhideWhenUsed="0"/>
+    <w:lsdException w:name="Medium Grid 3 Accent 6" w:semiHidden="0" w:uiPriority="69" w:unhideWhenUsed="0"/>
+    <w:lsdException w:name="Dark List Accent 6" w:semiHidden="0" w:uiPriority="70" w:unhideWhenUsed="0"/>
+    <w:lsdException w:name="Colorful Shading Accent 6" w:semiHidden="0" w:uiPriority="71" w:unhideWhenUsed="0"/>
+    <w:lsdException w:name="Colorful List Accent 6" w:semiHidden="0" w:uiPriority="72" w:unhideWhenUsed="0"/>
+    <w:lsdException w:name="Colorful Grid Accent 6" w:semiHidden="0" w:uiPriority="73" w:unhideWhenUsed="0"/>
+    <w:lsdException w:name="Subtle Emphasis" w:semiHidden="0" w:uiPriority="19" w:unhideWhenUsed="0" w:qFormat="1"/>
+    <w:lsdException w:name="Intense Emphasis" w:semiHidden="0" w:uiPriority="21" w:unhideWhenUsed="0" w:qFormat="1"/>
+    <w:lsdException w:name="Subtle Reference" w:semiHidden="0" w:uiPriority="31" w:unhideWhenUsed="0" w:qFormat="1"/>
+    <w:lsdException w:name="Intense Reference" w:semiHidden="0" w:uiPriority="32" w:unhideWhenUsed="0" w:qFormat="1"/>
+    <w:lsdException w:name="Book Title" w:semiHidden="0" w:uiPriority="33" w:unhideWhenUsed="0" w:qFormat="1"/>
+    <w:lsdException w:name="Bibliography" w:uiPriority="37"/>
+    <w:lsdException w:name="TOC Heading" w:uiPriority="39" w:qFormat="1"/>
+  </w:latentStyles>
+  <w:style w:type="paragraph" w:default="1" w:styleId="Normal">
+    <w:name w:val="Normal"/>
+  </w:style>
+  <w:style w:type="paragraph" w:styleId="Heading1">
+    <w:name w:val="heading 1"/>
+    <w:basedOn w:val="Normal"/>
+    <w:next w:val="Normal"/>
+    <w:pPr>
+      <w:keepNext/>
+      <w:keepLines/>
+      <w:spacing w:before="480" w:after="120"/>
+      <w:outlineLvl w:val="0"/>
+    </w:pPr>
+    <w:rPr>
+      <w:b/>
+      <w:sz w:val="48"/>
+      <w:szCs w:val="48"/>
+    </w:rPr>
+  </w:style>
+  <w:style w:type="paragraph" w:styleId="Heading2">
+    <w:name w:val="heading 2"/>
+    <w:basedOn w:val="Normal"/>
+    <w:next w:val="Normal"/>
+    <w:pPr>
+      <w:keepNext/>
+      <w:keepLines/>
+      <w:spacing w:before="360" w:after="80"/>
+      <w:outlineLvl w:val="1"/>
+    </w:pPr>
+    <w:rPr>
+      <w:b/>
+      <w:sz w:val="36"/>
+      <w:szCs w:val="36"/>
+    </w:rPr>
+  </w:style>
+  <w:style w:type="paragraph" w:styleId="Heading3">
+    <w:name w:val="heading 3"/>
+    <w:basedOn w:val="Normal"/>
+    <w:next w:val="Normal"/>
+    <w:pPr>
+      <w:keepNext/>
+      <w:keepLines/>
+      <w:spacing w:before="280" w:after="80"/>
+      <w:outlineLvl w:val="2"/>
+    </w:pPr>
+    <w:rPr>
+      <w:b/>
+      <w:sz w:val="28"/>
+      <w:szCs w:val="28"/>
+    </w:rPr>
+  </w:style>
+  <w:style w:type="paragraph" w:styleId="Heading4">
+    <w:name w:val="heading 4"/>
+    <w:basedOn w:val="Normal"/>
+    <w:next w:val="Normal"/>
+    <w:pPr>
+      <w:keepNext/>
+      <w:keepLines/>
+      <w:spacing w:before="240" w:after="40"/>
+      <w:outlineLvl w:val="3"/>
+    </w:pPr>
+    <w:rPr>
+      <w:b/>
+      <w:sz w:val="24"/>
+      <w:szCs w:val="24"/>
+    </w:rPr>
+  </w:style>
+  <w:style w:type="paragraph" w:styleId="Heading5">
+    <w:name w:val="heading 5"/>
+    <w:basedOn w:val="Normal"/>
+    <w:next w:val="Normal"/>
+    <w:pPr>
+      <w:keepNext/>
+      <w:keepLines/>
+      <w:spacing w:before="220" w:after="40"/>
+      <w:outlineLvl w:val="4"/>
+    </w:pPr>
+    <w:rPr>
+      <w:b/>
+    </w:rPr>
+  </w:style>
+  <w:style w:type="paragraph" w:styleId="Heading6">
+    <w:name w:val="heading 6"/>
+    <w:basedOn w:val="Normal"/>
+    <w:next w:val="Normal"/>
+    <w:pPr>
+      <w:keepNext/>
+      <w:keepLines/>
+      <w:spacing w:before="200" w:after="40"/>
+      <w:outlineLvl w:val="5"/>
+    </w:pPr>
+    <w:rPr>
+      <w:b/>
+      <w:sz w:val="20"/>
+      <w:szCs w:val="20"/>
+    </w:rPr>
+  </w:style>
+  <w:style w:type="character" w:default="1" w:styleId="DefaultParagraphFont">
+    <w:name w:val="Default Paragraph Font"/>
+    <w:uiPriority w:val="1"/>
+    <w:semiHidden/>
     <w:unhideWhenUsed/>
   </w:style>
   <w:style w:type="table" w:default="1" w:styleId="TableNormal">
@@ -7074,7 +6963,7 @@
   <a:extraClrSchemeLst/>
   <a:extLst>
     <a:ext uri="{05A4C25C-085E-4340-85A3-A5531E510DB2}">
-      <thm15:themeFamily xmlns:thm15="http://schemas.microsoft.com/office/thememl/2012/main" name="Office Theme" id="{62F939B6-93AF-4DB8-9C6B-D6C7DFDC589F}" vid="{4A3C46E8-61CC-4603-A589-7422A47A8E4A}"/>
+      <thm15:themeFamily xmlns:thm15="http://schemas.microsoft.com/office/thememl/2012/main" xmlns="" name="Office Theme" id="{62F939B6-93AF-4DB8-9C6B-D6C7DFDC589F}" vid="{4A3C46E8-61CC-4603-A589-7422A47A8E4A}"/>
     </a:ext>
   </a:extLst>
 </a:theme>

--- a/Test Plan.docx
+++ b/Test Plan.docx
@@ -7,44 +7,96 @@
       <w:pPr>
         <w:pStyle w:val="Title"/>
         <w:spacing w:after="300" w:line="240" w:lineRule="auto"/>
+        <w:rPr>
+          <w:rFonts w:asciiTheme="minorHAnsi" w:hAnsiTheme="minorHAnsi"/>
+        </w:rPr>
       </w:pPr>
       <w:bookmarkStart w:id="0" w:name="h.gjdgxs" w:colFirst="0" w:colLast="0"/>
       <w:bookmarkEnd w:id="0"/>
       <w:r>
+        <w:rPr>
+          <w:rFonts w:asciiTheme="minorHAnsi" w:hAnsiTheme="minorHAnsi"/>
+        </w:rPr>
         <w:t>Iteration Test Plan</w:t>
       </w:r>
     </w:p>
-    <w:p/>
-    <w:p>
-      <w:pPr>
-        <w:spacing w:line="240" w:lineRule="auto"/>
-      </w:pPr>
-    </w:p>
-    <w:p>
-      <w:r>
+    <w:p>
+      <w:pPr>
+        <w:rPr>
+          <w:rFonts w:asciiTheme="minorHAnsi" w:hAnsiTheme="minorHAnsi"/>
+        </w:rPr>
+      </w:pPr>
+    </w:p>
+    <w:p>
+      <w:pPr>
+        <w:spacing w:line="240" w:lineRule="auto"/>
+        <w:rPr>
+          <w:rFonts w:asciiTheme="minorHAnsi" w:hAnsiTheme="minorHAnsi"/>
+        </w:rPr>
+      </w:pPr>
+    </w:p>
+    <w:p>
+      <w:pPr>
+        <w:rPr>
+          <w:rFonts w:asciiTheme="minorHAnsi" w:hAnsiTheme="minorHAnsi"/>
+        </w:rPr>
+      </w:pPr>
+      <w:r>
+        <w:rPr>
+          <w:rFonts w:asciiTheme="minorHAnsi" w:hAnsiTheme="minorHAnsi"/>
+        </w:rPr>
         <w:br w:type="page"/>
       </w:r>
     </w:p>
     <w:p>
       <w:pPr>
         <w:spacing w:line="240" w:lineRule="auto"/>
-      </w:pPr>
-    </w:p>
-    <w:p/>
-    <w:p>
-      <w:pPr>
-        <w:spacing w:line="240" w:lineRule="auto"/>
-      </w:pPr>
-    </w:p>
-    <w:p>
-      <w:pPr>
-        <w:spacing w:line="240" w:lineRule="auto"/>
-      </w:pPr>
-      <w:r>
-        <w:rPr>
-          <w:rFonts w:ascii="Cambria" w:eastAsia="Cambria" w:hAnsi="Cambria" w:cs="Cambria"/>
-        </w:rPr>
-        <w:t>This document contains the test plan used to ensure compliance with the TFTP standard (RFC 1350). A description of the command line arguments and CLI commands available to each component is also included.  Test plans from all iterations completed so far are included.</w:t>
+        <w:rPr>
+          <w:rFonts w:asciiTheme="minorHAnsi" w:hAnsiTheme="minorHAnsi"/>
+        </w:rPr>
+      </w:pPr>
+    </w:p>
+    <w:p>
+      <w:pPr>
+        <w:rPr>
+          <w:rFonts w:asciiTheme="minorHAnsi" w:hAnsiTheme="minorHAnsi"/>
+        </w:rPr>
+      </w:pPr>
+    </w:p>
+    <w:p>
+      <w:pPr>
+        <w:spacing w:line="240" w:lineRule="auto"/>
+        <w:rPr>
+          <w:rFonts w:asciiTheme="minorHAnsi" w:hAnsiTheme="minorHAnsi"/>
+        </w:rPr>
+      </w:pPr>
+    </w:p>
+    <w:p>
+      <w:pPr>
+        <w:spacing w:line="240" w:lineRule="auto"/>
+        <w:rPr>
+          <w:rFonts w:asciiTheme="minorHAnsi" w:hAnsiTheme="minorHAnsi"/>
+        </w:rPr>
+      </w:pPr>
+      <w:r>
+        <w:rPr>
+          <w:rFonts w:asciiTheme="minorHAnsi" w:eastAsia="Cambria" w:hAnsiTheme="minorHAnsi" w:cs="Cambria"/>
+        </w:rPr>
+        <w:t xml:space="preserve">This document contains the test plan used to ensure compliance with the </w:t>
+      </w:r>
+      <w:proofErr w:type="spellStart"/>
+      <w:r>
+        <w:rPr>
+          <w:rFonts w:asciiTheme="minorHAnsi" w:eastAsia="Cambria" w:hAnsiTheme="minorHAnsi" w:cs="Cambria"/>
+        </w:rPr>
+        <w:t>TFTP</w:t>
+      </w:r>
+      <w:proofErr w:type="spellEnd"/>
+      <w:r>
+        <w:rPr>
+          <w:rFonts w:asciiTheme="minorHAnsi" w:eastAsia="Cambria" w:hAnsiTheme="minorHAnsi" w:cs="Cambria"/>
+        </w:rPr>
+        <w:t xml:space="preserve"> standard (RFC 1350). A description of the command line arguments and CLI commands available to each component is also included.  Test plans from all iterations completed so far are included.</w:t>
       </w:r>
     </w:p>
     <w:p>
@@ -52,10 +104,13 @@
         <w:keepNext/>
         <w:keepLines/>
         <w:spacing w:line="240" w:lineRule="auto"/>
-      </w:pPr>
-      <w:r>
-        <w:rPr>
-          <w:rFonts w:ascii="Cambria" w:eastAsia="Cambria" w:hAnsi="Cambria" w:cs="Cambria"/>
+        <w:rPr>
+          <w:rFonts w:asciiTheme="minorHAnsi" w:hAnsiTheme="minorHAnsi"/>
+        </w:rPr>
+      </w:pPr>
+      <w:r>
+        <w:rPr>
+          <w:rFonts w:asciiTheme="minorHAnsi" w:eastAsia="Cambria" w:hAnsiTheme="minorHAnsi" w:cs="Cambria"/>
           <w:b/>
           <w:color w:val="365F91"/>
           <w:sz w:val="28"/>
@@ -69,10 +124,13 @@
         <w:keepNext/>
         <w:keepLines/>
         <w:spacing w:line="240" w:lineRule="auto"/>
-      </w:pPr>
-      <w:r>
-        <w:rPr>
-          <w:rFonts w:ascii="Cambria" w:eastAsia="Cambria" w:hAnsi="Cambria" w:cs="Cambria"/>
+        <w:rPr>
+          <w:rFonts w:asciiTheme="minorHAnsi" w:hAnsiTheme="minorHAnsi"/>
+        </w:rPr>
+      </w:pPr>
+      <w:r>
+        <w:rPr>
+          <w:rFonts w:asciiTheme="minorHAnsi" w:eastAsia="Cambria" w:hAnsiTheme="minorHAnsi" w:cs="Cambria"/>
           <w:b/>
           <w:color w:val="4F81BD"/>
           <w:sz w:val="26"/>
@@ -84,10 +142,13 @@
     <w:p>
       <w:pPr>
         <w:spacing w:line="240" w:lineRule="auto"/>
-      </w:pPr>
-      <w:r>
-        <w:rPr>
-          <w:rFonts w:ascii="Cambria" w:eastAsia="Cambria" w:hAnsi="Cambria" w:cs="Cambria"/>
+        <w:rPr>
+          <w:rFonts w:asciiTheme="minorHAnsi" w:hAnsiTheme="minorHAnsi"/>
+        </w:rPr>
+      </w:pPr>
+      <w:r>
+        <w:rPr>
+          <w:rFonts w:asciiTheme="minorHAnsi" w:eastAsia="Cambria" w:hAnsiTheme="minorHAnsi" w:cs="Cambria"/>
         </w:rPr>
         <w:t>-t Enable test mode (transfers pass through the error simulator)</w:t>
       </w:r>
@@ -96,15 +157,48 @@
       <w:pPr>
         <w:spacing w:line="240" w:lineRule="auto"/>
         <w:rPr>
+          <w:rFonts w:asciiTheme="minorHAnsi" w:hAnsiTheme="minorHAnsi"/>
           <w:lang w:val="fr-CA"/>
         </w:rPr>
       </w:pPr>
       <w:r>
         <w:rPr>
-          <w:rFonts w:ascii="Cambria" w:eastAsia="Cambria" w:hAnsi="Cambria" w:cs="Cambria"/>
+          <w:rFonts w:asciiTheme="minorHAnsi" w:eastAsia="Cambria" w:hAnsiTheme="minorHAnsi" w:cs="Cambria"/>
           <w:lang w:val="fr-CA"/>
         </w:rPr>
-        <w:t>-q Enable quiet logging mode</w:t>
+        <w:t xml:space="preserve">-q </w:t>
+      </w:r>
+      <w:proofErr w:type="spellStart"/>
+      <w:r>
+        <w:rPr>
+          <w:rFonts w:asciiTheme="minorHAnsi" w:eastAsia="Cambria" w:hAnsiTheme="minorHAnsi" w:cs="Cambria"/>
+          <w:lang w:val="fr-CA"/>
+        </w:rPr>
+        <w:t>Enable</w:t>
+      </w:r>
+      <w:proofErr w:type="spellEnd"/>
+      <w:r>
+        <w:rPr>
+          <w:rFonts w:asciiTheme="minorHAnsi" w:eastAsia="Cambria" w:hAnsiTheme="minorHAnsi" w:cs="Cambria"/>
+          <w:lang w:val="fr-CA"/>
+        </w:rPr>
+        <w:t xml:space="preserve"> quiet </w:t>
+      </w:r>
+      <w:proofErr w:type="spellStart"/>
+      <w:r>
+        <w:rPr>
+          <w:rFonts w:asciiTheme="minorHAnsi" w:eastAsia="Cambria" w:hAnsiTheme="minorHAnsi" w:cs="Cambria"/>
+          <w:lang w:val="fr-CA"/>
+        </w:rPr>
+        <w:t>logging</w:t>
+      </w:r>
+      <w:proofErr w:type="spellEnd"/>
+      <w:r>
+        <w:rPr>
+          <w:rFonts w:asciiTheme="minorHAnsi" w:eastAsia="Cambria" w:hAnsiTheme="minorHAnsi" w:cs="Cambria"/>
+          <w:lang w:val="fr-CA"/>
+        </w:rPr>
+        <w:t xml:space="preserve"> mode</w:t>
       </w:r>
     </w:p>
     <w:p>
@@ -113,233 +207,437 @@
         <w:keepLines/>
         <w:spacing w:line="240" w:lineRule="auto"/>
         <w:rPr>
+          <w:rFonts w:asciiTheme="minorHAnsi" w:hAnsiTheme="minorHAnsi"/>
           <w:lang w:val="fr-CA"/>
         </w:rPr>
       </w:pPr>
       <w:r>
         <w:rPr>
-          <w:rFonts w:ascii="Cambria" w:eastAsia="Cambria" w:hAnsi="Cambria" w:cs="Cambria"/>
+          <w:rFonts w:asciiTheme="minorHAnsi" w:eastAsia="Cambria" w:hAnsiTheme="minorHAnsi" w:cs="Cambria"/>
           <w:b/>
           <w:color w:val="4F81BD"/>
           <w:sz w:val="26"/>
           <w:szCs w:val="26"/>
           <w:lang w:val="fr-CA"/>
         </w:rPr>
-        <w:t>Client CLI commands</w:t>
-      </w:r>
-    </w:p>
-    <w:p>
-      <w:pPr>
-        <w:spacing w:line="240" w:lineRule="auto"/>
-      </w:pPr>
-      <w:r>
-        <w:rPr>
-          <w:rFonts w:ascii="Cambria" w:eastAsia="Cambria" w:hAnsi="Cambria" w:cs="Cambria"/>
-          <w:lang w:val="fr-CA"/>
-        </w:rPr>
-        <w:t xml:space="preserve">    </w:t>
-      </w:r>
-      <w:r>
-        <w:rPr>
-          <w:rFonts w:ascii="Cambria" w:eastAsia="Cambria" w:hAnsi="Cambria" w:cs="Cambria"/>
-        </w:rPr>
-        <w:t>help           Prints this message</w:t>
-      </w:r>
-    </w:p>
-    <w:p>
-      <w:pPr>
-        <w:spacing w:line="240" w:lineRule="auto"/>
-      </w:pPr>
-      <w:r>
-        <w:rPr>
-          <w:rFonts w:ascii="Cambria" w:eastAsia="Cambria" w:hAnsi="Cambria" w:cs="Cambria"/>
-        </w:rPr>
-        <w:t xml:space="preserve">    cd      &lt;directory&gt; Change the directory that files will be written to or read from in the client</w:t>
-      </w:r>
-    </w:p>
-    <w:p>
-      <w:pPr>
-        <w:spacing w:line="240" w:lineRule="auto"/>
-      </w:pPr>
-      <w:r>
-        <w:rPr>
-          <w:rFonts w:ascii="Cambria" w:eastAsia="Cambria" w:hAnsi="Cambria" w:cs="Cambria"/>
-        </w:rPr>
-        <w:t xml:space="preserve">    read  &lt;file&gt;   Reads a file from a tftp server to the current working directory.</w:t>
-      </w:r>
-    </w:p>
-    <w:p>
-      <w:pPr>
-        <w:spacing w:line="240" w:lineRule="auto"/>
-      </w:pPr>
-      <w:r>
-        <w:rPr>
-          <w:rFonts w:ascii="Cambria" w:eastAsia="Cambria" w:hAnsi="Cambria" w:cs="Cambria"/>
-        </w:rPr>
-        <w:tab/>
-      </w:r>
-      <w:r>
-        <w:rPr>
-          <w:rFonts w:ascii="Cambria" w:eastAsia="Cambria" w:hAnsi="Cambria" w:cs="Cambria"/>
-        </w:rPr>
-        <w:tab/>
-        <w:t>Optionally, the local destination file path may be specified.</w:t>
-      </w:r>
-    </w:p>
-    <w:p>
-      <w:pPr>
-        <w:spacing w:line="240" w:lineRule="auto"/>
-      </w:pPr>
-      <w:r>
-        <w:rPr>
-          <w:rFonts w:ascii="Cambria" w:eastAsia="Cambria" w:hAnsi="Cambria" w:cs="Cambria"/>
-        </w:rPr>
-        <w:t xml:space="preserve">    write &lt;file&gt;   Writes a file from the current working directory to a tftp server</w:t>
-      </w:r>
-    </w:p>
-    <w:p>
-      <w:pPr>
-        <w:spacing w:line="240" w:lineRule="auto"/>
-        <w:rPr>
-          <w:rFonts w:ascii="Cambria" w:eastAsia="Cambria" w:hAnsi="Cambria" w:cs="Cambria"/>
-        </w:rPr>
-      </w:pPr>
-      <w:r>
-        <w:rPr>
-          <w:rFonts w:ascii="Cambria" w:eastAsia="Cambria" w:hAnsi="Cambria" w:cs="Cambria"/>
-        </w:rPr>
-        <w:t xml:space="preserve">   </w:t>
-      </w:r>
-      <w:r>
-        <w:rPr>
-          <w:rFonts w:ascii="Cambria" w:eastAsia="Cambria" w:hAnsi="Cambria" w:cs="Cambria"/>
-        </w:rPr>
-        <w:t>server &lt;address&gt;</w:t>
-      </w:r>
-      <w:r>
-        <w:rPr>
-          <w:rFonts w:ascii="Cambria" w:eastAsia="Cambria" w:hAnsi="Cambria" w:cs="Cambria"/>
-        </w:rPr>
-        <w:t xml:space="preserve"> changes the ip address that the client will send packets to</w:t>
-      </w:r>
-      <w:bookmarkStart w:id="1" w:name="_GoBack"/>
-      <w:bookmarkEnd w:id="1"/>
-    </w:p>
-    <w:p>
-      <w:pPr>
-        <w:spacing w:line="240" w:lineRule="auto"/>
-      </w:pPr>
-      <w:r>
-        <w:rPr>
-          <w:rFonts w:ascii="Cambria" w:eastAsia="Cambria" w:hAnsi="Cambria" w:cs="Cambria"/>
-        </w:rPr>
-        <w:t xml:space="preserve"> </w:t>
-      </w:r>
-      <w:r>
-        <w:rPr>
-          <w:rFonts w:ascii="Cambria" w:eastAsia="Cambria" w:hAnsi="Cambria" w:cs="Cambria"/>
-        </w:rPr>
-        <w:t xml:space="preserve"> </w:t>
-      </w:r>
-      <w:r>
-        <w:rPr>
-          <w:rFonts w:ascii="Cambria" w:eastAsia="Cambria" w:hAnsi="Cambria" w:cs="Cambria"/>
-        </w:rPr>
-        <w:t xml:space="preserve"> </w:t>
-      </w:r>
-      <w:r>
-        <w:rPr>
-          <w:rFonts w:ascii="Cambria" w:eastAsia="Cambria" w:hAnsi="Cambria" w:cs="Cambria"/>
-        </w:rPr>
-        <w:t>shutdown       Exits the client</w:t>
-      </w:r>
-    </w:p>
-    <w:p>
-      <w:pPr>
-        <w:keepNext/>
-        <w:keepLines/>
-        <w:spacing w:line="240" w:lineRule="auto"/>
-      </w:pPr>
-    </w:p>
-    <w:p>
-      <w:pPr>
-        <w:keepNext/>
-        <w:keepLines/>
-        <w:spacing w:line="240" w:lineRule="auto"/>
-      </w:pPr>
-      <w:r>
-        <w:rPr>
-          <w:rFonts w:ascii="Cambria" w:eastAsia="Cambria" w:hAnsi="Cambria" w:cs="Cambria"/>
+        <w:t xml:space="preserve">Client CLI </w:t>
+      </w:r>
+      <w:proofErr w:type="spellStart"/>
+      <w:r>
+        <w:rPr>
+          <w:rFonts w:asciiTheme="minorHAnsi" w:eastAsia="Cambria" w:hAnsiTheme="minorHAnsi" w:cs="Cambria"/>
           <w:b/>
           <w:color w:val="4F81BD"/>
           <w:sz w:val="26"/>
           <w:szCs w:val="26"/>
-        </w:rPr>
-        <w:t>Server CLI commands</w:t>
-      </w:r>
-    </w:p>
-    <w:p>
-      <w:pPr>
-        <w:spacing w:line="240" w:lineRule="auto"/>
-      </w:pPr>
-      <w:r>
-        <w:rPr>
-          <w:rFonts w:ascii="Cambria" w:eastAsia="Cambria" w:hAnsi="Cambria" w:cs="Cambria"/>
-        </w:rPr>
-        <w:t xml:space="preserve">    help           Prints this message</w:t>
-      </w:r>
-    </w:p>
-    <w:p>
-      <w:pPr>
-        <w:spacing w:line="240" w:lineRule="auto"/>
-      </w:pPr>
-      <w:r>
-        <w:rPr>
-          <w:rFonts w:ascii="Cambria" w:eastAsia="Cambria" w:hAnsi="Cambria" w:cs="Cambria"/>
-        </w:rPr>
-        <w:t xml:space="preserve">    cd   &lt;directory&gt; Change the directory that files will be written to or read from on the server</w:t>
-      </w:r>
-    </w:p>
-    <w:p>
-      <w:pPr>
-        <w:spacing w:line="240" w:lineRule="auto"/>
-      </w:pPr>
-      <w:r>
-        <w:rPr>
-          <w:rFonts w:ascii="Cambria" w:eastAsia="Cambria" w:hAnsi="Cambria" w:cs="Cambria"/>
-        </w:rPr>
-        <w:t xml:space="preserve">    shutdown       Exits the server </w:t>
-      </w:r>
-    </w:p>
-    <w:p>
-      <w:pPr>
-        <w:spacing w:line="240" w:lineRule="auto"/>
-      </w:pPr>
+          <w:lang w:val="fr-CA"/>
+        </w:rPr>
+        <w:t>commands</w:t>
+      </w:r>
+      <w:proofErr w:type="spellEnd"/>
+    </w:p>
+    <w:p>
+      <w:pPr>
+        <w:spacing w:line="240" w:lineRule="auto"/>
+        <w:rPr>
+          <w:rFonts w:asciiTheme="minorHAnsi" w:hAnsiTheme="minorHAnsi"/>
+        </w:rPr>
+      </w:pPr>
+      <w:r>
+        <w:rPr>
+          <w:rFonts w:asciiTheme="minorHAnsi" w:eastAsia="Cambria" w:hAnsiTheme="minorHAnsi" w:cs="Cambria"/>
+          <w:lang w:val="fr-CA"/>
+        </w:rPr>
+        <w:t xml:space="preserve">    </w:t>
+      </w:r>
+      <w:proofErr w:type="gramStart"/>
+      <w:r>
+        <w:rPr>
+          <w:rFonts w:asciiTheme="minorHAnsi" w:eastAsia="Cambria" w:hAnsiTheme="minorHAnsi" w:cs="Cambria"/>
+        </w:rPr>
+        <w:t>help</w:t>
+      </w:r>
+      <w:proofErr w:type="gramEnd"/>
+      <w:r>
+        <w:rPr>
+          <w:rFonts w:asciiTheme="minorHAnsi" w:eastAsia="Cambria" w:hAnsiTheme="minorHAnsi" w:cs="Cambria"/>
+        </w:rPr>
+        <w:t xml:space="preserve">           Prints this message</w:t>
+      </w:r>
+    </w:p>
+    <w:p>
+      <w:pPr>
+        <w:spacing w:line="240" w:lineRule="auto"/>
+        <w:rPr>
+          <w:rFonts w:asciiTheme="minorHAnsi" w:hAnsiTheme="minorHAnsi"/>
+        </w:rPr>
+      </w:pPr>
+      <w:r>
+        <w:rPr>
+          <w:rFonts w:asciiTheme="minorHAnsi" w:eastAsia="Cambria" w:hAnsiTheme="minorHAnsi" w:cs="Cambria"/>
+        </w:rPr>
+        <w:t xml:space="preserve">    </w:t>
+      </w:r>
+      <w:proofErr w:type="gramStart"/>
+      <w:r>
+        <w:rPr>
+          <w:rFonts w:asciiTheme="minorHAnsi" w:eastAsia="Cambria" w:hAnsiTheme="minorHAnsi" w:cs="Cambria"/>
+        </w:rPr>
+        <w:t>cd</w:t>
+      </w:r>
+      <w:proofErr w:type="gramEnd"/>
+      <w:r>
+        <w:rPr>
+          <w:rFonts w:asciiTheme="minorHAnsi" w:eastAsia="Cambria" w:hAnsiTheme="minorHAnsi" w:cs="Cambria"/>
+        </w:rPr>
+        <w:t xml:space="preserve">      &lt;directory&gt; Change the directory that files will be written to or read from in the client</w:t>
+      </w:r>
+    </w:p>
+    <w:p>
+      <w:pPr>
+        <w:spacing w:line="240" w:lineRule="auto"/>
+        <w:rPr>
+          <w:rFonts w:asciiTheme="minorHAnsi" w:hAnsiTheme="minorHAnsi"/>
+        </w:rPr>
+      </w:pPr>
+      <w:r>
+        <w:rPr>
+          <w:rFonts w:asciiTheme="minorHAnsi" w:eastAsia="Cambria" w:hAnsiTheme="minorHAnsi" w:cs="Cambria"/>
+        </w:rPr>
+        <w:t xml:space="preserve">    </w:t>
+      </w:r>
+      <w:proofErr w:type="gramStart"/>
+      <w:r>
+        <w:rPr>
+          <w:rFonts w:asciiTheme="minorHAnsi" w:eastAsia="Cambria" w:hAnsiTheme="minorHAnsi" w:cs="Cambria"/>
+        </w:rPr>
+        <w:t>read  &lt;</w:t>
+      </w:r>
+      <w:proofErr w:type="gramEnd"/>
+      <w:r>
+        <w:rPr>
+          <w:rFonts w:asciiTheme="minorHAnsi" w:eastAsia="Cambria" w:hAnsiTheme="minorHAnsi" w:cs="Cambria"/>
+        </w:rPr>
+        <w:t xml:space="preserve">file&gt;   Reads a file from a </w:t>
+      </w:r>
+      <w:proofErr w:type="spellStart"/>
+      <w:r>
+        <w:rPr>
+          <w:rFonts w:asciiTheme="minorHAnsi" w:eastAsia="Cambria" w:hAnsiTheme="minorHAnsi" w:cs="Cambria"/>
+        </w:rPr>
+        <w:t>tftp</w:t>
+      </w:r>
+      <w:proofErr w:type="spellEnd"/>
+      <w:r>
+        <w:rPr>
+          <w:rFonts w:asciiTheme="minorHAnsi" w:eastAsia="Cambria" w:hAnsiTheme="minorHAnsi" w:cs="Cambria"/>
+        </w:rPr>
+        <w:t xml:space="preserve"> server to the current working directory.</w:t>
+      </w:r>
+    </w:p>
+    <w:p>
+      <w:pPr>
+        <w:spacing w:line="240" w:lineRule="auto"/>
+        <w:rPr>
+          <w:rFonts w:asciiTheme="minorHAnsi" w:hAnsiTheme="minorHAnsi"/>
+        </w:rPr>
+      </w:pPr>
+      <w:r>
+        <w:rPr>
+          <w:rFonts w:asciiTheme="minorHAnsi" w:eastAsia="Cambria" w:hAnsiTheme="minorHAnsi" w:cs="Cambria"/>
+        </w:rPr>
+        <w:tab/>
+      </w:r>
+      <w:r>
+        <w:rPr>
+          <w:rFonts w:asciiTheme="minorHAnsi" w:eastAsia="Cambria" w:hAnsiTheme="minorHAnsi" w:cs="Cambria"/>
+        </w:rPr>
+        <w:tab/>
+        <w:t>Optionally, the local destination file path may be specified.</w:t>
+      </w:r>
+    </w:p>
+    <w:p>
+      <w:pPr>
+        <w:spacing w:line="240" w:lineRule="auto"/>
+        <w:rPr>
+          <w:rFonts w:asciiTheme="minorHAnsi" w:hAnsiTheme="minorHAnsi"/>
+        </w:rPr>
+      </w:pPr>
+      <w:r>
+        <w:rPr>
+          <w:rFonts w:asciiTheme="minorHAnsi" w:eastAsia="Cambria" w:hAnsiTheme="minorHAnsi" w:cs="Cambria"/>
+        </w:rPr>
+        <w:t xml:space="preserve">    </w:t>
+      </w:r>
+      <w:proofErr w:type="gramStart"/>
+      <w:r>
+        <w:rPr>
+          <w:rFonts w:asciiTheme="minorHAnsi" w:eastAsia="Cambria" w:hAnsiTheme="minorHAnsi" w:cs="Cambria"/>
+        </w:rPr>
+        <w:t>write</w:t>
+      </w:r>
+      <w:proofErr w:type="gramEnd"/>
+      <w:r>
+        <w:rPr>
+          <w:rFonts w:asciiTheme="minorHAnsi" w:eastAsia="Cambria" w:hAnsiTheme="minorHAnsi" w:cs="Cambria"/>
+        </w:rPr>
+        <w:t xml:space="preserve"> &lt;file&gt;   Writes a file from the current working directory to a </w:t>
+      </w:r>
+      <w:proofErr w:type="spellStart"/>
+      <w:r>
+        <w:rPr>
+          <w:rFonts w:asciiTheme="minorHAnsi" w:eastAsia="Cambria" w:hAnsiTheme="minorHAnsi" w:cs="Cambria"/>
+        </w:rPr>
+        <w:t>tftp</w:t>
+      </w:r>
+      <w:proofErr w:type="spellEnd"/>
+      <w:r>
+        <w:rPr>
+          <w:rFonts w:asciiTheme="minorHAnsi" w:eastAsia="Cambria" w:hAnsiTheme="minorHAnsi" w:cs="Cambria"/>
+        </w:rPr>
+        <w:t xml:space="preserve"> server</w:t>
+      </w:r>
+    </w:p>
+    <w:p>
+      <w:pPr>
+        <w:spacing w:line="240" w:lineRule="auto"/>
+        <w:rPr>
+          <w:rFonts w:asciiTheme="minorHAnsi" w:eastAsia="Cambria" w:hAnsiTheme="minorHAnsi" w:cs="Cambria"/>
+        </w:rPr>
+      </w:pPr>
+      <w:r>
+        <w:rPr>
+          <w:rFonts w:asciiTheme="minorHAnsi" w:eastAsia="Cambria" w:hAnsiTheme="minorHAnsi" w:cs="Cambria"/>
+        </w:rPr>
+        <w:t xml:space="preserve">   </w:t>
+      </w:r>
+      <w:proofErr w:type="gramStart"/>
+      <w:r>
+        <w:rPr>
+          <w:rFonts w:asciiTheme="minorHAnsi" w:eastAsia="Cambria" w:hAnsiTheme="minorHAnsi" w:cs="Cambria"/>
+        </w:rPr>
+        <w:t>server</w:t>
+      </w:r>
+      <w:proofErr w:type="gramEnd"/>
+      <w:r>
+        <w:rPr>
+          <w:rFonts w:asciiTheme="minorHAnsi" w:eastAsia="Cambria" w:hAnsiTheme="minorHAnsi" w:cs="Cambria"/>
+        </w:rPr>
+        <w:t xml:space="preserve"> &lt;address&gt;</w:t>
+      </w:r>
+      <w:r>
+        <w:rPr>
+          <w:rFonts w:asciiTheme="minorHAnsi" w:eastAsia="Cambria" w:hAnsiTheme="minorHAnsi" w:cs="Cambria"/>
+        </w:rPr>
+        <w:t xml:space="preserve"> changes the </w:t>
+      </w:r>
+      <w:proofErr w:type="spellStart"/>
+      <w:r>
+        <w:rPr>
+          <w:rFonts w:asciiTheme="minorHAnsi" w:eastAsia="Cambria" w:hAnsiTheme="minorHAnsi" w:cs="Cambria"/>
+        </w:rPr>
+        <w:t>ip</w:t>
+      </w:r>
+      <w:proofErr w:type="spellEnd"/>
+      <w:r>
+        <w:rPr>
+          <w:rFonts w:asciiTheme="minorHAnsi" w:eastAsia="Cambria" w:hAnsiTheme="minorHAnsi" w:cs="Cambria"/>
+        </w:rPr>
+        <w:t xml:space="preserve"> address that the client will send packets to</w:t>
+      </w:r>
+    </w:p>
+    <w:p>
+      <w:pPr>
+        <w:spacing w:line="240" w:lineRule="auto"/>
+        <w:rPr>
+          <w:rFonts w:asciiTheme="minorHAnsi" w:hAnsiTheme="minorHAnsi"/>
+        </w:rPr>
+      </w:pPr>
+      <w:r>
+        <w:rPr>
+          <w:rFonts w:asciiTheme="minorHAnsi" w:eastAsia="Cambria" w:hAnsiTheme="minorHAnsi" w:cs="Cambria"/>
+        </w:rPr>
+        <w:t xml:space="preserve"> </w:t>
+      </w:r>
+      <w:r>
+        <w:rPr>
+          <w:rFonts w:asciiTheme="minorHAnsi" w:eastAsia="Cambria" w:hAnsiTheme="minorHAnsi" w:cs="Cambria"/>
+        </w:rPr>
+        <w:t xml:space="preserve"> </w:t>
+      </w:r>
+      <w:r>
+        <w:rPr>
+          <w:rFonts w:asciiTheme="minorHAnsi" w:eastAsia="Cambria" w:hAnsiTheme="minorHAnsi" w:cs="Cambria"/>
+        </w:rPr>
+        <w:t xml:space="preserve"> </w:t>
+      </w:r>
+      <w:proofErr w:type="gramStart"/>
+      <w:r>
+        <w:rPr>
+          <w:rFonts w:asciiTheme="minorHAnsi" w:eastAsia="Cambria" w:hAnsiTheme="minorHAnsi" w:cs="Cambria"/>
+        </w:rPr>
+        <w:t>shutdown</w:t>
+      </w:r>
+      <w:proofErr w:type="gramEnd"/>
+      <w:r>
+        <w:rPr>
+          <w:rFonts w:asciiTheme="minorHAnsi" w:eastAsia="Cambria" w:hAnsiTheme="minorHAnsi" w:cs="Cambria"/>
+        </w:rPr>
+        <w:t xml:space="preserve">       Exits the client</w:t>
+      </w:r>
     </w:p>
     <w:p>
       <w:pPr>
         <w:keepNext/>
         <w:keepLines/>
         <w:spacing w:line="240" w:lineRule="auto"/>
-      </w:pPr>
-      <w:r>
-        <w:rPr>
-          <w:rFonts w:ascii="Cambria" w:eastAsia="Cambria" w:hAnsi="Cambria" w:cs="Cambria"/>
+        <w:rPr>
+          <w:rFonts w:asciiTheme="minorHAnsi" w:hAnsiTheme="minorHAnsi"/>
+        </w:rPr>
+      </w:pPr>
+    </w:p>
+    <w:p>
+      <w:pPr>
+        <w:keepNext/>
+        <w:keepLines/>
+        <w:spacing w:line="240" w:lineRule="auto"/>
+        <w:rPr>
+          <w:rFonts w:asciiTheme="minorHAnsi" w:hAnsiTheme="minorHAnsi"/>
+        </w:rPr>
+      </w:pPr>
+      <w:r>
+        <w:rPr>
+          <w:rFonts w:asciiTheme="minorHAnsi" w:eastAsia="Cambria" w:hAnsiTheme="minorHAnsi" w:cs="Cambria"/>
           <w:b/>
           <w:color w:val="4F81BD"/>
           <w:sz w:val="26"/>
           <w:szCs w:val="26"/>
         </w:rPr>
+        <w:t>Server CLI commands</w:t>
+      </w:r>
+    </w:p>
+    <w:p>
+      <w:pPr>
+        <w:spacing w:line="240" w:lineRule="auto"/>
+        <w:rPr>
+          <w:rFonts w:asciiTheme="minorHAnsi" w:hAnsiTheme="minorHAnsi"/>
+        </w:rPr>
+      </w:pPr>
+      <w:r>
+        <w:rPr>
+          <w:rFonts w:asciiTheme="minorHAnsi" w:eastAsia="Cambria" w:hAnsiTheme="minorHAnsi" w:cs="Cambria"/>
+        </w:rPr>
+        <w:t xml:space="preserve">    </w:t>
+      </w:r>
+      <w:proofErr w:type="gramStart"/>
+      <w:r>
+        <w:rPr>
+          <w:rFonts w:asciiTheme="minorHAnsi" w:eastAsia="Cambria" w:hAnsiTheme="minorHAnsi" w:cs="Cambria"/>
+        </w:rPr>
+        <w:t>help</w:t>
+      </w:r>
+      <w:proofErr w:type="gramEnd"/>
+      <w:r>
+        <w:rPr>
+          <w:rFonts w:asciiTheme="minorHAnsi" w:eastAsia="Cambria" w:hAnsiTheme="minorHAnsi" w:cs="Cambria"/>
+        </w:rPr>
+        <w:t xml:space="preserve">           Prints this message</w:t>
+      </w:r>
+    </w:p>
+    <w:p>
+      <w:pPr>
+        <w:spacing w:line="240" w:lineRule="auto"/>
+        <w:rPr>
+          <w:rFonts w:asciiTheme="minorHAnsi" w:hAnsiTheme="minorHAnsi"/>
+        </w:rPr>
+      </w:pPr>
+      <w:r>
+        <w:rPr>
+          <w:rFonts w:asciiTheme="minorHAnsi" w:eastAsia="Cambria" w:hAnsiTheme="minorHAnsi" w:cs="Cambria"/>
+        </w:rPr>
+        <w:t xml:space="preserve">    </w:t>
+      </w:r>
+      <w:proofErr w:type="gramStart"/>
+      <w:r>
+        <w:rPr>
+          <w:rFonts w:asciiTheme="minorHAnsi" w:eastAsia="Cambria" w:hAnsiTheme="minorHAnsi" w:cs="Cambria"/>
+        </w:rPr>
+        <w:t>cd</w:t>
+      </w:r>
+      <w:proofErr w:type="gramEnd"/>
+      <w:r>
+        <w:rPr>
+          <w:rFonts w:asciiTheme="minorHAnsi" w:eastAsia="Cambria" w:hAnsiTheme="minorHAnsi" w:cs="Cambria"/>
+        </w:rPr>
+        <w:t xml:space="preserve">   &lt;directory&gt; Change the directory that files will be written to or read from on the server</w:t>
+      </w:r>
+    </w:p>
+    <w:p>
+      <w:pPr>
+        <w:spacing w:line="240" w:lineRule="auto"/>
+        <w:rPr>
+          <w:rFonts w:asciiTheme="minorHAnsi" w:hAnsiTheme="minorHAnsi"/>
+        </w:rPr>
+      </w:pPr>
+      <w:r>
+        <w:rPr>
+          <w:rFonts w:asciiTheme="minorHAnsi" w:eastAsia="Cambria" w:hAnsiTheme="minorHAnsi" w:cs="Cambria"/>
+        </w:rPr>
+        <w:t xml:space="preserve">    </w:t>
+      </w:r>
+      <w:proofErr w:type="gramStart"/>
+      <w:r>
+        <w:rPr>
+          <w:rFonts w:asciiTheme="minorHAnsi" w:eastAsia="Cambria" w:hAnsiTheme="minorHAnsi" w:cs="Cambria"/>
+        </w:rPr>
+        <w:t>shutdown</w:t>
+      </w:r>
+      <w:proofErr w:type="gramEnd"/>
+      <w:r>
+        <w:rPr>
+          <w:rFonts w:asciiTheme="minorHAnsi" w:eastAsia="Cambria" w:hAnsiTheme="minorHAnsi" w:cs="Cambria"/>
+        </w:rPr>
+        <w:t xml:space="preserve">       Exits the server </w:t>
+      </w:r>
+    </w:p>
+    <w:p>
+      <w:pPr>
+        <w:spacing w:line="240" w:lineRule="auto"/>
+        <w:rPr>
+          <w:rFonts w:asciiTheme="minorHAnsi" w:hAnsiTheme="minorHAnsi"/>
+        </w:rPr>
+      </w:pPr>
+    </w:p>
+    <w:p>
+      <w:pPr>
+        <w:keepNext/>
+        <w:keepLines/>
+        <w:spacing w:line="240" w:lineRule="auto"/>
+        <w:rPr>
+          <w:rFonts w:asciiTheme="minorHAnsi" w:hAnsiTheme="minorHAnsi"/>
+        </w:rPr>
+      </w:pPr>
+      <w:r>
+        <w:rPr>
+          <w:rFonts w:asciiTheme="minorHAnsi" w:eastAsia="Cambria" w:hAnsiTheme="minorHAnsi" w:cs="Cambria"/>
+          <w:b/>
+          <w:color w:val="4F81BD"/>
+          <w:sz w:val="26"/>
+          <w:szCs w:val="26"/>
+        </w:rPr>
         <w:t>Error Simulator CLI commands</w:t>
       </w:r>
     </w:p>
     <w:p>
       <w:pPr>
         <w:spacing w:line="240" w:lineRule="auto"/>
-      </w:pPr>
-      <w:r>
-        <w:rPr>
-          <w:rFonts w:ascii="Cambria" w:eastAsia="Cambria" w:hAnsi="Cambria" w:cs="Cambria"/>
+        <w:rPr>
+          <w:rFonts w:asciiTheme="minorHAnsi" w:hAnsiTheme="minorHAnsi"/>
+        </w:rPr>
+      </w:pPr>
+      <w:r>
+        <w:rPr>
+          <w:rFonts w:asciiTheme="minorHAnsi" w:eastAsia="Cambria" w:hAnsiTheme="minorHAnsi" w:cs="Cambria"/>
         </w:rPr>
         <w:t xml:space="preserve">    </w:t>
       </w:r>
@@ -347,6 +645,9 @@
     <w:p>
       <w:pPr>
         <w:spacing w:line="240" w:lineRule="auto"/>
+        <w:rPr>
+          <w:rFonts w:asciiTheme="minorHAnsi" w:hAnsiTheme="minorHAnsi"/>
+        </w:rPr>
       </w:pPr>
     </w:p>
     <w:tbl>
@@ -384,10 +685,13 @@
             <w:pPr>
               <w:widowControl w:val="0"/>
               <w:spacing w:line="240" w:lineRule="auto"/>
+              <w:rPr>
+                <w:rFonts w:asciiTheme="minorHAnsi" w:hAnsiTheme="minorHAnsi"/>
+              </w:rPr>
             </w:pPr>
             <w:r>
               <w:rPr>
-                <w:rFonts w:ascii="Cambria" w:eastAsia="Cambria" w:hAnsi="Cambria" w:cs="Cambria"/>
+                <w:rFonts w:asciiTheme="minorHAnsi" w:eastAsia="Cambria" w:hAnsiTheme="minorHAnsi" w:cs="Cambria"/>
               </w:rPr>
               <w:t>help</w:t>
             </w:r>
@@ -406,10 +710,13 @@
           <w:p>
             <w:pPr>
               <w:spacing w:line="240" w:lineRule="auto"/>
+              <w:rPr>
+                <w:rFonts w:asciiTheme="minorHAnsi" w:hAnsiTheme="minorHAnsi"/>
+              </w:rPr>
             </w:pPr>
             <w:r>
               <w:rPr>
-                <w:rFonts w:ascii="Cambria" w:eastAsia="Cambria" w:hAnsi="Cambria" w:cs="Cambria"/>
+                <w:rFonts w:asciiTheme="minorHAnsi" w:eastAsia="Cambria" w:hAnsiTheme="minorHAnsi" w:cs="Cambria"/>
               </w:rPr>
               <w:t>Prints a help message</w:t>
             </w:r>
@@ -431,10 +738,13 @@
             <w:pPr>
               <w:widowControl w:val="0"/>
               <w:spacing w:line="240" w:lineRule="auto"/>
+              <w:rPr>
+                <w:rFonts w:asciiTheme="minorHAnsi" w:hAnsiTheme="minorHAnsi"/>
+              </w:rPr>
             </w:pPr>
             <w:r>
               <w:rPr>
-                <w:rFonts w:ascii="Cambria" w:eastAsia="Cambria" w:hAnsi="Cambria" w:cs="Cambria"/>
+                <w:rFonts w:asciiTheme="minorHAnsi" w:eastAsia="Cambria" w:hAnsiTheme="minorHAnsi" w:cs="Cambria"/>
               </w:rPr>
               <w:t>shutdown</w:t>
             </w:r>
@@ -453,10 +763,13 @@
           <w:p>
             <w:pPr>
               <w:spacing w:line="240" w:lineRule="auto"/>
+              <w:rPr>
+                <w:rFonts w:asciiTheme="minorHAnsi" w:hAnsiTheme="minorHAnsi"/>
+              </w:rPr>
             </w:pPr>
             <w:r>
               <w:rPr>
-                <w:rFonts w:ascii="Cambria" w:eastAsia="Cambria" w:hAnsi="Cambria" w:cs="Cambria"/>
+                <w:rFonts w:asciiTheme="minorHAnsi" w:eastAsia="Cambria" w:hAnsiTheme="minorHAnsi" w:cs="Cambria"/>
               </w:rPr>
               <w:t>Exits the simulator</w:t>
             </w:r>
@@ -478,10 +791,13 @@
             <w:pPr>
               <w:widowControl w:val="0"/>
               <w:spacing w:line="240" w:lineRule="auto"/>
+              <w:rPr>
+                <w:rFonts w:asciiTheme="minorHAnsi" w:hAnsiTheme="minorHAnsi"/>
+              </w:rPr>
             </w:pPr>
             <w:r>
               <w:rPr>
-                <w:rFonts w:ascii="Cambria" w:eastAsia="Cambria" w:hAnsi="Cambria" w:cs="Cambria"/>
+                <w:rFonts w:asciiTheme="minorHAnsi" w:eastAsia="Cambria" w:hAnsiTheme="minorHAnsi" w:cs="Cambria"/>
               </w:rPr>
               <w:t>norm</w:t>
             </w:r>
@@ -500,10 +816,13 @@
           <w:p>
             <w:pPr>
               <w:spacing w:line="240" w:lineRule="auto"/>
+              <w:rPr>
+                <w:rFonts w:asciiTheme="minorHAnsi" w:hAnsiTheme="minorHAnsi"/>
+              </w:rPr>
             </w:pPr>
             <w:r>
               <w:rPr>
-                <w:rFonts w:ascii="Cambria" w:eastAsia="Cambria" w:hAnsi="Cambria" w:cs="Cambria"/>
+                <w:rFonts w:asciiTheme="minorHAnsi" w:eastAsia="Cambria" w:hAnsiTheme="minorHAnsi" w:cs="Cambria"/>
               </w:rPr>
               <w:t>Forward packets through without alteration</w:t>
             </w:r>
@@ -525,10 +844,13 @@
             <w:pPr>
               <w:widowControl w:val="0"/>
               <w:spacing w:line="240" w:lineRule="auto"/>
+              <w:rPr>
+                <w:rFonts w:asciiTheme="minorHAnsi" w:hAnsiTheme="minorHAnsi"/>
+              </w:rPr>
             </w:pPr>
             <w:r>
               <w:rPr>
-                <w:rFonts w:ascii="Cambria" w:eastAsia="Cambria" w:hAnsi="Cambria" w:cs="Cambria"/>
+                <w:rFonts w:asciiTheme="minorHAnsi" w:eastAsia="Cambria" w:hAnsiTheme="minorHAnsi" w:cs="Cambria"/>
               </w:rPr>
               <w:t>rend</w:t>
             </w:r>
@@ -547,12 +869,29 @@
           <w:p>
             <w:pPr>
               <w:spacing w:line="240" w:lineRule="auto"/>
+              <w:rPr>
+                <w:rFonts w:asciiTheme="minorHAnsi" w:hAnsiTheme="minorHAnsi"/>
+              </w:rPr>
             </w:pPr>
             <w:r>
               <w:rPr>
-                <w:rFonts w:ascii="Cambria" w:eastAsia="Cambria" w:hAnsi="Cambria" w:cs="Cambria"/>
+                <w:rFonts w:asciiTheme="minorHAnsi" w:eastAsia="Cambria" w:hAnsiTheme="minorHAnsi" w:cs="Cambria"/>
               </w:rPr>
-              <w:t>Removes the end byte of the next request packet. Ie Removes the 0 Byte after Mode</w:t>
+              <w:t xml:space="preserve">Removes the end byte of the next request packet. </w:t>
+            </w:r>
+            <w:proofErr w:type="spellStart"/>
+            <w:r>
+              <w:rPr>
+                <w:rFonts w:asciiTheme="minorHAnsi" w:eastAsia="Cambria" w:hAnsiTheme="minorHAnsi" w:cs="Cambria"/>
+              </w:rPr>
+              <w:t>Ie</w:t>
+            </w:r>
+            <w:proofErr w:type="spellEnd"/>
+            <w:r>
+              <w:rPr>
+                <w:rFonts w:asciiTheme="minorHAnsi" w:eastAsia="Cambria" w:hAnsiTheme="minorHAnsi" w:cs="Cambria"/>
+              </w:rPr>
+              <w:t xml:space="preserve"> Removes the 0 Byte after Mode</w:t>
             </w:r>
           </w:p>
         </w:tc>
@@ -572,13 +911,18 @@
             <w:pPr>
               <w:widowControl w:val="0"/>
               <w:spacing w:line="240" w:lineRule="auto"/>
+              <w:rPr>
+                <w:rFonts w:asciiTheme="minorHAnsi" w:hAnsiTheme="minorHAnsi"/>
+              </w:rPr>
             </w:pPr>
+            <w:proofErr w:type="spellStart"/>
             <w:r>
               <w:rPr>
-                <w:rFonts w:ascii="Cambria" w:eastAsia="Cambria" w:hAnsi="Cambria" w:cs="Cambria"/>
+                <w:rFonts w:asciiTheme="minorHAnsi" w:eastAsia="Cambria" w:hAnsiTheme="minorHAnsi" w:cs="Cambria"/>
               </w:rPr>
               <w:t>rrs</w:t>
             </w:r>
+            <w:proofErr w:type="spellEnd"/>
           </w:p>
         </w:tc>
         <w:tc>
@@ -594,12 +938,43 @@
           <w:p>
             <w:pPr>
               <w:spacing w:line="240" w:lineRule="auto"/>
+              <w:rPr>
+                <w:rFonts w:asciiTheme="minorHAnsi" w:hAnsiTheme="minorHAnsi"/>
+              </w:rPr>
             </w:pPr>
             <w:r>
               <w:rPr>
-                <w:rFonts w:ascii="Cambria" w:eastAsia="Cambria" w:hAnsi="Cambria" w:cs="Cambria"/>
+                <w:rFonts w:asciiTheme="minorHAnsi" w:eastAsia="Cambria" w:hAnsiTheme="minorHAnsi" w:cs="Cambria"/>
               </w:rPr>
-              <w:t>Removes the Request Seperator of the next request packet. ie Removes 0 Byte after Filename</w:t>
+              <w:t xml:space="preserve">Removes the Request </w:t>
+            </w:r>
+            <w:proofErr w:type="spellStart"/>
+            <w:r>
+              <w:rPr>
+                <w:rFonts w:asciiTheme="minorHAnsi" w:eastAsia="Cambria" w:hAnsiTheme="minorHAnsi" w:cs="Cambria"/>
+              </w:rPr>
+              <w:t>Seperator</w:t>
+            </w:r>
+            <w:proofErr w:type="spellEnd"/>
+            <w:r>
+              <w:rPr>
+                <w:rFonts w:asciiTheme="minorHAnsi" w:eastAsia="Cambria" w:hAnsiTheme="minorHAnsi" w:cs="Cambria"/>
+              </w:rPr>
+              <w:t xml:space="preserve"> of the next request packet. </w:t>
+            </w:r>
+            <w:proofErr w:type="spellStart"/>
+            <w:r>
+              <w:rPr>
+                <w:rFonts w:asciiTheme="minorHAnsi" w:eastAsia="Cambria" w:hAnsiTheme="minorHAnsi" w:cs="Cambria"/>
+              </w:rPr>
+              <w:t>ie</w:t>
+            </w:r>
+            <w:proofErr w:type="spellEnd"/>
+            <w:r>
+              <w:rPr>
+                <w:rFonts w:asciiTheme="minorHAnsi" w:eastAsia="Cambria" w:hAnsiTheme="minorHAnsi" w:cs="Cambria"/>
+              </w:rPr>
+              <w:t xml:space="preserve"> Removes 0 Byte after Filename</w:t>
             </w:r>
           </w:p>
         </w:tc>
@@ -618,10 +993,13 @@
           <w:p>
             <w:pPr>
               <w:spacing w:line="240" w:lineRule="auto"/>
+              <w:rPr>
+                <w:rFonts w:asciiTheme="minorHAnsi" w:hAnsiTheme="minorHAnsi"/>
+              </w:rPr>
             </w:pPr>
             <w:r>
               <w:rPr>
-                <w:rFonts w:ascii="Cambria" w:eastAsia="Cambria" w:hAnsi="Cambria" w:cs="Cambria"/>
+                <w:rFonts w:asciiTheme="minorHAnsi" w:eastAsia="Cambria" w:hAnsiTheme="minorHAnsi" w:cs="Cambria"/>
               </w:rPr>
               <w:t>mode      &lt;mode&gt;</w:t>
             </w:r>
@@ -640,10 +1018,13 @@
           <w:p>
             <w:pPr>
               <w:spacing w:line="240" w:lineRule="auto"/>
+              <w:rPr>
+                <w:rFonts w:asciiTheme="minorHAnsi" w:hAnsiTheme="minorHAnsi"/>
+              </w:rPr>
             </w:pPr>
             <w:r>
               <w:rPr>
-                <w:rFonts w:ascii="Cambria" w:eastAsia="Cambria" w:hAnsi="Cambria" w:cs="Cambria"/>
+                <w:rFonts w:asciiTheme="minorHAnsi" w:eastAsia="Cambria" w:hAnsiTheme="minorHAnsi" w:cs="Cambria"/>
               </w:rPr>
               <w:t>Changes the mode of the next request packet, &lt;mode&gt; should be a string to use as a replacement</w:t>
             </w:r>
@@ -664,12 +1045,37 @@
           <w:p>
             <w:pPr>
               <w:spacing w:line="240" w:lineRule="auto"/>
+              <w:rPr>
+                <w:rFonts w:asciiTheme="minorHAnsi" w:hAnsiTheme="minorHAnsi"/>
+              </w:rPr>
             </w:pPr>
+            <w:proofErr w:type="spellStart"/>
             <w:r>
               <w:rPr>
-                <w:rFonts w:ascii="Cambria" w:eastAsia="Cambria" w:hAnsi="Cambria" w:cs="Cambria"/>
+                <w:rFonts w:asciiTheme="minorHAnsi" w:eastAsia="Cambria" w:hAnsiTheme="minorHAnsi" w:cs="Cambria"/>
               </w:rPr>
-              <w:t>csa           &lt;type&gt; &lt;packetNum&gt;</w:t>
+              <w:t>csa</w:t>
+            </w:r>
+            <w:proofErr w:type="spellEnd"/>
+            <w:r>
+              <w:rPr>
+                <w:rFonts w:asciiTheme="minorHAnsi" w:eastAsia="Cambria" w:hAnsiTheme="minorHAnsi" w:cs="Cambria"/>
+              </w:rPr>
+              <w:t xml:space="preserve">           &lt;type&gt; &lt;</w:t>
+            </w:r>
+            <w:proofErr w:type="spellStart"/>
+            <w:r>
+              <w:rPr>
+                <w:rFonts w:asciiTheme="minorHAnsi" w:eastAsia="Cambria" w:hAnsiTheme="minorHAnsi" w:cs="Cambria"/>
+              </w:rPr>
+              <w:t>packetNum</w:t>
+            </w:r>
+            <w:proofErr w:type="spellEnd"/>
+            <w:r>
+              <w:rPr>
+                <w:rFonts w:asciiTheme="minorHAnsi" w:eastAsia="Cambria" w:hAnsiTheme="minorHAnsi" w:cs="Cambria"/>
+              </w:rPr>
+              <w:t>&gt;</w:t>
             </w:r>
           </w:p>
         </w:tc>
@@ -687,12 +1093,29 @@
             <w:pPr>
               <w:widowControl w:val="0"/>
               <w:spacing w:line="240" w:lineRule="auto"/>
+              <w:rPr>
+                <w:rFonts w:asciiTheme="minorHAnsi" w:hAnsiTheme="minorHAnsi"/>
+              </w:rPr>
             </w:pPr>
             <w:r>
               <w:rPr>
-                <w:rFonts w:ascii="Cambria" w:eastAsia="Cambria" w:hAnsi="Cambria" w:cs="Cambria"/>
+                <w:rFonts w:asciiTheme="minorHAnsi" w:eastAsia="Cambria" w:hAnsiTheme="minorHAnsi" w:cs="Cambria"/>
               </w:rPr>
-              <w:t>Changes the sender TID of a specified packet</w:t>
+              <w:t xml:space="preserve">Changes the sender </w:t>
+            </w:r>
+            <w:proofErr w:type="spellStart"/>
+            <w:r>
+              <w:rPr>
+                <w:rFonts w:asciiTheme="minorHAnsi" w:eastAsia="Cambria" w:hAnsiTheme="minorHAnsi" w:cs="Cambria"/>
+              </w:rPr>
+              <w:t>TID</w:t>
+            </w:r>
+            <w:proofErr w:type="spellEnd"/>
+            <w:r>
+              <w:rPr>
+                <w:rFonts w:asciiTheme="minorHAnsi" w:eastAsia="Cambria" w:hAnsiTheme="minorHAnsi" w:cs="Cambria"/>
+              </w:rPr>
+              <w:t xml:space="preserve"> of a specified packet</w:t>
             </w:r>
           </w:p>
         </w:tc>
@@ -711,16 +1134,47 @@
           <w:p>
             <w:pPr>
               <w:spacing w:line="240" w:lineRule="auto"/>
+              <w:rPr>
+                <w:rFonts w:asciiTheme="minorHAnsi" w:hAnsiTheme="minorHAnsi"/>
+              </w:rPr>
             </w:pPr>
             <w:r>
               <w:rPr>
-                <w:rFonts w:ascii="Cambria" w:eastAsia="Cambria" w:hAnsi="Cambria" w:cs="Cambria"/>
+                <w:rFonts w:asciiTheme="minorHAnsi" w:eastAsia="Cambria" w:hAnsiTheme="minorHAnsi" w:cs="Cambria"/>
               </w:rPr>
-              <w:t xml:space="preserve"> op            &lt;type&gt; &lt;packetNum&gt; &lt;opCode&gt;</w:t>
+              <w:t xml:space="preserve"> op            &lt;type&gt; &lt;</w:t>
+            </w:r>
+            <w:proofErr w:type="spellStart"/>
+            <w:r>
+              <w:rPr>
+                <w:rFonts w:asciiTheme="minorHAnsi" w:eastAsia="Cambria" w:hAnsiTheme="minorHAnsi" w:cs="Cambria"/>
+              </w:rPr>
+              <w:t>packetNum</w:t>
+            </w:r>
+            <w:proofErr w:type="spellEnd"/>
+            <w:r>
+              <w:rPr>
+                <w:rFonts w:asciiTheme="minorHAnsi" w:eastAsia="Cambria" w:hAnsiTheme="minorHAnsi" w:cs="Cambria"/>
+              </w:rPr>
+              <w:t>&gt; &lt;</w:t>
+            </w:r>
+            <w:proofErr w:type="spellStart"/>
+            <w:r>
+              <w:rPr>
+                <w:rFonts w:asciiTheme="minorHAnsi" w:eastAsia="Cambria" w:hAnsiTheme="minorHAnsi" w:cs="Cambria"/>
+              </w:rPr>
+              <w:t>opCode</w:t>
+            </w:r>
+            <w:proofErr w:type="spellEnd"/>
+            <w:r>
+              <w:rPr>
+                <w:rFonts w:asciiTheme="minorHAnsi" w:eastAsia="Cambria" w:hAnsiTheme="minorHAnsi" w:cs="Cambria"/>
+              </w:rPr>
+              <w:t>&gt;</w:t>
             </w:r>
             <w:r>
               <w:rPr>
-                <w:rFonts w:ascii="Cambria" w:eastAsia="Cambria" w:hAnsi="Cambria" w:cs="Cambria"/>
+                <w:rFonts w:asciiTheme="minorHAnsi" w:eastAsia="Cambria" w:hAnsiTheme="minorHAnsi" w:cs="Cambria"/>
               </w:rPr>
               <w:tab/>
             </w:r>
@@ -740,10 +1194,13 @@
             <w:pPr>
               <w:widowControl w:val="0"/>
               <w:spacing w:line="240" w:lineRule="auto"/>
+              <w:rPr>
+                <w:rFonts w:asciiTheme="minorHAnsi" w:hAnsiTheme="minorHAnsi"/>
+              </w:rPr>
             </w:pPr>
             <w:r>
               <w:rPr>
-                <w:rFonts w:ascii="Cambria" w:eastAsia="Cambria" w:hAnsi="Cambria" w:cs="Cambria"/>
+                <w:rFonts w:asciiTheme="minorHAnsi" w:eastAsia="Cambria" w:hAnsiTheme="minorHAnsi" w:cs="Cambria"/>
               </w:rPr>
               <w:t>Changes the opcode of the specified packet</w:t>
             </w:r>
@@ -764,12 +1221,44 @@
           <w:p>
             <w:pPr>
               <w:spacing w:line="240" w:lineRule="auto"/>
+              <w:rPr>
+                <w:rFonts w:asciiTheme="minorHAnsi" w:hAnsiTheme="minorHAnsi"/>
+              </w:rPr>
             </w:pPr>
             <w:r>
               <w:rPr>
-                <w:rFonts w:ascii="Cambria" w:eastAsia="Cambria" w:hAnsi="Cambria" w:cs="Cambria"/>
+                <w:rFonts w:asciiTheme="minorHAnsi" w:eastAsia="Cambria" w:hAnsiTheme="minorHAnsi" w:cs="Cambria"/>
               </w:rPr>
-              <w:t xml:space="preserve"> cl            &lt;type&gt; &lt;packetNum&gt; &lt;packetLen&gt;</w:t>
+              <w:lastRenderedPageBreak/>
+              <w:t xml:space="preserve"> cl            &lt;type&gt; &lt;</w:t>
+            </w:r>
+            <w:proofErr w:type="spellStart"/>
+            <w:r>
+              <w:rPr>
+                <w:rFonts w:asciiTheme="minorHAnsi" w:eastAsia="Cambria" w:hAnsiTheme="minorHAnsi" w:cs="Cambria"/>
+              </w:rPr>
+              <w:t>packetNum</w:t>
+            </w:r>
+            <w:proofErr w:type="spellEnd"/>
+            <w:r>
+              <w:rPr>
+                <w:rFonts w:asciiTheme="minorHAnsi" w:eastAsia="Cambria" w:hAnsiTheme="minorHAnsi" w:cs="Cambria"/>
+              </w:rPr>
+              <w:t>&gt; &lt;</w:t>
+            </w:r>
+            <w:proofErr w:type="spellStart"/>
+            <w:r>
+              <w:rPr>
+                <w:rFonts w:asciiTheme="minorHAnsi" w:eastAsia="Cambria" w:hAnsiTheme="minorHAnsi" w:cs="Cambria"/>
+              </w:rPr>
+              <w:t>packetLen</w:t>
+            </w:r>
+            <w:proofErr w:type="spellEnd"/>
+            <w:r>
+              <w:rPr>
+                <w:rFonts w:asciiTheme="minorHAnsi" w:eastAsia="Cambria" w:hAnsiTheme="minorHAnsi" w:cs="Cambria"/>
+              </w:rPr>
+              <w:t>&gt;</w:t>
             </w:r>
           </w:p>
         </w:tc>
@@ -786,10 +1275,13 @@
           <w:p>
             <w:pPr>
               <w:spacing w:line="240" w:lineRule="auto"/>
+              <w:rPr>
+                <w:rFonts w:asciiTheme="minorHAnsi" w:hAnsiTheme="minorHAnsi"/>
+              </w:rPr>
             </w:pPr>
             <w:r>
               <w:rPr>
-                <w:rFonts w:ascii="Cambria" w:eastAsia="Cambria" w:hAnsi="Cambria" w:cs="Cambria"/>
+                <w:rFonts w:asciiTheme="minorHAnsi" w:eastAsia="Cambria" w:hAnsiTheme="minorHAnsi" w:cs="Cambria"/>
               </w:rPr>
               <w:t>Changes the length of a specified packet</w:t>
             </w:r>
@@ -810,13 +1302,43 @@
           <w:p>
             <w:pPr>
               <w:spacing w:line="240" w:lineRule="auto"/>
+              <w:rPr>
+                <w:rFonts w:asciiTheme="minorHAnsi" w:hAnsiTheme="minorHAnsi"/>
+              </w:rPr>
             </w:pPr>
             <w:r>
               <w:rPr>
-                <w:rFonts w:ascii="Cambria" w:eastAsia="Cambria" w:hAnsi="Cambria" w:cs="Cambria"/>
+                <w:rFonts w:asciiTheme="minorHAnsi" w:eastAsia="Cambria" w:hAnsiTheme="minorHAnsi" w:cs="Cambria"/>
               </w:rPr>
-              <w:lastRenderedPageBreak/>
-              <w:t>delay     &lt;type&gt; &lt;packetNum&gt; &lt;numTimeouts&gt;</w:t>
+              <w:t>delay     &lt;type&gt; &lt;</w:t>
+            </w:r>
+            <w:proofErr w:type="spellStart"/>
+            <w:r>
+              <w:rPr>
+                <w:rFonts w:asciiTheme="minorHAnsi" w:eastAsia="Cambria" w:hAnsiTheme="minorHAnsi" w:cs="Cambria"/>
+              </w:rPr>
+              <w:t>packetNum</w:t>
+            </w:r>
+            <w:proofErr w:type="spellEnd"/>
+            <w:r>
+              <w:rPr>
+                <w:rFonts w:asciiTheme="minorHAnsi" w:eastAsia="Cambria" w:hAnsiTheme="minorHAnsi" w:cs="Cambria"/>
+              </w:rPr>
+              <w:t>&gt; &lt;</w:t>
+            </w:r>
+            <w:proofErr w:type="spellStart"/>
+            <w:r>
+              <w:rPr>
+                <w:rFonts w:asciiTheme="minorHAnsi" w:eastAsia="Cambria" w:hAnsiTheme="minorHAnsi" w:cs="Cambria"/>
+              </w:rPr>
+              <w:t>numTimeouts</w:t>
+            </w:r>
+            <w:proofErr w:type="spellEnd"/>
+            <w:r>
+              <w:rPr>
+                <w:rFonts w:asciiTheme="minorHAnsi" w:eastAsia="Cambria" w:hAnsiTheme="minorHAnsi" w:cs="Cambria"/>
+              </w:rPr>
+              <w:t>&gt;</w:t>
             </w:r>
           </w:p>
         </w:tc>
@@ -833,10 +1355,13 @@
           <w:p>
             <w:pPr>
               <w:spacing w:line="240" w:lineRule="auto"/>
+              <w:rPr>
+                <w:rFonts w:asciiTheme="minorHAnsi" w:hAnsiTheme="minorHAnsi"/>
+              </w:rPr>
             </w:pPr>
             <w:r>
               <w:rPr>
-                <w:rFonts w:ascii="Cambria" w:eastAsia="Cambria" w:hAnsi="Cambria" w:cs="Cambria"/>
+                <w:rFonts w:asciiTheme="minorHAnsi" w:eastAsia="Cambria" w:hAnsiTheme="minorHAnsi" w:cs="Cambria"/>
               </w:rPr>
               <w:t xml:space="preserve">Delays the specified packet by a number of </w:t>
             </w:r>
@@ -844,10 +1369,13 @@
           <w:p>
             <w:pPr>
               <w:spacing w:line="240" w:lineRule="auto"/>
+              <w:rPr>
+                <w:rFonts w:asciiTheme="minorHAnsi" w:hAnsiTheme="minorHAnsi"/>
+              </w:rPr>
             </w:pPr>
             <w:r>
               <w:rPr>
-                <w:rFonts w:ascii="Cambria" w:eastAsia="Cambria" w:hAnsi="Cambria" w:cs="Cambria"/>
+                <w:rFonts w:asciiTheme="minorHAnsi" w:eastAsia="Cambria" w:hAnsiTheme="minorHAnsi" w:cs="Cambria"/>
               </w:rPr>
               <w:t>timeouts</w:t>
             </w:r>
@@ -868,12 +1396,29 @@
           <w:p>
             <w:pPr>
               <w:spacing w:line="240" w:lineRule="auto"/>
+              <w:rPr>
+                <w:rFonts w:asciiTheme="minorHAnsi" w:hAnsiTheme="minorHAnsi"/>
+              </w:rPr>
             </w:pPr>
             <w:r>
               <w:rPr>
-                <w:rFonts w:ascii="Cambria" w:eastAsia="Cambria" w:hAnsi="Cambria" w:cs="Cambria"/>
+                <w:rFonts w:asciiTheme="minorHAnsi" w:eastAsia="Cambria" w:hAnsiTheme="minorHAnsi" w:cs="Cambria"/>
               </w:rPr>
-              <w:t>duplicate     &lt;type&gt; &lt;packetNum&gt;</w:t>
+              <w:t>duplicate     &lt;type&gt; &lt;</w:t>
+            </w:r>
+            <w:proofErr w:type="spellStart"/>
+            <w:r>
+              <w:rPr>
+                <w:rFonts w:asciiTheme="minorHAnsi" w:eastAsia="Cambria" w:hAnsiTheme="minorHAnsi" w:cs="Cambria"/>
+              </w:rPr>
+              <w:t>packetNum</w:t>
+            </w:r>
+            <w:proofErr w:type="spellEnd"/>
+            <w:r>
+              <w:rPr>
+                <w:rFonts w:asciiTheme="minorHAnsi" w:eastAsia="Cambria" w:hAnsiTheme="minorHAnsi" w:cs="Cambria"/>
+              </w:rPr>
+              <w:t>&gt;</w:t>
             </w:r>
           </w:p>
         </w:tc>
@@ -890,10 +1435,13 @@
           <w:p>
             <w:pPr>
               <w:spacing w:line="240" w:lineRule="auto"/>
+              <w:rPr>
+                <w:rFonts w:asciiTheme="minorHAnsi" w:hAnsiTheme="minorHAnsi"/>
+              </w:rPr>
             </w:pPr>
             <w:r>
               <w:rPr>
-                <w:rFonts w:ascii="Cambria" w:eastAsia="Cambria" w:hAnsi="Cambria" w:cs="Cambria"/>
+                <w:rFonts w:asciiTheme="minorHAnsi" w:eastAsia="Cambria" w:hAnsiTheme="minorHAnsi" w:cs="Cambria"/>
               </w:rPr>
               <w:t>Sends a duplicate of the specified packet</w:t>
             </w:r>
@@ -914,12 +1462,29 @@
           <w:p>
             <w:pPr>
               <w:spacing w:line="240" w:lineRule="auto"/>
+              <w:rPr>
+                <w:rFonts w:asciiTheme="minorHAnsi" w:hAnsiTheme="minorHAnsi"/>
+              </w:rPr>
             </w:pPr>
             <w:r>
               <w:rPr>
-                <w:rFonts w:ascii="Cambria" w:eastAsia="Cambria" w:hAnsi="Cambria" w:cs="Cambria"/>
+                <w:rFonts w:asciiTheme="minorHAnsi" w:eastAsia="Cambria" w:hAnsiTheme="minorHAnsi" w:cs="Cambria"/>
               </w:rPr>
-              <w:t>drop          &lt;type&gt; &lt;packetNum&gt;</w:t>
+              <w:t>drop          &lt;type&gt; &lt;</w:t>
+            </w:r>
+            <w:proofErr w:type="spellStart"/>
+            <w:r>
+              <w:rPr>
+                <w:rFonts w:asciiTheme="minorHAnsi" w:eastAsia="Cambria" w:hAnsiTheme="minorHAnsi" w:cs="Cambria"/>
+              </w:rPr>
+              <w:t>packetNum</w:t>
+            </w:r>
+            <w:proofErr w:type="spellEnd"/>
+            <w:r>
+              <w:rPr>
+                <w:rFonts w:asciiTheme="minorHAnsi" w:eastAsia="Cambria" w:hAnsiTheme="minorHAnsi" w:cs="Cambria"/>
+              </w:rPr>
+              <w:t>&gt;</w:t>
             </w:r>
           </w:p>
         </w:tc>
@@ -936,10 +1501,13 @@
           <w:p>
             <w:pPr>
               <w:spacing w:line="240" w:lineRule="auto"/>
+              <w:rPr>
+                <w:rFonts w:asciiTheme="minorHAnsi" w:hAnsiTheme="minorHAnsi"/>
+              </w:rPr>
             </w:pPr>
             <w:r>
               <w:rPr>
-                <w:rFonts w:ascii="Cambria" w:eastAsia="Cambria" w:hAnsi="Cambria" w:cs="Cambria"/>
+                <w:rFonts w:asciiTheme="minorHAnsi" w:eastAsia="Cambria" w:hAnsiTheme="minorHAnsi" w:cs="Cambria"/>
               </w:rPr>
               <w:t>Drops the specified packet</w:t>
             </w:r>
@@ -950,6 +1518,9 @@
     <w:p>
       <w:pPr>
         <w:spacing w:line="240" w:lineRule="auto"/>
+        <w:rPr>
+          <w:rFonts w:asciiTheme="minorHAnsi" w:hAnsiTheme="minorHAnsi"/>
+        </w:rPr>
       </w:pPr>
     </w:p>
     <w:p>
@@ -957,10 +1528,13 @@
         <w:keepNext/>
         <w:keepLines/>
         <w:spacing w:before="200" w:line="240" w:lineRule="auto"/>
-      </w:pPr>
-      <w:r>
-        <w:rPr>
-          <w:rFonts w:ascii="Cambria" w:eastAsia="Cambria" w:hAnsi="Cambria" w:cs="Cambria"/>
+        <w:rPr>
+          <w:rFonts w:asciiTheme="minorHAnsi" w:hAnsiTheme="minorHAnsi"/>
+        </w:rPr>
+      </w:pPr>
+      <w:r>
+        <w:rPr>
+          <w:rFonts w:asciiTheme="minorHAnsi" w:eastAsia="Cambria" w:hAnsiTheme="minorHAnsi" w:cs="Cambria"/>
           <w:b/>
           <w:color w:val="4F81BD"/>
           <w:sz w:val="26"/>
@@ -972,15 +1546,21 @@
     <w:p>
       <w:pPr>
         <w:spacing w:line="240" w:lineRule="auto"/>
-      </w:pPr>
-    </w:p>
-    <w:p>
-      <w:pPr>
-        <w:spacing w:line="240" w:lineRule="auto"/>
-      </w:pPr>
-      <w:r>
-        <w:rPr>
-          <w:rFonts w:ascii="Cambria" w:eastAsia="Cambria" w:hAnsi="Cambria" w:cs="Cambria"/>
+        <w:rPr>
+          <w:rFonts w:asciiTheme="minorHAnsi" w:hAnsiTheme="minorHAnsi"/>
+        </w:rPr>
+      </w:pPr>
+    </w:p>
+    <w:p>
+      <w:pPr>
+        <w:spacing w:line="240" w:lineRule="auto"/>
+        <w:rPr>
+          <w:rFonts w:asciiTheme="minorHAnsi" w:hAnsiTheme="minorHAnsi"/>
+        </w:rPr>
+      </w:pPr>
+      <w:r>
+        <w:rPr>
+          <w:rFonts w:asciiTheme="minorHAnsi" w:eastAsia="Cambria" w:hAnsiTheme="minorHAnsi" w:cs="Cambria"/>
         </w:rPr>
         <w:t>File Sizes:</w:t>
       </w:r>
@@ -988,10 +1568,13 @@
     <w:p>
       <w:pPr>
         <w:spacing w:line="240" w:lineRule="auto"/>
-      </w:pPr>
-      <w:r>
-        <w:rPr>
-          <w:rFonts w:ascii="Cambria" w:eastAsia="Cambria" w:hAnsi="Cambria" w:cs="Cambria"/>
+        <w:rPr>
+          <w:rFonts w:asciiTheme="minorHAnsi" w:hAnsiTheme="minorHAnsi"/>
+        </w:rPr>
+      </w:pPr>
+      <w:r>
+        <w:rPr>
+          <w:rFonts w:asciiTheme="minorHAnsi" w:eastAsia="Cambria" w:hAnsiTheme="minorHAnsi" w:cs="Cambria"/>
         </w:rPr>
         <w:t>0 byte</w:t>
       </w:r>
@@ -999,10 +1582,13 @@
     <w:p>
       <w:pPr>
         <w:spacing w:line="240" w:lineRule="auto"/>
-      </w:pPr>
-      <w:r>
-        <w:rPr>
-          <w:rFonts w:ascii="Cambria" w:eastAsia="Cambria" w:hAnsi="Cambria" w:cs="Cambria"/>
+        <w:rPr>
+          <w:rFonts w:asciiTheme="minorHAnsi" w:hAnsiTheme="minorHAnsi"/>
+        </w:rPr>
+      </w:pPr>
+      <w:r>
+        <w:rPr>
+          <w:rFonts w:asciiTheme="minorHAnsi" w:eastAsia="Cambria" w:hAnsiTheme="minorHAnsi" w:cs="Cambria"/>
         </w:rPr>
         <w:t>200 byte</w:t>
       </w:r>
@@ -1010,10 +1596,13 @@
     <w:p>
       <w:pPr>
         <w:spacing w:line="240" w:lineRule="auto"/>
-      </w:pPr>
-      <w:r>
-        <w:rPr>
-          <w:rFonts w:ascii="Cambria" w:eastAsia="Cambria" w:hAnsi="Cambria" w:cs="Cambria"/>
+        <w:rPr>
+          <w:rFonts w:asciiTheme="minorHAnsi" w:hAnsiTheme="minorHAnsi"/>
+        </w:rPr>
+      </w:pPr>
+      <w:r>
+        <w:rPr>
+          <w:rFonts w:asciiTheme="minorHAnsi" w:eastAsia="Cambria" w:hAnsiTheme="minorHAnsi" w:cs="Cambria"/>
         </w:rPr>
         <w:t>512 byte</w:t>
       </w:r>
@@ -1021,10 +1610,13 @@
     <w:p>
       <w:pPr>
         <w:spacing w:line="240" w:lineRule="auto"/>
-      </w:pPr>
-      <w:r>
-        <w:rPr>
-          <w:rFonts w:ascii="Cambria" w:eastAsia="Cambria" w:hAnsi="Cambria" w:cs="Cambria"/>
+        <w:rPr>
+          <w:rFonts w:asciiTheme="minorHAnsi" w:hAnsiTheme="minorHAnsi"/>
+        </w:rPr>
+      </w:pPr>
+      <w:r>
+        <w:rPr>
+          <w:rFonts w:asciiTheme="minorHAnsi" w:eastAsia="Cambria" w:hAnsiTheme="minorHAnsi" w:cs="Cambria"/>
         </w:rPr>
         <w:t>2048 byte</w:t>
       </w:r>
@@ -1032,10 +1624,13 @@
     <w:p>
       <w:pPr>
         <w:spacing w:line="240" w:lineRule="auto"/>
-      </w:pPr>
-      <w:r>
-        <w:rPr>
-          <w:rFonts w:ascii="Cambria" w:eastAsia="Cambria" w:hAnsi="Cambria" w:cs="Cambria"/>
+        <w:rPr>
+          <w:rFonts w:asciiTheme="minorHAnsi" w:hAnsiTheme="minorHAnsi"/>
+        </w:rPr>
+      </w:pPr>
+      <w:r>
+        <w:rPr>
+          <w:rFonts w:asciiTheme="minorHAnsi" w:eastAsia="Cambria" w:hAnsiTheme="minorHAnsi" w:cs="Cambria"/>
         </w:rPr>
         <w:t>100 000 byte</w:t>
       </w:r>
@@ -1043,15 +1638,21 @@
     <w:p>
       <w:pPr>
         <w:spacing w:line="240" w:lineRule="auto"/>
-      </w:pPr>
-    </w:p>
-    <w:p>
-      <w:pPr>
-        <w:spacing w:line="240" w:lineRule="auto"/>
-      </w:pPr>
-      <w:r>
-        <w:rPr>
-          <w:rFonts w:ascii="Cambria" w:eastAsia="Cambria" w:hAnsi="Cambria" w:cs="Cambria"/>
+        <w:rPr>
+          <w:rFonts w:asciiTheme="minorHAnsi" w:hAnsiTheme="minorHAnsi"/>
+        </w:rPr>
+      </w:pPr>
+    </w:p>
+    <w:p>
+      <w:pPr>
+        <w:spacing w:line="240" w:lineRule="auto"/>
+        <w:rPr>
+          <w:rFonts w:asciiTheme="minorHAnsi" w:hAnsiTheme="minorHAnsi"/>
+        </w:rPr>
+      </w:pPr>
+      <w:r>
+        <w:rPr>
+          <w:rFonts w:asciiTheme="minorHAnsi" w:eastAsia="Cambria" w:hAnsiTheme="minorHAnsi" w:cs="Cambria"/>
         </w:rPr>
         <w:t>After each transfer the following checks will be performed:</w:t>
       </w:r>
@@ -1059,23 +1660,45 @@
     <w:p>
       <w:pPr>
         <w:spacing w:line="240" w:lineRule="auto"/>
-      </w:pPr>
-      <w:r>
-        <w:rPr>
-          <w:rFonts w:ascii="Cambria" w:eastAsia="Cambria" w:hAnsi="Cambria" w:cs="Cambria"/>
-        </w:rPr>
-        <w:t>1.Ensure that the MD5 checksum of the file at the source and destination match</w:t>
-      </w:r>
-    </w:p>
-    <w:p>
-      <w:pPr>
-        <w:spacing w:line="240" w:lineRule="auto"/>
-      </w:pPr>
-      <w:r>
-        <w:rPr>
-          <w:rFonts w:ascii="Cambria" w:eastAsia="Cambria" w:hAnsi="Cambria" w:cs="Cambria"/>
-        </w:rPr>
-        <w:t>2.Attempt to move the file out of the source and destination directories to ensure the file is not in use</w:t>
+        <w:rPr>
+          <w:rFonts w:asciiTheme="minorHAnsi" w:hAnsiTheme="minorHAnsi"/>
+        </w:rPr>
+      </w:pPr>
+      <w:proofErr w:type="gramStart"/>
+      <w:r>
+        <w:rPr>
+          <w:rFonts w:asciiTheme="minorHAnsi" w:eastAsia="Cambria" w:hAnsiTheme="minorHAnsi" w:cs="Cambria"/>
+        </w:rPr>
+        <w:t>1.Ensure</w:t>
+      </w:r>
+      <w:proofErr w:type="gramEnd"/>
+      <w:r>
+        <w:rPr>
+          <w:rFonts w:asciiTheme="minorHAnsi" w:eastAsia="Cambria" w:hAnsiTheme="minorHAnsi" w:cs="Cambria"/>
+        </w:rPr>
+        <w:t xml:space="preserve"> that the MD5 checksum of the file at the source and destination match</w:t>
+      </w:r>
+    </w:p>
+    <w:p>
+      <w:pPr>
+        <w:spacing w:line="240" w:lineRule="auto"/>
+        <w:rPr>
+          <w:rFonts w:asciiTheme="minorHAnsi" w:hAnsiTheme="minorHAnsi"/>
+        </w:rPr>
+      </w:pPr>
+      <w:proofErr w:type="gramStart"/>
+      <w:r>
+        <w:rPr>
+          <w:rFonts w:asciiTheme="minorHAnsi" w:eastAsia="Cambria" w:hAnsiTheme="minorHAnsi" w:cs="Cambria"/>
+        </w:rPr>
+        <w:t>2.Attempt</w:t>
+      </w:r>
+      <w:proofErr w:type="gramEnd"/>
+      <w:r>
+        <w:rPr>
+          <w:rFonts w:asciiTheme="minorHAnsi" w:eastAsia="Cambria" w:hAnsiTheme="minorHAnsi" w:cs="Cambria"/>
+        </w:rPr>
+        <w:t xml:space="preserve"> to move the file out of the source and destination directories to ensure the file is not in use</w:t>
       </w:r>
     </w:p>
     <w:p>
@@ -1083,10 +1706,13 @@
         <w:keepNext/>
         <w:keepLines/>
         <w:spacing w:before="200" w:line="240" w:lineRule="auto"/>
-      </w:pPr>
-      <w:r>
-        <w:rPr>
-          <w:rFonts w:ascii="Cambria" w:eastAsia="Cambria" w:hAnsi="Cambria" w:cs="Cambria"/>
+        <w:rPr>
+          <w:rFonts w:asciiTheme="minorHAnsi" w:hAnsiTheme="minorHAnsi"/>
+        </w:rPr>
+      </w:pPr>
+      <w:r>
+        <w:rPr>
+          <w:rFonts w:asciiTheme="minorHAnsi" w:eastAsia="Cambria" w:hAnsiTheme="minorHAnsi" w:cs="Cambria"/>
           <w:b/>
           <w:color w:val="4F81BD"/>
         </w:rPr>
@@ -1096,10 +1722,13 @@
     <w:p>
       <w:pPr>
         <w:spacing w:line="240" w:lineRule="auto"/>
-      </w:pPr>
-      <w:r>
-        <w:rPr>
-          <w:rFonts w:ascii="Cambria" w:eastAsia="Cambria" w:hAnsi="Cambria" w:cs="Cambria"/>
+        <w:rPr>
+          <w:rFonts w:asciiTheme="minorHAnsi" w:hAnsiTheme="minorHAnsi"/>
+        </w:rPr>
+      </w:pPr>
+      <w:r>
+        <w:rPr>
+          <w:rFonts w:asciiTheme="minorHAnsi" w:eastAsia="Cambria" w:hAnsiTheme="minorHAnsi" w:cs="Cambria"/>
         </w:rPr>
         <w:t>Ensure that the server and client run in different directories. This is the case in Eclipse by default</w:t>
       </w:r>
@@ -1107,10 +1736,13 @@
     <w:p>
       <w:pPr>
         <w:spacing w:line="240" w:lineRule="auto"/>
-      </w:pPr>
-      <w:r>
-        <w:rPr>
-          <w:rFonts w:ascii="Cambria" w:eastAsia="Cambria" w:hAnsi="Cambria" w:cs="Cambria"/>
+        <w:rPr>
+          <w:rFonts w:asciiTheme="minorHAnsi" w:hAnsiTheme="minorHAnsi"/>
+        </w:rPr>
+      </w:pPr>
+      <w:r>
+        <w:rPr>
+          <w:rFonts w:asciiTheme="minorHAnsi" w:eastAsia="Cambria" w:hAnsiTheme="minorHAnsi" w:cs="Cambria"/>
         </w:rPr>
         <w:t>1. Start the server</w:t>
       </w:r>
@@ -1118,10 +1750,13 @@
     <w:p>
       <w:pPr>
         <w:spacing w:line="240" w:lineRule="auto"/>
-      </w:pPr>
-      <w:r>
-        <w:rPr>
-          <w:rFonts w:ascii="Cambria" w:eastAsia="Cambria" w:hAnsi="Cambria" w:cs="Cambria"/>
+        <w:rPr>
+          <w:rFonts w:asciiTheme="minorHAnsi" w:hAnsiTheme="minorHAnsi"/>
+        </w:rPr>
+      </w:pPr>
+      <w:r>
+        <w:rPr>
+          <w:rFonts w:asciiTheme="minorHAnsi" w:eastAsia="Cambria" w:hAnsiTheme="minorHAnsi" w:cs="Cambria"/>
         </w:rPr>
         <w:t>2. Start the client</w:t>
       </w:r>
@@ -1129,10 +1764,13 @@
     <w:p>
       <w:pPr>
         <w:spacing w:line="240" w:lineRule="auto"/>
-      </w:pPr>
-      <w:r>
-        <w:rPr>
-          <w:rFonts w:ascii="Cambria" w:eastAsia="Cambria" w:hAnsi="Cambria" w:cs="Cambria"/>
+        <w:rPr>
+          <w:rFonts w:asciiTheme="minorHAnsi" w:hAnsiTheme="minorHAnsi"/>
+        </w:rPr>
+      </w:pPr>
+      <w:r>
+        <w:rPr>
+          <w:rFonts w:asciiTheme="minorHAnsi" w:eastAsia="Cambria" w:hAnsiTheme="minorHAnsi" w:cs="Cambria"/>
         </w:rPr>
         <w:t>3. Create a file in the server directory corresponding to each of the file sizes listed below</w:t>
       </w:r>
@@ -1142,10 +1780,13 @@
         <w:keepNext/>
         <w:keepLines/>
         <w:spacing w:before="200" w:line="240" w:lineRule="auto"/>
-      </w:pPr>
-      <w:r>
-        <w:rPr>
-          <w:rFonts w:ascii="Cambria" w:eastAsia="Cambria" w:hAnsi="Cambria" w:cs="Cambria"/>
+        <w:rPr>
+          <w:rFonts w:asciiTheme="minorHAnsi" w:hAnsiTheme="minorHAnsi"/>
+        </w:rPr>
+      </w:pPr>
+      <w:r>
+        <w:rPr>
+          <w:rFonts w:asciiTheme="minorHAnsi" w:eastAsia="Cambria" w:hAnsiTheme="minorHAnsi" w:cs="Cambria"/>
           <w:b/>
           <w:color w:val="4F81BD"/>
         </w:rPr>
@@ -1155,10 +1796,13 @@
     <w:p>
       <w:pPr>
         <w:spacing w:line="240" w:lineRule="auto"/>
-      </w:pPr>
-      <w:r>
-        <w:rPr>
-          <w:rFonts w:ascii="Cambria" w:eastAsia="Cambria" w:hAnsi="Cambria" w:cs="Cambria"/>
+        <w:rPr>
+          <w:rFonts w:asciiTheme="minorHAnsi" w:hAnsiTheme="minorHAnsi"/>
+        </w:rPr>
+      </w:pPr>
+      <w:r>
+        <w:rPr>
+          <w:rFonts w:asciiTheme="minorHAnsi" w:eastAsia="Cambria" w:hAnsiTheme="minorHAnsi" w:cs="Cambria"/>
         </w:rPr>
         <w:t>For each file:</w:t>
       </w:r>
@@ -1166,10 +1810,13 @@
     <w:p>
       <w:pPr>
         <w:spacing w:line="240" w:lineRule="auto"/>
-      </w:pPr>
-      <w:r>
-        <w:rPr>
-          <w:rFonts w:ascii="Cambria" w:eastAsia="Cambria" w:hAnsi="Cambria" w:cs="Cambria"/>
+        <w:rPr>
+          <w:rFonts w:asciiTheme="minorHAnsi" w:hAnsiTheme="minorHAnsi"/>
+        </w:rPr>
+      </w:pPr>
+      <w:r>
+        <w:rPr>
+          <w:rFonts w:asciiTheme="minorHAnsi" w:eastAsia="Cambria" w:hAnsiTheme="minorHAnsi" w:cs="Cambria"/>
         </w:rPr>
         <w:t>1. Read the file using the client.</w:t>
       </w:r>
@@ -1177,10 +1824,13 @@
     <w:p>
       <w:pPr>
         <w:spacing w:line="240" w:lineRule="auto"/>
-      </w:pPr>
-      <w:r>
-        <w:rPr>
-          <w:rFonts w:ascii="Cambria" w:eastAsia="Cambria" w:hAnsi="Cambria" w:cs="Cambria"/>
+        <w:rPr>
+          <w:rFonts w:asciiTheme="minorHAnsi" w:hAnsiTheme="minorHAnsi"/>
+        </w:rPr>
+      </w:pPr>
+      <w:r>
+        <w:rPr>
+          <w:rFonts w:asciiTheme="minorHAnsi" w:eastAsia="Cambria" w:hAnsiTheme="minorHAnsi" w:cs="Cambria"/>
         </w:rPr>
         <w:t>2. Write the file using the client.</w:t>
       </w:r>
@@ -1190,10 +1840,13 @@
         <w:keepNext/>
         <w:keepLines/>
         <w:spacing w:before="200" w:line="240" w:lineRule="auto"/>
-      </w:pPr>
-      <w:r>
-        <w:rPr>
-          <w:rFonts w:ascii="Cambria" w:eastAsia="Cambria" w:hAnsi="Cambria" w:cs="Cambria"/>
+        <w:rPr>
+          <w:rFonts w:asciiTheme="minorHAnsi" w:hAnsiTheme="minorHAnsi"/>
+        </w:rPr>
+      </w:pPr>
+      <w:r>
+        <w:rPr>
+          <w:rFonts w:asciiTheme="minorHAnsi" w:eastAsia="Cambria" w:hAnsiTheme="minorHAnsi" w:cs="Cambria"/>
           <w:b/>
           <w:color w:val="4F81BD"/>
           <w:sz w:val="26"/>
@@ -1205,10 +1858,13 @@
     <w:p>
       <w:pPr>
         <w:spacing w:line="240" w:lineRule="auto"/>
-      </w:pPr>
-      <w:r>
-        <w:rPr>
-          <w:rFonts w:ascii="Cambria" w:eastAsia="Cambria" w:hAnsi="Cambria" w:cs="Cambria"/>
+        <w:rPr>
+          <w:rFonts w:asciiTheme="minorHAnsi" w:hAnsiTheme="minorHAnsi"/>
+        </w:rPr>
+      </w:pPr>
+      <w:r>
+        <w:rPr>
+          <w:rFonts w:asciiTheme="minorHAnsi" w:eastAsia="Cambria" w:hAnsiTheme="minorHAnsi" w:cs="Cambria"/>
         </w:rPr>
         <w:t>The following will be repeated for both read and write</w:t>
       </w:r>
@@ -1216,10 +1872,13 @@
     <w:p>
       <w:pPr>
         <w:spacing w:line="240" w:lineRule="auto"/>
-      </w:pPr>
-      <w:r>
-        <w:rPr>
-          <w:rFonts w:ascii="Cambria" w:eastAsia="Cambria" w:hAnsi="Cambria" w:cs="Cambria"/>
+        <w:rPr>
+          <w:rFonts w:asciiTheme="minorHAnsi" w:hAnsiTheme="minorHAnsi"/>
+        </w:rPr>
+      </w:pPr>
+      <w:r>
+        <w:rPr>
+          <w:rFonts w:asciiTheme="minorHAnsi" w:eastAsia="Cambria" w:hAnsiTheme="minorHAnsi" w:cs="Cambria"/>
         </w:rPr>
         <w:t>1. Start the server</w:t>
       </w:r>
@@ -1227,10 +1886,13 @@
     <w:p>
       <w:pPr>
         <w:spacing w:line="240" w:lineRule="auto"/>
-      </w:pPr>
-      <w:r>
-        <w:rPr>
-          <w:rFonts w:ascii="Cambria" w:eastAsia="Cambria" w:hAnsi="Cambria" w:cs="Cambria"/>
+        <w:rPr>
+          <w:rFonts w:asciiTheme="minorHAnsi" w:hAnsiTheme="minorHAnsi"/>
+        </w:rPr>
+      </w:pPr>
+      <w:r>
+        <w:rPr>
+          <w:rFonts w:asciiTheme="minorHAnsi" w:eastAsia="Cambria" w:hAnsiTheme="minorHAnsi" w:cs="Cambria"/>
         </w:rPr>
         <w:t>2. Start one instance of the client</w:t>
       </w:r>
@@ -1238,10 +1900,13 @@
     <w:p>
       <w:pPr>
         <w:spacing w:line="240" w:lineRule="auto"/>
-      </w:pPr>
-      <w:r>
-        <w:rPr>
-          <w:rFonts w:ascii="Cambria" w:eastAsia="Cambria" w:hAnsi="Cambria" w:cs="Cambria"/>
+        <w:rPr>
+          <w:rFonts w:asciiTheme="minorHAnsi" w:hAnsiTheme="minorHAnsi"/>
+        </w:rPr>
+      </w:pPr>
+      <w:r>
+        <w:rPr>
+          <w:rFonts w:asciiTheme="minorHAnsi" w:eastAsia="Cambria" w:hAnsiTheme="minorHAnsi" w:cs="Cambria"/>
         </w:rPr>
         <w:t>3. Start a second instance of the client</w:t>
       </w:r>
@@ -1249,10 +1914,13 @@
     <w:p>
       <w:pPr>
         <w:spacing w:line="240" w:lineRule="auto"/>
-      </w:pPr>
-      <w:r>
-        <w:rPr>
-          <w:rFonts w:ascii="Cambria" w:eastAsia="Cambria" w:hAnsi="Cambria" w:cs="Cambria"/>
+        <w:rPr>
+          <w:rFonts w:asciiTheme="minorHAnsi" w:hAnsiTheme="minorHAnsi"/>
+        </w:rPr>
+      </w:pPr>
+      <w:r>
+        <w:rPr>
+          <w:rFonts w:asciiTheme="minorHAnsi" w:eastAsia="Cambria" w:hAnsiTheme="minorHAnsi" w:cs="Cambria"/>
         </w:rPr>
         <w:t>4. Start the transfer of a 1 MB file using the first client instance</w:t>
       </w:r>
@@ -1260,10 +1928,13 @@
     <w:p>
       <w:pPr>
         <w:spacing w:line="240" w:lineRule="auto"/>
-      </w:pPr>
-      <w:r>
-        <w:rPr>
-          <w:rFonts w:ascii="Cambria" w:eastAsia="Cambria" w:hAnsi="Cambria" w:cs="Cambria"/>
+        <w:rPr>
+          <w:rFonts w:asciiTheme="minorHAnsi" w:hAnsiTheme="minorHAnsi"/>
+        </w:rPr>
+      </w:pPr>
+      <w:r>
+        <w:rPr>
+          <w:rFonts w:asciiTheme="minorHAnsi" w:eastAsia="Cambria" w:hAnsiTheme="minorHAnsi" w:cs="Cambria"/>
         </w:rPr>
         <w:t>5. Start the transfer of a small (200 byte) file using the second client instance while the first client is still running the transfer</w:t>
       </w:r>
@@ -1271,10 +1942,13 @@
     <w:p>
       <w:pPr>
         <w:spacing w:line="240" w:lineRule="auto"/>
-      </w:pPr>
-      <w:r>
-        <w:rPr>
-          <w:rFonts w:ascii="Cambria" w:eastAsia="Cambria" w:hAnsi="Cambria" w:cs="Cambria"/>
+        <w:rPr>
+          <w:rFonts w:asciiTheme="minorHAnsi" w:hAnsiTheme="minorHAnsi"/>
+        </w:rPr>
+      </w:pPr>
+      <w:r>
+        <w:rPr>
+          <w:rFonts w:asciiTheme="minorHAnsi" w:eastAsia="Cambria" w:hAnsiTheme="minorHAnsi" w:cs="Cambria"/>
         </w:rPr>
         <w:t>6. Ensure that both transfers run to completion</w:t>
       </w:r>
@@ -1282,6 +1956,9 @@
     <w:p>
       <w:pPr>
         <w:spacing w:line="240" w:lineRule="auto"/>
+        <w:rPr>
+          <w:rFonts w:asciiTheme="minorHAnsi" w:hAnsiTheme="minorHAnsi"/>
+        </w:rPr>
       </w:pPr>
     </w:p>
     <w:p>
@@ -1289,10 +1966,13 @@
         <w:keepNext/>
         <w:keepLines/>
         <w:spacing w:before="200" w:line="240" w:lineRule="auto"/>
-      </w:pPr>
-      <w:r>
-        <w:rPr>
-          <w:rFonts w:ascii="Cambria" w:eastAsia="Cambria" w:hAnsi="Cambria" w:cs="Cambria"/>
+        <w:rPr>
+          <w:rFonts w:asciiTheme="minorHAnsi" w:hAnsiTheme="minorHAnsi"/>
+        </w:rPr>
+      </w:pPr>
+      <w:r>
+        <w:rPr>
+          <w:rFonts w:asciiTheme="minorHAnsi" w:eastAsia="Cambria" w:hAnsiTheme="minorHAnsi" w:cs="Cambria"/>
           <w:b/>
           <w:color w:val="4F81BD"/>
           <w:sz w:val="26"/>
@@ -1304,26 +1984,64 @@
     <w:p>
       <w:pPr>
         <w:spacing w:line="240" w:lineRule="auto"/>
-      </w:pPr>
-    </w:p>
-    <w:p>
-      <w:pPr>
-        <w:spacing w:line="240" w:lineRule="auto"/>
-      </w:pPr>
-      <w:r>
-        <w:rPr>
-          <w:rFonts w:ascii="Cambria" w:eastAsia="Cambria" w:hAnsi="Cambria" w:cs="Cambria"/>
-        </w:rPr>
-        <w:t>The purpose of these tests is to verify that the TFTP specification is followed by reading and writing files using an independent TFTP client and server</w:t>
-      </w:r>
-    </w:p>
-    <w:p>
-      <w:pPr>
-        <w:spacing w:line="240" w:lineRule="auto"/>
-      </w:pPr>
-      <w:r>
-        <w:rPr>
-          <w:rFonts w:ascii="Cambria" w:eastAsia="Cambria" w:hAnsi="Cambria" w:cs="Cambria"/>
+        <w:rPr>
+          <w:rFonts w:asciiTheme="minorHAnsi" w:hAnsiTheme="minorHAnsi"/>
+        </w:rPr>
+      </w:pPr>
+    </w:p>
+    <w:p>
+      <w:pPr>
+        <w:spacing w:line="240" w:lineRule="auto"/>
+        <w:rPr>
+          <w:rFonts w:asciiTheme="minorHAnsi" w:hAnsiTheme="minorHAnsi"/>
+        </w:rPr>
+      </w:pPr>
+      <w:r>
+        <w:rPr>
+          <w:rFonts w:asciiTheme="minorHAnsi" w:eastAsia="Cambria" w:hAnsiTheme="minorHAnsi" w:cs="Cambria"/>
+        </w:rPr>
+        <w:lastRenderedPageBreak/>
+        <w:t xml:space="preserve">The purpose of these tests is to verify that the </w:t>
+      </w:r>
+      <w:proofErr w:type="spellStart"/>
+      <w:r>
+        <w:rPr>
+          <w:rFonts w:asciiTheme="minorHAnsi" w:eastAsia="Cambria" w:hAnsiTheme="minorHAnsi" w:cs="Cambria"/>
+        </w:rPr>
+        <w:t>TFTP</w:t>
+      </w:r>
+      <w:proofErr w:type="spellEnd"/>
+      <w:r>
+        <w:rPr>
+          <w:rFonts w:asciiTheme="minorHAnsi" w:eastAsia="Cambria" w:hAnsiTheme="minorHAnsi" w:cs="Cambria"/>
+        </w:rPr>
+        <w:t xml:space="preserve"> specification is followed by reading and writing files using an independent </w:t>
+      </w:r>
+      <w:proofErr w:type="spellStart"/>
+      <w:r>
+        <w:rPr>
+          <w:rFonts w:asciiTheme="minorHAnsi" w:eastAsia="Cambria" w:hAnsiTheme="minorHAnsi" w:cs="Cambria"/>
+        </w:rPr>
+        <w:t>TFTP</w:t>
+      </w:r>
+      <w:proofErr w:type="spellEnd"/>
+      <w:r>
+        <w:rPr>
+          <w:rFonts w:asciiTheme="minorHAnsi" w:eastAsia="Cambria" w:hAnsiTheme="minorHAnsi" w:cs="Cambria"/>
+        </w:rPr>
+        <w:t xml:space="preserve"> client and server</w:t>
+      </w:r>
+    </w:p>
+    <w:p>
+      <w:pPr>
+        <w:spacing w:line="240" w:lineRule="auto"/>
+        <w:rPr>
+          <w:rFonts w:asciiTheme="minorHAnsi" w:hAnsiTheme="minorHAnsi"/>
+        </w:rPr>
+      </w:pPr>
+      <w:r>
+        <w:rPr>
+          <w:rFonts w:asciiTheme="minorHAnsi" w:eastAsia="Cambria" w:hAnsiTheme="minorHAnsi" w:cs="Cambria"/>
           <w:b/>
           <w:color w:val="4F81BD"/>
         </w:rPr>
@@ -1333,29 +2051,79 @@
     <w:p>
       <w:pPr>
         <w:spacing w:line="240" w:lineRule="auto"/>
-      </w:pPr>
-      <w:r>
-        <w:rPr>
-          <w:rFonts w:ascii="Cambria" w:eastAsia="Cambria" w:hAnsi="Cambria" w:cs="Cambria"/>
-        </w:rPr>
-        <w:t>1. Using an independent TFTP client, read a 2048 byte file</w:t>
-      </w:r>
-    </w:p>
-    <w:p>
-      <w:pPr>
-        <w:spacing w:line="240" w:lineRule="auto"/>
-      </w:pPr>
-      <w:r>
-        <w:rPr>
-          <w:rFonts w:ascii="Cambria" w:eastAsia="Cambria" w:hAnsi="Cambria" w:cs="Cambria"/>
-        </w:rPr>
-        <w:lastRenderedPageBreak/>
-        <w:t>2. Using an independent TFTP client, write a 2048 byte file</w:t>
-      </w:r>
-    </w:p>
-    <w:p>
-      <w:pPr>
-        <w:spacing w:line="240" w:lineRule="auto"/>
+        <w:rPr>
+          <w:rFonts w:asciiTheme="minorHAnsi" w:hAnsiTheme="minorHAnsi"/>
+        </w:rPr>
+      </w:pPr>
+      <w:r>
+        <w:rPr>
+          <w:rFonts w:asciiTheme="minorHAnsi" w:eastAsia="Cambria" w:hAnsiTheme="minorHAnsi" w:cs="Cambria"/>
+        </w:rPr>
+        <w:t xml:space="preserve">1. Using an independent </w:t>
+      </w:r>
+      <w:proofErr w:type="spellStart"/>
+      <w:r>
+        <w:rPr>
+          <w:rFonts w:asciiTheme="minorHAnsi" w:eastAsia="Cambria" w:hAnsiTheme="minorHAnsi" w:cs="Cambria"/>
+        </w:rPr>
+        <w:t>TFTP</w:t>
+      </w:r>
+      <w:proofErr w:type="spellEnd"/>
+      <w:r>
+        <w:rPr>
+          <w:rFonts w:asciiTheme="minorHAnsi" w:eastAsia="Cambria" w:hAnsiTheme="minorHAnsi" w:cs="Cambria"/>
+        </w:rPr>
+        <w:t xml:space="preserve"> client, read a 2048 byte file</w:t>
+      </w:r>
+    </w:p>
+    <w:p>
+      <w:pPr>
+        <w:spacing w:line="240" w:lineRule="auto"/>
+        <w:rPr>
+          <w:rFonts w:asciiTheme="minorHAnsi" w:hAnsiTheme="minorHAnsi"/>
+        </w:rPr>
+      </w:pPr>
+      <w:r>
+        <w:rPr>
+          <w:rFonts w:asciiTheme="minorHAnsi" w:eastAsia="Cambria" w:hAnsiTheme="minorHAnsi" w:cs="Cambria"/>
+        </w:rPr>
+        <w:t xml:space="preserve">2. </w:t>
+      </w:r>
+      <w:proofErr w:type="gramStart"/>
+      <w:r>
+        <w:rPr>
+          <w:rFonts w:asciiTheme="minorHAnsi" w:eastAsia="Cambria" w:hAnsiTheme="minorHAnsi" w:cs="Cambria"/>
+        </w:rPr>
+        <w:t>Using</w:t>
+      </w:r>
+      <w:proofErr w:type="gramEnd"/>
+      <w:r>
+        <w:rPr>
+          <w:rFonts w:asciiTheme="minorHAnsi" w:eastAsia="Cambria" w:hAnsiTheme="minorHAnsi" w:cs="Cambria"/>
+        </w:rPr>
+        <w:t xml:space="preserve"> an independent </w:t>
+      </w:r>
+      <w:proofErr w:type="spellStart"/>
+      <w:r>
+        <w:rPr>
+          <w:rFonts w:asciiTheme="minorHAnsi" w:eastAsia="Cambria" w:hAnsiTheme="minorHAnsi" w:cs="Cambria"/>
+        </w:rPr>
+        <w:t>TFTP</w:t>
+      </w:r>
+      <w:proofErr w:type="spellEnd"/>
+      <w:r>
+        <w:rPr>
+          <w:rFonts w:asciiTheme="minorHAnsi" w:eastAsia="Cambria" w:hAnsiTheme="minorHAnsi" w:cs="Cambria"/>
+        </w:rPr>
+        <w:t xml:space="preserve"> client, write a 2048 byte file</w:t>
+      </w:r>
+    </w:p>
+    <w:p>
+      <w:pPr>
+        <w:spacing w:line="240" w:lineRule="auto"/>
+        <w:rPr>
+          <w:rFonts w:asciiTheme="minorHAnsi" w:hAnsiTheme="minorHAnsi"/>
+        </w:rPr>
       </w:pPr>
     </w:p>
     <w:p>
@@ -1363,10 +2131,13 @@
         <w:keepNext/>
         <w:keepLines/>
         <w:spacing w:before="200" w:line="240" w:lineRule="auto"/>
-      </w:pPr>
-      <w:r>
-        <w:rPr>
-          <w:rFonts w:ascii="Cambria" w:eastAsia="Cambria" w:hAnsi="Cambria" w:cs="Cambria"/>
+        <w:rPr>
+          <w:rFonts w:asciiTheme="minorHAnsi" w:hAnsiTheme="minorHAnsi"/>
+        </w:rPr>
+      </w:pPr>
+      <w:r>
+        <w:rPr>
+          <w:rFonts w:asciiTheme="minorHAnsi" w:eastAsia="Cambria" w:hAnsiTheme="minorHAnsi" w:cs="Cambria"/>
           <w:b/>
           <w:color w:val="4F81BD"/>
         </w:rPr>
@@ -1376,28 +2147,79 @@
     <w:p>
       <w:pPr>
         <w:spacing w:line="240" w:lineRule="auto"/>
-      </w:pPr>
-      <w:r>
-        <w:rPr>
-          <w:rFonts w:ascii="Cambria" w:eastAsia="Cambria" w:hAnsi="Cambria" w:cs="Cambria"/>
-        </w:rPr>
-        <w:t>1. Using an independent TFTP server, read a 2048 byte file</w:t>
-      </w:r>
-    </w:p>
-    <w:p>
-      <w:pPr>
-        <w:spacing w:line="240" w:lineRule="auto"/>
-      </w:pPr>
-      <w:r>
-        <w:rPr>
-          <w:rFonts w:ascii="Cambria" w:eastAsia="Cambria" w:hAnsi="Cambria" w:cs="Cambria"/>
-        </w:rPr>
-        <w:t>2. Using an independent TFTP server, write a 2048 byte file</w:t>
-      </w:r>
-    </w:p>
-    <w:p>
-      <w:pPr>
-        <w:spacing w:line="240" w:lineRule="auto"/>
+        <w:rPr>
+          <w:rFonts w:asciiTheme="minorHAnsi" w:hAnsiTheme="minorHAnsi"/>
+        </w:rPr>
+      </w:pPr>
+      <w:r>
+        <w:rPr>
+          <w:rFonts w:asciiTheme="minorHAnsi" w:eastAsia="Cambria" w:hAnsiTheme="minorHAnsi" w:cs="Cambria"/>
+        </w:rPr>
+        <w:t xml:space="preserve">1. Using an independent </w:t>
+      </w:r>
+      <w:proofErr w:type="spellStart"/>
+      <w:r>
+        <w:rPr>
+          <w:rFonts w:asciiTheme="minorHAnsi" w:eastAsia="Cambria" w:hAnsiTheme="minorHAnsi" w:cs="Cambria"/>
+        </w:rPr>
+        <w:t>TFTP</w:t>
+      </w:r>
+      <w:proofErr w:type="spellEnd"/>
+      <w:r>
+        <w:rPr>
+          <w:rFonts w:asciiTheme="minorHAnsi" w:eastAsia="Cambria" w:hAnsiTheme="minorHAnsi" w:cs="Cambria"/>
+        </w:rPr>
+        <w:t xml:space="preserve"> server, read a 2048 byte file</w:t>
+      </w:r>
+    </w:p>
+    <w:p>
+      <w:pPr>
+        <w:spacing w:line="240" w:lineRule="auto"/>
+        <w:rPr>
+          <w:rFonts w:asciiTheme="minorHAnsi" w:hAnsiTheme="minorHAnsi"/>
+        </w:rPr>
+      </w:pPr>
+      <w:r>
+        <w:rPr>
+          <w:rFonts w:asciiTheme="minorHAnsi" w:eastAsia="Cambria" w:hAnsiTheme="minorHAnsi" w:cs="Cambria"/>
+        </w:rPr>
+        <w:t xml:space="preserve">2. </w:t>
+      </w:r>
+      <w:proofErr w:type="gramStart"/>
+      <w:r>
+        <w:rPr>
+          <w:rFonts w:asciiTheme="minorHAnsi" w:eastAsia="Cambria" w:hAnsiTheme="minorHAnsi" w:cs="Cambria"/>
+        </w:rPr>
+        <w:t>Using</w:t>
+      </w:r>
+      <w:proofErr w:type="gramEnd"/>
+      <w:r>
+        <w:rPr>
+          <w:rFonts w:asciiTheme="minorHAnsi" w:eastAsia="Cambria" w:hAnsiTheme="minorHAnsi" w:cs="Cambria"/>
+        </w:rPr>
+        <w:t xml:space="preserve"> an independent </w:t>
+      </w:r>
+      <w:proofErr w:type="spellStart"/>
+      <w:r>
+        <w:rPr>
+          <w:rFonts w:asciiTheme="minorHAnsi" w:eastAsia="Cambria" w:hAnsiTheme="minorHAnsi" w:cs="Cambria"/>
+        </w:rPr>
+        <w:t>TFTP</w:t>
+      </w:r>
+      <w:proofErr w:type="spellEnd"/>
+      <w:r>
+        <w:rPr>
+          <w:rFonts w:asciiTheme="minorHAnsi" w:eastAsia="Cambria" w:hAnsiTheme="minorHAnsi" w:cs="Cambria"/>
+        </w:rPr>
+        <w:t xml:space="preserve"> server, write a 2048 byte file</w:t>
+      </w:r>
+    </w:p>
+    <w:p>
+      <w:pPr>
+        <w:spacing w:line="240" w:lineRule="auto"/>
+        <w:rPr>
+          <w:rFonts w:asciiTheme="minorHAnsi" w:hAnsiTheme="minorHAnsi"/>
+        </w:rPr>
       </w:pPr>
     </w:p>
     <w:p>
@@ -1405,10 +2227,13 @@
         <w:keepNext/>
         <w:keepLines/>
         <w:spacing w:before="200" w:line="240" w:lineRule="auto"/>
-      </w:pPr>
-      <w:r>
-        <w:rPr>
-          <w:rFonts w:ascii="Cambria" w:eastAsia="Cambria" w:hAnsi="Cambria" w:cs="Cambria"/>
+        <w:rPr>
+          <w:rFonts w:asciiTheme="minorHAnsi" w:hAnsiTheme="minorHAnsi"/>
+        </w:rPr>
+      </w:pPr>
+      <w:r>
+        <w:rPr>
+          <w:rFonts w:asciiTheme="minorHAnsi" w:eastAsia="Cambria" w:hAnsiTheme="minorHAnsi" w:cs="Cambria"/>
           <w:b/>
           <w:color w:val="4F81BD"/>
           <w:sz w:val="26"/>
@@ -1420,10 +2245,13 @@
     <w:p>
       <w:pPr>
         <w:spacing w:line="240" w:lineRule="auto"/>
-      </w:pPr>
-      <w:r>
-        <w:rPr>
-          <w:rFonts w:ascii="Cambria" w:eastAsia="Cambria" w:hAnsi="Cambria" w:cs="Cambria"/>
+        <w:rPr>
+          <w:rFonts w:asciiTheme="minorHAnsi" w:hAnsiTheme="minorHAnsi"/>
+        </w:rPr>
+      </w:pPr>
+      <w:r>
+        <w:rPr>
+          <w:rFonts w:asciiTheme="minorHAnsi" w:eastAsia="Cambria" w:hAnsiTheme="minorHAnsi" w:cs="Cambria"/>
         </w:rPr>
         <w:t>1. Start the server</w:t>
       </w:r>
@@ -1431,10 +2259,13 @@
     <w:p>
       <w:pPr>
         <w:spacing w:line="240" w:lineRule="auto"/>
-      </w:pPr>
-      <w:r>
-        <w:rPr>
-          <w:rFonts w:ascii="Cambria" w:eastAsia="Cambria" w:hAnsi="Cambria" w:cs="Cambria"/>
+        <w:rPr>
+          <w:rFonts w:asciiTheme="minorHAnsi" w:hAnsiTheme="minorHAnsi"/>
+        </w:rPr>
+      </w:pPr>
+      <w:r>
+        <w:rPr>
+          <w:rFonts w:asciiTheme="minorHAnsi" w:eastAsia="Cambria" w:hAnsiTheme="minorHAnsi" w:cs="Cambria"/>
         </w:rPr>
         <w:t>2. Start the error simulator</w:t>
       </w:r>
@@ -1442,10 +2273,13 @@
     <w:p>
       <w:pPr>
         <w:spacing w:line="240" w:lineRule="auto"/>
-      </w:pPr>
-      <w:r>
-        <w:rPr>
-          <w:rFonts w:ascii="Cambria" w:eastAsia="Cambria" w:hAnsi="Cambria" w:cs="Cambria"/>
+        <w:rPr>
+          <w:rFonts w:asciiTheme="minorHAnsi" w:hAnsiTheme="minorHAnsi"/>
+        </w:rPr>
+      </w:pPr>
+      <w:r>
+        <w:rPr>
+          <w:rFonts w:asciiTheme="minorHAnsi" w:eastAsia="Cambria" w:hAnsiTheme="minorHAnsi" w:cs="Cambria"/>
         </w:rPr>
         <w:t>3. Start the client, providing it the -t command line option</w:t>
       </w:r>
@@ -1453,10 +2287,13 @@
     <w:p>
       <w:pPr>
         <w:spacing w:line="240" w:lineRule="auto"/>
-      </w:pPr>
-      <w:r>
-        <w:rPr>
-          <w:rFonts w:ascii="Cambria" w:eastAsia="Cambria" w:hAnsi="Cambria" w:cs="Cambria"/>
+        <w:rPr>
+          <w:rFonts w:asciiTheme="minorHAnsi" w:hAnsiTheme="minorHAnsi"/>
+        </w:rPr>
+      </w:pPr>
+      <w:r>
+        <w:rPr>
+          <w:rFonts w:asciiTheme="minorHAnsi" w:eastAsia="Cambria" w:hAnsiTheme="minorHAnsi" w:cs="Cambria"/>
         </w:rPr>
         <w:t xml:space="preserve">4. Use the client to write a 2048 byte file </w:t>
       </w:r>
@@ -1464,10 +2301,13 @@
     <w:p>
       <w:pPr>
         <w:spacing w:line="240" w:lineRule="auto"/>
-      </w:pPr>
-      <w:r>
-        <w:rPr>
-          <w:rFonts w:ascii="Cambria" w:eastAsia="Cambria" w:hAnsi="Cambria" w:cs="Cambria"/>
+        <w:rPr>
+          <w:rFonts w:asciiTheme="minorHAnsi" w:hAnsiTheme="minorHAnsi"/>
+        </w:rPr>
+      </w:pPr>
+      <w:r>
+        <w:rPr>
+          <w:rFonts w:asciiTheme="minorHAnsi" w:eastAsia="Cambria" w:hAnsiTheme="minorHAnsi" w:cs="Cambria"/>
         </w:rPr>
         <w:t>5. Use the client to read a 2048 byte file</w:t>
       </w:r>
@@ -1475,10 +2315,13 @@
     <w:p>
       <w:pPr>
         <w:spacing w:line="240" w:lineRule="auto"/>
-      </w:pPr>
-      <w:r>
-        <w:rPr>
-          <w:rFonts w:ascii="Cambria" w:eastAsia="Cambria" w:hAnsi="Cambria" w:cs="Cambria"/>
+        <w:rPr>
+          <w:rFonts w:asciiTheme="minorHAnsi" w:eastAsia="Cambria" w:hAnsiTheme="minorHAnsi" w:cs="Cambria"/>
+        </w:rPr>
+      </w:pPr>
+      <w:r>
+        <w:rPr>
+          <w:rFonts w:asciiTheme="minorHAnsi" w:eastAsia="Cambria" w:hAnsiTheme="minorHAnsi" w:cs="Cambria"/>
         </w:rPr>
         <w:t>6. Start the transfer of a file with the 'rend' command enabled</w:t>
       </w:r>
@@ -1486,10 +2329,28 @@
     <w:p>
       <w:pPr>
         <w:spacing w:line="240" w:lineRule="auto"/>
-      </w:pPr>
-      <w:r>
-        <w:rPr>
-          <w:rFonts w:ascii="Cambria" w:eastAsia="Cambria" w:hAnsi="Cambria" w:cs="Cambria"/>
+        <w:rPr>
+          <w:rFonts w:asciiTheme="minorHAnsi" w:hAnsiTheme="minorHAnsi"/>
+        </w:rPr>
+      </w:pPr>
+      <w:r>
+        <w:rPr>
+          <w:rFonts w:asciiTheme="minorHAnsi" w:eastAsia="Cambria" w:hAnsiTheme="minorHAnsi" w:cs="Cambria"/>
+        </w:rPr>
+        <w:tab/>
+        <w:t>- This should be an error 4</w:t>
+      </w:r>
+    </w:p>
+    <w:p>
+      <w:pPr>
+        <w:spacing w:line="240" w:lineRule="auto"/>
+        <w:rPr>
+          <w:rFonts w:asciiTheme="minorHAnsi" w:hAnsiTheme="minorHAnsi"/>
+        </w:rPr>
+      </w:pPr>
+      <w:r>
+        <w:rPr>
+          <w:rFonts w:asciiTheme="minorHAnsi" w:eastAsia="Cambria" w:hAnsiTheme="minorHAnsi" w:cs="Cambria"/>
         </w:rPr>
         <w:t>7. Start the transfer of a file with the 'norm' command enabled</w:t>
       </w:r>
@@ -1497,315 +2358,1217 @@
     <w:p>
       <w:pPr>
         <w:spacing w:line="240" w:lineRule="auto"/>
-      </w:pPr>
-      <w:r>
-        <w:rPr>
-          <w:rFonts w:ascii="Cambria" w:eastAsia="Cambria" w:hAnsi="Cambria" w:cs="Cambria"/>
-        </w:rPr>
-        <w:t>8. Start the transfer of a file with the 'rrs' command enabled</w:t>
-      </w:r>
-    </w:p>
-    <w:p>
-      <w:pPr>
-        <w:spacing w:line="240" w:lineRule="auto"/>
-      </w:pPr>
-      <w:r>
-        <w:rPr>
-          <w:rFonts w:ascii="Cambria" w:eastAsia="Cambria" w:hAnsi="Cambria" w:cs="Cambria"/>
-        </w:rPr>
-        <w:t>9. For transfers with the 'mode' command enabled</w:t>
-      </w:r>
-    </w:p>
-    <w:p>
-      <w:pPr>
-        <w:spacing w:line="240" w:lineRule="auto"/>
-      </w:pPr>
-      <w:r>
-        <w:rPr>
-          <w:rFonts w:ascii="Cambria" w:eastAsia="Cambria" w:hAnsi="Cambria" w:cs="Cambria"/>
+        <w:rPr>
+          <w:rFonts w:asciiTheme="minorHAnsi" w:eastAsia="Cambria" w:hAnsiTheme="minorHAnsi" w:cs="Cambria"/>
+        </w:rPr>
+      </w:pPr>
+      <w:r>
+        <w:rPr>
+          <w:rFonts w:asciiTheme="minorHAnsi" w:eastAsia="Cambria" w:hAnsiTheme="minorHAnsi" w:cs="Cambria"/>
+        </w:rPr>
+        <w:t>8. Start the transfer of a file with the '</w:t>
+      </w:r>
+      <w:proofErr w:type="spellStart"/>
+      <w:r>
+        <w:rPr>
+          <w:rFonts w:asciiTheme="minorHAnsi" w:eastAsia="Cambria" w:hAnsiTheme="minorHAnsi" w:cs="Cambria"/>
+        </w:rPr>
+        <w:t>rrs</w:t>
+      </w:r>
+      <w:proofErr w:type="spellEnd"/>
+      <w:r>
+        <w:rPr>
+          <w:rFonts w:asciiTheme="minorHAnsi" w:eastAsia="Cambria" w:hAnsiTheme="minorHAnsi" w:cs="Cambria"/>
+        </w:rPr>
+        <w:t>' command enabled</w:t>
+      </w:r>
+    </w:p>
+    <w:p>
+      <w:pPr>
+        <w:spacing w:line="240" w:lineRule="auto"/>
+        <w:rPr>
+          <w:rFonts w:asciiTheme="minorHAnsi" w:hAnsiTheme="minorHAnsi"/>
+        </w:rPr>
+      </w:pPr>
+      <w:r>
+        <w:rPr>
+          <w:rFonts w:asciiTheme="minorHAnsi" w:eastAsia="Cambria" w:hAnsiTheme="minorHAnsi" w:cs="Cambria"/>
+        </w:rPr>
+        <w:tab/>
+        <w:t>- This should be an error 4</w:t>
+      </w:r>
+    </w:p>
+    <w:p>
+      <w:pPr>
+        <w:spacing w:line="240" w:lineRule="auto"/>
+        <w:rPr>
+          <w:rFonts w:asciiTheme="minorHAnsi" w:hAnsiTheme="minorHAnsi"/>
+        </w:rPr>
+      </w:pPr>
+      <w:r>
+        <w:rPr>
+          <w:rFonts w:asciiTheme="minorHAnsi" w:eastAsia="Cambria" w:hAnsiTheme="minorHAnsi" w:cs="Cambria"/>
+        </w:rPr>
+        <w:t xml:space="preserve">9. </w:t>
+      </w:r>
+      <w:proofErr w:type="gramStart"/>
+      <w:r>
+        <w:rPr>
+          <w:rFonts w:asciiTheme="minorHAnsi" w:eastAsia="Cambria" w:hAnsiTheme="minorHAnsi" w:cs="Cambria"/>
+        </w:rPr>
+        <w:t>For</w:t>
+      </w:r>
+      <w:proofErr w:type="gramEnd"/>
+      <w:r>
+        <w:rPr>
+          <w:rFonts w:asciiTheme="minorHAnsi" w:eastAsia="Cambria" w:hAnsiTheme="minorHAnsi" w:cs="Cambria"/>
+        </w:rPr>
+        <w:t xml:space="preserve"> transfers with the 'mode' command enabled</w:t>
+      </w:r>
+    </w:p>
+    <w:p>
+      <w:pPr>
+        <w:spacing w:line="240" w:lineRule="auto"/>
+        <w:rPr>
+          <w:rFonts w:asciiTheme="minorHAnsi" w:hAnsiTheme="minorHAnsi"/>
+        </w:rPr>
+      </w:pPr>
+      <w:r>
+        <w:rPr>
+          <w:rFonts w:asciiTheme="minorHAnsi" w:eastAsia="Cambria" w:hAnsiTheme="minorHAnsi" w:cs="Cambria"/>
         </w:rPr>
         <w:tab/>
         <w:t>1. Set the mode to '.'</w:t>
       </w:r>
-    </w:p>
-    <w:p>
-      <w:pPr>
-        <w:spacing w:line="240" w:lineRule="auto"/>
-      </w:pPr>
-      <w:r>
-        <w:rPr>
-          <w:rFonts w:ascii="Cambria" w:eastAsia="Cambria" w:hAnsi="Cambria" w:cs="Cambria"/>
+      <w:r>
+        <w:rPr>
+          <w:rFonts w:asciiTheme="minorHAnsi" w:eastAsia="Cambria" w:hAnsiTheme="minorHAnsi" w:cs="Cambria"/>
+        </w:rPr>
+        <w:t xml:space="preserve"> –this should be an error 4</w:t>
+      </w:r>
+    </w:p>
+    <w:p>
+      <w:pPr>
+        <w:spacing w:line="240" w:lineRule="auto"/>
+        <w:rPr>
+          <w:rFonts w:asciiTheme="minorHAnsi" w:hAnsiTheme="minorHAnsi"/>
+        </w:rPr>
+      </w:pPr>
+      <w:r>
+        <w:rPr>
+          <w:rFonts w:asciiTheme="minorHAnsi" w:eastAsia="Cambria" w:hAnsiTheme="minorHAnsi" w:cs="Cambria"/>
         </w:rPr>
         <w:tab/>
-        <w:t>2. Set the mode to 'netascii'</w:t>
-      </w:r>
-    </w:p>
-    <w:p>
-      <w:pPr>
-        <w:spacing w:line="240" w:lineRule="auto"/>
-      </w:pPr>
-      <w:r>
-        <w:rPr>
-          <w:rFonts w:ascii="Cambria" w:eastAsia="Cambria" w:hAnsi="Cambria" w:cs="Cambria"/>
-        </w:rPr>
-        <w:t>10. For transfers the 'csa' command enabled, set the packet number to:</w:t>
-      </w:r>
-    </w:p>
-    <w:p>
-      <w:pPr>
-        <w:spacing w:line="240" w:lineRule="auto"/>
-      </w:pPr>
-      <w:r>
-        <w:rPr>
-          <w:rFonts w:ascii="Cambria" w:eastAsia="Cambria" w:hAnsi="Cambria" w:cs="Cambria"/>
+        <w:t>2. Set the mode to '</w:t>
+      </w:r>
+      <w:proofErr w:type="spellStart"/>
+      <w:r>
+        <w:rPr>
+          <w:rFonts w:asciiTheme="minorHAnsi" w:eastAsia="Cambria" w:hAnsiTheme="minorHAnsi" w:cs="Cambria"/>
+        </w:rPr>
+        <w:t>netascii</w:t>
+      </w:r>
+      <w:proofErr w:type="spellEnd"/>
+      <w:r>
+        <w:rPr>
+          <w:rFonts w:asciiTheme="minorHAnsi" w:eastAsia="Cambria" w:hAnsiTheme="minorHAnsi" w:cs="Cambria"/>
+        </w:rPr>
+        <w:t>'</w:t>
+      </w:r>
+      <w:r>
+        <w:rPr>
+          <w:rFonts w:asciiTheme="minorHAnsi" w:eastAsia="Cambria" w:hAnsiTheme="minorHAnsi" w:cs="Cambria"/>
+        </w:rPr>
+        <w:t xml:space="preserve"> – this should work</w:t>
+      </w:r>
+    </w:p>
+    <w:p>
+      <w:pPr>
+        <w:spacing w:line="240" w:lineRule="auto"/>
+        <w:rPr>
+          <w:rFonts w:asciiTheme="minorHAnsi" w:hAnsiTheme="minorHAnsi"/>
+        </w:rPr>
+      </w:pPr>
+      <w:r>
+        <w:rPr>
+          <w:rFonts w:asciiTheme="minorHAnsi" w:eastAsia="Cambria" w:hAnsiTheme="minorHAnsi" w:cs="Cambria"/>
+        </w:rPr>
+        <w:t xml:space="preserve">10. </w:t>
+      </w:r>
+      <w:proofErr w:type="gramStart"/>
+      <w:r>
+        <w:rPr>
+          <w:rFonts w:asciiTheme="minorHAnsi" w:eastAsia="Cambria" w:hAnsiTheme="minorHAnsi" w:cs="Cambria"/>
+        </w:rPr>
+        <w:t>Using</w:t>
+      </w:r>
+      <w:proofErr w:type="gramEnd"/>
+      <w:r>
+        <w:rPr>
+          <w:rFonts w:asciiTheme="minorHAnsi" w:eastAsia="Cambria" w:hAnsiTheme="minorHAnsi" w:cs="Cambria"/>
+        </w:rPr>
+        <w:t xml:space="preserve"> the </w:t>
+      </w:r>
+      <w:proofErr w:type="spellStart"/>
+      <w:r>
+        <w:rPr>
+          <w:rFonts w:asciiTheme="minorHAnsi" w:hAnsiTheme="minorHAnsi"/>
+          <w:i/>
+        </w:rPr>
+        <w:t>csa</w:t>
+      </w:r>
+      <w:proofErr w:type="spellEnd"/>
+      <w:r>
+        <w:rPr>
+          <w:rFonts w:asciiTheme="minorHAnsi" w:hAnsiTheme="minorHAnsi"/>
+        </w:rPr>
+        <w:t xml:space="preserve"> command enter the following parameters</w:t>
+      </w:r>
+      <w:r>
+        <w:rPr>
+          <w:rFonts w:asciiTheme="minorHAnsi" w:hAnsiTheme="minorHAnsi"/>
+        </w:rPr>
+        <w:t xml:space="preserve"> for a write transfer</w:t>
+      </w:r>
+      <w:r>
+        <w:rPr>
+          <w:rFonts w:asciiTheme="minorHAnsi" w:hAnsiTheme="minorHAnsi"/>
+        </w:rPr>
+        <w:t>:</w:t>
+      </w:r>
+    </w:p>
+    <w:p>
+      <w:pPr>
+        <w:spacing w:line="240" w:lineRule="auto"/>
+        <w:rPr>
+          <w:rFonts w:asciiTheme="minorHAnsi" w:hAnsiTheme="minorHAnsi"/>
+        </w:rPr>
+      </w:pPr>
+      <w:r>
+        <w:rPr>
+          <w:rFonts w:asciiTheme="minorHAnsi" w:hAnsiTheme="minorHAnsi"/>
         </w:rPr>
         <w:tab/>
-        <w:t>1. 0</w:t>
-      </w:r>
-    </w:p>
-    <w:p>
-      <w:pPr>
-        <w:spacing w:line="240" w:lineRule="auto"/>
-      </w:pPr>
-      <w:r>
-        <w:rPr>
-          <w:rFonts w:ascii="Cambria" w:eastAsia="Cambria" w:hAnsi="Cambria" w:cs="Cambria"/>
+        <w:t xml:space="preserve">1. </w:t>
+      </w:r>
+      <w:r>
+        <w:rPr>
+          <w:rFonts w:asciiTheme="minorHAnsi" w:hAnsiTheme="minorHAnsi"/>
+        </w:rPr>
+        <w:t xml:space="preserve"> </w:t>
+      </w:r>
+      <w:proofErr w:type="spellStart"/>
+      <w:proofErr w:type="gramStart"/>
+      <w:r>
+        <w:rPr>
+          <w:rFonts w:asciiTheme="minorHAnsi" w:hAnsiTheme="minorHAnsi"/>
+          <w:i/>
+        </w:rPr>
+        <w:t>req</w:t>
+      </w:r>
+      <w:proofErr w:type="spellEnd"/>
+      <w:proofErr w:type="gramEnd"/>
+      <w:r>
+        <w:rPr>
+          <w:rFonts w:asciiTheme="minorHAnsi" w:hAnsiTheme="minorHAnsi"/>
+          <w:i/>
+        </w:rPr>
+        <w:t xml:space="preserve"> 1</w:t>
+      </w:r>
+      <w:r>
+        <w:rPr>
+          <w:rFonts w:asciiTheme="minorHAnsi" w:hAnsiTheme="minorHAnsi"/>
+        </w:rPr>
+        <w:t xml:space="preserve">  – The second transfer</w:t>
+      </w:r>
+      <w:r>
+        <w:rPr>
+          <w:rFonts w:asciiTheme="minorHAnsi" w:hAnsiTheme="minorHAnsi"/>
+        </w:rPr>
+        <w:t xml:space="preserve"> on server should timeout</w:t>
+      </w:r>
+      <w:r>
+        <w:rPr>
+          <w:rFonts w:asciiTheme="minorHAnsi" w:hAnsiTheme="minorHAnsi"/>
+        </w:rPr>
+        <w:t xml:space="preserve"> </w:t>
+      </w:r>
+    </w:p>
+    <w:p>
+      <w:pPr>
+        <w:spacing w:line="240" w:lineRule="auto"/>
+        <w:rPr>
+          <w:rFonts w:asciiTheme="minorHAnsi" w:hAnsiTheme="minorHAnsi"/>
+        </w:rPr>
+      </w:pPr>
+      <w:r>
+        <w:rPr>
+          <w:rFonts w:asciiTheme="minorHAnsi" w:hAnsiTheme="minorHAnsi"/>
         </w:rPr>
         <w:tab/>
-        <w:t>2. n = 1</w:t>
-      </w:r>
-    </w:p>
-    <w:p>
-      <w:pPr>
-        <w:spacing w:line="240" w:lineRule="auto"/>
-      </w:pPr>
-      <w:r>
-        <w:rPr>
-          <w:rFonts w:ascii="Cambria" w:eastAsia="Cambria" w:hAnsi="Cambria" w:cs="Cambria"/>
+        <w:t>2. Data 2 –Server will log an error 5</w:t>
+      </w:r>
+    </w:p>
+    <w:p>
+      <w:pPr>
+        <w:spacing w:line="240" w:lineRule="auto"/>
+        <w:rPr>
+          <w:rFonts w:asciiTheme="minorHAnsi" w:hAnsiTheme="minorHAnsi"/>
+        </w:rPr>
+      </w:pPr>
+      <w:r>
+        <w:rPr>
+          <w:rFonts w:asciiTheme="minorHAnsi" w:hAnsiTheme="minorHAnsi"/>
         </w:rPr>
         <w:tab/>
-        <w:t>2. n &lt; 1</w:t>
-      </w:r>
-    </w:p>
-    <w:p>
-      <w:pPr>
-        <w:spacing w:line="240" w:lineRule="auto"/>
-      </w:pPr>
-      <w:r>
-        <w:rPr>
-          <w:rFonts w:ascii="Cambria" w:eastAsia="Cambria" w:hAnsi="Cambria" w:cs="Cambria"/>
+        <w:t xml:space="preserve">3. </w:t>
+      </w:r>
+      <w:proofErr w:type="spellStart"/>
+      <w:r>
+        <w:rPr>
+          <w:rFonts w:asciiTheme="minorHAnsi" w:hAnsiTheme="minorHAnsi"/>
+        </w:rPr>
+        <w:t>Ack</w:t>
+      </w:r>
+      <w:proofErr w:type="spellEnd"/>
+      <w:r>
+        <w:rPr>
+          <w:rFonts w:asciiTheme="minorHAnsi" w:hAnsiTheme="minorHAnsi"/>
+        </w:rPr>
+        <w:t xml:space="preserve"> </w:t>
+      </w:r>
+      <w:proofErr w:type="gramStart"/>
+      <w:r>
+        <w:rPr>
+          <w:rFonts w:asciiTheme="minorHAnsi" w:hAnsiTheme="minorHAnsi"/>
+        </w:rPr>
+        <w:t>2  -</w:t>
+      </w:r>
+      <w:proofErr w:type="gramEnd"/>
+      <w:r>
+        <w:rPr>
+          <w:rFonts w:asciiTheme="minorHAnsi" w:hAnsiTheme="minorHAnsi"/>
+        </w:rPr>
+        <w:t>client will log an error 5</w:t>
+      </w:r>
+    </w:p>
+    <w:p>
+      <w:pPr>
+        <w:spacing w:line="240" w:lineRule="auto"/>
+        <w:rPr>
+          <w:rFonts w:asciiTheme="minorHAnsi" w:eastAsia="Cambria" w:hAnsiTheme="minorHAnsi" w:cs="Cambria"/>
+        </w:rPr>
+      </w:pPr>
+    </w:p>
+    <w:p>
+      <w:pPr>
+        <w:spacing w:line="240" w:lineRule="auto"/>
+        <w:rPr>
+          <w:rFonts w:asciiTheme="minorHAnsi" w:hAnsiTheme="minorHAnsi"/>
+        </w:rPr>
+      </w:pPr>
+      <w:r>
+        <w:rPr>
+          <w:rFonts w:asciiTheme="minorHAnsi" w:eastAsia="Cambria" w:hAnsiTheme="minorHAnsi" w:cs="Cambria"/>
+        </w:rPr>
+        <w:t>1</w:t>
+      </w:r>
+      <w:r>
+        <w:rPr>
+          <w:rFonts w:asciiTheme="minorHAnsi" w:eastAsia="Cambria" w:hAnsiTheme="minorHAnsi" w:cs="Cambria"/>
+        </w:rPr>
+        <w:t>1</w:t>
+      </w:r>
+      <w:r>
+        <w:rPr>
+          <w:rFonts w:asciiTheme="minorHAnsi" w:eastAsia="Cambria" w:hAnsiTheme="minorHAnsi" w:cs="Cambria"/>
+        </w:rPr>
+        <w:t xml:space="preserve">. </w:t>
+      </w:r>
+      <w:proofErr w:type="gramStart"/>
+      <w:r>
+        <w:rPr>
+          <w:rFonts w:asciiTheme="minorHAnsi" w:eastAsia="Cambria" w:hAnsiTheme="minorHAnsi" w:cs="Cambria"/>
+        </w:rPr>
+        <w:t>Using</w:t>
+      </w:r>
+      <w:proofErr w:type="gramEnd"/>
+      <w:r>
+        <w:rPr>
+          <w:rFonts w:asciiTheme="minorHAnsi" w:eastAsia="Cambria" w:hAnsiTheme="minorHAnsi" w:cs="Cambria"/>
+        </w:rPr>
+        <w:t xml:space="preserve"> the </w:t>
+      </w:r>
+      <w:proofErr w:type="spellStart"/>
+      <w:r>
+        <w:rPr>
+          <w:rFonts w:asciiTheme="minorHAnsi" w:hAnsiTheme="minorHAnsi"/>
+          <w:i/>
+        </w:rPr>
+        <w:t>csa</w:t>
+      </w:r>
+      <w:proofErr w:type="spellEnd"/>
+      <w:r>
+        <w:rPr>
+          <w:rFonts w:asciiTheme="minorHAnsi" w:hAnsiTheme="minorHAnsi"/>
+        </w:rPr>
+        <w:t xml:space="preserve"> command enter the following parameters</w:t>
+      </w:r>
+      <w:r>
+        <w:rPr>
+          <w:rFonts w:asciiTheme="minorHAnsi" w:hAnsiTheme="minorHAnsi"/>
+        </w:rPr>
+        <w:t xml:space="preserve"> for a read transfer</w:t>
+      </w:r>
+      <w:r>
+        <w:rPr>
+          <w:rFonts w:asciiTheme="minorHAnsi" w:hAnsiTheme="minorHAnsi"/>
+        </w:rPr>
+        <w:t>:</w:t>
+      </w:r>
+    </w:p>
+    <w:p>
+      <w:pPr>
+        <w:spacing w:line="240" w:lineRule="auto"/>
+        <w:rPr>
+          <w:rFonts w:asciiTheme="minorHAnsi" w:hAnsiTheme="minorHAnsi"/>
+        </w:rPr>
+      </w:pPr>
+      <w:r>
+        <w:rPr>
+          <w:rFonts w:asciiTheme="minorHAnsi" w:hAnsiTheme="minorHAnsi"/>
         </w:rPr>
         <w:tab/>
-        <w:t>3. n &lt; 0</w:t>
-      </w:r>
-    </w:p>
-    <w:p>
-      <w:pPr>
-        <w:spacing w:line="240" w:lineRule="auto"/>
-      </w:pPr>
-      <w:r>
-        <w:rPr>
-          <w:rFonts w:ascii="Cambria" w:eastAsia="Cambria" w:hAnsi="Cambria" w:cs="Cambria"/>
+        <w:t>1</w:t>
+      </w:r>
+      <w:r>
+        <w:rPr>
+          <w:rFonts w:asciiTheme="minorHAnsi" w:hAnsiTheme="minorHAnsi"/>
+        </w:rPr>
+        <w:t xml:space="preserve">. </w:t>
+      </w:r>
+      <w:r>
+        <w:rPr>
+          <w:rFonts w:asciiTheme="minorHAnsi" w:hAnsiTheme="minorHAnsi"/>
+        </w:rPr>
+        <w:t xml:space="preserve"> </w:t>
+      </w:r>
+      <w:proofErr w:type="spellStart"/>
+      <w:proofErr w:type="gramStart"/>
+      <w:r>
+        <w:rPr>
+          <w:rFonts w:asciiTheme="minorHAnsi" w:hAnsiTheme="minorHAnsi"/>
+          <w:i/>
+        </w:rPr>
+        <w:t>req</w:t>
+      </w:r>
+      <w:proofErr w:type="spellEnd"/>
+      <w:proofErr w:type="gramEnd"/>
+      <w:r>
+        <w:rPr>
+          <w:rFonts w:asciiTheme="minorHAnsi" w:hAnsiTheme="minorHAnsi"/>
+          <w:i/>
+        </w:rPr>
+        <w:t xml:space="preserve"> 1</w:t>
+      </w:r>
+      <w:r>
+        <w:rPr>
+          <w:rFonts w:asciiTheme="minorHAnsi" w:hAnsiTheme="minorHAnsi"/>
+        </w:rPr>
+        <w:t xml:space="preserve">  – The second transfer on server should timeout </w:t>
+      </w:r>
+    </w:p>
+    <w:p>
+      <w:pPr>
+        <w:spacing w:line="240" w:lineRule="auto"/>
+        <w:rPr>
+          <w:rFonts w:asciiTheme="minorHAnsi" w:hAnsiTheme="minorHAnsi"/>
+        </w:rPr>
+      </w:pPr>
+      <w:r>
+        <w:rPr>
+          <w:rFonts w:asciiTheme="minorHAnsi" w:hAnsiTheme="minorHAnsi"/>
         </w:rPr>
         <w:tab/>
-        <w:t>4. n = 65536</w:t>
-      </w:r>
-    </w:p>
-    <w:p>
-      <w:pPr>
-        <w:spacing w:line="240" w:lineRule="auto"/>
-      </w:pPr>
-    </w:p>
-    <w:p>
-      <w:pPr>
-        <w:spacing w:line="240" w:lineRule="auto"/>
-      </w:pPr>
-      <w:r>
-        <w:rPr>
-          <w:rFonts w:ascii="Cambria" w:eastAsia="Cambria" w:hAnsi="Cambria" w:cs="Cambria"/>
-        </w:rPr>
-        <w:t>11. For transfers with the 'op' command enabled:</w:t>
-      </w:r>
-    </w:p>
-    <w:p>
-      <w:pPr>
-        <w:spacing w:line="240" w:lineRule="auto"/>
-      </w:pPr>
-      <w:r>
-        <w:rPr>
-          <w:rFonts w:ascii="Cambria" w:eastAsia="Cambria" w:hAnsi="Cambria" w:cs="Cambria"/>
+        <w:t>2. Data 2 – Client will log an error 5</w:t>
+      </w:r>
+    </w:p>
+    <w:p>
+      <w:pPr>
+        <w:spacing w:line="240" w:lineRule="auto"/>
+        <w:rPr>
+          <w:rFonts w:asciiTheme="minorHAnsi" w:hAnsiTheme="minorHAnsi"/>
+        </w:rPr>
+      </w:pPr>
+      <w:r>
+        <w:rPr>
+          <w:rFonts w:asciiTheme="minorHAnsi" w:hAnsiTheme="minorHAnsi"/>
         </w:rPr>
         <w:tab/>
-        <w:t>1. Repeat packet number tests from step 9.</w:t>
-      </w:r>
-    </w:p>
-    <w:p>
-      <w:pPr>
-        <w:spacing w:line="240" w:lineRule="auto"/>
-      </w:pPr>
-      <w:r>
-        <w:rPr>
-          <w:rFonts w:ascii="Cambria" w:eastAsia="Cambria" w:hAnsi="Cambria" w:cs="Cambria"/>
+        <w:t xml:space="preserve">3. </w:t>
+      </w:r>
+      <w:proofErr w:type="spellStart"/>
+      <w:r>
+        <w:rPr>
+          <w:rFonts w:asciiTheme="minorHAnsi" w:hAnsiTheme="minorHAnsi"/>
+        </w:rPr>
+        <w:t>Ack</w:t>
+      </w:r>
+      <w:proofErr w:type="spellEnd"/>
+      <w:r>
+        <w:rPr>
+          <w:rFonts w:asciiTheme="minorHAnsi" w:hAnsiTheme="minorHAnsi"/>
+        </w:rPr>
+        <w:t xml:space="preserve"> </w:t>
+      </w:r>
+      <w:proofErr w:type="gramStart"/>
+      <w:r>
+        <w:rPr>
+          <w:rFonts w:asciiTheme="minorHAnsi" w:hAnsiTheme="minorHAnsi"/>
+        </w:rPr>
+        <w:t>2  -</w:t>
+      </w:r>
+      <w:proofErr w:type="gramEnd"/>
+      <w:r>
+        <w:rPr>
+          <w:rFonts w:asciiTheme="minorHAnsi" w:hAnsiTheme="minorHAnsi"/>
+        </w:rPr>
+        <w:t xml:space="preserve"> Server will log an error 5</w:t>
+      </w:r>
+    </w:p>
+    <w:p>
+      <w:pPr>
+        <w:spacing w:line="240" w:lineRule="auto"/>
+        <w:rPr>
+          <w:rFonts w:asciiTheme="minorHAnsi" w:hAnsiTheme="minorHAnsi"/>
+        </w:rPr>
+      </w:pPr>
+    </w:p>
+    <w:p>
+      <w:pPr>
+        <w:spacing w:line="240" w:lineRule="auto"/>
+        <w:rPr>
+          <w:rFonts w:asciiTheme="minorHAnsi" w:hAnsiTheme="minorHAnsi"/>
+        </w:rPr>
+      </w:pPr>
+      <w:r>
+        <w:rPr>
+          <w:rFonts w:asciiTheme="minorHAnsi" w:eastAsia="Cambria" w:hAnsiTheme="minorHAnsi" w:cs="Cambria"/>
+        </w:rPr>
+        <w:t>1</w:t>
+      </w:r>
+      <w:r>
+        <w:rPr>
+          <w:rFonts w:asciiTheme="minorHAnsi" w:eastAsia="Cambria" w:hAnsiTheme="minorHAnsi" w:cs="Cambria"/>
+        </w:rPr>
+        <w:t>2</w:t>
+      </w:r>
+      <w:r>
+        <w:rPr>
+          <w:rFonts w:asciiTheme="minorHAnsi" w:eastAsia="Cambria" w:hAnsiTheme="minorHAnsi" w:cs="Cambria"/>
+        </w:rPr>
+        <w:t xml:space="preserve">. </w:t>
+      </w:r>
+      <w:proofErr w:type="gramStart"/>
+      <w:r>
+        <w:rPr>
+          <w:rFonts w:asciiTheme="minorHAnsi" w:eastAsia="Cambria" w:hAnsiTheme="minorHAnsi" w:cs="Cambria"/>
+        </w:rPr>
+        <w:t xml:space="preserve">Using </w:t>
+      </w:r>
+      <w:r>
+        <w:rPr>
+          <w:rFonts w:asciiTheme="minorHAnsi" w:eastAsia="Cambria" w:hAnsiTheme="minorHAnsi" w:cs="Cambria"/>
+        </w:rPr>
+        <w:t xml:space="preserve"> the</w:t>
+      </w:r>
+      <w:proofErr w:type="gramEnd"/>
+      <w:r>
+        <w:rPr>
+          <w:rFonts w:asciiTheme="minorHAnsi" w:eastAsia="Cambria" w:hAnsiTheme="minorHAnsi" w:cs="Cambria"/>
+        </w:rPr>
+        <w:t xml:space="preserve"> 'op' command</w:t>
+      </w:r>
+      <w:r>
+        <w:rPr>
+          <w:rFonts w:asciiTheme="minorHAnsi" w:eastAsia="Cambria" w:hAnsiTheme="minorHAnsi" w:cs="Cambria"/>
+        </w:rPr>
+        <w:t xml:space="preserve"> enter the following parameters for a write transfer</w:t>
+      </w:r>
+      <w:r>
+        <w:rPr>
+          <w:rFonts w:asciiTheme="minorHAnsi" w:eastAsia="Cambria" w:hAnsiTheme="minorHAnsi" w:cs="Cambria"/>
+        </w:rPr>
+        <w:t>:</w:t>
+      </w:r>
+    </w:p>
+    <w:p>
+      <w:pPr>
+        <w:spacing w:line="240" w:lineRule="auto"/>
+        <w:rPr>
+          <w:rFonts w:asciiTheme="minorHAnsi" w:eastAsia="Cambria" w:hAnsiTheme="minorHAnsi" w:cs="Cambria"/>
+        </w:rPr>
+      </w:pPr>
+      <w:r>
+        <w:rPr>
+          <w:rFonts w:asciiTheme="minorHAnsi" w:eastAsia="Cambria" w:hAnsiTheme="minorHAnsi" w:cs="Cambria"/>
         </w:rPr>
         <w:tab/>
-        <w:t xml:space="preserve">     Set the op code to:</w:t>
-      </w:r>
-    </w:p>
-    <w:p>
-      <w:pPr>
-        <w:spacing w:line="240" w:lineRule="auto"/>
-      </w:pPr>
-      <w:r>
-        <w:rPr>
-          <w:rFonts w:ascii="Cambria" w:eastAsia="Cambria" w:hAnsi="Cambria" w:cs="Cambria"/>
+        <w:t xml:space="preserve">1. </w:t>
+      </w:r>
+      <w:proofErr w:type="spellStart"/>
+      <w:proofErr w:type="gramStart"/>
+      <w:r>
+        <w:rPr>
+          <w:rFonts w:asciiTheme="minorHAnsi" w:eastAsia="Cambria" w:hAnsiTheme="minorHAnsi" w:cs="Cambria"/>
+        </w:rPr>
+        <w:t>req</w:t>
+      </w:r>
+      <w:proofErr w:type="spellEnd"/>
+      <w:proofErr w:type="gramEnd"/>
+      <w:r>
+        <w:rPr>
+          <w:rFonts w:asciiTheme="minorHAnsi" w:eastAsia="Cambria" w:hAnsiTheme="minorHAnsi" w:cs="Cambria"/>
+        </w:rPr>
+        <w:t xml:space="preserve"> 1 10 – The client should receive an error 4</w:t>
+      </w:r>
+    </w:p>
+    <w:p>
+      <w:pPr>
+        <w:spacing w:line="240" w:lineRule="auto"/>
+        <w:rPr>
+          <w:rFonts w:asciiTheme="minorHAnsi" w:eastAsia="Cambria" w:hAnsiTheme="minorHAnsi" w:cs="Cambria"/>
+        </w:rPr>
+      </w:pPr>
+      <w:r>
+        <w:rPr>
+          <w:rFonts w:asciiTheme="minorHAnsi" w:eastAsia="Cambria" w:hAnsiTheme="minorHAnsi" w:cs="Cambria"/>
         </w:rPr>
         <w:tab/>
-        <w:t>2. 255</w:t>
-      </w:r>
-    </w:p>
-    <w:p>
-      <w:pPr>
-        <w:spacing w:line="240" w:lineRule="auto"/>
-      </w:pPr>
-      <w:r>
-        <w:rPr>
-          <w:rFonts w:ascii="Cambria" w:eastAsia="Cambria" w:hAnsi="Cambria" w:cs="Cambria"/>
+        <w:t xml:space="preserve">2. </w:t>
+      </w:r>
+      <w:proofErr w:type="gramStart"/>
+      <w:r>
+        <w:rPr>
+          <w:rFonts w:asciiTheme="minorHAnsi" w:eastAsia="Cambria" w:hAnsiTheme="minorHAnsi" w:cs="Cambria"/>
+        </w:rPr>
+        <w:t>data</w:t>
+      </w:r>
+      <w:proofErr w:type="gramEnd"/>
+      <w:r>
+        <w:rPr>
+          <w:rFonts w:asciiTheme="minorHAnsi" w:eastAsia="Cambria" w:hAnsiTheme="minorHAnsi" w:cs="Cambria"/>
+        </w:rPr>
+        <w:t xml:space="preserve"> 2 4 </w:t>
+      </w:r>
+      <w:r>
+        <w:rPr>
+          <w:rFonts w:asciiTheme="minorHAnsi" w:eastAsia="Cambria" w:hAnsiTheme="minorHAnsi" w:cs="Cambria"/>
+        </w:rPr>
+        <w:t>–</w:t>
+      </w:r>
+      <w:r>
+        <w:rPr>
+          <w:rFonts w:asciiTheme="minorHAnsi" w:eastAsia="Cambria" w:hAnsiTheme="minorHAnsi" w:cs="Cambria"/>
+        </w:rPr>
+        <w:t xml:space="preserve"> </w:t>
+      </w:r>
+      <w:r>
+        <w:rPr>
+          <w:rFonts w:asciiTheme="minorHAnsi" w:eastAsia="Cambria" w:hAnsiTheme="minorHAnsi" w:cs="Cambria"/>
+        </w:rPr>
+        <w:t>The client should receive an error 4</w:t>
+      </w:r>
+    </w:p>
+    <w:p>
+      <w:pPr>
+        <w:spacing w:line="240" w:lineRule="auto"/>
+        <w:rPr>
+          <w:rFonts w:asciiTheme="minorHAnsi" w:eastAsia="Cambria" w:hAnsiTheme="minorHAnsi" w:cs="Cambria"/>
+        </w:rPr>
+      </w:pPr>
+      <w:r>
+        <w:rPr>
+          <w:rFonts w:asciiTheme="minorHAnsi" w:eastAsia="Cambria" w:hAnsiTheme="minorHAnsi" w:cs="Cambria"/>
         </w:rPr>
         <w:tab/>
-        <w:t>3. 266</w:t>
-      </w:r>
-    </w:p>
-    <w:p>
-      <w:pPr>
-        <w:spacing w:line="240" w:lineRule="auto"/>
-      </w:pPr>
-      <w:r>
-        <w:rPr>
-          <w:rFonts w:ascii="Cambria" w:eastAsia="Cambria" w:hAnsi="Cambria" w:cs="Cambria"/>
+        <w:t xml:space="preserve">3. </w:t>
+      </w:r>
+      <w:proofErr w:type="spellStart"/>
+      <w:proofErr w:type="gramStart"/>
+      <w:r>
+        <w:rPr>
+          <w:rFonts w:asciiTheme="minorHAnsi" w:eastAsia="Cambria" w:hAnsiTheme="minorHAnsi" w:cs="Cambria"/>
+        </w:rPr>
+        <w:t>ack</w:t>
+      </w:r>
+      <w:proofErr w:type="spellEnd"/>
+      <w:proofErr w:type="gramEnd"/>
+      <w:r>
+        <w:rPr>
+          <w:rFonts w:asciiTheme="minorHAnsi" w:eastAsia="Cambria" w:hAnsiTheme="minorHAnsi" w:cs="Cambria"/>
+        </w:rPr>
+        <w:t xml:space="preserve"> 2 3 – The server should receive an error 4</w:t>
+      </w:r>
+    </w:p>
+    <w:p>
+      <w:pPr>
+        <w:spacing w:line="240" w:lineRule="auto"/>
+        <w:rPr>
+          <w:rFonts w:asciiTheme="minorHAnsi" w:hAnsiTheme="minorHAnsi"/>
+        </w:rPr>
+      </w:pPr>
+    </w:p>
+    <w:p>
+      <w:pPr>
+        <w:spacing w:line="240" w:lineRule="auto"/>
+        <w:rPr>
+          <w:rFonts w:asciiTheme="minorHAnsi" w:hAnsiTheme="minorHAnsi"/>
+        </w:rPr>
+      </w:pPr>
+      <w:r>
+        <w:rPr>
+          <w:rFonts w:asciiTheme="minorHAnsi" w:eastAsia="Cambria" w:hAnsiTheme="minorHAnsi" w:cs="Cambria"/>
+        </w:rPr>
+        <w:t>1</w:t>
+      </w:r>
+      <w:r>
+        <w:rPr>
+          <w:rFonts w:asciiTheme="minorHAnsi" w:eastAsia="Cambria" w:hAnsiTheme="minorHAnsi" w:cs="Cambria"/>
+        </w:rPr>
+        <w:t>3</w:t>
+      </w:r>
+      <w:r>
+        <w:rPr>
+          <w:rFonts w:asciiTheme="minorHAnsi" w:eastAsia="Cambria" w:hAnsiTheme="minorHAnsi" w:cs="Cambria"/>
+        </w:rPr>
+        <w:t xml:space="preserve">. </w:t>
+      </w:r>
+      <w:proofErr w:type="gramStart"/>
+      <w:r>
+        <w:rPr>
+          <w:rFonts w:asciiTheme="minorHAnsi" w:eastAsia="Cambria" w:hAnsiTheme="minorHAnsi" w:cs="Cambria"/>
+        </w:rPr>
+        <w:t xml:space="preserve">Using </w:t>
+      </w:r>
+      <w:r>
+        <w:rPr>
+          <w:rFonts w:asciiTheme="minorHAnsi" w:eastAsia="Cambria" w:hAnsiTheme="minorHAnsi" w:cs="Cambria"/>
+        </w:rPr>
+        <w:t xml:space="preserve"> the</w:t>
+      </w:r>
+      <w:proofErr w:type="gramEnd"/>
+      <w:r>
+        <w:rPr>
+          <w:rFonts w:asciiTheme="minorHAnsi" w:eastAsia="Cambria" w:hAnsiTheme="minorHAnsi" w:cs="Cambria"/>
+        </w:rPr>
+        <w:t xml:space="preserve"> 'op' command</w:t>
+      </w:r>
+      <w:r>
+        <w:rPr>
+          <w:rFonts w:asciiTheme="minorHAnsi" w:eastAsia="Cambria" w:hAnsiTheme="minorHAnsi" w:cs="Cambria"/>
+        </w:rPr>
+        <w:t xml:space="preserve"> enter the following parameters for a read transfer</w:t>
+      </w:r>
+      <w:r>
+        <w:rPr>
+          <w:rFonts w:asciiTheme="minorHAnsi" w:eastAsia="Cambria" w:hAnsiTheme="minorHAnsi" w:cs="Cambria"/>
+        </w:rPr>
+        <w:t>:</w:t>
+      </w:r>
+    </w:p>
+    <w:p>
+      <w:pPr>
+        <w:spacing w:line="240" w:lineRule="auto"/>
+        <w:rPr>
+          <w:rFonts w:asciiTheme="minorHAnsi" w:eastAsia="Cambria" w:hAnsiTheme="minorHAnsi" w:cs="Cambria"/>
+        </w:rPr>
+      </w:pPr>
+      <w:r>
+        <w:rPr>
+          <w:rFonts w:asciiTheme="minorHAnsi" w:eastAsia="Cambria" w:hAnsiTheme="minorHAnsi" w:cs="Cambria"/>
         </w:rPr>
         <w:tab/>
-        <w:t>4. 32728</w:t>
-      </w:r>
-    </w:p>
-    <w:p>
-      <w:pPr>
-        <w:spacing w:line="240" w:lineRule="auto"/>
-      </w:pPr>
-      <w:r>
-        <w:rPr>
-          <w:rFonts w:ascii="Cambria" w:eastAsia="Cambria" w:hAnsi="Cambria" w:cs="Cambria"/>
+        <w:t xml:space="preserve">1. </w:t>
+      </w:r>
+      <w:proofErr w:type="spellStart"/>
+      <w:proofErr w:type="gramStart"/>
+      <w:r>
+        <w:rPr>
+          <w:rFonts w:asciiTheme="minorHAnsi" w:eastAsia="Cambria" w:hAnsiTheme="minorHAnsi" w:cs="Cambria"/>
+        </w:rPr>
+        <w:t>req</w:t>
+      </w:r>
+      <w:proofErr w:type="spellEnd"/>
+      <w:proofErr w:type="gramEnd"/>
+      <w:r>
+        <w:rPr>
+          <w:rFonts w:asciiTheme="minorHAnsi" w:eastAsia="Cambria" w:hAnsiTheme="minorHAnsi" w:cs="Cambria"/>
+        </w:rPr>
+        <w:t xml:space="preserve"> 1 10 – The server should receive an error 4</w:t>
+      </w:r>
+    </w:p>
+    <w:p>
+      <w:pPr>
+        <w:spacing w:line="240" w:lineRule="auto"/>
+        <w:rPr>
+          <w:rFonts w:asciiTheme="minorHAnsi" w:eastAsia="Cambria" w:hAnsiTheme="minorHAnsi" w:cs="Cambria"/>
+        </w:rPr>
+      </w:pPr>
+      <w:r>
+        <w:rPr>
+          <w:rFonts w:asciiTheme="minorHAnsi" w:eastAsia="Cambria" w:hAnsiTheme="minorHAnsi" w:cs="Cambria"/>
         </w:rPr>
         <w:tab/>
-        <w:t>5. -32727</w:t>
-      </w:r>
-    </w:p>
-    <w:p>
-      <w:pPr>
-        <w:spacing w:line="240" w:lineRule="auto"/>
-      </w:pPr>
-      <w:r>
-        <w:rPr>
-          <w:rFonts w:ascii="Cambria" w:eastAsia="Cambria" w:hAnsi="Cambria" w:cs="Cambria"/>
+        <w:t xml:space="preserve">2. </w:t>
+      </w:r>
+      <w:proofErr w:type="gramStart"/>
+      <w:r>
+        <w:rPr>
+          <w:rFonts w:asciiTheme="minorHAnsi" w:eastAsia="Cambria" w:hAnsiTheme="minorHAnsi" w:cs="Cambria"/>
+        </w:rPr>
+        <w:t>data</w:t>
+      </w:r>
+      <w:proofErr w:type="gramEnd"/>
+      <w:r>
+        <w:rPr>
+          <w:rFonts w:asciiTheme="minorHAnsi" w:eastAsia="Cambria" w:hAnsiTheme="minorHAnsi" w:cs="Cambria"/>
+        </w:rPr>
+        <w:t xml:space="preserve"> 2 4 – The server should receive an error 4</w:t>
+      </w:r>
+    </w:p>
+    <w:p>
+      <w:pPr>
+        <w:spacing w:line="240" w:lineRule="auto"/>
+        <w:rPr>
+          <w:rFonts w:asciiTheme="minorHAnsi" w:eastAsia="Cambria" w:hAnsiTheme="minorHAnsi" w:cs="Cambria"/>
+        </w:rPr>
+      </w:pPr>
+      <w:r>
+        <w:rPr>
+          <w:rFonts w:asciiTheme="minorHAnsi" w:eastAsia="Cambria" w:hAnsiTheme="minorHAnsi" w:cs="Cambria"/>
         </w:rPr>
         <w:tab/>
-        <w:t>6. 32729</w:t>
-      </w:r>
-    </w:p>
-    <w:p>
-      <w:pPr>
-        <w:spacing w:line="240" w:lineRule="auto"/>
-      </w:pPr>
-      <w:r>
-        <w:rPr>
-          <w:rFonts w:ascii="Cambria" w:eastAsia="Cambria" w:hAnsi="Cambria" w:cs="Cambria"/>
+        <w:t xml:space="preserve">3. </w:t>
+      </w:r>
+      <w:proofErr w:type="spellStart"/>
+      <w:proofErr w:type="gramStart"/>
+      <w:r>
+        <w:rPr>
+          <w:rFonts w:asciiTheme="minorHAnsi" w:eastAsia="Cambria" w:hAnsiTheme="minorHAnsi" w:cs="Cambria"/>
+        </w:rPr>
+        <w:t>ack</w:t>
+      </w:r>
+      <w:proofErr w:type="spellEnd"/>
+      <w:proofErr w:type="gramEnd"/>
+      <w:r>
+        <w:rPr>
+          <w:rFonts w:asciiTheme="minorHAnsi" w:eastAsia="Cambria" w:hAnsiTheme="minorHAnsi" w:cs="Cambria"/>
+        </w:rPr>
+        <w:t xml:space="preserve"> 2 3 – The client should receive an error 4</w:t>
+      </w:r>
+    </w:p>
+    <w:p>
+      <w:pPr>
+        <w:spacing w:line="240" w:lineRule="auto"/>
+        <w:rPr>
+          <w:rFonts w:asciiTheme="minorHAnsi" w:eastAsia="Cambria" w:hAnsiTheme="minorHAnsi" w:cs="Cambria"/>
+        </w:rPr>
+      </w:pPr>
+    </w:p>
+    <w:p>
+      <w:pPr>
+        <w:spacing w:line="240" w:lineRule="auto"/>
+        <w:rPr>
+          <w:rFonts w:asciiTheme="minorHAnsi" w:hAnsiTheme="minorHAnsi"/>
+        </w:rPr>
+      </w:pPr>
+      <w:r>
+        <w:rPr>
+          <w:rFonts w:asciiTheme="minorHAnsi" w:eastAsia="Cambria" w:hAnsiTheme="minorHAnsi" w:cs="Cambria"/>
+        </w:rPr>
+        <w:t>1</w:t>
+      </w:r>
+      <w:r>
+        <w:rPr>
+          <w:rFonts w:asciiTheme="minorHAnsi" w:eastAsia="Cambria" w:hAnsiTheme="minorHAnsi" w:cs="Cambria"/>
+        </w:rPr>
+        <w:t>4</w:t>
+      </w:r>
+      <w:r>
+        <w:rPr>
+          <w:rFonts w:asciiTheme="minorHAnsi" w:eastAsia="Cambria" w:hAnsiTheme="minorHAnsi" w:cs="Cambria"/>
+        </w:rPr>
+        <w:t xml:space="preserve">. </w:t>
+      </w:r>
+      <w:proofErr w:type="gramStart"/>
+      <w:r>
+        <w:rPr>
+          <w:rFonts w:asciiTheme="minorHAnsi" w:eastAsia="Cambria" w:hAnsiTheme="minorHAnsi" w:cs="Cambria"/>
+        </w:rPr>
+        <w:t>Using  the</w:t>
+      </w:r>
+      <w:proofErr w:type="gramEnd"/>
+      <w:r>
+        <w:rPr>
+          <w:rFonts w:asciiTheme="minorHAnsi" w:eastAsia="Cambria" w:hAnsiTheme="minorHAnsi" w:cs="Cambria"/>
+        </w:rPr>
+        <w:t xml:space="preserve"> 'cl</w:t>
+      </w:r>
+      <w:r>
+        <w:rPr>
+          <w:rFonts w:asciiTheme="minorHAnsi" w:eastAsia="Cambria" w:hAnsiTheme="minorHAnsi" w:cs="Cambria"/>
+        </w:rPr>
+        <w:t>' command</w:t>
+      </w:r>
+      <w:r>
+        <w:rPr>
+          <w:rFonts w:asciiTheme="minorHAnsi" w:eastAsia="Cambria" w:hAnsiTheme="minorHAnsi" w:cs="Cambria"/>
+        </w:rPr>
+        <w:t xml:space="preserve"> enter the following parameters for a write transfer</w:t>
+      </w:r>
+      <w:r>
+        <w:rPr>
+          <w:rFonts w:asciiTheme="minorHAnsi" w:eastAsia="Cambria" w:hAnsiTheme="minorHAnsi" w:cs="Cambria"/>
+        </w:rPr>
+        <w:t>:</w:t>
+      </w:r>
+    </w:p>
+    <w:p>
+      <w:pPr>
+        <w:spacing w:line="240" w:lineRule="auto"/>
+        <w:rPr>
+          <w:rFonts w:asciiTheme="minorHAnsi" w:eastAsia="Cambria" w:hAnsiTheme="minorHAnsi" w:cs="Cambria"/>
+        </w:rPr>
+      </w:pPr>
+      <w:r>
+        <w:rPr>
+          <w:rFonts w:asciiTheme="minorHAnsi" w:eastAsia="Cambria" w:hAnsiTheme="minorHAnsi" w:cs="Cambria"/>
         </w:rPr>
         <w:tab/>
-        <w:t>7. -32728</w:t>
-      </w:r>
-    </w:p>
-    <w:p>
-      <w:pPr>
-        <w:spacing w:line="240" w:lineRule="auto"/>
-      </w:pPr>
-      <w:r>
-        <w:rPr>
-          <w:rFonts w:ascii="Cambria" w:eastAsia="Cambria" w:hAnsi="Cambria" w:cs="Cambria"/>
-        </w:rPr>
-        <w:t>12. For transfers with the 'cl' flag enabled:</w:t>
-      </w:r>
-    </w:p>
-    <w:p>
-      <w:pPr>
-        <w:spacing w:line="240" w:lineRule="auto"/>
-      </w:pPr>
-      <w:r>
-        <w:rPr>
-          <w:rFonts w:ascii="Cambria" w:eastAsia="Cambria" w:hAnsi="Cambria" w:cs="Cambria"/>
-        </w:rPr>
+        <w:t xml:space="preserve">1. </w:t>
+      </w:r>
+      <w:proofErr w:type="spellStart"/>
+      <w:proofErr w:type="gramStart"/>
+      <w:r>
+        <w:rPr>
+          <w:rFonts w:asciiTheme="minorHAnsi" w:eastAsia="Cambria" w:hAnsiTheme="minorHAnsi" w:cs="Cambria"/>
+        </w:rPr>
+        <w:t>req</w:t>
+      </w:r>
+      <w:proofErr w:type="spellEnd"/>
+      <w:proofErr w:type="gramEnd"/>
+      <w:r>
+        <w:rPr>
+          <w:rFonts w:asciiTheme="minorHAnsi" w:eastAsia="Cambria" w:hAnsiTheme="minorHAnsi" w:cs="Cambria"/>
+        </w:rPr>
+        <w:t xml:space="preserve"> 1 1 – The client should receive an error 4</w:t>
+      </w:r>
+    </w:p>
+    <w:p>
+      <w:pPr>
+        <w:spacing w:line="240" w:lineRule="auto"/>
+        <w:rPr>
+          <w:rFonts w:asciiTheme="minorHAnsi" w:eastAsia="Cambria" w:hAnsiTheme="minorHAnsi" w:cs="Cambria"/>
+        </w:rPr>
+      </w:pPr>
+      <w:r>
+        <w:rPr>
+          <w:rFonts w:asciiTheme="minorHAnsi" w:eastAsia="Cambria" w:hAnsiTheme="minorHAnsi" w:cs="Cambria"/>
+        </w:rPr>
+        <w:lastRenderedPageBreak/>
         <w:tab/>
-        <w:t>1. Repeat the packet number tests from step 9.</w:t>
-      </w:r>
-    </w:p>
-    <w:p>
-      <w:pPr>
-        <w:spacing w:line="240" w:lineRule="auto"/>
-      </w:pPr>
-      <w:r>
-        <w:rPr>
-          <w:rFonts w:ascii="Cambria" w:eastAsia="Cambria" w:hAnsi="Cambria" w:cs="Cambria"/>
+        <w:t xml:space="preserve">2. </w:t>
+      </w:r>
+      <w:proofErr w:type="gramStart"/>
+      <w:r>
+        <w:rPr>
+          <w:rFonts w:asciiTheme="minorHAnsi" w:eastAsia="Cambria" w:hAnsiTheme="minorHAnsi" w:cs="Cambria"/>
+        </w:rPr>
+        <w:t>data</w:t>
+      </w:r>
+      <w:proofErr w:type="gramEnd"/>
+      <w:r>
+        <w:rPr>
+          <w:rFonts w:asciiTheme="minorHAnsi" w:eastAsia="Cambria" w:hAnsiTheme="minorHAnsi" w:cs="Cambria"/>
+        </w:rPr>
+        <w:t xml:space="preserve"> 2 40 – The transfer should end prematurely, client should timeout trying to send</w:t>
+      </w:r>
+    </w:p>
+    <w:p>
+      <w:pPr>
+        <w:spacing w:line="240" w:lineRule="auto"/>
+        <w:rPr>
+          <w:rFonts w:asciiTheme="minorHAnsi" w:eastAsia="Cambria" w:hAnsiTheme="minorHAnsi" w:cs="Cambria"/>
+        </w:rPr>
+      </w:pPr>
+      <w:r>
+        <w:rPr>
+          <w:rFonts w:asciiTheme="minorHAnsi" w:eastAsia="Cambria" w:hAnsiTheme="minorHAnsi" w:cs="Cambria"/>
         </w:rPr>
         <w:tab/>
-        <w:t>Set the packet length to:</w:t>
-      </w:r>
-    </w:p>
-    <w:p>
-      <w:pPr>
-        <w:spacing w:line="240" w:lineRule="auto"/>
-      </w:pPr>
-      <w:r>
-        <w:rPr>
-          <w:rFonts w:ascii="Cambria" w:eastAsia="Cambria" w:hAnsi="Cambria" w:cs="Cambria"/>
+        <w:t xml:space="preserve">3. </w:t>
+      </w:r>
+      <w:proofErr w:type="spellStart"/>
+      <w:proofErr w:type="gramStart"/>
+      <w:r>
+        <w:rPr>
+          <w:rFonts w:asciiTheme="minorHAnsi" w:eastAsia="Cambria" w:hAnsiTheme="minorHAnsi" w:cs="Cambria"/>
+        </w:rPr>
+        <w:t>ack</w:t>
+      </w:r>
+      <w:proofErr w:type="spellEnd"/>
+      <w:proofErr w:type="gramEnd"/>
+      <w:r>
+        <w:rPr>
+          <w:rFonts w:asciiTheme="minorHAnsi" w:eastAsia="Cambria" w:hAnsiTheme="minorHAnsi" w:cs="Cambria"/>
+        </w:rPr>
+        <w:t xml:space="preserve"> 2 40 – The server should receive an error 4</w:t>
+      </w:r>
+    </w:p>
+    <w:p>
+      <w:pPr>
+        <w:spacing w:line="240" w:lineRule="auto"/>
+        <w:rPr>
+          <w:rFonts w:asciiTheme="minorHAnsi" w:hAnsiTheme="minorHAnsi"/>
+        </w:rPr>
+      </w:pPr>
+    </w:p>
+    <w:p>
+      <w:pPr>
+        <w:spacing w:line="240" w:lineRule="auto"/>
+        <w:rPr>
+          <w:rFonts w:asciiTheme="minorHAnsi" w:hAnsiTheme="minorHAnsi"/>
+        </w:rPr>
+      </w:pPr>
+      <w:r>
+        <w:rPr>
+          <w:rFonts w:asciiTheme="minorHAnsi" w:eastAsia="Cambria" w:hAnsiTheme="minorHAnsi" w:cs="Cambria"/>
+        </w:rPr>
+        <w:t>1</w:t>
+      </w:r>
+      <w:r>
+        <w:rPr>
+          <w:rFonts w:asciiTheme="minorHAnsi" w:eastAsia="Cambria" w:hAnsiTheme="minorHAnsi" w:cs="Cambria"/>
+        </w:rPr>
+        <w:t>5</w:t>
+      </w:r>
+      <w:r>
+        <w:rPr>
+          <w:rFonts w:asciiTheme="minorHAnsi" w:eastAsia="Cambria" w:hAnsiTheme="minorHAnsi" w:cs="Cambria"/>
+        </w:rPr>
+        <w:t xml:space="preserve">. </w:t>
+      </w:r>
+      <w:proofErr w:type="gramStart"/>
+      <w:r>
+        <w:rPr>
+          <w:rFonts w:asciiTheme="minorHAnsi" w:eastAsia="Cambria" w:hAnsiTheme="minorHAnsi" w:cs="Cambria"/>
+        </w:rPr>
+        <w:t>Using  the</w:t>
+      </w:r>
+      <w:proofErr w:type="gramEnd"/>
+      <w:r>
+        <w:rPr>
+          <w:rFonts w:asciiTheme="minorHAnsi" w:eastAsia="Cambria" w:hAnsiTheme="minorHAnsi" w:cs="Cambria"/>
+        </w:rPr>
+        <w:t xml:space="preserve"> 'cl</w:t>
+      </w:r>
+      <w:r>
+        <w:rPr>
+          <w:rFonts w:asciiTheme="minorHAnsi" w:eastAsia="Cambria" w:hAnsiTheme="minorHAnsi" w:cs="Cambria"/>
+        </w:rPr>
+        <w:t>' command</w:t>
+      </w:r>
+      <w:r>
+        <w:rPr>
+          <w:rFonts w:asciiTheme="minorHAnsi" w:eastAsia="Cambria" w:hAnsiTheme="minorHAnsi" w:cs="Cambria"/>
+        </w:rPr>
+        <w:t xml:space="preserve"> enter the following parameters for a read transfer</w:t>
+      </w:r>
+      <w:r>
+        <w:rPr>
+          <w:rFonts w:asciiTheme="minorHAnsi" w:eastAsia="Cambria" w:hAnsiTheme="minorHAnsi" w:cs="Cambria"/>
+        </w:rPr>
+        <w:t>:</w:t>
+      </w:r>
+    </w:p>
+    <w:p>
+      <w:pPr>
+        <w:spacing w:line="240" w:lineRule="auto"/>
+        <w:rPr>
+          <w:rFonts w:asciiTheme="minorHAnsi" w:eastAsia="Cambria" w:hAnsiTheme="minorHAnsi" w:cs="Cambria"/>
+        </w:rPr>
+      </w:pPr>
+      <w:r>
+        <w:rPr>
+          <w:rFonts w:asciiTheme="minorHAnsi" w:eastAsia="Cambria" w:hAnsiTheme="minorHAnsi" w:cs="Cambria"/>
         </w:rPr>
         <w:tab/>
-        <w:t>2. 0</w:t>
-      </w:r>
-    </w:p>
-    <w:p>
-      <w:pPr>
-        <w:spacing w:line="240" w:lineRule="auto"/>
-      </w:pPr>
-      <w:r>
-        <w:rPr>
-          <w:rFonts w:ascii="Cambria" w:eastAsia="Cambria" w:hAnsi="Cambria" w:cs="Cambria"/>
+        <w:t xml:space="preserve">1. </w:t>
+      </w:r>
+      <w:proofErr w:type="spellStart"/>
+      <w:proofErr w:type="gramStart"/>
+      <w:r>
+        <w:rPr>
+          <w:rFonts w:asciiTheme="minorHAnsi" w:eastAsia="Cambria" w:hAnsiTheme="minorHAnsi" w:cs="Cambria"/>
+        </w:rPr>
+        <w:t>r</w:t>
+      </w:r>
+      <w:r>
+        <w:rPr>
+          <w:rFonts w:asciiTheme="minorHAnsi" w:eastAsia="Cambria" w:hAnsiTheme="minorHAnsi" w:cs="Cambria"/>
+        </w:rPr>
+        <w:t>eq</w:t>
+      </w:r>
+      <w:proofErr w:type="spellEnd"/>
+      <w:proofErr w:type="gramEnd"/>
+      <w:r>
+        <w:rPr>
+          <w:rFonts w:asciiTheme="minorHAnsi" w:eastAsia="Cambria" w:hAnsiTheme="minorHAnsi" w:cs="Cambria"/>
+        </w:rPr>
+        <w:t xml:space="preserve"> 1 1</w:t>
+      </w:r>
+      <w:r>
+        <w:rPr>
+          <w:rFonts w:asciiTheme="minorHAnsi" w:eastAsia="Cambria" w:hAnsiTheme="minorHAnsi" w:cs="Cambria"/>
+        </w:rPr>
+        <w:t xml:space="preserve"> – The </w:t>
+      </w:r>
+      <w:r>
+        <w:rPr>
+          <w:rFonts w:asciiTheme="minorHAnsi" w:eastAsia="Cambria" w:hAnsiTheme="minorHAnsi" w:cs="Cambria"/>
+        </w:rPr>
+        <w:t>client</w:t>
+      </w:r>
+      <w:r>
+        <w:rPr>
+          <w:rFonts w:asciiTheme="minorHAnsi" w:eastAsia="Cambria" w:hAnsiTheme="minorHAnsi" w:cs="Cambria"/>
+        </w:rPr>
+        <w:t xml:space="preserve"> should receive an error 4</w:t>
+      </w:r>
+    </w:p>
+    <w:p>
+      <w:pPr>
+        <w:spacing w:line="240" w:lineRule="auto"/>
+        <w:rPr>
+          <w:rFonts w:asciiTheme="minorHAnsi" w:eastAsia="Cambria" w:hAnsiTheme="minorHAnsi" w:cs="Cambria"/>
+        </w:rPr>
+      </w:pPr>
+      <w:r>
+        <w:rPr>
+          <w:rFonts w:asciiTheme="minorHAnsi" w:eastAsia="Cambria" w:hAnsiTheme="minorHAnsi" w:cs="Cambria"/>
         </w:rPr>
         <w:tab/>
-        <w:t>3. length &lt; 0</w:t>
-      </w:r>
-    </w:p>
-    <w:p>
-      <w:pPr>
-        <w:spacing w:line="240" w:lineRule="auto"/>
-      </w:pPr>
-      <w:r>
-        <w:rPr>
-          <w:rFonts w:ascii="Cambria" w:eastAsia="Cambria" w:hAnsi="Cambria" w:cs="Cambria"/>
+        <w:t xml:space="preserve">2. </w:t>
+      </w:r>
+      <w:proofErr w:type="gramStart"/>
+      <w:r>
+        <w:rPr>
+          <w:rFonts w:asciiTheme="minorHAnsi" w:eastAsia="Cambria" w:hAnsiTheme="minorHAnsi" w:cs="Cambria"/>
+        </w:rPr>
+        <w:t>data</w:t>
+      </w:r>
+      <w:proofErr w:type="gramEnd"/>
+      <w:r>
+        <w:rPr>
+          <w:rFonts w:asciiTheme="minorHAnsi" w:eastAsia="Cambria" w:hAnsiTheme="minorHAnsi" w:cs="Cambria"/>
+        </w:rPr>
+        <w:t xml:space="preserve"> 2 4</w:t>
+      </w:r>
+      <w:r>
+        <w:rPr>
+          <w:rFonts w:asciiTheme="minorHAnsi" w:eastAsia="Cambria" w:hAnsiTheme="minorHAnsi" w:cs="Cambria"/>
+        </w:rPr>
+        <w:t>0</w:t>
+      </w:r>
+      <w:r>
+        <w:rPr>
+          <w:rFonts w:asciiTheme="minorHAnsi" w:eastAsia="Cambria" w:hAnsiTheme="minorHAnsi" w:cs="Cambria"/>
+        </w:rPr>
+        <w:t xml:space="preserve"> – The </w:t>
+      </w:r>
+      <w:r>
+        <w:rPr>
+          <w:rFonts w:asciiTheme="minorHAnsi" w:eastAsia="Cambria" w:hAnsiTheme="minorHAnsi" w:cs="Cambria"/>
+        </w:rPr>
+        <w:t>transfer should end prematurely, server should timeout trying to send</w:t>
+      </w:r>
+    </w:p>
+    <w:p>
+      <w:pPr>
+        <w:spacing w:line="240" w:lineRule="auto"/>
+        <w:rPr>
+          <w:rFonts w:asciiTheme="minorHAnsi" w:eastAsia="Cambria" w:hAnsiTheme="minorHAnsi" w:cs="Cambria"/>
+        </w:rPr>
+      </w:pPr>
+      <w:r>
+        <w:rPr>
+          <w:rFonts w:asciiTheme="minorHAnsi" w:eastAsia="Cambria" w:hAnsiTheme="minorHAnsi" w:cs="Cambria"/>
         </w:rPr>
         <w:tab/>
-        <w:t>4. length &gt; 0</w:t>
-      </w:r>
-    </w:p>
-    <w:p>
-      <w:pPr>
-        <w:spacing w:line="240" w:lineRule="auto"/>
-      </w:pPr>
-    </w:p>
-    <w:p>
-      <w:pPr>
-        <w:spacing w:line="240" w:lineRule="auto"/>
-      </w:pPr>
-      <w:r>
-        <w:rPr>
-          <w:rFonts w:ascii="Cambria" w:eastAsia="Cambria" w:hAnsi="Cambria" w:cs="Cambria"/>
+        <w:t xml:space="preserve">3. </w:t>
+      </w:r>
+      <w:proofErr w:type="spellStart"/>
+      <w:r>
+        <w:rPr>
+          <w:rFonts w:asciiTheme="minorHAnsi" w:eastAsia="Cambria" w:hAnsiTheme="minorHAnsi" w:cs="Cambria"/>
+        </w:rPr>
+        <w:t>ack</w:t>
+      </w:r>
+      <w:proofErr w:type="spellEnd"/>
+      <w:r>
+        <w:rPr>
+          <w:rFonts w:asciiTheme="minorHAnsi" w:eastAsia="Cambria" w:hAnsiTheme="minorHAnsi" w:cs="Cambria"/>
+        </w:rPr>
+        <w:t xml:space="preserve"> 2 40</w:t>
+      </w:r>
+      <w:r>
+        <w:rPr>
+          <w:rFonts w:asciiTheme="minorHAnsi" w:eastAsia="Cambria" w:hAnsiTheme="minorHAnsi" w:cs="Cambria"/>
+        </w:rPr>
+        <w:t xml:space="preserve"> – The </w:t>
+      </w:r>
+      <w:r>
+        <w:rPr>
+          <w:rFonts w:asciiTheme="minorHAnsi" w:eastAsia="Cambria" w:hAnsiTheme="minorHAnsi" w:cs="Cambria"/>
+        </w:rPr>
+        <w:t>server</w:t>
+      </w:r>
+      <w:bookmarkStart w:id="1" w:name="_GoBack"/>
+      <w:bookmarkEnd w:id="1"/>
+      <w:r>
+        <w:rPr>
+          <w:rFonts w:asciiTheme="minorHAnsi" w:eastAsia="Cambria" w:hAnsiTheme="minorHAnsi" w:cs="Cambria"/>
+        </w:rPr>
+        <w:t xml:space="preserve"> should receive an error 4</w:t>
+      </w:r>
+    </w:p>
+    <w:p>
+      <w:pPr>
+        <w:spacing w:line="240" w:lineRule="auto"/>
+        <w:rPr>
+          <w:rFonts w:asciiTheme="minorHAnsi" w:hAnsiTheme="minorHAnsi"/>
+        </w:rPr>
+      </w:pPr>
+    </w:p>
+    <w:p>
+      <w:pPr>
+        <w:spacing w:line="240" w:lineRule="auto"/>
+        <w:rPr>
+          <w:rFonts w:asciiTheme="minorHAnsi" w:hAnsiTheme="minorHAnsi"/>
+        </w:rPr>
+      </w:pPr>
+    </w:p>
+    <w:p>
+      <w:pPr>
+        <w:spacing w:line="240" w:lineRule="auto"/>
+        <w:rPr>
+          <w:rFonts w:asciiTheme="minorHAnsi" w:hAnsiTheme="minorHAnsi"/>
+        </w:rPr>
+      </w:pPr>
+      <w:r>
+        <w:rPr>
+          <w:rFonts w:asciiTheme="minorHAnsi" w:eastAsia="Cambria" w:hAnsiTheme="minorHAnsi" w:cs="Cambria"/>
         </w:rPr>
         <w:t>Perform the Concurrent Connections test with the –t option passed to both client</w:t>
       </w:r>
@@ -1813,20 +3576,29 @@
     <w:p>
       <w:pPr>
         <w:spacing w:line="240" w:lineRule="auto"/>
-      </w:pPr>
-    </w:p>
-    <w:p>
-      <w:pPr>
-        <w:spacing w:line="240" w:lineRule="auto"/>
-      </w:pPr>
-    </w:p>
-    <w:p>
-      <w:pPr>
-        <w:spacing w:line="240" w:lineRule="auto"/>
-      </w:pPr>
-      <w:r>
-        <w:rPr>
-          <w:rFonts w:ascii="Cambria" w:eastAsia="Cambria" w:hAnsi="Cambria" w:cs="Cambria"/>
+        <w:rPr>
+          <w:rFonts w:asciiTheme="minorHAnsi" w:hAnsiTheme="minorHAnsi"/>
+        </w:rPr>
+      </w:pPr>
+    </w:p>
+    <w:p>
+      <w:pPr>
+        <w:spacing w:line="240" w:lineRule="auto"/>
+        <w:rPr>
+          <w:rFonts w:asciiTheme="minorHAnsi" w:hAnsiTheme="minorHAnsi"/>
+        </w:rPr>
+      </w:pPr>
+    </w:p>
+    <w:p>
+      <w:pPr>
+        <w:spacing w:line="240" w:lineRule="auto"/>
+        <w:rPr>
+          <w:rFonts w:asciiTheme="minorHAnsi" w:hAnsiTheme="minorHAnsi"/>
+        </w:rPr>
+      </w:pPr>
+      <w:r>
+        <w:rPr>
+          <w:rFonts w:asciiTheme="minorHAnsi" w:eastAsia="Cambria" w:hAnsiTheme="minorHAnsi" w:cs="Cambria"/>
           <w:b/>
           <w:color w:val="4F81BD"/>
           <w:sz w:val="26"/>
@@ -1838,20 +3610,29 @@
     <w:p>
       <w:pPr>
         <w:spacing w:line="240" w:lineRule="auto"/>
-      </w:pPr>
-    </w:p>
-    <w:p>
-      <w:pPr>
-        <w:spacing w:line="240" w:lineRule="auto"/>
-      </w:pPr>
-    </w:p>
-    <w:p>
-      <w:pPr>
-        <w:spacing w:line="240" w:lineRule="auto"/>
-      </w:pPr>
-      <w:r>
-        <w:rPr>
-          <w:rFonts w:ascii="Cambria" w:eastAsia="Cambria" w:hAnsi="Cambria" w:cs="Cambria"/>
+        <w:rPr>
+          <w:rFonts w:asciiTheme="minorHAnsi" w:hAnsiTheme="minorHAnsi"/>
+        </w:rPr>
+      </w:pPr>
+    </w:p>
+    <w:p>
+      <w:pPr>
+        <w:spacing w:line="240" w:lineRule="auto"/>
+        <w:rPr>
+          <w:rFonts w:asciiTheme="minorHAnsi" w:hAnsiTheme="minorHAnsi"/>
+        </w:rPr>
+      </w:pPr>
+    </w:p>
+    <w:p>
+      <w:pPr>
+        <w:spacing w:line="240" w:lineRule="auto"/>
+        <w:rPr>
+          <w:rFonts w:asciiTheme="minorHAnsi" w:hAnsiTheme="minorHAnsi"/>
+        </w:rPr>
+      </w:pPr>
+      <w:r>
+        <w:rPr>
+          <w:rFonts w:asciiTheme="minorHAnsi" w:eastAsia="Cambria" w:hAnsiTheme="minorHAnsi" w:cs="Cambria"/>
           <w:b/>
           <w:color w:val="17365D"/>
         </w:rPr>
@@ -1862,16 +3643,22 @@
       <w:pPr>
         <w:spacing w:line="240" w:lineRule="auto"/>
         <w:ind w:left="-1080" w:hanging="360"/>
+        <w:rPr>
+          <w:rFonts w:asciiTheme="minorHAnsi" w:hAnsiTheme="minorHAnsi"/>
+        </w:rPr>
       </w:pPr>
     </w:p>
     <w:p>
       <w:pPr>
         <w:spacing w:line="240" w:lineRule="auto"/>
         <w:ind w:left="-1080" w:hanging="360"/>
-      </w:pPr>
-      <w:r>
-        <w:rPr>
-          <w:rFonts w:ascii="Cambria" w:eastAsia="Cambria" w:hAnsi="Cambria" w:cs="Cambria"/>
+        <w:rPr>
+          <w:rFonts w:asciiTheme="minorHAnsi" w:hAnsiTheme="minorHAnsi"/>
+        </w:rPr>
+      </w:pPr>
+      <w:r>
+        <w:rPr>
+          <w:rFonts w:asciiTheme="minorHAnsi" w:eastAsia="Cambria" w:hAnsiTheme="minorHAnsi" w:cs="Cambria"/>
           <w:b/>
           <w:color w:val="17365D"/>
         </w:rPr>
@@ -1879,7 +3666,7 @@
       </w:r>
       <w:r>
         <w:rPr>
-          <w:rFonts w:ascii="Cambria" w:eastAsia="Cambria" w:hAnsi="Cambria" w:cs="Cambria"/>
+          <w:rFonts w:asciiTheme="minorHAnsi" w:eastAsia="Cambria" w:hAnsiTheme="minorHAnsi" w:cs="Cambria"/>
           <w:b/>
           <w:color w:val="17365D"/>
         </w:rPr>
@@ -1887,7 +3674,7 @@
       </w:r>
       <w:r>
         <w:rPr>
-          <w:rFonts w:ascii="Cambria" w:eastAsia="Cambria" w:hAnsi="Cambria" w:cs="Cambria"/>
+          <w:rFonts w:asciiTheme="minorHAnsi" w:eastAsia="Cambria" w:hAnsiTheme="minorHAnsi" w:cs="Cambria"/>
           <w:b/>
           <w:color w:val="17365D"/>
         </w:rPr>
@@ -1895,9 +3682,23 @@
       </w:r>
       <w:r>
         <w:rPr>
-          <w:rFonts w:ascii="Cambria" w:eastAsia="Cambria" w:hAnsi="Cambria" w:cs="Cambria"/>
-        </w:rPr>
-        <w:t>All of the following steps will be run using the ‘drop &lt;type&gt; &lt;packetNum&gt;’ command.</w:t>
+          <w:rFonts w:asciiTheme="minorHAnsi" w:eastAsia="Cambria" w:hAnsiTheme="minorHAnsi" w:cs="Cambria"/>
+        </w:rPr>
+        <w:t>All of the following steps will be run using the ‘drop &lt;type&gt; &lt;</w:t>
+      </w:r>
+      <w:proofErr w:type="spellStart"/>
+      <w:r>
+        <w:rPr>
+          <w:rFonts w:asciiTheme="minorHAnsi" w:eastAsia="Cambria" w:hAnsiTheme="minorHAnsi" w:cs="Cambria"/>
+        </w:rPr>
+        <w:t>packetNum</w:t>
+      </w:r>
+      <w:proofErr w:type="spellEnd"/>
+      <w:r>
+        <w:rPr>
+          <w:rFonts w:asciiTheme="minorHAnsi" w:eastAsia="Cambria" w:hAnsiTheme="minorHAnsi" w:cs="Cambria"/>
+        </w:rPr>
+        <w:t>&gt;’ command.</w:t>
       </w:r>
     </w:p>
     <w:p>
@@ -1910,14 +3711,28 @@
         <w:ind w:left="720" w:hanging="360"/>
         <w:contextualSpacing/>
         <w:rPr>
-          <w:rFonts w:ascii="Cambria" w:eastAsia="Cambria" w:hAnsi="Cambria" w:cs="Cambria"/>
-        </w:rPr>
-      </w:pPr>
-      <w:r>
-        <w:rPr>
-          <w:rFonts w:ascii="Cambria" w:eastAsia="Cambria" w:hAnsi="Cambria" w:cs="Cambria"/>
-        </w:rPr>
-        <w:t>Drop the first ack packet</w:t>
+          <w:rFonts w:asciiTheme="minorHAnsi" w:eastAsia="Cambria" w:hAnsiTheme="minorHAnsi" w:cs="Cambria"/>
+        </w:rPr>
+      </w:pPr>
+      <w:r>
+        <w:rPr>
+          <w:rFonts w:asciiTheme="minorHAnsi" w:eastAsia="Cambria" w:hAnsiTheme="minorHAnsi" w:cs="Cambria"/>
+        </w:rPr>
+        <w:t xml:space="preserve">Drop the first </w:t>
+      </w:r>
+      <w:proofErr w:type="spellStart"/>
+      <w:r>
+        <w:rPr>
+          <w:rFonts w:asciiTheme="minorHAnsi" w:eastAsia="Cambria" w:hAnsiTheme="minorHAnsi" w:cs="Cambria"/>
+        </w:rPr>
+        <w:t>ack</w:t>
+      </w:r>
+      <w:proofErr w:type="spellEnd"/>
+      <w:r>
+        <w:rPr>
+          <w:rFonts w:asciiTheme="minorHAnsi" w:eastAsia="Cambria" w:hAnsiTheme="minorHAnsi" w:cs="Cambria"/>
+        </w:rPr>
+        <w:t xml:space="preserve"> packet</w:t>
       </w:r>
     </w:p>
     <w:p>
@@ -1930,14 +3745,28 @@
         <w:ind w:left="720" w:hanging="360"/>
         <w:contextualSpacing/>
         <w:rPr>
-          <w:rFonts w:ascii="Cambria" w:eastAsia="Cambria" w:hAnsi="Cambria" w:cs="Cambria"/>
-        </w:rPr>
-      </w:pPr>
-      <w:r>
-        <w:rPr>
-          <w:rFonts w:ascii="Cambria" w:eastAsia="Cambria" w:hAnsi="Cambria" w:cs="Cambria"/>
-        </w:rPr>
-        <w:t>Drop the last ack packet</w:t>
+          <w:rFonts w:asciiTheme="minorHAnsi" w:eastAsia="Cambria" w:hAnsiTheme="minorHAnsi" w:cs="Cambria"/>
+        </w:rPr>
+      </w:pPr>
+      <w:r>
+        <w:rPr>
+          <w:rFonts w:asciiTheme="minorHAnsi" w:eastAsia="Cambria" w:hAnsiTheme="minorHAnsi" w:cs="Cambria"/>
+        </w:rPr>
+        <w:t xml:space="preserve">Drop the last </w:t>
+      </w:r>
+      <w:proofErr w:type="spellStart"/>
+      <w:r>
+        <w:rPr>
+          <w:rFonts w:asciiTheme="minorHAnsi" w:eastAsia="Cambria" w:hAnsiTheme="minorHAnsi" w:cs="Cambria"/>
+        </w:rPr>
+        <w:t>ack</w:t>
+      </w:r>
+      <w:proofErr w:type="spellEnd"/>
+      <w:r>
+        <w:rPr>
+          <w:rFonts w:asciiTheme="minorHAnsi" w:eastAsia="Cambria" w:hAnsiTheme="minorHAnsi" w:cs="Cambria"/>
+        </w:rPr>
+        <w:t xml:space="preserve"> packet</w:t>
       </w:r>
     </w:p>
     <w:p>
@@ -1950,14 +3779,28 @@
         <w:ind w:left="720" w:hanging="360"/>
         <w:contextualSpacing/>
         <w:rPr>
-          <w:rFonts w:ascii="Cambria" w:eastAsia="Cambria" w:hAnsi="Cambria" w:cs="Cambria"/>
-        </w:rPr>
-      </w:pPr>
-      <w:r>
-        <w:rPr>
-          <w:rFonts w:ascii="Cambria" w:eastAsia="Cambria" w:hAnsi="Cambria" w:cs="Cambria"/>
-        </w:rPr>
-        <w:t>Drop an ack packet in the middle of a transfer</w:t>
+          <w:rFonts w:asciiTheme="minorHAnsi" w:eastAsia="Cambria" w:hAnsiTheme="minorHAnsi" w:cs="Cambria"/>
+        </w:rPr>
+      </w:pPr>
+      <w:r>
+        <w:rPr>
+          <w:rFonts w:asciiTheme="minorHAnsi" w:eastAsia="Cambria" w:hAnsiTheme="minorHAnsi" w:cs="Cambria"/>
+        </w:rPr>
+        <w:t xml:space="preserve">Drop an </w:t>
+      </w:r>
+      <w:proofErr w:type="spellStart"/>
+      <w:r>
+        <w:rPr>
+          <w:rFonts w:asciiTheme="minorHAnsi" w:eastAsia="Cambria" w:hAnsiTheme="minorHAnsi" w:cs="Cambria"/>
+        </w:rPr>
+        <w:t>ack</w:t>
+      </w:r>
+      <w:proofErr w:type="spellEnd"/>
+      <w:r>
+        <w:rPr>
+          <w:rFonts w:asciiTheme="minorHAnsi" w:eastAsia="Cambria" w:hAnsiTheme="minorHAnsi" w:cs="Cambria"/>
+        </w:rPr>
+        <w:t xml:space="preserve"> packet in the middle of a transfer</w:t>
       </w:r>
     </w:p>
     <w:p>
@@ -1970,12 +3813,12 @@
         <w:ind w:left="720" w:hanging="360"/>
         <w:contextualSpacing/>
         <w:rPr>
-          <w:rFonts w:ascii="Cambria" w:eastAsia="Cambria" w:hAnsi="Cambria" w:cs="Cambria"/>
-        </w:rPr>
-      </w:pPr>
-      <w:r>
-        <w:rPr>
-          <w:rFonts w:ascii="Cambria" w:eastAsia="Cambria" w:hAnsi="Cambria" w:cs="Cambria"/>
+          <w:rFonts w:asciiTheme="minorHAnsi" w:eastAsia="Cambria" w:hAnsiTheme="minorHAnsi" w:cs="Cambria"/>
+        </w:rPr>
+      </w:pPr>
+      <w:r>
+        <w:rPr>
+          <w:rFonts w:asciiTheme="minorHAnsi" w:eastAsia="Cambria" w:hAnsiTheme="minorHAnsi" w:cs="Cambria"/>
         </w:rPr>
         <w:t>Drop the first data packet</w:t>
       </w:r>
@@ -1990,12 +3833,12 @@
         <w:ind w:left="720" w:hanging="360"/>
         <w:contextualSpacing/>
         <w:rPr>
-          <w:rFonts w:ascii="Cambria" w:eastAsia="Cambria" w:hAnsi="Cambria" w:cs="Cambria"/>
-        </w:rPr>
-      </w:pPr>
-      <w:r>
-        <w:rPr>
-          <w:rFonts w:ascii="Cambria" w:eastAsia="Cambria" w:hAnsi="Cambria" w:cs="Cambria"/>
+          <w:rFonts w:asciiTheme="minorHAnsi" w:eastAsia="Cambria" w:hAnsiTheme="minorHAnsi" w:cs="Cambria"/>
+        </w:rPr>
+      </w:pPr>
+      <w:r>
+        <w:rPr>
+          <w:rFonts w:asciiTheme="minorHAnsi" w:eastAsia="Cambria" w:hAnsiTheme="minorHAnsi" w:cs="Cambria"/>
         </w:rPr>
         <w:t>Drop the last data packet</w:t>
       </w:r>
@@ -2010,12 +3853,12 @@
         <w:ind w:left="720" w:hanging="360"/>
         <w:contextualSpacing/>
         <w:rPr>
-          <w:rFonts w:ascii="Cambria" w:eastAsia="Cambria" w:hAnsi="Cambria" w:cs="Cambria"/>
-        </w:rPr>
-      </w:pPr>
-      <w:r>
-        <w:rPr>
-          <w:rFonts w:ascii="Cambria" w:eastAsia="Cambria" w:hAnsi="Cambria" w:cs="Cambria"/>
+          <w:rFonts w:asciiTheme="minorHAnsi" w:eastAsia="Cambria" w:hAnsiTheme="minorHAnsi" w:cs="Cambria"/>
+        </w:rPr>
+      </w:pPr>
+      <w:r>
+        <w:rPr>
+          <w:rFonts w:asciiTheme="minorHAnsi" w:eastAsia="Cambria" w:hAnsiTheme="minorHAnsi" w:cs="Cambria"/>
         </w:rPr>
         <w:t>Drop a data packet in the middle of a transfer</w:t>
       </w:r>
@@ -2030,12 +3873,12 @@
         <w:ind w:left="720" w:hanging="360"/>
         <w:contextualSpacing/>
         <w:rPr>
-          <w:rFonts w:ascii="Cambria" w:eastAsia="Cambria" w:hAnsi="Cambria" w:cs="Cambria"/>
-        </w:rPr>
-      </w:pPr>
-      <w:r>
-        <w:rPr>
-          <w:rFonts w:ascii="Cambria" w:eastAsia="Cambria" w:hAnsi="Cambria" w:cs="Cambria"/>
+          <w:rFonts w:asciiTheme="minorHAnsi" w:eastAsia="Cambria" w:hAnsiTheme="minorHAnsi" w:cs="Cambria"/>
+        </w:rPr>
+      </w:pPr>
+      <w:r>
+        <w:rPr>
+          <w:rFonts w:asciiTheme="minorHAnsi" w:eastAsia="Cambria" w:hAnsiTheme="minorHAnsi" w:cs="Cambria"/>
         </w:rPr>
         <w:t>Drop the request packet</w:t>
       </w:r>
@@ -2044,40 +3887,49 @@
       <w:pPr>
         <w:spacing w:line="240" w:lineRule="auto"/>
         <w:ind w:left="-1080" w:hanging="360"/>
+        <w:rPr>
+          <w:rFonts w:asciiTheme="minorHAnsi" w:hAnsiTheme="minorHAnsi"/>
+        </w:rPr>
       </w:pPr>
     </w:p>
     <w:p>
       <w:pPr>
         <w:spacing w:line="240" w:lineRule="auto"/>
         <w:ind w:left="-1080" w:hanging="360"/>
+        <w:rPr>
+          <w:rFonts w:asciiTheme="minorHAnsi" w:hAnsiTheme="minorHAnsi"/>
+        </w:rPr>
       </w:pPr>
     </w:p>
     <w:p>
       <w:pPr>
         <w:spacing w:line="240" w:lineRule="auto"/>
         <w:ind w:left="-1080" w:hanging="360"/>
-      </w:pPr>
-      <w:r>
-        <w:rPr>
-          <w:rFonts w:ascii="Cambria" w:eastAsia="Cambria" w:hAnsi="Cambria" w:cs="Cambria"/>
+        <w:rPr>
+          <w:rFonts w:asciiTheme="minorHAnsi" w:hAnsiTheme="minorHAnsi"/>
+        </w:rPr>
+      </w:pPr>
+      <w:r>
+        <w:rPr>
+          <w:rFonts w:asciiTheme="minorHAnsi" w:eastAsia="Cambria" w:hAnsiTheme="minorHAnsi" w:cs="Cambria"/>
         </w:rPr>
         <w:tab/>
       </w:r>
       <w:r>
         <w:rPr>
-          <w:rFonts w:ascii="Cambria" w:eastAsia="Cambria" w:hAnsi="Cambria" w:cs="Cambria"/>
+          <w:rFonts w:asciiTheme="minorHAnsi" w:eastAsia="Cambria" w:hAnsiTheme="minorHAnsi" w:cs="Cambria"/>
         </w:rPr>
         <w:tab/>
       </w:r>
       <w:r>
         <w:rPr>
-          <w:rFonts w:ascii="Cambria" w:eastAsia="Cambria" w:hAnsi="Cambria" w:cs="Cambria"/>
+          <w:rFonts w:asciiTheme="minorHAnsi" w:eastAsia="Cambria" w:hAnsiTheme="minorHAnsi" w:cs="Cambria"/>
         </w:rPr>
         <w:tab/>
       </w:r>
       <w:r>
         <w:rPr>
-          <w:rFonts w:ascii="Cambria" w:eastAsia="Cambria" w:hAnsi="Cambria" w:cs="Cambria"/>
+          <w:rFonts w:asciiTheme="minorHAnsi" w:eastAsia="Cambria" w:hAnsiTheme="minorHAnsi" w:cs="Cambria"/>
           <w:b/>
           <w:color w:val="17365D"/>
         </w:rPr>
@@ -2088,47 +3940,81 @@
       <w:pPr>
         <w:spacing w:line="240" w:lineRule="auto"/>
         <w:ind w:left="-1080" w:hanging="360"/>
+        <w:rPr>
+          <w:rFonts w:asciiTheme="minorHAnsi" w:hAnsiTheme="minorHAnsi"/>
+        </w:rPr>
       </w:pPr>
     </w:p>
     <w:p>
       <w:pPr>
         <w:spacing w:line="240" w:lineRule="auto"/>
         <w:ind w:left="-1080" w:hanging="360"/>
-      </w:pPr>
-      <w:r>
-        <w:rPr>
-          <w:rFonts w:ascii="Cambria" w:eastAsia="Cambria" w:hAnsi="Cambria" w:cs="Cambria"/>
+        <w:rPr>
+          <w:rFonts w:asciiTheme="minorHAnsi" w:hAnsiTheme="minorHAnsi"/>
+        </w:rPr>
+      </w:pPr>
+      <w:r>
+        <w:rPr>
+          <w:rFonts w:asciiTheme="minorHAnsi" w:eastAsia="Cambria" w:hAnsiTheme="minorHAnsi" w:cs="Cambria"/>
         </w:rPr>
         <w:tab/>
       </w:r>
       <w:r>
         <w:rPr>
-          <w:rFonts w:ascii="Cambria" w:eastAsia="Cambria" w:hAnsi="Cambria" w:cs="Cambria"/>
+          <w:rFonts w:asciiTheme="minorHAnsi" w:eastAsia="Cambria" w:hAnsiTheme="minorHAnsi" w:cs="Cambria"/>
         </w:rPr>
         <w:tab/>
       </w:r>
       <w:r>
         <w:rPr>
-          <w:rFonts w:ascii="Cambria" w:eastAsia="Cambria" w:hAnsi="Cambria" w:cs="Cambria"/>
+          <w:rFonts w:asciiTheme="minorHAnsi" w:eastAsia="Cambria" w:hAnsiTheme="minorHAnsi" w:cs="Cambria"/>
         </w:rPr>
         <w:tab/>
-        <w:t xml:space="preserve">All of the following steps will be run using the ‘delay &lt;type&gt; &lt;packetNum&gt; &lt;numOfTimeouts&gt;’ </w:t>
-      </w:r>
-      <w:r>
-        <w:rPr>
-          <w:rFonts w:ascii="Cambria" w:eastAsia="Cambria" w:hAnsi="Cambria" w:cs="Cambria"/>
+        <w:t>All of the following steps will be run using the ‘delay &lt;type&gt; &lt;</w:t>
+      </w:r>
+      <w:proofErr w:type="spellStart"/>
+      <w:r>
+        <w:rPr>
+          <w:rFonts w:asciiTheme="minorHAnsi" w:eastAsia="Cambria" w:hAnsiTheme="minorHAnsi" w:cs="Cambria"/>
+        </w:rPr>
+        <w:t>packetNum</w:t>
+      </w:r>
+      <w:proofErr w:type="spellEnd"/>
+      <w:r>
+        <w:rPr>
+          <w:rFonts w:asciiTheme="minorHAnsi" w:eastAsia="Cambria" w:hAnsiTheme="minorHAnsi" w:cs="Cambria"/>
+        </w:rPr>
+        <w:t>&gt; &lt;</w:t>
+      </w:r>
+      <w:proofErr w:type="spellStart"/>
+      <w:r>
+        <w:rPr>
+          <w:rFonts w:asciiTheme="minorHAnsi" w:eastAsia="Cambria" w:hAnsiTheme="minorHAnsi" w:cs="Cambria"/>
+        </w:rPr>
+        <w:t>numOfTimeouts</w:t>
+      </w:r>
+      <w:proofErr w:type="spellEnd"/>
+      <w:r>
+        <w:rPr>
+          <w:rFonts w:asciiTheme="minorHAnsi" w:eastAsia="Cambria" w:hAnsiTheme="minorHAnsi" w:cs="Cambria"/>
+        </w:rPr>
+        <w:t xml:space="preserve">&gt;’ </w:t>
+      </w:r>
+      <w:r>
+        <w:rPr>
+          <w:rFonts w:asciiTheme="minorHAnsi" w:eastAsia="Cambria" w:hAnsiTheme="minorHAnsi" w:cs="Cambria"/>
         </w:rPr>
         <w:tab/>
       </w:r>
       <w:r>
         <w:rPr>
-          <w:rFonts w:ascii="Cambria" w:eastAsia="Cambria" w:hAnsi="Cambria" w:cs="Cambria"/>
+          <w:rFonts w:asciiTheme="minorHAnsi" w:eastAsia="Cambria" w:hAnsiTheme="minorHAnsi" w:cs="Cambria"/>
         </w:rPr>
         <w:tab/>
       </w:r>
       <w:r>
         <w:rPr>
-          <w:rFonts w:ascii="Cambria" w:eastAsia="Cambria" w:hAnsi="Cambria" w:cs="Cambria"/>
+          <w:rFonts w:asciiTheme="minorHAnsi" w:eastAsia="Cambria" w:hAnsiTheme="minorHAnsi" w:cs="Cambria"/>
         </w:rPr>
         <w:tab/>
         <w:t>command.  For each step, repeat it using a timeout of less than 5 and a timeout of more than 5.</w:t>
@@ -2144,14 +4030,28 @@
         <w:ind w:hanging="720"/>
         <w:contextualSpacing/>
         <w:rPr>
-          <w:rFonts w:ascii="Cambria" w:eastAsia="Cambria" w:hAnsi="Cambria" w:cs="Cambria"/>
-        </w:rPr>
-      </w:pPr>
-      <w:r>
-        <w:rPr>
-          <w:rFonts w:ascii="Cambria" w:eastAsia="Cambria" w:hAnsi="Cambria" w:cs="Cambria"/>
-        </w:rPr>
-        <w:t>Delay the first ack packet</w:t>
+          <w:rFonts w:asciiTheme="minorHAnsi" w:eastAsia="Cambria" w:hAnsiTheme="minorHAnsi" w:cs="Cambria"/>
+        </w:rPr>
+      </w:pPr>
+      <w:r>
+        <w:rPr>
+          <w:rFonts w:asciiTheme="minorHAnsi" w:eastAsia="Cambria" w:hAnsiTheme="minorHAnsi" w:cs="Cambria"/>
+        </w:rPr>
+        <w:t xml:space="preserve">Delay the first </w:t>
+      </w:r>
+      <w:proofErr w:type="spellStart"/>
+      <w:r>
+        <w:rPr>
+          <w:rFonts w:asciiTheme="minorHAnsi" w:eastAsia="Cambria" w:hAnsiTheme="minorHAnsi" w:cs="Cambria"/>
+        </w:rPr>
+        <w:t>ack</w:t>
+      </w:r>
+      <w:proofErr w:type="spellEnd"/>
+      <w:r>
+        <w:rPr>
+          <w:rFonts w:asciiTheme="minorHAnsi" w:eastAsia="Cambria" w:hAnsiTheme="minorHAnsi" w:cs="Cambria"/>
+        </w:rPr>
+        <w:t xml:space="preserve"> packet</w:t>
       </w:r>
     </w:p>
     <w:p>
@@ -2164,14 +4064,28 @@
         <w:ind w:hanging="720"/>
         <w:contextualSpacing/>
         <w:rPr>
-          <w:rFonts w:ascii="Cambria" w:eastAsia="Cambria" w:hAnsi="Cambria" w:cs="Cambria"/>
-        </w:rPr>
-      </w:pPr>
-      <w:r>
-        <w:rPr>
-          <w:rFonts w:ascii="Cambria" w:eastAsia="Cambria" w:hAnsi="Cambria" w:cs="Cambria"/>
-        </w:rPr>
-        <w:t>Delay the last ack packet</w:t>
+          <w:rFonts w:asciiTheme="minorHAnsi" w:eastAsia="Cambria" w:hAnsiTheme="minorHAnsi" w:cs="Cambria"/>
+        </w:rPr>
+      </w:pPr>
+      <w:r>
+        <w:rPr>
+          <w:rFonts w:asciiTheme="minorHAnsi" w:eastAsia="Cambria" w:hAnsiTheme="minorHAnsi" w:cs="Cambria"/>
+        </w:rPr>
+        <w:t xml:space="preserve">Delay the last </w:t>
+      </w:r>
+      <w:proofErr w:type="spellStart"/>
+      <w:r>
+        <w:rPr>
+          <w:rFonts w:asciiTheme="minorHAnsi" w:eastAsia="Cambria" w:hAnsiTheme="minorHAnsi" w:cs="Cambria"/>
+        </w:rPr>
+        <w:t>ack</w:t>
+      </w:r>
+      <w:proofErr w:type="spellEnd"/>
+      <w:r>
+        <w:rPr>
+          <w:rFonts w:asciiTheme="minorHAnsi" w:eastAsia="Cambria" w:hAnsiTheme="minorHAnsi" w:cs="Cambria"/>
+        </w:rPr>
+        <w:t xml:space="preserve"> packet</w:t>
       </w:r>
     </w:p>
     <w:p>
@@ -2184,14 +4098,28 @@
         <w:ind w:left="720" w:hanging="360"/>
         <w:contextualSpacing/>
         <w:rPr>
-          <w:rFonts w:ascii="Cambria" w:eastAsia="Cambria" w:hAnsi="Cambria" w:cs="Cambria"/>
-        </w:rPr>
-      </w:pPr>
-      <w:r>
-        <w:rPr>
-          <w:rFonts w:ascii="Cambria" w:eastAsia="Cambria" w:hAnsi="Cambria" w:cs="Cambria"/>
-        </w:rPr>
-        <w:t>Delay an ack packet in the middle of a transfer</w:t>
+          <w:rFonts w:asciiTheme="minorHAnsi" w:eastAsia="Cambria" w:hAnsiTheme="minorHAnsi" w:cs="Cambria"/>
+        </w:rPr>
+      </w:pPr>
+      <w:r>
+        <w:rPr>
+          <w:rFonts w:asciiTheme="minorHAnsi" w:eastAsia="Cambria" w:hAnsiTheme="minorHAnsi" w:cs="Cambria"/>
+        </w:rPr>
+        <w:t xml:space="preserve">Delay an </w:t>
+      </w:r>
+      <w:proofErr w:type="spellStart"/>
+      <w:r>
+        <w:rPr>
+          <w:rFonts w:asciiTheme="minorHAnsi" w:eastAsia="Cambria" w:hAnsiTheme="minorHAnsi" w:cs="Cambria"/>
+        </w:rPr>
+        <w:t>ack</w:t>
+      </w:r>
+      <w:proofErr w:type="spellEnd"/>
+      <w:r>
+        <w:rPr>
+          <w:rFonts w:asciiTheme="minorHAnsi" w:eastAsia="Cambria" w:hAnsiTheme="minorHAnsi" w:cs="Cambria"/>
+        </w:rPr>
+        <w:t xml:space="preserve"> packet in the middle of a transfer</w:t>
       </w:r>
     </w:p>
     <w:p>
@@ -2204,12 +4132,12 @@
         <w:ind w:hanging="720"/>
         <w:contextualSpacing/>
         <w:rPr>
-          <w:rFonts w:ascii="Cambria" w:eastAsia="Cambria" w:hAnsi="Cambria" w:cs="Cambria"/>
-        </w:rPr>
-      </w:pPr>
-      <w:r>
-        <w:rPr>
-          <w:rFonts w:ascii="Cambria" w:eastAsia="Cambria" w:hAnsi="Cambria" w:cs="Cambria"/>
+          <w:rFonts w:asciiTheme="minorHAnsi" w:eastAsia="Cambria" w:hAnsiTheme="minorHAnsi" w:cs="Cambria"/>
+        </w:rPr>
+      </w:pPr>
+      <w:r>
+        <w:rPr>
+          <w:rFonts w:asciiTheme="minorHAnsi" w:eastAsia="Cambria" w:hAnsiTheme="minorHAnsi" w:cs="Cambria"/>
         </w:rPr>
         <w:t>Delay the first data packet</w:t>
       </w:r>
@@ -2224,12 +4152,12 @@
         <w:ind w:hanging="720"/>
         <w:contextualSpacing/>
         <w:rPr>
-          <w:rFonts w:ascii="Cambria" w:eastAsia="Cambria" w:hAnsi="Cambria" w:cs="Cambria"/>
-        </w:rPr>
-      </w:pPr>
-      <w:r>
-        <w:rPr>
-          <w:rFonts w:ascii="Cambria" w:eastAsia="Cambria" w:hAnsi="Cambria" w:cs="Cambria"/>
+          <w:rFonts w:asciiTheme="minorHAnsi" w:eastAsia="Cambria" w:hAnsiTheme="minorHAnsi" w:cs="Cambria"/>
+        </w:rPr>
+      </w:pPr>
+      <w:r>
+        <w:rPr>
+          <w:rFonts w:asciiTheme="minorHAnsi" w:eastAsia="Cambria" w:hAnsiTheme="minorHAnsi" w:cs="Cambria"/>
         </w:rPr>
         <w:t>Delay the last data packet</w:t>
       </w:r>
@@ -2244,12 +4172,12 @@
         <w:ind w:hanging="720"/>
         <w:contextualSpacing/>
         <w:rPr>
-          <w:rFonts w:ascii="Cambria" w:eastAsia="Cambria" w:hAnsi="Cambria" w:cs="Cambria"/>
-        </w:rPr>
-      </w:pPr>
-      <w:r>
-        <w:rPr>
-          <w:rFonts w:ascii="Cambria" w:eastAsia="Cambria" w:hAnsi="Cambria" w:cs="Cambria"/>
+          <w:rFonts w:asciiTheme="minorHAnsi" w:eastAsia="Cambria" w:hAnsiTheme="minorHAnsi" w:cs="Cambria"/>
+        </w:rPr>
+      </w:pPr>
+      <w:r>
+        <w:rPr>
+          <w:rFonts w:asciiTheme="minorHAnsi" w:eastAsia="Cambria" w:hAnsiTheme="minorHAnsi" w:cs="Cambria"/>
         </w:rPr>
         <w:t>Delay a data packet in the middle of a transfer</w:t>
       </w:r>
@@ -2264,12 +4192,12 @@
         <w:ind w:hanging="720"/>
         <w:contextualSpacing/>
         <w:rPr>
-          <w:rFonts w:ascii="Cambria" w:eastAsia="Cambria" w:hAnsi="Cambria" w:cs="Cambria"/>
-        </w:rPr>
-      </w:pPr>
-      <w:r>
-        <w:rPr>
-          <w:rFonts w:ascii="Cambria" w:eastAsia="Cambria" w:hAnsi="Cambria" w:cs="Cambria"/>
+          <w:rFonts w:asciiTheme="minorHAnsi" w:eastAsia="Cambria" w:hAnsiTheme="minorHAnsi" w:cs="Cambria"/>
+        </w:rPr>
+      </w:pPr>
+      <w:r>
+        <w:rPr>
+          <w:rFonts w:asciiTheme="minorHAnsi" w:eastAsia="Cambria" w:hAnsiTheme="minorHAnsi" w:cs="Cambria"/>
         </w:rPr>
         <w:t>Delay the request packet</w:t>
       </w:r>
@@ -2278,39 +4206,48 @@
       <w:pPr>
         <w:spacing w:line="240" w:lineRule="auto"/>
         <w:ind w:left="1080" w:hanging="360"/>
-      </w:pPr>
-    </w:p>
-    <w:p>
-      <w:pPr>
-        <w:spacing w:line="240" w:lineRule="auto"/>
+        <w:rPr>
+          <w:rFonts w:asciiTheme="minorHAnsi" w:hAnsiTheme="minorHAnsi"/>
+        </w:rPr>
+      </w:pPr>
+    </w:p>
+    <w:p>
+      <w:pPr>
+        <w:spacing w:line="240" w:lineRule="auto"/>
+        <w:rPr>
+          <w:rFonts w:asciiTheme="minorHAnsi" w:hAnsiTheme="minorHAnsi"/>
+        </w:rPr>
       </w:pPr>
     </w:p>
     <w:p>
       <w:pPr>
         <w:spacing w:line="240" w:lineRule="auto"/>
         <w:ind w:left="-1080" w:hanging="360"/>
-      </w:pPr>
-      <w:r>
-        <w:rPr>
-          <w:rFonts w:ascii="Cambria" w:eastAsia="Cambria" w:hAnsi="Cambria" w:cs="Cambria"/>
+        <w:rPr>
+          <w:rFonts w:asciiTheme="minorHAnsi" w:hAnsiTheme="minorHAnsi"/>
+        </w:rPr>
+      </w:pPr>
+      <w:r>
+        <w:rPr>
+          <w:rFonts w:asciiTheme="minorHAnsi" w:eastAsia="Cambria" w:hAnsiTheme="minorHAnsi" w:cs="Cambria"/>
         </w:rPr>
         <w:tab/>
       </w:r>
       <w:r>
         <w:rPr>
-          <w:rFonts w:ascii="Cambria" w:eastAsia="Cambria" w:hAnsi="Cambria" w:cs="Cambria"/>
+          <w:rFonts w:asciiTheme="minorHAnsi" w:eastAsia="Cambria" w:hAnsiTheme="minorHAnsi" w:cs="Cambria"/>
         </w:rPr>
         <w:tab/>
       </w:r>
       <w:r>
         <w:rPr>
-          <w:rFonts w:ascii="Cambria" w:eastAsia="Cambria" w:hAnsi="Cambria" w:cs="Cambria"/>
+          <w:rFonts w:asciiTheme="minorHAnsi" w:eastAsia="Cambria" w:hAnsiTheme="minorHAnsi" w:cs="Cambria"/>
         </w:rPr>
         <w:tab/>
       </w:r>
       <w:r>
         <w:rPr>
-          <w:rFonts w:ascii="Cambria" w:eastAsia="Cambria" w:hAnsi="Cambria" w:cs="Cambria"/>
+          <w:rFonts w:asciiTheme="minorHAnsi" w:eastAsia="Cambria" w:hAnsiTheme="minorHAnsi" w:cs="Cambria"/>
           <w:b/>
           <w:color w:val="17365D"/>
         </w:rPr>
@@ -2321,31 +4258,51 @@
       <w:pPr>
         <w:spacing w:line="240" w:lineRule="auto"/>
         <w:ind w:left="-1080" w:hanging="360"/>
+        <w:rPr>
+          <w:rFonts w:asciiTheme="minorHAnsi" w:hAnsiTheme="minorHAnsi"/>
+        </w:rPr>
       </w:pPr>
     </w:p>
     <w:p>
       <w:pPr>
         <w:spacing w:line="240" w:lineRule="auto"/>
         <w:ind w:left="-1080" w:hanging="360"/>
-      </w:pPr>
-      <w:r>
-        <w:rPr>
-          <w:rFonts w:ascii="Cambria" w:eastAsia="Cambria" w:hAnsi="Cambria" w:cs="Cambria"/>
+        <w:rPr>
+          <w:rFonts w:asciiTheme="minorHAnsi" w:hAnsiTheme="minorHAnsi"/>
+        </w:rPr>
+      </w:pPr>
+      <w:r>
+        <w:rPr>
+          <w:rFonts w:asciiTheme="minorHAnsi" w:eastAsia="Cambria" w:hAnsiTheme="minorHAnsi" w:cs="Cambria"/>
         </w:rPr>
         <w:tab/>
       </w:r>
       <w:r>
         <w:rPr>
-          <w:rFonts w:ascii="Cambria" w:eastAsia="Cambria" w:hAnsi="Cambria" w:cs="Cambria"/>
+          <w:rFonts w:asciiTheme="minorHAnsi" w:eastAsia="Cambria" w:hAnsiTheme="minorHAnsi" w:cs="Cambria"/>
         </w:rPr>
         <w:tab/>
       </w:r>
       <w:r>
         <w:rPr>
-          <w:rFonts w:ascii="Cambria" w:eastAsia="Cambria" w:hAnsi="Cambria" w:cs="Cambria"/>
+          <w:rFonts w:asciiTheme="minorHAnsi" w:eastAsia="Cambria" w:hAnsiTheme="minorHAnsi" w:cs="Cambria"/>
         </w:rPr>
         <w:tab/>
-        <w:t>All of the following steps will be run using the ‘duplicate &lt;type&gt; &lt;packetNum&gt;’ command.</w:t>
+        <w:t>All of the following steps will be run using the ‘duplicate &lt;type&gt; &lt;</w:t>
+      </w:r>
+      <w:proofErr w:type="spellStart"/>
+      <w:r>
+        <w:rPr>
+          <w:rFonts w:asciiTheme="minorHAnsi" w:eastAsia="Cambria" w:hAnsiTheme="minorHAnsi" w:cs="Cambria"/>
+        </w:rPr>
+        <w:t>packetNum</w:t>
+      </w:r>
+      <w:proofErr w:type="spellEnd"/>
+      <w:r>
+        <w:rPr>
+          <w:rFonts w:asciiTheme="minorHAnsi" w:eastAsia="Cambria" w:hAnsiTheme="minorHAnsi" w:cs="Cambria"/>
+        </w:rPr>
+        <w:t>&gt;’ command.</w:t>
       </w:r>
     </w:p>
     <w:p>
@@ -2358,14 +4315,28 @@
         <w:ind w:hanging="720"/>
         <w:contextualSpacing/>
         <w:rPr>
-          <w:rFonts w:ascii="Cambria" w:eastAsia="Cambria" w:hAnsi="Cambria" w:cs="Cambria"/>
-        </w:rPr>
-      </w:pPr>
-      <w:r>
-        <w:rPr>
-          <w:rFonts w:ascii="Cambria" w:eastAsia="Cambria" w:hAnsi="Cambria" w:cs="Cambria"/>
-        </w:rPr>
-        <w:t>Duplicate the first ack packet</w:t>
+          <w:rFonts w:asciiTheme="minorHAnsi" w:eastAsia="Cambria" w:hAnsiTheme="minorHAnsi" w:cs="Cambria"/>
+        </w:rPr>
+      </w:pPr>
+      <w:r>
+        <w:rPr>
+          <w:rFonts w:asciiTheme="minorHAnsi" w:eastAsia="Cambria" w:hAnsiTheme="minorHAnsi" w:cs="Cambria"/>
+        </w:rPr>
+        <w:t xml:space="preserve">Duplicate the first </w:t>
+      </w:r>
+      <w:proofErr w:type="spellStart"/>
+      <w:r>
+        <w:rPr>
+          <w:rFonts w:asciiTheme="minorHAnsi" w:eastAsia="Cambria" w:hAnsiTheme="minorHAnsi" w:cs="Cambria"/>
+        </w:rPr>
+        <w:t>ack</w:t>
+      </w:r>
+      <w:proofErr w:type="spellEnd"/>
+      <w:r>
+        <w:rPr>
+          <w:rFonts w:asciiTheme="minorHAnsi" w:eastAsia="Cambria" w:hAnsiTheme="minorHAnsi" w:cs="Cambria"/>
+        </w:rPr>
+        <w:t xml:space="preserve"> packet</w:t>
       </w:r>
     </w:p>
     <w:p>
@@ -2378,14 +4349,28 @@
         <w:ind w:hanging="720"/>
         <w:contextualSpacing/>
         <w:rPr>
-          <w:rFonts w:ascii="Cambria" w:eastAsia="Cambria" w:hAnsi="Cambria" w:cs="Cambria"/>
-        </w:rPr>
-      </w:pPr>
-      <w:r>
-        <w:rPr>
-          <w:rFonts w:ascii="Cambria" w:eastAsia="Cambria" w:hAnsi="Cambria" w:cs="Cambria"/>
-        </w:rPr>
-        <w:t>Duplicate the last ack packet</w:t>
+          <w:rFonts w:asciiTheme="minorHAnsi" w:eastAsia="Cambria" w:hAnsiTheme="minorHAnsi" w:cs="Cambria"/>
+        </w:rPr>
+      </w:pPr>
+      <w:r>
+        <w:rPr>
+          <w:rFonts w:asciiTheme="minorHAnsi" w:eastAsia="Cambria" w:hAnsiTheme="minorHAnsi" w:cs="Cambria"/>
+        </w:rPr>
+        <w:t xml:space="preserve">Duplicate the last </w:t>
+      </w:r>
+      <w:proofErr w:type="spellStart"/>
+      <w:r>
+        <w:rPr>
+          <w:rFonts w:asciiTheme="minorHAnsi" w:eastAsia="Cambria" w:hAnsiTheme="minorHAnsi" w:cs="Cambria"/>
+        </w:rPr>
+        <w:t>ack</w:t>
+      </w:r>
+      <w:proofErr w:type="spellEnd"/>
+      <w:r>
+        <w:rPr>
+          <w:rFonts w:asciiTheme="minorHAnsi" w:eastAsia="Cambria" w:hAnsiTheme="minorHAnsi" w:cs="Cambria"/>
+        </w:rPr>
+        <w:t xml:space="preserve"> packet</w:t>
       </w:r>
     </w:p>
     <w:p>
@@ -2398,14 +4383,28 @@
         <w:ind w:left="720" w:hanging="360"/>
         <w:contextualSpacing/>
         <w:rPr>
-          <w:rFonts w:ascii="Cambria" w:eastAsia="Cambria" w:hAnsi="Cambria" w:cs="Cambria"/>
-        </w:rPr>
-      </w:pPr>
-      <w:r>
-        <w:rPr>
-          <w:rFonts w:ascii="Cambria" w:eastAsia="Cambria" w:hAnsi="Cambria" w:cs="Cambria"/>
-        </w:rPr>
-        <w:t>Duplicate an ack packet in the middle of a transfer</w:t>
+          <w:rFonts w:asciiTheme="minorHAnsi" w:eastAsia="Cambria" w:hAnsiTheme="minorHAnsi" w:cs="Cambria"/>
+        </w:rPr>
+      </w:pPr>
+      <w:r>
+        <w:rPr>
+          <w:rFonts w:asciiTheme="minorHAnsi" w:eastAsia="Cambria" w:hAnsiTheme="minorHAnsi" w:cs="Cambria"/>
+        </w:rPr>
+        <w:t xml:space="preserve">Duplicate an </w:t>
+      </w:r>
+      <w:proofErr w:type="spellStart"/>
+      <w:r>
+        <w:rPr>
+          <w:rFonts w:asciiTheme="minorHAnsi" w:eastAsia="Cambria" w:hAnsiTheme="minorHAnsi" w:cs="Cambria"/>
+        </w:rPr>
+        <w:t>ack</w:t>
+      </w:r>
+      <w:proofErr w:type="spellEnd"/>
+      <w:r>
+        <w:rPr>
+          <w:rFonts w:asciiTheme="minorHAnsi" w:eastAsia="Cambria" w:hAnsiTheme="minorHAnsi" w:cs="Cambria"/>
+        </w:rPr>
+        <w:t xml:space="preserve"> packet in the middle of a transfer</w:t>
       </w:r>
     </w:p>
     <w:p>
@@ -2418,12 +4417,12 @@
         <w:ind w:hanging="720"/>
         <w:contextualSpacing/>
         <w:rPr>
-          <w:rFonts w:ascii="Cambria" w:eastAsia="Cambria" w:hAnsi="Cambria" w:cs="Cambria"/>
-        </w:rPr>
-      </w:pPr>
-      <w:r>
-        <w:rPr>
-          <w:rFonts w:ascii="Cambria" w:eastAsia="Cambria" w:hAnsi="Cambria" w:cs="Cambria"/>
+          <w:rFonts w:asciiTheme="minorHAnsi" w:eastAsia="Cambria" w:hAnsiTheme="minorHAnsi" w:cs="Cambria"/>
+        </w:rPr>
+      </w:pPr>
+      <w:r>
+        <w:rPr>
+          <w:rFonts w:asciiTheme="minorHAnsi" w:eastAsia="Cambria" w:hAnsiTheme="minorHAnsi" w:cs="Cambria"/>
         </w:rPr>
         <w:t>Duplicate the first data packet</w:t>
       </w:r>
@@ -2438,12 +4437,12 @@
         <w:ind w:hanging="720"/>
         <w:contextualSpacing/>
         <w:rPr>
-          <w:rFonts w:ascii="Cambria" w:eastAsia="Cambria" w:hAnsi="Cambria" w:cs="Cambria"/>
-        </w:rPr>
-      </w:pPr>
-      <w:r>
-        <w:rPr>
-          <w:rFonts w:ascii="Cambria" w:eastAsia="Cambria" w:hAnsi="Cambria" w:cs="Cambria"/>
+          <w:rFonts w:asciiTheme="minorHAnsi" w:eastAsia="Cambria" w:hAnsiTheme="minorHAnsi" w:cs="Cambria"/>
+        </w:rPr>
+      </w:pPr>
+      <w:r>
+        <w:rPr>
+          <w:rFonts w:asciiTheme="minorHAnsi" w:eastAsia="Cambria" w:hAnsiTheme="minorHAnsi" w:cs="Cambria"/>
         </w:rPr>
         <w:t>Duplicate the last data packet</w:t>
       </w:r>
@@ -2458,13 +4457,14 @@
         <w:ind w:hanging="720"/>
         <w:contextualSpacing/>
         <w:rPr>
-          <w:rFonts w:ascii="Cambria" w:eastAsia="Cambria" w:hAnsi="Cambria" w:cs="Cambria"/>
-        </w:rPr>
-      </w:pPr>
-      <w:r>
-        <w:rPr>
-          <w:rFonts w:ascii="Cambria" w:eastAsia="Cambria" w:hAnsi="Cambria" w:cs="Cambria"/>
-        </w:rPr>
+          <w:rFonts w:asciiTheme="minorHAnsi" w:eastAsia="Cambria" w:hAnsiTheme="minorHAnsi" w:cs="Cambria"/>
+        </w:rPr>
+      </w:pPr>
+      <w:r>
+        <w:rPr>
+          <w:rFonts w:asciiTheme="minorHAnsi" w:eastAsia="Cambria" w:hAnsiTheme="minorHAnsi" w:cs="Cambria"/>
+        </w:rPr>
+        <w:lastRenderedPageBreak/>
         <w:t>Duplicate a data packet in the middle of a transfer</w:t>
       </w:r>
     </w:p>
@@ -2478,12 +4478,12 @@
         <w:ind w:hanging="720"/>
         <w:contextualSpacing/>
         <w:rPr>
-          <w:rFonts w:ascii="Cambria" w:eastAsia="Cambria" w:hAnsi="Cambria" w:cs="Cambria"/>
-        </w:rPr>
-      </w:pPr>
-      <w:r>
-        <w:rPr>
-          <w:rFonts w:ascii="Cambria" w:eastAsia="Cambria" w:hAnsi="Cambria" w:cs="Cambria"/>
+          <w:rFonts w:asciiTheme="minorHAnsi" w:eastAsia="Cambria" w:hAnsiTheme="minorHAnsi" w:cs="Cambria"/>
+        </w:rPr>
+      </w:pPr>
+      <w:r>
+        <w:rPr>
+          <w:rFonts w:asciiTheme="minorHAnsi" w:eastAsia="Cambria" w:hAnsiTheme="minorHAnsi" w:cs="Cambria"/>
         </w:rPr>
         <w:t>Duplicate the request packet</w:t>
       </w:r>
@@ -2492,62 +4492,92 @@
       <w:pPr>
         <w:spacing w:line="240" w:lineRule="auto"/>
         <w:ind w:left="1080" w:hanging="360"/>
+        <w:rPr>
+          <w:rFonts w:asciiTheme="minorHAnsi" w:hAnsiTheme="minorHAnsi"/>
+        </w:rPr>
       </w:pPr>
     </w:p>
     <w:p>
       <w:pPr>
         <w:spacing w:line="240" w:lineRule="auto"/>
         <w:ind w:left="1080" w:hanging="360"/>
+        <w:rPr>
+          <w:rFonts w:asciiTheme="minorHAnsi" w:hAnsiTheme="minorHAnsi"/>
+        </w:rPr>
       </w:pPr>
     </w:p>
     <w:p>
       <w:pPr>
         <w:spacing w:line="240" w:lineRule="auto"/>
         <w:ind w:left="1080" w:hanging="360"/>
+        <w:rPr>
+          <w:rFonts w:asciiTheme="minorHAnsi" w:hAnsiTheme="minorHAnsi"/>
+        </w:rPr>
       </w:pPr>
     </w:p>
     <w:p>
       <w:pPr>
         <w:spacing w:line="240" w:lineRule="auto"/>
         <w:ind w:left="1080" w:hanging="360"/>
+        <w:rPr>
+          <w:rFonts w:asciiTheme="minorHAnsi" w:hAnsiTheme="minorHAnsi"/>
+        </w:rPr>
       </w:pPr>
     </w:p>
     <w:p>
       <w:pPr>
         <w:spacing w:line="240" w:lineRule="auto"/>
         <w:ind w:left="1080" w:hanging="360"/>
+        <w:rPr>
+          <w:rFonts w:asciiTheme="minorHAnsi" w:hAnsiTheme="minorHAnsi"/>
+        </w:rPr>
       </w:pPr>
     </w:p>
     <w:p>
       <w:pPr>
         <w:spacing w:line="240" w:lineRule="auto"/>
         <w:ind w:left="1080" w:hanging="360"/>
+        <w:rPr>
+          <w:rFonts w:asciiTheme="minorHAnsi" w:hAnsiTheme="minorHAnsi"/>
+        </w:rPr>
       </w:pPr>
     </w:p>
     <w:p>
       <w:pPr>
         <w:spacing w:line="240" w:lineRule="auto"/>
         <w:ind w:left="1080" w:hanging="360"/>
+        <w:rPr>
+          <w:rFonts w:asciiTheme="minorHAnsi" w:hAnsiTheme="minorHAnsi"/>
+        </w:rPr>
       </w:pPr>
     </w:p>
     <w:p>
       <w:pPr>
         <w:spacing w:line="240" w:lineRule="auto"/>
         <w:ind w:left="1080" w:hanging="360"/>
-      </w:pPr>
-    </w:p>
-    <w:p>
-      <w:pPr>
-        <w:spacing w:line="240" w:lineRule="auto"/>
-      </w:pPr>
-    </w:p>
-    <w:p>
-      <w:pPr>
-        <w:spacing w:line="240" w:lineRule="auto"/>
-      </w:pPr>
-      <w:r>
-        <w:rPr>
-          <w:rFonts w:ascii="Cambria" w:eastAsia="Cambria" w:hAnsi="Cambria" w:cs="Cambria"/>
+        <w:rPr>
+          <w:rFonts w:asciiTheme="minorHAnsi" w:hAnsiTheme="minorHAnsi"/>
+        </w:rPr>
+      </w:pPr>
+    </w:p>
+    <w:p>
+      <w:pPr>
+        <w:spacing w:line="240" w:lineRule="auto"/>
+        <w:rPr>
+          <w:rFonts w:asciiTheme="minorHAnsi" w:hAnsiTheme="minorHAnsi"/>
+        </w:rPr>
+      </w:pPr>
+    </w:p>
+    <w:p>
+      <w:pPr>
+        <w:spacing w:line="240" w:lineRule="auto"/>
+        <w:rPr>
+          <w:rFonts w:asciiTheme="minorHAnsi" w:hAnsiTheme="minorHAnsi"/>
+        </w:rPr>
+      </w:pPr>
+      <w:r>
+        <w:rPr>
+          <w:rFonts w:asciiTheme="minorHAnsi" w:eastAsia="Cambria" w:hAnsiTheme="minorHAnsi" w:cs="Cambria"/>
           <w:b/>
           <w:color w:val="4F81BD"/>
           <w:sz w:val="26"/>
@@ -2559,15 +4589,21 @@
     <w:p>
       <w:pPr>
         <w:spacing w:line="240" w:lineRule="auto"/>
-      </w:pPr>
-    </w:p>
-    <w:p>
-      <w:pPr>
-        <w:spacing w:line="240" w:lineRule="auto"/>
-      </w:pPr>
-      <w:r>
-        <w:rPr>
-          <w:rFonts w:ascii="Cambria" w:eastAsia="Cambria" w:hAnsi="Cambria" w:cs="Cambria"/>
+        <w:rPr>
+          <w:rFonts w:asciiTheme="minorHAnsi" w:hAnsiTheme="minorHAnsi"/>
+        </w:rPr>
+      </w:pPr>
+    </w:p>
+    <w:p>
+      <w:pPr>
+        <w:spacing w:line="240" w:lineRule="auto"/>
+        <w:rPr>
+          <w:rFonts w:asciiTheme="minorHAnsi" w:hAnsiTheme="minorHAnsi"/>
+        </w:rPr>
+      </w:pPr>
+      <w:r>
+        <w:rPr>
+          <w:rFonts w:asciiTheme="minorHAnsi" w:eastAsia="Cambria" w:hAnsiTheme="minorHAnsi" w:cs="Cambria"/>
           <w:sz w:val="26"/>
           <w:szCs w:val="26"/>
         </w:rPr>
@@ -2575,7 +4611,7 @@
       </w:r>
       <w:r>
         <w:rPr>
-          <w:rFonts w:ascii="Cambria" w:eastAsia="Cambria" w:hAnsi="Cambria" w:cs="Cambria"/>
+          <w:rFonts w:asciiTheme="minorHAnsi" w:eastAsia="Cambria" w:hAnsiTheme="minorHAnsi" w:cs="Cambria"/>
           <w:i/>
           <w:sz w:val="26"/>
           <w:szCs w:val="26"/>
@@ -2584,52 +4620,121 @@
       </w:r>
       <w:r>
         <w:rPr>
-          <w:rFonts w:ascii="Cambria" w:eastAsia="Cambria" w:hAnsi="Cambria" w:cs="Cambria"/>
+          <w:rFonts w:asciiTheme="minorHAnsi" w:eastAsia="Cambria" w:hAnsiTheme="minorHAnsi" w:cs="Cambria"/>
           <w:sz w:val="26"/>
           <w:szCs w:val="26"/>
         </w:rPr>
-        <w:t>commands may be used to specify the source and destination directory of both the client and the server. The command “cd .” may be used to return the source and destination directory to the current working directory of the program.</w:t>
-      </w:r>
-    </w:p>
-    <w:p>
-      <w:pPr>
-        <w:spacing w:line="240" w:lineRule="auto"/>
-      </w:pPr>
-    </w:p>
-    <w:p>
-      <w:pPr>
-        <w:spacing w:line="240" w:lineRule="auto"/>
-      </w:pPr>
-      <w:r>
-        <w:rPr>
-          <w:rFonts w:ascii="Cambria" w:eastAsia="Cambria" w:hAnsi="Cambria" w:cs="Cambria"/>
+        <w:t>commands may be used to specify the source and destination directory of both the client and the server. The command “</w:t>
+      </w:r>
+      <w:proofErr w:type="gramStart"/>
+      <w:r>
+        <w:rPr>
+          <w:rFonts w:asciiTheme="minorHAnsi" w:eastAsia="Cambria" w:hAnsiTheme="minorHAnsi" w:cs="Cambria"/>
+          <w:sz w:val="26"/>
+          <w:szCs w:val="26"/>
+        </w:rPr>
+        <w:t>cd .</w:t>
+      </w:r>
+      <w:proofErr w:type="gramEnd"/>
+      <w:r>
+        <w:rPr>
+          <w:rFonts w:asciiTheme="minorHAnsi" w:eastAsia="Cambria" w:hAnsiTheme="minorHAnsi" w:cs="Cambria"/>
+          <w:sz w:val="26"/>
+          <w:szCs w:val="26"/>
+        </w:rPr>
+        <w:t>” may be used to return the source and destination directory to the current working directory of the program.</w:t>
+      </w:r>
+    </w:p>
+    <w:p>
+      <w:pPr>
+        <w:spacing w:line="240" w:lineRule="auto"/>
+        <w:rPr>
+          <w:rFonts w:asciiTheme="minorHAnsi" w:hAnsiTheme="minorHAnsi"/>
+        </w:rPr>
+      </w:pPr>
+    </w:p>
+    <w:p>
+      <w:pPr>
+        <w:spacing w:line="240" w:lineRule="auto"/>
+        <w:rPr>
+          <w:rFonts w:asciiTheme="minorHAnsi" w:hAnsiTheme="minorHAnsi"/>
+        </w:rPr>
+      </w:pPr>
+      <w:r>
+        <w:rPr>
+          <w:rFonts w:asciiTheme="minorHAnsi" w:eastAsia="Cambria" w:hAnsiTheme="minorHAnsi" w:cs="Cambria"/>
           <w:b/>
           <w:color w:val="17365D"/>
         </w:rPr>
-        <w:t>Error Code 1 Scenarios  - File not Found</w:t>
-      </w:r>
-    </w:p>
-    <w:p>
-      <w:pPr>
-        <w:spacing w:line="240" w:lineRule="auto"/>
-      </w:pPr>
-    </w:p>
-    <w:p>
-      <w:pPr>
-        <w:spacing w:line="240" w:lineRule="auto"/>
-      </w:pPr>
-      <w:r>
-        <w:rPr>
-          <w:rFonts w:ascii="Cambria" w:eastAsia="Cambria" w:hAnsi="Cambria" w:cs="Cambria"/>
+        <w:t xml:space="preserve">Error Code 1 </w:t>
+      </w:r>
+      <w:proofErr w:type="gramStart"/>
+      <w:r>
+        <w:rPr>
+          <w:rFonts w:asciiTheme="minorHAnsi" w:eastAsia="Cambria" w:hAnsiTheme="minorHAnsi" w:cs="Cambria"/>
           <w:b/>
           <w:color w:val="17365D"/>
         </w:rPr>
-        <w:t>Case 1 - WRQ File not present in client directory</w:t>
-      </w:r>
-    </w:p>
-    <w:p>
-      <w:pPr>
-        <w:spacing w:line="240" w:lineRule="auto"/>
+        <w:t>Scenarios  -</w:t>
+      </w:r>
+      <w:proofErr w:type="gramEnd"/>
+      <w:r>
+        <w:rPr>
+          <w:rFonts w:asciiTheme="minorHAnsi" w:eastAsia="Cambria" w:hAnsiTheme="minorHAnsi" w:cs="Cambria"/>
+          <w:b/>
+          <w:color w:val="17365D"/>
+        </w:rPr>
+        <w:t xml:space="preserve"> File not Found</w:t>
+      </w:r>
+    </w:p>
+    <w:p>
+      <w:pPr>
+        <w:spacing w:line="240" w:lineRule="auto"/>
+        <w:rPr>
+          <w:rFonts w:asciiTheme="minorHAnsi" w:hAnsiTheme="minorHAnsi"/>
+        </w:rPr>
+      </w:pPr>
+    </w:p>
+    <w:p>
+      <w:pPr>
+        <w:spacing w:line="240" w:lineRule="auto"/>
+        <w:rPr>
+          <w:rFonts w:asciiTheme="minorHAnsi" w:hAnsiTheme="minorHAnsi"/>
+        </w:rPr>
+      </w:pPr>
+      <w:r>
+        <w:rPr>
+          <w:rFonts w:asciiTheme="minorHAnsi" w:eastAsia="Cambria" w:hAnsiTheme="minorHAnsi" w:cs="Cambria"/>
+          <w:b/>
+          <w:color w:val="17365D"/>
+        </w:rPr>
+        <w:t xml:space="preserve">Case 1 - </w:t>
+      </w:r>
+      <w:proofErr w:type="spellStart"/>
+      <w:r>
+        <w:rPr>
+          <w:rFonts w:asciiTheme="minorHAnsi" w:eastAsia="Cambria" w:hAnsiTheme="minorHAnsi" w:cs="Cambria"/>
+          <w:b/>
+          <w:color w:val="17365D"/>
+        </w:rPr>
+        <w:t>WRQ</w:t>
+      </w:r>
+      <w:proofErr w:type="spellEnd"/>
+      <w:r>
+        <w:rPr>
+          <w:rFonts w:asciiTheme="minorHAnsi" w:eastAsia="Cambria" w:hAnsiTheme="minorHAnsi" w:cs="Cambria"/>
+          <w:b/>
+          <w:color w:val="17365D"/>
+        </w:rPr>
+        <w:t xml:space="preserve"> File not present in client directory</w:t>
+      </w:r>
+    </w:p>
+    <w:p>
+      <w:pPr>
+        <w:spacing w:line="240" w:lineRule="auto"/>
+        <w:rPr>
+          <w:rFonts w:asciiTheme="minorHAnsi" w:hAnsiTheme="minorHAnsi"/>
+        </w:rPr>
       </w:pPr>
     </w:p>
     <w:p>
@@ -2642,12 +4747,12 @@
         <w:ind w:left="720" w:hanging="360"/>
         <w:contextualSpacing/>
         <w:rPr>
-          <w:rFonts w:ascii="Cambria" w:eastAsia="Cambria" w:hAnsi="Cambria" w:cs="Cambria"/>
-        </w:rPr>
-      </w:pPr>
-      <w:r>
-        <w:rPr>
-          <w:rFonts w:ascii="Cambria" w:eastAsia="Cambria" w:hAnsi="Cambria" w:cs="Cambria"/>
+          <w:rFonts w:asciiTheme="minorHAnsi" w:eastAsia="Cambria" w:hAnsiTheme="minorHAnsi" w:cs="Cambria"/>
+        </w:rPr>
+      </w:pPr>
+      <w:r>
+        <w:rPr>
+          <w:rFonts w:asciiTheme="minorHAnsi" w:eastAsia="Cambria" w:hAnsiTheme="minorHAnsi" w:cs="Cambria"/>
         </w:rPr>
         <w:t>Attempt to write a file from the client which does not exist in the client’s working directory</w:t>
       </w:r>
@@ -2662,12 +4767,12 @@
         <w:ind w:left="720" w:hanging="360"/>
         <w:contextualSpacing/>
         <w:rPr>
-          <w:rFonts w:ascii="Cambria" w:eastAsia="Cambria" w:hAnsi="Cambria" w:cs="Cambria"/>
-        </w:rPr>
-      </w:pPr>
-      <w:r>
-        <w:rPr>
-          <w:rFonts w:ascii="Cambria" w:eastAsia="Cambria" w:hAnsi="Cambria" w:cs="Cambria"/>
+          <w:rFonts w:asciiTheme="minorHAnsi" w:eastAsia="Cambria" w:hAnsiTheme="minorHAnsi" w:cs="Cambria"/>
+        </w:rPr>
+      </w:pPr>
+      <w:r>
+        <w:rPr>
+          <w:rFonts w:asciiTheme="minorHAnsi" w:eastAsia="Cambria" w:hAnsiTheme="minorHAnsi" w:cs="Cambria"/>
         </w:rPr>
         <w:t>Ensure that the client CLI displays a message informing the user that the file could not be found</w:t>
       </w:r>
@@ -2682,37 +4787,78 @@
         <w:ind w:left="720" w:hanging="360"/>
         <w:contextualSpacing/>
         <w:rPr>
-          <w:rFonts w:ascii="Cambria" w:eastAsia="Cambria" w:hAnsi="Cambria" w:cs="Cambria"/>
-        </w:rPr>
-      </w:pPr>
-      <w:r>
-        <w:rPr>
-          <w:rFonts w:ascii="Cambria" w:eastAsia="Cambria" w:hAnsi="Cambria" w:cs="Cambria"/>
-        </w:rPr>
-        <w:t>Ensure that the server did not receive a WRQ from the client</w:t>
-      </w:r>
-    </w:p>
-    <w:p>
-      <w:pPr>
-        <w:spacing w:line="240" w:lineRule="auto"/>
-      </w:pPr>
-    </w:p>
-    <w:p>
-      <w:pPr>
-        <w:spacing w:line="240" w:lineRule="auto"/>
-      </w:pPr>
-      <w:r>
-        <w:rPr>
-          <w:rFonts w:ascii="Cambria" w:eastAsia="Cambria" w:hAnsi="Cambria" w:cs="Cambria"/>
+          <w:rFonts w:asciiTheme="minorHAnsi" w:eastAsia="Cambria" w:hAnsiTheme="minorHAnsi" w:cs="Cambria"/>
+        </w:rPr>
+      </w:pPr>
+      <w:r>
+        <w:rPr>
+          <w:rFonts w:asciiTheme="minorHAnsi" w:eastAsia="Cambria" w:hAnsiTheme="minorHAnsi" w:cs="Cambria"/>
+        </w:rPr>
+        <w:t xml:space="preserve">Ensure that the server did not receive a </w:t>
+      </w:r>
+      <w:proofErr w:type="spellStart"/>
+      <w:r>
+        <w:rPr>
+          <w:rFonts w:asciiTheme="minorHAnsi" w:eastAsia="Cambria" w:hAnsiTheme="minorHAnsi" w:cs="Cambria"/>
+        </w:rPr>
+        <w:t>WRQ</w:t>
+      </w:r>
+      <w:proofErr w:type="spellEnd"/>
+      <w:r>
+        <w:rPr>
+          <w:rFonts w:asciiTheme="minorHAnsi" w:eastAsia="Cambria" w:hAnsiTheme="minorHAnsi" w:cs="Cambria"/>
+        </w:rPr>
+        <w:t xml:space="preserve"> from the client</w:t>
+      </w:r>
+    </w:p>
+    <w:p>
+      <w:pPr>
+        <w:spacing w:line="240" w:lineRule="auto"/>
+        <w:rPr>
+          <w:rFonts w:asciiTheme="minorHAnsi" w:hAnsiTheme="minorHAnsi"/>
+        </w:rPr>
+      </w:pPr>
+    </w:p>
+    <w:p>
+      <w:pPr>
+        <w:spacing w:line="240" w:lineRule="auto"/>
+        <w:rPr>
+          <w:rFonts w:asciiTheme="minorHAnsi" w:hAnsiTheme="minorHAnsi"/>
+        </w:rPr>
+      </w:pPr>
+      <w:r>
+        <w:rPr>
+          <w:rFonts w:asciiTheme="minorHAnsi" w:eastAsia="Cambria" w:hAnsiTheme="minorHAnsi" w:cs="Cambria"/>
           <w:b/>
           <w:color w:val="17365D"/>
         </w:rPr>
-        <w:t>Case 2 - RRQ File not present in server directory</w:t>
-      </w:r>
-    </w:p>
-    <w:p>
-      <w:pPr>
-        <w:spacing w:line="240" w:lineRule="auto"/>
+        <w:t xml:space="preserve">Case 2 - </w:t>
+      </w:r>
+      <w:proofErr w:type="spellStart"/>
+      <w:r>
+        <w:rPr>
+          <w:rFonts w:asciiTheme="minorHAnsi" w:eastAsia="Cambria" w:hAnsiTheme="minorHAnsi" w:cs="Cambria"/>
+          <w:b/>
+          <w:color w:val="17365D"/>
+        </w:rPr>
+        <w:t>RRQ</w:t>
+      </w:r>
+      <w:proofErr w:type="spellEnd"/>
+      <w:r>
+        <w:rPr>
+          <w:rFonts w:asciiTheme="minorHAnsi" w:eastAsia="Cambria" w:hAnsiTheme="minorHAnsi" w:cs="Cambria"/>
+          <w:b/>
+          <w:color w:val="17365D"/>
+        </w:rPr>
+        <w:t xml:space="preserve"> File not present in server directory</w:t>
+      </w:r>
+    </w:p>
+    <w:p>
+      <w:pPr>
+        <w:spacing w:line="240" w:lineRule="auto"/>
+        <w:rPr>
+          <w:rFonts w:asciiTheme="minorHAnsi" w:hAnsiTheme="minorHAnsi"/>
+        </w:rPr>
       </w:pPr>
     </w:p>
     <w:p>
@@ -2725,12 +4871,12 @@
         <w:ind w:left="720" w:hanging="360"/>
         <w:contextualSpacing/>
         <w:rPr>
-          <w:rFonts w:ascii="Cambria" w:eastAsia="Cambria" w:hAnsi="Cambria" w:cs="Cambria"/>
-        </w:rPr>
-      </w:pPr>
-      <w:r>
-        <w:rPr>
-          <w:rFonts w:ascii="Cambria" w:eastAsia="Cambria" w:hAnsi="Cambria" w:cs="Cambria"/>
+          <w:rFonts w:asciiTheme="minorHAnsi" w:eastAsia="Cambria" w:hAnsiTheme="minorHAnsi" w:cs="Cambria"/>
+        </w:rPr>
+      </w:pPr>
+      <w:r>
+        <w:rPr>
+          <w:rFonts w:asciiTheme="minorHAnsi" w:eastAsia="Cambria" w:hAnsiTheme="minorHAnsi" w:cs="Cambria"/>
         </w:rPr>
         <w:t>Attempt to read a file which does not exist in the server’s working directory</w:t>
       </w:r>
@@ -2745,12 +4891,12 @@
         <w:ind w:left="720" w:hanging="360"/>
         <w:contextualSpacing/>
         <w:rPr>
-          <w:rFonts w:ascii="Cambria" w:eastAsia="Cambria" w:hAnsi="Cambria" w:cs="Cambria"/>
-        </w:rPr>
-      </w:pPr>
-      <w:r>
-        <w:rPr>
-          <w:rFonts w:ascii="Cambria" w:eastAsia="Cambria" w:hAnsi="Cambria" w:cs="Cambria"/>
+          <w:rFonts w:asciiTheme="minorHAnsi" w:eastAsia="Cambria" w:hAnsiTheme="minorHAnsi" w:cs="Cambria"/>
+        </w:rPr>
+      </w:pPr>
+      <w:r>
+        <w:rPr>
+          <w:rFonts w:asciiTheme="minorHAnsi" w:eastAsia="Cambria" w:hAnsiTheme="minorHAnsi" w:cs="Cambria"/>
         </w:rPr>
         <w:t>Ensure that the client CLI displays an error message informing the user that the file could not be found</w:t>
       </w:r>
@@ -2765,12 +4911,12 @@
         <w:ind w:left="720" w:hanging="360"/>
         <w:contextualSpacing/>
         <w:rPr>
-          <w:rFonts w:ascii="Cambria" w:eastAsia="Cambria" w:hAnsi="Cambria" w:cs="Cambria"/>
-        </w:rPr>
-      </w:pPr>
-      <w:r>
-        <w:rPr>
-          <w:rFonts w:ascii="Cambria" w:eastAsia="Cambria" w:hAnsi="Cambria" w:cs="Cambria"/>
+          <w:rFonts w:asciiTheme="minorHAnsi" w:eastAsia="Cambria" w:hAnsiTheme="minorHAnsi" w:cs="Cambria"/>
+        </w:rPr>
+      </w:pPr>
+      <w:r>
+        <w:rPr>
+          <w:rFonts w:asciiTheme="minorHAnsi" w:eastAsia="Cambria" w:hAnsiTheme="minorHAnsi" w:cs="Cambria"/>
         </w:rPr>
         <w:t>Check the client logs to ensure that an Error packet with code 1 was received by the client</w:t>
       </w:r>
@@ -2778,42 +4924,93 @@
     <w:p>
       <w:pPr>
         <w:spacing w:line="240" w:lineRule="auto"/>
-      </w:pPr>
-    </w:p>
-    <w:p>
-      <w:pPr>
-        <w:spacing w:line="240" w:lineRule="auto"/>
-      </w:pPr>
-      <w:r>
-        <w:rPr>
-          <w:rFonts w:ascii="Cambria" w:eastAsia="Cambria" w:hAnsi="Cambria" w:cs="Cambria"/>
+        <w:rPr>
+          <w:rFonts w:asciiTheme="minorHAnsi" w:hAnsiTheme="minorHAnsi"/>
+        </w:rPr>
+      </w:pPr>
+    </w:p>
+    <w:p>
+      <w:pPr>
+        <w:spacing w:line="240" w:lineRule="auto"/>
+        <w:rPr>
+          <w:rFonts w:asciiTheme="minorHAnsi" w:hAnsiTheme="minorHAnsi"/>
+        </w:rPr>
+      </w:pPr>
+      <w:r>
+        <w:rPr>
+          <w:rFonts w:asciiTheme="minorHAnsi" w:eastAsia="Cambria" w:hAnsiTheme="minorHAnsi" w:cs="Cambria"/>
           <w:b/>
           <w:color w:val="17365D"/>
         </w:rPr>
-        <w:t>Error Code 2 Scenarios  - Access Violation</w:t>
-      </w:r>
-    </w:p>
-    <w:p>
-      <w:pPr>
-        <w:spacing w:line="240" w:lineRule="auto"/>
-      </w:pPr>
-    </w:p>
-    <w:p>
-      <w:pPr>
-        <w:spacing w:line="240" w:lineRule="auto"/>
-      </w:pPr>
-      <w:r>
-        <w:rPr>
-          <w:rFonts w:ascii="Cambria" w:eastAsia="Cambria" w:hAnsi="Cambria" w:cs="Cambria"/>
+        <w:t xml:space="preserve">Error Code 2 </w:t>
+      </w:r>
+      <w:proofErr w:type="gramStart"/>
+      <w:r>
+        <w:rPr>
+          <w:rFonts w:asciiTheme="minorHAnsi" w:eastAsia="Cambria" w:hAnsiTheme="minorHAnsi" w:cs="Cambria"/>
           <w:b/>
           <w:color w:val="17365D"/>
         </w:rPr>
-        <w:t>Case 3 - WRQ Write to a read-only folder on server</w:t>
-      </w:r>
-    </w:p>
-    <w:p>
-      <w:pPr>
-        <w:spacing w:line="240" w:lineRule="auto"/>
+        <w:t>Scenarios  -</w:t>
+      </w:r>
+      <w:proofErr w:type="gramEnd"/>
+      <w:r>
+        <w:rPr>
+          <w:rFonts w:asciiTheme="minorHAnsi" w:eastAsia="Cambria" w:hAnsiTheme="minorHAnsi" w:cs="Cambria"/>
+          <w:b/>
+          <w:color w:val="17365D"/>
+        </w:rPr>
+        <w:t xml:space="preserve"> Access Violation</w:t>
+      </w:r>
+    </w:p>
+    <w:p>
+      <w:pPr>
+        <w:spacing w:line="240" w:lineRule="auto"/>
+        <w:rPr>
+          <w:rFonts w:asciiTheme="minorHAnsi" w:hAnsiTheme="minorHAnsi"/>
+        </w:rPr>
+      </w:pPr>
+    </w:p>
+    <w:p>
+      <w:pPr>
+        <w:spacing w:line="240" w:lineRule="auto"/>
+        <w:rPr>
+          <w:rFonts w:asciiTheme="minorHAnsi" w:hAnsiTheme="minorHAnsi"/>
+        </w:rPr>
+      </w:pPr>
+      <w:r>
+        <w:rPr>
+          <w:rFonts w:asciiTheme="minorHAnsi" w:eastAsia="Cambria" w:hAnsiTheme="minorHAnsi" w:cs="Cambria"/>
+          <w:b/>
+          <w:color w:val="17365D"/>
+        </w:rPr>
+        <w:t xml:space="preserve">Case 3 - </w:t>
+      </w:r>
+      <w:proofErr w:type="spellStart"/>
+      <w:r>
+        <w:rPr>
+          <w:rFonts w:asciiTheme="minorHAnsi" w:eastAsia="Cambria" w:hAnsiTheme="minorHAnsi" w:cs="Cambria"/>
+          <w:b/>
+          <w:color w:val="17365D"/>
+        </w:rPr>
+        <w:t>WRQ</w:t>
+      </w:r>
+      <w:proofErr w:type="spellEnd"/>
+      <w:r>
+        <w:rPr>
+          <w:rFonts w:asciiTheme="minorHAnsi" w:eastAsia="Cambria" w:hAnsiTheme="minorHAnsi" w:cs="Cambria"/>
+          <w:b/>
+          <w:color w:val="17365D"/>
+        </w:rPr>
+        <w:t xml:space="preserve"> Write to a read-only folder on server</w:t>
+      </w:r>
+    </w:p>
+    <w:p>
+      <w:pPr>
+        <w:spacing w:line="240" w:lineRule="auto"/>
+        <w:rPr>
+          <w:rFonts w:asciiTheme="minorHAnsi" w:hAnsiTheme="minorHAnsi"/>
+        </w:rPr>
       </w:pPr>
     </w:p>
     <w:p>
@@ -2826,12 +5023,12 @@
         <w:ind w:left="720" w:hanging="360"/>
         <w:contextualSpacing/>
         <w:rPr>
-          <w:rFonts w:ascii="Cambria" w:eastAsia="Cambria" w:hAnsi="Cambria" w:cs="Cambria"/>
-        </w:rPr>
-      </w:pPr>
-      <w:r>
-        <w:rPr>
-          <w:rFonts w:ascii="Cambria" w:eastAsia="Cambria" w:hAnsi="Cambria" w:cs="Cambria"/>
+          <w:rFonts w:asciiTheme="minorHAnsi" w:eastAsia="Cambria" w:hAnsiTheme="minorHAnsi" w:cs="Cambria"/>
+        </w:rPr>
+      </w:pPr>
+      <w:r>
+        <w:rPr>
+          <w:rFonts w:asciiTheme="minorHAnsi" w:eastAsia="Cambria" w:hAnsiTheme="minorHAnsi" w:cs="Cambria"/>
         </w:rPr>
         <w:t>Set up a directory which the current user does not have permissions to write to</w:t>
       </w:r>
@@ -2846,25 +5043,25 @@
         <w:ind w:left="720" w:hanging="360"/>
         <w:contextualSpacing/>
         <w:rPr>
-          <w:rFonts w:ascii="Cambria" w:eastAsia="Cambria" w:hAnsi="Cambria" w:cs="Cambria"/>
-        </w:rPr>
-      </w:pPr>
-      <w:r>
-        <w:rPr>
-          <w:rFonts w:ascii="Cambria" w:eastAsia="Cambria" w:hAnsi="Cambria" w:cs="Cambria"/>
+          <w:rFonts w:asciiTheme="minorHAnsi" w:eastAsia="Cambria" w:hAnsiTheme="minorHAnsi" w:cs="Cambria"/>
+        </w:rPr>
+      </w:pPr>
+      <w:r>
+        <w:rPr>
+          <w:rFonts w:asciiTheme="minorHAnsi" w:eastAsia="Cambria" w:hAnsiTheme="minorHAnsi" w:cs="Cambria"/>
         </w:rPr>
         <w:t xml:space="preserve">Use the server </w:t>
       </w:r>
       <w:r>
         <w:rPr>
-          <w:rFonts w:ascii="Cambria" w:eastAsia="Cambria" w:hAnsi="Cambria" w:cs="Cambria"/>
+          <w:rFonts w:asciiTheme="minorHAnsi" w:eastAsia="Cambria" w:hAnsiTheme="minorHAnsi" w:cs="Cambria"/>
           <w:i/>
         </w:rPr>
         <w:t>cd</w:t>
       </w:r>
       <w:r>
         <w:rPr>
-          <w:rFonts w:ascii="Cambria" w:eastAsia="Cambria" w:hAnsi="Cambria" w:cs="Cambria"/>
+          <w:rFonts w:asciiTheme="minorHAnsi" w:eastAsia="Cambria" w:hAnsiTheme="minorHAnsi" w:cs="Cambria"/>
         </w:rPr>
         <w:t xml:space="preserve"> command to change to the directory created in step 1.</w:t>
       </w:r>
@@ -2879,12 +5076,12 @@
         <w:ind w:left="720" w:hanging="360"/>
         <w:contextualSpacing/>
         <w:rPr>
-          <w:rFonts w:ascii="Cambria" w:eastAsia="Cambria" w:hAnsi="Cambria" w:cs="Cambria"/>
-        </w:rPr>
-      </w:pPr>
-      <w:r>
-        <w:rPr>
-          <w:rFonts w:ascii="Cambria" w:eastAsia="Cambria" w:hAnsi="Cambria" w:cs="Cambria"/>
+          <w:rFonts w:asciiTheme="minorHAnsi" w:eastAsia="Cambria" w:hAnsiTheme="minorHAnsi" w:cs="Cambria"/>
+        </w:rPr>
+      </w:pPr>
+      <w:r>
+        <w:rPr>
+          <w:rFonts w:asciiTheme="minorHAnsi" w:eastAsia="Cambria" w:hAnsiTheme="minorHAnsi" w:cs="Cambria"/>
         </w:rPr>
         <w:t xml:space="preserve">Start a write transfer from the client. </w:t>
       </w:r>
@@ -2899,12 +5096,12 @@
         <w:ind w:left="720" w:hanging="360"/>
         <w:contextualSpacing/>
         <w:rPr>
-          <w:rFonts w:ascii="Cambria" w:eastAsia="Cambria" w:hAnsi="Cambria" w:cs="Cambria"/>
-        </w:rPr>
-      </w:pPr>
-      <w:r>
-        <w:rPr>
-          <w:rFonts w:ascii="Cambria" w:eastAsia="Cambria" w:hAnsi="Cambria" w:cs="Cambria"/>
+          <w:rFonts w:asciiTheme="minorHAnsi" w:eastAsia="Cambria" w:hAnsiTheme="minorHAnsi" w:cs="Cambria"/>
+        </w:rPr>
+      </w:pPr>
+      <w:r>
+        <w:rPr>
+          <w:rFonts w:asciiTheme="minorHAnsi" w:eastAsia="Cambria" w:hAnsiTheme="minorHAnsi" w:cs="Cambria"/>
         </w:rPr>
         <w:t>Check the server log to ensure that the transfer has stopped.</w:t>
       </w:r>
@@ -2919,12 +5116,12 @@
         <w:ind w:left="720" w:hanging="360"/>
         <w:contextualSpacing/>
         <w:rPr>
-          <w:rFonts w:ascii="Cambria" w:eastAsia="Cambria" w:hAnsi="Cambria" w:cs="Cambria"/>
-        </w:rPr>
-      </w:pPr>
-      <w:r>
-        <w:rPr>
-          <w:rFonts w:ascii="Cambria" w:eastAsia="Cambria" w:hAnsi="Cambria" w:cs="Cambria"/>
+          <w:rFonts w:asciiTheme="minorHAnsi" w:eastAsia="Cambria" w:hAnsiTheme="minorHAnsi" w:cs="Cambria"/>
+        </w:rPr>
+      </w:pPr>
+      <w:r>
+        <w:rPr>
+          <w:rFonts w:asciiTheme="minorHAnsi" w:eastAsia="Cambria" w:hAnsiTheme="minorHAnsi" w:cs="Cambria"/>
         </w:rPr>
         <w:t>Ensure that the client CLI displays an appropriate error message (Access violation)</w:t>
       </w:r>
@@ -2939,12 +5136,12 @@
         <w:ind w:left="720" w:hanging="360"/>
         <w:contextualSpacing/>
         <w:rPr>
-          <w:rFonts w:ascii="Cambria" w:eastAsia="Cambria" w:hAnsi="Cambria" w:cs="Cambria"/>
-        </w:rPr>
-      </w:pPr>
-      <w:r>
-        <w:rPr>
-          <w:rFonts w:ascii="Cambria" w:eastAsia="Cambria" w:hAnsi="Cambria" w:cs="Cambria"/>
+          <w:rFonts w:asciiTheme="minorHAnsi" w:eastAsia="Cambria" w:hAnsiTheme="minorHAnsi" w:cs="Cambria"/>
+        </w:rPr>
+      </w:pPr>
+      <w:r>
+        <w:rPr>
+          <w:rFonts w:asciiTheme="minorHAnsi" w:eastAsia="Cambria" w:hAnsiTheme="minorHAnsi" w:cs="Cambria"/>
         </w:rPr>
         <w:t>Check the client logs to ensure that an Error packet with code 2 was received by the client</w:t>
       </w:r>
@@ -2952,24 +5149,51 @@
     <w:p>
       <w:pPr>
         <w:spacing w:line="240" w:lineRule="auto"/>
-      </w:pPr>
-    </w:p>
-    <w:p>
-      <w:pPr>
-        <w:spacing w:line="240" w:lineRule="auto"/>
-      </w:pPr>
-      <w:r>
-        <w:rPr>
-          <w:rFonts w:ascii="Cambria" w:eastAsia="Cambria" w:hAnsi="Cambria" w:cs="Cambria"/>
+        <w:rPr>
+          <w:rFonts w:asciiTheme="minorHAnsi" w:hAnsiTheme="minorHAnsi"/>
+        </w:rPr>
+      </w:pPr>
+    </w:p>
+    <w:p>
+      <w:pPr>
+        <w:spacing w:line="240" w:lineRule="auto"/>
+        <w:rPr>
+          <w:rFonts w:asciiTheme="minorHAnsi" w:hAnsiTheme="minorHAnsi"/>
+        </w:rPr>
+      </w:pPr>
+      <w:r>
+        <w:rPr>
+          <w:rFonts w:asciiTheme="minorHAnsi" w:eastAsia="Cambria" w:hAnsiTheme="minorHAnsi" w:cs="Cambria"/>
           <w:b/>
           <w:color w:val="17365D"/>
         </w:rPr>
-        <w:t>Case 4 - WRQ Write from a client directory without read permission</w:t>
-      </w:r>
-    </w:p>
-    <w:p>
-      <w:pPr>
-        <w:spacing w:line="240" w:lineRule="auto"/>
+        <w:t xml:space="preserve">Case 4 - </w:t>
+      </w:r>
+      <w:proofErr w:type="spellStart"/>
+      <w:r>
+        <w:rPr>
+          <w:rFonts w:asciiTheme="minorHAnsi" w:eastAsia="Cambria" w:hAnsiTheme="minorHAnsi" w:cs="Cambria"/>
+          <w:b/>
+          <w:color w:val="17365D"/>
+        </w:rPr>
+        <w:t>WRQ</w:t>
+      </w:r>
+      <w:proofErr w:type="spellEnd"/>
+      <w:r>
+        <w:rPr>
+          <w:rFonts w:asciiTheme="minorHAnsi" w:eastAsia="Cambria" w:hAnsiTheme="minorHAnsi" w:cs="Cambria"/>
+          <w:b/>
+          <w:color w:val="17365D"/>
+        </w:rPr>
+        <w:t xml:space="preserve"> Write from a client directory without read permission</w:t>
+      </w:r>
+    </w:p>
+    <w:p>
+      <w:pPr>
+        <w:spacing w:line="240" w:lineRule="auto"/>
+        <w:rPr>
+          <w:rFonts w:asciiTheme="minorHAnsi" w:hAnsiTheme="minorHAnsi"/>
+        </w:rPr>
       </w:pPr>
     </w:p>
     <w:p>
@@ -2982,12 +5206,12 @@
         <w:ind w:left="720" w:hanging="360"/>
         <w:contextualSpacing/>
         <w:rPr>
-          <w:rFonts w:ascii="Cambria" w:eastAsia="Cambria" w:hAnsi="Cambria" w:cs="Cambria"/>
-        </w:rPr>
-      </w:pPr>
-      <w:r>
-        <w:rPr>
-          <w:rFonts w:ascii="Cambria" w:eastAsia="Cambria" w:hAnsi="Cambria" w:cs="Cambria"/>
+          <w:rFonts w:asciiTheme="minorHAnsi" w:eastAsia="Cambria" w:hAnsiTheme="minorHAnsi" w:cs="Cambria"/>
+        </w:rPr>
+      </w:pPr>
+      <w:r>
+        <w:rPr>
+          <w:rFonts w:asciiTheme="minorHAnsi" w:eastAsia="Cambria" w:hAnsiTheme="minorHAnsi" w:cs="Cambria"/>
         </w:rPr>
         <w:t>Set up a directory which the current user does not have permissions to read from</w:t>
       </w:r>
@@ -3002,25 +5226,26 @@
         <w:ind w:left="720" w:hanging="360"/>
         <w:contextualSpacing/>
         <w:rPr>
-          <w:rFonts w:ascii="Cambria" w:eastAsia="Cambria" w:hAnsi="Cambria" w:cs="Cambria"/>
-        </w:rPr>
-      </w:pPr>
-      <w:r>
-        <w:rPr>
-          <w:rFonts w:ascii="Cambria" w:eastAsia="Cambria" w:hAnsi="Cambria" w:cs="Cambria"/>
-        </w:rPr>
+          <w:rFonts w:asciiTheme="minorHAnsi" w:eastAsia="Cambria" w:hAnsiTheme="minorHAnsi" w:cs="Cambria"/>
+        </w:rPr>
+      </w:pPr>
+      <w:r>
+        <w:rPr>
+          <w:rFonts w:asciiTheme="minorHAnsi" w:eastAsia="Cambria" w:hAnsiTheme="minorHAnsi" w:cs="Cambria"/>
+        </w:rPr>
+        <w:lastRenderedPageBreak/>
         <w:t xml:space="preserve">Use the client </w:t>
       </w:r>
       <w:r>
         <w:rPr>
-          <w:rFonts w:ascii="Cambria" w:eastAsia="Cambria" w:hAnsi="Cambria" w:cs="Cambria"/>
+          <w:rFonts w:asciiTheme="minorHAnsi" w:eastAsia="Cambria" w:hAnsiTheme="minorHAnsi" w:cs="Cambria"/>
           <w:i/>
         </w:rPr>
         <w:t>cd</w:t>
       </w:r>
       <w:r>
         <w:rPr>
-          <w:rFonts w:ascii="Cambria" w:eastAsia="Cambria" w:hAnsi="Cambria" w:cs="Cambria"/>
+          <w:rFonts w:asciiTheme="minorHAnsi" w:eastAsia="Cambria" w:hAnsiTheme="minorHAnsi" w:cs="Cambria"/>
         </w:rPr>
         <w:t xml:space="preserve"> command to change to the directory created in step 1</w:t>
       </w:r>
@@ -3035,12 +5260,12 @@
         <w:ind w:left="720" w:hanging="360"/>
         <w:contextualSpacing/>
         <w:rPr>
-          <w:rFonts w:ascii="Cambria" w:eastAsia="Cambria" w:hAnsi="Cambria" w:cs="Cambria"/>
-        </w:rPr>
-      </w:pPr>
-      <w:r>
-        <w:rPr>
-          <w:rFonts w:ascii="Cambria" w:eastAsia="Cambria" w:hAnsi="Cambria" w:cs="Cambria"/>
+          <w:rFonts w:asciiTheme="minorHAnsi" w:eastAsia="Cambria" w:hAnsiTheme="minorHAnsi" w:cs="Cambria"/>
+        </w:rPr>
+      </w:pPr>
+      <w:r>
+        <w:rPr>
+          <w:rFonts w:asciiTheme="minorHAnsi" w:eastAsia="Cambria" w:hAnsiTheme="minorHAnsi" w:cs="Cambria"/>
         </w:rPr>
         <w:t>Start a read transfer from the client. In the CLI command to start this transfer, specify a filename in the directory from step 3 as the source file name.</w:t>
       </w:r>
@@ -3055,14 +5280,28 @@
         <w:ind w:left="720" w:hanging="360"/>
         <w:contextualSpacing/>
         <w:rPr>
-          <w:rFonts w:ascii="Cambria" w:eastAsia="Cambria" w:hAnsi="Cambria" w:cs="Cambria"/>
-        </w:rPr>
-      </w:pPr>
-      <w:r>
-        <w:rPr>
-          <w:rFonts w:ascii="Cambria" w:eastAsia="Cambria" w:hAnsi="Cambria" w:cs="Cambria"/>
-        </w:rPr>
-        <w:t>Check the server log to ensure that the server did not receive a WRQ packet</w:t>
+          <w:rFonts w:asciiTheme="minorHAnsi" w:eastAsia="Cambria" w:hAnsiTheme="minorHAnsi" w:cs="Cambria"/>
+        </w:rPr>
+      </w:pPr>
+      <w:r>
+        <w:rPr>
+          <w:rFonts w:asciiTheme="minorHAnsi" w:eastAsia="Cambria" w:hAnsiTheme="minorHAnsi" w:cs="Cambria"/>
+        </w:rPr>
+        <w:t xml:space="preserve">Check the server log to ensure that the server did not receive a </w:t>
+      </w:r>
+      <w:proofErr w:type="spellStart"/>
+      <w:r>
+        <w:rPr>
+          <w:rFonts w:asciiTheme="minorHAnsi" w:eastAsia="Cambria" w:hAnsiTheme="minorHAnsi" w:cs="Cambria"/>
+        </w:rPr>
+        <w:t>WRQ</w:t>
+      </w:r>
+      <w:proofErr w:type="spellEnd"/>
+      <w:r>
+        <w:rPr>
+          <w:rFonts w:asciiTheme="minorHAnsi" w:eastAsia="Cambria" w:hAnsiTheme="minorHAnsi" w:cs="Cambria"/>
+        </w:rPr>
+        <w:t xml:space="preserve"> packet</w:t>
       </w:r>
     </w:p>
     <w:p>
@@ -3075,12 +5314,12 @@
         <w:ind w:left="720" w:hanging="360"/>
         <w:contextualSpacing/>
         <w:rPr>
-          <w:rFonts w:ascii="Cambria" w:eastAsia="Cambria" w:hAnsi="Cambria" w:cs="Cambria"/>
-        </w:rPr>
-      </w:pPr>
-      <w:r>
-        <w:rPr>
-          <w:rFonts w:ascii="Cambria" w:eastAsia="Cambria" w:hAnsi="Cambria" w:cs="Cambria"/>
+          <w:rFonts w:asciiTheme="minorHAnsi" w:eastAsia="Cambria" w:hAnsiTheme="minorHAnsi" w:cs="Cambria"/>
+        </w:rPr>
+      </w:pPr>
+      <w:r>
+        <w:rPr>
+          <w:rFonts w:asciiTheme="minorHAnsi" w:eastAsia="Cambria" w:hAnsiTheme="minorHAnsi" w:cs="Cambria"/>
         </w:rPr>
         <w:t>Ensure that the client CLI displays an appropriate error message (Access violation)</w:t>
       </w:r>
@@ -3088,24 +5327,51 @@
     <w:p>
       <w:pPr>
         <w:spacing w:line="240" w:lineRule="auto"/>
-      </w:pPr>
-    </w:p>
-    <w:p>
-      <w:pPr>
-        <w:spacing w:line="240" w:lineRule="auto"/>
-      </w:pPr>
-      <w:r>
-        <w:rPr>
-          <w:rFonts w:ascii="Cambria" w:eastAsia="Cambria" w:hAnsi="Cambria" w:cs="Cambria"/>
+        <w:rPr>
+          <w:rFonts w:asciiTheme="minorHAnsi" w:hAnsiTheme="minorHAnsi"/>
+        </w:rPr>
+      </w:pPr>
+    </w:p>
+    <w:p>
+      <w:pPr>
+        <w:spacing w:line="240" w:lineRule="auto"/>
+        <w:rPr>
+          <w:rFonts w:asciiTheme="minorHAnsi" w:hAnsiTheme="minorHAnsi"/>
+        </w:rPr>
+      </w:pPr>
+      <w:r>
+        <w:rPr>
+          <w:rFonts w:asciiTheme="minorHAnsi" w:eastAsia="Cambria" w:hAnsiTheme="minorHAnsi" w:cs="Cambria"/>
           <w:b/>
           <w:color w:val="17365D"/>
         </w:rPr>
-        <w:t>Case 5 - RRQ Read from server directory without read permission</w:t>
-      </w:r>
-    </w:p>
-    <w:p>
-      <w:pPr>
-        <w:spacing w:line="240" w:lineRule="auto"/>
+        <w:t xml:space="preserve">Case 5 - </w:t>
+      </w:r>
+      <w:proofErr w:type="spellStart"/>
+      <w:r>
+        <w:rPr>
+          <w:rFonts w:asciiTheme="minorHAnsi" w:eastAsia="Cambria" w:hAnsiTheme="minorHAnsi" w:cs="Cambria"/>
+          <w:b/>
+          <w:color w:val="17365D"/>
+        </w:rPr>
+        <w:t>RRQ</w:t>
+      </w:r>
+      <w:proofErr w:type="spellEnd"/>
+      <w:r>
+        <w:rPr>
+          <w:rFonts w:asciiTheme="minorHAnsi" w:eastAsia="Cambria" w:hAnsiTheme="minorHAnsi" w:cs="Cambria"/>
+          <w:b/>
+          <w:color w:val="17365D"/>
+        </w:rPr>
+        <w:t xml:space="preserve"> Read from server directory without read permission</w:t>
+      </w:r>
+    </w:p>
+    <w:p>
+      <w:pPr>
+        <w:spacing w:line="240" w:lineRule="auto"/>
+        <w:rPr>
+          <w:rFonts w:asciiTheme="minorHAnsi" w:hAnsiTheme="minorHAnsi"/>
+        </w:rPr>
       </w:pPr>
     </w:p>
     <w:p>
@@ -3118,12 +5384,12 @@
         <w:ind w:left="720" w:hanging="360"/>
         <w:contextualSpacing/>
         <w:rPr>
-          <w:rFonts w:ascii="Cambria" w:eastAsia="Cambria" w:hAnsi="Cambria" w:cs="Cambria"/>
-        </w:rPr>
-      </w:pPr>
-      <w:r>
-        <w:rPr>
-          <w:rFonts w:ascii="Cambria" w:eastAsia="Cambria" w:hAnsi="Cambria" w:cs="Cambria"/>
+          <w:rFonts w:asciiTheme="minorHAnsi" w:eastAsia="Cambria" w:hAnsiTheme="minorHAnsi" w:cs="Cambria"/>
+        </w:rPr>
+      </w:pPr>
+      <w:r>
+        <w:rPr>
+          <w:rFonts w:asciiTheme="minorHAnsi" w:eastAsia="Cambria" w:hAnsiTheme="minorHAnsi" w:cs="Cambria"/>
         </w:rPr>
         <w:t>Set up a directory which the current user does not have permissions to read from</w:t>
       </w:r>
@@ -3138,25 +5404,25 @@
         <w:ind w:left="720" w:hanging="360"/>
         <w:contextualSpacing/>
         <w:rPr>
-          <w:rFonts w:ascii="Cambria" w:eastAsia="Cambria" w:hAnsi="Cambria" w:cs="Cambria"/>
-        </w:rPr>
-      </w:pPr>
-      <w:r>
-        <w:rPr>
-          <w:rFonts w:ascii="Cambria" w:eastAsia="Cambria" w:hAnsi="Cambria" w:cs="Cambria"/>
+          <w:rFonts w:asciiTheme="minorHAnsi" w:eastAsia="Cambria" w:hAnsiTheme="minorHAnsi" w:cs="Cambria"/>
+        </w:rPr>
+      </w:pPr>
+      <w:r>
+        <w:rPr>
+          <w:rFonts w:asciiTheme="minorHAnsi" w:eastAsia="Cambria" w:hAnsiTheme="minorHAnsi" w:cs="Cambria"/>
         </w:rPr>
         <w:t xml:space="preserve">Use the server </w:t>
       </w:r>
       <w:r>
         <w:rPr>
-          <w:rFonts w:ascii="Cambria" w:eastAsia="Cambria" w:hAnsi="Cambria" w:cs="Cambria"/>
+          <w:rFonts w:asciiTheme="minorHAnsi" w:eastAsia="Cambria" w:hAnsiTheme="minorHAnsi" w:cs="Cambria"/>
           <w:i/>
         </w:rPr>
         <w:t xml:space="preserve">cd </w:t>
       </w:r>
       <w:r>
         <w:rPr>
-          <w:rFonts w:ascii="Cambria" w:eastAsia="Cambria" w:hAnsi="Cambria" w:cs="Cambria"/>
+          <w:rFonts w:asciiTheme="minorHAnsi" w:eastAsia="Cambria" w:hAnsiTheme="minorHAnsi" w:cs="Cambria"/>
         </w:rPr>
         <w:t>command to change to the directory created in step 1.</w:t>
       </w:r>
@@ -3171,12 +5437,12 @@
         <w:ind w:left="720" w:hanging="360"/>
         <w:contextualSpacing/>
         <w:rPr>
-          <w:rFonts w:ascii="Cambria" w:eastAsia="Cambria" w:hAnsi="Cambria" w:cs="Cambria"/>
-        </w:rPr>
-      </w:pPr>
-      <w:r>
-        <w:rPr>
-          <w:rFonts w:ascii="Cambria" w:eastAsia="Cambria" w:hAnsi="Cambria" w:cs="Cambria"/>
+          <w:rFonts w:asciiTheme="minorHAnsi" w:eastAsia="Cambria" w:hAnsiTheme="minorHAnsi" w:cs="Cambria"/>
+        </w:rPr>
+      </w:pPr>
+      <w:r>
+        <w:rPr>
+          <w:rFonts w:asciiTheme="minorHAnsi" w:eastAsia="Cambria" w:hAnsiTheme="minorHAnsi" w:cs="Cambria"/>
         </w:rPr>
         <w:t xml:space="preserve">Start a read transfer from the client. </w:t>
       </w:r>
@@ -3191,12 +5457,12 @@
         <w:ind w:left="720" w:hanging="360"/>
         <w:contextualSpacing/>
         <w:rPr>
-          <w:rFonts w:ascii="Cambria" w:eastAsia="Cambria" w:hAnsi="Cambria" w:cs="Cambria"/>
-        </w:rPr>
-      </w:pPr>
-      <w:r>
-        <w:rPr>
-          <w:rFonts w:ascii="Cambria" w:eastAsia="Cambria" w:hAnsi="Cambria" w:cs="Cambria"/>
+          <w:rFonts w:asciiTheme="minorHAnsi" w:eastAsia="Cambria" w:hAnsiTheme="minorHAnsi" w:cs="Cambria"/>
+        </w:rPr>
+      </w:pPr>
+      <w:r>
+        <w:rPr>
+          <w:rFonts w:asciiTheme="minorHAnsi" w:eastAsia="Cambria" w:hAnsiTheme="minorHAnsi" w:cs="Cambria"/>
         </w:rPr>
         <w:t>Ensure that the transfer terminates on the server side</w:t>
       </w:r>
@@ -3211,12 +5477,12 @@
         <w:ind w:left="720" w:hanging="360"/>
         <w:contextualSpacing/>
         <w:rPr>
-          <w:rFonts w:ascii="Cambria" w:eastAsia="Cambria" w:hAnsi="Cambria" w:cs="Cambria"/>
-        </w:rPr>
-      </w:pPr>
-      <w:r>
-        <w:rPr>
-          <w:rFonts w:ascii="Cambria" w:eastAsia="Cambria" w:hAnsi="Cambria" w:cs="Cambria"/>
+          <w:rFonts w:asciiTheme="minorHAnsi" w:eastAsia="Cambria" w:hAnsiTheme="minorHAnsi" w:cs="Cambria"/>
+        </w:rPr>
+      </w:pPr>
+      <w:r>
+        <w:rPr>
+          <w:rFonts w:asciiTheme="minorHAnsi" w:eastAsia="Cambria" w:hAnsiTheme="minorHAnsi" w:cs="Cambria"/>
         </w:rPr>
         <w:t>Ensure that the client displays an appropriate error message (Access violation)</w:t>
       </w:r>
@@ -3231,12 +5497,12 @@
         <w:ind w:left="720" w:hanging="360"/>
         <w:contextualSpacing/>
         <w:rPr>
-          <w:rFonts w:ascii="Cambria" w:eastAsia="Cambria" w:hAnsi="Cambria" w:cs="Cambria"/>
-        </w:rPr>
-      </w:pPr>
-      <w:r>
-        <w:rPr>
-          <w:rFonts w:ascii="Cambria" w:eastAsia="Cambria" w:hAnsi="Cambria" w:cs="Cambria"/>
+          <w:rFonts w:asciiTheme="minorHAnsi" w:eastAsia="Cambria" w:hAnsiTheme="minorHAnsi" w:cs="Cambria"/>
+        </w:rPr>
+      </w:pPr>
+      <w:r>
+        <w:rPr>
+          <w:rFonts w:asciiTheme="minorHAnsi" w:eastAsia="Cambria" w:hAnsiTheme="minorHAnsi" w:cs="Cambria"/>
         </w:rPr>
         <w:t>Check the client log to ensure that an Error packet with code 2 was received by the client</w:t>
       </w:r>
@@ -3244,24 +5510,51 @@
     <w:p>
       <w:pPr>
         <w:spacing w:line="240" w:lineRule="auto"/>
-      </w:pPr>
-    </w:p>
-    <w:p>
-      <w:pPr>
-        <w:spacing w:line="240" w:lineRule="auto"/>
-      </w:pPr>
-      <w:r>
-        <w:rPr>
-          <w:rFonts w:ascii="Cambria" w:eastAsia="Cambria" w:hAnsi="Cambria" w:cs="Cambria"/>
+        <w:rPr>
+          <w:rFonts w:asciiTheme="minorHAnsi" w:hAnsiTheme="minorHAnsi"/>
+        </w:rPr>
+      </w:pPr>
+    </w:p>
+    <w:p>
+      <w:pPr>
+        <w:spacing w:line="240" w:lineRule="auto"/>
+        <w:rPr>
+          <w:rFonts w:asciiTheme="minorHAnsi" w:hAnsiTheme="minorHAnsi"/>
+        </w:rPr>
+      </w:pPr>
+      <w:r>
+        <w:rPr>
+          <w:rFonts w:asciiTheme="minorHAnsi" w:eastAsia="Cambria" w:hAnsiTheme="minorHAnsi" w:cs="Cambria"/>
           <w:b/>
           <w:color w:val="17365D"/>
         </w:rPr>
-        <w:t>Case 6 - RRQ Read to client directory without write permission</w:t>
-      </w:r>
-    </w:p>
-    <w:p>
-      <w:pPr>
-        <w:spacing w:line="240" w:lineRule="auto"/>
+        <w:t xml:space="preserve">Case 6 - </w:t>
+      </w:r>
+      <w:proofErr w:type="spellStart"/>
+      <w:r>
+        <w:rPr>
+          <w:rFonts w:asciiTheme="minorHAnsi" w:eastAsia="Cambria" w:hAnsiTheme="minorHAnsi" w:cs="Cambria"/>
+          <w:b/>
+          <w:color w:val="17365D"/>
+        </w:rPr>
+        <w:t>RRQ</w:t>
+      </w:r>
+      <w:proofErr w:type="spellEnd"/>
+      <w:r>
+        <w:rPr>
+          <w:rFonts w:asciiTheme="minorHAnsi" w:eastAsia="Cambria" w:hAnsiTheme="minorHAnsi" w:cs="Cambria"/>
+          <w:b/>
+          <w:color w:val="17365D"/>
+        </w:rPr>
+        <w:t xml:space="preserve"> Read to client directory without write permission</w:t>
+      </w:r>
+    </w:p>
+    <w:p>
+      <w:pPr>
+        <w:spacing w:line="240" w:lineRule="auto"/>
+        <w:rPr>
+          <w:rFonts w:asciiTheme="minorHAnsi" w:hAnsiTheme="minorHAnsi"/>
+        </w:rPr>
       </w:pPr>
     </w:p>
     <w:p>
@@ -3274,12 +5567,12 @@
         <w:ind w:left="720" w:hanging="360"/>
         <w:contextualSpacing/>
         <w:rPr>
-          <w:rFonts w:ascii="Cambria" w:eastAsia="Cambria" w:hAnsi="Cambria" w:cs="Cambria"/>
-        </w:rPr>
-      </w:pPr>
-      <w:r>
-        <w:rPr>
-          <w:rFonts w:ascii="Cambria" w:eastAsia="Cambria" w:hAnsi="Cambria" w:cs="Cambria"/>
+          <w:rFonts w:asciiTheme="minorHAnsi" w:eastAsia="Cambria" w:hAnsiTheme="minorHAnsi" w:cs="Cambria"/>
+        </w:rPr>
+      </w:pPr>
+      <w:r>
+        <w:rPr>
+          <w:rFonts w:asciiTheme="minorHAnsi" w:eastAsia="Cambria" w:hAnsiTheme="minorHAnsi" w:cs="Cambria"/>
         </w:rPr>
         <w:t>Set up a directory which the current user does not have permissions to write to</w:t>
       </w:r>
@@ -3294,25 +5587,25 @@
         <w:ind w:left="720" w:hanging="360"/>
         <w:contextualSpacing/>
         <w:rPr>
-          <w:rFonts w:ascii="Cambria" w:eastAsia="Cambria" w:hAnsi="Cambria" w:cs="Cambria"/>
-        </w:rPr>
-      </w:pPr>
-      <w:r>
-        <w:rPr>
-          <w:rFonts w:ascii="Cambria" w:eastAsia="Cambria" w:hAnsi="Cambria" w:cs="Cambria"/>
+          <w:rFonts w:asciiTheme="minorHAnsi" w:eastAsia="Cambria" w:hAnsiTheme="minorHAnsi" w:cs="Cambria"/>
+        </w:rPr>
+      </w:pPr>
+      <w:r>
+        <w:rPr>
+          <w:rFonts w:asciiTheme="minorHAnsi" w:eastAsia="Cambria" w:hAnsiTheme="minorHAnsi" w:cs="Cambria"/>
         </w:rPr>
         <w:t xml:space="preserve">Use the client </w:t>
       </w:r>
       <w:r>
         <w:rPr>
-          <w:rFonts w:ascii="Cambria" w:eastAsia="Cambria" w:hAnsi="Cambria" w:cs="Cambria"/>
+          <w:rFonts w:asciiTheme="minorHAnsi" w:eastAsia="Cambria" w:hAnsiTheme="minorHAnsi" w:cs="Cambria"/>
           <w:i/>
         </w:rPr>
         <w:t>cd</w:t>
       </w:r>
       <w:r>
         <w:rPr>
-          <w:rFonts w:ascii="Cambria" w:eastAsia="Cambria" w:hAnsi="Cambria" w:cs="Cambria"/>
+          <w:rFonts w:asciiTheme="minorHAnsi" w:eastAsia="Cambria" w:hAnsiTheme="minorHAnsi" w:cs="Cambria"/>
         </w:rPr>
         <w:t xml:space="preserve"> command to switch to the directory created in step 1.</w:t>
       </w:r>
@@ -3327,14 +5620,13 @@
         <w:ind w:left="720" w:hanging="360"/>
         <w:contextualSpacing/>
         <w:rPr>
-          <w:rFonts w:ascii="Cambria" w:eastAsia="Cambria" w:hAnsi="Cambria" w:cs="Cambria"/>
-        </w:rPr>
-      </w:pPr>
-      <w:r>
-        <w:rPr>
-          <w:rFonts w:ascii="Cambria" w:eastAsia="Cambria" w:hAnsi="Cambria" w:cs="Cambria"/>
-        </w:rPr>
-        <w:lastRenderedPageBreak/>
+          <w:rFonts w:asciiTheme="minorHAnsi" w:eastAsia="Cambria" w:hAnsiTheme="minorHAnsi" w:cs="Cambria"/>
+        </w:rPr>
+      </w:pPr>
+      <w:r>
+        <w:rPr>
+          <w:rFonts w:asciiTheme="minorHAnsi" w:eastAsia="Cambria" w:hAnsiTheme="minorHAnsi" w:cs="Cambria"/>
+        </w:rPr>
         <w:t>Start a read transfer from the client.</w:t>
       </w:r>
     </w:p>
@@ -3348,12 +5640,12 @@
         <w:ind w:left="720" w:hanging="360"/>
         <w:contextualSpacing/>
         <w:rPr>
-          <w:rFonts w:ascii="Cambria" w:eastAsia="Cambria" w:hAnsi="Cambria" w:cs="Cambria"/>
-        </w:rPr>
-      </w:pPr>
-      <w:r>
-        <w:rPr>
-          <w:rFonts w:ascii="Cambria" w:eastAsia="Cambria" w:hAnsi="Cambria" w:cs="Cambria"/>
+          <w:rFonts w:asciiTheme="minorHAnsi" w:eastAsia="Cambria" w:hAnsiTheme="minorHAnsi" w:cs="Cambria"/>
+        </w:rPr>
+      </w:pPr>
+      <w:r>
+        <w:rPr>
+          <w:rFonts w:asciiTheme="minorHAnsi" w:eastAsia="Cambria" w:hAnsiTheme="minorHAnsi" w:cs="Cambria"/>
         </w:rPr>
         <w:t>Ensure that the client displays an appropriate error message (Access violation)</w:t>
       </w:r>
@@ -3368,71 +5660,170 @@
         <w:ind w:left="720" w:hanging="360"/>
         <w:contextualSpacing/>
         <w:rPr>
-          <w:rFonts w:ascii="Cambria" w:eastAsia="Cambria" w:hAnsi="Cambria" w:cs="Cambria"/>
-        </w:rPr>
-      </w:pPr>
-      <w:r>
-        <w:rPr>
-          <w:rFonts w:ascii="Cambria" w:eastAsia="Cambria" w:hAnsi="Cambria" w:cs="Cambria"/>
-        </w:rPr>
-        <w:t>Check the server log to ensure that the server did not receive a RRQ packet</w:t>
-      </w:r>
-    </w:p>
-    <w:p>
-      <w:pPr>
-        <w:spacing w:line="240" w:lineRule="auto"/>
-      </w:pPr>
-    </w:p>
-    <w:p>
-      <w:pPr>
-        <w:spacing w:line="240" w:lineRule="auto"/>
-      </w:pPr>
-      <w:r>
-        <w:rPr>
-          <w:rFonts w:ascii="Cambria" w:eastAsia="Cambria" w:hAnsi="Cambria" w:cs="Cambria"/>
+          <w:rFonts w:asciiTheme="minorHAnsi" w:eastAsia="Cambria" w:hAnsiTheme="minorHAnsi" w:cs="Cambria"/>
+        </w:rPr>
+      </w:pPr>
+      <w:r>
+        <w:rPr>
+          <w:rFonts w:asciiTheme="minorHAnsi" w:eastAsia="Cambria" w:hAnsiTheme="minorHAnsi" w:cs="Cambria"/>
+        </w:rPr>
+        <w:t xml:space="preserve">Check the server log to ensure that the server did not receive a </w:t>
+      </w:r>
+      <w:proofErr w:type="spellStart"/>
+      <w:r>
+        <w:rPr>
+          <w:rFonts w:asciiTheme="minorHAnsi" w:eastAsia="Cambria" w:hAnsiTheme="minorHAnsi" w:cs="Cambria"/>
+        </w:rPr>
+        <w:t>RRQ</w:t>
+      </w:r>
+      <w:proofErr w:type="spellEnd"/>
+      <w:r>
+        <w:rPr>
+          <w:rFonts w:asciiTheme="minorHAnsi" w:eastAsia="Cambria" w:hAnsiTheme="minorHAnsi" w:cs="Cambria"/>
+        </w:rPr>
+        <w:t xml:space="preserve"> packet</w:t>
+      </w:r>
+    </w:p>
+    <w:p>
+      <w:pPr>
+        <w:spacing w:line="240" w:lineRule="auto"/>
+        <w:rPr>
+          <w:rFonts w:asciiTheme="minorHAnsi" w:hAnsiTheme="minorHAnsi"/>
+        </w:rPr>
+      </w:pPr>
+    </w:p>
+    <w:p>
+      <w:pPr>
+        <w:spacing w:line="240" w:lineRule="auto"/>
+        <w:rPr>
+          <w:rFonts w:asciiTheme="minorHAnsi" w:hAnsiTheme="minorHAnsi"/>
+        </w:rPr>
+      </w:pPr>
+      <w:r>
+        <w:rPr>
+          <w:rFonts w:asciiTheme="minorHAnsi" w:eastAsia="Cambria" w:hAnsiTheme="minorHAnsi" w:cs="Cambria"/>
           <w:b/>
           <w:color w:val="17365D"/>
         </w:rPr>
-        <w:t>Error Code 3 Scenarios  - Disk full or allocation exceeded</w:t>
-      </w:r>
-    </w:p>
-    <w:p>
-      <w:pPr>
-        <w:spacing w:line="240" w:lineRule="auto"/>
-      </w:pPr>
-    </w:p>
-    <w:p>
-      <w:pPr>
-        <w:spacing w:line="240" w:lineRule="auto"/>
-      </w:pPr>
-      <w:r>
-        <w:rPr>
-          <w:rFonts w:ascii="Cambria" w:eastAsia="Cambria" w:hAnsi="Cambria" w:cs="Cambria"/>
-        </w:rPr>
-        <w:t>Each of the following scenarios require the use of a disk which has very little space remaining. Such a disk can be created quickly using a small USB stick. Use fsutil to create a large empty file to occupy most remaining space.</w:t>
-      </w:r>
-    </w:p>
-    <w:p>
-      <w:pPr>
-        <w:spacing w:line="240" w:lineRule="auto"/>
-      </w:pPr>
-    </w:p>
-    <w:p>
-      <w:pPr>
-        <w:spacing w:line="240" w:lineRule="auto"/>
-      </w:pPr>
-      <w:r>
-        <w:rPr>
-          <w:rFonts w:ascii="Cambria" w:eastAsia="Cambria" w:hAnsi="Cambria" w:cs="Cambria"/>
+        <w:t xml:space="preserve">Error Code 3 </w:t>
+      </w:r>
+      <w:proofErr w:type="gramStart"/>
+      <w:r>
+        <w:rPr>
+          <w:rFonts w:asciiTheme="minorHAnsi" w:eastAsia="Cambria" w:hAnsiTheme="minorHAnsi" w:cs="Cambria"/>
           <w:b/>
           <w:color w:val="17365D"/>
         </w:rPr>
-        <w:t>Case 7 - WRQ disk full</w:t>
-      </w:r>
-    </w:p>
-    <w:p>
-      <w:pPr>
-        <w:spacing w:line="240" w:lineRule="auto"/>
+        <w:t>Scenarios  -</w:t>
+      </w:r>
+      <w:proofErr w:type="gramEnd"/>
+      <w:r>
+        <w:rPr>
+          <w:rFonts w:asciiTheme="minorHAnsi" w:eastAsia="Cambria" w:hAnsiTheme="minorHAnsi" w:cs="Cambria"/>
+          <w:b/>
+          <w:color w:val="17365D"/>
+        </w:rPr>
+        <w:t xml:space="preserve"> Disk full or allocation exceeded</w:t>
+      </w:r>
+    </w:p>
+    <w:p>
+      <w:pPr>
+        <w:spacing w:line="240" w:lineRule="auto"/>
+        <w:rPr>
+          <w:rFonts w:asciiTheme="minorHAnsi" w:hAnsiTheme="minorHAnsi"/>
+        </w:rPr>
+      </w:pPr>
+    </w:p>
+    <w:p>
+      <w:pPr>
+        <w:spacing w:line="240" w:lineRule="auto"/>
+        <w:rPr>
+          <w:rFonts w:asciiTheme="minorHAnsi" w:hAnsiTheme="minorHAnsi"/>
+        </w:rPr>
+      </w:pPr>
+      <w:r>
+        <w:rPr>
+          <w:rFonts w:asciiTheme="minorHAnsi" w:eastAsia="Cambria" w:hAnsiTheme="minorHAnsi" w:cs="Cambria"/>
+        </w:rPr>
+        <w:t xml:space="preserve">Each of the following scenarios </w:t>
+      </w:r>
+      <w:proofErr w:type="gramStart"/>
+      <w:r>
+        <w:rPr>
+          <w:rFonts w:asciiTheme="minorHAnsi" w:eastAsia="Cambria" w:hAnsiTheme="minorHAnsi" w:cs="Cambria"/>
+        </w:rPr>
+        <w:t>require</w:t>
+      </w:r>
+      <w:proofErr w:type="gramEnd"/>
+      <w:r>
+        <w:rPr>
+          <w:rFonts w:asciiTheme="minorHAnsi" w:eastAsia="Cambria" w:hAnsiTheme="minorHAnsi" w:cs="Cambria"/>
+        </w:rPr>
+        <w:t xml:space="preserve"> the use of a disk which has very little space remaining. Such a disk can be created quickly using a small USB stick. Use </w:t>
+      </w:r>
+      <w:proofErr w:type="spellStart"/>
+      <w:r>
+        <w:rPr>
+          <w:rFonts w:asciiTheme="minorHAnsi" w:eastAsia="Cambria" w:hAnsiTheme="minorHAnsi" w:cs="Cambria"/>
+        </w:rPr>
+        <w:t>fsutil</w:t>
+      </w:r>
+      <w:proofErr w:type="spellEnd"/>
+      <w:r>
+        <w:rPr>
+          <w:rFonts w:asciiTheme="minorHAnsi" w:eastAsia="Cambria" w:hAnsiTheme="minorHAnsi" w:cs="Cambria"/>
+        </w:rPr>
+        <w:t xml:space="preserve"> to create a large empty file to occupy most remaining space.</w:t>
+      </w:r>
+    </w:p>
+    <w:p>
+      <w:pPr>
+        <w:spacing w:line="240" w:lineRule="auto"/>
+        <w:rPr>
+          <w:rFonts w:asciiTheme="minorHAnsi" w:hAnsiTheme="minorHAnsi"/>
+        </w:rPr>
+      </w:pPr>
+    </w:p>
+    <w:p>
+      <w:pPr>
+        <w:spacing w:line="240" w:lineRule="auto"/>
+        <w:rPr>
+          <w:rFonts w:asciiTheme="minorHAnsi" w:hAnsiTheme="minorHAnsi"/>
+        </w:rPr>
+      </w:pPr>
+      <w:r>
+        <w:rPr>
+          <w:rFonts w:asciiTheme="minorHAnsi" w:eastAsia="Cambria" w:hAnsiTheme="minorHAnsi" w:cs="Cambria"/>
+          <w:b/>
+          <w:color w:val="17365D"/>
+        </w:rPr>
+        <w:t xml:space="preserve">Case 7 - </w:t>
+      </w:r>
+      <w:proofErr w:type="spellStart"/>
+      <w:r>
+        <w:rPr>
+          <w:rFonts w:asciiTheme="minorHAnsi" w:eastAsia="Cambria" w:hAnsiTheme="minorHAnsi" w:cs="Cambria"/>
+          <w:b/>
+          <w:color w:val="17365D"/>
+        </w:rPr>
+        <w:t>WRQ</w:t>
+      </w:r>
+      <w:proofErr w:type="spellEnd"/>
+      <w:r>
+        <w:rPr>
+          <w:rFonts w:asciiTheme="minorHAnsi" w:eastAsia="Cambria" w:hAnsiTheme="minorHAnsi" w:cs="Cambria"/>
+          <w:b/>
+          <w:color w:val="17365D"/>
+        </w:rPr>
+        <w:t xml:space="preserve"> disk full</w:t>
+      </w:r>
+    </w:p>
+    <w:p>
+      <w:pPr>
+        <w:spacing w:line="240" w:lineRule="auto"/>
+        <w:rPr>
+          <w:rFonts w:asciiTheme="minorHAnsi" w:hAnsiTheme="minorHAnsi"/>
+        </w:rPr>
       </w:pPr>
     </w:p>
     <w:p>
@@ -3445,25 +5836,25 @@
         <w:ind w:left="720" w:hanging="360"/>
         <w:contextualSpacing/>
         <w:rPr>
-          <w:rFonts w:ascii="Cambria" w:eastAsia="Cambria" w:hAnsi="Cambria" w:cs="Cambria"/>
-        </w:rPr>
-      </w:pPr>
-      <w:r>
-        <w:rPr>
-          <w:rFonts w:ascii="Cambria" w:eastAsia="Cambria" w:hAnsi="Cambria" w:cs="Cambria"/>
+          <w:rFonts w:asciiTheme="minorHAnsi" w:eastAsia="Cambria" w:hAnsiTheme="minorHAnsi" w:cs="Cambria"/>
+        </w:rPr>
+      </w:pPr>
+      <w:r>
+        <w:rPr>
+          <w:rFonts w:asciiTheme="minorHAnsi" w:eastAsia="Cambria" w:hAnsiTheme="minorHAnsi" w:cs="Cambria"/>
         </w:rPr>
         <w:t xml:space="preserve">Use the server’s </w:t>
       </w:r>
       <w:r>
         <w:rPr>
-          <w:rFonts w:ascii="Cambria" w:eastAsia="Cambria" w:hAnsi="Cambria" w:cs="Cambria"/>
+          <w:rFonts w:asciiTheme="minorHAnsi" w:eastAsia="Cambria" w:hAnsiTheme="minorHAnsi" w:cs="Cambria"/>
           <w:i/>
         </w:rPr>
         <w:t>cd</w:t>
       </w:r>
       <w:r>
         <w:rPr>
-          <w:rFonts w:ascii="Cambria" w:eastAsia="Cambria" w:hAnsi="Cambria" w:cs="Cambria"/>
+          <w:rFonts w:asciiTheme="minorHAnsi" w:eastAsia="Cambria" w:hAnsiTheme="minorHAnsi" w:cs="Cambria"/>
         </w:rPr>
         <w:t xml:space="preserve"> command to set the output directory to a disk which is full</w:t>
       </w:r>
@@ -3478,12 +5869,12 @@
         <w:ind w:left="720" w:hanging="360"/>
         <w:contextualSpacing/>
         <w:rPr>
-          <w:rFonts w:ascii="Cambria" w:eastAsia="Cambria" w:hAnsi="Cambria" w:cs="Cambria"/>
-        </w:rPr>
-      </w:pPr>
-      <w:r>
-        <w:rPr>
-          <w:rFonts w:ascii="Cambria" w:eastAsia="Cambria" w:hAnsi="Cambria" w:cs="Cambria"/>
+          <w:rFonts w:asciiTheme="minorHAnsi" w:eastAsia="Cambria" w:hAnsiTheme="minorHAnsi" w:cs="Cambria"/>
+        </w:rPr>
+      </w:pPr>
+      <w:r>
+        <w:rPr>
+          <w:rFonts w:asciiTheme="minorHAnsi" w:eastAsia="Cambria" w:hAnsiTheme="minorHAnsi" w:cs="Cambria"/>
         </w:rPr>
         <w:t>Start a write transfer from the client</w:t>
       </w:r>
@@ -3498,12 +5889,12 @@
         <w:ind w:left="720" w:hanging="360"/>
         <w:contextualSpacing/>
         <w:rPr>
-          <w:rFonts w:ascii="Cambria" w:eastAsia="Cambria" w:hAnsi="Cambria" w:cs="Cambria"/>
-        </w:rPr>
-      </w:pPr>
-      <w:r>
-        <w:rPr>
-          <w:rFonts w:ascii="Cambria" w:eastAsia="Cambria" w:hAnsi="Cambria" w:cs="Cambria"/>
+          <w:rFonts w:asciiTheme="minorHAnsi" w:eastAsia="Cambria" w:hAnsiTheme="minorHAnsi" w:cs="Cambria"/>
+        </w:rPr>
+      </w:pPr>
+      <w:r>
+        <w:rPr>
+          <w:rFonts w:asciiTheme="minorHAnsi" w:eastAsia="Cambria" w:hAnsiTheme="minorHAnsi" w:cs="Cambria"/>
         </w:rPr>
         <w:t>Check the server log to ensure that the transfer has terminated with an appropriate error message</w:t>
       </w:r>
@@ -3518,12 +5909,12 @@
         <w:ind w:left="720" w:hanging="360"/>
         <w:contextualSpacing/>
         <w:rPr>
-          <w:rFonts w:ascii="Cambria" w:eastAsia="Cambria" w:hAnsi="Cambria" w:cs="Cambria"/>
-        </w:rPr>
-      </w:pPr>
-      <w:r>
-        <w:rPr>
-          <w:rFonts w:ascii="Cambria" w:eastAsia="Cambria" w:hAnsi="Cambria" w:cs="Cambria"/>
+          <w:rFonts w:asciiTheme="minorHAnsi" w:eastAsia="Cambria" w:hAnsiTheme="minorHAnsi" w:cs="Cambria"/>
+        </w:rPr>
+      </w:pPr>
+      <w:r>
+        <w:rPr>
+          <w:rFonts w:asciiTheme="minorHAnsi" w:eastAsia="Cambria" w:hAnsiTheme="minorHAnsi" w:cs="Cambria"/>
         </w:rPr>
         <w:t>Ensure that an appropriate error message is displayed by the client</w:t>
       </w:r>
@@ -3538,12 +5929,12 @@
         <w:ind w:left="720" w:hanging="360"/>
         <w:contextualSpacing/>
         <w:rPr>
-          <w:rFonts w:ascii="Cambria" w:eastAsia="Cambria" w:hAnsi="Cambria" w:cs="Cambria"/>
-        </w:rPr>
-      </w:pPr>
-      <w:r>
-        <w:rPr>
-          <w:rFonts w:ascii="Cambria" w:eastAsia="Cambria" w:hAnsi="Cambria" w:cs="Cambria"/>
+          <w:rFonts w:asciiTheme="minorHAnsi" w:eastAsia="Cambria" w:hAnsiTheme="minorHAnsi" w:cs="Cambria"/>
+        </w:rPr>
+      </w:pPr>
+      <w:r>
+        <w:rPr>
+          <w:rFonts w:asciiTheme="minorHAnsi" w:eastAsia="Cambria" w:hAnsiTheme="minorHAnsi" w:cs="Cambria"/>
         </w:rPr>
         <w:t>Check the client logs to ensure that an Error packet with code 3 was received by the client</w:t>
       </w:r>
@@ -3558,12 +5949,12 @@
         <w:ind w:left="720" w:hanging="360"/>
         <w:contextualSpacing/>
         <w:rPr>
-          <w:rFonts w:ascii="Cambria" w:eastAsia="Cambria" w:hAnsi="Cambria" w:cs="Cambria"/>
-        </w:rPr>
-      </w:pPr>
-      <w:r>
-        <w:rPr>
-          <w:rFonts w:ascii="Cambria" w:eastAsia="Cambria" w:hAnsi="Cambria" w:cs="Cambria"/>
+          <w:rFonts w:asciiTheme="minorHAnsi" w:eastAsia="Cambria" w:hAnsiTheme="minorHAnsi" w:cs="Cambria"/>
+        </w:rPr>
+      </w:pPr>
+      <w:r>
+        <w:rPr>
+          <w:rFonts w:asciiTheme="minorHAnsi" w:eastAsia="Cambria" w:hAnsiTheme="minorHAnsi" w:cs="Cambria"/>
         </w:rPr>
         <w:t>Ensure that no empty or incomplete file exists in the server’s output directory</w:t>
       </w:r>
@@ -3571,40 +5962,87 @@
     <w:p>
       <w:pPr>
         <w:spacing w:line="240" w:lineRule="auto"/>
-      </w:pPr>
-    </w:p>
-    <w:p>
-      <w:r>
+        <w:rPr>
+          <w:rFonts w:asciiTheme="minorHAnsi" w:hAnsiTheme="minorHAnsi"/>
+        </w:rPr>
+      </w:pPr>
+    </w:p>
+    <w:p>
+      <w:pPr>
+        <w:rPr>
+          <w:rFonts w:asciiTheme="minorHAnsi" w:hAnsiTheme="minorHAnsi"/>
+        </w:rPr>
+      </w:pPr>
+      <w:r>
+        <w:rPr>
+          <w:rFonts w:asciiTheme="minorHAnsi" w:hAnsiTheme="minorHAnsi"/>
+        </w:rPr>
         <w:br w:type="page"/>
       </w:r>
     </w:p>
     <w:p>
       <w:pPr>
         <w:spacing w:line="240" w:lineRule="auto"/>
-      </w:pPr>
-    </w:p>
-    <w:p/>
-    <w:p>
-      <w:pPr>
-        <w:spacing w:line="240" w:lineRule="auto"/>
-      </w:pPr>
-    </w:p>
-    <w:p>
-      <w:pPr>
-        <w:spacing w:line="240" w:lineRule="auto"/>
-      </w:pPr>
-      <w:r>
-        <w:rPr>
-          <w:rFonts w:ascii="Cambria" w:eastAsia="Cambria" w:hAnsi="Cambria" w:cs="Cambria"/>
+        <w:rPr>
+          <w:rFonts w:asciiTheme="minorHAnsi" w:hAnsiTheme="minorHAnsi"/>
+        </w:rPr>
+      </w:pPr>
+    </w:p>
+    <w:p>
+      <w:pPr>
+        <w:rPr>
+          <w:rFonts w:asciiTheme="minorHAnsi" w:hAnsiTheme="minorHAnsi"/>
+        </w:rPr>
+      </w:pPr>
+    </w:p>
+    <w:p>
+      <w:pPr>
+        <w:spacing w:line="240" w:lineRule="auto"/>
+        <w:rPr>
+          <w:rFonts w:asciiTheme="minorHAnsi" w:hAnsiTheme="minorHAnsi"/>
+        </w:rPr>
+      </w:pPr>
+    </w:p>
+    <w:p>
+      <w:pPr>
+        <w:spacing w:line="240" w:lineRule="auto"/>
+        <w:rPr>
+          <w:rFonts w:asciiTheme="minorHAnsi" w:hAnsiTheme="minorHAnsi"/>
+        </w:rPr>
+      </w:pPr>
+      <w:r>
+        <w:rPr>
+          <w:rFonts w:asciiTheme="minorHAnsi" w:eastAsia="Cambria" w:hAnsiTheme="minorHAnsi" w:cs="Cambria"/>
           <w:b/>
           <w:color w:val="17365D"/>
         </w:rPr>
-        <w:t>Case 8 - RRQ disk full</w:t>
-      </w:r>
-    </w:p>
-    <w:p>
-      <w:pPr>
-        <w:spacing w:line="240" w:lineRule="auto"/>
+        <w:t xml:space="preserve">Case 8 - </w:t>
+      </w:r>
+      <w:proofErr w:type="spellStart"/>
+      <w:r>
+        <w:rPr>
+          <w:rFonts w:asciiTheme="minorHAnsi" w:eastAsia="Cambria" w:hAnsiTheme="minorHAnsi" w:cs="Cambria"/>
+          <w:b/>
+          <w:color w:val="17365D"/>
+        </w:rPr>
+        <w:t>RRQ</w:t>
+      </w:r>
+      <w:proofErr w:type="spellEnd"/>
+      <w:r>
+        <w:rPr>
+          <w:rFonts w:asciiTheme="minorHAnsi" w:eastAsia="Cambria" w:hAnsiTheme="minorHAnsi" w:cs="Cambria"/>
+          <w:b/>
+          <w:color w:val="17365D"/>
+        </w:rPr>
+        <w:t xml:space="preserve"> disk full</w:t>
+      </w:r>
+    </w:p>
+    <w:p>
+      <w:pPr>
+        <w:spacing w:line="240" w:lineRule="auto"/>
+        <w:rPr>
+          <w:rFonts w:asciiTheme="minorHAnsi" w:hAnsiTheme="minorHAnsi"/>
+        </w:rPr>
       </w:pPr>
     </w:p>
     <w:p>
@@ -3617,25 +6055,25 @@
         <w:ind w:left="720" w:hanging="360"/>
         <w:contextualSpacing/>
         <w:rPr>
-          <w:rFonts w:ascii="Cambria" w:eastAsia="Cambria" w:hAnsi="Cambria" w:cs="Cambria"/>
-        </w:rPr>
-      </w:pPr>
-      <w:r>
-        <w:rPr>
-          <w:rFonts w:ascii="Cambria" w:eastAsia="Cambria" w:hAnsi="Cambria" w:cs="Cambria"/>
+          <w:rFonts w:asciiTheme="minorHAnsi" w:eastAsia="Cambria" w:hAnsiTheme="minorHAnsi" w:cs="Cambria"/>
+        </w:rPr>
+      </w:pPr>
+      <w:r>
+        <w:rPr>
+          <w:rFonts w:asciiTheme="minorHAnsi" w:eastAsia="Cambria" w:hAnsiTheme="minorHAnsi" w:cs="Cambria"/>
         </w:rPr>
         <w:t xml:space="preserve">Use the client </w:t>
       </w:r>
       <w:r>
         <w:rPr>
-          <w:rFonts w:ascii="Cambria" w:eastAsia="Cambria" w:hAnsi="Cambria" w:cs="Cambria"/>
+          <w:rFonts w:asciiTheme="minorHAnsi" w:eastAsia="Cambria" w:hAnsiTheme="minorHAnsi" w:cs="Cambria"/>
           <w:i/>
         </w:rPr>
         <w:t>cd</w:t>
       </w:r>
       <w:r>
         <w:rPr>
-          <w:rFonts w:ascii="Cambria" w:eastAsia="Cambria" w:hAnsi="Cambria" w:cs="Cambria"/>
+          <w:rFonts w:asciiTheme="minorHAnsi" w:eastAsia="Cambria" w:hAnsiTheme="minorHAnsi" w:cs="Cambria"/>
         </w:rPr>
         <w:t xml:space="preserve"> command to change the output directory to a disk which is full</w:t>
       </w:r>
@@ -3650,12 +6088,12 @@
         <w:ind w:left="720" w:hanging="360"/>
         <w:contextualSpacing/>
         <w:rPr>
-          <w:rFonts w:ascii="Cambria" w:eastAsia="Cambria" w:hAnsi="Cambria" w:cs="Cambria"/>
-        </w:rPr>
-      </w:pPr>
-      <w:r>
-        <w:rPr>
-          <w:rFonts w:ascii="Cambria" w:eastAsia="Cambria" w:hAnsi="Cambria" w:cs="Cambria"/>
+          <w:rFonts w:asciiTheme="minorHAnsi" w:eastAsia="Cambria" w:hAnsiTheme="minorHAnsi" w:cs="Cambria"/>
+        </w:rPr>
+      </w:pPr>
+      <w:r>
+        <w:rPr>
+          <w:rFonts w:asciiTheme="minorHAnsi" w:eastAsia="Cambria" w:hAnsiTheme="minorHAnsi" w:cs="Cambria"/>
         </w:rPr>
         <w:t>Start a read transfer.</w:t>
       </w:r>
@@ -3670,12 +6108,12 @@
         <w:ind w:left="720" w:hanging="360"/>
         <w:contextualSpacing/>
         <w:rPr>
-          <w:rFonts w:ascii="Cambria" w:eastAsia="Cambria" w:hAnsi="Cambria" w:cs="Cambria"/>
-        </w:rPr>
-      </w:pPr>
-      <w:r>
-        <w:rPr>
-          <w:rFonts w:ascii="Cambria" w:eastAsia="Cambria" w:hAnsi="Cambria" w:cs="Cambria"/>
+          <w:rFonts w:asciiTheme="minorHAnsi" w:eastAsia="Cambria" w:hAnsiTheme="minorHAnsi" w:cs="Cambria"/>
+        </w:rPr>
+      </w:pPr>
+      <w:r>
+        <w:rPr>
+          <w:rFonts w:asciiTheme="minorHAnsi" w:eastAsia="Cambria" w:hAnsiTheme="minorHAnsi" w:cs="Cambria"/>
         </w:rPr>
         <w:t>Ensure that the transfer on the client side has terminated with an appropriate error message</w:t>
       </w:r>
@@ -3690,12 +6128,12 @@
         <w:ind w:left="720" w:hanging="360"/>
         <w:contextualSpacing/>
         <w:rPr>
-          <w:rFonts w:ascii="Cambria" w:eastAsia="Cambria" w:hAnsi="Cambria" w:cs="Cambria"/>
-        </w:rPr>
-      </w:pPr>
-      <w:r>
-        <w:rPr>
-          <w:rFonts w:ascii="Cambria" w:eastAsia="Cambria" w:hAnsi="Cambria" w:cs="Cambria"/>
+          <w:rFonts w:asciiTheme="minorHAnsi" w:eastAsia="Cambria" w:hAnsiTheme="minorHAnsi" w:cs="Cambria"/>
+        </w:rPr>
+      </w:pPr>
+      <w:r>
+        <w:rPr>
+          <w:rFonts w:asciiTheme="minorHAnsi" w:eastAsia="Cambria" w:hAnsiTheme="minorHAnsi" w:cs="Cambria"/>
         </w:rPr>
         <w:t>Ensure that the transfer on the server side has terminated with an appropriate error message</w:t>
       </w:r>
@@ -3710,12 +6148,12 @@
         <w:ind w:left="720" w:hanging="360"/>
         <w:contextualSpacing/>
         <w:rPr>
-          <w:rFonts w:ascii="Cambria" w:eastAsia="Cambria" w:hAnsi="Cambria" w:cs="Cambria"/>
-        </w:rPr>
-      </w:pPr>
-      <w:r>
-        <w:rPr>
-          <w:rFonts w:ascii="Cambria" w:eastAsia="Cambria" w:hAnsi="Cambria" w:cs="Cambria"/>
+          <w:rFonts w:asciiTheme="minorHAnsi" w:eastAsia="Cambria" w:hAnsiTheme="minorHAnsi" w:cs="Cambria"/>
+        </w:rPr>
+      </w:pPr>
+      <w:r>
+        <w:rPr>
+          <w:rFonts w:asciiTheme="minorHAnsi" w:eastAsia="Cambria" w:hAnsiTheme="minorHAnsi" w:cs="Cambria"/>
         </w:rPr>
         <w:t>Check the server logs to ensure that an Error packet with code 3 was received</w:t>
       </w:r>
@@ -3730,12 +6168,12 @@
         <w:ind w:left="720" w:hanging="360"/>
         <w:contextualSpacing/>
         <w:rPr>
-          <w:rFonts w:ascii="Cambria" w:eastAsia="Cambria" w:hAnsi="Cambria" w:cs="Cambria"/>
-        </w:rPr>
-      </w:pPr>
-      <w:r>
-        <w:rPr>
-          <w:rFonts w:ascii="Cambria" w:eastAsia="Cambria" w:hAnsi="Cambria" w:cs="Cambria"/>
+          <w:rFonts w:asciiTheme="minorHAnsi" w:eastAsia="Cambria" w:hAnsiTheme="minorHAnsi" w:cs="Cambria"/>
+        </w:rPr>
+      </w:pPr>
+      <w:r>
+        <w:rPr>
+          <w:rFonts w:asciiTheme="minorHAnsi" w:eastAsia="Cambria" w:hAnsiTheme="minorHAnsi" w:cs="Cambria"/>
         </w:rPr>
         <w:t>Check the destination path of the Client to ensure that no empty or incomplete file exists there</w:t>
       </w:r>
@@ -3743,42 +6181,93 @@
     <w:p>
       <w:pPr>
         <w:spacing w:line="240" w:lineRule="auto"/>
-      </w:pPr>
-    </w:p>
-    <w:p>
-      <w:pPr>
-        <w:spacing w:line="240" w:lineRule="auto"/>
-      </w:pPr>
-      <w:r>
-        <w:rPr>
-          <w:rFonts w:ascii="Cambria" w:eastAsia="Cambria" w:hAnsi="Cambria" w:cs="Cambria"/>
+        <w:rPr>
+          <w:rFonts w:asciiTheme="minorHAnsi" w:hAnsiTheme="minorHAnsi"/>
+        </w:rPr>
+      </w:pPr>
+    </w:p>
+    <w:p>
+      <w:pPr>
+        <w:spacing w:line="240" w:lineRule="auto"/>
+        <w:rPr>
+          <w:rFonts w:asciiTheme="minorHAnsi" w:hAnsiTheme="minorHAnsi"/>
+        </w:rPr>
+      </w:pPr>
+      <w:r>
+        <w:rPr>
+          <w:rFonts w:asciiTheme="minorHAnsi" w:eastAsia="Cambria" w:hAnsiTheme="minorHAnsi" w:cs="Cambria"/>
           <w:b/>
           <w:color w:val="17365D"/>
         </w:rPr>
-        <w:t xml:space="preserve">Error Code 6 Scenarios  - File already exists </w:t>
-      </w:r>
-    </w:p>
-    <w:p>
-      <w:pPr>
-        <w:spacing w:line="240" w:lineRule="auto"/>
-      </w:pPr>
-    </w:p>
-    <w:p>
-      <w:pPr>
-        <w:spacing w:line="240" w:lineRule="auto"/>
-      </w:pPr>
-      <w:r>
-        <w:rPr>
-          <w:rFonts w:ascii="Cambria" w:eastAsia="Cambria" w:hAnsi="Cambria" w:cs="Cambria"/>
+        <w:t xml:space="preserve">Error Code 6 </w:t>
+      </w:r>
+      <w:proofErr w:type="gramStart"/>
+      <w:r>
+        <w:rPr>
+          <w:rFonts w:asciiTheme="minorHAnsi" w:eastAsia="Cambria" w:hAnsiTheme="minorHAnsi" w:cs="Cambria"/>
           <w:b/>
           <w:color w:val="17365D"/>
         </w:rPr>
-        <w:t>Case 9 - WRQ file already exists on server</w:t>
-      </w:r>
-    </w:p>
-    <w:p>
-      <w:pPr>
-        <w:spacing w:line="240" w:lineRule="auto"/>
+        <w:t>Scenarios  -</w:t>
+      </w:r>
+      <w:proofErr w:type="gramEnd"/>
+      <w:r>
+        <w:rPr>
+          <w:rFonts w:asciiTheme="minorHAnsi" w:eastAsia="Cambria" w:hAnsiTheme="minorHAnsi" w:cs="Cambria"/>
+          <w:b/>
+          <w:color w:val="17365D"/>
+        </w:rPr>
+        <w:t xml:space="preserve"> File already exists </w:t>
+      </w:r>
+    </w:p>
+    <w:p>
+      <w:pPr>
+        <w:spacing w:line="240" w:lineRule="auto"/>
+        <w:rPr>
+          <w:rFonts w:asciiTheme="minorHAnsi" w:hAnsiTheme="minorHAnsi"/>
+        </w:rPr>
+      </w:pPr>
+    </w:p>
+    <w:p>
+      <w:pPr>
+        <w:spacing w:line="240" w:lineRule="auto"/>
+        <w:rPr>
+          <w:rFonts w:asciiTheme="minorHAnsi" w:hAnsiTheme="minorHAnsi"/>
+        </w:rPr>
+      </w:pPr>
+      <w:r>
+        <w:rPr>
+          <w:rFonts w:asciiTheme="minorHAnsi" w:eastAsia="Cambria" w:hAnsiTheme="minorHAnsi" w:cs="Cambria"/>
+          <w:b/>
+          <w:color w:val="17365D"/>
+        </w:rPr>
+        <w:t xml:space="preserve">Case 9 - </w:t>
+      </w:r>
+      <w:proofErr w:type="spellStart"/>
+      <w:r>
+        <w:rPr>
+          <w:rFonts w:asciiTheme="minorHAnsi" w:eastAsia="Cambria" w:hAnsiTheme="minorHAnsi" w:cs="Cambria"/>
+          <w:b/>
+          <w:color w:val="17365D"/>
+        </w:rPr>
+        <w:t>WRQ</w:t>
+      </w:r>
+      <w:proofErr w:type="spellEnd"/>
+      <w:r>
+        <w:rPr>
+          <w:rFonts w:asciiTheme="minorHAnsi" w:eastAsia="Cambria" w:hAnsiTheme="minorHAnsi" w:cs="Cambria"/>
+          <w:b/>
+          <w:color w:val="17365D"/>
+        </w:rPr>
+        <w:t xml:space="preserve"> file already exists on server</w:t>
+      </w:r>
+    </w:p>
+    <w:p>
+      <w:pPr>
+        <w:spacing w:line="240" w:lineRule="auto"/>
+        <w:rPr>
+          <w:rFonts w:asciiTheme="minorHAnsi" w:hAnsiTheme="minorHAnsi"/>
+        </w:rPr>
       </w:pPr>
     </w:p>
     <w:p>
@@ -3791,12 +6280,12 @@
         <w:ind w:left="720" w:hanging="360"/>
         <w:contextualSpacing/>
         <w:rPr>
-          <w:rFonts w:ascii="Cambria" w:eastAsia="Cambria" w:hAnsi="Cambria" w:cs="Cambria"/>
-        </w:rPr>
-      </w:pPr>
-      <w:r>
-        <w:rPr>
-          <w:rFonts w:ascii="Cambria" w:eastAsia="Cambria" w:hAnsi="Cambria" w:cs="Cambria"/>
+          <w:rFonts w:asciiTheme="minorHAnsi" w:eastAsia="Cambria" w:hAnsiTheme="minorHAnsi" w:cs="Cambria"/>
+        </w:rPr>
+      </w:pPr>
+      <w:r>
+        <w:rPr>
+          <w:rFonts w:asciiTheme="minorHAnsi" w:eastAsia="Cambria" w:hAnsiTheme="minorHAnsi" w:cs="Cambria"/>
         </w:rPr>
         <w:t>Start a write transfer. Specify a file which already exists in the server’s output directory.</w:t>
       </w:r>
@@ -3811,12 +6300,12 @@
         <w:ind w:left="720" w:hanging="360"/>
         <w:contextualSpacing/>
         <w:rPr>
-          <w:rFonts w:ascii="Cambria" w:eastAsia="Cambria" w:hAnsi="Cambria" w:cs="Cambria"/>
-        </w:rPr>
-      </w:pPr>
-      <w:r>
-        <w:rPr>
-          <w:rFonts w:ascii="Cambria" w:eastAsia="Cambria" w:hAnsi="Cambria" w:cs="Cambria"/>
+          <w:rFonts w:asciiTheme="minorHAnsi" w:eastAsia="Cambria" w:hAnsiTheme="minorHAnsi" w:cs="Cambria"/>
+        </w:rPr>
+      </w:pPr>
+      <w:r>
+        <w:rPr>
+          <w:rFonts w:asciiTheme="minorHAnsi" w:eastAsia="Cambria" w:hAnsiTheme="minorHAnsi" w:cs="Cambria"/>
         </w:rPr>
         <w:t>Ensure that the transfer on the server side has terminated with an appropriate error message</w:t>
       </w:r>
@@ -3831,12 +6320,12 @@
         <w:ind w:left="720" w:hanging="360"/>
         <w:contextualSpacing/>
         <w:rPr>
-          <w:rFonts w:ascii="Cambria" w:eastAsia="Cambria" w:hAnsi="Cambria" w:cs="Cambria"/>
-        </w:rPr>
-      </w:pPr>
-      <w:r>
-        <w:rPr>
-          <w:rFonts w:ascii="Cambria" w:eastAsia="Cambria" w:hAnsi="Cambria" w:cs="Cambria"/>
+          <w:rFonts w:asciiTheme="minorHAnsi" w:eastAsia="Cambria" w:hAnsiTheme="minorHAnsi" w:cs="Cambria"/>
+        </w:rPr>
+      </w:pPr>
+      <w:r>
+        <w:rPr>
+          <w:rFonts w:asciiTheme="minorHAnsi" w:eastAsia="Cambria" w:hAnsiTheme="minorHAnsi" w:cs="Cambria"/>
         </w:rPr>
         <w:t>Ensure that the transfer on the client side has terminated with an appropriate error message</w:t>
       </w:r>
@@ -3851,12 +6340,12 @@
         <w:ind w:left="720" w:hanging="360"/>
         <w:contextualSpacing/>
         <w:rPr>
-          <w:rFonts w:ascii="Cambria" w:eastAsia="Cambria" w:hAnsi="Cambria" w:cs="Cambria"/>
-        </w:rPr>
-      </w:pPr>
-      <w:r>
-        <w:rPr>
-          <w:rFonts w:ascii="Cambria" w:eastAsia="Cambria" w:hAnsi="Cambria" w:cs="Cambria"/>
+          <w:rFonts w:asciiTheme="minorHAnsi" w:eastAsia="Cambria" w:hAnsiTheme="minorHAnsi" w:cs="Cambria"/>
+        </w:rPr>
+      </w:pPr>
+      <w:r>
+        <w:rPr>
+          <w:rFonts w:asciiTheme="minorHAnsi" w:eastAsia="Cambria" w:hAnsiTheme="minorHAnsi" w:cs="Cambria"/>
         </w:rPr>
         <w:t>Check the client log to ensure that the client received an error message with code 6</w:t>
       </w:r>
@@ -3864,24 +6353,51 @@
     <w:p>
       <w:pPr>
         <w:spacing w:line="240" w:lineRule="auto"/>
-      </w:pPr>
-    </w:p>
-    <w:p>
-      <w:pPr>
-        <w:spacing w:line="240" w:lineRule="auto"/>
-      </w:pPr>
-      <w:r>
-        <w:rPr>
-          <w:rFonts w:ascii="Cambria" w:eastAsia="Cambria" w:hAnsi="Cambria" w:cs="Cambria"/>
+        <w:rPr>
+          <w:rFonts w:asciiTheme="minorHAnsi" w:hAnsiTheme="minorHAnsi"/>
+        </w:rPr>
+      </w:pPr>
+    </w:p>
+    <w:p>
+      <w:pPr>
+        <w:spacing w:line="240" w:lineRule="auto"/>
+        <w:rPr>
+          <w:rFonts w:asciiTheme="minorHAnsi" w:hAnsiTheme="minorHAnsi"/>
+        </w:rPr>
+      </w:pPr>
+      <w:r>
+        <w:rPr>
+          <w:rFonts w:asciiTheme="minorHAnsi" w:eastAsia="Cambria" w:hAnsiTheme="minorHAnsi" w:cs="Cambria"/>
           <w:b/>
           <w:color w:val="17365D"/>
         </w:rPr>
-        <w:t>Case 10 - RRQ file already exists on client</w:t>
-      </w:r>
-    </w:p>
-    <w:p>
-      <w:pPr>
-        <w:spacing w:line="240" w:lineRule="auto"/>
+        <w:t xml:space="preserve">Case 10 - </w:t>
+      </w:r>
+      <w:proofErr w:type="spellStart"/>
+      <w:r>
+        <w:rPr>
+          <w:rFonts w:asciiTheme="minorHAnsi" w:eastAsia="Cambria" w:hAnsiTheme="minorHAnsi" w:cs="Cambria"/>
+          <w:b/>
+          <w:color w:val="17365D"/>
+        </w:rPr>
+        <w:t>RRQ</w:t>
+      </w:r>
+      <w:proofErr w:type="spellEnd"/>
+      <w:r>
+        <w:rPr>
+          <w:rFonts w:asciiTheme="minorHAnsi" w:eastAsia="Cambria" w:hAnsiTheme="minorHAnsi" w:cs="Cambria"/>
+          <w:b/>
+          <w:color w:val="17365D"/>
+        </w:rPr>
+        <w:t xml:space="preserve"> file already exists on client</w:t>
+      </w:r>
+    </w:p>
+    <w:p>
+      <w:pPr>
+        <w:spacing w:line="240" w:lineRule="auto"/>
+        <w:rPr>
+          <w:rFonts w:asciiTheme="minorHAnsi" w:hAnsiTheme="minorHAnsi"/>
+        </w:rPr>
       </w:pPr>
     </w:p>
     <w:p>
@@ -3894,12 +6410,12 @@
         <w:ind w:left="720" w:hanging="360"/>
         <w:contextualSpacing/>
         <w:rPr>
-          <w:rFonts w:ascii="Cambria" w:eastAsia="Cambria" w:hAnsi="Cambria" w:cs="Cambria"/>
-        </w:rPr>
-      </w:pPr>
-      <w:r>
-        <w:rPr>
-          <w:rFonts w:ascii="Cambria" w:eastAsia="Cambria" w:hAnsi="Cambria" w:cs="Cambria"/>
+          <w:rFonts w:asciiTheme="minorHAnsi" w:eastAsia="Cambria" w:hAnsiTheme="minorHAnsi" w:cs="Cambria"/>
+        </w:rPr>
+      </w:pPr>
+      <w:r>
+        <w:rPr>
+          <w:rFonts w:asciiTheme="minorHAnsi" w:eastAsia="Cambria" w:hAnsiTheme="minorHAnsi" w:cs="Cambria"/>
         </w:rPr>
         <w:t>Start a read transfer. Specify a file which already exists in the client’s working directory.</w:t>
       </w:r>
@@ -3914,14 +6430,28 @@
         <w:ind w:left="720" w:hanging="360"/>
         <w:contextualSpacing/>
         <w:rPr>
-          <w:rFonts w:ascii="Cambria" w:eastAsia="Cambria" w:hAnsi="Cambria" w:cs="Cambria"/>
-        </w:rPr>
-      </w:pPr>
-      <w:r>
-        <w:rPr>
-          <w:rFonts w:ascii="Cambria" w:eastAsia="Cambria" w:hAnsi="Cambria" w:cs="Cambria"/>
-        </w:rPr>
-        <w:t>Check the server log to ensure that no RRQ was received by the server</w:t>
+          <w:rFonts w:asciiTheme="minorHAnsi" w:eastAsia="Cambria" w:hAnsiTheme="minorHAnsi" w:cs="Cambria"/>
+        </w:rPr>
+      </w:pPr>
+      <w:r>
+        <w:rPr>
+          <w:rFonts w:asciiTheme="minorHAnsi" w:eastAsia="Cambria" w:hAnsiTheme="minorHAnsi" w:cs="Cambria"/>
+        </w:rPr>
+        <w:t xml:space="preserve">Check the server log to ensure that no </w:t>
+      </w:r>
+      <w:proofErr w:type="spellStart"/>
+      <w:r>
+        <w:rPr>
+          <w:rFonts w:asciiTheme="minorHAnsi" w:eastAsia="Cambria" w:hAnsiTheme="minorHAnsi" w:cs="Cambria"/>
+        </w:rPr>
+        <w:t>RRQ</w:t>
+      </w:r>
+      <w:proofErr w:type="spellEnd"/>
+      <w:r>
+        <w:rPr>
+          <w:rFonts w:asciiTheme="minorHAnsi" w:eastAsia="Cambria" w:hAnsiTheme="minorHAnsi" w:cs="Cambria"/>
+        </w:rPr>
+        <w:t xml:space="preserve"> was received by the server</w:t>
       </w:r>
     </w:p>
     <w:p>
@@ -3934,12 +6464,12 @@
         <w:ind w:left="720" w:hanging="360"/>
         <w:contextualSpacing/>
         <w:rPr>
-          <w:rFonts w:ascii="Cambria" w:eastAsia="Cambria" w:hAnsi="Cambria" w:cs="Cambria"/>
-        </w:rPr>
-      </w:pPr>
-      <w:r>
-        <w:rPr>
-          <w:rFonts w:ascii="Cambria" w:eastAsia="Cambria" w:hAnsi="Cambria" w:cs="Cambria"/>
+          <w:rFonts w:asciiTheme="minorHAnsi" w:eastAsia="Cambria" w:hAnsiTheme="minorHAnsi" w:cs="Cambria"/>
+        </w:rPr>
+      </w:pPr>
+      <w:r>
+        <w:rPr>
+          <w:rFonts w:asciiTheme="minorHAnsi" w:eastAsia="Cambria" w:hAnsiTheme="minorHAnsi" w:cs="Cambria"/>
         </w:rPr>
         <w:t>Ensure that the transfer on the client side has terminated with an appropriate error message.</w:t>
       </w:r>
@@ -3947,18 +6477,24 @@
     <w:p>
       <w:pPr>
         <w:spacing w:line="240" w:lineRule="auto"/>
-      </w:pPr>
-    </w:p>
-    <w:p>
-      <w:pPr>
-        <w:spacing w:line="240" w:lineRule="auto"/>
-      </w:pPr>
-    </w:p>
-    <w:p>
-      <w:pPr>
-        <w:spacing w:line="240" w:lineRule="auto"/>
-        <w:rPr>
-          <w:rFonts w:ascii="Cambria" w:eastAsia="Cambria" w:hAnsi="Cambria" w:cs="Cambria"/>
+        <w:rPr>
+          <w:rFonts w:asciiTheme="minorHAnsi" w:hAnsiTheme="minorHAnsi"/>
+        </w:rPr>
+      </w:pPr>
+    </w:p>
+    <w:p>
+      <w:pPr>
+        <w:spacing w:line="240" w:lineRule="auto"/>
+        <w:rPr>
+          <w:rFonts w:asciiTheme="minorHAnsi" w:hAnsiTheme="minorHAnsi"/>
+        </w:rPr>
+      </w:pPr>
+    </w:p>
+    <w:p>
+      <w:pPr>
+        <w:spacing w:line="240" w:lineRule="auto"/>
+        <w:rPr>
+          <w:rFonts w:asciiTheme="minorHAnsi" w:eastAsia="Cambria" w:hAnsiTheme="minorHAnsi" w:cs="Cambria"/>
           <w:b/>
           <w:color w:val="4F81BD"/>
           <w:sz w:val="26"/>
@@ -3967,7 +6503,7 @@
       </w:pPr>
       <w:r>
         <w:rPr>
-          <w:rFonts w:ascii="Cambria" w:eastAsia="Cambria" w:hAnsi="Cambria" w:cs="Cambria"/>
+          <w:rFonts w:asciiTheme="minorHAnsi" w:eastAsia="Cambria" w:hAnsiTheme="minorHAnsi" w:cs="Cambria"/>
           <w:b/>
           <w:color w:val="4F81BD"/>
           <w:sz w:val="26"/>
@@ -3980,7 +6516,7 @@
       <w:pPr>
         <w:spacing w:line="240" w:lineRule="auto"/>
         <w:rPr>
-          <w:rFonts w:ascii="Cambria" w:eastAsia="Cambria" w:hAnsi="Cambria" w:cs="Cambria"/>
+          <w:rFonts w:asciiTheme="minorHAnsi" w:eastAsia="Cambria" w:hAnsiTheme="minorHAnsi" w:cs="Cambria"/>
           <w:b/>
           <w:color w:val="17365D"/>
         </w:rPr>
@@ -3989,40 +6525,70 @@
     <w:p>
       <w:pPr>
         <w:pStyle w:val="NoSpacing"/>
-      </w:pPr>
-      <w:r>
-        <w:t>Each of the following scenarios require that the client and server be on separate computers and that the error simulator is on the same computer as the server.</w:t>
-      </w:r>
-      <w:r>
+        <w:rPr>
+          <w:rFonts w:asciiTheme="minorHAnsi" w:hAnsiTheme="minorHAnsi"/>
+        </w:rPr>
+      </w:pPr>
+      <w:r>
+        <w:rPr>
+          <w:rFonts w:asciiTheme="minorHAnsi" w:hAnsiTheme="minorHAnsi"/>
+        </w:rPr>
+        <w:t xml:space="preserve">Each of the following scenarios </w:t>
+      </w:r>
+      <w:proofErr w:type="gramStart"/>
+      <w:r>
+        <w:rPr>
+          <w:rFonts w:asciiTheme="minorHAnsi" w:hAnsiTheme="minorHAnsi"/>
+        </w:rPr>
+        <w:t>require</w:t>
+      </w:r>
+      <w:proofErr w:type="gramEnd"/>
+      <w:r>
+        <w:rPr>
+          <w:rFonts w:asciiTheme="minorHAnsi" w:hAnsiTheme="minorHAnsi"/>
+        </w:rPr>
+        <w:t xml:space="preserve"> that the client and server be on separate computers and that the error simulator is on the same computer as the server.</w:t>
+      </w:r>
+      <w:r>
+        <w:rPr>
+          <w:rFonts w:asciiTheme="minorHAnsi" w:hAnsiTheme="minorHAnsi"/>
+        </w:rPr>
         <w:t xml:space="preserve"> All of the following use the </w:t>
       </w:r>
       <w:r>
         <w:rPr>
+          <w:rFonts w:asciiTheme="minorHAnsi" w:hAnsiTheme="minorHAnsi"/>
           <w:i/>
         </w:rPr>
         <w:t>server &lt;address&gt;</w:t>
       </w:r>
       <w:r>
+        <w:rPr>
+          <w:rFonts w:asciiTheme="minorHAnsi" w:hAnsiTheme="minorHAnsi"/>
+        </w:rPr>
         <w:t xml:space="preserve"> command</w:t>
       </w:r>
     </w:p>
     <w:p>
       <w:pPr>
         <w:pStyle w:val="NoSpacing"/>
+        <w:rPr>
+          <w:rFonts w:asciiTheme="minorHAnsi" w:hAnsiTheme="minorHAnsi"/>
+        </w:rPr>
       </w:pPr>
     </w:p>
     <w:p>
       <w:pPr>
         <w:pStyle w:val="NoSpacing"/>
         <w:rPr>
-          <w:rFonts w:ascii="Cambria" w:eastAsia="Cambria" w:hAnsi="Cambria" w:cs="Cambria"/>
+          <w:rFonts w:asciiTheme="minorHAnsi" w:eastAsia="Cambria" w:hAnsiTheme="minorHAnsi" w:cs="Cambria"/>
           <w:b/>
           <w:color w:val="17365D"/>
         </w:rPr>
       </w:pPr>
       <w:r>
         <w:rPr>
-          <w:rFonts w:ascii="Cambria" w:eastAsia="Cambria" w:hAnsi="Cambria" w:cs="Cambria"/>
+          <w:rFonts w:asciiTheme="minorHAnsi" w:eastAsia="Cambria" w:hAnsiTheme="minorHAnsi" w:cs="Cambria"/>
           <w:b/>
           <w:color w:val="17365D"/>
         </w:rPr>
@@ -4040,19 +6606,7 @@
         <w:rPr>
           <w:rFonts w:asciiTheme="minorHAnsi" w:hAnsiTheme="minorHAnsi"/>
         </w:rPr>
-        <w:t>1. S</w:t>
-      </w:r>
-      <w:r>
-        <w:rPr>
-          <w:rFonts w:asciiTheme="minorHAnsi" w:hAnsiTheme="minorHAnsi"/>
-        </w:rPr>
-        <w:t xml:space="preserve">tart </w:t>
-      </w:r>
-      <w:r>
-        <w:rPr>
-          <w:rFonts w:asciiTheme="minorHAnsi" w:hAnsiTheme="minorHAnsi"/>
-        </w:rPr>
-        <w:t xml:space="preserve">the server </w:t>
+        <w:t xml:space="preserve">1. Start the server </w:t>
       </w:r>
     </w:p>
     <w:p>
@@ -4093,7 +6647,21 @@
         <w:rPr>
           <w:rFonts w:asciiTheme="minorHAnsi" w:hAnsiTheme="minorHAnsi"/>
         </w:rPr>
-        <w:t xml:space="preserve"> command and specify the server’s ip address</w:t>
+        <w:t xml:space="preserve"> command and specify the server’s </w:t>
+      </w:r>
+      <w:proofErr w:type="spellStart"/>
+      <w:r>
+        <w:rPr>
+          <w:rFonts w:asciiTheme="minorHAnsi" w:hAnsiTheme="minorHAnsi"/>
+        </w:rPr>
+        <w:t>ip</w:t>
+      </w:r>
+      <w:proofErr w:type="spellEnd"/>
+      <w:r>
+        <w:rPr>
+          <w:rFonts w:asciiTheme="minorHAnsi" w:hAnsiTheme="minorHAnsi"/>
+        </w:rPr>
+        <w:t xml:space="preserve"> address</w:t>
       </w:r>
     </w:p>
     <w:p>
@@ -4122,7 +6690,7 @@
       <w:pPr>
         <w:pStyle w:val="NoSpacing"/>
         <w:rPr>
-          <w:rFonts w:ascii="Cambria" w:eastAsia="Cambria" w:hAnsi="Cambria" w:cs="Cambria"/>
+          <w:rFonts w:asciiTheme="minorHAnsi" w:eastAsia="Cambria" w:hAnsiTheme="minorHAnsi" w:cs="Cambria"/>
           <w:b/>
           <w:color w:val="17365D"/>
         </w:rPr>
@@ -4132,7 +6700,7 @@
       <w:pPr>
         <w:pStyle w:val="NoSpacing"/>
         <w:rPr>
-          <w:rFonts w:ascii="Cambria" w:eastAsia="Cambria" w:hAnsi="Cambria" w:cs="Cambria"/>
+          <w:rFonts w:asciiTheme="minorHAnsi" w:eastAsia="Cambria" w:hAnsiTheme="minorHAnsi" w:cs="Cambria"/>
           <w:b/>
           <w:color w:val="17365D"/>
         </w:rPr>
@@ -4142,7 +6710,7 @@
       <w:pPr>
         <w:pStyle w:val="NoSpacing"/>
         <w:rPr>
-          <w:rFonts w:ascii="Cambria" w:eastAsia="Cambria" w:hAnsi="Cambria" w:cs="Cambria"/>
+          <w:rFonts w:asciiTheme="minorHAnsi" w:eastAsia="Cambria" w:hAnsiTheme="minorHAnsi" w:cs="Cambria"/>
           <w:b/>
           <w:color w:val="17365D"/>
         </w:rPr>
@@ -4152,7 +6720,7 @@
       <w:pPr>
         <w:pStyle w:val="NoSpacing"/>
         <w:rPr>
-          <w:rFonts w:ascii="Cambria" w:eastAsia="Cambria" w:hAnsi="Cambria" w:cs="Cambria"/>
+          <w:rFonts w:asciiTheme="minorHAnsi" w:eastAsia="Cambria" w:hAnsiTheme="minorHAnsi" w:cs="Cambria"/>
           <w:b/>
           <w:color w:val="17365D"/>
         </w:rPr>
@@ -4162,19 +6730,69 @@
       <w:pPr>
         <w:pStyle w:val="NoSpacing"/>
         <w:rPr>
-          <w:rFonts w:ascii="Cambria" w:eastAsia="Cambria" w:hAnsi="Cambria" w:cs="Cambria"/>
+          <w:rFonts w:asciiTheme="minorHAnsi" w:eastAsia="Cambria" w:hAnsiTheme="minorHAnsi" w:cs="Cambria"/>
           <w:b/>
           <w:color w:val="17365D"/>
         </w:rPr>
       </w:pPr>
       <w:r>
         <w:rPr>
-          <w:rFonts w:ascii="Cambria" w:eastAsia="Cambria" w:hAnsi="Cambria" w:cs="Cambria"/>
+          <w:rFonts w:asciiTheme="minorHAnsi" w:eastAsia="Cambria" w:hAnsiTheme="minorHAnsi" w:cs="Cambria"/>
           <w:b/>
           <w:color w:val="17365D"/>
         </w:rPr>
+        <w:t>Case 2- with error simulator</w:t>
+      </w:r>
+    </w:p>
+    <w:p>
+      <w:pPr>
+        <w:pStyle w:val="NoSpacing"/>
+        <w:rPr>
+          <w:rFonts w:asciiTheme="minorHAnsi" w:hAnsiTheme="minorHAnsi"/>
+        </w:rPr>
+      </w:pPr>
+      <w:r>
+        <w:rPr>
+          <w:rFonts w:asciiTheme="minorHAnsi" w:hAnsiTheme="minorHAnsi"/>
+        </w:rPr>
+        <w:t xml:space="preserve">1. Start the server </w:t>
+      </w:r>
+    </w:p>
+    <w:p>
+      <w:pPr>
+        <w:pStyle w:val="NoSpacing"/>
+        <w:rPr>
+          <w:rFonts w:asciiTheme="minorHAnsi" w:hAnsiTheme="minorHAnsi"/>
+        </w:rPr>
+      </w:pPr>
+      <w:r>
+        <w:rPr>
+          <w:rFonts w:asciiTheme="minorHAnsi" w:hAnsiTheme="minorHAnsi"/>
+        </w:rPr>
+        <w:t xml:space="preserve">2. Start the </w:t>
+      </w:r>
+      <w:proofErr w:type="spellStart"/>
+      <w:r>
+        <w:rPr>
+          <w:rFonts w:asciiTheme="minorHAnsi" w:hAnsiTheme="minorHAnsi"/>
+        </w:rPr>
+        <w:t>errorSimulator</w:t>
+      </w:r>
+      <w:proofErr w:type="spellEnd"/>
+    </w:p>
+    <w:p>
+      <w:pPr>
+        <w:pStyle w:val="NoSpacing"/>
+        <w:rPr>
+          <w:rFonts w:asciiTheme="minorHAnsi" w:hAnsiTheme="minorHAnsi"/>
+        </w:rPr>
+      </w:pPr>
+      <w:r>
+        <w:rPr>
+          <w:rFonts w:asciiTheme="minorHAnsi" w:hAnsiTheme="minorHAnsi"/>
+        </w:rPr>
         <w:lastRenderedPageBreak/>
-        <w:t>Case 2- with error simulator</w:t>
+        <w:t>3. Start the client with –t flag</w:t>
       </w:r>
     </w:p>
     <w:p>
@@ -4188,19 +6806,34 @@
         <w:rPr>
           <w:rFonts w:asciiTheme="minorHAnsi" w:hAnsiTheme="minorHAnsi"/>
         </w:rPr>
-        <w:t>1. S</w:t>
-      </w:r>
-      <w:r>
-        <w:rPr>
-          <w:rFonts w:asciiTheme="minorHAnsi" w:hAnsiTheme="minorHAnsi"/>
-        </w:rPr>
-        <w:t xml:space="preserve">tart </w:t>
-      </w:r>
-      <w:r>
-        <w:rPr>
-          <w:rFonts w:asciiTheme="minorHAnsi" w:hAnsiTheme="minorHAnsi"/>
-        </w:rPr>
-        <w:t xml:space="preserve">the server </w:t>
+        <w:t xml:space="preserve">4. Use the </w:t>
+      </w:r>
+      <w:r>
+        <w:rPr>
+          <w:rFonts w:asciiTheme="minorHAnsi" w:hAnsiTheme="minorHAnsi"/>
+          <w:i/>
+        </w:rPr>
+        <w:t>server</w:t>
+      </w:r>
+      <w:r>
+        <w:rPr>
+          <w:rFonts w:asciiTheme="minorHAnsi" w:hAnsiTheme="minorHAnsi"/>
+        </w:rPr>
+        <w:t xml:space="preserve"> command and specify the server’s </w:t>
+      </w:r>
+      <w:proofErr w:type="spellStart"/>
+      <w:r>
+        <w:rPr>
+          <w:rFonts w:asciiTheme="minorHAnsi" w:hAnsiTheme="minorHAnsi"/>
+        </w:rPr>
+        <w:t>ip</w:t>
+      </w:r>
+      <w:proofErr w:type="spellEnd"/>
+      <w:r>
+        <w:rPr>
+          <w:rFonts w:asciiTheme="minorHAnsi" w:hAnsiTheme="minorHAnsi"/>
+        </w:rPr>
+        <w:t xml:space="preserve"> address</w:t>
       </w:r>
     </w:p>
     <w:p>
@@ -4214,7 +6847,7 @@
         <w:rPr>
           <w:rFonts w:asciiTheme="minorHAnsi" w:hAnsiTheme="minorHAnsi"/>
         </w:rPr>
-        <w:t>2. Start the errorSimulator</w:t>
+        <w:t>5. Start a transfer</w:t>
       </w:r>
     </w:p>
     <w:p>
@@ -4224,74 +6857,19 @@
           <w:rFonts w:asciiTheme="minorHAnsi" w:hAnsiTheme="minorHAnsi"/>
         </w:rPr>
       </w:pPr>
-      <w:r>
-        <w:rPr>
-          <w:rFonts w:asciiTheme="minorHAnsi" w:hAnsiTheme="minorHAnsi"/>
-        </w:rPr>
-        <w:t>3. Start the client with –t flag</w:t>
-      </w:r>
     </w:p>
     <w:p>
       <w:pPr>
         <w:pStyle w:val="NoSpacing"/>
         <w:rPr>
-          <w:rFonts w:asciiTheme="minorHAnsi" w:hAnsiTheme="minorHAnsi"/>
-        </w:rPr>
-      </w:pPr>
-      <w:r>
-        <w:rPr>
-          <w:rFonts w:asciiTheme="minorHAnsi" w:hAnsiTheme="minorHAnsi"/>
-        </w:rPr>
-        <w:t xml:space="preserve">4. Use the </w:t>
-      </w:r>
-      <w:r>
-        <w:rPr>
-          <w:rFonts w:asciiTheme="minorHAnsi" w:hAnsiTheme="minorHAnsi"/>
-          <w:i/>
-        </w:rPr>
-        <w:t>server</w:t>
-      </w:r>
-      <w:r>
-        <w:rPr>
-          <w:rFonts w:asciiTheme="minorHAnsi" w:hAnsiTheme="minorHAnsi"/>
-        </w:rPr>
-        <w:t xml:space="preserve"> command and specify the server’s ip address</w:t>
-      </w:r>
-    </w:p>
-    <w:p>
-      <w:pPr>
-        <w:pStyle w:val="NoSpacing"/>
-        <w:rPr>
-          <w:rFonts w:asciiTheme="minorHAnsi" w:hAnsiTheme="minorHAnsi"/>
-        </w:rPr>
-      </w:pPr>
-      <w:r>
-        <w:rPr>
-          <w:rFonts w:asciiTheme="minorHAnsi" w:hAnsiTheme="minorHAnsi"/>
-        </w:rPr>
-        <w:t>5. Start a transfer</w:t>
-      </w:r>
-    </w:p>
-    <w:p>
-      <w:pPr>
-        <w:pStyle w:val="NoSpacing"/>
-        <w:rPr>
-          <w:rFonts w:asciiTheme="minorHAnsi" w:hAnsiTheme="minorHAnsi"/>
-        </w:rPr>
-      </w:pPr>
-    </w:p>
-    <w:p>
-      <w:pPr>
-        <w:pStyle w:val="NoSpacing"/>
-        <w:rPr>
-          <w:rFonts w:ascii="Cambria" w:eastAsia="Cambria" w:hAnsi="Cambria" w:cs="Cambria"/>
+          <w:rFonts w:asciiTheme="minorHAnsi" w:eastAsia="Cambria" w:hAnsiTheme="minorHAnsi" w:cs="Cambria"/>
           <w:b/>
           <w:color w:val="17365D"/>
         </w:rPr>
       </w:pPr>
       <w:r>
         <w:rPr>
-          <w:rFonts w:ascii="Cambria" w:eastAsia="Cambria" w:hAnsi="Cambria" w:cs="Cambria"/>
+          <w:rFonts w:asciiTheme="minorHAnsi" w:eastAsia="Cambria" w:hAnsiTheme="minorHAnsi" w:cs="Cambria"/>
           <w:b/>
           <w:color w:val="17365D"/>
         </w:rPr>
@@ -4302,7 +6880,7 @@
       <w:pPr>
         <w:pStyle w:val="NoSpacing"/>
         <w:rPr>
-          <w:rFonts w:ascii="Cambria" w:eastAsia="Cambria" w:hAnsi="Cambria" w:cs="Cambria"/>
+          <w:rFonts w:asciiTheme="minorHAnsi" w:eastAsia="Cambria" w:hAnsiTheme="minorHAnsi" w:cs="Cambria"/>
           <w:b/>
           <w:color w:val="17365D"/>
         </w:rPr>
@@ -4319,19 +6897,7 @@
         <w:rPr>
           <w:rFonts w:asciiTheme="minorHAnsi" w:hAnsiTheme="minorHAnsi"/>
         </w:rPr>
-        <w:t>1. S</w:t>
-      </w:r>
-      <w:r>
-        <w:rPr>
-          <w:rFonts w:asciiTheme="minorHAnsi" w:hAnsiTheme="minorHAnsi"/>
-        </w:rPr>
-        <w:t xml:space="preserve">tart </w:t>
-      </w:r>
-      <w:r>
-        <w:rPr>
-          <w:rFonts w:asciiTheme="minorHAnsi" w:hAnsiTheme="minorHAnsi"/>
-        </w:rPr>
-        <w:t xml:space="preserve">the server </w:t>
+        <w:t xml:space="preserve">1. Start the server </w:t>
       </w:r>
     </w:p>
     <w:p>
@@ -4345,8 +6911,16 @@
         <w:rPr>
           <w:rFonts w:asciiTheme="minorHAnsi" w:hAnsiTheme="minorHAnsi"/>
         </w:rPr>
-        <w:t>2. Start the errorSimulator</w:t>
-      </w:r>
+        <w:t xml:space="preserve">2. Start the </w:t>
+      </w:r>
+      <w:proofErr w:type="spellStart"/>
+      <w:r>
+        <w:rPr>
+          <w:rFonts w:asciiTheme="minorHAnsi" w:hAnsiTheme="minorHAnsi"/>
+        </w:rPr>
+        <w:t>errorSimulator</w:t>
+      </w:r>
+      <w:proofErr w:type="spellEnd"/>
     </w:p>
     <w:p>
       <w:pPr>
@@ -4400,7 +6974,21 @@
         <w:rPr>
           <w:rFonts w:asciiTheme="minorHAnsi" w:hAnsiTheme="minorHAnsi"/>
         </w:rPr>
-        <w:t xml:space="preserve"> command and specify the server’s ip address</w:t>
+        <w:t xml:space="preserve"> command and specify the server’s </w:t>
+      </w:r>
+      <w:proofErr w:type="spellStart"/>
+      <w:r>
+        <w:rPr>
+          <w:rFonts w:asciiTheme="minorHAnsi" w:hAnsiTheme="minorHAnsi"/>
+        </w:rPr>
+        <w:t>ip</w:t>
+      </w:r>
+      <w:proofErr w:type="spellEnd"/>
+      <w:r>
+        <w:rPr>
+          <w:rFonts w:asciiTheme="minorHAnsi" w:hAnsiTheme="minorHAnsi"/>
+        </w:rPr>
+        <w:t xml:space="preserve"> address</w:t>
       </w:r>
     </w:p>
     <w:p>
@@ -4429,7 +7017,7 @@
       <w:pPr>
         <w:pStyle w:val="NoSpacing"/>
         <w:rPr>
-          <w:rFonts w:ascii="Cambria" w:eastAsia="Cambria" w:hAnsi="Cambria" w:cs="Cambria"/>
+          <w:rFonts w:asciiTheme="minorHAnsi" w:eastAsia="Cambria" w:hAnsiTheme="minorHAnsi" w:cs="Cambria"/>
           <w:b/>
           <w:color w:val="17365D"/>
         </w:rPr>
@@ -4439,7 +7027,7 @@
       <w:pPr>
         <w:pStyle w:val="NoSpacing"/>
         <w:rPr>
-          <w:rFonts w:ascii="Cambria" w:eastAsia="Cambria" w:hAnsi="Cambria" w:cs="Cambria"/>
+          <w:rFonts w:asciiTheme="minorHAnsi" w:eastAsia="Cambria" w:hAnsiTheme="minorHAnsi" w:cs="Cambria"/>
           <w:b/>
           <w:color w:val="17365D"/>
         </w:rPr>
@@ -4456,6 +7044,9 @@
     <w:p>
       <w:pPr>
         <w:pStyle w:val="Heading2"/>
+        <w:rPr>
+          <w:rFonts w:asciiTheme="minorHAnsi" w:hAnsiTheme="minorHAnsi"/>
+        </w:rPr>
       </w:pPr>
     </w:p>
     <w:sectPr>
@@ -6289,7 +8880,6 @@
   <w:style w:type="character" w:default="1" w:styleId="DefaultParagraphFont">
     <w:name w:val="Default Paragraph Font"/>
     <w:uiPriority w:val="1"/>
-    <w:semiHidden/>
     <w:unhideWhenUsed/>
   </w:style>
   <w:style w:type="table" w:default="1" w:styleId="TableNormal">
@@ -6627,7 +9217,6 @@
   <w:style w:type="character" w:default="1" w:styleId="DefaultParagraphFont">
     <w:name w:val="Default Paragraph Font"/>
     <w:uiPriority w:val="1"/>
-    <w:semiHidden/>
     <w:unhideWhenUsed/>
   </w:style>
   <w:style w:type="table" w:default="1" w:styleId="TableNormal">

--- a/Test Plan.docx
+++ b/Test Plan.docx
@@ -1,6 +1,6 @@
 
 <file path=word/document.xml><?xml version="1.0" encoding="utf-8"?>
-<w:document xmlns:wpc="http://schemas.microsoft.com/office/word/2010/wordprocessingCanvas" xmlns:mc="http://schemas.openxmlformats.org/markup-compatibility/2006" xmlns:o="urn:schemas-microsoft-com:office:office" xmlns:r="http://schemas.openxmlformats.org/officeDocument/2006/relationships" xmlns:m="http://schemas.openxmlformats.org/officeDocument/2006/math" xmlns:v="urn:schemas-microsoft-com:vml" xmlns:wp14="http://schemas.microsoft.com/office/word/2010/wordprocessingDrawing" xmlns:wp="http://schemas.openxmlformats.org/drawingml/2006/wordprocessingDrawing" xmlns:w10="urn:schemas-microsoft-com:office:word" xmlns:w="http://schemas.openxmlformats.org/wordprocessingml/2006/main" xmlns:w14="http://schemas.microsoft.com/office/word/2010/wordml" xmlns:wpg="http://schemas.microsoft.com/office/word/2010/wordprocessingGroup" xmlns:wpi="http://schemas.microsoft.com/office/word/2010/wordprocessingInk" xmlns:wne="http://schemas.microsoft.com/office/word/2006/wordml" xmlns:wps="http://schemas.microsoft.com/office/word/2010/wordprocessingShape" mc:Ignorable="w14 wp14">
+<w:document xmlns:wpc="http://schemas.microsoft.com/office/word/2010/wordprocessingCanvas" xmlns:mc="http://schemas.openxmlformats.org/markup-compatibility/2006" xmlns:o="urn:schemas-microsoft-com:office:office" xmlns:r="http://schemas.openxmlformats.org/officeDocument/2006/relationships" xmlns:m="http://schemas.openxmlformats.org/officeDocument/2006/math" xmlns:v="urn:schemas-microsoft-com:vml" xmlns:wp14="http://schemas.microsoft.com/office/word/2010/wordprocessingDrawing" xmlns:wp="http://schemas.openxmlformats.org/drawingml/2006/wordprocessingDrawing" xmlns:w10="urn:schemas-microsoft-com:office:word" xmlns:w="http://schemas.openxmlformats.org/wordprocessingml/2006/main" xmlns:w14="http://schemas.microsoft.com/office/word/2010/wordml" xmlns:w15="http://schemas.microsoft.com/office/word/2012/wordml" xmlns:wpg="http://schemas.microsoft.com/office/word/2010/wordprocessingGroup" xmlns:wpi="http://schemas.microsoft.com/office/word/2010/wordprocessingInk" xmlns:wne="http://schemas.microsoft.com/office/word/2006/wordml" xmlns:wps="http://schemas.microsoft.com/office/word/2010/wordprocessingShape" mc:Ignorable="w14 w15 wp14">
   <w:background w:color="FFFFFF"/>
   <w:body>
     <w:p>
@@ -82,21 +82,7 @@
         <w:rPr>
           <w:rFonts w:asciiTheme="minorHAnsi" w:eastAsia="Cambria" w:hAnsiTheme="minorHAnsi" w:cs="Cambria"/>
         </w:rPr>
-        <w:t xml:space="preserve">This document contains the test plan used to ensure compliance with the </w:t>
-      </w:r>
-      <w:proofErr w:type="spellStart"/>
-      <w:r>
-        <w:rPr>
-          <w:rFonts w:asciiTheme="minorHAnsi" w:eastAsia="Cambria" w:hAnsiTheme="minorHAnsi" w:cs="Cambria"/>
-        </w:rPr>
-        <w:t>TFTP</w:t>
-      </w:r>
-      <w:proofErr w:type="spellEnd"/>
-      <w:r>
-        <w:rPr>
-          <w:rFonts w:asciiTheme="minorHAnsi" w:eastAsia="Cambria" w:hAnsiTheme="minorHAnsi" w:cs="Cambria"/>
-        </w:rPr>
-        <w:t xml:space="preserve"> standard (RFC 1350). A description of the command line arguments and CLI commands available to each component is also included.  Test plans from all iterations completed so far are included.</w:t>
+        <w:t>This document contains the test plan used to ensure compliance with the TFTP standard (RFC 1350). A description of the command line arguments and CLI commands available to each component is also included.  Test plans from all iterations completed so far are included.</w:t>
       </w:r>
     </w:p>
     <w:p>
@@ -166,39 +152,7 @@
           <w:rFonts w:asciiTheme="minorHAnsi" w:eastAsia="Cambria" w:hAnsiTheme="minorHAnsi" w:cs="Cambria"/>
           <w:lang w:val="fr-CA"/>
         </w:rPr>
-        <w:t xml:space="preserve">-q </w:t>
-      </w:r>
-      <w:proofErr w:type="spellStart"/>
-      <w:r>
-        <w:rPr>
-          <w:rFonts w:asciiTheme="minorHAnsi" w:eastAsia="Cambria" w:hAnsiTheme="minorHAnsi" w:cs="Cambria"/>
-          <w:lang w:val="fr-CA"/>
-        </w:rPr>
-        <w:t>Enable</w:t>
-      </w:r>
-      <w:proofErr w:type="spellEnd"/>
-      <w:r>
-        <w:rPr>
-          <w:rFonts w:asciiTheme="minorHAnsi" w:eastAsia="Cambria" w:hAnsiTheme="minorHAnsi" w:cs="Cambria"/>
-          <w:lang w:val="fr-CA"/>
-        </w:rPr>
-        <w:t xml:space="preserve"> quiet </w:t>
-      </w:r>
-      <w:proofErr w:type="spellStart"/>
-      <w:r>
-        <w:rPr>
-          <w:rFonts w:asciiTheme="minorHAnsi" w:eastAsia="Cambria" w:hAnsiTheme="minorHAnsi" w:cs="Cambria"/>
-          <w:lang w:val="fr-CA"/>
-        </w:rPr>
-        <w:t>logging</w:t>
-      </w:r>
-      <w:proofErr w:type="spellEnd"/>
-      <w:r>
-        <w:rPr>
-          <w:rFonts w:asciiTheme="minorHAnsi" w:eastAsia="Cambria" w:hAnsiTheme="minorHAnsi" w:cs="Cambria"/>
-          <w:lang w:val="fr-CA"/>
-        </w:rPr>
-        <w:t xml:space="preserve"> mode</w:t>
+        <w:t>-q Enable quiet logging mode</w:t>
       </w:r>
     </w:p>
     <w:p>
@@ -220,9 +174,170 @@
           <w:szCs w:val="26"/>
           <w:lang w:val="fr-CA"/>
         </w:rPr>
-        <w:t xml:space="preserve">Client CLI </w:t>
-      </w:r>
-      <w:proofErr w:type="spellStart"/>
+        <w:t>Client CLI commands</w:t>
+      </w:r>
+    </w:p>
+    <w:p>
+      <w:pPr>
+        <w:spacing w:line="240" w:lineRule="auto"/>
+        <w:rPr>
+          <w:rFonts w:asciiTheme="minorHAnsi" w:hAnsiTheme="minorHAnsi"/>
+        </w:rPr>
+      </w:pPr>
+      <w:r>
+        <w:rPr>
+          <w:rFonts w:asciiTheme="minorHAnsi" w:eastAsia="Cambria" w:hAnsiTheme="minorHAnsi" w:cs="Cambria"/>
+          <w:lang w:val="fr-CA"/>
+        </w:rPr>
+        <w:t xml:space="preserve">    </w:t>
+      </w:r>
+      <w:r>
+        <w:rPr>
+          <w:rFonts w:asciiTheme="minorHAnsi" w:eastAsia="Cambria" w:hAnsiTheme="minorHAnsi" w:cs="Cambria"/>
+        </w:rPr>
+        <w:t>help           Prints this message</w:t>
+      </w:r>
+    </w:p>
+    <w:p>
+      <w:pPr>
+        <w:spacing w:line="240" w:lineRule="auto"/>
+        <w:rPr>
+          <w:rFonts w:asciiTheme="minorHAnsi" w:hAnsiTheme="minorHAnsi"/>
+        </w:rPr>
+      </w:pPr>
+      <w:r>
+        <w:rPr>
+          <w:rFonts w:asciiTheme="minorHAnsi" w:eastAsia="Cambria" w:hAnsiTheme="minorHAnsi" w:cs="Cambria"/>
+        </w:rPr>
+        <w:t xml:space="preserve">    cd      &lt;directory&gt; Change the directory that files will be written to or read from in the client</w:t>
+      </w:r>
+    </w:p>
+    <w:p>
+      <w:pPr>
+        <w:spacing w:line="240" w:lineRule="auto"/>
+        <w:rPr>
+          <w:rFonts w:asciiTheme="minorHAnsi" w:hAnsiTheme="minorHAnsi"/>
+        </w:rPr>
+      </w:pPr>
+      <w:r>
+        <w:rPr>
+          <w:rFonts w:asciiTheme="minorHAnsi" w:eastAsia="Cambria" w:hAnsiTheme="minorHAnsi" w:cs="Cambria"/>
+        </w:rPr>
+        <w:t xml:space="preserve">    read  &lt;file&gt;   Reads a file from a tftp server to the current working directory.</w:t>
+      </w:r>
+    </w:p>
+    <w:p>
+      <w:pPr>
+        <w:spacing w:line="240" w:lineRule="auto"/>
+        <w:rPr>
+          <w:rFonts w:asciiTheme="minorHAnsi" w:hAnsiTheme="minorHAnsi"/>
+        </w:rPr>
+      </w:pPr>
+      <w:r>
+        <w:rPr>
+          <w:rFonts w:asciiTheme="minorHAnsi" w:eastAsia="Cambria" w:hAnsiTheme="minorHAnsi" w:cs="Cambria"/>
+        </w:rPr>
+        <w:tab/>
+      </w:r>
+      <w:r>
+        <w:rPr>
+          <w:rFonts w:asciiTheme="minorHAnsi" w:eastAsia="Cambria" w:hAnsiTheme="minorHAnsi" w:cs="Cambria"/>
+        </w:rPr>
+        <w:tab/>
+        <w:t>Optionally, the local destination file path may be specified.</w:t>
+      </w:r>
+    </w:p>
+    <w:p>
+      <w:pPr>
+        <w:spacing w:line="240" w:lineRule="auto"/>
+        <w:rPr>
+          <w:rFonts w:asciiTheme="minorHAnsi" w:hAnsiTheme="minorHAnsi"/>
+        </w:rPr>
+      </w:pPr>
+      <w:r>
+        <w:rPr>
+          <w:rFonts w:asciiTheme="minorHAnsi" w:eastAsia="Cambria" w:hAnsiTheme="minorHAnsi" w:cs="Cambria"/>
+        </w:rPr>
+        <w:t xml:space="preserve">    write &lt;file&gt;   Writes a file from the current working directory to a tftp server</w:t>
+      </w:r>
+    </w:p>
+    <w:p>
+      <w:pPr>
+        <w:spacing w:line="240" w:lineRule="auto"/>
+        <w:rPr>
+          <w:rFonts w:asciiTheme="minorHAnsi" w:eastAsia="Cambria" w:hAnsiTheme="minorHAnsi" w:cs="Cambria"/>
+        </w:rPr>
+      </w:pPr>
+      <w:r>
+        <w:rPr>
+          <w:rFonts w:asciiTheme="minorHAnsi" w:eastAsia="Cambria" w:hAnsiTheme="minorHAnsi" w:cs="Cambria"/>
+        </w:rPr>
+        <w:t xml:space="preserve">   </w:t>
+      </w:r>
+      <w:r>
+        <w:rPr>
+          <w:rFonts w:asciiTheme="minorHAnsi" w:eastAsia="Cambria" w:hAnsiTheme="minorHAnsi" w:cs="Cambria"/>
+        </w:rPr>
+        <w:t>server &lt;address&gt;</w:t>
+      </w:r>
+      <w:r>
+        <w:rPr>
+          <w:rFonts w:asciiTheme="minorHAnsi" w:eastAsia="Cambria" w:hAnsiTheme="minorHAnsi" w:cs="Cambria"/>
+        </w:rPr>
+        <w:t xml:space="preserve"> changes the ip address that the client will send packets to</w:t>
+      </w:r>
+    </w:p>
+    <w:p>
+      <w:pPr>
+        <w:spacing w:line="240" w:lineRule="auto"/>
+        <w:rPr>
+          <w:rFonts w:asciiTheme="minorHAnsi" w:hAnsiTheme="minorHAnsi"/>
+        </w:rPr>
+      </w:pPr>
+      <w:r>
+        <w:rPr>
+          <w:rFonts w:asciiTheme="minorHAnsi" w:eastAsia="Cambria" w:hAnsiTheme="minorHAnsi" w:cs="Cambria"/>
+        </w:rPr>
+        <w:t xml:space="preserve"> </w:t>
+      </w:r>
+      <w:r>
+        <w:rPr>
+          <w:rFonts w:asciiTheme="minorHAnsi" w:eastAsia="Cambria" w:hAnsiTheme="minorHAnsi" w:cs="Cambria"/>
+        </w:rPr>
+        <w:t xml:space="preserve"> </w:t>
+      </w:r>
+      <w:r>
+        <w:rPr>
+          <w:rFonts w:asciiTheme="minorHAnsi" w:eastAsia="Cambria" w:hAnsiTheme="minorHAnsi" w:cs="Cambria"/>
+        </w:rPr>
+        <w:t xml:space="preserve"> </w:t>
+      </w:r>
+      <w:r>
+        <w:rPr>
+          <w:rFonts w:asciiTheme="minorHAnsi" w:eastAsia="Cambria" w:hAnsiTheme="minorHAnsi" w:cs="Cambria"/>
+        </w:rPr>
+        <w:t>shutdown       Exits the client</w:t>
+      </w:r>
+    </w:p>
+    <w:p>
+      <w:pPr>
+        <w:keepNext/>
+        <w:keepLines/>
+        <w:spacing w:line="240" w:lineRule="auto"/>
+        <w:rPr>
+          <w:rFonts w:asciiTheme="minorHAnsi" w:hAnsiTheme="minorHAnsi"/>
+        </w:rPr>
+      </w:pPr>
+    </w:p>
+    <w:p>
+      <w:pPr>
+        <w:keepNext/>
+        <w:keepLines/>
+        <w:spacing w:line="240" w:lineRule="auto"/>
+        <w:rPr>
+          <w:rFonts w:asciiTheme="minorHAnsi" w:hAnsiTheme="minorHAnsi"/>
+        </w:rPr>
+      </w:pPr>
       <w:r>
         <w:rPr>
           <w:rFonts w:asciiTheme="minorHAnsi" w:eastAsia="Cambria" w:hAnsiTheme="minorHAnsi" w:cs="Cambria"/>
@@ -230,288 +345,6 @@
           <w:color w:val="4F81BD"/>
           <w:sz w:val="26"/>
           <w:szCs w:val="26"/>
-          <w:lang w:val="fr-CA"/>
-        </w:rPr>
-        <w:t>commands</w:t>
-      </w:r>
-      <w:proofErr w:type="spellEnd"/>
-    </w:p>
-    <w:p>
-      <w:pPr>
-        <w:spacing w:line="240" w:lineRule="auto"/>
-        <w:rPr>
-          <w:rFonts w:asciiTheme="minorHAnsi" w:hAnsiTheme="minorHAnsi"/>
-        </w:rPr>
-      </w:pPr>
-      <w:r>
-        <w:rPr>
-          <w:rFonts w:asciiTheme="minorHAnsi" w:eastAsia="Cambria" w:hAnsiTheme="minorHAnsi" w:cs="Cambria"/>
-          <w:lang w:val="fr-CA"/>
-        </w:rPr>
-        <w:t xml:space="preserve">    </w:t>
-      </w:r>
-      <w:proofErr w:type="gramStart"/>
-      <w:r>
-        <w:rPr>
-          <w:rFonts w:asciiTheme="minorHAnsi" w:eastAsia="Cambria" w:hAnsiTheme="minorHAnsi" w:cs="Cambria"/>
-        </w:rPr>
-        <w:t>help</w:t>
-      </w:r>
-      <w:proofErr w:type="gramEnd"/>
-      <w:r>
-        <w:rPr>
-          <w:rFonts w:asciiTheme="minorHAnsi" w:eastAsia="Cambria" w:hAnsiTheme="minorHAnsi" w:cs="Cambria"/>
-        </w:rPr>
-        <w:t xml:space="preserve">           Prints this message</w:t>
-      </w:r>
-    </w:p>
-    <w:p>
-      <w:pPr>
-        <w:spacing w:line="240" w:lineRule="auto"/>
-        <w:rPr>
-          <w:rFonts w:asciiTheme="minorHAnsi" w:hAnsiTheme="minorHAnsi"/>
-        </w:rPr>
-      </w:pPr>
-      <w:r>
-        <w:rPr>
-          <w:rFonts w:asciiTheme="minorHAnsi" w:eastAsia="Cambria" w:hAnsiTheme="minorHAnsi" w:cs="Cambria"/>
-        </w:rPr>
-        <w:t xml:space="preserve">    </w:t>
-      </w:r>
-      <w:proofErr w:type="gramStart"/>
-      <w:r>
-        <w:rPr>
-          <w:rFonts w:asciiTheme="minorHAnsi" w:eastAsia="Cambria" w:hAnsiTheme="minorHAnsi" w:cs="Cambria"/>
-        </w:rPr>
-        <w:t>cd</w:t>
-      </w:r>
-      <w:proofErr w:type="gramEnd"/>
-      <w:r>
-        <w:rPr>
-          <w:rFonts w:asciiTheme="minorHAnsi" w:eastAsia="Cambria" w:hAnsiTheme="minorHAnsi" w:cs="Cambria"/>
-        </w:rPr>
-        <w:t xml:space="preserve">      &lt;directory&gt; Change the directory that files will be written to or read from in the client</w:t>
-      </w:r>
-    </w:p>
-    <w:p>
-      <w:pPr>
-        <w:spacing w:line="240" w:lineRule="auto"/>
-        <w:rPr>
-          <w:rFonts w:asciiTheme="minorHAnsi" w:hAnsiTheme="minorHAnsi"/>
-        </w:rPr>
-      </w:pPr>
-      <w:r>
-        <w:rPr>
-          <w:rFonts w:asciiTheme="minorHAnsi" w:eastAsia="Cambria" w:hAnsiTheme="minorHAnsi" w:cs="Cambria"/>
-        </w:rPr>
-        <w:t xml:space="preserve">    </w:t>
-      </w:r>
-      <w:proofErr w:type="gramStart"/>
-      <w:r>
-        <w:rPr>
-          <w:rFonts w:asciiTheme="minorHAnsi" w:eastAsia="Cambria" w:hAnsiTheme="minorHAnsi" w:cs="Cambria"/>
-        </w:rPr>
-        <w:t>read  &lt;</w:t>
-      </w:r>
-      <w:proofErr w:type="gramEnd"/>
-      <w:r>
-        <w:rPr>
-          <w:rFonts w:asciiTheme="minorHAnsi" w:eastAsia="Cambria" w:hAnsiTheme="minorHAnsi" w:cs="Cambria"/>
-        </w:rPr>
-        <w:t xml:space="preserve">file&gt;   Reads a file from a </w:t>
-      </w:r>
-      <w:proofErr w:type="spellStart"/>
-      <w:r>
-        <w:rPr>
-          <w:rFonts w:asciiTheme="minorHAnsi" w:eastAsia="Cambria" w:hAnsiTheme="minorHAnsi" w:cs="Cambria"/>
-        </w:rPr>
-        <w:t>tftp</w:t>
-      </w:r>
-      <w:proofErr w:type="spellEnd"/>
-      <w:r>
-        <w:rPr>
-          <w:rFonts w:asciiTheme="minorHAnsi" w:eastAsia="Cambria" w:hAnsiTheme="minorHAnsi" w:cs="Cambria"/>
-        </w:rPr>
-        <w:t xml:space="preserve"> server to the current working directory.</w:t>
-      </w:r>
-    </w:p>
-    <w:p>
-      <w:pPr>
-        <w:spacing w:line="240" w:lineRule="auto"/>
-        <w:rPr>
-          <w:rFonts w:asciiTheme="minorHAnsi" w:hAnsiTheme="minorHAnsi"/>
-        </w:rPr>
-      </w:pPr>
-      <w:r>
-        <w:rPr>
-          <w:rFonts w:asciiTheme="minorHAnsi" w:eastAsia="Cambria" w:hAnsiTheme="minorHAnsi" w:cs="Cambria"/>
-        </w:rPr>
-        <w:tab/>
-      </w:r>
-      <w:r>
-        <w:rPr>
-          <w:rFonts w:asciiTheme="minorHAnsi" w:eastAsia="Cambria" w:hAnsiTheme="minorHAnsi" w:cs="Cambria"/>
-        </w:rPr>
-        <w:tab/>
-        <w:t>Optionally, the local destination file path may be specified.</w:t>
-      </w:r>
-    </w:p>
-    <w:p>
-      <w:pPr>
-        <w:spacing w:line="240" w:lineRule="auto"/>
-        <w:rPr>
-          <w:rFonts w:asciiTheme="minorHAnsi" w:hAnsiTheme="minorHAnsi"/>
-        </w:rPr>
-      </w:pPr>
-      <w:r>
-        <w:rPr>
-          <w:rFonts w:asciiTheme="minorHAnsi" w:eastAsia="Cambria" w:hAnsiTheme="minorHAnsi" w:cs="Cambria"/>
-        </w:rPr>
-        <w:t xml:space="preserve">    </w:t>
-      </w:r>
-      <w:proofErr w:type="gramStart"/>
-      <w:r>
-        <w:rPr>
-          <w:rFonts w:asciiTheme="minorHAnsi" w:eastAsia="Cambria" w:hAnsiTheme="minorHAnsi" w:cs="Cambria"/>
-        </w:rPr>
-        <w:t>write</w:t>
-      </w:r>
-      <w:proofErr w:type="gramEnd"/>
-      <w:r>
-        <w:rPr>
-          <w:rFonts w:asciiTheme="minorHAnsi" w:eastAsia="Cambria" w:hAnsiTheme="minorHAnsi" w:cs="Cambria"/>
-        </w:rPr>
-        <w:t xml:space="preserve"> &lt;file&gt;   Writes a file from the current working directory to a </w:t>
-      </w:r>
-      <w:proofErr w:type="spellStart"/>
-      <w:r>
-        <w:rPr>
-          <w:rFonts w:asciiTheme="minorHAnsi" w:eastAsia="Cambria" w:hAnsiTheme="minorHAnsi" w:cs="Cambria"/>
-        </w:rPr>
-        <w:t>tftp</w:t>
-      </w:r>
-      <w:proofErr w:type="spellEnd"/>
-      <w:r>
-        <w:rPr>
-          <w:rFonts w:asciiTheme="minorHAnsi" w:eastAsia="Cambria" w:hAnsiTheme="minorHAnsi" w:cs="Cambria"/>
-        </w:rPr>
-        <w:t xml:space="preserve"> server</w:t>
-      </w:r>
-    </w:p>
-    <w:p>
-      <w:pPr>
-        <w:spacing w:line="240" w:lineRule="auto"/>
-        <w:rPr>
-          <w:rFonts w:asciiTheme="minorHAnsi" w:eastAsia="Cambria" w:hAnsiTheme="minorHAnsi" w:cs="Cambria"/>
-        </w:rPr>
-      </w:pPr>
-      <w:r>
-        <w:rPr>
-          <w:rFonts w:asciiTheme="minorHAnsi" w:eastAsia="Cambria" w:hAnsiTheme="minorHAnsi" w:cs="Cambria"/>
-        </w:rPr>
-        <w:t xml:space="preserve">   </w:t>
-      </w:r>
-      <w:proofErr w:type="gramStart"/>
-      <w:r>
-        <w:rPr>
-          <w:rFonts w:asciiTheme="minorHAnsi" w:eastAsia="Cambria" w:hAnsiTheme="minorHAnsi" w:cs="Cambria"/>
-        </w:rPr>
-        <w:t>server</w:t>
-      </w:r>
-      <w:proofErr w:type="gramEnd"/>
-      <w:r>
-        <w:rPr>
-          <w:rFonts w:asciiTheme="minorHAnsi" w:eastAsia="Cambria" w:hAnsiTheme="minorHAnsi" w:cs="Cambria"/>
-        </w:rPr>
-        <w:t xml:space="preserve"> &lt;address&gt;</w:t>
-      </w:r>
-      <w:r>
-        <w:rPr>
-          <w:rFonts w:asciiTheme="minorHAnsi" w:eastAsia="Cambria" w:hAnsiTheme="minorHAnsi" w:cs="Cambria"/>
-        </w:rPr>
-        <w:t xml:space="preserve"> changes the </w:t>
-      </w:r>
-      <w:proofErr w:type="spellStart"/>
-      <w:r>
-        <w:rPr>
-          <w:rFonts w:asciiTheme="minorHAnsi" w:eastAsia="Cambria" w:hAnsiTheme="minorHAnsi" w:cs="Cambria"/>
-        </w:rPr>
-        <w:t>ip</w:t>
-      </w:r>
-      <w:proofErr w:type="spellEnd"/>
-      <w:r>
-        <w:rPr>
-          <w:rFonts w:asciiTheme="minorHAnsi" w:eastAsia="Cambria" w:hAnsiTheme="minorHAnsi" w:cs="Cambria"/>
-        </w:rPr>
-        <w:t xml:space="preserve"> address that the client will send packets to</w:t>
-      </w:r>
-    </w:p>
-    <w:p>
-      <w:pPr>
-        <w:spacing w:line="240" w:lineRule="auto"/>
-        <w:rPr>
-          <w:rFonts w:asciiTheme="minorHAnsi" w:hAnsiTheme="minorHAnsi"/>
-        </w:rPr>
-      </w:pPr>
-      <w:r>
-        <w:rPr>
-          <w:rFonts w:asciiTheme="minorHAnsi" w:eastAsia="Cambria" w:hAnsiTheme="minorHAnsi" w:cs="Cambria"/>
-        </w:rPr>
-        <w:t xml:space="preserve"> </w:t>
-      </w:r>
-      <w:r>
-        <w:rPr>
-          <w:rFonts w:asciiTheme="minorHAnsi" w:eastAsia="Cambria" w:hAnsiTheme="minorHAnsi" w:cs="Cambria"/>
-        </w:rPr>
-        <w:t xml:space="preserve"> </w:t>
-      </w:r>
-      <w:r>
-        <w:rPr>
-          <w:rFonts w:asciiTheme="minorHAnsi" w:eastAsia="Cambria" w:hAnsiTheme="minorHAnsi" w:cs="Cambria"/>
-        </w:rPr>
-        <w:t xml:space="preserve"> </w:t>
-      </w:r>
-      <w:proofErr w:type="gramStart"/>
-      <w:r>
-        <w:rPr>
-          <w:rFonts w:asciiTheme="minorHAnsi" w:eastAsia="Cambria" w:hAnsiTheme="minorHAnsi" w:cs="Cambria"/>
-        </w:rPr>
-        <w:t>shutdown</w:t>
-      </w:r>
-      <w:proofErr w:type="gramEnd"/>
-      <w:r>
-        <w:rPr>
-          <w:rFonts w:asciiTheme="minorHAnsi" w:eastAsia="Cambria" w:hAnsiTheme="minorHAnsi" w:cs="Cambria"/>
-        </w:rPr>
-        <w:t xml:space="preserve">       Exits the client</w:t>
-      </w:r>
-    </w:p>
-    <w:p>
-      <w:pPr>
-        <w:keepNext/>
-        <w:keepLines/>
-        <w:spacing w:line="240" w:lineRule="auto"/>
-        <w:rPr>
-          <w:rFonts w:asciiTheme="minorHAnsi" w:hAnsiTheme="minorHAnsi"/>
-        </w:rPr>
-      </w:pPr>
-    </w:p>
-    <w:p>
-      <w:pPr>
-        <w:keepNext/>
-        <w:keepLines/>
-        <w:spacing w:line="240" w:lineRule="auto"/>
-        <w:rPr>
-          <w:rFonts w:asciiTheme="minorHAnsi" w:hAnsiTheme="minorHAnsi"/>
-        </w:rPr>
-      </w:pPr>
-      <w:r>
-        <w:rPr>
-          <w:rFonts w:asciiTheme="minorHAnsi" w:eastAsia="Cambria" w:hAnsiTheme="minorHAnsi" w:cs="Cambria"/>
-          <w:b/>
-          <w:color w:val="4F81BD"/>
-          <w:sz w:val="26"/>
-          <w:szCs w:val="26"/>
         </w:rPr>
         <w:t>Server CLI commands</w:t>
       </w:r>
@@ -527,77 +360,35 @@
         <w:rPr>
           <w:rFonts w:asciiTheme="minorHAnsi" w:eastAsia="Cambria" w:hAnsiTheme="minorHAnsi" w:cs="Cambria"/>
         </w:rPr>
-        <w:t xml:space="preserve">    </w:t>
-      </w:r>
-      <w:proofErr w:type="gramStart"/>
-      <w:r>
-        <w:rPr>
-          <w:rFonts w:asciiTheme="minorHAnsi" w:eastAsia="Cambria" w:hAnsiTheme="minorHAnsi" w:cs="Cambria"/>
-        </w:rPr>
-        <w:t>help</w:t>
-      </w:r>
-      <w:proofErr w:type="gramEnd"/>
-      <w:r>
-        <w:rPr>
-          <w:rFonts w:asciiTheme="minorHAnsi" w:eastAsia="Cambria" w:hAnsiTheme="minorHAnsi" w:cs="Cambria"/>
-        </w:rPr>
-        <w:t xml:space="preserve">           Prints this message</w:t>
-      </w:r>
-    </w:p>
-    <w:p>
-      <w:pPr>
-        <w:spacing w:line="240" w:lineRule="auto"/>
-        <w:rPr>
-          <w:rFonts w:asciiTheme="minorHAnsi" w:hAnsiTheme="minorHAnsi"/>
-        </w:rPr>
-      </w:pPr>
-      <w:r>
-        <w:rPr>
-          <w:rFonts w:asciiTheme="minorHAnsi" w:eastAsia="Cambria" w:hAnsiTheme="minorHAnsi" w:cs="Cambria"/>
-        </w:rPr>
-        <w:t xml:space="preserve">    </w:t>
-      </w:r>
-      <w:proofErr w:type="gramStart"/>
-      <w:r>
-        <w:rPr>
-          <w:rFonts w:asciiTheme="minorHAnsi" w:eastAsia="Cambria" w:hAnsiTheme="minorHAnsi" w:cs="Cambria"/>
-        </w:rPr>
-        <w:t>cd</w:t>
-      </w:r>
-      <w:proofErr w:type="gramEnd"/>
-      <w:r>
-        <w:rPr>
-          <w:rFonts w:asciiTheme="minorHAnsi" w:eastAsia="Cambria" w:hAnsiTheme="minorHAnsi" w:cs="Cambria"/>
-        </w:rPr>
-        <w:t xml:space="preserve">   &lt;directory&gt; Change the directory that files will be written to or read from on the server</w:t>
-      </w:r>
-    </w:p>
-    <w:p>
-      <w:pPr>
-        <w:spacing w:line="240" w:lineRule="auto"/>
-        <w:rPr>
-          <w:rFonts w:asciiTheme="minorHAnsi" w:hAnsiTheme="minorHAnsi"/>
-        </w:rPr>
-      </w:pPr>
-      <w:r>
-        <w:rPr>
-          <w:rFonts w:asciiTheme="minorHAnsi" w:eastAsia="Cambria" w:hAnsiTheme="minorHAnsi" w:cs="Cambria"/>
-        </w:rPr>
-        <w:t xml:space="preserve">    </w:t>
-      </w:r>
-      <w:proofErr w:type="gramStart"/>
-      <w:r>
-        <w:rPr>
-          <w:rFonts w:asciiTheme="minorHAnsi" w:eastAsia="Cambria" w:hAnsiTheme="minorHAnsi" w:cs="Cambria"/>
-        </w:rPr>
-        <w:t>shutdown</w:t>
-      </w:r>
-      <w:proofErr w:type="gramEnd"/>
-      <w:r>
-        <w:rPr>
-          <w:rFonts w:asciiTheme="minorHAnsi" w:eastAsia="Cambria" w:hAnsiTheme="minorHAnsi" w:cs="Cambria"/>
-        </w:rPr>
-        <w:t xml:space="preserve">       Exits the server </w:t>
+        <w:t xml:space="preserve">    help           Prints this message</w:t>
+      </w:r>
+    </w:p>
+    <w:p>
+      <w:pPr>
+        <w:spacing w:line="240" w:lineRule="auto"/>
+        <w:rPr>
+          <w:rFonts w:asciiTheme="minorHAnsi" w:hAnsiTheme="minorHAnsi"/>
+        </w:rPr>
+      </w:pPr>
+      <w:r>
+        <w:rPr>
+          <w:rFonts w:asciiTheme="minorHAnsi" w:eastAsia="Cambria" w:hAnsiTheme="minorHAnsi" w:cs="Cambria"/>
+        </w:rPr>
+        <w:t xml:space="preserve">    cd   &lt;directory&gt; Change the directory that files will be written to or read from on the server</w:t>
+      </w:r>
+    </w:p>
+    <w:p>
+      <w:pPr>
+        <w:spacing w:line="240" w:lineRule="auto"/>
+        <w:rPr>
+          <w:rFonts w:asciiTheme="minorHAnsi" w:hAnsiTheme="minorHAnsi"/>
+        </w:rPr>
+      </w:pPr>
+      <w:r>
+        <w:rPr>
+          <w:rFonts w:asciiTheme="minorHAnsi" w:eastAsia="Cambria" w:hAnsiTheme="minorHAnsi" w:cs="Cambria"/>
+        </w:rPr>
+        <w:t xml:space="preserve">    shutdown       Exits the server </w:t>
       </w:r>
     </w:p>
     <w:p>
@@ -877,21 +668,7 @@
               <w:rPr>
                 <w:rFonts w:asciiTheme="minorHAnsi" w:eastAsia="Cambria" w:hAnsiTheme="minorHAnsi" w:cs="Cambria"/>
               </w:rPr>
-              <w:t xml:space="preserve">Removes the end byte of the next request packet. </w:t>
-            </w:r>
-            <w:proofErr w:type="spellStart"/>
-            <w:r>
-              <w:rPr>
-                <w:rFonts w:asciiTheme="minorHAnsi" w:eastAsia="Cambria" w:hAnsiTheme="minorHAnsi" w:cs="Cambria"/>
-              </w:rPr>
-              <w:t>Ie</w:t>
-            </w:r>
-            <w:proofErr w:type="spellEnd"/>
-            <w:r>
-              <w:rPr>
-                <w:rFonts w:asciiTheme="minorHAnsi" w:eastAsia="Cambria" w:hAnsiTheme="minorHAnsi" w:cs="Cambria"/>
-              </w:rPr>
-              <w:t xml:space="preserve"> Removes the 0 Byte after Mode</w:t>
+              <w:t>Removes the end byte of the next request packet. Ie Removes the 0 Byte after Mode</w:t>
             </w:r>
           </w:p>
         </w:tc>
@@ -915,14 +692,12 @@
                 <w:rFonts w:asciiTheme="minorHAnsi" w:hAnsiTheme="minorHAnsi"/>
               </w:rPr>
             </w:pPr>
-            <w:proofErr w:type="spellStart"/>
             <w:r>
               <w:rPr>
                 <w:rFonts w:asciiTheme="minorHAnsi" w:eastAsia="Cambria" w:hAnsiTheme="minorHAnsi" w:cs="Cambria"/>
               </w:rPr>
               <w:t>rrs</w:t>
             </w:r>
-            <w:proofErr w:type="spellEnd"/>
           </w:p>
         </w:tc>
         <w:tc>
@@ -946,35 +721,7 @@
               <w:rPr>
                 <w:rFonts w:asciiTheme="minorHAnsi" w:eastAsia="Cambria" w:hAnsiTheme="minorHAnsi" w:cs="Cambria"/>
               </w:rPr>
-              <w:t xml:space="preserve">Removes the Request </w:t>
-            </w:r>
-            <w:proofErr w:type="spellStart"/>
-            <w:r>
-              <w:rPr>
-                <w:rFonts w:asciiTheme="minorHAnsi" w:eastAsia="Cambria" w:hAnsiTheme="minorHAnsi" w:cs="Cambria"/>
-              </w:rPr>
-              <w:t>Seperator</w:t>
-            </w:r>
-            <w:proofErr w:type="spellEnd"/>
-            <w:r>
-              <w:rPr>
-                <w:rFonts w:asciiTheme="minorHAnsi" w:eastAsia="Cambria" w:hAnsiTheme="minorHAnsi" w:cs="Cambria"/>
-              </w:rPr>
-              <w:t xml:space="preserve"> of the next request packet. </w:t>
-            </w:r>
-            <w:proofErr w:type="spellStart"/>
-            <w:r>
-              <w:rPr>
-                <w:rFonts w:asciiTheme="minorHAnsi" w:eastAsia="Cambria" w:hAnsiTheme="minorHAnsi" w:cs="Cambria"/>
-              </w:rPr>
-              <w:t>ie</w:t>
-            </w:r>
-            <w:proofErr w:type="spellEnd"/>
-            <w:r>
-              <w:rPr>
-                <w:rFonts w:asciiTheme="minorHAnsi" w:eastAsia="Cambria" w:hAnsiTheme="minorHAnsi" w:cs="Cambria"/>
-              </w:rPr>
-              <w:t xml:space="preserve"> Removes 0 Byte after Filename</w:t>
+              <w:t>Removes the Request Seperator of the next request packet. ie Removes 0 Byte after Filename</w:t>
             </w:r>
           </w:p>
         </w:tc>
@@ -1049,33 +796,11 @@
                 <w:rFonts w:asciiTheme="minorHAnsi" w:hAnsiTheme="minorHAnsi"/>
               </w:rPr>
             </w:pPr>
-            <w:proofErr w:type="spellStart"/>
             <w:r>
               <w:rPr>
                 <w:rFonts w:asciiTheme="minorHAnsi" w:eastAsia="Cambria" w:hAnsiTheme="minorHAnsi" w:cs="Cambria"/>
               </w:rPr>
-              <w:t>csa</w:t>
-            </w:r>
-            <w:proofErr w:type="spellEnd"/>
-            <w:r>
-              <w:rPr>
-                <w:rFonts w:asciiTheme="minorHAnsi" w:eastAsia="Cambria" w:hAnsiTheme="minorHAnsi" w:cs="Cambria"/>
-              </w:rPr>
-              <w:t xml:space="preserve">           &lt;type&gt; &lt;</w:t>
-            </w:r>
-            <w:proofErr w:type="spellStart"/>
-            <w:r>
-              <w:rPr>
-                <w:rFonts w:asciiTheme="minorHAnsi" w:eastAsia="Cambria" w:hAnsiTheme="minorHAnsi" w:cs="Cambria"/>
-              </w:rPr>
-              <w:t>packetNum</w:t>
-            </w:r>
-            <w:proofErr w:type="spellEnd"/>
-            <w:r>
-              <w:rPr>
-                <w:rFonts w:asciiTheme="minorHAnsi" w:eastAsia="Cambria" w:hAnsiTheme="minorHAnsi" w:cs="Cambria"/>
-              </w:rPr>
-              <w:t>&gt;</w:t>
+              <w:t>csa           &lt;type&gt; &lt;packetNum&gt;</w:t>
             </w:r>
           </w:p>
         </w:tc>
@@ -1101,21 +826,7 @@
               <w:rPr>
                 <w:rFonts w:asciiTheme="minorHAnsi" w:eastAsia="Cambria" w:hAnsiTheme="minorHAnsi" w:cs="Cambria"/>
               </w:rPr>
-              <w:t xml:space="preserve">Changes the sender </w:t>
-            </w:r>
-            <w:proofErr w:type="spellStart"/>
-            <w:r>
-              <w:rPr>
-                <w:rFonts w:asciiTheme="minorHAnsi" w:eastAsia="Cambria" w:hAnsiTheme="minorHAnsi" w:cs="Cambria"/>
-              </w:rPr>
-              <w:t>TID</w:t>
-            </w:r>
-            <w:proofErr w:type="spellEnd"/>
-            <w:r>
-              <w:rPr>
-                <w:rFonts w:asciiTheme="minorHAnsi" w:eastAsia="Cambria" w:hAnsiTheme="minorHAnsi" w:cs="Cambria"/>
-              </w:rPr>
-              <w:t xml:space="preserve"> of a specified packet</w:t>
+              <w:t>Changes the sender TID of a specified packet</w:t>
             </w:r>
           </w:p>
         </w:tc>
@@ -1142,35 +853,7 @@
               <w:rPr>
                 <w:rFonts w:asciiTheme="minorHAnsi" w:eastAsia="Cambria" w:hAnsiTheme="minorHAnsi" w:cs="Cambria"/>
               </w:rPr>
-              <w:t xml:space="preserve"> op            &lt;type&gt; &lt;</w:t>
-            </w:r>
-            <w:proofErr w:type="spellStart"/>
-            <w:r>
-              <w:rPr>
-                <w:rFonts w:asciiTheme="minorHAnsi" w:eastAsia="Cambria" w:hAnsiTheme="minorHAnsi" w:cs="Cambria"/>
-              </w:rPr>
-              <w:t>packetNum</w:t>
-            </w:r>
-            <w:proofErr w:type="spellEnd"/>
-            <w:r>
-              <w:rPr>
-                <w:rFonts w:asciiTheme="minorHAnsi" w:eastAsia="Cambria" w:hAnsiTheme="minorHAnsi" w:cs="Cambria"/>
-              </w:rPr>
-              <w:t>&gt; &lt;</w:t>
-            </w:r>
-            <w:proofErr w:type="spellStart"/>
-            <w:r>
-              <w:rPr>
-                <w:rFonts w:asciiTheme="minorHAnsi" w:eastAsia="Cambria" w:hAnsiTheme="minorHAnsi" w:cs="Cambria"/>
-              </w:rPr>
-              <w:t>opCode</w:t>
-            </w:r>
-            <w:proofErr w:type="spellEnd"/>
-            <w:r>
-              <w:rPr>
-                <w:rFonts w:asciiTheme="minorHAnsi" w:eastAsia="Cambria" w:hAnsiTheme="minorHAnsi" w:cs="Cambria"/>
-              </w:rPr>
-              <w:t>&gt;</w:t>
+              <w:t xml:space="preserve"> op            &lt;type&gt; &lt;packetNum&gt; &lt;opCode&gt;</w:t>
             </w:r>
             <w:r>
               <w:rPr>
@@ -1230,35 +913,7 @@
                 <w:rFonts w:asciiTheme="minorHAnsi" w:eastAsia="Cambria" w:hAnsiTheme="minorHAnsi" w:cs="Cambria"/>
               </w:rPr>
               <w:lastRenderedPageBreak/>
-              <w:t xml:space="preserve"> cl            &lt;type&gt; &lt;</w:t>
-            </w:r>
-            <w:proofErr w:type="spellStart"/>
-            <w:r>
-              <w:rPr>
-                <w:rFonts w:asciiTheme="minorHAnsi" w:eastAsia="Cambria" w:hAnsiTheme="minorHAnsi" w:cs="Cambria"/>
-              </w:rPr>
-              <w:t>packetNum</w:t>
-            </w:r>
-            <w:proofErr w:type="spellEnd"/>
-            <w:r>
-              <w:rPr>
-                <w:rFonts w:asciiTheme="minorHAnsi" w:eastAsia="Cambria" w:hAnsiTheme="minorHAnsi" w:cs="Cambria"/>
-              </w:rPr>
-              <w:t>&gt; &lt;</w:t>
-            </w:r>
-            <w:proofErr w:type="spellStart"/>
-            <w:r>
-              <w:rPr>
-                <w:rFonts w:asciiTheme="minorHAnsi" w:eastAsia="Cambria" w:hAnsiTheme="minorHAnsi" w:cs="Cambria"/>
-              </w:rPr>
-              <w:t>packetLen</w:t>
-            </w:r>
-            <w:proofErr w:type="spellEnd"/>
-            <w:r>
-              <w:rPr>
-                <w:rFonts w:asciiTheme="minorHAnsi" w:eastAsia="Cambria" w:hAnsiTheme="minorHAnsi" w:cs="Cambria"/>
-              </w:rPr>
-              <w:t>&gt;</w:t>
+              <w:t xml:space="preserve"> cl            &lt;type&gt; &lt;packetNum&gt; &lt;packetLen&gt;</w:t>
             </w:r>
           </w:p>
         </w:tc>
@@ -1310,35 +965,7 @@
               <w:rPr>
                 <w:rFonts w:asciiTheme="minorHAnsi" w:eastAsia="Cambria" w:hAnsiTheme="minorHAnsi" w:cs="Cambria"/>
               </w:rPr>
-              <w:t>delay     &lt;type&gt; &lt;</w:t>
-            </w:r>
-            <w:proofErr w:type="spellStart"/>
-            <w:r>
-              <w:rPr>
-                <w:rFonts w:asciiTheme="minorHAnsi" w:eastAsia="Cambria" w:hAnsiTheme="minorHAnsi" w:cs="Cambria"/>
-              </w:rPr>
-              <w:t>packetNum</w:t>
-            </w:r>
-            <w:proofErr w:type="spellEnd"/>
-            <w:r>
-              <w:rPr>
-                <w:rFonts w:asciiTheme="minorHAnsi" w:eastAsia="Cambria" w:hAnsiTheme="minorHAnsi" w:cs="Cambria"/>
-              </w:rPr>
-              <w:t>&gt; &lt;</w:t>
-            </w:r>
-            <w:proofErr w:type="spellStart"/>
-            <w:r>
-              <w:rPr>
-                <w:rFonts w:asciiTheme="minorHAnsi" w:eastAsia="Cambria" w:hAnsiTheme="minorHAnsi" w:cs="Cambria"/>
-              </w:rPr>
-              <w:t>numTimeouts</w:t>
-            </w:r>
-            <w:proofErr w:type="spellEnd"/>
-            <w:r>
-              <w:rPr>
-                <w:rFonts w:asciiTheme="minorHAnsi" w:eastAsia="Cambria" w:hAnsiTheme="minorHAnsi" w:cs="Cambria"/>
-              </w:rPr>
-              <w:t>&gt;</w:t>
+              <w:t>delay     &lt;type&gt; &lt;packetNum&gt; &lt;numTimeouts&gt;</w:t>
             </w:r>
           </w:p>
         </w:tc>
@@ -1404,21 +1031,7 @@
               <w:rPr>
                 <w:rFonts w:asciiTheme="minorHAnsi" w:eastAsia="Cambria" w:hAnsiTheme="minorHAnsi" w:cs="Cambria"/>
               </w:rPr>
-              <w:t>duplicate     &lt;type&gt; &lt;</w:t>
-            </w:r>
-            <w:proofErr w:type="spellStart"/>
-            <w:r>
-              <w:rPr>
-                <w:rFonts w:asciiTheme="minorHAnsi" w:eastAsia="Cambria" w:hAnsiTheme="minorHAnsi" w:cs="Cambria"/>
-              </w:rPr>
-              <w:t>packetNum</w:t>
-            </w:r>
-            <w:proofErr w:type="spellEnd"/>
-            <w:r>
-              <w:rPr>
-                <w:rFonts w:asciiTheme="minorHAnsi" w:eastAsia="Cambria" w:hAnsiTheme="minorHAnsi" w:cs="Cambria"/>
-              </w:rPr>
-              <w:t>&gt;</w:t>
+              <w:t>duplicate     &lt;type&gt; &lt;packetNum&gt;</w:t>
             </w:r>
           </w:p>
         </w:tc>
@@ -1470,21 +1083,7 @@
               <w:rPr>
                 <w:rFonts w:asciiTheme="minorHAnsi" w:eastAsia="Cambria" w:hAnsiTheme="minorHAnsi" w:cs="Cambria"/>
               </w:rPr>
-              <w:t>drop          &lt;type&gt; &lt;</w:t>
-            </w:r>
-            <w:proofErr w:type="spellStart"/>
-            <w:r>
-              <w:rPr>
-                <w:rFonts w:asciiTheme="minorHAnsi" w:eastAsia="Cambria" w:hAnsiTheme="minorHAnsi" w:cs="Cambria"/>
-              </w:rPr>
-              <w:t>packetNum</w:t>
-            </w:r>
-            <w:proofErr w:type="spellEnd"/>
-            <w:r>
-              <w:rPr>
-                <w:rFonts w:asciiTheme="minorHAnsi" w:eastAsia="Cambria" w:hAnsiTheme="minorHAnsi" w:cs="Cambria"/>
-              </w:rPr>
-              <w:t>&gt;</w:t>
+              <w:t>drop          &lt;type&gt; &lt;packetNum&gt;</w:t>
             </w:r>
           </w:p>
         </w:tc>
@@ -1664,41 +1263,25 @@
           <w:rFonts w:asciiTheme="minorHAnsi" w:hAnsiTheme="minorHAnsi"/>
         </w:rPr>
       </w:pPr>
-      <w:proofErr w:type="gramStart"/>
-      <w:r>
-        <w:rPr>
-          <w:rFonts w:asciiTheme="minorHAnsi" w:eastAsia="Cambria" w:hAnsiTheme="minorHAnsi" w:cs="Cambria"/>
-        </w:rPr>
-        <w:t>1.Ensure</w:t>
-      </w:r>
-      <w:proofErr w:type="gramEnd"/>
-      <w:r>
-        <w:rPr>
-          <w:rFonts w:asciiTheme="minorHAnsi" w:eastAsia="Cambria" w:hAnsiTheme="minorHAnsi" w:cs="Cambria"/>
-        </w:rPr>
-        <w:t xml:space="preserve"> that the MD5 checksum of the file at the source and destination match</w:t>
-      </w:r>
-    </w:p>
-    <w:p>
-      <w:pPr>
-        <w:spacing w:line="240" w:lineRule="auto"/>
-        <w:rPr>
-          <w:rFonts w:asciiTheme="minorHAnsi" w:hAnsiTheme="minorHAnsi"/>
-        </w:rPr>
-      </w:pPr>
-      <w:proofErr w:type="gramStart"/>
-      <w:r>
-        <w:rPr>
-          <w:rFonts w:asciiTheme="minorHAnsi" w:eastAsia="Cambria" w:hAnsiTheme="minorHAnsi" w:cs="Cambria"/>
-        </w:rPr>
-        <w:t>2.Attempt</w:t>
-      </w:r>
-      <w:proofErr w:type="gramEnd"/>
-      <w:r>
-        <w:rPr>
-          <w:rFonts w:asciiTheme="minorHAnsi" w:eastAsia="Cambria" w:hAnsiTheme="minorHAnsi" w:cs="Cambria"/>
-        </w:rPr>
-        <w:t xml:space="preserve"> to move the file out of the source and destination directories to ensure the file is not in use</w:t>
+      <w:r>
+        <w:rPr>
+          <w:rFonts w:asciiTheme="minorHAnsi" w:eastAsia="Cambria" w:hAnsiTheme="minorHAnsi" w:cs="Cambria"/>
+        </w:rPr>
+        <w:t>1.Ensure that the MD5 checksum of the file at the source and destination match</w:t>
+      </w:r>
+    </w:p>
+    <w:p>
+      <w:pPr>
+        <w:spacing w:line="240" w:lineRule="auto"/>
+        <w:rPr>
+          <w:rFonts w:asciiTheme="minorHAnsi" w:hAnsiTheme="minorHAnsi"/>
+        </w:rPr>
+      </w:pPr>
+      <w:r>
+        <w:rPr>
+          <w:rFonts w:asciiTheme="minorHAnsi" w:eastAsia="Cambria" w:hAnsiTheme="minorHAnsi" w:cs="Cambria"/>
+        </w:rPr>
+        <w:t>2.Attempt to move the file out of the source and destination directories to ensure the file is not in use</w:t>
       </w:r>
     </w:p>
     <w:p>
@@ -2001,35 +1584,7 @@
           <w:rFonts w:asciiTheme="minorHAnsi" w:eastAsia="Cambria" w:hAnsiTheme="minorHAnsi" w:cs="Cambria"/>
         </w:rPr>
         <w:lastRenderedPageBreak/>
-        <w:t xml:space="preserve">The purpose of these tests is to verify that the </w:t>
-      </w:r>
-      <w:proofErr w:type="spellStart"/>
-      <w:r>
-        <w:rPr>
-          <w:rFonts w:asciiTheme="minorHAnsi" w:eastAsia="Cambria" w:hAnsiTheme="minorHAnsi" w:cs="Cambria"/>
-        </w:rPr>
-        <w:t>TFTP</w:t>
-      </w:r>
-      <w:proofErr w:type="spellEnd"/>
-      <w:r>
-        <w:rPr>
-          <w:rFonts w:asciiTheme="minorHAnsi" w:eastAsia="Cambria" w:hAnsiTheme="minorHAnsi" w:cs="Cambria"/>
-        </w:rPr>
-        <w:t xml:space="preserve"> specification is followed by reading and writing files using an independent </w:t>
-      </w:r>
-      <w:proofErr w:type="spellStart"/>
-      <w:r>
-        <w:rPr>
-          <w:rFonts w:asciiTheme="minorHAnsi" w:eastAsia="Cambria" w:hAnsiTheme="minorHAnsi" w:cs="Cambria"/>
-        </w:rPr>
-        <w:t>TFTP</w:t>
-      </w:r>
-      <w:proofErr w:type="spellEnd"/>
-      <w:r>
-        <w:rPr>
-          <w:rFonts w:asciiTheme="minorHAnsi" w:eastAsia="Cambria" w:hAnsiTheme="minorHAnsi" w:cs="Cambria"/>
-        </w:rPr>
-        <w:t xml:space="preserve"> client and server</w:t>
+        <w:t>The purpose of these tests is to verify that the TFTP specification is followed by reading and writing files using an independent TFTP client and server</w:t>
       </w:r>
     </w:p>
     <w:p>
@@ -2059,63 +1614,21 @@
         <w:rPr>
           <w:rFonts w:asciiTheme="minorHAnsi" w:eastAsia="Cambria" w:hAnsiTheme="minorHAnsi" w:cs="Cambria"/>
         </w:rPr>
-        <w:t xml:space="preserve">1. Using an independent </w:t>
-      </w:r>
-      <w:proofErr w:type="spellStart"/>
-      <w:r>
-        <w:rPr>
-          <w:rFonts w:asciiTheme="minorHAnsi" w:eastAsia="Cambria" w:hAnsiTheme="minorHAnsi" w:cs="Cambria"/>
-        </w:rPr>
-        <w:t>TFTP</w:t>
-      </w:r>
-      <w:proofErr w:type="spellEnd"/>
-      <w:r>
-        <w:rPr>
-          <w:rFonts w:asciiTheme="minorHAnsi" w:eastAsia="Cambria" w:hAnsiTheme="minorHAnsi" w:cs="Cambria"/>
-        </w:rPr>
-        <w:t xml:space="preserve"> client, read a 2048 byte file</w:t>
-      </w:r>
-    </w:p>
-    <w:p>
-      <w:pPr>
-        <w:spacing w:line="240" w:lineRule="auto"/>
-        <w:rPr>
-          <w:rFonts w:asciiTheme="minorHAnsi" w:hAnsiTheme="minorHAnsi"/>
-        </w:rPr>
-      </w:pPr>
-      <w:r>
-        <w:rPr>
-          <w:rFonts w:asciiTheme="minorHAnsi" w:eastAsia="Cambria" w:hAnsiTheme="minorHAnsi" w:cs="Cambria"/>
-        </w:rPr>
-        <w:t xml:space="preserve">2. </w:t>
-      </w:r>
-      <w:proofErr w:type="gramStart"/>
-      <w:r>
-        <w:rPr>
-          <w:rFonts w:asciiTheme="minorHAnsi" w:eastAsia="Cambria" w:hAnsiTheme="minorHAnsi" w:cs="Cambria"/>
-        </w:rPr>
-        <w:t>Using</w:t>
-      </w:r>
-      <w:proofErr w:type="gramEnd"/>
-      <w:r>
-        <w:rPr>
-          <w:rFonts w:asciiTheme="minorHAnsi" w:eastAsia="Cambria" w:hAnsiTheme="minorHAnsi" w:cs="Cambria"/>
-        </w:rPr>
-        <w:t xml:space="preserve"> an independent </w:t>
-      </w:r>
-      <w:proofErr w:type="spellStart"/>
-      <w:r>
-        <w:rPr>
-          <w:rFonts w:asciiTheme="minorHAnsi" w:eastAsia="Cambria" w:hAnsiTheme="minorHAnsi" w:cs="Cambria"/>
-        </w:rPr>
-        <w:t>TFTP</w:t>
-      </w:r>
-      <w:proofErr w:type="spellEnd"/>
-      <w:r>
-        <w:rPr>
-          <w:rFonts w:asciiTheme="minorHAnsi" w:eastAsia="Cambria" w:hAnsiTheme="minorHAnsi" w:cs="Cambria"/>
-        </w:rPr>
-        <w:t xml:space="preserve"> client, write a 2048 byte file</w:t>
+        <w:t>1. Using an independent TFTP client, read a 2048 byte file</w:t>
+      </w:r>
+    </w:p>
+    <w:p>
+      <w:pPr>
+        <w:spacing w:line="240" w:lineRule="auto"/>
+        <w:rPr>
+          <w:rFonts w:asciiTheme="minorHAnsi" w:hAnsiTheme="minorHAnsi"/>
+        </w:rPr>
+      </w:pPr>
+      <w:r>
+        <w:rPr>
+          <w:rFonts w:asciiTheme="minorHAnsi" w:eastAsia="Cambria" w:hAnsiTheme="minorHAnsi" w:cs="Cambria"/>
+        </w:rPr>
+        <w:t>2. Using an independent TFTP client, write a 2048 byte file</w:t>
       </w:r>
     </w:p>
     <w:p>
@@ -2155,63 +1668,21 @@
         <w:rPr>
           <w:rFonts w:asciiTheme="minorHAnsi" w:eastAsia="Cambria" w:hAnsiTheme="minorHAnsi" w:cs="Cambria"/>
         </w:rPr>
-        <w:t xml:space="preserve">1. Using an independent </w:t>
-      </w:r>
-      <w:proofErr w:type="spellStart"/>
-      <w:r>
-        <w:rPr>
-          <w:rFonts w:asciiTheme="minorHAnsi" w:eastAsia="Cambria" w:hAnsiTheme="minorHAnsi" w:cs="Cambria"/>
-        </w:rPr>
-        <w:t>TFTP</w:t>
-      </w:r>
-      <w:proofErr w:type="spellEnd"/>
-      <w:r>
-        <w:rPr>
-          <w:rFonts w:asciiTheme="minorHAnsi" w:eastAsia="Cambria" w:hAnsiTheme="minorHAnsi" w:cs="Cambria"/>
-        </w:rPr>
-        <w:t xml:space="preserve"> server, read a 2048 byte file</w:t>
-      </w:r>
-    </w:p>
-    <w:p>
-      <w:pPr>
-        <w:spacing w:line="240" w:lineRule="auto"/>
-        <w:rPr>
-          <w:rFonts w:asciiTheme="minorHAnsi" w:hAnsiTheme="minorHAnsi"/>
-        </w:rPr>
-      </w:pPr>
-      <w:r>
-        <w:rPr>
-          <w:rFonts w:asciiTheme="minorHAnsi" w:eastAsia="Cambria" w:hAnsiTheme="minorHAnsi" w:cs="Cambria"/>
-        </w:rPr>
-        <w:t xml:space="preserve">2. </w:t>
-      </w:r>
-      <w:proofErr w:type="gramStart"/>
-      <w:r>
-        <w:rPr>
-          <w:rFonts w:asciiTheme="minorHAnsi" w:eastAsia="Cambria" w:hAnsiTheme="minorHAnsi" w:cs="Cambria"/>
-        </w:rPr>
-        <w:t>Using</w:t>
-      </w:r>
-      <w:proofErr w:type="gramEnd"/>
-      <w:r>
-        <w:rPr>
-          <w:rFonts w:asciiTheme="minorHAnsi" w:eastAsia="Cambria" w:hAnsiTheme="minorHAnsi" w:cs="Cambria"/>
-        </w:rPr>
-        <w:t xml:space="preserve"> an independent </w:t>
-      </w:r>
-      <w:proofErr w:type="spellStart"/>
-      <w:r>
-        <w:rPr>
-          <w:rFonts w:asciiTheme="minorHAnsi" w:eastAsia="Cambria" w:hAnsiTheme="minorHAnsi" w:cs="Cambria"/>
-        </w:rPr>
-        <w:t>TFTP</w:t>
-      </w:r>
-      <w:proofErr w:type="spellEnd"/>
-      <w:r>
-        <w:rPr>
-          <w:rFonts w:asciiTheme="minorHAnsi" w:eastAsia="Cambria" w:hAnsiTheme="minorHAnsi" w:cs="Cambria"/>
-        </w:rPr>
-        <w:t xml:space="preserve"> server, write a 2048 byte file</w:t>
+        <w:t>1. Using an independent TFTP server, read a 2048 byte file</w:t>
+      </w:r>
+    </w:p>
+    <w:p>
+      <w:pPr>
+        <w:spacing w:line="240" w:lineRule="auto"/>
+        <w:rPr>
+          <w:rFonts w:asciiTheme="minorHAnsi" w:hAnsiTheme="minorHAnsi"/>
+        </w:rPr>
+      </w:pPr>
+      <w:r>
+        <w:rPr>
+          <w:rFonts w:asciiTheme="minorHAnsi" w:eastAsia="Cambria" w:hAnsiTheme="minorHAnsi" w:cs="Cambria"/>
+        </w:rPr>
+        <w:t>2. Using an independent TFTP server, write a 2048 byte file</w:t>
       </w:r>
     </w:p>
     <w:p>
@@ -2366,21 +1837,7 @@
         <w:rPr>
           <w:rFonts w:asciiTheme="minorHAnsi" w:eastAsia="Cambria" w:hAnsiTheme="minorHAnsi" w:cs="Cambria"/>
         </w:rPr>
-        <w:t>8. Start the transfer of a file with the '</w:t>
-      </w:r>
-      <w:proofErr w:type="spellStart"/>
-      <w:r>
-        <w:rPr>
-          <w:rFonts w:asciiTheme="minorHAnsi" w:eastAsia="Cambria" w:hAnsiTheme="minorHAnsi" w:cs="Cambria"/>
-        </w:rPr>
-        <w:t>rrs</w:t>
-      </w:r>
-      <w:proofErr w:type="spellEnd"/>
-      <w:r>
-        <w:rPr>
-          <w:rFonts w:asciiTheme="minorHAnsi" w:eastAsia="Cambria" w:hAnsiTheme="minorHAnsi" w:cs="Cambria"/>
-        </w:rPr>
-        <w:t>' command enabled</w:t>
+        <w:t>8. Start the transfer of a file with the 'rrs' command enabled</w:t>
       </w:r>
     </w:p>
     <w:p>
@@ -2409,21 +1866,7 @@
         <w:rPr>
           <w:rFonts w:asciiTheme="minorHAnsi" w:eastAsia="Cambria" w:hAnsiTheme="minorHAnsi" w:cs="Cambria"/>
         </w:rPr>
-        <w:t xml:space="preserve">9. </w:t>
-      </w:r>
-      <w:proofErr w:type="gramStart"/>
-      <w:r>
-        <w:rPr>
-          <w:rFonts w:asciiTheme="minorHAnsi" w:eastAsia="Cambria" w:hAnsiTheme="minorHAnsi" w:cs="Cambria"/>
-        </w:rPr>
-        <w:t>For</w:t>
-      </w:r>
-      <w:proofErr w:type="gramEnd"/>
-      <w:r>
-        <w:rPr>
-          <w:rFonts w:asciiTheme="minorHAnsi" w:eastAsia="Cambria" w:hAnsiTheme="minorHAnsi" w:cs="Cambria"/>
-        </w:rPr>
-        <w:t xml:space="preserve"> transfers with the 'mode' command enabled</w:t>
+        <w:t>9. For transfers with the 'mode' command enabled</w:t>
       </w:r>
     </w:p>
     <w:p>
@@ -2459,21 +1902,7 @@
           <w:rFonts w:asciiTheme="minorHAnsi" w:eastAsia="Cambria" w:hAnsiTheme="minorHAnsi" w:cs="Cambria"/>
         </w:rPr>
         <w:tab/>
-        <w:t>2. Set the mode to '</w:t>
-      </w:r>
-      <w:proofErr w:type="spellStart"/>
-      <w:r>
-        <w:rPr>
-          <w:rFonts w:asciiTheme="minorHAnsi" w:eastAsia="Cambria" w:hAnsiTheme="minorHAnsi" w:cs="Cambria"/>
-        </w:rPr>
-        <w:t>netascii</w:t>
-      </w:r>
-      <w:proofErr w:type="spellEnd"/>
-      <w:r>
-        <w:rPr>
-          <w:rFonts w:asciiTheme="minorHAnsi" w:eastAsia="Cambria" w:hAnsiTheme="minorHAnsi" w:cs="Cambria"/>
-        </w:rPr>
-        <w:t>'</w:t>
+        <w:t>2. Set the mode to 'netascii'</w:t>
       </w:r>
       <w:r>
         <w:rPr>
@@ -2495,21 +1924,12 @@
         </w:rPr>
         <w:t xml:space="preserve">10. </w:t>
       </w:r>
-      <w:proofErr w:type="gramStart"/>
-      <w:r>
-        <w:rPr>
-          <w:rFonts w:asciiTheme="minorHAnsi" w:eastAsia="Cambria" w:hAnsiTheme="minorHAnsi" w:cs="Cambria"/>
-        </w:rPr>
-        <w:t>Using</w:t>
-      </w:r>
-      <w:proofErr w:type="gramEnd"/>
-      <w:r>
-        <w:rPr>
-          <w:rFonts w:asciiTheme="minorHAnsi" w:eastAsia="Cambria" w:hAnsiTheme="minorHAnsi" w:cs="Cambria"/>
-        </w:rPr>
-        <w:t xml:space="preserve"> the </w:t>
-      </w:r>
-      <w:proofErr w:type="spellStart"/>
+      <w:r>
+        <w:rPr>
+          <w:rFonts w:asciiTheme="minorHAnsi" w:eastAsia="Cambria" w:hAnsiTheme="minorHAnsi" w:cs="Cambria"/>
+        </w:rPr>
+        <w:t xml:space="preserve">Using the </w:t>
+      </w:r>
       <w:r>
         <w:rPr>
           <w:rFonts w:asciiTheme="minorHAnsi" w:hAnsiTheme="minorHAnsi"/>
@@ -2517,7 +1937,6 @@
         </w:rPr>
         <w:t>csa</w:t>
       </w:r>
-      <w:proofErr w:type="spellEnd"/>
       <w:r>
         <w:rPr>
           <w:rFonts w:asciiTheme="minorHAnsi" w:hAnsiTheme="minorHAnsi"/>
@@ -2557,23 +1976,12 @@
         </w:rPr>
         <w:t xml:space="preserve"> </w:t>
       </w:r>
-      <w:proofErr w:type="spellStart"/>
-      <w:proofErr w:type="gramStart"/>
       <w:r>
         <w:rPr>
           <w:rFonts w:asciiTheme="minorHAnsi" w:hAnsiTheme="minorHAnsi"/>
           <w:i/>
         </w:rPr>
-        <w:t>req</w:t>
-      </w:r>
-      <w:proofErr w:type="spellEnd"/>
-      <w:proofErr w:type="gramEnd"/>
-      <w:r>
-        <w:rPr>
-          <w:rFonts w:asciiTheme="minorHAnsi" w:hAnsiTheme="minorHAnsi"/>
-          <w:i/>
-        </w:rPr>
-        <w:t xml:space="preserve"> 1</w:t>
+        <w:t>req 1</w:t>
       </w:r>
       <w:r>
         <w:rPr>
@@ -2623,33 +2031,11 @@
         <w:tab/>
         <w:t xml:space="preserve">3. </w:t>
       </w:r>
-      <w:proofErr w:type="spellStart"/>
-      <w:r>
-        <w:rPr>
-          <w:rFonts w:asciiTheme="minorHAnsi" w:hAnsiTheme="minorHAnsi"/>
-        </w:rPr>
-        <w:t>Ack</w:t>
-      </w:r>
-      <w:proofErr w:type="spellEnd"/>
-      <w:r>
-        <w:rPr>
-          <w:rFonts w:asciiTheme="minorHAnsi" w:hAnsiTheme="minorHAnsi"/>
-        </w:rPr>
-        <w:t xml:space="preserve"> </w:t>
-      </w:r>
-      <w:proofErr w:type="gramStart"/>
-      <w:r>
-        <w:rPr>
-          <w:rFonts w:asciiTheme="minorHAnsi" w:hAnsiTheme="minorHAnsi"/>
-        </w:rPr>
-        <w:t>2  -</w:t>
-      </w:r>
-      <w:proofErr w:type="gramEnd"/>
-      <w:r>
-        <w:rPr>
-          <w:rFonts w:asciiTheme="minorHAnsi" w:hAnsiTheme="minorHAnsi"/>
-        </w:rPr>
-        <w:t>client will log an error 5</w:t>
+      <w:r>
+        <w:rPr>
+          <w:rFonts w:asciiTheme="minorHAnsi" w:hAnsiTheme="minorHAnsi"/>
+        </w:rPr>
+        <w:t>Ack 2  -client will log an error 5</w:t>
       </w:r>
     </w:p>
     <w:p>
@@ -2683,23 +2069,8 @@
         <w:rPr>
           <w:rFonts w:asciiTheme="minorHAnsi" w:eastAsia="Cambria" w:hAnsiTheme="minorHAnsi" w:cs="Cambria"/>
         </w:rPr>
-        <w:t xml:space="preserve">. </w:t>
-      </w:r>
-      <w:proofErr w:type="gramStart"/>
-      <w:r>
-        <w:rPr>
-          <w:rFonts w:asciiTheme="minorHAnsi" w:eastAsia="Cambria" w:hAnsiTheme="minorHAnsi" w:cs="Cambria"/>
-        </w:rPr>
-        <w:t>Using</w:t>
-      </w:r>
-      <w:proofErr w:type="gramEnd"/>
-      <w:r>
-        <w:rPr>
-          <w:rFonts w:asciiTheme="minorHAnsi" w:eastAsia="Cambria" w:hAnsiTheme="minorHAnsi" w:cs="Cambria"/>
-        </w:rPr>
-        <w:t xml:space="preserve"> the </w:t>
-      </w:r>
-      <w:proofErr w:type="spellStart"/>
+        <w:t xml:space="preserve">. Using the </w:t>
+      </w:r>
       <w:r>
         <w:rPr>
           <w:rFonts w:asciiTheme="minorHAnsi" w:hAnsiTheme="minorHAnsi"/>
@@ -2707,7 +2078,6 @@
         </w:rPr>
         <w:t>csa</w:t>
       </w:r>
-      <w:proofErr w:type="spellEnd"/>
       <w:r>
         <w:rPr>
           <w:rFonts w:asciiTheme="minorHAnsi" w:hAnsiTheme="minorHAnsi"/>
@@ -2753,23 +2123,12 @@
         </w:rPr>
         <w:t xml:space="preserve"> </w:t>
       </w:r>
-      <w:proofErr w:type="spellStart"/>
-      <w:proofErr w:type="gramStart"/>
       <w:r>
         <w:rPr>
           <w:rFonts w:asciiTheme="minorHAnsi" w:hAnsiTheme="minorHAnsi"/>
           <w:i/>
         </w:rPr>
-        <w:t>req</w:t>
-      </w:r>
-      <w:proofErr w:type="spellEnd"/>
-      <w:proofErr w:type="gramEnd"/>
-      <w:r>
-        <w:rPr>
-          <w:rFonts w:asciiTheme="minorHAnsi" w:hAnsiTheme="minorHAnsi"/>
-          <w:i/>
-        </w:rPr>
-        <w:t xml:space="preserve"> 1</w:t>
+        <w:t>req 1</w:t>
       </w:r>
       <w:r>
         <w:rPr>
@@ -2805,35 +2164,7 @@
           <w:rFonts w:asciiTheme="minorHAnsi" w:hAnsiTheme="minorHAnsi"/>
         </w:rPr>
         <w:tab/>
-        <w:t xml:space="preserve">3. </w:t>
-      </w:r>
-      <w:proofErr w:type="spellStart"/>
-      <w:r>
-        <w:rPr>
-          <w:rFonts w:asciiTheme="minorHAnsi" w:hAnsiTheme="minorHAnsi"/>
-        </w:rPr>
-        <w:t>Ack</w:t>
-      </w:r>
-      <w:proofErr w:type="spellEnd"/>
-      <w:r>
-        <w:rPr>
-          <w:rFonts w:asciiTheme="minorHAnsi" w:hAnsiTheme="minorHAnsi"/>
-        </w:rPr>
-        <w:t xml:space="preserve"> </w:t>
-      </w:r>
-      <w:proofErr w:type="gramStart"/>
-      <w:r>
-        <w:rPr>
-          <w:rFonts w:asciiTheme="minorHAnsi" w:hAnsiTheme="minorHAnsi"/>
-        </w:rPr>
-        <w:t>2  -</w:t>
-      </w:r>
-      <w:proofErr w:type="gramEnd"/>
-      <w:r>
-        <w:rPr>
-          <w:rFonts w:asciiTheme="minorHAnsi" w:hAnsiTheme="minorHAnsi"/>
-        </w:rPr>
-        <w:t xml:space="preserve"> Server will log an error 5</w:t>
+        <w:t>3. Ack 2  - Server will log an error 5</w:t>
       </w:r>
     </w:p>
     <w:p>
@@ -2869,25 +2200,17 @@
         </w:rPr>
         <w:t xml:space="preserve">. </w:t>
       </w:r>
-      <w:proofErr w:type="gramStart"/>
-      <w:r>
-        <w:rPr>
-          <w:rFonts w:asciiTheme="minorHAnsi" w:eastAsia="Cambria" w:hAnsiTheme="minorHAnsi" w:cs="Cambria"/>
-        </w:rPr>
-        <w:t xml:space="preserve">Using </w:t>
-      </w:r>
-      <w:r>
-        <w:rPr>
-          <w:rFonts w:asciiTheme="minorHAnsi" w:eastAsia="Cambria" w:hAnsiTheme="minorHAnsi" w:cs="Cambria"/>
-        </w:rPr>
-        <w:t xml:space="preserve"> the</w:t>
-      </w:r>
-      <w:proofErr w:type="gramEnd"/>
-      <w:r>
-        <w:rPr>
-          <w:rFonts w:asciiTheme="minorHAnsi" w:eastAsia="Cambria" w:hAnsiTheme="minorHAnsi" w:cs="Cambria"/>
-        </w:rPr>
-        <w:t xml:space="preserve"> 'op' command</w:t>
+      <w:r>
+        <w:rPr>
+          <w:rFonts w:asciiTheme="minorHAnsi" w:eastAsia="Cambria" w:hAnsiTheme="minorHAnsi" w:cs="Cambria"/>
+        </w:rPr>
+        <w:t>Using</w:t>
+      </w:r>
+      <w:r>
+        <w:rPr>
+          <w:rFonts w:asciiTheme="minorHAnsi" w:eastAsia="Cambria" w:hAnsiTheme="minorHAnsi" w:cs="Cambria"/>
+        </w:rPr>
+        <w:t xml:space="preserve"> the 'op' command</w:t>
       </w:r>
       <w:r>
         <w:rPr>
@@ -2916,21 +2239,11 @@
         <w:tab/>
         <w:t xml:space="preserve">1. </w:t>
       </w:r>
-      <w:proofErr w:type="spellStart"/>
-      <w:proofErr w:type="gramStart"/>
-      <w:r>
-        <w:rPr>
-          <w:rFonts w:asciiTheme="minorHAnsi" w:eastAsia="Cambria" w:hAnsiTheme="minorHAnsi" w:cs="Cambria"/>
-        </w:rPr>
-        <w:t>req</w:t>
-      </w:r>
-      <w:proofErr w:type="spellEnd"/>
-      <w:proofErr w:type="gramEnd"/>
-      <w:r>
-        <w:rPr>
-          <w:rFonts w:asciiTheme="minorHAnsi" w:eastAsia="Cambria" w:hAnsiTheme="minorHAnsi" w:cs="Cambria"/>
-        </w:rPr>
-        <w:t xml:space="preserve"> 1 10 – The client should receive an error 4</w:t>
+      <w:r>
+        <w:rPr>
+          <w:rFonts w:asciiTheme="minorHAnsi" w:eastAsia="Cambria" w:hAnsiTheme="minorHAnsi" w:cs="Cambria"/>
+        </w:rPr>
+        <w:t>req 1 10 – The client should receive an error 4</w:t>
       </w:r>
     </w:p>
     <w:p>
@@ -2945,21 +2258,7 @@
           <w:rFonts w:asciiTheme="minorHAnsi" w:eastAsia="Cambria" w:hAnsiTheme="minorHAnsi" w:cs="Cambria"/>
         </w:rPr>
         <w:tab/>
-        <w:t xml:space="preserve">2. </w:t>
-      </w:r>
-      <w:proofErr w:type="gramStart"/>
-      <w:r>
-        <w:rPr>
-          <w:rFonts w:asciiTheme="minorHAnsi" w:eastAsia="Cambria" w:hAnsiTheme="minorHAnsi" w:cs="Cambria"/>
-        </w:rPr>
-        <w:t>data</w:t>
-      </w:r>
-      <w:proofErr w:type="gramEnd"/>
-      <w:r>
-        <w:rPr>
-          <w:rFonts w:asciiTheme="minorHAnsi" w:eastAsia="Cambria" w:hAnsiTheme="minorHAnsi" w:cs="Cambria"/>
-        </w:rPr>
-        <w:t xml:space="preserve"> 2 4 </w:t>
+        <w:t xml:space="preserve">2. data 2 4 </w:t>
       </w:r>
       <w:r>
         <w:rPr>
@@ -2992,23 +2291,7 @@
           <w:rFonts w:asciiTheme="minorHAnsi" w:eastAsia="Cambria" w:hAnsiTheme="minorHAnsi" w:cs="Cambria"/>
         </w:rPr>
         <w:tab/>
-        <w:t xml:space="preserve">3. </w:t>
-      </w:r>
-      <w:proofErr w:type="spellStart"/>
-      <w:proofErr w:type="gramStart"/>
-      <w:r>
-        <w:rPr>
-          <w:rFonts w:asciiTheme="minorHAnsi" w:eastAsia="Cambria" w:hAnsiTheme="minorHAnsi" w:cs="Cambria"/>
-        </w:rPr>
-        <w:t>ack</w:t>
-      </w:r>
-      <w:proofErr w:type="spellEnd"/>
-      <w:proofErr w:type="gramEnd"/>
-      <w:r>
-        <w:rPr>
-          <w:rFonts w:asciiTheme="minorHAnsi" w:eastAsia="Cambria" w:hAnsiTheme="minorHAnsi" w:cs="Cambria"/>
-        </w:rPr>
-        <w:t xml:space="preserve"> 2 3 – The server should receive an error 4</w:t>
+        <w:t>3. ack 2 3 – The server should receive an error 4</w:t>
       </w:r>
     </w:p>
     <w:p>
@@ -3044,25 +2327,17 @@
         </w:rPr>
         <w:t xml:space="preserve">. </w:t>
       </w:r>
-      <w:proofErr w:type="gramStart"/>
-      <w:r>
-        <w:rPr>
-          <w:rFonts w:asciiTheme="minorHAnsi" w:eastAsia="Cambria" w:hAnsiTheme="minorHAnsi" w:cs="Cambria"/>
-        </w:rPr>
-        <w:t xml:space="preserve">Using </w:t>
-      </w:r>
-      <w:r>
-        <w:rPr>
-          <w:rFonts w:asciiTheme="minorHAnsi" w:eastAsia="Cambria" w:hAnsiTheme="minorHAnsi" w:cs="Cambria"/>
-        </w:rPr>
-        <w:t xml:space="preserve"> the</w:t>
-      </w:r>
-      <w:proofErr w:type="gramEnd"/>
-      <w:r>
-        <w:rPr>
-          <w:rFonts w:asciiTheme="minorHAnsi" w:eastAsia="Cambria" w:hAnsiTheme="minorHAnsi" w:cs="Cambria"/>
-        </w:rPr>
-        <w:t xml:space="preserve"> 'op' command</w:t>
+      <w:r>
+        <w:rPr>
+          <w:rFonts w:asciiTheme="minorHAnsi" w:eastAsia="Cambria" w:hAnsiTheme="minorHAnsi" w:cs="Cambria"/>
+        </w:rPr>
+        <w:t>Using</w:t>
+      </w:r>
+      <w:r>
+        <w:rPr>
+          <w:rFonts w:asciiTheme="minorHAnsi" w:eastAsia="Cambria" w:hAnsiTheme="minorHAnsi" w:cs="Cambria"/>
+        </w:rPr>
+        <w:t xml:space="preserve"> the 'op' command</w:t>
       </w:r>
       <w:r>
         <w:rPr>
@@ -3091,21 +2366,23 @@
         <w:tab/>
         <w:t xml:space="preserve">1. </w:t>
       </w:r>
-      <w:proofErr w:type="spellStart"/>
-      <w:proofErr w:type="gramStart"/>
       <w:r>
         <w:rPr>
           <w:rFonts w:asciiTheme="minorHAnsi" w:eastAsia="Cambria" w:hAnsiTheme="minorHAnsi" w:cs="Cambria"/>
         </w:rPr>
         <w:t>req</w:t>
       </w:r>
-      <w:proofErr w:type="spellEnd"/>
-      <w:proofErr w:type="gramEnd"/>
-      <w:r>
-        <w:rPr>
-          <w:rFonts w:asciiTheme="minorHAnsi" w:eastAsia="Cambria" w:hAnsiTheme="minorHAnsi" w:cs="Cambria"/>
-        </w:rPr>
-        <w:t xml:space="preserve"> 1 10 – The server should receive an error 4</w:t>
+      <w:r>
+        <w:rPr>
+          <w:rFonts w:asciiTheme="minorHAnsi" w:eastAsia="Cambria" w:hAnsiTheme="minorHAnsi" w:cs="Cambria"/>
+        </w:rPr>
+        <w:t xml:space="preserve"> 1 10 – The client</w:t>
+      </w:r>
+      <w:r>
+        <w:rPr>
+          <w:rFonts w:asciiTheme="minorHAnsi" w:eastAsia="Cambria" w:hAnsiTheme="minorHAnsi" w:cs="Cambria"/>
+        </w:rPr>
+        <w:t xml:space="preserve"> should receive an error 4</w:t>
       </w:r>
     </w:p>
     <w:p>
@@ -3120,21 +2397,7 @@
           <w:rFonts w:asciiTheme="minorHAnsi" w:eastAsia="Cambria" w:hAnsiTheme="minorHAnsi" w:cs="Cambria"/>
         </w:rPr>
         <w:tab/>
-        <w:t xml:space="preserve">2. </w:t>
-      </w:r>
-      <w:proofErr w:type="gramStart"/>
-      <w:r>
-        <w:rPr>
-          <w:rFonts w:asciiTheme="minorHAnsi" w:eastAsia="Cambria" w:hAnsiTheme="minorHAnsi" w:cs="Cambria"/>
-        </w:rPr>
-        <w:t>data</w:t>
-      </w:r>
-      <w:proofErr w:type="gramEnd"/>
-      <w:r>
-        <w:rPr>
-          <w:rFonts w:asciiTheme="minorHAnsi" w:eastAsia="Cambria" w:hAnsiTheme="minorHAnsi" w:cs="Cambria"/>
-        </w:rPr>
-        <w:t xml:space="preserve"> 2 4 – The server should receive an error 4</w:t>
+        <w:t>2. data 2 4 – The server should receive an error 4</w:t>
       </w:r>
     </w:p>
     <w:p>
@@ -3149,23 +2412,7 @@
           <w:rFonts w:asciiTheme="minorHAnsi" w:eastAsia="Cambria" w:hAnsiTheme="minorHAnsi" w:cs="Cambria"/>
         </w:rPr>
         <w:tab/>
-        <w:t xml:space="preserve">3. </w:t>
-      </w:r>
-      <w:proofErr w:type="spellStart"/>
-      <w:proofErr w:type="gramStart"/>
-      <w:r>
-        <w:rPr>
-          <w:rFonts w:asciiTheme="minorHAnsi" w:eastAsia="Cambria" w:hAnsiTheme="minorHAnsi" w:cs="Cambria"/>
-        </w:rPr>
-        <w:t>ack</w:t>
-      </w:r>
-      <w:proofErr w:type="spellEnd"/>
-      <w:proofErr w:type="gramEnd"/>
-      <w:r>
-        <w:rPr>
-          <w:rFonts w:asciiTheme="minorHAnsi" w:eastAsia="Cambria" w:hAnsiTheme="minorHAnsi" w:cs="Cambria"/>
-        </w:rPr>
-        <w:t xml:space="preserve"> 2 3 – The client should receive an error 4</w:t>
+        <w:t>3. ack 2 3 – The client should receive an error 4</w:t>
       </w:r>
     </w:p>
     <w:p>
@@ -3201,19 +2448,11 @@
         </w:rPr>
         <w:t xml:space="preserve">. </w:t>
       </w:r>
-      <w:proofErr w:type="gramStart"/>
-      <w:r>
-        <w:rPr>
-          <w:rFonts w:asciiTheme="minorHAnsi" w:eastAsia="Cambria" w:hAnsiTheme="minorHAnsi" w:cs="Cambria"/>
-        </w:rPr>
-        <w:t>Using  the</w:t>
-      </w:r>
-      <w:proofErr w:type="gramEnd"/>
-      <w:r>
-        <w:rPr>
-          <w:rFonts w:asciiTheme="minorHAnsi" w:eastAsia="Cambria" w:hAnsiTheme="minorHAnsi" w:cs="Cambria"/>
-        </w:rPr>
-        <w:t xml:space="preserve"> 'cl</w:t>
+      <w:r>
+        <w:rPr>
+          <w:rFonts w:asciiTheme="minorHAnsi" w:eastAsia="Cambria" w:hAnsiTheme="minorHAnsi" w:cs="Cambria"/>
+        </w:rPr>
+        <w:t>Using the 'cl</w:t>
       </w:r>
       <w:r>
         <w:rPr>
@@ -3248,21 +2487,11 @@
         <w:tab/>
         <w:t xml:space="preserve">1. </w:t>
       </w:r>
-      <w:proofErr w:type="spellStart"/>
-      <w:proofErr w:type="gramStart"/>
-      <w:r>
-        <w:rPr>
-          <w:rFonts w:asciiTheme="minorHAnsi" w:eastAsia="Cambria" w:hAnsiTheme="minorHAnsi" w:cs="Cambria"/>
-        </w:rPr>
-        <w:t>req</w:t>
-      </w:r>
-      <w:proofErr w:type="spellEnd"/>
-      <w:proofErr w:type="gramEnd"/>
-      <w:r>
-        <w:rPr>
-          <w:rFonts w:asciiTheme="minorHAnsi" w:eastAsia="Cambria" w:hAnsiTheme="minorHAnsi" w:cs="Cambria"/>
-        </w:rPr>
-        <w:t xml:space="preserve"> 1 1 – The client should receive an error 4</w:t>
+      <w:r>
+        <w:rPr>
+          <w:rFonts w:asciiTheme="minorHAnsi" w:eastAsia="Cambria" w:hAnsiTheme="minorHAnsi" w:cs="Cambria"/>
+        </w:rPr>
+        <w:t>req 1 1 – The client should receive an error 4</w:t>
       </w:r>
     </w:p>
     <w:p>
@@ -3278,21 +2507,7 @@
         </w:rPr>
         <w:lastRenderedPageBreak/>
         <w:tab/>
-        <w:t xml:space="preserve">2. </w:t>
-      </w:r>
-      <w:proofErr w:type="gramStart"/>
-      <w:r>
-        <w:rPr>
-          <w:rFonts w:asciiTheme="minorHAnsi" w:eastAsia="Cambria" w:hAnsiTheme="minorHAnsi" w:cs="Cambria"/>
-        </w:rPr>
-        <w:t>data</w:t>
-      </w:r>
-      <w:proofErr w:type="gramEnd"/>
-      <w:r>
-        <w:rPr>
-          <w:rFonts w:asciiTheme="minorHAnsi" w:eastAsia="Cambria" w:hAnsiTheme="minorHAnsi" w:cs="Cambria"/>
-        </w:rPr>
-        <w:t xml:space="preserve"> 2 40 – The transfer should end prematurely, client should timeout trying to send</w:t>
+        <w:t>2. data 2 40 – The transfer should end prematurely, client should timeout trying to send</w:t>
       </w:r>
     </w:p>
     <w:p>
@@ -3307,23 +2522,7 @@
           <w:rFonts w:asciiTheme="minorHAnsi" w:eastAsia="Cambria" w:hAnsiTheme="minorHAnsi" w:cs="Cambria"/>
         </w:rPr>
         <w:tab/>
-        <w:t xml:space="preserve">3. </w:t>
-      </w:r>
-      <w:proofErr w:type="spellStart"/>
-      <w:proofErr w:type="gramStart"/>
-      <w:r>
-        <w:rPr>
-          <w:rFonts w:asciiTheme="minorHAnsi" w:eastAsia="Cambria" w:hAnsiTheme="minorHAnsi" w:cs="Cambria"/>
-        </w:rPr>
-        <w:t>ack</w:t>
-      </w:r>
-      <w:proofErr w:type="spellEnd"/>
-      <w:proofErr w:type="gramEnd"/>
-      <w:r>
-        <w:rPr>
-          <w:rFonts w:asciiTheme="minorHAnsi" w:eastAsia="Cambria" w:hAnsiTheme="minorHAnsi" w:cs="Cambria"/>
-        </w:rPr>
-        <w:t xml:space="preserve"> 2 40 – The server should receive an error 4</w:t>
+        <w:t>3. ack 2 40 – The server should receive an error 4</w:t>
       </w:r>
     </w:p>
     <w:p>
@@ -3359,19 +2558,11 @@
         </w:rPr>
         <w:t xml:space="preserve">. </w:t>
       </w:r>
-      <w:proofErr w:type="gramStart"/>
-      <w:r>
-        <w:rPr>
-          <w:rFonts w:asciiTheme="minorHAnsi" w:eastAsia="Cambria" w:hAnsiTheme="minorHAnsi" w:cs="Cambria"/>
-        </w:rPr>
-        <w:t>Using  the</w:t>
-      </w:r>
-      <w:proofErr w:type="gramEnd"/>
-      <w:r>
-        <w:rPr>
-          <w:rFonts w:asciiTheme="minorHAnsi" w:eastAsia="Cambria" w:hAnsiTheme="minorHAnsi" w:cs="Cambria"/>
-        </w:rPr>
-        <w:t xml:space="preserve"> 'cl</w:t>
+      <w:r>
+        <w:rPr>
+          <w:rFonts w:asciiTheme="minorHAnsi" w:eastAsia="Cambria" w:hAnsiTheme="minorHAnsi" w:cs="Cambria"/>
+        </w:rPr>
+        <w:t>Using the 'cl</w:t>
       </w:r>
       <w:r>
         <w:rPr>
@@ -3406,8 +2597,6 @@
         <w:tab/>
         <w:t xml:space="preserve">1. </w:t>
       </w:r>
-      <w:proofErr w:type="spellStart"/>
-      <w:proofErr w:type="gramStart"/>
       <w:r>
         <w:rPr>
           <w:rFonts w:asciiTheme="minorHAnsi" w:eastAsia="Cambria" w:hAnsiTheme="minorHAnsi" w:cs="Cambria"/>
@@ -3418,15 +2607,7 @@
         <w:rPr>
           <w:rFonts w:asciiTheme="minorHAnsi" w:eastAsia="Cambria" w:hAnsiTheme="minorHAnsi" w:cs="Cambria"/>
         </w:rPr>
-        <w:t>eq</w:t>
-      </w:r>
-      <w:proofErr w:type="spellEnd"/>
-      <w:proofErr w:type="gramEnd"/>
-      <w:r>
-        <w:rPr>
-          <w:rFonts w:asciiTheme="minorHAnsi" w:eastAsia="Cambria" w:hAnsiTheme="minorHAnsi" w:cs="Cambria"/>
-        </w:rPr>
-        <w:t xml:space="preserve"> 1 1</w:t>
+        <w:t>eq 1 1</w:t>
       </w:r>
       <w:r>
         <w:rPr>
@@ -3459,21 +2640,7 @@
           <w:rFonts w:asciiTheme="minorHAnsi" w:eastAsia="Cambria" w:hAnsiTheme="minorHAnsi" w:cs="Cambria"/>
         </w:rPr>
         <w:tab/>
-        <w:t xml:space="preserve">2. </w:t>
-      </w:r>
-      <w:proofErr w:type="gramStart"/>
-      <w:r>
-        <w:rPr>
-          <w:rFonts w:asciiTheme="minorHAnsi" w:eastAsia="Cambria" w:hAnsiTheme="minorHAnsi" w:cs="Cambria"/>
-        </w:rPr>
-        <w:t>data</w:t>
-      </w:r>
-      <w:proofErr w:type="gramEnd"/>
-      <w:r>
-        <w:rPr>
-          <w:rFonts w:asciiTheme="minorHAnsi" w:eastAsia="Cambria" w:hAnsiTheme="minorHAnsi" w:cs="Cambria"/>
-        </w:rPr>
-        <w:t xml:space="preserve"> 2 4</w:t>
+        <w:t>2. data 2 4</w:t>
       </w:r>
       <w:r>
         <w:rPr>
@@ -3506,21 +2673,7 @@
           <w:rFonts w:asciiTheme="minorHAnsi" w:eastAsia="Cambria" w:hAnsiTheme="minorHAnsi" w:cs="Cambria"/>
         </w:rPr>
         <w:tab/>
-        <w:t xml:space="preserve">3. </w:t>
-      </w:r>
-      <w:proofErr w:type="spellStart"/>
-      <w:r>
-        <w:rPr>
-          <w:rFonts w:asciiTheme="minorHAnsi" w:eastAsia="Cambria" w:hAnsiTheme="minorHAnsi" w:cs="Cambria"/>
-        </w:rPr>
-        <w:t>ack</w:t>
-      </w:r>
-      <w:proofErr w:type="spellEnd"/>
-      <w:r>
-        <w:rPr>
-          <w:rFonts w:asciiTheme="minorHAnsi" w:eastAsia="Cambria" w:hAnsiTheme="minorHAnsi" w:cs="Cambria"/>
-        </w:rPr>
-        <w:t xml:space="preserve"> 2 40</w:t>
+        <w:t>3. ack 2 40</w:t>
       </w:r>
       <w:r>
         <w:rPr>
@@ -3534,8 +2687,6 @@
         </w:rPr>
         <w:t>server</w:t>
       </w:r>
-      <w:bookmarkStart w:id="1" w:name="_GoBack"/>
-      <w:bookmarkEnd w:id="1"/>
       <w:r>
         <w:rPr>
           <w:rFonts w:asciiTheme="minorHAnsi" w:eastAsia="Cambria" w:hAnsiTheme="minorHAnsi" w:cs="Cambria"/>
@@ -3627,34 +2778,10 @@
       <w:pPr>
         <w:spacing w:line="240" w:lineRule="auto"/>
         <w:rPr>
-          <w:rFonts w:asciiTheme="minorHAnsi" w:hAnsiTheme="minorHAnsi"/>
-        </w:rPr>
-      </w:pPr>
-      <w:r>
-        <w:rPr>
           <w:rFonts w:asciiTheme="minorHAnsi" w:eastAsia="Cambria" w:hAnsiTheme="minorHAnsi" w:cs="Cambria"/>
           <w:b/>
           <w:color w:val="17365D"/>
         </w:rPr>
-        <w:t>Case 1 - Lose a Packet</w:t>
-      </w:r>
-    </w:p>
-    <w:p>
-      <w:pPr>
-        <w:spacing w:line="240" w:lineRule="auto"/>
-        <w:ind w:left="-1080" w:hanging="360"/>
-        <w:rPr>
-          <w:rFonts w:asciiTheme="minorHAnsi" w:hAnsiTheme="minorHAnsi"/>
-        </w:rPr>
-      </w:pPr>
-    </w:p>
-    <w:p>
-      <w:pPr>
-        <w:spacing w:line="240" w:lineRule="auto"/>
-        <w:ind w:left="-1080" w:hanging="360"/>
-        <w:rPr>
-          <w:rFonts w:asciiTheme="minorHAnsi" w:hAnsiTheme="minorHAnsi"/>
-        </w:rPr>
       </w:pPr>
       <w:r>
         <w:rPr>
@@ -3662,44 +2789,16 @@
           <w:b/>
           <w:color w:val="17365D"/>
         </w:rPr>
-        <w:tab/>
-      </w:r>
-      <w:r>
-        <w:rPr>
-          <w:rFonts w:asciiTheme="minorHAnsi" w:eastAsia="Cambria" w:hAnsiTheme="minorHAnsi" w:cs="Cambria"/>
-          <w:b/>
-          <w:color w:val="17365D"/>
-        </w:rPr>
-        <w:tab/>
-      </w:r>
-      <w:r>
-        <w:rPr>
-          <w:rFonts w:asciiTheme="minorHAnsi" w:eastAsia="Cambria" w:hAnsiTheme="minorHAnsi" w:cs="Cambria"/>
-          <w:b/>
-          <w:color w:val="17365D"/>
-        </w:rPr>
-        <w:tab/>
-      </w:r>
-      <w:r>
-        <w:rPr>
-          <w:rFonts w:asciiTheme="minorHAnsi" w:eastAsia="Cambria" w:hAnsiTheme="minorHAnsi" w:cs="Cambria"/>
-        </w:rPr>
-        <w:t>All of the following steps will be run using the ‘drop &lt;type&gt; &lt;</w:t>
-      </w:r>
-      <w:proofErr w:type="spellStart"/>
-      <w:r>
-        <w:rPr>
-          <w:rFonts w:asciiTheme="minorHAnsi" w:eastAsia="Cambria" w:hAnsiTheme="minorHAnsi" w:cs="Cambria"/>
-        </w:rPr>
-        <w:t>packetNum</w:t>
-      </w:r>
-      <w:proofErr w:type="spellEnd"/>
-      <w:r>
-        <w:rPr>
-          <w:rFonts w:asciiTheme="minorHAnsi" w:eastAsia="Cambria" w:hAnsiTheme="minorHAnsi" w:cs="Cambria"/>
-        </w:rPr>
-        <w:t>&gt;’ command.</w:t>
-      </w:r>
+        <w:t>Case 1 - Lose a Packet</w:t>
+      </w:r>
+    </w:p>
+    <w:p>
+      <w:pPr>
+        <w:spacing w:line="240" w:lineRule="auto"/>
+        <w:rPr>
+          <w:rFonts w:asciiTheme="minorHAnsi" w:hAnsiTheme="minorHAnsi"/>
+        </w:rPr>
+      </w:pPr>
     </w:p>
     <w:p>
       <w:pPr>
@@ -3708,7 +2807,7 @@
           <w:numId w:val="8"/>
         </w:numPr>
         <w:spacing w:line="240" w:lineRule="auto"/>
-        <w:ind w:left="720" w:hanging="360"/>
+        <w:ind w:left="360" w:hanging="360"/>
         <w:contextualSpacing/>
         <w:rPr>
           <w:rFonts w:asciiTheme="minorHAnsi" w:eastAsia="Cambria" w:hAnsiTheme="minorHAnsi" w:cs="Cambria"/>
@@ -3718,22 +2817,288 @@
         <w:rPr>
           <w:rFonts w:asciiTheme="minorHAnsi" w:eastAsia="Cambria" w:hAnsiTheme="minorHAnsi" w:cs="Cambria"/>
         </w:rPr>
-        <w:t xml:space="preserve">Drop the first </w:t>
-      </w:r>
-      <w:proofErr w:type="spellStart"/>
-      <w:r>
-        <w:rPr>
-          <w:rFonts w:asciiTheme="minorHAnsi" w:eastAsia="Cambria" w:hAnsiTheme="minorHAnsi" w:cs="Cambria"/>
-        </w:rPr>
-        <w:t>ack</w:t>
-      </w:r>
-      <w:proofErr w:type="spellEnd"/>
-      <w:r>
-        <w:rPr>
-          <w:rFonts w:asciiTheme="minorHAnsi" w:eastAsia="Cambria" w:hAnsiTheme="minorHAnsi" w:cs="Cambria"/>
-        </w:rPr>
-        <w:t xml:space="preserve"> packet</w:t>
-      </w:r>
+        <w:t>Using the ‘drop’ command, enter the following commands for a wri</w:t>
+      </w:r>
+      <w:r>
+        <w:rPr>
+          <w:rFonts w:asciiTheme="minorHAnsi" w:eastAsia="Cambria" w:hAnsiTheme="minorHAnsi" w:cs="Cambria"/>
+        </w:rPr>
+        <w:t>te transfer</w:t>
+      </w:r>
+    </w:p>
+    <w:p>
+      <w:pPr>
+        <w:pStyle w:val="ListParagraph"/>
+        <w:numPr>
+          <w:ilvl w:val="0"/>
+          <w:numId w:val="15"/>
+        </w:numPr>
+        <w:spacing w:line="240" w:lineRule="auto"/>
+        <w:ind w:left="1080"/>
+        <w:rPr>
+          <w:rFonts w:asciiTheme="minorHAnsi" w:eastAsia="Cambria" w:hAnsiTheme="minorHAnsi" w:cs="Cambria"/>
+        </w:rPr>
+      </w:pPr>
+      <w:r>
+        <w:rPr>
+          <w:rFonts w:asciiTheme="minorHAnsi" w:eastAsia="Cambria" w:hAnsiTheme="minorHAnsi" w:cs="Cambria"/>
+        </w:rPr>
+        <w:t xml:space="preserve">drop </w:t>
+      </w:r>
+      <w:r>
+        <w:rPr>
+          <w:rFonts w:asciiTheme="minorHAnsi" w:eastAsia="Cambria" w:hAnsiTheme="minorHAnsi" w:cs="Cambria"/>
+        </w:rPr>
+        <w:t>ack 1</w:t>
+      </w:r>
+      <w:r>
+        <w:rPr>
+          <w:rFonts w:asciiTheme="minorHAnsi" w:eastAsia="Cambria" w:hAnsiTheme="minorHAnsi" w:cs="Cambria"/>
+        </w:rPr>
+        <w:t xml:space="preserve"> – </w:t>
+      </w:r>
+      <w:r>
+        <w:rPr>
+          <w:rFonts w:asciiTheme="minorHAnsi" w:eastAsia="Cambria" w:hAnsiTheme="minorHAnsi" w:cs="Cambria"/>
+        </w:rPr>
+        <w:t xml:space="preserve">The client will </w:t>
+      </w:r>
+      <w:r>
+        <w:rPr>
+          <w:rFonts w:asciiTheme="minorHAnsi" w:eastAsia="Cambria" w:hAnsiTheme="minorHAnsi" w:cs="Cambria"/>
+        </w:rPr>
+        <w:t xml:space="preserve">timeout and </w:t>
+      </w:r>
+      <w:r>
+        <w:rPr>
+          <w:rFonts w:asciiTheme="minorHAnsi" w:eastAsia="Cambria" w:hAnsiTheme="minorHAnsi" w:cs="Cambria"/>
+        </w:rPr>
+        <w:t>resend the request,</w:t>
+      </w:r>
+      <w:r>
+        <w:rPr>
+          <w:rFonts w:asciiTheme="minorHAnsi" w:eastAsia="Cambria" w:hAnsiTheme="minorHAnsi" w:cs="Cambria"/>
+        </w:rPr>
+        <w:t xml:space="preserve"> the</w:t>
+      </w:r>
+      <w:r>
+        <w:rPr>
+          <w:rFonts w:asciiTheme="minorHAnsi" w:eastAsia="Cambria" w:hAnsiTheme="minorHAnsi" w:cs="Cambria"/>
+        </w:rPr>
+        <w:t xml:space="preserve"> first</w:t>
+      </w:r>
+      <w:r>
+        <w:rPr>
+          <w:rFonts w:asciiTheme="minorHAnsi" w:eastAsia="Cambria" w:hAnsiTheme="minorHAnsi" w:cs="Cambria"/>
+        </w:rPr>
+        <w:t xml:space="preserve"> </w:t>
+      </w:r>
+      <w:r>
+        <w:rPr>
+          <w:rFonts w:asciiTheme="minorHAnsi" w:eastAsia="Cambria" w:hAnsiTheme="minorHAnsi" w:cs="Cambria"/>
+        </w:rPr>
+        <w:t>server thread will timeout</w:t>
+      </w:r>
+      <w:r>
+        <w:rPr>
+          <w:rFonts w:asciiTheme="minorHAnsi" w:eastAsia="Cambria" w:hAnsiTheme="minorHAnsi" w:cs="Cambria"/>
+        </w:rPr>
+        <w:t xml:space="preserve"> and shut down</w:t>
+      </w:r>
+      <w:r>
+        <w:rPr>
+          <w:rFonts w:asciiTheme="minorHAnsi" w:eastAsia="Cambria" w:hAnsiTheme="minorHAnsi" w:cs="Cambria"/>
+        </w:rPr>
+        <w:t>, and a second server thread will complete the transfer</w:t>
+      </w:r>
+    </w:p>
+    <w:p>
+      <w:pPr>
+        <w:pStyle w:val="ListParagraph"/>
+        <w:numPr>
+          <w:ilvl w:val="0"/>
+          <w:numId w:val="15"/>
+        </w:numPr>
+        <w:spacing w:line="240" w:lineRule="auto"/>
+        <w:ind w:left="1080"/>
+        <w:rPr>
+          <w:rFonts w:asciiTheme="minorHAnsi" w:eastAsia="Cambria" w:hAnsiTheme="minorHAnsi" w:cs="Cambria"/>
+        </w:rPr>
+      </w:pPr>
+      <w:r>
+        <w:rPr>
+          <w:rFonts w:asciiTheme="minorHAnsi" w:eastAsia="Cambria" w:hAnsiTheme="minorHAnsi" w:cs="Cambria"/>
+        </w:rPr>
+        <w:t>drop ack &lt;last-block-num + 1&gt; – The client wil</w:t>
+      </w:r>
+      <w:r>
+        <w:rPr>
+          <w:rFonts w:asciiTheme="minorHAnsi" w:eastAsia="Cambria" w:hAnsiTheme="minorHAnsi" w:cs="Cambria"/>
+        </w:rPr>
+        <w:t xml:space="preserve">l </w:t>
+      </w:r>
+      <w:r>
+        <w:rPr>
+          <w:rFonts w:asciiTheme="minorHAnsi" w:eastAsia="Cambria" w:hAnsiTheme="minorHAnsi" w:cs="Cambria"/>
+        </w:rPr>
+        <w:t xml:space="preserve">timeout and </w:t>
+      </w:r>
+      <w:r>
+        <w:rPr>
+          <w:rFonts w:asciiTheme="minorHAnsi" w:eastAsia="Cambria" w:hAnsiTheme="minorHAnsi" w:cs="Cambria"/>
+        </w:rPr>
+        <w:t>resend the last data</w:t>
+      </w:r>
+      <w:r>
+        <w:rPr>
+          <w:rFonts w:asciiTheme="minorHAnsi" w:eastAsia="Cambria" w:hAnsiTheme="minorHAnsi" w:cs="Cambria"/>
+        </w:rPr>
+        <w:t>,</w:t>
+      </w:r>
+      <w:r>
+        <w:rPr>
+          <w:rFonts w:asciiTheme="minorHAnsi" w:eastAsia="Cambria" w:hAnsiTheme="minorHAnsi" w:cs="Cambria"/>
+        </w:rPr>
+        <w:t xml:space="preserve"> the server will resend the dropped ack, and the transfer will complete</w:t>
+      </w:r>
+    </w:p>
+    <w:p>
+      <w:pPr>
+        <w:pStyle w:val="ListParagraph"/>
+        <w:numPr>
+          <w:ilvl w:val="0"/>
+          <w:numId w:val="15"/>
+        </w:numPr>
+        <w:spacing w:line="240" w:lineRule="auto"/>
+        <w:ind w:left="1080"/>
+        <w:rPr>
+          <w:rFonts w:asciiTheme="minorHAnsi" w:eastAsia="Cambria" w:hAnsiTheme="minorHAnsi" w:cs="Cambria"/>
+        </w:rPr>
+      </w:pPr>
+      <w:r>
+        <w:rPr>
+          <w:rFonts w:asciiTheme="minorHAnsi" w:eastAsia="Cambria" w:hAnsiTheme="minorHAnsi" w:cs="Cambria"/>
+        </w:rPr>
+        <w:t>drop ack 2 – The client will</w:t>
+      </w:r>
+      <w:r>
+        <w:rPr>
+          <w:rFonts w:asciiTheme="minorHAnsi" w:eastAsia="Cambria" w:hAnsiTheme="minorHAnsi" w:cs="Cambria"/>
+        </w:rPr>
+        <w:t xml:space="preserve"> timeout and </w:t>
+      </w:r>
+      <w:r>
+        <w:rPr>
+          <w:rFonts w:asciiTheme="minorHAnsi" w:eastAsia="Cambria" w:hAnsiTheme="minorHAnsi" w:cs="Cambria"/>
+        </w:rPr>
+        <w:t xml:space="preserve">resend the </w:t>
+      </w:r>
+      <w:r>
+        <w:rPr>
+          <w:rFonts w:asciiTheme="minorHAnsi" w:eastAsia="Cambria" w:hAnsiTheme="minorHAnsi" w:cs="Cambria"/>
+        </w:rPr>
+        <w:t>data</w:t>
+      </w:r>
+      <w:r>
+        <w:rPr>
+          <w:rFonts w:asciiTheme="minorHAnsi" w:eastAsia="Cambria" w:hAnsiTheme="minorHAnsi" w:cs="Cambria"/>
+        </w:rPr>
+        <w:t>, the server will resend the dropped ack</w:t>
+      </w:r>
+    </w:p>
+    <w:p>
+      <w:pPr>
+        <w:pStyle w:val="ListParagraph"/>
+        <w:numPr>
+          <w:ilvl w:val="0"/>
+          <w:numId w:val="15"/>
+        </w:numPr>
+        <w:spacing w:line="240" w:lineRule="auto"/>
+        <w:ind w:left="1080"/>
+        <w:rPr>
+          <w:rFonts w:asciiTheme="minorHAnsi" w:eastAsia="Cambria" w:hAnsiTheme="minorHAnsi" w:cs="Cambria"/>
+        </w:rPr>
+      </w:pPr>
+      <w:r>
+        <w:rPr>
+          <w:rFonts w:asciiTheme="minorHAnsi" w:eastAsia="Cambria" w:hAnsiTheme="minorHAnsi" w:cs="Cambria"/>
+        </w:rPr>
+        <w:t>drop data 1 –</w:t>
+      </w:r>
+      <w:r>
+        <w:rPr>
+          <w:rFonts w:asciiTheme="minorHAnsi" w:eastAsia="Cambria" w:hAnsiTheme="minorHAnsi" w:cs="Cambria"/>
+        </w:rPr>
+        <w:t xml:space="preserve"> The client will timeout and resend the data</w:t>
+      </w:r>
+    </w:p>
+    <w:p>
+      <w:pPr>
+        <w:pStyle w:val="ListParagraph"/>
+        <w:numPr>
+          <w:ilvl w:val="0"/>
+          <w:numId w:val="15"/>
+        </w:numPr>
+        <w:spacing w:line="240" w:lineRule="auto"/>
+        <w:ind w:left="1080"/>
+        <w:rPr>
+          <w:rFonts w:asciiTheme="minorHAnsi" w:eastAsia="Cambria" w:hAnsiTheme="minorHAnsi" w:cs="Cambria"/>
+        </w:rPr>
+      </w:pPr>
+      <w:r>
+        <w:rPr>
+          <w:rFonts w:asciiTheme="minorHAnsi" w:eastAsia="Cambria" w:hAnsiTheme="minorHAnsi" w:cs="Cambria"/>
+        </w:rPr>
+        <w:t>drop data &lt;last-block-num&gt; – The client will timeout and resend the data</w:t>
+      </w:r>
+    </w:p>
+    <w:p>
+      <w:pPr>
+        <w:pStyle w:val="ListParagraph"/>
+        <w:numPr>
+          <w:ilvl w:val="0"/>
+          <w:numId w:val="15"/>
+        </w:numPr>
+        <w:spacing w:line="240" w:lineRule="auto"/>
+        <w:ind w:left="1080"/>
+        <w:rPr>
+          <w:rFonts w:asciiTheme="minorHAnsi" w:eastAsia="Cambria" w:hAnsiTheme="minorHAnsi" w:cs="Cambria"/>
+        </w:rPr>
+      </w:pPr>
+      <w:r>
+        <w:rPr>
+          <w:rFonts w:asciiTheme="minorHAnsi" w:eastAsia="Cambria" w:hAnsiTheme="minorHAnsi" w:cs="Cambria"/>
+        </w:rPr>
+        <w:t>drop data 2 – The client will timeout and resend the data</w:t>
+      </w:r>
+    </w:p>
+    <w:p>
+      <w:pPr>
+        <w:pStyle w:val="ListParagraph"/>
+        <w:numPr>
+          <w:ilvl w:val="0"/>
+          <w:numId w:val="15"/>
+        </w:numPr>
+        <w:spacing w:line="240" w:lineRule="auto"/>
+        <w:ind w:left="1080"/>
+        <w:rPr>
+          <w:rFonts w:asciiTheme="minorHAnsi" w:eastAsia="Cambria" w:hAnsiTheme="minorHAnsi" w:cs="Cambria"/>
+        </w:rPr>
+      </w:pPr>
+      <w:r>
+        <w:rPr>
+          <w:rFonts w:asciiTheme="minorHAnsi" w:eastAsia="Cambria" w:hAnsiTheme="minorHAnsi" w:cs="Cambria"/>
+        </w:rPr>
+        <w:t>drop req 1 – The client will timeout and resend the request</w:t>
+      </w:r>
+    </w:p>
+    <w:p>
+      <w:pPr>
+        <w:spacing w:line="240" w:lineRule="auto"/>
+        <w:rPr>
+          <w:rFonts w:asciiTheme="minorHAnsi" w:eastAsia="Cambria" w:hAnsiTheme="minorHAnsi" w:cs="Cambria"/>
+        </w:rPr>
+      </w:pPr>
     </w:p>
     <w:p>
       <w:pPr>
@@ -3742,7 +3107,7 @@
           <w:numId w:val="8"/>
         </w:numPr>
         <w:spacing w:line="240" w:lineRule="auto"/>
-        <w:ind w:left="720" w:hanging="360"/>
+        <w:ind w:left="360" w:hanging="360"/>
         <w:contextualSpacing/>
         <w:rPr>
           <w:rFonts w:asciiTheme="minorHAnsi" w:eastAsia="Cambria" w:hAnsiTheme="minorHAnsi" w:cs="Cambria"/>
@@ -3752,150 +3117,304 @@
         <w:rPr>
           <w:rFonts w:asciiTheme="minorHAnsi" w:eastAsia="Cambria" w:hAnsiTheme="minorHAnsi" w:cs="Cambria"/>
         </w:rPr>
-        <w:t xml:space="preserve">Drop the last </w:t>
-      </w:r>
-      <w:proofErr w:type="spellStart"/>
-      <w:r>
-        <w:rPr>
-          <w:rFonts w:asciiTheme="minorHAnsi" w:eastAsia="Cambria" w:hAnsiTheme="minorHAnsi" w:cs="Cambria"/>
-        </w:rPr>
-        <w:t>ack</w:t>
-      </w:r>
-      <w:proofErr w:type="spellEnd"/>
-      <w:r>
-        <w:rPr>
-          <w:rFonts w:asciiTheme="minorHAnsi" w:eastAsia="Cambria" w:hAnsiTheme="minorHAnsi" w:cs="Cambria"/>
-        </w:rPr>
-        <w:t xml:space="preserve"> packet</w:t>
-      </w:r>
-    </w:p>
-    <w:p>
-      <w:pPr>
+        <w:t xml:space="preserve">Using the ‘drop’ command, enter </w:t>
+      </w:r>
+      <w:r>
+        <w:rPr>
+          <w:rFonts w:asciiTheme="minorHAnsi" w:eastAsia="Cambria" w:hAnsiTheme="minorHAnsi" w:cs="Cambria"/>
+        </w:rPr>
+        <w:t>the following commands for a read</w:t>
+      </w:r>
+      <w:r>
+        <w:rPr>
+          <w:rFonts w:asciiTheme="minorHAnsi" w:eastAsia="Cambria" w:hAnsiTheme="minorHAnsi" w:cs="Cambria"/>
+        </w:rPr>
+        <w:t xml:space="preserve"> transfer</w:t>
+      </w:r>
+    </w:p>
+    <w:p>
+      <w:pPr>
+        <w:pStyle w:val="ListParagraph"/>
         <w:numPr>
           <w:ilvl w:val="0"/>
-          <w:numId w:val="8"/>
+          <w:numId w:val="16"/>
         </w:numPr>
         <w:spacing w:line="240" w:lineRule="auto"/>
-        <w:ind w:left="720" w:hanging="360"/>
-        <w:contextualSpacing/>
-        <w:rPr>
-          <w:rFonts w:asciiTheme="minorHAnsi" w:eastAsia="Cambria" w:hAnsiTheme="minorHAnsi" w:cs="Cambria"/>
-        </w:rPr>
-      </w:pPr>
-      <w:r>
-        <w:rPr>
-          <w:rFonts w:asciiTheme="minorHAnsi" w:eastAsia="Cambria" w:hAnsiTheme="minorHAnsi" w:cs="Cambria"/>
-        </w:rPr>
-        <w:t xml:space="preserve">Drop an </w:t>
-      </w:r>
-      <w:proofErr w:type="spellStart"/>
-      <w:r>
-        <w:rPr>
-          <w:rFonts w:asciiTheme="minorHAnsi" w:eastAsia="Cambria" w:hAnsiTheme="minorHAnsi" w:cs="Cambria"/>
-        </w:rPr>
-        <w:t>ack</w:t>
-      </w:r>
-      <w:proofErr w:type="spellEnd"/>
-      <w:r>
-        <w:rPr>
-          <w:rFonts w:asciiTheme="minorHAnsi" w:eastAsia="Cambria" w:hAnsiTheme="minorHAnsi" w:cs="Cambria"/>
-        </w:rPr>
-        <w:t xml:space="preserve"> packet in the middle of a transfer</w:t>
-      </w:r>
-    </w:p>
-    <w:p>
-      <w:pPr>
+        <w:ind w:left="1080"/>
+        <w:rPr>
+          <w:rFonts w:asciiTheme="minorHAnsi" w:eastAsia="Cambria" w:hAnsiTheme="minorHAnsi" w:cs="Cambria"/>
+        </w:rPr>
+      </w:pPr>
+      <w:r>
+        <w:rPr>
+          <w:rFonts w:asciiTheme="minorHAnsi" w:eastAsia="Cambria" w:hAnsiTheme="minorHAnsi" w:cs="Cambria"/>
+        </w:rPr>
+        <w:t xml:space="preserve">drop ack 1 – </w:t>
+      </w:r>
+      <w:r>
+        <w:rPr>
+          <w:rFonts w:asciiTheme="minorHAnsi" w:eastAsia="Cambria" w:hAnsiTheme="minorHAnsi" w:cs="Cambria"/>
+        </w:rPr>
+        <w:t>The server</w:t>
+      </w:r>
+      <w:r>
+        <w:rPr>
+          <w:rFonts w:asciiTheme="minorHAnsi" w:eastAsia="Cambria" w:hAnsiTheme="minorHAnsi" w:cs="Cambria"/>
+        </w:rPr>
+        <w:t xml:space="preserve"> will timeout and resend the </w:t>
+      </w:r>
+      <w:r>
+        <w:rPr>
+          <w:rFonts w:asciiTheme="minorHAnsi" w:eastAsia="Cambria" w:hAnsiTheme="minorHAnsi" w:cs="Cambria"/>
+        </w:rPr>
+        <w:t>data</w:t>
+      </w:r>
+      <w:r>
+        <w:rPr>
+          <w:rFonts w:asciiTheme="minorHAnsi" w:eastAsia="Cambria" w:hAnsiTheme="minorHAnsi" w:cs="Cambria"/>
+        </w:rPr>
+        <w:t>, and the client will resend the dropped ack</w:t>
+      </w:r>
+    </w:p>
+    <w:p>
+      <w:pPr>
+        <w:pStyle w:val="ListParagraph"/>
         <w:numPr>
           <w:ilvl w:val="0"/>
-          <w:numId w:val="8"/>
+          <w:numId w:val="16"/>
         </w:numPr>
         <w:spacing w:line="240" w:lineRule="auto"/>
-        <w:ind w:left="720" w:hanging="360"/>
-        <w:contextualSpacing/>
-        <w:rPr>
-          <w:rFonts w:asciiTheme="minorHAnsi" w:eastAsia="Cambria" w:hAnsiTheme="minorHAnsi" w:cs="Cambria"/>
-        </w:rPr>
-      </w:pPr>
-      <w:r>
-        <w:rPr>
-          <w:rFonts w:asciiTheme="minorHAnsi" w:eastAsia="Cambria" w:hAnsiTheme="minorHAnsi" w:cs="Cambria"/>
-        </w:rPr>
-        <w:t>Drop the first data packet</w:t>
-      </w:r>
-    </w:p>
-    <w:p>
-      <w:pPr>
+        <w:ind w:left="1080"/>
+        <w:rPr>
+          <w:rFonts w:asciiTheme="minorHAnsi" w:eastAsia="Cambria" w:hAnsiTheme="minorHAnsi" w:cs="Cambria"/>
+        </w:rPr>
+      </w:pPr>
+      <w:r>
+        <w:rPr>
+          <w:rFonts w:asciiTheme="minorHAnsi" w:eastAsia="Cambria" w:hAnsiTheme="minorHAnsi" w:cs="Cambria"/>
+        </w:rPr>
+        <w:t>drop ack &lt;last-block-num</w:t>
+      </w:r>
+      <w:r>
+        <w:rPr>
+          <w:rFonts w:asciiTheme="minorHAnsi" w:eastAsia="Cambria" w:hAnsiTheme="minorHAnsi" w:cs="Cambria"/>
+        </w:rPr>
+        <w:t xml:space="preserve">&gt; – The </w:t>
+      </w:r>
+      <w:r>
+        <w:rPr>
+          <w:rFonts w:asciiTheme="minorHAnsi" w:eastAsia="Cambria" w:hAnsiTheme="minorHAnsi" w:cs="Cambria"/>
+        </w:rPr>
+        <w:t>server</w:t>
+      </w:r>
+      <w:r>
+        <w:rPr>
+          <w:rFonts w:asciiTheme="minorHAnsi" w:eastAsia="Cambria" w:hAnsiTheme="minorHAnsi" w:cs="Cambria"/>
+        </w:rPr>
+        <w:t xml:space="preserve"> will timeout and </w:t>
+      </w:r>
+      <w:r>
+        <w:rPr>
+          <w:rFonts w:asciiTheme="minorHAnsi" w:eastAsia="Cambria" w:hAnsiTheme="minorHAnsi" w:cs="Cambria"/>
+        </w:rPr>
+        <w:t>resend the last data</w:t>
+      </w:r>
+      <w:r>
+        <w:rPr>
+          <w:rFonts w:asciiTheme="minorHAnsi" w:eastAsia="Cambria" w:hAnsiTheme="minorHAnsi" w:cs="Cambria"/>
+        </w:rPr>
+        <w:t>,</w:t>
+      </w:r>
+      <w:r>
+        <w:rPr>
+          <w:rFonts w:asciiTheme="minorHAnsi" w:eastAsia="Cambria" w:hAnsiTheme="minorHAnsi" w:cs="Cambria"/>
+        </w:rPr>
+        <w:t xml:space="preserve"> the client</w:t>
+      </w:r>
+      <w:r>
+        <w:rPr>
+          <w:rFonts w:asciiTheme="minorHAnsi" w:eastAsia="Cambria" w:hAnsiTheme="minorHAnsi" w:cs="Cambria"/>
+        </w:rPr>
+        <w:t xml:space="preserve"> will resend the dropped ack, and the transfer will complete</w:t>
+      </w:r>
+    </w:p>
+    <w:p>
+      <w:pPr>
+        <w:pStyle w:val="ListParagraph"/>
         <w:numPr>
           <w:ilvl w:val="0"/>
-          <w:numId w:val="8"/>
+          <w:numId w:val="16"/>
         </w:numPr>
         <w:spacing w:line="240" w:lineRule="auto"/>
-        <w:ind w:left="720" w:hanging="360"/>
-        <w:contextualSpacing/>
-        <w:rPr>
-          <w:rFonts w:asciiTheme="minorHAnsi" w:eastAsia="Cambria" w:hAnsiTheme="minorHAnsi" w:cs="Cambria"/>
-        </w:rPr>
-      </w:pPr>
-      <w:r>
-        <w:rPr>
-          <w:rFonts w:asciiTheme="minorHAnsi" w:eastAsia="Cambria" w:hAnsiTheme="minorHAnsi" w:cs="Cambria"/>
-        </w:rPr>
-        <w:t>Drop the last data packet</w:t>
-      </w:r>
-    </w:p>
-    <w:p>
-      <w:pPr>
+        <w:ind w:left="1080"/>
+        <w:rPr>
+          <w:rFonts w:asciiTheme="minorHAnsi" w:eastAsia="Cambria" w:hAnsiTheme="minorHAnsi" w:cs="Cambria"/>
+        </w:rPr>
+      </w:pPr>
+      <w:r>
+        <w:rPr>
+          <w:rFonts w:asciiTheme="minorHAnsi" w:eastAsia="Cambria" w:hAnsiTheme="minorHAnsi" w:cs="Cambria"/>
+        </w:rPr>
+        <w:t>drop ack 2 –</w:t>
+      </w:r>
+      <w:r>
+        <w:rPr>
+          <w:rFonts w:asciiTheme="minorHAnsi" w:eastAsia="Cambria" w:hAnsiTheme="minorHAnsi" w:cs="Cambria"/>
+        </w:rPr>
+        <w:t xml:space="preserve"> The server</w:t>
+      </w:r>
+      <w:r>
+        <w:rPr>
+          <w:rFonts w:asciiTheme="minorHAnsi" w:eastAsia="Cambria" w:hAnsiTheme="minorHAnsi" w:cs="Cambria"/>
+        </w:rPr>
+        <w:t xml:space="preserve"> will timeout and resend the data, the </w:t>
+      </w:r>
+      <w:r>
+        <w:rPr>
+          <w:rFonts w:asciiTheme="minorHAnsi" w:eastAsia="Cambria" w:hAnsiTheme="minorHAnsi" w:cs="Cambria"/>
+        </w:rPr>
+        <w:t>client</w:t>
+      </w:r>
+      <w:r>
+        <w:rPr>
+          <w:rFonts w:asciiTheme="minorHAnsi" w:eastAsia="Cambria" w:hAnsiTheme="minorHAnsi" w:cs="Cambria"/>
+        </w:rPr>
+        <w:t xml:space="preserve"> will resend the dropped ack</w:t>
+      </w:r>
+    </w:p>
+    <w:p>
+      <w:pPr>
+        <w:pStyle w:val="ListParagraph"/>
         <w:numPr>
           <w:ilvl w:val="0"/>
-          <w:numId w:val="8"/>
+          <w:numId w:val="16"/>
         </w:numPr>
         <w:spacing w:line="240" w:lineRule="auto"/>
-        <w:ind w:left="720" w:hanging="360"/>
-        <w:contextualSpacing/>
-        <w:rPr>
-          <w:rFonts w:asciiTheme="minorHAnsi" w:eastAsia="Cambria" w:hAnsiTheme="minorHAnsi" w:cs="Cambria"/>
-        </w:rPr>
-      </w:pPr>
-      <w:r>
-        <w:rPr>
-          <w:rFonts w:asciiTheme="minorHAnsi" w:eastAsia="Cambria" w:hAnsiTheme="minorHAnsi" w:cs="Cambria"/>
-        </w:rPr>
-        <w:t>Drop a data packet in the middle of a transfer</w:t>
-      </w:r>
-    </w:p>
-    <w:p>
-      <w:pPr>
+        <w:ind w:left="1080"/>
+        <w:rPr>
+          <w:rFonts w:asciiTheme="minorHAnsi" w:eastAsia="Cambria" w:hAnsiTheme="minorHAnsi" w:cs="Cambria"/>
+        </w:rPr>
+      </w:pPr>
+      <w:r>
+        <w:rPr>
+          <w:rFonts w:asciiTheme="minorHAnsi" w:eastAsia="Cambria" w:hAnsiTheme="minorHAnsi" w:cs="Cambria"/>
+        </w:rPr>
+        <w:t>drop data 1 –</w:t>
+      </w:r>
+      <w:r>
+        <w:rPr>
+          <w:rFonts w:asciiTheme="minorHAnsi" w:eastAsia="Cambria" w:hAnsiTheme="minorHAnsi" w:cs="Cambria"/>
+        </w:rPr>
+        <w:t xml:space="preserve"> The server</w:t>
+      </w:r>
+      <w:r>
+        <w:rPr>
+          <w:rFonts w:asciiTheme="minorHAnsi" w:eastAsia="Cambria" w:hAnsiTheme="minorHAnsi" w:cs="Cambria"/>
+        </w:rPr>
+        <w:t xml:space="preserve"> will timeout and resend the data</w:t>
+      </w:r>
+    </w:p>
+    <w:p>
+      <w:pPr>
+        <w:pStyle w:val="ListParagraph"/>
         <w:numPr>
           <w:ilvl w:val="0"/>
-          <w:numId w:val="8"/>
+          <w:numId w:val="16"/>
         </w:numPr>
         <w:spacing w:line="240" w:lineRule="auto"/>
-        <w:ind w:left="720" w:hanging="360"/>
-        <w:contextualSpacing/>
-        <w:rPr>
-          <w:rFonts w:asciiTheme="minorHAnsi" w:eastAsia="Cambria" w:hAnsiTheme="minorHAnsi" w:cs="Cambria"/>
-        </w:rPr>
-      </w:pPr>
-      <w:r>
-        <w:rPr>
-          <w:rFonts w:asciiTheme="minorHAnsi" w:eastAsia="Cambria" w:hAnsiTheme="minorHAnsi" w:cs="Cambria"/>
-        </w:rPr>
-        <w:t>Drop the request packet</w:t>
-      </w:r>
-    </w:p>
-    <w:p>
-      <w:pPr>
-        <w:spacing w:line="240" w:lineRule="auto"/>
-        <w:ind w:left="-1080" w:hanging="360"/>
-        <w:rPr>
-          <w:rFonts w:asciiTheme="minorHAnsi" w:hAnsiTheme="minorHAnsi"/>
-        </w:rPr>
-      </w:pPr>
-    </w:p>
-    <w:p>
-      <w:pPr>
-        <w:spacing w:line="240" w:lineRule="auto"/>
-        <w:ind w:left="-1080" w:hanging="360"/>
+        <w:ind w:left="1080"/>
+        <w:rPr>
+          <w:rFonts w:asciiTheme="minorHAnsi" w:eastAsia="Cambria" w:hAnsiTheme="minorHAnsi" w:cs="Cambria"/>
+        </w:rPr>
+      </w:pPr>
+      <w:r>
+        <w:rPr>
+          <w:rFonts w:asciiTheme="minorHAnsi" w:eastAsia="Cambria" w:hAnsiTheme="minorHAnsi" w:cs="Cambria"/>
+        </w:rPr>
+        <w:t xml:space="preserve">drop data &lt;last-block-num&gt; – The </w:t>
+      </w:r>
+      <w:r>
+        <w:rPr>
+          <w:rFonts w:asciiTheme="minorHAnsi" w:eastAsia="Cambria" w:hAnsiTheme="minorHAnsi" w:cs="Cambria"/>
+        </w:rPr>
+        <w:t>server</w:t>
+      </w:r>
+      <w:r>
+        <w:rPr>
+          <w:rFonts w:asciiTheme="minorHAnsi" w:eastAsia="Cambria" w:hAnsiTheme="minorHAnsi" w:cs="Cambria"/>
+        </w:rPr>
+        <w:t xml:space="preserve"> will timeout and resend the data</w:t>
+      </w:r>
+    </w:p>
+    <w:p>
+      <w:pPr>
+        <w:pStyle w:val="ListParagraph"/>
+        <w:numPr>
+          <w:ilvl w:val="0"/>
+          <w:numId w:val="16"/>
+        </w:numPr>
+        <w:spacing w:line="240" w:lineRule="auto"/>
+        <w:ind w:left="1080"/>
+        <w:rPr>
+          <w:rFonts w:asciiTheme="minorHAnsi" w:eastAsia="Cambria" w:hAnsiTheme="minorHAnsi" w:cs="Cambria"/>
+        </w:rPr>
+      </w:pPr>
+      <w:r>
+        <w:rPr>
+          <w:rFonts w:asciiTheme="minorHAnsi" w:eastAsia="Cambria" w:hAnsiTheme="minorHAnsi" w:cs="Cambria"/>
+        </w:rPr>
+        <w:t xml:space="preserve">drop data 2 – The </w:t>
+      </w:r>
+      <w:r>
+        <w:rPr>
+          <w:rFonts w:asciiTheme="minorHAnsi" w:eastAsia="Cambria" w:hAnsiTheme="minorHAnsi" w:cs="Cambria"/>
+        </w:rPr>
+        <w:t>server</w:t>
+      </w:r>
+      <w:r>
+        <w:rPr>
+          <w:rFonts w:asciiTheme="minorHAnsi" w:eastAsia="Cambria" w:hAnsiTheme="minorHAnsi" w:cs="Cambria"/>
+        </w:rPr>
+        <w:t xml:space="preserve"> will timeout and resend the data</w:t>
+      </w:r>
+    </w:p>
+    <w:p>
+      <w:pPr>
+        <w:pStyle w:val="ListParagraph"/>
+        <w:numPr>
+          <w:ilvl w:val="0"/>
+          <w:numId w:val="16"/>
+        </w:numPr>
+        <w:spacing w:line="240" w:lineRule="auto"/>
+        <w:ind w:left="1080"/>
+        <w:rPr>
+          <w:rFonts w:asciiTheme="minorHAnsi" w:eastAsia="Cambria" w:hAnsiTheme="minorHAnsi" w:cs="Cambria"/>
+        </w:rPr>
+      </w:pPr>
+      <w:r>
+        <w:rPr>
+          <w:rFonts w:asciiTheme="minorHAnsi" w:eastAsia="Cambria" w:hAnsiTheme="minorHAnsi" w:cs="Cambria"/>
+        </w:rPr>
+        <w:t xml:space="preserve">drop req 1 – The client will timeout and </w:t>
+      </w:r>
+      <w:r>
+        <w:rPr>
+          <w:rFonts w:asciiTheme="minorHAnsi" w:eastAsia="Cambria" w:hAnsiTheme="minorHAnsi" w:cs="Cambria"/>
+        </w:rPr>
+        <w:t>terminate</w:t>
+      </w:r>
+    </w:p>
+    <w:p>
+      <w:pPr>
+        <w:spacing w:line="240" w:lineRule="auto"/>
+        <w:rPr>
+          <w:rFonts w:asciiTheme="minorHAnsi" w:eastAsia="Cambria" w:hAnsiTheme="minorHAnsi" w:cs="Cambria"/>
+        </w:rPr>
+      </w:pPr>
+    </w:p>
+    <w:p>
+      <w:pPr>
+        <w:spacing w:line="240" w:lineRule="auto"/>
         <w:rPr>
           <w:rFonts w:asciiTheme="minorHAnsi" w:hAnsiTheme="minorHAnsi"/>
         </w:rPr>
@@ -3939,277 +3458,1260 @@
     <w:p>
       <w:pPr>
         <w:spacing w:line="240" w:lineRule="auto"/>
-        <w:ind w:left="-1080" w:hanging="360"/>
-        <w:rPr>
-          <w:rFonts w:asciiTheme="minorHAnsi" w:hAnsiTheme="minorHAnsi"/>
-        </w:rPr>
-      </w:pPr>
-    </w:p>
-    <w:p>
-      <w:pPr>
-        <w:spacing w:line="240" w:lineRule="auto"/>
-        <w:ind w:left="-1080" w:hanging="360"/>
-        <w:rPr>
-          <w:rFonts w:asciiTheme="minorHAnsi" w:hAnsiTheme="minorHAnsi"/>
-        </w:rPr>
-      </w:pPr>
-      <w:r>
-        <w:rPr>
-          <w:rFonts w:asciiTheme="minorHAnsi" w:eastAsia="Cambria" w:hAnsiTheme="minorHAnsi" w:cs="Cambria"/>
-        </w:rPr>
-        <w:tab/>
-      </w:r>
-      <w:r>
-        <w:rPr>
-          <w:rFonts w:asciiTheme="minorHAnsi" w:eastAsia="Cambria" w:hAnsiTheme="minorHAnsi" w:cs="Cambria"/>
-        </w:rPr>
-        <w:tab/>
-      </w:r>
-      <w:r>
-        <w:rPr>
-          <w:rFonts w:asciiTheme="minorHAnsi" w:eastAsia="Cambria" w:hAnsiTheme="minorHAnsi" w:cs="Cambria"/>
-        </w:rPr>
-        <w:tab/>
-        <w:t>All of the following steps will be run using the ‘delay &lt;type&gt; &lt;</w:t>
-      </w:r>
-      <w:proofErr w:type="spellStart"/>
-      <w:r>
-        <w:rPr>
-          <w:rFonts w:asciiTheme="minorHAnsi" w:eastAsia="Cambria" w:hAnsiTheme="minorHAnsi" w:cs="Cambria"/>
-        </w:rPr>
-        <w:t>packetNum</w:t>
-      </w:r>
-      <w:proofErr w:type="spellEnd"/>
-      <w:r>
-        <w:rPr>
-          <w:rFonts w:asciiTheme="minorHAnsi" w:eastAsia="Cambria" w:hAnsiTheme="minorHAnsi" w:cs="Cambria"/>
-        </w:rPr>
-        <w:t>&gt; &lt;</w:t>
-      </w:r>
-      <w:proofErr w:type="spellStart"/>
-      <w:r>
-        <w:rPr>
-          <w:rFonts w:asciiTheme="minorHAnsi" w:eastAsia="Cambria" w:hAnsiTheme="minorHAnsi" w:cs="Cambria"/>
-        </w:rPr>
-        <w:t>numOfTimeouts</w:t>
-      </w:r>
-      <w:proofErr w:type="spellEnd"/>
-      <w:r>
-        <w:rPr>
-          <w:rFonts w:asciiTheme="minorHAnsi" w:eastAsia="Cambria" w:hAnsiTheme="minorHAnsi" w:cs="Cambria"/>
-        </w:rPr>
-        <w:t xml:space="preserve">&gt;’ </w:t>
-      </w:r>
-      <w:r>
-        <w:rPr>
-          <w:rFonts w:asciiTheme="minorHAnsi" w:eastAsia="Cambria" w:hAnsiTheme="minorHAnsi" w:cs="Cambria"/>
-        </w:rPr>
-        <w:tab/>
-      </w:r>
-      <w:r>
-        <w:rPr>
-          <w:rFonts w:asciiTheme="minorHAnsi" w:eastAsia="Cambria" w:hAnsiTheme="minorHAnsi" w:cs="Cambria"/>
-        </w:rPr>
-        <w:tab/>
-      </w:r>
-      <w:r>
-        <w:rPr>
-          <w:rFonts w:asciiTheme="minorHAnsi" w:eastAsia="Cambria" w:hAnsiTheme="minorHAnsi" w:cs="Cambria"/>
-        </w:rPr>
-        <w:tab/>
-        <w:t>command.  For each step, repeat it using a timeout of less than 5 and a timeout of more than 5.</w:t>
-      </w:r>
-    </w:p>
-    <w:p>
-      <w:pPr>
+        <w:rPr>
+          <w:rFonts w:asciiTheme="minorHAnsi" w:hAnsiTheme="minorHAnsi"/>
+        </w:rPr>
+      </w:pPr>
+    </w:p>
+    <w:p>
+      <w:pPr>
+        <w:pStyle w:val="ListParagraph"/>
         <w:numPr>
           <w:ilvl w:val="0"/>
-          <w:numId w:val="6"/>
+          <w:numId w:val="22"/>
         </w:numPr>
         <w:spacing w:line="240" w:lineRule="auto"/>
-        <w:ind w:hanging="720"/>
-        <w:contextualSpacing/>
-        <w:rPr>
-          <w:rFonts w:asciiTheme="minorHAnsi" w:eastAsia="Cambria" w:hAnsiTheme="minorHAnsi" w:cs="Cambria"/>
-        </w:rPr>
-      </w:pPr>
-      <w:r>
-        <w:rPr>
-          <w:rFonts w:asciiTheme="minorHAnsi" w:eastAsia="Cambria" w:hAnsiTheme="minorHAnsi" w:cs="Cambria"/>
-        </w:rPr>
-        <w:t xml:space="preserve">Delay the first </w:t>
-      </w:r>
-      <w:proofErr w:type="spellStart"/>
-      <w:r>
-        <w:rPr>
-          <w:rFonts w:asciiTheme="minorHAnsi" w:eastAsia="Cambria" w:hAnsiTheme="minorHAnsi" w:cs="Cambria"/>
-        </w:rPr>
-        <w:t>ack</w:t>
-      </w:r>
-      <w:proofErr w:type="spellEnd"/>
-      <w:r>
-        <w:rPr>
-          <w:rFonts w:asciiTheme="minorHAnsi" w:eastAsia="Cambria" w:hAnsiTheme="minorHAnsi" w:cs="Cambria"/>
-        </w:rPr>
-        <w:t xml:space="preserve"> packet</w:t>
-      </w:r>
-    </w:p>
-    <w:p>
-      <w:pPr>
+        <w:ind w:left="360"/>
+        <w:rPr>
+          <w:rFonts w:asciiTheme="minorHAnsi" w:hAnsiTheme="minorHAnsi"/>
+        </w:rPr>
+      </w:pPr>
+      <w:r>
+        <w:rPr>
+          <w:rFonts w:asciiTheme="minorHAnsi" w:eastAsia="Cambria" w:hAnsiTheme="minorHAnsi" w:cs="Cambria"/>
+        </w:rPr>
+        <w:t>Using the ‘d</w:t>
+      </w:r>
+      <w:r>
+        <w:rPr>
+          <w:rFonts w:asciiTheme="minorHAnsi" w:eastAsia="Cambria" w:hAnsiTheme="minorHAnsi" w:cs="Cambria"/>
+        </w:rPr>
+        <w:t>elay</w:t>
+      </w:r>
+      <w:r>
+        <w:rPr>
+          <w:rFonts w:asciiTheme="minorHAnsi" w:eastAsia="Cambria" w:hAnsiTheme="minorHAnsi" w:cs="Cambria"/>
+        </w:rPr>
+        <w:t>’ command, enter the following commands for a write transfer</w:t>
+      </w:r>
+    </w:p>
+    <w:p>
+      <w:pPr>
+        <w:pStyle w:val="ListParagraph"/>
         <w:numPr>
           <w:ilvl w:val="0"/>
-          <w:numId w:val="6"/>
+          <w:numId w:val="23"/>
         </w:numPr>
         <w:spacing w:line="240" w:lineRule="auto"/>
-        <w:ind w:hanging="720"/>
-        <w:contextualSpacing/>
-        <w:rPr>
-          <w:rFonts w:asciiTheme="minorHAnsi" w:eastAsia="Cambria" w:hAnsiTheme="minorHAnsi" w:cs="Cambria"/>
-        </w:rPr>
-      </w:pPr>
-      <w:r>
-        <w:rPr>
-          <w:rFonts w:asciiTheme="minorHAnsi" w:eastAsia="Cambria" w:hAnsiTheme="minorHAnsi" w:cs="Cambria"/>
-        </w:rPr>
-        <w:t xml:space="preserve">Delay the last </w:t>
-      </w:r>
-      <w:proofErr w:type="spellStart"/>
-      <w:r>
-        <w:rPr>
-          <w:rFonts w:asciiTheme="minorHAnsi" w:eastAsia="Cambria" w:hAnsiTheme="minorHAnsi" w:cs="Cambria"/>
-        </w:rPr>
-        <w:t>ack</w:t>
-      </w:r>
-      <w:proofErr w:type="spellEnd"/>
-      <w:r>
-        <w:rPr>
-          <w:rFonts w:asciiTheme="minorHAnsi" w:eastAsia="Cambria" w:hAnsiTheme="minorHAnsi" w:cs="Cambria"/>
-        </w:rPr>
-        <w:t xml:space="preserve"> packet</w:t>
-      </w:r>
-    </w:p>
-    <w:p>
-      <w:pPr>
+        <w:rPr>
+          <w:rFonts w:asciiTheme="minorHAnsi" w:hAnsiTheme="minorHAnsi"/>
+        </w:rPr>
+      </w:pPr>
+      <w:r>
+        <w:rPr>
+          <w:rFonts w:asciiTheme="minorHAnsi" w:hAnsiTheme="minorHAnsi"/>
+        </w:rPr>
+        <w:t>delay</w:t>
+      </w:r>
+      <w:r>
+        <w:rPr>
+          <w:rFonts w:asciiTheme="minorHAnsi" w:hAnsiTheme="minorHAnsi"/>
+        </w:rPr>
+        <w:t xml:space="preserve"> ack 1 2</w:t>
+      </w:r>
+      <w:r>
+        <w:rPr>
+          <w:rFonts w:asciiTheme="minorHAnsi" w:hAnsiTheme="minorHAnsi"/>
+        </w:rPr>
+        <w:t xml:space="preserve"> </w:t>
+      </w:r>
+      <w:r>
+        <w:rPr>
+          <w:rFonts w:asciiTheme="minorHAnsi" w:eastAsia="Cambria" w:hAnsiTheme="minorHAnsi" w:cs="Cambria"/>
+        </w:rPr>
+        <w:t>–</w:t>
+      </w:r>
+      <w:r>
+        <w:rPr>
+          <w:rFonts w:asciiTheme="minorHAnsi" w:eastAsia="Cambria" w:hAnsiTheme="minorHAnsi" w:cs="Cambria"/>
+        </w:rPr>
+        <w:t xml:space="preserve"> </w:t>
+      </w:r>
+      <w:r>
+        <w:rPr>
+          <w:rFonts w:asciiTheme="minorHAnsi" w:eastAsia="Cambria" w:hAnsiTheme="minorHAnsi" w:cs="Cambria"/>
+        </w:rPr>
+        <w:t>The client will timeout two times, finally receive the delayed ack, and respond with a data</w:t>
+      </w:r>
+    </w:p>
+    <w:p>
+      <w:pPr>
+        <w:pStyle w:val="ListParagraph"/>
         <w:numPr>
           <w:ilvl w:val="0"/>
-          <w:numId w:val="6"/>
+          <w:numId w:val="23"/>
         </w:numPr>
         <w:spacing w:line="240" w:lineRule="auto"/>
-        <w:ind w:left="720" w:hanging="360"/>
-        <w:contextualSpacing/>
-        <w:rPr>
-          <w:rFonts w:asciiTheme="minorHAnsi" w:eastAsia="Cambria" w:hAnsiTheme="minorHAnsi" w:cs="Cambria"/>
-        </w:rPr>
-      </w:pPr>
-      <w:r>
-        <w:rPr>
-          <w:rFonts w:asciiTheme="minorHAnsi" w:eastAsia="Cambria" w:hAnsiTheme="minorHAnsi" w:cs="Cambria"/>
-        </w:rPr>
-        <w:t xml:space="preserve">Delay an </w:t>
-      </w:r>
-      <w:proofErr w:type="spellStart"/>
-      <w:r>
-        <w:rPr>
-          <w:rFonts w:asciiTheme="minorHAnsi" w:eastAsia="Cambria" w:hAnsiTheme="minorHAnsi" w:cs="Cambria"/>
-        </w:rPr>
-        <w:t>ack</w:t>
-      </w:r>
-      <w:proofErr w:type="spellEnd"/>
-      <w:r>
-        <w:rPr>
-          <w:rFonts w:asciiTheme="minorHAnsi" w:eastAsia="Cambria" w:hAnsiTheme="minorHAnsi" w:cs="Cambria"/>
-        </w:rPr>
-        <w:t xml:space="preserve"> packet in the middle of a transfer</w:t>
-      </w:r>
-    </w:p>
-    <w:p>
-      <w:pPr>
+        <w:rPr>
+          <w:rFonts w:asciiTheme="minorHAnsi" w:hAnsiTheme="minorHAnsi"/>
+        </w:rPr>
+      </w:pPr>
+      <w:r>
+        <w:rPr>
+          <w:rFonts w:asciiTheme="minorHAnsi" w:hAnsiTheme="minorHAnsi"/>
+        </w:rPr>
+        <w:lastRenderedPageBreak/>
+        <w:t>delay ack 1 7</w:t>
+      </w:r>
+      <w:r>
+        <w:rPr>
+          <w:rFonts w:asciiTheme="minorHAnsi" w:hAnsiTheme="minorHAnsi"/>
+        </w:rPr>
+        <w:t xml:space="preserve"> </w:t>
+      </w:r>
+      <w:r>
+        <w:rPr>
+          <w:rFonts w:asciiTheme="minorHAnsi" w:eastAsia="Cambria" w:hAnsiTheme="minorHAnsi" w:cs="Cambria"/>
+        </w:rPr>
+        <w:t>–</w:t>
+      </w:r>
+      <w:r>
+        <w:rPr>
+          <w:rFonts w:asciiTheme="minorHAnsi" w:eastAsia="Cambria" w:hAnsiTheme="minorHAnsi" w:cs="Cambria"/>
+        </w:rPr>
+        <w:t xml:space="preserve"> </w:t>
+      </w:r>
+      <w:r>
+        <w:rPr>
+          <w:rFonts w:asciiTheme="minorHAnsi" w:eastAsia="Cambria" w:hAnsiTheme="minorHAnsi" w:cs="Cambria"/>
+        </w:rPr>
+        <w:t>The server will timeout five times and end the transfer. The client will timeout five times and resend the request. The server will respond to the request with an ack and the transfer will begin normally. The client will receive the delayed ack and respond with an error 5.</w:t>
+      </w:r>
+    </w:p>
+    <w:p>
+      <w:pPr>
+        <w:pStyle w:val="ListParagraph"/>
         <w:numPr>
           <w:ilvl w:val="0"/>
-          <w:numId w:val="6"/>
+          <w:numId w:val="23"/>
         </w:numPr>
         <w:spacing w:line="240" w:lineRule="auto"/>
-        <w:ind w:hanging="720"/>
-        <w:contextualSpacing/>
-        <w:rPr>
-          <w:rFonts w:asciiTheme="minorHAnsi" w:eastAsia="Cambria" w:hAnsiTheme="minorHAnsi" w:cs="Cambria"/>
-        </w:rPr>
-      </w:pPr>
-      <w:r>
-        <w:rPr>
-          <w:rFonts w:asciiTheme="minorHAnsi" w:eastAsia="Cambria" w:hAnsiTheme="minorHAnsi" w:cs="Cambria"/>
-        </w:rPr>
-        <w:t>Delay the first data packet</w:t>
-      </w:r>
-    </w:p>
-    <w:p>
-      <w:pPr>
+        <w:rPr>
+          <w:rFonts w:asciiTheme="minorHAnsi" w:hAnsiTheme="minorHAnsi"/>
+        </w:rPr>
+      </w:pPr>
+      <w:r>
+        <w:rPr>
+          <w:rFonts w:asciiTheme="minorHAnsi" w:hAnsiTheme="minorHAnsi"/>
+        </w:rPr>
+        <w:t>delay ack &lt;last-block-num + 1&gt; 2</w:t>
+      </w:r>
+      <w:r>
+        <w:rPr>
+          <w:rFonts w:asciiTheme="minorHAnsi" w:hAnsiTheme="minorHAnsi"/>
+        </w:rPr>
+        <w:t xml:space="preserve"> </w:t>
+      </w:r>
+      <w:r>
+        <w:rPr>
+          <w:rFonts w:asciiTheme="minorHAnsi" w:eastAsia="Cambria" w:hAnsiTheme="minorHAnsi" w:cs="Cambria"/>
+        </w:rPr>
+        <w:t>–</w:t>
+      </w:r>
+      <w:r>
+        <w:rPr>
+          <w:rFonts w:asciiTheme="minorHAnsi" w:eastAsia="Cambria" w:hAnsiTheme="minorHAnsi" w:cs="Cambria"/>
+        </w:rPr>
+        <w:t xml:space="preserve"> The client will timeout and resend the data. The server will respond by resending the ack. The client will receive the ack and then end the transfer. The delayed ack will be lost since the client is no longer listening</w:t>
+      </w:r>
+    </w:p>
+    <w:p>
+      <w:pPr>
+        <w:pStyle w:val="ListParagraph"/>
         <w:numPr>
           <w:ilvl w:val="0"/>
-          <w:numId w:val="6"/>
+          <w:numId w:val="23"/>
         </w:numPr>
         <w:spacing w:line="240" w:lineRule="auto"/>
-        <w:ind w:hanging="720"/>
-        <w:contextualSpacing/>
-        <w:rPr>
-          <w:rFonts w:asciiTheme="minorHAnsi" w:eastAsia="Cambria" w:hAnsiTheme="minorHAnsi" w:cs="Cambria"/>
-        </w:rPr>
-      </w:pPr>
-      <w:r>
-        <w:rPr>
-          <w:rFonts w:asciiTheme="minorHAnsi" w:eastAsia="Cambria" w:hAnsiTheme="minorHAnsi" w:cs="Cambria"/>
-        </w:rPr>
-        <w:t>Delay the last data packet</w:t>
-      </w:r>
-    </w:p>
-    <w:p>
-      <w:pPr>
+        <w:rPr>
+          <w:rFonts w:asciiTheme="minorHAnsi" w:hAnsiTheme="minorHAnsi"/>
+        </w:rPr>
+      </w:pPr>
+      <w:r>
+        <w:rPr>
+          <w:rFonts w:asciiTheme="minorHAnsi" w:hAnsiTheme="minorHAnsi"/>
+        </w:rPr>
+        <w:t>delay ack &lt;last-block-num + 1&gt; 7</w:t>
+      </w:r>
+      <w:r>
+        <w:rPr>
+          <w:rFonts w:asciiTheme="minorHAnsi" w:hAnsiTheme="minorHAnsi"/>
+        </w:rPr>
+        <w:t xml:space="preserve"> </w:t>
+      </w:r>
+      <w:r>
+        <w:rPr>
+          <w:rFonts w:asciiTheme="minorHAnsi" w:eastAsia="Cambria" w:hAnsiTheme="minorHAnsi" w:cs="Cambria"/>
+        </w:rPr>
+        <w:t>–</w:t>
+      </w:r>
+      <w:r>
+        <w:rPr>
+          <w:rFonts w:asciiTheme="minorHAnsi" w:eastAsia="Cambria" w:hAnsiTheme="minorHAnsi" w:cs="Cambria"/>
+        </w:rPr>
+        <w:t xml:space="preserve"> </w:t>
+      </w:r>
+      <w:r>
+        <w:rPr>
+          <w:rFonts w:asciiTheme="minorHAnsi" w:eastAsia="Cambria" w:hAnsiTheme="minorHAnsi" w:cs="Cambria"/>
+        </w:rPr>
+        <w:t>The client will timeout and resend the data. The server will respond by resending the ack. The client will receive the ack and then end the transfer. The delayed ack will be lost since the client is no longer listening</w:t>
+      </w:r>
+    </w:p>
+    <w:p>
+      <w:pPr>
+        <w:pStyle w:val="ListParagraph"/>
         <w:numPr>
           <w:ilvl w:val="0"/>
-          <w:numId w:val="6"/>
+          <w:numId w:val="23"/>
         </w:numPr>
         <w:spacing w:line="240" w:lineRule="auto"/>
-        <w:ind w:hanging="720"/>
-        <w:contextualSpacing/>
-        <w:rPr>
-          <w:rFonts w:asciiTheme="minorHAnsi" w:eastAsia="Cambria" w:hAnsiTheme="minorHAnsi" w:cs="Cambria"/>
-        </w:rPr>
-      </w:pPr>
-      <w:r>
-        <w:rPr>
-          <w:rFonts w:asciiTheme="minorHAnsi" w:eastAsia="Cambria" w:hAnsiTheme="minorHAnsi" w:cs="Cambria"/>
-        </w:rPr>
-        <w:t>Delay a data packet in the middle of a transfer</w:t>
-      </w:r>
-    </w:p>
-    <w:p>
-      <w:pPr>
+        <w:rPr>
+          <w:rFonts w:asciiTheme="minorHAnsi" w:hAnsiTheme="minorHAnsi"/>
+        </w:rPr>
+      </w:pPr>
+      <w:r>
+        <w:rPr>
+          <w:rFonts w:asciiTheme="minorHAnsi" w:hAnsiTheme="minorHAnsi"/>
+        </w:rPr>
+        <w:t>delay ack 2 2</w:t>
+      </w:r>
+      <w:r>
+        <w:rPr>
+          <w:rFonts w:asciiTheme="minorHAnsi" w:hAnsiTheme="minorHAnsi"/>
+        </w:rPr>
+        <w:t xml:space="preserve"> </w:t>
+      </w:r>
+      <w:r>
+        <w:rPr>
+          <w:rFonts w:asciiTheme="minorHAnsi" w:eastAsia="Cambria" w:hAnsiTheme="minorHAnsi" w:cs="Cambria"/>
+        </w:rPr>
+        <w:t>–</w:t>
+      </w:r>
+      <w:r>
+        <w:rPr>
+          <w:rFonts w:asciiTheme="minorHAnsi" w:eastAsia="Cambria" w:hAnsiTheme="minorHAnsi" w:cs="Cambria"/>
+        </w:rPr>
+        <w:t xml:space="preserve"> </w:t>
+      </w:r>
+      <w:r>
+        <w:rPr>
+          <w:rFonts w:asciiTheme="minorHAnsi" w:eastAsia="Cambria" w:hAnsiTheme="minorHAnsi" w:cs="Cambria"/>
+        </w:rPr>
+        <w:t xml:space="preserve">The client will timeout and resend the data. The server will respond by resending the ack. The client will receive the ack </w:t>
+      </w:r>
+      <w:r>
+        <w:rPr>
+          <w:rFonts w:asciiTheme="minorHAnsi" w:eastAsia="Cambria" w:hAnsiTheme="minorHAnsi" w:cs="Cambria"/>
+        </w:rPr>
+        <w:t>and respond with a data</w:t>
+      </w:r>
+      <w:r>
+        <w:rPr>
+          <w:rFonts w:asciiTheme="minorHAnsi" w:eastAsia="Cambria" w:hAnsiTheme="minorHAnsi" w:cs="Cambria"/>
+        </w:rPr>
+        <w:t xml:space="preserve">. The delayed ack will be </w:t>
+      </w:r>
+      <w:r>
+        <w:rPr>
+          <w:rFonts w:asciiTheme="minorHAnsi" w:eastAsia="Cambria" w:hAnsiTheme="minorHAnsi" w:cs="Cambria"/>
+        </w:rPr>
+        <w:t>ignored when it is</w:t>
+      </w:r>
+      <w:r>
+        <w:rPr>
+          <w:rFonts w:asciiTheme="minorHAnsi" w:eastAsia="Cambria" w:hAnsiTheme="minorHAnsi" w:cs="Cambria"/>
+        </w:rPr>
+        <w:t xml:space="preserve"> </w:t>
+      </w:r>
+      <w:r>
+        <w:rPr>
+          <w:rFonts w:asciiTheme="minorHAnsi" w:eastAsia="Cambria" w:hAnsiTheme="minorHAnsi" w:cs="Cambria"/>
+        </w:rPr>
+        <w:t>received</w:t>
+      </w:r>
+    </w:p>
+    <w:p>
+      <w:pPr>
+        <w:pStyle w:val="ListParagraph"/>
         <w:numPr>
           <w:ilvl w:val="0"/>
-          <w:numId w:val="6"/>
+          <w:numId w:val="23"/>
         </w:numPr>
         <w:spacing w:line="240" w:lineRule="auto"/>
-        <w:ind w:hanging="720"/>
-        <w:contextualSpacing/>
-        <w:rPr>
-          <w:rFonts w:asciiTheme="minorHAnsi" w:eastAsia="Cambria" w:hAnsiTheme="minorHAnsi" w:cs="Cambria"/>
-        </w:rPr>
-      </w:pPr>
-      <w:r>
-        <w:rPr>
-          <w:rFonts w:asciiTheme="minorHAnsi" w:eastAsia="Cambria" w:hAnsiTheme="minorHAnsi" w:cs="Cambria"/>
-        </w:rPr>
-        <w:t>Delay the request packet</w:t>
-      </w:r>
-    </w:p>
-    <w:p>
-      <w:pPr>
-        <w:spacing w:line="240" w:lineRule="auto"/>
-        <w:ind w:left="1080" w:hanging="360"/>
-        <w:rPr>
-          <w:rFonts w:asciiTheme="minorHAnsi" w:hAnsiTheme="minorHAnsi"/>
-        </w:rPr>
-      </w:pPr>
+        <w:rPr>
+          <w:rFonts w:asciiTheme="minorHAnsi" w:hAnsiTheme="minorHAnsi"/>
+        </w:rPr>
+      </w:pPr>
+      <w:r>
+        <w:rPr>
+          <w:rFonts w:asciiTheme="minorHAnsi" w:hAnsiTheme="minorHAnsi"/>
+        </w:rPr>
+        <w:t>delay ack 2 7</w:t>
+      </w:r>
+      <w:r>
+        <w:rPr>
+          <w:rFonts w:asciiTheme="minorHAnsi" w:hAnsiTheme="minorHAnsi"/>
+        </w:rPr>
+        <w:t xml:space="preserve"> </w:t>
+      </w:r>
+      <w:r>
+        <w:rPr>
+          <w:rFonts w:asciiTheme="minorHAnsi" w:eastAsia="Cambria" w:hAnsiTheme="minorHAnsi" w:cs="Cambria"/>
+        </w:rPr>
+        <w:t>–</w:t>
+      </w:r>
+      <w:r>
+        <w:rPr>
+          <w:rFonts w:asciiTheme="minorHAnsi" w:eastAsia="Cambria" w:hAnsiTheme="minorHAnsi" w:cs="Cambria"/>
+        </w:rPr>
+        <w:t xml:space="preserve"> </w:t>
+      </w:r>
+      <w:r>
+        <w:rPr>
+          <w:rFonts w:asciiTheme="minorHAnsi" w:eastAsia="Cambria" w:hAnsiTheme="minorHAnsi" w:cs="Cambria"/>
+        </w:rPr>
+        <w:t xml:space="preserve">The client will timeout and resend the data. The server will respond by resending the ack. The client will receive the ack and respond with a data. The delayed ack will be ignored when it is </w:t>
+      </w:r>
+      <w:r>
+        <w:rPr>
+          <w:rFonts w:asciiTheme="minorHAnsi" w:eastAsia="Cambria" w:hAnsiTheme="minorHAnsi" w:cs="Cambria"/>
+        </w:rPr>
+        <w:t>received</w:t>
+      </w:r>
+    </w:p>
+    <w:p>
+      <w:pPr>
+        <w:pStyle w:val="ListParagraph"/>
+        <w:numPr>
+          <w:ilvl w:val="0"/>
+          <w:numId w:val="23"/>
+        </w:numPr>
+        <w:spacing w:line="240" w:lineRule="auto"/>
+        <w:rPr>
+          <w:rFonts w:asciiTheme="minorHAnsi" w:hAnsiTheme="minorHAnsi"/>
+        </w:rPr>
+      </w:pPr>
+      <w:r>
+        <w:rPr>
+          <w:rFonts w:asciiTheme="minorHAnsi" w:hAnsiTheme="minorHAnsi"/>
+        </w:rPr>
+        <w:t>delay data 1 2</w:t>
+      </w:r>
+      <w:r>
+        <w:rPr>
+          <w:rFonts w:asciiTheme="minorHAnsi" w:hAnsiTheme="minorHAnsi"/>
+        </w:rPr>
+        <w:t xml:space="preserve"> </w:t>
+      </w:r>
+      <w:r>
+        <w:rPr>
+          <w:rFonts w:asciiTheme="minorHAnsi" w:eastAsia="Cambria" w:hAnsiTheme="minorHAnsi" w:cs="Cambria"/>
+        </w:rPr>
+        <w:t>–</w:t>
+      </w:r>
+      <w:r>
+        <w:rPr>
+          <w:rFonts w:asciiTheme="minorHAnsi" w:eastAsia="Cambria" w:hAnsiTheme="minorHAnsi" w:cs="Cambria"/>
+        </w:rPr>
+        <w:t xml:space="preserve"> The client will timeout and resend the data. The server will respond to the data with an ack. The server will receive the delayed data and respond with an ack. The client will respond to the first ack with a data and ignore the second ack.</w:t>
+      </w:r>
+    </w:p>
+    <w:p>
+      <w:pPr>
+        <w:pStyle w:val="ListParagraph"/>
+        <w:numPr>
+          <w:ilvl w:val="0"/>
+          <w:numId w:val="23"/>
+        </w:numPr>
+        <w:spacing w:line="240" w:lineRule="auto"/>
+        <w:rPr>
+          <w:rFonts w:asciiTheme="minorHAnsi" w:hAnsiTheme="minorHAnsi"/>
+        </w:rPr>
+      </w:pPr>
+      <w:r>
+        <w:rPr>
+          <w:rFonts w:asciiTheme="minorHAnsi" w:hAnsiTheme="minorHAnsi"/>
+        </w:rPr>
+        <w:t>delay data 1 7</w:t>
+      </w:r>
+      <w:r>
+        <w:rPr>
+          <w:rFonts w:asciiTheme="minorHAnsi" w:hAnsiTheme="minorHAnsi"/>
+        </w:rPr>
+        <w:t xml:space="preserve"> </w:t>
+      </w:r>
+      <w:r>
+        <w:rPr>
+          <w:rFonts w:asciiTheme="minorHAnsi" w:eastAsia="Cambria" w:hAnsiTheme="minorHAnsi" w:cs="Cambria"/>
+        </w:rPr>
+        <w:t>–</w:t>
+      </w:r>
+      <w:r>
+        <w:rPr>
+          <w:rFonts w:asciiTheme="minorHAnsi" w:eastAsia="Cambria" w:hAnsiTheme="minorHAnsi" w:cs="Cambria"/>
+        </w:rPr>
+        <w:t xml:space="preserve"> </w:t>
+      </w:r>
+      <w:r>
+        <w:rPr>
+          <w:rFonts w:asciiTheme="minorHAnsi" w:eastAsia="Cambria" w:hAnsiTheme="minorHAnsi" w:cs="Cambria"/>
+        </w:rPr>
+        <w:t>The client will timeout and resend the data. The server will respond to the data with an ack. The server will receive the delayed data and respond with an ack. The client will respond to the first ack with a data and ignore the second ack.</w:t>
+      </w:r>
+    </w:p>
+    <w:p>
+      <w:pPr>
+        <w:pStyle w:val="ListParagraph"/>
+        <w:numPr>
+          <w:ilvl w:val="0"/>
+          <w:numId w:val="23"/>
+        </w:numPr>
+        <w:spacing w:line="240" w:lineRule="auto"/>
+        <w:rPr>
+          <w:rFonts w:asciiTheme="minorHAnsi" w:hAnsiTheme="minorHAnsi"/>
+        </w:rPr>
+      </w:pPr>
+      <w:r>
+        <w:rPr>
+          <w:rFonts w:asciiTheme="minorHAnsi" w:hAnsiTheme="minorHAnsi"/>
+        </w:rPr>
+        <w:t xml:space="preserve">delay data &lt;last-block-num&gt; </w:t>
+      </w:r>
+      <w:r>
+        <w:rPr>
+          <w:rFonts w:asciiTheme="minorHAnsi" w:hAnsiTheme="minorHAnsi"/>
+        </w:rPr>
+        <w:t>2</w:t>
+      </w:r>
+      <w:r>
+        <w:rPr>
+          <w:rFonts w:asciiTheme="minorHAnsi" w:hAnsiTheme="minorHAnsi"/>
+        </w:rPr>
+        <w:t xml:space="preserve"> </w:t>
+      </w:r>
+      <w:r>
+        <w:rPr>
+          <w:rFonts w:asciiTheme="minorHAnsi" w:eastAsia="Cambria" w:hAnsiTheme="minorHAnsi" w:cs="Cambria"/>
+        </w:rPr>
+        <w:t>–</w:t>
+      </w:r>
+      <w:r>
+        <w:rPr>
+          <w:rFonts w:asciiTheme="minorHAnsi" w:eastAsia="Cambria" w:hAnsiTheme="minorHAnsi" w:cs="Cambria"/>
+        </w:rPr>
+        <w:t xml:space="preserve"> </w:t>
+      </w:r>
+      <w:r>
+        <w:rPr>
+          <w:rFonts w:asciiTheme="minorHAnsi" w:eastAsia="Cambria" w:hAnsiTheme="minorHAnsi" w:cs="Cambria"/>
+        </w:rPr>
+        <w:t>The client will timeout and resend the data. The server will respond t</w:t>
+      </w:r>
+      <w:r>
+        <w:rPr>
+          <w:rFonts w:asciiTheme="minorHAnsi" w:eastAsia="Cambria" w:hAnsiTheme="minorHAnsi" w:cs="Cambria"/>
+        </w:rPr>
+        <w:t>o the data with an ack. The client will receive the ack and the transfer will end. The delayed data will be lost because the server is no longer listening.</w:t>
+      </w:r>
+    </w:p>
+    <w:p>
+      <w:pPr>
+        <w:pStyle w:val="ListParagraph"/>
+        <w:numPr>
+          <w:ilvl w:val="0"/>
+          <w:numId w:val="23"/>
+        </w:numPr>
+        <w:spacing w:line="240" w:lineRule="auto"/>
+        <w:rPr>
+          <w:rFonts w:asciiTheme="minorHAnsi" w:hAnsiTheme="minorHAnsi"/>
+        </w:rPr>
+      </w:pPr>
+      <w:r>
+        <w:rPr>
+          <w:rFonts w:asciiTheme="minorHAnsi" w:hAnsiTheme="minorHAnsi"/>
+        </w:rPr>
+        <w:t>delay data &lt;last-block-num&gt; 7</w:t>
+      </w:r>
+      <w:r>
+        <w:rPr>
+          <w:rFonts w:asciiTheme="minorHAnsi" w:hAnsiTheme="minorHAnsi"/>
+        </w:rPr>
+        <w:t xml:space="preserve"> </w:t>
+      </w:r>
+      <w:r>
+        <w:rPr>
+          <w:rFonts w:asciiTheme="minorHAnsi" w:eastAsia="Cambria" w:hAnsiTheme="minorHAnsi" w:cs="Cambria"/>
+        </w:rPr>
+        <w:t>–</w:t>
+      </w:r>
+      <w:r>
+        <w:rPr>
+          <w:rFonts w:asciiTheme="minorHAnsi" w:eastAsia="Cambria" w:hAnsiTheme="minorHAnsi" w:cs="Cambria"/>
+        </w:rPr>
+        <w:t xml:space="preserve"> </w:t>
+      </w:r>
+      <w:r>
+        <w:rPr>
+          <w:rFonts w:asciiTheme="minorHAnsi" w:eastAsia="Cambria" w:hAnsiTheme="minorHAnsi" w:cs="Cambria"/>
+        </w:rPr>
+        <w:t>The client will timeout and resend the data. The server will respond to the data with an ack. The client will receive the ack and the transfer will end. The delayed data will be lost because the server is no longer listening.</w:t>
+      </w:r>
+    </w:p>
+    <w:p>
+      <w:pPr>
+        <w:pStyle w:val="ListParagraph"/>
+        <w:numPr>
+          <w:ilvl w:val="0"/>
+          <w:numId w:val="23"/>
+        </w:numPr>
+        <w:spacing w:line="240" w:lineRule="auto"/>
+        <w:rPr>
+          <w:rFonts w:asciiTheme="minorHAnsi" w:hAnsiTheme="minorHAnsi"/>
+        </w:rPr>
+      </w:pPr>
+      <w:r>
+        <w:rPr>
+          <w:rFonts w:asciiTheme="minorHAnsi" w:hAnsiTheme="minorHAnsi"/>
+        </w:rPr>
+        <w:t>delay data 2 2</w:t>
+      </w:r>
+      <w:r>
+        <w:rPr>
+          <w:rFonts w:asciiTheme="minorHAnsi" w:hAnsiTheme="minorHAnsi"/>
+        </w:rPr>
+        <w:t xml:space="preserve"> </w:t>
+      </w:r>
+      <w:r>
+        <w:rPr>
+          <w:rFonts w:asciiTheme="minorHAnsi" w:eastAsia="Cambria" w:hAnsiTheme="minorHAnsi" w:cs="Cambria"/>
+        </w:rPr>
+        <w:t>–</w:t>
+      </w:r>
+      <w:r>
+        <w:rPr>
+          <w:rFonts w:asciiTheme="minorHAnsi" w:eastAsia="Cambria" w:hAnsiTheme="minorHAnsi" w:cs="Cambria"/>
+        </w:rPr>
+        <w:t xml:space="preserve"> </w:t>
+      </w:r>
+      <w:r>
+        <w:rPr>
+          <w:rFonts w:asciiTheme="minorHAnsi" w:eastAsia="Cambria" w:hAnsiTheme="minorHAnsi" w:cs="Cambria"/>
+        </w:rPr>
+        <w:t>The client will timeout and resend the data. The server will respond to the data with an ack. The server will receive the delayed data and respond with an ack. The client will respond to the first ack with a data and ignore the second ack.</w:t>
+      </w:r>
+    </w:p>
+    <w:p>
+      <w:pPr>
+        <w:pStyle w:val="ListParagraph"/>
+        <w:numPr>
+          <w:ilvl w:val="0"/>
+          <w:numId w:val="23"/>
+        </w:numPr>
+        <w:spacing w:line="240" w:lineRule="auto"/>
+        <w:rPr>
+          <w:rFonts w:asciiTheme="minorHAnsi" w:hAnsiTheme="minorHAnsi"/>
+        </w:rPr>
+      </w:pPr>
+      <w:r>
+        <w:rPr>
+          <w:rFonts w:asciiTheme="minorHAnsi" w:hAnsiTheme="minorHAnsi"/>
+        </w:rPr>
+        <w:t>de</w:t>
+      </w:r>
+      <w:r>
+        <w:rPr>
+          <w:rFonts w:asciiTheme="minorHAnsi" w:hAnsiTheme="minorHAnsi"/>
+        </w:rPr>
+        <w:t>lay data 2 7</w:t>
+      </w:r>
+      <w:r>
+        <w:rPr>
+          <w:rFonts w:asciiTheme="minorHAnsi" w:hAnsiTheme="minorHAnsi"/>
+        </w:rPr>
+        <w:t xml:space="preserve"> </w:t>
+      </w:r>
+      <w:r>
+        <w:rPr>
+          <w:rFonts w:asciiTheme="minorHAnsi" w:eastAsia="Cambria" w:hAnsiTheme="minorHAnsi" w:cs="Cambria"/>
+        </w:rPr>
+        <w:t>–</w:t>
+      </w:r>
+      <w:r>
+        <w:rPr>
+          <w:rFonts w:asciiTheme="minorHAnsi" w:eastAsia="Cambria" w:hAnsiTheme="minorHAnsi" w:cs="Cambria"/>
+        </w:rPr>
+        <w:t xml:space="preserve"> </w:t>
+      </w:r>
+      <w:r>
+        <w:rPr>
+          <w:rFonts w:asciiTheme="minorHAnsi" w:eastAsia="Cambria" w:hAnsiTheme="minorHAnsi" w:cs="Cambria"/>
+        </w:rPr>
+        <w:t>The client will timeout and resend the data. The server will respond to the data with an ack. The server will receive the delayed data and respond with an ack. The client will respond to the first ack with a data and ignore the second ack.</w:t>
+      </w:r>
+    </w:p>
+    <w:p>
+      <w:pPr>
+        <w:spacing w:line="240" w:lineRule="auto"/>
+        <w:rPr>
+          <w:rFonts w:asciiTheme="minorHAnsi" w:hAnsiTheme="minorHAnsi"/>
+        </w:rPr>
+      </w:pPr>
+    </w:p>
+    <w:p>
+      <w:pPr>
+        <w:pStyle w:val="ListParagraph"/>
+        <w:numPr>
+          <w:ilvl w:val="0"/>
+          <w:numId w:val="22"/>
+        </w:numPr>
+        <w:spacing w:line="240" w:lineRule="auto"/>
+        <w:ind w:left="360"/>
+        <w:rPr>
+          <w:rFonts w:asciiTheme="minorHAnsi" w:hAnsiTheme="minorHAnsi"/>
+        </w:rPr>
+      </w:pPr>
+      <w:r>
+        <w:rPr>
+          <w:rFonts w:asciiTheme="minorHAnsi" w:eastAsia="Cambria" w:hAnsiTheme="minorHAnsi" w:cs="Cambria"/>
+        </w:rPr>
+        <w:t>Using the ‘d</w:t>
+      </w:r>
+      <w:r>
+        <w:rPr>
+          <w:rFonts w:asciiTheme="minorHAnsi" w:eastAsia="Cambria" w:hAnsiTheme="minorHAnsi" w:cs="Cambria"/>
+        </w:rPr>
+        <w:t>elay</w:t>
+      </w:r>
+      <w:r>
+        <w:rPr>
+          <w:rFonts w:asciiTheme="minorHAnsi" w:eastAsia="Cambria" w:hAnsiTheme="minorHAnsi" w:cs="Cambria"/>
+        </w:rPr>
+        <w:t xml:space="preserve">’ command, enter the following commands for a </w:t>
+      </w:r>
+      <w:r>
+        <w:rPr>
+          <w:rFonts w:asciiTheme="minorHAnsi" w:eastAsia="Cambria" w:hAnsiTheme="minorHAnsi" w:cs="Cambria"/>
+        </w:rPr>
+        <w:t>read</w:t>
+      </w:r>
+      <w:r>
+        <w:rPr>
+          <w:rFonts w:asciiTheme="minorHAnsi" w:eastAsia="Cambria" w:hAnsiTheme="minorHAnsi" w:cs="Cambria"/>
+        </w:rPr>
+        <w:t xml:space="preserve"> transfer</w:t>
+      </w:r>
+    </w:p>
+    <w:p>
+      <w:pPr>
+        <w:pStyle w:val="ListParagraph"/>
+        <w:numPr>
+          <w:ilvl w:val="0"/>
+          <w:numId w:val="24"/>
+        </w:numPr>
+        <w:spacing w:line="240" w:lineRule="auto"/>
+        <w:rPr>
+          <w:rFonts w:asciiTheme="minorHAnsi" w:hAnsiTheme="minorHAnsi"/>
+        </w:rPr>
+      </w:pPr>
+      <w:r>
+        <w:rPr>
+          <w:rFonts w:asciiTheme="minorHAnsi" w:hAnsiTheme="minorHAnsi"/>
+        </w:rPr>
+        <w:t xml:space="preserve">delay ack 1 2 </w:t>
+      </w:r>
+      <w:r>
+        <w:rPr>
+          <w:rFonts w:asciiTheme="minorHAnsi" w:eastAsia="Cambria" w:hAnsiTheme="minorHAnsi" w:cs="Cambria"/>
+        </w:rPr>
+        <w:t>– Th</w:t>
+      </w:r>
+      <w:r>
+        <w:rPr>
+          <w:rFonts w:asciiTheme="minorHAnsi" w:eastAsia="Cambria" w:hAnsiTheme="minorHAnsi" w:cs="Cambria"/>
+        </w:rPr>
+        <w:t>e server</w:t>
+      </w:r>
+      <w:r>
+        <w:rPr>
+          <w:rFonts w:asciiTheme="minorHAnsi" w:eastAsia="Cambria" w:hAnsiTheme="minorHAnsi" w:cs="Cambria"/>
+        </w:rPr>
+        <w:t xml:space="preserve"> will timeout </w:t>
+      </w:r>
+      <w:r>
+        <w:rPr>
+          <w:rFonts w:asciiTheme="minorHAnsi" w:eastAsia="Cambria" w:hAnsiTheme="minorHAnsi" w:cs="Cambria"/>
+        </w:rPr>
+        <w:t>and resend the data. The client will resend the ack. The server will respond to the resent ack with a data, and the delayed ack will be ignored.</w:t>
+      </w:r>
+    </w:p>
+    <w:p>
+      <w:pPr>
+        <w:pStyle w:val="ListParagraph"/>
+        <w:numPr>
+          <w:ilvl w:val="0"/>
+          <w:numId w:val="24"/>
+        </w:numPr>
+        <w:spacing w:line="240" w:lineRule="auto"/>
+        <w:rPr>
+          <w:rFonts w:asciiTheme="minorHAnsi" w:hAnsiTheme="minorHAnsi"/>
+        </w:rPr>
+      </w:pPr>
+      <w:r>
+        <w:rPr>
+          <w:rFonts w:asciiTheme="minorHAnsi" w:hAnsiTheme="minorHAnsi"/>
+        </w:rPr>
+        <w:t xml:space="preserve">delay ack 1 7 </w:t>
+      </w:r>
+      <w:r>
+        <w:rPr>
+          <w:rFonts w:asciiTheme="minorHAnsi" w:eastAsia="Cambria" w:hAnsiTheme="minorHAnsi" w:cs="Cambria"/>
+        </w:rPr>
+        <w:t>– The server will timeout and resend the data. The client will resend the ack. The server will respond to the resent ack with a data, and the delayed ack will be ignored.</w:t>
+      </w:r>
+    </w:p>
+    <w:p>
+      <w:pPr>
+        <w:pStyle w:val="ListParagraph"/>
+        <w:numPr>
+          <w:ilvl w:val="0"/>
+          <w:numId w:val="24"/>
+        </w:numPr>
+        <w:spacing w:line="240" w:lineRule="auto"/>
+        <w:rPr>
+          <w:rFonts w:asciiTheme="minorHAnsi" w:hAnsiTheme="minorHAnsi"/>
+        </w:rPr>
+      </w:pPr>
+      <w:r>
+        <w:rPr>
+          <w:rFonts w:asciiTheme="minorHAnsi" w:hAnsiTheme="minorHAnsi"/>
+        </w:rPr>
+        <w:t>d</w:t>
+      </w:r>
+      <w:r>
+        <w:rPr>
+          <w:rFonts w:asciiTheme="minorHAnsi" w:hAnsiTheme="minorHAnsi"/>
+        </w:rPr>
+        <w:t>elay ack &lt;last-block-num</w:t>
+      </w:r>
+      <w:r>
+        <w:rPr>
+          <w:rFonts w:asciiTheme="minorHAnsi" w:hAnsiTheme="minorHAnsi"/>
+        </w:rPr>
+        <w:t xml:space="preserve">&gt; 2 </w:t>
+      </w:r>
+      <w:r>
+        <w:rPr>
+          <w:rFonts w:asciiTheme="minorHAnsi" w:eastAsia="Cambria" w:hAnsiTheme="minorHAnsi" w:cs="Cambria"/>
+        </w:rPr>
+        <w:t xml:space="preserve">– The </w:t>
+      </w:r>
+      <w:r>
+        <w:rPr>
+          <w:rFonts w:asciiTheme="minorHAnsi" w:eastAsia="Cambria" w:hAnsiTheme="minorHAnsi" w:cs="Cambria"/>
+        </w:rPr>
+        <w:t>server</w:t>
+      </w:r>
+      <w:r>
+        <w:rPr>
+          <w:rFonts w:asciiTheme="minorHAnsi" w:eastAsia="Cambria" w:hAnsiTheme="minorHAnsi" w:cs="Cambria"/>
+        </w:rPr>
+        <w:t xml:space="preserve"> will timeout and resend the data. The </w:t>
+      </w:r>
+      <w:r>
+        <w:rPr>
+          <w:rFonts w:asciiTheme="minorHAnsi" w:eastAsia="Cambria" w:hAnsiTheme="minorHAnsi" w:cs="Cambria"/>
+        </w:rPr>
+        <w:t>client</w:t>
+      </w:r>
+      <w:r>
+        <w:rPr>
+          <w:rFonts w:asciiTheme="minorHAnsi" w:eastAsia="Cambria" w:hAnsiTheme="minorHAnsi" w:cs="Cambria"/>
+        </w:rPr>
+        <w:t xml:space="preserve"> will respond by resending the ack. The </w:t>
+      </w:r>
+      <w:r>
+        <w:rPr>
+          <w:rFonts w:asciiTheme="minorHAnsi" w:eastAsia="Cambria" w:hAnsiTheme="minorHAnsi" w:cs="Cambria"/>
+        </w:rPr>
+        <w:t>server</w:t>
+      </w:r>
+      <w:r>
+        <w:rPr>
+          <w:rFonts w:asciiTheme="minorHAnsi" w:eastAsia="Cambria" w:hAnsiTheme="minorHAnsi" w:cs="Cambria"/>
+        </w:rPr>
+        <w:t xml:space="preserve"> will receive the ack and then end the transfer. The delayed ack will be lost since the </w:t>
+      </w:r>
+      <w:r>
+        <w:rPr>
+          <w:rFonts w:asciiTheme="minorHAnsi" w:eastAsia="Cambria" w:hAnsiTheme="minorHAnsi" w:cs="Cambria"/>
+        </w:rPr>
+        <w:t>server</w:t>
+      </w:r>
+      <w:r>
+        <w:rPr>
+          <w:rFonts w:asciiTheme="minorHAnsi" w:eastAsia="Cambria" w:hAnsiTheme="minorHAnsi" w:cs="Cambria"/>
+        </w:rPr>
+        <w:t xml:space="preserve"> is no longer listening</w:t>
+      </w:r>
+    </w:p>
+    <w:p>
+      <w:pPr>
+        <w:pStyle w:val="ListParagraph"/>
+        <w:numPr>
+          <w:ilvl w:val="0"/>
+          <w:numId w:val="24"/>
+        </w:numPr>
+        <w:spacing w:line="240" w:lineRule="auto"/>
+        <w:rPr>
+          <w:rFonts w:asciiTheme="minorHAnsi" w:hAnsiTheme="minorHAnsi"/>
+        </w:rPr>
+      </w:pPr>
+      <w:r>
+        <w:rPr>
+          <w:rFonts w:asciiTheme="minorHAnsi" w:hAnsiTheme="minorHAnsi"/>
+        </w:rPr>
+        <w:t>delay ack &lt;last-block-num</w:t>
+      </w:r>
+      <w:r>
+        <w:rPr>
+          <w:rFonts w:asciiTheme="minorHAnsi" w:hAnsiTheme="minorHAnsi"/>
+        </w:rPr>
+        <w:t xml:space="preserve">&gt; 7 </w:t>
+      </w:r>
+      <w:r>
+        <w:rPr>
+          <w:rFonts w:asciiTheme="minorHAnsi" w:eastAsia="Cambria" w:hAnsiTheme="minorHAnsi" w:cs="Cambria"/>
+        </w:rPr>
+        <w:t xml:space="preserve">– </w:t>
+      </w:r>
+      <w:r>
+        <w:rPr>
+          <w:rFonts w:asciiTheme="minorHAnsi" w:eastAsia="Cambria" w:hAnsiTheme="minorHAnsi" w:cs="Cambria"/>
+        </w:rPr>
+        <w:t>The server will timeout and resend the data. The client will respond by resending the ack. The server will receive the ack and then end the transfer. The delayed ack will be lost since the server is no longer listening</w:t>
+      </w:r>
+    </w:p>
+    <w:p>
+      <w:pPr>
+        <w:pStyle w:val="ListParagraph"/>
+        <w:numPr>
+          <w:ilvl w:val="0"/>
+          <w:numId w:val="24"/>
+        </w:numPr>
+        <w:spacing w:line="240" w:lineRule="auto"/>
+        <w:rPr>
+          <w:rFonts w:asciiTheme="minorHAnsi" w:hAnsiTheme="minorHAnsi"/>
+        </w:rPr>
+      </w:pPr>
+      <w:r>
+        <w:rPr>
+          <w:rFonts w:asciiTheme="minorHAnsi" w:hAnsiTheme="minorHAnsi"/>
+        </w:rPr>
+        <w:lastRenderedPageBreak/>
+        <w:t xml:space="preserve">delay ack 2 2 </w:t>
+      </w:r>
+      <w:r>
+        <w:rPr>
+          <w:rFonts w:asciiTheme="minorHAnsi" w:eastAsia="Cambria" w:hAnsiTheme="minorHAnsi" w:cs="Cambria"/>
+        </w:rPr>
+        <w:t xml:space="preserve">– The </w:t>
+      </w:r>
+      <w:r>
+        <w:rPr>
+          <w:rFonts w:asciiTheme="minorHAnsi" w:eastAsia="Cambria" w:hAnsiTheme="minorHAnsi" w:cs="Cambria"/>
+        </w:rPr>
+        <w:t>server</w:t>
+      </w:r>
+      <w:r>
+        <w:rPr>
+          <w:rFonts w:asciiTheme="minorHAnsi" w:eastAsia="Cambria" w:hAnsiTheme="minorHAnsi" w:cs="Cambria"/>
+        </w:rPr>
+        <w:t xml:space="preserve"> will timeout and resend the data. The </w:t>
+      </w:r>
+      <w:r>
+        <w:rPr>
+          <w:rFonts w:asciiTheme="minorHAnsi" w:eastAsia="Cambria" w:hAnsiTheme="minorHAnsi" w:cs="Cambria"/>
+        </w:rPr>
+        <w:t xml:space="preserve">client </w:t>
+      </w:r>
+      <w:r>
+        <w:rPr>
+          <w:rFonts w:asciiTheme="minorHAnsi" w:eastAsia="Cambria" w:hAnsiTheme="minorHAnsi" w:cs="Cambria"/>
+        </w:rPr>
+        <w:t xml:space="preserve">will respond by resending the ack. The </w:t>
+      </w:r>
+      <w:r>
+        <w:rPr>
+          <w:rFonts w:asciiTheme="minorHAnsi" w:eastAsia="Cambria" w:hAnsiTheme="minorHAnsi" w:cs="Cambria"/>
+        </w:rPr>
+        <w:t>server</w:t>
+      </w:r>
+      <w:r>
+        <w:rPr>
+          <w:rFonts w:asciiTheme="minorHAnsi" w:eastAsia="Cambria" w:hAnsiTheme="minorHAnsi" w:cs="Cambria"/>
+        </w:rPr>
+        <w:t xml:space="preserve"> will receive the ack and respond with a data. The delayed ack will be ignored when it is </w:t>
+      </w:r>
+      <w:r>
+        <w:rPr>
+          <w:rFonts w:asciiTheme="minorHAnsi" w:eastAsia="Cambria" w:hAnsiTheme="minorHAnsi" w:cs="Cambria"/>
+        </w:rPr>
+        <w:t>received</w:t>
+      </w:r>
+    </w:p>
+    <w:p>
+      <w:pPr>
+        <w:pStyle w:val="ListParagraph"/>
+        <w:numPr>
+          <w:ilvl w:val="0"/>
+          <w:numId w:val="24"/>
+        </w:numPr>
+        <w:spacing w:line="240" w:lineRule="auto"/>
+        <w:rPr>
+          <w:rFonts w:asciiTheme="minorHAnsi" w:hAnsiTheme="minorHAnsi"/>
+        </w:rPr>
+      </w:pPr>
+      <w:r>
+        <w:rPr>
+          <w:rFonts w:asciiTheme="minorHAnsi" w:hAnsiTheme="minorHAnsi"/>
+        </w:rPr>
+        <w:t xml:space="preserve">delay ack 2 7 </w:t>
+      </w:r>
+      <w:r>
+        <w:rPr>
+          <w:rFonts w:asciiTheme="minorHAnsi" w:eastAsia="Cambria" w:hAnsiTheme="minorHAnsi" w:cs="Cambria"/>
+        </w:rPr>
+        <w:t xml:space="preserve">– </w:t>
+      </w:r>
+      <w:r>
+        <w:rPr>
+          <w:rFonts w:asciiTheme="minorHAnsi" w:eastAsia="Cambria" w:hAnsiTheme="minorHAnsi" w:cs="Cambria"/>
+        </w:rPr>
+        <w:t>The server will timeout and resend the data. The client will respond by resending the ack. The server will receive the ack and respond with a data. The delayed ack will be ignored when it is received</w:t>
+      </w:r>
+    </w:p>
+    <w:p>
+      <w:pPr>
+        <w:pStyle w:val="ListParagraph"/>
+        <w:numPr>
+          <w:ilvl w:val="0"/>
+          <w:numId w:val="24"/>
+        </w:numPr>
+        <w:spacing w:line="240" w:lineRule="auto"/>
+        <w:rPr>
+          <w:rFonts w:asciiTheme="minorHAnsi" w:hAnsiTheme="minorHAnsi"/>
+        </w:rPr>
+      </w:pPr>
+      <w:r>
+        <w:rPr>
+          <w:rFonts w:asciiTheme="minorHAnsi" w:hAnsiTheme="minorHAnsi"/>
+        </w:rPr>
+        <w:t xml:space="preserve">delay data 1 2 </w:t>
+      </w:r>
+      <w:r>
+        <w:rPr>
+          <w:rFonts w:asciiTheme="minorHAnsi" w:eastAsia="Cambria" w:hAnsiTheme="minorHAnsi" w:cs="Cambria"/>
+        </w:rPr>
+        <w:t xml:space="preserve">– The </w:t>
+      </w:r>
+      <w:r>
+        <w:rPr>
+          <w:rFonts w:asciiTheme="minorHAnsi" w:eastAsia="Cambria" w:hAnsiTheme="minorHAnsi" w:cs="Cambria"/>
+        </w:rPr>
+        <w:t>server</w:t>
+      </w:r>
+      <w:r>
+        <w:rPr>
+          <w:rFonts w:asciiTheme="minorHAnsi" w:eastAsia="Cambria" w:hAnsiTheme="minorHAnsi" w:cs="Cambria"/>
+        </w:rPr>
+        <w:t xml:space="preserve"> will timeout and resend the data. The </w:t>
+      </w:r>
+      <w:r>
+        <w:rPr>
+          <w:rFonts w:asciiTheme="minorHAnsi" w:eastAsia="Cambria" w:hAnsiTheme="minorHAnsi" w:cs="Cambria"/>
+        </w:rPr>
+        <w:t>client</w:t>
+      </w:r>
+      <w:r>
+        <w:rPr>
+          <w:rFonts w:asciiTheme="minorHAnsi" w:eastAsia="Cambria" w:hAnsiTheme="minorHAnsi" w:cs="Cambria"/>
+        </w:rPr>
+        <w:t xml:space="preserve"> will respond to the data with an ack. The </w:t>
+      </w:r>
+      <w:r>
+        <w:rPr>
+          <w:rFonts w:asciiTheme="minorHAnsi" w:eastAsia="Cambria" w:hAnsiTheme="minorHAnsi" w:cs="Cambria"/>
+        </w:rPr>
+        <w:t>client</w:t>
+      </w:r>
+      <w:r>
+        <w:rPr>
+          <w:rFonts w:asciiTheme="minorHAnsi" w:eastAsia="Cambria" w:hAnsiTheme="minorHAnsi" w:cs="Cambria"/>
+        </w:rPr>
+        <w:t xml:space="preserve"> will receive the delayed data and respond with an ack. The </w:t>
+      </w:r>
+      <w:r>
+        <w:rPr>
+          <w:rFonts w:asciiTheme="minorHAnsi" w:eastAsia="Cambria" w:hAnsiTheme="minorHAnsi" w:cs="Cambria"/>
+        </w:rPr>
+        <w:t xml:space="preserve">server </w:t>
+      </w:r>
+      <w:r>
+        <w:rPr>
+          <w:rFonts w:asciiTheme="minorHAnsi" w:eastAsia="Cambria" w:hAnsiTheme="minorHAnsi" w:cs="Cambria"/>
+        </w:rPr>
+        <w:t>will respond to the first ack with a data and ignore the second ack.</w:t>
+      </w:r>
+    </w:p>
+    <w:p>
+      <w:pPr>
+        <w:pStyle w:val="ListParagraph"/>
+        <w:numPr>
+          <w:ilvl w:val="0"/>
+          <w:numId w:val="24"/>
+        </w:numPr>
+        <w:spacing w:line="240" w:lineRule="auto"/>
+        <w:rPr>
+          <w:rFonts w:asciiTheme="minorHAnsi" w:hAnsiTheme="minorHAnsi"/>
+        </w:rPr>
+      </w:pPr>
+      <w:r>
+        <w:rPr>
+          <w:rFonts w:asciiTheme="minorHAnsi" w:hAnsiTheme="minorHAnsi"/>
+        </w:rPr>
+        <w:t xml:space="preserve">delay data 1 7 </w:t>
+      </w:r>
+      <w:r>
+        <w:rPr>
+          <w:rFonts w:asciiTheme="minorHAnsi" w:eastAsia="Cambria" w:hAnsiTheme="minorHAnsi" w:cs="Cambria"/>
+        </w:rPr>
+        <w:t xml:space="preserve">– </w:t>
+      </w:r>
+      <w:r>
+        <w:rPr>
+          <w:rFonts w:asciiTheme="minorHAnsi" w:eastAsia="Cambria" w:hAnsiTheme="minorHAnsi" w:cs="Cambria"/>
+        </w:rPr>
+        <w:t>The server will timeout and resend the data. The client will respond to the data with an ack. The client will receive the delayed data and respond with an ack. The server will respond to the first ack with a data and ignore the second ack.</w:t>
+      </w:r>
+    </w:p>
+    <w:p>
+      <w:pPr>
+        <w:pStyle w:val="ListParagraph"/>
+        <w:numPr>
+          <w:ilvl w:val="0"/>
+          <w:numId w:val="24"/>
+        </w:numPr>
+        <w:spacing w:line="240" w:lineRule="auto"/>
+        <w:rPr>
+          <w:rFonts w:asciiTheme="minorHAnsi" w:hAnsiTheme="minorHAnsi"/>
+        </w:rPr>
+      </w:pPr>
+      <w:r>
+        <w:rPr>
+          <w:rFonts w:asciiTheme="minorHAnsi" w:hAnsiTheme="minorHAnsi"/>
+        </w:rPr>
+        <w:t xml:space="preserve">delay data &lt;last-block-num&gt; 2 </w:t>
+      </w:r>
+      <w:r>
+        <w:rPr>
+          <w:rFonts w:asciiTheme="minorHAnsi" w:eastAsia="Cambria" w:hAnsiTheme="minorHAnsi" w:cs="Cambria"/>
+        </w:rPr>
+        <w:t xml:space="preserve">– The </w:t>
+      </w:r>
+      <w:r>
+        <w:rPr>
+          <w:rFonts w:asciiTheme="minorHAnsi" w:eastAsia="Cambria" w:hAnsiTheme="minorHAnsi" w:cs="Cambria"/>
+        </w:rPr>
+        <w:t>server</w:t>
+      </w:r>
+      <w:r>
+        <w:rPr>
+          <w:rFonts w:asciiTheme="minorHAnsi" w:eastAsia="Cambria" w:hAnsiTheme="minorHAnsi" w:cs="Cambria"/>
+        </w:rPr>
+        <w:t xml:space="preserve"> will timeout and resend the data. The </w:t>
+      </w:r>
+      <w:r>
+        <w:rPr>
+          <w:rFonts w:asciiTheme="minorHAnsi" w:eastAsia="Cambria" w:hAnsiTheme="minorHAnsi" w:cs="Cambria"/>
+        </w:rPr>
+        <w:t>client</w:t>
+      </w:r>
+      <w:r>
+        <w:rPr>
+          <w:rFonts w:asciiTheme="minorHAnsi" w:eastAsia="Cambria" w:hAnsiTheme="minorHAnsi" w:cs="Cambria"/>
+        </w:rPr>
+        <w:t xml:space="preserve"> will respond to the data with an ack. The </w:t>
+      </w:r>
+      <w:r>
+        <w:rPr>
+          <w:rFonts w:asciiTheme="minorHAnsi" w:eastAsia="Cambria" w:hAnsiTheme="minorHAnsi" w:cs="Cambria"/>
+        </w:rPr>
+        <w:t>server</w:t>
+      </w:r>
+      <w:r>
+        <w:rPr>
+          <w:rFonts w:asciiTheme="minorHAnsi" w:eastAsia="Cambria" w:hAnsiTheme="minorHAnsi" w:cs="Cambria"/>
+        </w:rPr>
+        <w:t xml:space="preserve"> will receive the ack and the transfer will end. The delayed data will be lost because the </w:t>
+      </w:r>
+      <w:r>
+        <w:rPr>
+          <w:rFonts w:asciiTheme="minorHAnsi" w:eastAsia="Cambria" w:hAnsiTheme="minorHAnsi" w:cs="Cambria"/>
+        </w:rPr>
+        <w:t>client</w:t>
+      </w:r>
+      <w:r>
+        <w:rPr>
+          <w:rFonts w:asciiTheme="minorHAnsi" w:eastAsia="Cambria" w:hAnsiTheme="minorHAnsi" w:cs="Cambria"/>
+        </w:rPr>
+        <w:t xml:space="preserve"> is no longer listening.</w:t>
+      </w:r>
+    </w:p>
+    <w:p>
+      <w:pPr>
+        <w:pStyle w:val="ListParagraph"/>
+        <w:numPr>
+          <w:ilvl w:val="0"/>
+          <w:numId w:val="24"/>
+        </w:numPr>
+        <w:spacing w:line="240" w:lineRule="auto"/>
+        <w:rPr>
+          <w:rFonts w:asciiTheme="minorHAnsi" w:hAnsiTheme="minorHAnsi"/>
+        </w:rPr>
+      </w:pPr>
+      <w:r>
+        <w:rPr>
+          <w:rFonts w:asciiTheme="minorHAnsi" w:hAnsiTheme="minorHAnsi"/>
+        </w:rPr>
+        <w:t xml:space="preserve">delay data &lt;last-block-num&gt; 7 </w:t>
+      </w:r>
+      <w:r>
+        <w:rPr>
+          <w:rFonts w:asciiTheme="minorHAnsi" w:eastAsia="Cambria" w:hAnsiTheme="minorHAnsi" w:cs="Cambria"/>
+        </w:rPr>
+        <w:t xml:space="preserve">– </w:t>
+      </w:r>
+      <w:r>
+        <w:rPr>
+          <w:rFonts w:asciiTheme="minorHAnsi" w:eastAsia="Cambria" w:hAnsiTheme="minorHAnsi" w:cs="Cambria"/>
+        </w:rPr>
+        <w:t>The server will timeout and resend the data. The client will respond to the data with an ack. The server will receive the ack and the transfer will end. The delayed data will be lost because the client is no longer listening.</w:t>
+      </w:r>
+    </w:p>
+    <w:p>
+      <w:pPr>
+        <w:pStyle w:val="ListParagraph"/>
+        <w:numPr>
+          <w:ilvl w:val="0"/>
+          <w:numId w:val="24"/>
+        </w:numPr>
+        <w:spacing w:line="240" w:lineRule="auto"/>
+        <w:rPr>
+          <w:rFonts w:asciiTheme="minorHAnsi" w:hAnsiTheme="minorHAnsi"/>
+        </w:rPr>
+      </w:pPr>
+      <w:r>
+        <w:rPr>
+          <w:rFonts w:asciiTheme="minorHAnsi" w:hAnsiTheme="minorHAnsi"/>
+        </w:rPr>
+        <w:t xml:space="preserve">delay data 2 2 </w:t>
+      </w:r>
+      <w:r>
+        <w:rPr>
+          <w:rFonts w:asciiTheme="minorHAnsi" w:eastAsia="Cambria" w:hAnsiTheme="minorHAnsi" w:cs="Cambria"/>
+        </w:rPr>
+        <w:t xml:space="preserve">– The </w:t>
+      </w:r>
+      <w:r>
+        <w:rPr>
+          <w:rFonts w:asciiTheme="minorHAnsi" w:eastAsia="Cambria" w:hAnsiTheme="minorHAnsi" w:cs="Cambria"/>
+        </w:rPr>
+        <w:t>server</w:t>
+      </w:r>
+      <w:r>
+        <w:rPr>
+          <w:rFonts w:asciiTheme="minorHAnsi" w:eastAsia="Cambria" w:hAnsiTheme="minorHAnsi" w:cs="Cambria"/>
+        </w:rPr>
+        <w:t xml:space="preserve"> will timeout and resend the data. The </w:t>
+      </w:r>
+      <w:r>
+        <w:rPr>
+          <w:rFonts w:asciiTheme="minorHAnsi" w:eastAsia="Cambria" w:hAnsiTheme="minorHAnsi" w:cs="Cambria"/>
+        </w:rPr>
+        <w:t>client</w:t>
+      </w:r>
+      <w:r>
+        <w:rPr>
+          <w:rFonts w:asciiTheme="minorHAnsi" w:eastAsia="Cambria" w:hAnsiTheme="minorHAnsi" w:cs="Cambria"/>
+        </w:rPr>
+        <w:t xml:space="preserve"> will respond to the data with an ack. The </w:t>
+      </w:r>
+      <w:r>
+        <w:rPr>
+          <w:rFonts w:asciiTheme="minorHAnsi" w:eastAsia="Cambria" w:hAnsiTheme="minorHAnsi" w:cs="Cambria"/>
+        </w:rPr>
+        <w:t>client</w:t>
+      </w:r>
+      <w:r>
+        <w:rPr>
+          <w:rFonts w:asciiTheme="minorHAnsi" w:eastAsia="Cambria" w:hAnsiTheme="minorHAnsi" w:cs="Cambria"/>
+        </w:rPr>
+        <w:t xml:space="preserve"> will receive the delayed data and respond with an ack. The </w:t>
+      </w:r>
+      <w:r>
+        <w:rPr>
+          <w:rFonts w:asciiTheme="minorHAnsi" w:eastAsia="Cambria" w:hAnsiTheme="minorHAnsi" w:cs="Cambria"/>
+        </w:rPr>
+        <w:t xml:space="preserve">server </w:t>
+      </w:r>
+      <w:r>
+        <w:rPr>
+          <w:rFonts w:asciiTheme="minorHAnsi" w:eastAsia="Cambria" w:hAnsiTheme="minorHAnsi" w:cs="Cambria"/>
+        </w:rPr>
+        <w:t>will respond to the first ack with a data and ignore the second ack.</w:t>
+      </w:r>
+    </w:p>
+    <w:p>
+      <w:pPr>
+        <w:pStyle w:val="ListParagraph"/>
+        <w:numPr>
+          <w:ilvl w:val="0"/>
+          <w:numId w:val="24"/>
+        </w:numPr>
+        <w:spacing w:line="240" w:lineRule="auto"/>
+        <w:rPr>
+          <w:rFonts w:asciiTheme="minorHAnsi" w:hAnsiTheme="minorHAnsi"/>
+        </w:rPr>
+      </w:pPr>
+      <w:r>
+        <w:rPr>
+          <w:rFonts w:asciiTheme="minorHAnsi" w:hAnsiTheme="minorHAnsi"/>
+        </w:rPr>
+        <w:t xml:space="preserve">delay data 2 7 </w:t>
+      </w:r>
+      <w:r>
+        <w:rPr>
+          <w:rFonts w:asciiTheme="minorHAnsi" w:eastAsia="Cambria" w:hAnsiTheme="minorHAnsi" w:cs="Cambria"/>
+        </w:rPr>
+        <w:t xml:space="preserve">– </w:t>
+      </w:r>
+      <w:r>
+        <w:rPr>
+          <w:rFonts w:asciiTheme="minorHAnsi" w:eastAsia="Cambria" w:hAnsiTheme="minorHAnsi" w:cs="Cambria"/>
+        </w:rPr>
+        <w:t>The server will timeout and resend the data. The client will respond to the data with an ack. The client will receive the delayed data and respond with an ack. The server will respond to the first ack with a data and ignore the second ack.</w:t>
+      </w:r>
     </w:p>
     <w:p>
       <w:pPr>
@@ -4257,304 +4759,715 @@
     <w:p>
       <w:pPr>
         <w:spacing w:line="240" w:lineRule="auto"/>
-        <w:ind w:left="-1080" w:hanging="360"/>
-        <w:rPr>
-          <w:rFonts w:asciiTheme="minorHAnsi" w:hAnsiTheme="minorHAnsi"/>
-        </w:rPr>
-      </w:pPr>
-    </w:p>
-    <w:p>
-      <w:pPr>
-        <w:spacing w:line="240" w:lineRule="auto"/>
-        <w:ind w:left="-1080" w:hanging="360"/>
-        <w:rPr>
-          <w:rFonts w:asciiTheme="minorHAnsi" w:hAnsiTheme="minorHAnsi"/>
-        </w:rPr>
-      </w:pPr>
-      <w:r>
-        <w:rPr>
-          <w:rFonts w:asciiTheme="minorHAnsi" w:eastAsia="Cambria" w:hAnsiTheme="minorHAnsi" w:cs="Cambria"/>
-        </w:rPr>
-        <w:tab/>
-      </w:r>
-      <w:r>
-        <w:rPr>
-          <w:rFonts w:asciiTheme="minorHAnsi" w:eastAsia="Cambria" w:hAnsiTheme="minorHAnsi" w:cs="Cambria"/>
-        </w:rPr>
-        <w:tab/>
-      </w:r>
-      <w:r>
-        <w:rPr>
-          <w:rFonts w:asciiTheme="minorHAnsi" w:eastAsia="Cambria" w:hAnsiTheme="minorHAnsi" w:cs="Cambria"/>
-        </w:rPr>
-        <w:tab/>
-        <w:t>All of the following steps will be run using the ‘duplicate &lt;type&gt; &lt;</w:t>
-      </w:r>
-      <w:proofErr w:type="spellStart"/>
-      <w:r>
-        <w:rPr>
-          <w:rFonts w:asciiTheme="minorHAnsi" w:eastAsia="Cambria" w:hAnsiTheme="minorHAnsi" w:cs="Cambria"/>
-        </w:rPr>
-        <w:t>packetNum</w:t>
-      </w:r>
-      <w:proofErr w:type="spellEnd"/>
-      <w:r>
-        <w:rPr>
-          <w:rFonts w:asciiTheme="minorHAnsi" w:eastAsia="Cambria" w:hAnsiTheme="minorHAnsi" w:cs="Cambria"/>
-        </w:rPr>
-        <w:t>&gt;’ command.</w:t>
-      </w:r>
-    </w:p>
-    <w:p>
-      <w:pPr>
+        <w:rPr>
+          <w:rFonts w:asciiTheme="minorHAnsi" w:hAnsiTheme="minorHAnsi"/>
+        </w:rPr>
+      </w:pPr>
+    </w:p>
+    <w:p>
+      <w:pPr>
+        <w:pStyle w:val="ListParagraph"/>
         <w:numPr>
           <w:ilvl w:val="0"/>
-          <w:numId w:val="9"/>
+          <w:numId w:val="17"/>
         </w:numPr>
         <w:spacing w:line="240" w:lineRule="auto"/>
-        <w:ind w:hanging="720"/>
-        <w:contextualSpacing/>
-        <w:rPr>
-          <w:rFonts w:asciiTheme="minorHAnsi" w:eastAsia="Cambria" w:hAnsiTheme="minorHAnsi" w:cs="Cambria"/>
-        </w:rPr>
-      </w:pPr>
-      <w:r>
-        <w:rPr>
-          <w:rFonts w:asciiTheme="minorHAnsi" w:eastAsia="Cambria" w:hAnsiTheme="minorHAnsi" w:cs="Cambria"/>
-        </w:rPr>
-        <w:t xml:space="preserve">Duplicate the first </w:t>
-      </w:r>
-      <w:proofErr w:type="spellStart"/>
-      <w:r>
-        <w:rPr>
-          <w:rFonts w:asciiTheme="minorHAnsi" w:eastAsia="Cambria" w:hAnsiTheme="minorHAnsi" w:cs="Cambria"/>
-        </w:rPr>
-        <w:t>ack</w:t>
-      </w:r>
-      <w:proofErr w:type="spellEnd"/>
-      <w:r>
-        <w:rPr>
-          <w:rFonts w:asciiTheme="minorHAnsi" w:eastAsia="Cambria" w:hAnsiTheme="minorHAnsi" w:cs="Cambria"/>
-        </w:rPr>
-        <w:t xml:space="preserve"> packet</w:t>
-      </w:r>
-    </w:p>
-    <w:p>
-      <w:pPr>
+        <w:ind w:left="360"/>
+        <w:rPr>
+          <w:rFonts w:asciiTheme="minorHAnsi" w:hAnsiTheme="minorHAnsi"/>
+        </w:rPr>
+      </w:pPr>
+      <w:r>
+        <w:rPr>
+          <w:rFonts w:asciiTheme="minorHAnsi" w:eastAsia="Cambria" w:hAnsiTheme="minorHAnsi" w:cs="Cambria"/>
+        </w:rPr>
+        <w:t>Using the ‘d</w:t>
+      </w:r>
+      <w:r>
+        <w:rPr>
+          <w:rFonts w:asciiTheme="minorHAnsi" w:eastAsia="Cambria" w:hAnsiTheme="minorHAnsi" w:cs="Cambria"/>
+        </w:rPr>
+        <w:t>uplicate</w:t>
+      </w:r>
+      <w:r>
+        <w:rPr>
+          <w:rFonts w:asciiTheme="minorHAnsi" w:eastAsia="Cambria" w:hAnsiTheme="minorHAnsi" w:cs="Cambria"/>
+        </w:rPr>
+        <w:t>’ command, enter the following commands for a write transfer</w:t>
+      </w:r>
+    </w:p>
+    <w:p>
+      <w:pPr>
+        <w:pStyle w:val="ListParagraph"/>
         <w:numPr>
           <w:ilvl w:val="0"/>
-          <w:numId w:val="9"/>
+          <w:numId w:val="18"/>
         </w:numPr>
         <w:spacing w:line="240" w:lineRule="auto"/>
-        <w:ind w:hanging="720"/>
-        <w:contextualSpacing/>
-        <w:rPr>
-          <w:rFonts w:asciiTheme="minorHAnsi" w:eastAsia="Cambria" w:hAnsiTheme="minorHAnsi" w:cs="Cambria"/>
-        </w:rPr>
-      </w:pPr>
-      <w:r>
-        <w:rPr>
-          <w:rFonts w:asciiTheme="minorHAnsi" w:eastAsia="Cambria" w:hAnsiTheme="minorHAnsi" w:cs="Cambria"/>
-        </w:rPr>
-        <w:t xml:space="preserve">Duplicate the last </w:t>
-      </w:r>
-      <w:proofErr w:type="spellStart"/>
-      <w:r>
-        <w:rPr>
-          <w:rFonts w:asciiTheme="minorHAnsi" w:eastAsia="Cambria" w:hAnsiTheme="minorHAnsi" w:cs="Cambria"/>
-        </w:rPr>
-        <w:t>ack</w:t>
-      </w:r>
-      <w:proofErr w:type="spellEnd"/>
-      <w:r>
-        <w:rPr>
-          <w:rFonts w:asciiTheme="minorHAnsi" w:eastAsia="Cambria" w:hAnsiTheme="minorHAnsi" w:cs="Cambria"/>
-        </w:rPr>
-        <w:t xml:space="preserve"> packet</w:t>
-      </w:r>
-    </w:p>
-    <w:p>
-      <w:pPr>
+        <w:rPr>
+          <w:rFonts w:asciiTheme="minorHAnsi" w:eastAsia="Cambria" w:hAnsiTheme="minorHAnsi" w:cs="Cambria"/>
+        </w:rPr>
+      </w:pPr>
+      <w:r>
+        <w:rPr>
+          <w:rFonts w:asciiTheme="minorHAnsi" w:eastAsia="Cambria" w:hAnsiTheme="minorHAnsi" w:cs="Cambria"/>
+        </w:rPr>
+        <w:t>d</w:t>
+      </w:r>
+      <w:r>
+        <w:rPr>
+          <w:rFonts w:asciiTheme="minorHAnsi" w:eastAsia="Cambria" w:hAnsiTheme="minorHAnsi" w:cs="Cambria"/>
+        </w:rPr>
+        <w:t>uplicate</w:t>
+      </w:r>
+      <w:r>
+        <w:rPr>
+          <w:rFonts w:asciiTheme="minorHAnsi" w:eastAsia="Cambria" w:hAnsiTheme="minorHAnsi" w:cs="Cambria"/>
+        </w:rPr>
+        <w:t xml:space="preserve"> ack 1 – </w:t>
+      </w:r>
+      <w:r>
+        <w:rPr>
+          <w:rFonts w:asciiTheme="minorHAnsi" w:eastAsia="Cambria" w:hAnsiTheme="minorHAnsi" w:cs="Cambria"/>
+        </w:rPr>
+        <w:t>The client will respond to the original ack with a</w:t>
+      </w:r>
+      <w:r>
+        <w:rPr>
+          <w:rFonts w:asciiTheme="minorHAnsi" w:eastAsia="Cambria" w:hAnsiTheme="minorHAnsi" w:cs="Cambria"/>
+        </w:rPr>
+        <w:t xml:space="preserve"> data, and will ignore the duplicate ack</w:t>
+      </w:r>
+    </w:p>
+    <w:p>
+      <w:pPr>
+        <w:pStyle w:val="ListParagraph"/>
         <w:numPr>
           <w:ilvl w:val="0"/>
-          <w:numId w:val="9"/>
+          <w:numId w:val="18"/>
         </w:numPr>
         <w:spacing w:line="240" w:lineRule="auto"/>
-        <w:ind w:left="720" w:hanging="360"/>
-        <w:contextualSpacing/>
-        <w:rPr>
-          <w:rFonts w:asciiTheme="minorHAnsi" w:eastAsia="Cambria" w:hAnsiTheme="minorHAnsi" w:cs="Cambria"/>
-        </w:rPr>
-      </w:pPr>
-      <w:r>
-        <w:rPr>
-          <w:rFonts w:asciiTheme="minorHAnsi" w:eastAsia="Cambria" w:hAnsiTheme="minorHAnsi" w:cs="Cambria"/>
-        </w:rPr>
-        <w:t xml:space="preserve">Duplicate an </w:t>
-      </w:r>
-      <w:proofErr w:type="spellStart"/>
-      <w:r>
-        <w:rPr>
-          <w:rFonts w:asciiTheme="minorHAnsi" w:eastAsia="Cambria" w:hAnsiTheme="minorHAnsi" w:cs="Cambria"/>
-        </w:rPr>
-        <w:t>ack</w:t>
-      </w:r>
-      <w:proofErr w:type="spellEnd"/>
-      <w:r>
-        <w:rPr>
-          <w:rFonts w:asciiTheme="minorHAnsi" w:eastAsia="Cambria" w:hAnsiTheme="minorHAnsi" w:cs="Cambria"/>
-        </w:rPr>
-        <w:t xml:space="preserve"> packet in the middle of a transfer</w:t>
-      </w:r>
-    </w:p>
-    <w:p>
-      <w:pPr>
+        <w:rPr>
+          <w:rFonts w:asciiTheme="minorHAnsi" w:eastAsia="Cambria" w:hAnsiTheme="minorHAnsi" w:cs="Cambria"/>
+        </w:rPr>
+      </w:pPr>
+      <w:r>
+        <w:rPr>
+          <w:rFonts w:asciiTheme="minorHAnsi" w:eastAsia="Cambria" w:hAnsiTheme="minorHAnsi" w:cs="Cambria"/>
+        </w:rPr>
+        <w:t>du</w:t>
+      </w:r>
+      <w:r>
+        <w:rPr>
+          <w:rFonts w:asciiTheme="minorHAnsi" w:eastAsia="Cambria" w:hAnsiTheme="minorHAnsi" w:cs="Cambria"/>
+        </w:rPr>
+        <w:t>p</w:t>
+      </w:r>
+      <w:r>
+        <w:rPr>
+          <w:rFonts w:asciiTheme="minorHAnsi" w:eastAsia="Cambria" w:hAnsiTheme="minorHAnsi" w:cs="Cambria"/>
+        </w:rPr>
+        <w:t>licate</w:t>
+      </w:r>
+      <w:r>
+        <w:rPr>
+          <w:rFonts w:asciiTheme="minorHAnsi" w:eastAsia="Cambria" w:hAnsiTheme="minorHAnsi" w:cs="Cambria"/>
+        </w:rPr>
+        <w:t xml:space="preserve"> ack &lt;last-block-num + 1&gt; – </w:t>
+      </w:r>
+      <w:r>
+        <w:rPr>
+          <w:rFonts w:asciiTheme="minorHAnsi" w:eastAsia="Cambria" w:hAnsiTheme="minorHAnsi" w:cs="Cambria"/>
+        </w:rPr>
+        <w:t>The</w:t>
+      </w:r>
+      <w:r>
+        <w:rPr>
+          <w:rFonts w:asciiTheme="minorHAnsi" w:eastAsia="Cambria" w:hAnsiTheme="minorHAnsi" w:cs="Cambria"/>
+        </w:rPr>
+        <w:t xml:space="preserve"> client will end the transfer after receiving</w:t>
+      </w:r>
+      <w:r>
+        <w:rPr>
+          <w:rFonts w:asciiTheme="minorHAnsi" w:eastAsia="Cambria" w:hAnsiTheme="minorHAnsi" w:cs="Cambria"/>
+        </w:rPr>
+        <w:t xml:space="preserve"> </w:t>
+      </w:r>
+      <w:r>
+        <w:rPr>
+          <w:rFonts w:asciiTheme="minorHAnsi" w:eastAsia="Cambria" w:hAnsiTheme="minorHAnsi" w:cs="Cambria"/>
+        </w:rPr>
+        <w:t xml:space="preserve">the </w:t>
+      </w:r>
+      <w:r>
+        <w:rPr>
+          <w:rFonts w:asciiTheme="minorHAnsi" w:eastAsia="Cambria" w:hAnsiTheme="minorHAnsi" w:cs="Cambria"/>
+        </w:rPr>
+        <w:t>original</w:t>
+      </w:r>
+      <w:r>
+        <w:rPr>
+          <w:rFonts w:asciiTheme="minorHAnsi" w:eastAsia="Cambria" w:hAnsiTheme="minorHAnsi" w:cs="Cambria"/>
+        </w:rPr>
+        <w:t xml:space="preserve"> ack, and the duplicate will get lost since the client is no longer listening</w:t>
+      </w:r>
+    </w:p>
+    <w:p>
+      <w:pPr>
+        <w:pStyle w:val="ListParagraph"/>
         <w:numPr>
           <w:ilvl w:val="0"/>
-          <w:numId w:val="9"/>
+          <w:numId w:val="18"/>
         </w:numPr>
         <w:spacing w:line="240" w:lineRule="auto"/>
-        <w:ind w:hanging="720"/>
-        <w:contextualSpacing/>
-        <w:rPr>
-          <w:rFonts w:asciiTheme="minorHAnsi" w:eastAsia="Cambria" w:hAnsiTheme="minorHAnsi" w:cs="Cambria"/>
-        </w:rPr>
-      </w:pPr>
-      <w:r>
-        <w:rPr>
-          <w:rFonts w:asciiTheme="minorHAnsi" w:eastAsia="Cambria" w:hAnsiTheme="minorHAnsi" w:cs="Cambria"/>
-        </w:rPr>
-        <w:t>Duplicate the first data packet</w:t>
-      </w:r>
-    </w:p>
-    <w:p>
-      <w:pPr>
+        <w:rPr>
+          <w:rFonts w:asciiTheme="minorHAnsi" w:eastAsia="Cambria" w:hAnsiTheme="minorHAnsi" w:cs="Cambria"/>
+        </w:rPr>
+      </w:pPr>
+      <w:r>
+        <w:rPr>
+          <w:rFonts w:asciiTheme="minorHAnsi" w:eastAsia="Cambria" w:hAnsiTheme="minorHAnsi" w:cs="Cambria"/>
+        </w:rPr>
+        <w:t>duplicate</w:t>
+      </w:r>
+      <w:r>
+        <w:rPr>
+          <w:rFonts w:asciiTheme="minorHAnsi" w:eastAsia="Cambria" w:hAnsiTheme="minorHAnsi" w:cs="Cambria"/>
+        </w:rPr>
+        <w:t xml:space="preserve"> ack 2 – </w:t>
+      </w:r>
+      <w:r>
+        <w:rPr>
+          <w:rFonts w:asciiTheme="minorHAnsi" w:eastAsia="Cambria" w:hAnsiTheme="minorHAnsi" w:cs="Cambria"/>
+        </w:rPr>
+        <w:t>The client will respond to the original ack with a data, and will ignore the duplicate ack</w:t>
+      </w:r>
+    </w:p>
+    <w:p>
+      <w:pPr>
+        <w:pStyle w:val="ListParagraph"/>
         <w:numPr>
           <w:ilvl w:val="0"/>
-          <w:numId w:val="9"/>
+          <w:numId w:val="18"/>
         </w:numPr>
         <w:spacing w:line="240" w:lineRule="auto"/>
-        <w:ind w:hanging="720"/>
-        <w:contextualSpacing/>
-        <w:rPr>
-          <w:rFonts w:asciiTheme="minorHAnsi" w:eastAsia="Cambria" w:hAnsiTheme="minorHAnsi" w:cs="Cambria"/>
-        </w:rPr>
-      </w:pPr>
-      <w:r>
-        <w:rPr>
-          <w:rFonts w:asciiTheme="minorHAnsi" w:eastAsia="Cambria" w:hAnsiTheme="minorHAnsi" w:cs="Cambria"/>
-        </w:rPr>
-        <w:t>Duplicate the last data packet</w:t>
-      </w:r>
-    </w:p>
-    <w:p>
-      <w:pPr>
+        <w:rPr>
+          <w:rFonts w:asciiTheme="minorHAnsi" w:eastAsia="Cambria" w:hAnsiTheme="minorHAnsi" w:cs="Cambria"/>
+        </w:rPr>
+      </w:pPr>
+      <w:r>
+        <w:rPr>
+          <w:rFonts w:asciiTheme="minorHAnsi" w:eastAsia="Cambria" w:hAnsiTheme="minorHAnsi" w:cs="Cambria"/>
+        </w:rPr>
+        <w:t>d</w:t>
+      </w:r>
+      <w:r>
+        <w:rPr>
+          <w:rFonts w:asciiTheme="minorHAnsi" w:eastAsia="Cambria" w:hAnsiTheme="minorHAnsi" w:cs="Cambria"/>
+        </w:rPr>
+        <w:t>uplicate</w:t>
+      </w:r>
+      <w:r>
+        <w:rPr>
+          <w:rFonts w:asciiTheme="minorHAnsi" w:eastAsia="Cambria" w:hAnsiTheme="minorHAnsi" w:cs="Cambria"/>
+        </w:rPr>
+        <w:t xml:space="preserve"> data 1 – </w:t>
+      </w:r>
+      <w:r>
+        <w:rPr>
+          <w:rFonts w:asciiTheme="minorHAnsi" w:eastAsia="Cambria" w:hAnsiTheme="minorHAnsi" w:cs="Cambria"/>
+        </w:rPr>
+        <w:t>The server</w:t>
+      </w:r>
+      <w:r>
+        <w:rPr>
+          <w:rFonts w:asciiTheme="minorHAnsi" w:eastAsia="Cambria" w:hAnsiTheme="minorHAnsi" w:cs="Cambria"/>
+        </w:rPr>
+        <w:t xml:space="preserve"> will </w:t>
+      </w:r>
+      <w:r>
+        <w:rPr>
+          <w:rFonts w:asciiTheme="minorHAnsi" w:eastAsia="Cambria" w:hAnsiTheme="minorHAnsi" w:cs="Cambria"/>
+        </w:rPr>
+        <w:t>respond to the original data</w:t>
+      </w:r>
+      <w:r>
+        <w:rPr>
+          <w:rFonts w:asciiTheme="minorHAnsi" w:eastAsia="Cambria" w:hAnsiTheme="minorHAnsi" w:cs="Cambria"/>
+        </w:rPr>
+        <w:t xml:space="preserve"> with a</w:t>
+      </w:r>
+      <w:r>
+        <w:rPr>
+          <w:rFonts w:asciiTheme="minorHAnsi" w:eastAsia="Cambria" w:hAnsiTheme="minorHAnsi" w:cs="Cambria"/>
+        </w:rPr>
+        <w:t>n</w:t>
+      </w:r>
+      <w:r>
+        <w:rPr>
+          <w:rFonts w:asciiTheme="minorHAnsi" w:eastAsia="Cambria" w:hAnsiTheme="minorHAnsi" w:cs="Cambria"/>
+        </w:rPr>
+        <w:t xml:space="preserve"> </w:t>
+      </w:r>
+      <w:r>
+        <w:rPr>
+          <w:rFonts w:asciiTheme="minorHAnsi" w:eastAsia="Cambria" w:hAnsiTheme="minorHAnsi" w:cs="Cambria"/>
+        </w:rPr>
+        <w:t>ack</w:t>
+      </w:r>
+      <w:r>
+        <w:rPr>
+          <w:rFonts w:asciiTheme="minorHAnsi" w:eastAsia="Cambria" w:hAnsiTheme="minorHAnsi" w:cs="Cambria"/>
+        </w:rPr>
+        <w:t xml:space="preserve">, and will respond to the duplicate </w:t>
+      </w:r>
+      <w:r>
+        <w:rPr>
+          <w:rFonts w:asciiTheme="minorHAnsi" w:eastAsia="Cambria" w:hAnsiTheme="minorHAnsi" w:cs="Cambria"/>
+        </w:rPr>
+        <w:t>data</w:t>
+      </w:r>
+      <w:r>
+        <w:rPr>
+          <w:rFonts w:asciiTheme="minorHAnsi" w:eastAsia="Cambria" w:hAnsiTheme="minorHAnsi" w:cs="Cambria"/>
+        </w:rPr>
+        <w:t xml:space="preserve"> with the same </w:t>
+      </w:r>
+      <w:r>
+        <w:rPr>
+          <w:rFonts w:asciiTheme="minorHAnsi" w:eastAsia="Cambria" w:hAnsiTheme="minorHAnsi" w:cs="Cambria"/>
+        </w:rPr>
+        <w:t>ack</w:t>
+      </w:r>
+      <w:r>
+        <w:rPr>
+          <w:rFonts w:asciiTheme="minorHAnsi" w:eastAsia="Cambria" w:hAnsiTheme="minorHAnsi" w:cs="Cambria"/>
+        </w:rPr>
+        <w:t xml:space="preserve">. The </w:t>
+      </w:r>
+      <w:r>
+        <w:rPr>
+          <w:rFonts w:asciiTheme="minorHAnsi" w:eastAsia="Cambria" w:hAnsiTheme="minorHAnsi" w:cs="Cambria"/>
+        </w:rPr>
+        <w:t>client</w:t>
+      </w:r>
+      <w:r>
+        <w:rPr>
+          <w:rFonts w:asciiTheme="minorHAnsi" w:eastAsia="Cambria" w:hAnsiTheme="minorHAnsi" w:cs="Cambria"/>
+        </w:rPr>
+        <w:t xml:space="preserve"> will respond</w:t>
+      </w:r>
+      <w:r>
+        <w:rPr>
+          <w:rFonts w:asciiTheme="minorHAnsi" w:eastAsia="Cambria" w:hAnsiTheme="minorHAnsi" w:cs="Cambria"/>
+        </w:rPr>
+        <w:t xml:space="preserve"> to the first ack</w:t>
+      </w:r>
+      <w:r>
+        <w:rPr>
+          <w:rFonts w:asciiTheme="minorHAnsi" w:eastAsia="Cambria" w:hAnsiTheme="minorHAnsi" w:cs="Cambria"/>
+        </w:rPr>
+        <w:t xml:space="preserve"> with a </w:t>
+      </w:r>
+      <w:r>
+        <w:rPr>
+          <w:rFonts w:asciiTheme="minorHAnsi" w:eastAsia="Cambria" w:hAnsiTheme="minorHAnsi" w:cs="Cambria"/>
+        </w:rPr>
+        <w:t>data</w:t>
+      </w:r>
+      <w:r>
+        <w:rPr>
+          <w:rFonts w:asciiTheme="minorHAnsi" w:eastAsia="Cambria" w:hAnsiTheme="minorHAnsi" w:cs="Cambria"/>
+        </w:rPr>
+        <w:t xml:space="preserve">, and ignore the second </w:t>
+      </w:r>
+      <w:r>
+        <w:rPr>
+          <w:rFonts w:asciiTheme="minorHAnsi" w:eastAsia="Cambria" w:hAnsiTheme="minorHAnsi" w:cs="Cambria"/>
+        </w:rPr>
+        <w:t>ack</w:t>
+      </w:r>
+    </w:p>
+    <w:p>
+      <w:pPr>
+        <w:pStyle w:val="ListParagraph"/>
         <w:numPr>
           <w:ilvl w:val="0"/>
-          <w:numId w:val="9"/>
+          <w:numId w:val="18"/>
         </w:numPr>
         <w:spacing w:line="240" w:lineRule="auto"/>
-        <w:ind w:hanging="720"/>
-        <w:contextualSpacing/>
-        <w:rPr>
-          <w:rFonts w:asciiTheme="minorHAnsi" w:eastAsia="Cambria" w:hAnsiTheme="minorHAnsi" w:cs="Cambria"/>
-        </w:rPr>
-      </w:pPr>
-      <w:r>
-        <w:rPr>
-          <w:rFonts w:asciiTheme="minorHAnsi" w:eastAsia="Cambria" w:hAnsiTheme="minorHAnsi" w:cs="Cambria"/>
-        </w:rPr>
-        <w:lastRenderedPageBreak/>
-        <w:t>Duplicate a data packet in the middle of a transfer</w:t>
-      </w:r>
-    </w:p>
-    <w:p>
-      <w:pPr>
+        <w:rPr>
+          <w:rFonts w:asciiTheme="minorHAnsi" w:eastAsia="Cambria" w:hAnsiTheme="minorHAnsi" w:cs="Cambria"/>
+        </w:rPr>
+      </w:pPr>
+      <w:r>
+        <w:rPr>
+          <w:rFonts w:asciiTheme="minorHAnsi" w:eastAsia="Cambria" w:hAnsiTheme="minorHAnsi" w:cs="Cambria"/>
+        </w:rPr>
+        <w:t>d</w:t>
+      </w:r>
+      <w:r>
+        <w:rPr>
+          <w:rFonts w:asciiTheme="minorHAnsi" w:eastAsia="Cambria" w:hAnsiTheme="minorHAnsi" w:cs="Cambria"/>
+        </w:rPr>
+        <w:t>uplicate</w:t>
+      </w:r>
+      <w:r>
+        <w:rPr>
+          <w:rFonts w:asciiTheme="minorHAnsi" w:eastAsia="Cambria" w:hAnsiTheme="minorHAnsi" w:cs="Cambria"/>
+        </w:rPr>
+        <w:t xml:space="preserve"> data &lt;last-block-num&gt; – </w:t>
+      </w:r>
+      <w:r>
+        <w:rPr>
+          <w:rFonts w:asciiTheme="minorHAnsi" w:eastAsia="Cambria" w:hAnsiTheme="minorHAnsi" w:cs="Cambria"/>
+        </w:rPr>
+        <w:t>The server will respond to the original data with an ack, and will respond to the duplicate data with the same ack. The client will respond to the first ack with a data, and ignore the second ack</w:t>
+      </w:r>
+    </w:p>
+    <w:p>
+      <w:pPr>
+        <w:pStyle w:val="ListParagraph"/>
         <w:numPr>
           <w:ilvl w:val="0"/>
-          <w:numId w:val="9"/>
+          <w:numId w:val="18"/>
         </w:numPr>
         <w:spacing w:line="240" w:lineRule="auto"/>
-        <w:ind w:hanging="720"/>
-        <w:contextualSpacing/>
-        <w:rPr>
-          <w:rFonts w:asciiTheme="minorHAnsi" w:eastAsia="Cambria" w:hAnsiTheme="minorHAnsi" w:cs="Cambria"/>
-        </w:rPr>
-      </w:pPr>
-      <w:r>
-        <w:rPr>
-          <w:rFonts w:asciiTheme="minorHAnsi" w:eastAsia="Cambria" w:hAnsiTheme="minorHAnsi" w:cs="Cambria"/>
-        </w:rPr>
-        <w:t>Duplicate the request packet</w:t>
-      </w:r>
-    </w:p>
-    <w:p>
-      <w:pPr>
-        <w:spacing w:line="240" w:lineRule="auto"/>
-        <w:ind w:left="1080" w:hanging="360"/>
-        <w:rPr>
-          <w:rFonts w:asciiTheme="minorHAnsi" w:hAnsiTheme="minorHAnsi"/>
-        </w:rPr>
-      </w:pPr>
-    </w:p>
-    <w:p>
-      <w:pPr>
-        <w:spacing w:line="240" w:lineRule="auto"/>
-        <w:ind w:left="1080" w:hanging="360"/>
-        <w:rPr>
-          <w:rFonts w:asciiTheme="minorHAnsi" w:hAnsiTheme="minorHAnsi"/>
-        </w:rPr>
-      </w:pPr>
-    </w:p>
-    <w:p>
-      <w:pPr>
-        <w:spacing w:line="240" w:lineRule="auto"/>
-        <w:ind w:left="1080" w:hanging="360"/>
-        <w:rPr>
-          <w:rFonts w:asciiTheme="minorHAnsi" w:hAnsiTheme="minorHAnsi"/>
-        </w:rPr>
-      </w:pPr>
-    </w:p>
-    <w:p>
-      <w:pPr>
-        <w:spacing w:line="240" w:lineRule="auto"/>
-        <w:ind w:left="1080" w:hanging="360"/>
-        <w:rPr>
-          <w:rFonts w:asciiTheme="minorHAnsi" w:hAnsiTheme="minorHAnsi"/>
-        </w:rPr>
-      </w:pPr>
-    </w:p>
-    <w:p>
-      <w:pPr>
-        <w:spacing w:line="240" w:lineRule="auto"/>
-        <w:ind w:left="1080" w:hanging="360"/>
-        <w:rPr>
-          <w:rFonts w:asciiTheme="minorHAnsi" w:hAnsiTheme="minorHAnsi"/>
-        </w:rPr>
-      </w:pPr>
-    </w:p>
-    <w:p>
-      <w:pPr>
-        <w:spacing w:line="240" w:lineRule="auto"/>
-        <w:ind w:left="1080" w:hanging="360"/>
-        <w:rPr>
-          <w:rFonts w:asciiTheme="minorHAnsi" w:hAnsiTheme="minorHAnsi"/>
-        </w:rPr>
-      </w:pPr>
-    </w:p>
-    <w:p>
-      <w:pPr>
-        <w:spacing w:line="240" w:lineRule="auto"/>
-        <w:ind w:left="1080" w:hanging="360"/>
-        <w:rPr>
-          <w:rFonts w:asciiTheme="minorHAnsi" w:hAnsiTheme="minorHAnsi"/>
-        </w:rPr>
-      </w:pPr>
-    </w:p>
-    <w:p>
-      <w:pPr>
-        <w:spacing w:line="240" w:lineRule="auto"/>
-        <w:ind w:left="1080" w:hanging="360"/>
+        <w:rPr>
+          <w:rFonts w:asciiTheme="minorHAnsi" w:eastAsia="Cambria" w:hAnsiTheme="minorHAnsi" w:cs="Cambria"/>
+        </w:rPr>
+      </w:pPr>
+      <w:r>
+        <w:rPr>
+          <w:rFonts w:asciiTheme="minorHAnsi" w:eastAsia="Cambria" w:hAnsiTheme="minorHAnsi" w:cs="Cambria"/>
+        </w:rPr>
+        <w:t>d</w:t>
+      </w:r>
+      <w:r>
+        <w:rPr>
+          <w:rFonts w:asciiTheme="minorHAnsi" w:eastAsia="Cambria" w:hAnsiTheme="minorHAnsi" w:cs="Cambria"/>
+        </w:rPr>
+        <w:t>uplicate</w:t>
+      </w:r>
+      <w:r>
+        <w:rPr>
+          <w:rFonts w:asciiTheme="minorHAnsi" w:eastAsia="Cambria" w:hAnsiTheme="minorHAnsi" w:cs="Cambria"/>
+        </w:rPr>
+        <w:t xml:space="preserve"> data 2 – </w:t>
+      </w:r>
+      <w:r>
+        <w:rPr>
+          <w:rFonts w:asciiTheme="minorHAnsi" w:eastAsia="Cambria" w:hAnsiTheme="minorHAnsi" w:cs="Cambria"/>
+        </w:rPr>
+        <w:t>The server will respond to the original data with an ack, and will respond to the duplicate data with the same ack. The client will respond to the first ack with a data, and ignore the second ack</w:t>
+      </w:r>
+    </w:p>
+    <w:p>
+      <w:pPr>
+        <w:pStyle w:val="ListParagraph"/>
+        <w:numPr>
+          <w:ilvl w:val="0"/>
+          <w:numId w:val="18"/>
+        </w:numPr>
+        <w:spacing w:line="240" w:lineRule="auto"/>
+        <w:rPr>
+          <w:rFonts w:asciiTheme="minorHAnsi" w:eastAsia="Cambria" w:hAnsiTheme="minorHAnsi" w:cs="Cambria"/>
+        </w:rPr>
+      </w:pPr>
+      <w:r>
+        <w:rPr>
+          <w:rFonts w:asciiTheme="minorHAnsi" w:eastAsia="Cambria" w:hAnsiTheme="minorHAnsi" w:cs="Cambria"/>
+        </w:rPr>
+        <w:t>d</w:t>
+      </w:r>
+      <w:r>
+        <w:rPr>
+          <w:rFonts w:asciiTheme="minorHAnsi" w:eastAsia="Cambria" w:hAnsiTheme="minorHAnsi" w:cs="Cambria"/>
+        </w:rPr>
+        <w:t>uplicate</w:t>
+      </w:r>
+      <w:r>
+        <w:rPr>
+          <w:rFonts w:asciiTheme="minorHAnsi" w:eastAsia="Cambria" w:hAnsiTheme="minorHAnsi" w:cs="Cambria"/>
+        </w:rPr>
+        <w:t xml:space="preserve"> req 1 – The </w:t>
+      </w:r>
+      <w:r>
+        <w:rPr>
+          <w:rFonts w:asciiTheme="minorHAnsi" w:eastAsia="Cambria" w:hAnsiTheme="minorHAnsi" w:cs="Cambria"/>
+        </w:rPr>
+        <w:t xml:space="preserve">server will respond to </w:t>
+      </w:r>
+      <w:r>
+        <w:rPr>
+          <w:rFonts w:asciiTheme="minorHAnsi" w:eastAsia="Cambria" w:hAnsiTheme="minorHAnsi" w:cs="Cambria"/>
+        </w:rPr>
+        <w:t>the first request with an ack and respond to the duplicated request with an error 6, since the file already exists</w:t>
+      </w:r>
+    </w:p>
+    <w:p>
+      <w:pPr>
+        <w:pStyle w:val="ListParagraph"/>
+        <w:spacing w:line="240" w:lineRule="auto"/>
+        <w:rPr>
+          <w:rFonts w:asciiTheme="minorHAnsi" w:eastAsia="Cambria" w:hAnsiTheme="minorHAnsi" w:cs="Cambria"/>
+        </w:rPr>
+      </w:pPr>
+    </w:p>
+    <w:p>
+      <w:pPr>
+        <w:pStyle w:val="ListParagraph"/>
+        <w:spacing w:line="240" w:lineRule="auto"/>
+        <w:rPr>
+          <w:rFonts w:asciiTheme="minorHAnsi" w:eastAsia="Cambria" w:hAnsiTheme="minorHAnsi" w:cs="Cambria"/>
+        </w:rPr>
+      </w:pPr>
+    </w:p>
+    <w:p>
+      <w:pPr>
+        <w:pStyle w:val="ListParagraph"/>
+        <w:spacing w:line="240" w:lineRule="auto"/>
+        <w:rPr>
+          <w:rFonts w:asciiTheme="minorHAnsi" w:eastAsia="Cambria" w:hAnsiTheme="minorHAnsi" w:cs="Cambria"/>
+        </w:rPr>
+      </w:pPr>
+      <w:bookmarkStart w:id="1" w:name="_GoBack"/>
+      <w:bookmarkEnd w:id="1"/>
+    </w:p>
+    <w:p>
+      <w:pPr>
+        <w:pStyle w:val="ListParagraph"/>
+        <w:numPr>
+          <w:ilvl w:val="0"/>
+          <w:numId w:val="19"/>
+        </w:numPr>
+        <w:spacing w:line="240" w:lineRule="auto"/>
+        <w:rPr>
+          <w:rFonts w:asciiTheme="minorHAnsi" w:hAnsiTheme="minorHAnsi"/>
+        </w:rPr>
+      </w:pPr>
+      <w:r>
+        <w:rPr>
+          <w:rFonts w:asciiTheme="minorHAnsi" w:eastAsia="Cambria" w:hAnsiTheme="minorHAnsi" w:cs="Cambria"/>
+        </w:rPr>
+        <w:lastRenderedPageBreak/>
+        <w:t>Using the ‘d</w:t>
+      </w:r>
+      <w:r>
+        <w:rPr>
+          <w:rFonts w:asciiTheme="minorHAnsi" w:eastAsia="Cambria" w:hAnsiTheme="minorHAnsi" w:cs="Cambria"/>
+        </w:rPr>
+        <w:t>uplicate</w:t>
+      </w:r>
+      <w:r>
+        <w:rPr>
+          <w:rFonts w:asciiTheme="minorHAnsi" w:eastAsia="Cambria" w:hAnsiTheme="minorHAnsi" w:cs="Cambria"/>
+        </w:rPr>
+        <w:t>’ command, enter the following commands for a read transfer</w:t>
+      </w:r>
+    </w:p>
+    <w:p>
+      <w:pPr>
+        <w:pStyle w:val="ListParagraph"/>
+        <w:numPr>
+          <w:ilvl w:val="0"/>
+          <w:numId w:val="21"/>
+        </w:numPr>
+        <w:spacing w:line="240" w:lineRule="auto"/>
+        <w:rPr>
+          <w:rFonts w:asciiTheme="minorHAnsi" w:eastAsia="Cambria" w:hAnsiTheme="minorHAnsi" w:cs="Cambria"/>
+        </w:rPr>
+      </w:pPr>
+      <w:r>
+        <w:rPr>
+          <w:rFonts w:asciiTheme="minorHAnsi" w:eastAsia="Cambria" w:hAnsiTheme="minorHAnsi" w:cs="Cambria"/>
+        </w:rPr>
+        <w:t xml:space="preserve">duplicate ack 1 – </w:t>
+      </w:r>
+      <w:r>
+        <w:rPr>
+          <w:rFonts w:asciiTheme="minorHAnsi" w:eastAsia="Cambria" w:hAnsiTheme="minorHAnsi" w:cs="Cambria"/>
+        </w:rPr>
+        <w:t>The server will respond to the original ack with a data, and will ignore the duplicate ack</w:t>
+      </w:r>
+    </w:p>
+    <w:p>
+      <w:pPr>
+        <w:pStyle w:val="ListParagraph"/>
+        <w:numPr>
+          <w:ilvl w:val="0"/>
+          <w:numId w:val="21"/>
+        </w:numPr>
+        <w:spacing w:line="240" w:lineRule="auto"/>
+        <w:rPr>
+          <w:rFonts w:asciiTheme="minorHAnsi" w:eastAsia="Cambria" w:hAnsiTheme="minorHAnsi" w:cs="Cambria"/>
+        </w:rPr>
+      </w:pPr>
+      <w:r>
+        <w:rPr>
+          <w:rFonts w:asciiTheme="minorHAnsi" w:eastAsia="Cambria" w:hAnsiTheme="minorHAnsi" w:cs="Cambria"/>
+        </w:rPr>
+        <w:t>duplicate</w:t>
+      </w:r>
+      <w:r>
+        <w:rPr>
+          <w:rFonts w:asciiTheme="minorHAnsi" w:eastAsia="Cambria" w:hAnsiTheme="minorHAnsi" w:cs="Cambria"/>
+        </w:rPr>
+        <w:t xml:space="preserve"> ack &lt;last-block-num</w:t>
+      </w:r>
+      <w:r>
+        <w:rPr>
+          <w:rFonts w:asciiTheme="minorHAnsi" w:eastAsia="Cambria" w:hAnsiTheme="minorHAnsi" w:cs="Cambria"/>
+        </w:rPr>
+        <w:t xml:space="preserve">&gt; – </w:t>
+      </w:r>
+      <w:r>
+        <w:rPr>
+          <w:rFonts w:asciiTheme="minorHAnsi" w:eastAsia="Cambria" w:hAnsiTheme="minorHAnsi" w:cs="Cambria"/>
+        </w:rPr>
+        <w:t>The server will end the transfer after receiving the original ack, and the duplicate will get lost since the server is no longer listening</w:t>
+      </w:r>
+    </w:p>
+    <w:p>
+      <w:pPr>
+        <w:pStyle w:val="ListParagraph"/>
+        <w:numPr>
+          <w:ilvl w:val="0"/>
+          <w:numId w:val="21"/>
+        </w:numPr>
+        <w:spacing w:line="240" w:lineRule="auto"/>
+        <w:rPr>
+          <w:rFonts w:asciiTheme="minorHAnsi" w:eastAsia="Cambria" w:hAnsiTheme="minorHAnsi" w:cs="Cambria"/>
+        </w:rPr>
+      </w:pPr>
+      <w:r>
+        <w:rPr>
+          <w:rFonts w:asciiTheme="minorHAnsi" w:eastAsia="Cambria" w:hAnsiTheme="minorHAnsi" w:cs="Cambria"/>
+        </w:rPr>
+        <w:t xml:space="preserve">duplicate ack 2 – </w:t>
+      </w:r>
+      <w:r>
+        <w:rPr>
+          <w:rFonts w:asciiTheme="minorHAnsi" w:eastAsia="Cambria" w:hAnsiTheme="minorHAnsi" w:cs="Cambria"/>
+        </w:rPr>
+        <w:t>The server will respond to the original ack with a data, and will ignore the duplicate ack</w:t>
+      </w:r>
+    </w:p>
+    <w:p>
+      <w:pPr>
+        <w:pStyle w:val="ListParagraph"/>
+        <w:numPr>
+          <w:ilvl w:val="0"/>
+          <w:numId w:val="21"/>
+        </w:numPr>
+        <w:spacing w:line="240" w:lineRule="auto"/>
+        <w:rPr>
+          <w:rFonts w:asciiTheme="minorHAnsi" w:eastAsia="Cambria" w:hAnsiTheme="minorHAnsi" w:cs="Cambria"/>
+        </w:rPr>
+      </w:pPr>
+      <w:r>
+        <w:rPr>
+          <w:rFonts w:asciiTheme="minorHAnsi" w:eastAsia="Cambria" w:hAnsiTheme="minorHAnsi" w:cs="Cambria"/>
+        </w:rPr>
+        <w:t xml:space="preserve">duplicate data 1 – </w:t>
+      </w:r>
+      <w:r>
+        <w:rPr>
+          <w:rFonts w:asciiTheme="minorHAnsi" w:eastAsia="Cambria" w:hAnsiTheme="minorHAnsi" w:cs="Cambria"/>
+        </w:rPr>
+        <w:t xml:space="preserve">The client will respond to the original data with an ack, and will respond to the duplicate data with the same ack. The </w:t>
+      </w:r>
+      <w:r>
+        <w:rPr>
+          <w:rFonts w:asciiTheme="minorHAnsi" w:eastAsia="Cambria" w:hAnsiTheme="minorHAnsi" w:cs="Cambria"/>
+        </w:rPr>
+        <w:t>server</w:t>
+      </w:r>
+      <w:r>
+        <w:rPr>
+          <w:rFonts w:asciiTheme="minorHAnsi" w:eastAsia="Cambria" w:hAnsiTheme="minorHAnsi" w:cs="Cambria"/>
+        </w:rPr>
+        <w:t xml:space="preserve"> will respond to the first ack with a data, and ignore the second ack</w:t>
+      </w:r>
+    </w:p>
+    <w:p>
+      <w:pPr>
+        <w:pStyle w:val="ListParagraph"/>
+        <w:numPr>
+          <w:ilvl w:val="0"/>
+          <w:numId w:val="21"/>
+        </w:numPr>
+        <w:spacing w:line="240" w:lineRule="auto"/>
+        <w:rPr>
+          <w:rFonts w:asciiTheme="minorHAnsi" w:eastAsia="Cambria" w:hAnsiTheme="minorHAnsi" w:cs="Cambria"/>
+        </w:rPr>
+      </w:pPr>
+      <w:r>
+        <w:rPr>
+          <w:rFonts w:asciiTheme="minorHAnsi" w:eastAsia="Cambria" w:hAnsiTheme="minorHAnsi" w:cs="Cambria"/>
+        </w:rPr>
+        <w:t xml:space="preserve">duplicate data &lt;last-block-num&gt; – </w:t>
+      </w:r>
+      <w:r>
+        <w:rPr>
+          <w:rFonts w:asciiTheme="minorHAnsi" w:eastAsia="Cambria" w:hAnsiTheme="minorHAnsi" w:cs="Cambria"/>
+        </w:rPr>
+        <w:t>The client will respond to the original data with an ack, and will respond to the duplicate data with the same ack. The server will respond to the first ack with a data, and ignore the second ack</w:t>
+      </w:r>
+    </w:p>
+    <w:p>
+      <w:pPr>
+        <w:pStyle w:val="ListParagraph"/>
+        <w:numPr>
+          <w:ilvl w:val="0"/>
+          <w:numId w:val="21"/>
+        </w:numPr>
+        <w:spacing w:line="240" w:lineRule="auto"/>
+        <w:rPr>
+          <w:rFonts w:asciiTheme="minorHAnsi" w:eastAsia="Cambria" w:hAnsiTheme="minorHAnsi" w:cs="Cambria"/>
+        </w:rPr>
+      </w:pPr>
+      <w:r>
+        <w:rPr>
+          <w:rFonts w:asciiTheme="minorHAnsi" w:eastAsia="Cambria" w:hAnsiTheme="minorHAnsi" w:cs="Cambria"/>
+        </w:rPr>
+        <w:t xml:space="preserve">duplicate data 2 – </w:t>
+      </w:r>
+      <w:r>
+        <w:rPr>
+          <w:rFonts w:asciiTheme="minorHAnsi" w:eastAsia="Cambria" w:hAnsiTheme="minorHAnsi" w:cs="Cambria"/>
+        </w:rPr>
+        <w:t>The client will respond to the original data with an ack, and will respond to the duplicate data with the same ack. The server will respond to the first ack with a data, and ignore the second ack</w:t>
+      </w:r>
+    </w:p>
+    <w:p>
+      <w:pPr>
+        <w:pStyle w:val="ListParagraph"/>
+        <w:numPr>
+          <w:ilvl w:val="0"/>
+          <w:numId w:val="21"/>
+        </w:numPr>
+        <w:spacing w:line="240" w:lineRule="auto"/>
+        <w:rPr>
+          <w:rFonts w:asciiTheme="minorHAnsi" w:eastAsia="Cambria" w:hAnsiTheme="minorHAnsi" w:cs="Cambria"/>
+        </w:rPr>
+      </w:pPr>
+      <w:r>
+        <w:rPr>
+          <w:rFonts w:asciiTheme="minorHAnsi" w:eastAsia="Cambria" w:hAnsiTheme="minorHAnsi" w:cs="Cambria"/>
+        </w:rPr>
+        <w:t xml:space="preserve">duplicate req 1 – </w:t>
+      </w:r>
+      <w:r>
+        <w:rPr>
+          <w:rFonts w:asciiTheme="minorHAnsi" w:eastAsia="Cambria" w:hAnsiTheme="minorHAnsi" w:cs="Cambria"/>
+        </w:rPr>
+        <w:t>The server will respond to both requests by creating two transfer threads and both will send a data from different ports. The client will respond to the first data it receives with an ack, and will respond to the data from a different port with an error 5.</w:t>
+      </w:r>
+    </w:p>
+    <w:p>
+      <w:pPr>
+        <w:spacing w:line="240" w:lineRule="auto"/>
         <w:rPr>
           <w:rFonts w:asciiTheme="minorHAnsi" w:hAnsiTheme="minorHAnsi"/>
         </w:rPr>
@@ -4624,25 +5537,7 @@
           <w:sz w:val="26"/>
           <w:szCs w:val="26"/>
         </w:rPr>
-        <w:t>commands may be used to specify the source and destination directory of both the client and the server. The command “</w:t>
-      </w:r>
-      <w:proofErr w:type="gramStart"/>
-      <w:r>
-        <w:rPr>
-          <w:rFonts w:asciiTheme="minorHAnsi" w:eastAsia="Cambria" w:hAnsiTheme="minorHAnsi" w:cs="Cambria"/>
-          <w:sz w:val="26"/>
-          <w:szCs w:val="26"/>
-        </w:rPr>
-        <w:t>cd .</w:t>
-      </w:r>
-      <w:proofErr w:type="gramEnd"/>
-      <w:r>
-        <w:rPr>
-          <w:rFonts w:asciiTheme="minorHAnsi" w:eastAsia="Cambria" w:hAnsiTheme="minorHAnsi" w:cs="Cambria"/>
-          <w:sz w:val="26"/>
-          <w:szCs w:val="26"/>
-        </w:rPr>
-        <w:t>” may be used to return the source and destination directory to the current working directory of the program.</w:t>
+        <w:t>commands may be used to specify the source and destination directory of both the client and the server. The command “cd .” may be used to return the source and destination directory to the current working directory of the program.</w:t>
       </w:r>
     </w:p>
     <w:p>
@@ -4666,191 +5561,120 @@
           <w:b/>
           <w:color w:val="17365D"/>
         </w:rPr>
-        <w:t xml:space="preserve">Error Code 1 </w:t>
-      </w:r>
-      <w:proofErr w:type="gramStart"/>
+        <w:t>Error Code 1 Scenarios - File not Found</w:t>
+      </w:r>
+    </w:p>
+    <w:p>
+      <w:pPr>
+        <w:spacing w:line="240" w:lineRule="auto"/>
+        <w:rPr>
+          <w:rFonts w:asciiTheme="minorHAnsi" w:hAnsiTheme="minorHAnsi"/>
+        </w:rPr>
+      </w:pPr>
+    </w:p>
+    <w:p>
+      <w:pPr>
+        <w:spacing w:line="240" w:lineRule="auto"/>
+        <w:rPr>
+          <w:rFonts w:asciiTheme="minorHAnsi" w:hAnsiTheme="minorHAnsi"/>
+        </w:rPr>
+      </w:pPr>
       <w:r>
         <w:rPr>
           <w:rFonts w:asciiTheme="minorHAnsi" w:eastAsia="Cambria" w:hAnsiTheme="minorHAnsi" w:cs="Cambria"/>
           <w:b/>
           <w:color w:val="17365D"/>
         </w:rPr>
-        <w:t>Scenarios  -</w:t>
-      </w:r>
-      <w:proofErr w:type="gramEnd"/>
+        <w:t>Case 1 - WRQ File not present in client directory</w:t>
+      </w:r>
+    </w:p>
+    <w:p>
+      <w:pPr>
+        <w:spacing w:line="240" w:lineRule="auto"/>
+        <w:rPr>
+          <w:rFonts w:asciiTheme="minorHAnsi" w:hAnsiTheme="minorHAnsi"/>
+        </w:rPr>
+      </w:pPr>
+    </w:p>
+    <w:p>
+      <w:pPr>
+        <w:numPr>
+          <w:ilvl w:val="0"/>
+          <w:numId w:val="14"/>
+        </w:numPr>
+        <w:spacing w:line="240" w:lineRule="auto"/>
+        <w:contextualSpacing/>
+        <w:rPr>
+          <w:rFonts w:asciiTheme="minorHAnsi" w:eastAsia="Cambria" w:hAnsiTheme="minorHAnsi" w:cs="Cambria"/>
+        </w:rPr>
+      </w:pPr>
+      <w:r>
+        <w:rPr>
+          <w:rFonts w:asciiTheme="minorHAnsi" w:eastAsia="Cambria" w:hAnsiTheme="minorHAnsi" w:cs="Cambria"/>
+        </w:rPr>
+        <w:t>Attempt to write a file from the client which does not exist in the client’s working directory</w:t>
+      </w:r>
+    </w:p>
+    <w:p>
+      <w:pPr>
+        <w:numPr>
+          <w:ilvl w:val="0"/>
+          <w:numId w:val="14"/>
+        </w:numPr>
+        <w:spacing w:line="240" w:lineRule="auto"/>
+        <w:contextualSpacing/>
+        <w:rPr>
+          <w:rFonts w:asciiTheme="minorHAnsi" w:eastAsia="Cambria" w:hAnsiTheme="minorHAnsi" w:cs="Cambria"/>
+        </w:rPr>
+      </w:pPr>
+      <w:r>
+        <w:rPr>
+          <w:rFonts w:asciiTheme="minorHAnsi" w:eastAsia="Cambria" w:hAnsiTheme="minorHAnsi" w:cs="Cambria"/>
+        </w:rPr>
+        <w:t>Ensure that the client CLI displays a message informing the user that the file could not be found</w:t>
+      </w:r>
+    </w:p>
+    <w:p>
+      <w:pPr>
+        <w:numPr>
+          <w:ilvl w:val="0"/>
+          <w:numId w:val="14"/>
+        </w:numPr>
+        <w:spacing w:line="240" w:lineRule="auto"/>
+        <w:contextualSpacing/>
+        <w:rPr>
+          <w:rFonts w:asciiTheme="minorHAnsi" w:eastAsia="Cambria" w:hAnsiTheme="minorHAnsi" w:cs="Cambria"/>
+        </w:rPr>
+      </w:pPr>
+      <w:r>
+        <w:rPr>
+          <w:rFonts w:asciiTheme="minorHAnsi" w:eastAsia="Cambria" w:hAnsiTheme="minorHAnsi" w:cs="Cambria"/>
+        </w:rPr>
+        <w:t>Ensure that the server did not receive a WRQ from the client</w:t>
+      </w:r>
+    </w:p>
+    <w:p>
+      <w:pPr>
+        <w:spacing w:line="240" w:lineRule="auto"/>
+        <w:rPr>
+          <w:rFonts w:asciiTheme="minorHAnsi" w:hAnsiTheme="minorHAnsi"/>
+        </w:rPr>
+      </w:pPr>
+    </w:p>
+    <w:p>
+      <w:pPr>
+        <w:spacing w:line="240" w:lineRule="auto"/>
+        <w:rPr>
+          <w:rFonts w:asciiTheme="minorHAnsi" w:hAnsiTheme="minorHAnsi"/>
+        </w:rPr>
+      </w:pPr>
       <w:r>
         <w:rPr>
           <w:rFonts w:asciiTheme="minorHAnsi" w:eastAsia="Cambria" w:hAnsiTheme="minorHAnsi" w:cs="Cambria"/>
           <w:b/>
           <w:color w:val="17365D"/>
         </w:rPr>
-        <w:t xml:space="preserve"> File not Found</w:t>
-      </w:r>
-    </w:p>
-    <w:p>
-      <w:pPr>
-        <w:spacing w:line="240" w:lineRule="auto"/>
-        <w:rPr>
-          <w:rFonts w:asciiTheme="minorHAnsi" w:hAnsiTheme="minorHAnsi"/>
-        </w:rPr>
-      </w:pPr>
-    </w:p>
-    <w:p>
-      <w:pPr>
-        <w:spacing w:line="240" w:lineRule="auto"/>
-        <w:rPr>
-          <w:rFonts w:asciiTheme="minorHAnsi" w:hAnsiTheme="minorHAnsi"/>
-        </w:rPr>
-      </w:pPr>
-      <w:r>
-        <w:rPr>
-          <w:rFonts w:asciiTheme="minorHAnsi" w:eastAsia="Cambria" w:hAnsiTheme="minorHAnsi" w:cs="Cambria"/>
-          <w:b/>
-          <w:color w:val="17365D"/>
-        </w:rPr>
-        <w:t xml:space="preserve">Case 1 - </w:t>
-      </w:r>
-      <w:proofErr w:type="spellStart"/>
-      <w:r>
-        <w:rPr>
-          <w:rFonts w:asciiTheme="minorHAnsi" w:eastAsia="Cambria" w:hAnsiTheme="minorHAnsi" w:cs="Cambria"/>
-          <w:b/>
-          <w:color w:val="17365D"/>
-        </w:rPr>
-        <w:t>WRQ</w:t>
-      </w:r>
-      <w:proofErr w:type="spellEnd"/>
-      <w:r>
-        <w:rPr>
-          <w:rFonts w:asciiTheme="minorHAnsi" w:eastAsia="Cambria" w:hAnsiTheme="minorHAnsi" w:cs="Cambria"/>
-          <w:b/>
-          <w:color w:val="17365D"/>
-        </w:rPr>
-        <w:t xml:space="preserve"> File not present in client directory</w:t>
-      </w:r>
-    </w:p>
-    <w:p>
-      <w:pPr>
-        <w:spacing w:line="240" w:lineRule="auto"/>
-        <w:rPr>
-          <w:rFonts w:asciiTheme="minorHAnsi" w:hAnsiTheme="minorHAnsi"/>
-        </w:rPr>
-      </w:pPr>
-    </w:p>
-    <w:p>
-      <w:pPr>
-        <w:numPr>
-          <w:ilvl w:val="0"/>
-          <w:numId w:val="8"/>
-        </w:numPr>
-        <w:spacing w:line="240" w:lineRule="auto"/>
-        <w:ind w:left="720" w:hanging="360"/>
-        <w:contextualSpacing/>
-        <w:rPr>
-          <w:rFonts w:asciiTheme="minorHAnsi" w:eastAsia="Cambria" w:hAnsiTheme="minorHAnsi" w:cs="Cambria"/>
-        </w:rPr>
-      </w:pPr>
-      <w:r>
-        <w:rPr>
-          <w:rFonts w:asciiTheme="minorHAnsi" w:eastAsia="Cambria" w:hAnsiTheme="minorHAnsi" w:cs="Cambria"/>
-        </w:rPr>
-        <w:t>Attempt to write a file from the client which does not exist in the client’s working directory</w:t>
-      </w:r>
-    </w:p>
-    <w:p>
-      <w:pPr>
-        <w:numPr>
-          <w:ilvl w:val="0"/>
-          <w:numId w:val="8"/>
-        </w:numPr>
-        <w:spacing w:line="240" w:lineRule="auto"/>
-        <w:ind w:left="720" w:hanging="360"/>
-        <w:contextualSpacing/>
-        <w:rPr>
-          <w:rFonts w:asciiTheme="minorHAnsi" w:eastAsia="Cambria" w:hAnsiTheme="minorHAnsi" w:cs="Cambria"/>
-        </w:rPr>
-      </w:pPr>
-      <w:r>
-        <w:rPr>
-          <w:rFonts w:asciiTheme="minorHAnsi" w:eastAsia="Cambria" w:hAnsiTheme="minorHAnsi" w:cs="Cambria"/>
-        </w:rPr>
-        <w:t>Ensure that the client CLI displays a message informing the user that the file could not be found</w:t>
-      </w:r>
-    </w:p>
-    <w:p>
-      <w:pPr>
-        <w:numPr>
-          <w:ilvl w:val="0"/>
-          <w:numId w:val="8"/>
-        </w:numPr>
-        <w:spacing w:line="240" w:lineRule="auto"/>
-        <w:ind w:left="720" w:hanging="360"/>
-        <w:contextualSpacing/>
-        <w:rPr>
-          <w:rFonts w:asciiTheme="minorHAnsi" w:eastAsia="Cambria" w:hAnsiTheme="minorHAnsi" w:cs="Cambria"/>
-        </w:rPr>
-      </w:pPr>
-      <w:r>
-        <w:rPr>
-          <w:rFonts w:asciiTheme="minorHAnsi" w:eastAsia="Cambria" w:hAnsiTheme="minorHAnsi" w:cs="Cambria"/>
-        </w:rPr>
-        <w:t xml:space="preserve">Ensure that the server did not receive a </w:t>
-      </w:r>
-      <w:proofErr w:type="spellStart"/>
-      <w:r>
-        <w:rPr>
-          <w:rFonts w:asciiTheme="minorHAnsi" w:eastAsia="Cambria" w:hAnsiTheme="minorHAnsi" w:cs="Cambria"/>
-        </w:rPr>
-        <w:t>WRQ</w:t>
-      </w:r>
-      <w:proofErr w:type="spellEnd"/>
-      <w:r>
-        <w:rPr>
-          <w:rFonts w:asciiTheme="minorHAnsi" w:eastAsia="Cambria" w:hAnsiTheme="minorHAnsi" w:cs="Cambria"/>
-        </w:rPr>
-        <w:t xml:space="preserve"> from the client</w:t>
-      </w:r>
-    </w:p>
-    <w:p>
-      <w:pPr>
-        <w:spacing w:line="240" w:lineRule="auto"/>
-        <w:rPr>
-          <w:rFonts w:asciiTheme="minorHAnsi" w:hAnsiTheme="minorHAnsi"/>
-        </w:rPr>
-      </w:pPr>
-    </w:p>
-    <w:p>
-      <w:pPr>
-        <w:spacing w:line="240" w:lineRule="auto"/>
-        <w:rPr>
-          <w:rFonts w:asciiTheme="minorHAnsi" w:hAnsiTheme="minorHAnsi"/>
-        </w:rPr>
-      </w:pPr>
-      <w:r>
-        <w:rPr>
-          <w:rFonts w:asciiTheme="minorHAnsi" w:eastAsia="Cambria" w:hAnsiTheme="minorHAnsi" w:cs="Cambria"/>
-          <w:b/>
-          <w:color w:val="17365D"/>
-        </w:rPr>
-        <w:t xml:space="preserve">Case 2 - </w:t>
-      </w:r>
-      <w:proofErr w:type="spellStart"/>
-      <w:r>
-        <w:rPr>
-          <w:rFonts w:asciiTheme="minorHAnsi" w:eastAsia="Cambria" w:hAnsiTheme="minorHAnsi" w:cs="Cambria"/>
-          <w:b/>
-          <w:color w:val="17365D"/>
-        </w:rPr>
-        <w:t>RRQ</w:t>
-      </w:r>
-      <w:proofErr w:type="spellEnd"/>
-      <w:r>
-        <w:rPr>
-          <w:rFonts w:asciiTheme="minorHAnsi" w:eastAsia="Cambria" w:hAnsiTheme="minorHAnsi" w:cs="Cambria"/>
-          <w:b/>
-          <w:color w:val="17365D"/>
-        </w:rPr>
-        <w:t xml:space="preserve"> File not present in server directory</w:t>
+        <w:t>Case 2 - RRQ File not present in server directory</w:t>
       </w:r>
     </w:p>
     <w:p>
@@ -4942,67 +5766,31 @@
           <w:b/>
           <w:color w:val="17365D"/>
         </w:rPr>
-        <w:t xml:space="preserve">Error Code 2 </w:t>
-      </w:r>
-      <w:proofErr w:type="gramStart"/>
+        <w:t>Error Code 2 Scenarios - Access Violation</w:t>
+      </w:r>
+    </w:p>
+    <w:p>
+      <w:pPr>
+        <w:spacing w:line="240" w:lineRule="auto"/>
+        <w:rPr>
+          <w:rFonts w:asciiTheme="minorHAnsi" w:hAnsiTheme="minorHAnsi"/>
+        </w:rPr>
+      </w:pPr>
+    </w:p>
+    <w:p>
+      <w:pPr>
+        <w:spacing w:line="240" w:lineRule="auto"/>
+        <w:rPr>
+          <w:rFonts w:asciiTheme="minorHAnsi" w:hAnsiTheme="minorHAnsi"/>
+        </w:rPr>
+      </w:pPr>
       <w:r>
         <w:rPr>
           <w:rFonts w:asciiTheme="minorHAnsi" w:eastAsia="Cambria" w:hAnsiTheme="minorHAnsi" w:cs="Cambria"/>
           <w:b/>
           <w:color w:val="17365D"/>
         </w:rPr>
-        <w:t>Scenarios  -</w:t>
-      </w:r>
-      <w:proofErr w:type="gramEnd"/>
-      <w:r>
-        <w:rPr>
-          <w:rFonts w:asciiTheme="minorHAnsi" w:eastAsia="Cambria" w:hAnsiTheme="minorHAnsi" w:cs="Cambria"/>
-          <w:b/>
-          <w:color w:val="17365D"/>
-        </w:rPr>
-        <w:t xml:space="preserve"> Access Violation</w:t>
-      </w:r>
-    </w:p>
-    <w:p>
-      <w:pPr>
-        <w:spacing w:line="240" w:lineRule="auto"/>
-        <w:rPr>
-          <w:rFonts w:asciiTheme="minorHAnsi" w:hAnsiTheme="minorHAnsi"/>
-        </w:rPr>
-      </w:pPr>
-    </w:p>
-    <w:p>
-      <w:pPr>
-        <w:spacing w:line="240" w:lineRule="auto"/>
-        <w:rPr>
-          <w:rFonts w:asciiTheme="minorHAnsi" w:hAnsiTheme="minorHAnsi"/>
-        </w:rPr>
-      </w:pPr>
-      <w:r>
-        <w:rPr>
-          <w:rFonts w:asciiTheme="minorHAnsi" w:eastAsia="Cambria" w:hAnsiTheme="minorHAnsi" w:cs="Cambria"/>
-          <w:b/>
-          <w:color w:val="17365D"/>
-        </w:rPr>
-        <w:t xml:space="preserve">Case 3 - </w:t>
-      </w:r>
-      <w:proofErr w:type="spellStart"/>
-      <w:r>
-        <w:rPr>
-          <w:rFonts w:asciiTheme="minorHAnsi" w:eastAsia="Cambria" w:hAnsiTheme="minorHAnsi" w:cs="Cambria"/>
-          <w:b/>
-          <w:color w:val="17365D"/>
-        </w:rPr>
-        <w:t>WRQ</w:t>
-      </w:r>
-      <w:proofErr w:type="spellEnd"/>
-      <w:r>
-        <w:rPr>
-          <w:rFonts w:asciiTheme="minorHAnsi" w:eastAsia="Cambria" w:hAnsiTheme="minorHAnsi" w:cs="Cambria"/>
-          <w:b/>
-          <w:color w:val="17365D"/>
-        </w:rPr>
-        <w:t xml:space="preserve"> Write to a read-only folder on server</w:t>
+        <w:t>Case 3 - WRQ Write to a read-only folder on server</w:t>
       </w:r>
     </w:p>
     <w:p>
@@ -5030,6 +5818,7 @@
         <w:rPr>
           <w:rFonts w:asciiTheme="minorHAnsi" w:eastAsia="Cambria" w:hAnsiTheme="minorHAnsi" w:cs="Cambria"/>
         </w:rPr>
+        <w:lastRenderedPageBreak/>
         <w:t>Set up a directory which the current user does not have permissions to write to</w:t>
       </w:r>
     </w:p>
@@ -5167,25 +5956,7 @@
           <w:b/>
           <w:color w:val="17365D"/>
         </w:rPr>
-        <w:t xml:space="preserve">Case 4 - </w:t>
-      </w:r>
-      <w:proofErr w:type="spellStart"/>
-      <w:r>
-        <w:rPr>
-          <w:rFonts w:asciiTheme="minorHAnsi" w:eastAsia="Cambria" w:hAnsiTheme="minorHAnsi" w:cs="Cambria"/>
-          <w:b/>
-          <w:color w:val="17365D"/>
-        </w:rPr>
-        <w:t>WRQ</w:t>
-      </w:r>
-      <w:proofErr w:type="spellEnd"/>
-      <w:r>
-        <w:rPr>
-          <w:rFonts w:asciiTheme="minorHAnsi" w:eastAsia="Cambria" w:hAnsiTheme="minorHAnsi" w:cs="Cambria"/>
-          <w:b/>
-          <w:color w:val="17365D"/>
-        </w:rPr>
-        <w:t xml:space="preserve"> Write from a client directory without read permission</w:t>
+        <w:t>Case 4 - WRQ Write from a client directory without read permission</w:t>
       </w:r>
     </w:p>
     <w:p>
@@ -5233,7 +6004,6 @@
         <w:rPr>
           <w:rFonts w:asciiTheme="minorHAnsi" w:eastAsia="Cambria" w:hAnsiTheme="minorHAnsi" w:cs="Cambria"/>
         </w:rPr>
-        <w:lastRenderedPageBreak/>
         <w:t xml:space="preserve">Use the client </w:t>
       </w:r>
       <w:r>
@@ -5287,21 +6057,7 @@
         <w:rPr>
           <w:rFonts w:asciiTheme="minorHAnsi" w:eastAsia="Cambria" w:hAnsiTheme="minorHAnsi" w:cs="Cambria"/>
         </w:rPr>
-        <w:t xml:space="preserve">Check the server log to ensure that the server did not receive a </w:t>
-      </w:r>
-      <w:proofErr w:type="spellStart"/>
-      <w:r>
-        <w:rPr>
-          <w:rFonts w:asciiTheme="minorHAnsi" w:eastAsia="Cambria" w:hAnsiTheme="minorHAnsi" w:cs="Cambria"/>
-        </w:rPr>
-        <w:t>WRQ</w:t>
-      </w:r>
-      <w:proofErr w:type="spellEnd"/>
-      <w:r>
-        <w:rPr>
-          <w:rFonts w:asciiTheme="minorHAnsi" w:eastAsia="Cambria" w:hAnsiTheme="minorHAnsi" w:cs="Cambria"/>
-        </w:rPr>
-        <w:t xml:space="preserve"> packet</w:t>
+        <w:t>Check the server log to ensure that the server did not receive a WRQ packet</w:t>
       </w:r>
     </w:p>
     <w:p>
@@ -5345,25 +6101,7 @@
           <w:b/>
           <w:color w:val="17365D"/>
         </w:rPr>
-        <w:t xml:space="preserve">Case 5 - </w:t>
-      </w:r>
-      <w:proofErr w:type="spellStart"/>
-      <w:r>
-        <w:rPr>
-          <w:rFonts w:asciiTheme="minorHAnsi" w:eastAsia="Cambria" w:hAnsiTheme="minorHAnsi" w:cs="Cambria"/>
-          <w:b/>
-          <w:color w:val="17365D"/>
-        </w:rPr>
-        <w:t>RRQ</w:t>
-      </w:r>
-      <w:proofErr w:type="spellEnd"/>
-      <w:r>
-        <w:rPr>
-          <w:rFonts w:asciiTheme="minorHAnsi" w:eastAsia="Cambria" w:hAnsiTheme="minorHAnsi" w:cs="Cambria"/>
-          <w:b/>
-          <w:color w:val="17365D"/>
-        </w:rPr>
-        <w:t xml:space="preserve"> Read from server directory without read permission</w:t>
+        <w:t>Case 5 - RRQ Read from server directory without read permission</w:t>
       </w:r>
     </w:p>
     <w:p>
@@ -5528,25 +6266,7 @@
           <w:b/>
           <w:color w:val="17365D"/>
         </w:rPr>
-        <w:t xml:space="preserve">Case 6 - </w:t>
-      </w:r>
-      <w:proofErr w:type="spellStart"/>
-      <w:r>
-        <w:rPr>
-          <w:rFonts w:asciiTheme="minorHAnsi" w:eastAsia="Cambria" w:hAnsiTheme="minorHAnsi" w:cs="Cambria"/>
-          <w:b/>
-          <w:color w:val="17365D"/>
-        </w:rPr>
-        <w:t>RRQ</w:t>
-      </w:r>
-      <w:proofErr w:type="spellEnd"/>
-      <w:r>
-        <w:rPr>
-          <w:rFonts w:asciiTheme="minorHAnsi" w:eastAsia="Cambria" w:hAnsiTheme="minorHAnsi" w:cs="Cambria"/>
-          <w:b/>
-          <w:color w:val="17365D"/>
-        </w:rPr>
-        <w:t xml:space="preserve"> Read to client directory without write permission</w:t>
+        <w:t>Case 6 - RRQ Read to client directory without write permission</w:t>
       </w:r>
     </w:p>
     <w:p>
@@ -5667,21 +6387,7 @@
         <w:rPr>
           <w:rFonts w:asciiTheme="minorHAnsi" w:eastAsia="Cambria" w:hAnsiTheme="minorHAnsi" w:cs="Cambria"/>
         </w:rPr>
-        <w:t xml:space="preserve">Check the server log to ensure that the server did not receive a </w:t>
-      </w:r>
-      <w:proofErr w:type="spellStart"/>
-      <w:r>
-        <w:rPr>
-          <w:rFonts w:asciiTheme="minorHAnsi" w:eastAsia="Cambria" w:hAnsiTheme="minorHAnsi" w:cs="Cambria"/>
-        </w:rPr>
-        <w:t>RRQ</w:t>
-      </w:r>
-      <w:proofErr w:type="spellEnd"/>
-      <w:r>
-        <w:rPr>
-          <w:rFonts w:asciiTheme="minorHAnsi" w:eastAsia="Cambria" w:hAnsiTheme="minorHAnsi" w:cs="Cambria"/>
-        </w:rPr>
-        <w:t xml:space="preserve"> packet</w:t>
+        <w:t>Check the server log to ensure that the server did not receive a RRQ packet</w:t>
       </w:r>
     </w:p>
     <w:p>
@@ -5705,117 +6411,61 @@
           <w:b/>
           <w:color w:val="17365D"/>
         </w:rPr>
-        <w:t xml:space="preserve">Error Code 3 </w:t>
-      </w:r>
-      <w:proofErr w:type="gramStart"/>
+        <w:t xml:space="preserve">Error Code 3 Scenarios </w:t>
+      </w:r>
       <w:r>
         <w:rPr>
           <w:rFonts w:asciiTheme="minorHAnsi" w:eastAsia="Cambria" w:hAnsiTheme="minorHAnsi" w:cs="Cambria"/>
           <w:b/>
           <w:color w:val="17365D"/>
         </w:rPr>
-        <w:t>Scenarios  -</w:t>
-      </w:r>
-      <w:proofErr w:type="gramEnd"/>
+        <w:t>- Disk full or allocation exceeded</w:t>
+      </w:r>
+    </w:p>
+    <w:p>
+      <w:pPr>
+        <w:spacing w:line="240" w:lineRule="auto"/>
+        <w:rPr>
+          <w:rFonts w:asciiTheme="minorHAnsi" w:hAnsiTheme="minorHAnsi"/>
+        </w:rPr>
+      </w:pPr>
+    </w:p>
+    <w:p>
+      <w:pPr>
+        <w:spacing w:line="240" w:lineRule="auto"/>
+        <w:rPr>
+          <w:rFonts w:asciiTheme="minorHAnsi" w:hAnsiTheme="minorHAnsi"/>
+        </w:rPr>
+      </w:pPr>
+      <w:r>
+        <w:rPr>
+          <w:rFonts w:asciiTheme="minorHAnsi" w:eastAsia="Cambria" w:hAnsiTheme="minorHAnsi" w:cs="Cambria"/>
+        </w:rPr>
+        <w:t>Each of the following scenarios require the use of a disk which has very little space remaining. Such a disk can be created quickly using a small USB stick. Use fsutil to create a large empty file to occupy most remaining space.</w:t>
+      </w:r>
+    </w:p>
+    <w:p>
+      <w:pPr>
+        <w:spacing w:line="240" w:lineRule="auto"/>
+        <w:rPr>
+          <w:rFonts w:asciiTheme="minorHAnsi" w:hAnsiTheme="minorHAnsi"/>
+        </w:rPr>
+      </w:pPr>
+    </w:p>
+    <w:p>
+      <w:pPr>
+        <w:spacing w:line="240" w:lineRule="auto"/>
+        <w:rPr>
+          <w:rFonts w:asciiTheme="minorHAnsi" w:hAnsiTheme="minorHAnsi"/>
+        </w:rPr>
+      </w:pPr>
       <w:r>
         <w:rPr>
           <w:rFonts w:asciiTheme="minorHAnsi" w:eastAsia="Cambria" w:hAnsiTheme="minorHAnsi" w:cs="Cambria"/>
           <w:b/>
           <w:color w:val="17365D"/>
         </w:rPr>
-        <w:t xml:space="preserve"> Disk full or allocation exceeded</w:t>
-      </w:r>
-    </w:p>
-    <w:p>
-      <w:pPr>
-        <w:spacing w:line="240" w:lineRule="auto"/>
-        <w:rPr>
-          <w:rFonts w:asciiTheme="minorHAnsi" w:hAnsiTheme="minorHAnsi"/>
-        </w:rPr>
-      </w:pPr>
-    </w:p>
-    <w:p>
-      <w:pPr>
-        <w:spacing w:line="240" w:lineRule="auto"/>
-        <w:rPr>
-          <w:rFonts w:asciiTheme="minorHAnsi" w:hAnsiTheme="minorHAnsi"/>
-        </w:rPr>
-      </w:pPr>
-      <w:r>
-        <w:rPr>
-          <w:rFonts w:asciiTheme="minorHAnsi" w:eastAsia="Cambria" w:hAnsiTheme="minorHAnsi" w:cs="Cambria"/>
-        </w:rPr>
-        <w:t xml:space="preserve">Each of the following scenarios </w:t>
-      </w:r>
-      <w:proofErr w:type="gramStart"/>
-      <w:r>
-        <w:rPr>
-          <w:rFonts w:asciiTheme="minorHAnsi" w:eastAsia="Cambria" w:hAnsiTheme="minorHAnsi" w:cs="Cambria"/>
-        </w:rPr>
-        <w:t>require</w:t>
-      </w:r>
-      <w:proofErr w:type="gramEnd"/>
-      <w:r>
-        <w:rPr>
-          <w:rFonts w:asciiTheme="minorHAnsi" w:eastAsia="Cambria" w:hAnsiTheme="minorHAnsi" w:cs="Cambria"/>
-        </w:rPr>
-        <w:t xml:space="preserve"> the use of a disk which has very little space remaining. Such a disk can be created quickly using a small USB stick. Use </w:t>
-      </w:r>
-      <w:proofErr w:type="spellStart"/>
-      <w:r>
-        <w:rPr>
-          <w:rFonts w:asciiTheme="minorHAnsi" w:eastAsia="Cambria" w:hAnsiTheme="minorHAnsi" w:cs="Cambria"/>
-        </w:rPr>
-        <w:t>fsutil</w:t>
-      </w:r>
-      <w:proofErr w:type="spellEnd"/>
-      <w:r>
-        <w:rPr>
-          <w:rFonts w:asciiTheme="minorHAnsi" w:eastAsia="Cambria" w:hAnsiTheme="minorHAnsi" w:cs="Cambria"/>
-        </w:rPr>
-        <w:t xml:space="preserve"> to create a large empty file to occupy most remaining space.</w:t>
-      </w:r>
-    </w:p>
-    <w:p>
-      <w:pPr>
-        <w:spacing w:line="240" w:lineRule="auto"/>
-        <w:rPr>
-          <w:rFonts w:asciiTheme="minorHAnsi" w:hAnsiTheme="minorHAnsi"/>
-        </w:rPr>
-      </w:pPr>
-    </w:p>
-    <w:p>
-      <w:pPr>
-        <w:spacing w:line="240" w:lineRule="auto"/>
-        <w:rPr>
-          <w:rFonts w:asciiTheme="minorHAnsi" w:hAnsiTheme="minorHAnsi"/>
-        </w:rPr>
-      </w:pPr>
-      <w:r>
-        <w:rPr>
-          <w:rFonts w:asciiTheme="minorHAnsi" w:eastAsia="Cambria" w:hAnsiTheme="minorHAnsi" w:cs="Cambria"/>
-          <w:b/>
-          <w:color w:val="17365D"/>
-        </w:rPr>
-        <w:t xml:space="preserve">Case 7 - </w:t>
-      </w:r>
-      <w:proofErr w:type="spellStart"/>
-      <w:r>
-        <w:rPr>
-          <w:rFonts w:asciiTheme="minorHAnsi" w:eastAsia="Cambria" w:hAnsiTheme="minorHAnsi" w:cs="Cambria"/>
-          <w:b/>
-          <w:color w:val="17365D"/>
-        </w:rPr>
-        <w:t>WRQ</w:t>
-      </w:r>
-      <w:proofErr w:type="spellEnd"/>
-      <w:r>
-        <w:rPr>
-          <w:rFonts w:asciiTheme="minorHAnsi" w:eastAsia="Cambria" w:hAnsiTheme="minorHAnsi" w:cs="Cambria"/>
-          <w:b/>
-          <w:color w:val="17365D"/>
-        </w:rPr>
-        <w:t xml:space="preserve"> disk full</w:t>
+        <w:t>Case 7 - WRQ disk full</w:t>
       </w:r>
     </w:p>
     <w:p>
@@ -5969,42 +6619,6 @@
     </w:p>
     <w:p>
       <w:pPr>
-        <w:rPr>
-          <w:rFonts w:asciiTheme="minorHAnsi" w:hAnsiTheme="minorHAnsi"/>
-        </w:rPr>
-      </w:pPr>
-      <w:r>
-        <w:rPr>
-          <w:rFonts w:asciiTheme="minorHAnsi" w:hAnsiTheme="minorHAnsi"/>
-        </w:rPr>
-        <w:br w:type="page"/>
-      </w:r>
-    </w:p>
-    <w:p>
-      <w:pPr>
-        <w:spacing w:line="240" w:lineRule="auto"/>
-        <w:rPr>
-          <w:rFonts w:asciiTheme="minorHAnsi" w:hAnsiTheme="minorHAnsi"/>
-        </w:rPr>
-      </w:pPr>
-    </w:p>
-    <w:p>
-      <w:pPr>
-        <w:rPr>
-          <w:rFonts w:asciiTheme="minorHAnsi" w:hAnsiTheme="minorHAnsi"/>
-        </w:rPr>
-      </w:pPr>
-    </w:p>
-    <w:p>
-      <w:pPr>
-        <w:spacing w:line="240" w:lineRule="auto"/>
-        <w:rPr>
-          <w:rFonts w:asciiTheme="minorHAnsi" w:hAnsiTheme="minorHAnsi"/>
-        </w:rPr>
-      </w:pPr>
-    </w:p>
-    <w:p>
-      <w:pPr>
         <w:spacing w:line="240" w:lineRule="auto"/>
         <w:rPr>
           <w:rFonts w:asciiTheme="minorHAnsi" w:hAnsiTheme="minorHAnsi"/>
@@ -6016,25 +6630,7 @@
           <w:b/>
           <w:color w:val="17365D"/>
         </w:rPr>
-        <w:t xml:space="preserve">Case 8 - </w:t>
-      </w:r>
-      <w:proofErr w:type="spellStart"/>
-      <w:r>
-        <w:rPr>
-          <w:rFonts w:asciiTheme="minorHAnsi" w:eastAsia="Cambria" w:hAnsiTheme="minorHAnsi" w:cs="Cambria"/>
-          <w:b/>
-          <w:color w:val="17365D"/>
-        </w:rPr>
-        <w:t>RRQ</w:t>
-      </w:r>
-      <w:proofErr w:type="spellEnd"/>
-      <w:r>
-        <w:rPr>
-          <w:rFonts w:asciiTheme="minorHAnsi" w:eastAsia="Cambria" w:hAnsiTheme="minorHAnsi" w:cs="Cambria"/>
-          <w:b/>
-          <w:color w:val="17365D"/>
-        </w:rPr>
-        <w:t xml:space="preserve"> disk full</w:t>
+        <w:t>Case 8 - RRQ disk full</w:t>
       </w:r>
     </w:p>
     <w:p>
@@ -6199,67 +6795,31 @@
           <w:b/>
           <w:color w:val="17365D"/>
         </w:rPr>
-        <w:t xml:space="preserve">Error Code 6 </w:t>
-      </w:r>
-      <w:proofErr w:type="gramStart"/>
+        <w:t xml:space="preserve">Error Code 6 Scenarios - File already exists </w:t>
+      </w:r>
+    </w:p>
+    <w:p>
+      <w:pPr>
+        <w:spacing w:line="240" w:lineRule="auto"/>
+        <w:rPr>
+          <w:rFonts w:asciiTheme="minorHAnsi" w:hAnsiTheme="minorHAnsi"/>
+        </w:rPr>
+      </w:pPr>
+    </w:p>
+    <w:p>
+      <w:pPr>
+        <w:spacing w:line="240" w:lineRule="auto"/>
+        <w:rPr>
+          <w:rFonts w:asciiTheme="minorHAnsi" w:hAnsiTheme="minorHAnsi"/>
+        </w:rPr>
+      </w:pPr>
       <w:r>
         <w:rPr>
           <w:rFonts w:asciiTheme="minorHAnsi" w:eastAsia="Cambria" w:hAnsiTheme="minorHAnsi" w:cs="Cambria"/>
           <w:b/>
           <w:color w:val="17365D"/>
         </w:rPr>
-        <w:t>Scenarios  -</w:t>
-      </w:r>
-      <w:proofErr w:type="gramEnd"/>
-      <w:r>
-        <w:rPr>
-          <w:rFonts w:asciiTheme="minorHAnsi" w:eastAsia="Cambria" w:hAnsiTheme="minorHAnsi" w:cs="Cambria"/>
-          <w:b/>
-          <w:color w:val="17365D"/>
-        </w:rPr>
-        <w:t xml:space="preserve"> File already exists </w:t>
-      </w:r>
-    </w:p>
-    <w:p>
-      <w:pPr>
-        <w:spacing w:line="240" w:lineRule="auto"/>
-        <w:rPr>
-          <w:rFonts w:asciiTheme="minorHAnsi" w:hAnsiTheme="minorHAnsi"/>
-        </w:rPr>
-      </w:pPr>
-    </w:p>
-    <w:p>
-      <w:pPr>
-        <w:spacing w:line="240" w:lineRule="auto"/>
-        <w:rPr>
-          <w:rFonts w:asciiTheme="minorHAnsi" w:hAnsiTheme="minorHAnsi"/>
-        </w:rPr>
-      </w:pPr>
-      <w:r>
-        <w:rPr>
-          <w:rFonts w:asciiTheme="minorHAnsi" w:eastAsia="Cambria" w:hAnsiTheme="minorHAnsi" w:cs="Cambria"/>
-          <w:b/>
-          <w:color w:val="17365D"/>
-        </w:rPr>
-        <w:t xml:space="preserve">Case 9 - </w:t>
-      </w:r>
-      <w:proofErr w:type="spellStart"/>
-      <w:r>
-        <w:rPr>
-          <w:rFonts w:asciiTheme="minorHAnsi" w:eastAsia="Cambria" w:hAnsiTheme="minorHAnsi" w:cs="Cambria"/>
-          <w:b/>
-          <w:color w:val="17365D"/>
-        </w:rPr>
-        <w:t>WRQ</w:t>
-      </w:r>
-      <w:proofErr w:type="spellEnd"/>
-      <w:r>
-        <w:rPr>
-          <w:rFonts w:asciiTheme="minorHAnsi" w:eastAsia="Cambria" w:hAnsiTheme="minorHAnsi" w:cs="Cambria"/>
-          <w:b/>
-          <w:color w:val="17365D"/>
-        </w:rPr>
-        <w:t xml:space="preserve"> file already exists on server</w:t>
+        <w:t>Case 9 - WRQ file already exists on server</w:t>
       </w:r>
     </w:p>
     <w:p>
@@ -6371,25 +6931,7 @@
           <w:b/>
           <w:color w:val="17365D"/>
         </w:rPr>
-        <w:t xml:space="preserve">Case 10 - </w:t>
-      </w:r>
-      <w:proofErr w:type="spellStart"/>
-      <w:r>
-        <w:rPr>
-          <w:rFonts w:asciiTheme="minorHAnsi" w:eastAsia="Cambria" w:hAnsiTheme="minorHAnsi" w:cs="Cambria"/>
-          <w:b/>
-          <w:color w:val="17365D"/>
-        </w:rPr>
-        <w:t>RRQ</w:t>
-      </w:r>
-      <w:proofErr w:type="spellEnd"/>
-      <w:r>
-        <w:rPr>
-          <w:rFonts w:asciiTheme="minorHAnsi" w:eastAsia="Cambria" w:hAnsiTheme="minorHAnsi" w:cs="Cambria"/>
-          <w:b/>
-          <w:color w:val="17365D"/>
-        </w:rPr>
-        <w:t xml:space="preserve"> file already exists on client</w:t>
+        <w:t>Case 10 - RRQ file already exists on client</w:t>
       </w:r>
     </w:p>
     <w:p>
@@ -6437,21 +6979,7 @@
         <w:rPr>
           <w:rFonts w:asciiTheme="minorHAnsi" w:eastAsia="Cambria" w:hAnsiTheme="minorHAnsi" w:cs="Cambria"/>
         </w:rPr>
-        <w:t xml:space="preserve">Check the server log to ensure that no </w:t>
-      </w:r>
-      <w:proofErr w:type="spellStart"/>
-      <w:r>
-        <w:rPr>
-          <w:rFonts w:asciiTheme="minorHAnsi" w:eastAsia="Cambria" w:hAnsiTheme="minorHAnsi" w:cs="Cambria"/>
-        </w:rPr>
-        <w:t>RRQ</w:t>
-      </w:r>
-      <w:proofErr w:type="spellEnd"/>
-      <w:r>
-        <w:rPr>
-          <w:rFonts w:asciiTheme="minorHAnsi" w:eastAsia="Cambria" w:hAnsiTheme="minorHAnsi" w:cs="Cambria"/>
-        </w:rPr>
-        <w:t xml:space="preserve"> was received by the server</w:t>
+        <w:t>Check the server log to ensure that no RRQ was received by the server</w:t>
       </w:r>
     </w:p>
     <w:p>
@@ -6533,21 +7061,7 @@
         <w:rPr>
           <w:rFonts w:asciiTheme="minorHAnsi" w:hAnsiTheme="minorHAnsi"/>
         </w:rPr>
-        <w:t xml:space="preserve">Each of the following scenarios </w:t>
-      </w:r>
-      <w:proofErr w:type="gramStart"/>
-      <w:r>
-        <w:rPr>
-          <w:rFonts w:asciiTheme="minorHAnsi" w:hAnsiTheme="minorHAnsi"/>
-        </w:rPr>
-        <w:t>require</w:t>
-      </w:r>
-      <w:proofErr w:type="gramEnd"/>
-      <w:r>
-        <w:rPr>
-          <w:rFonts w:asciiTheme="minorHAnsi" w:hAnsiTheme="minorHAnsi"/>
-        </w:rPr>
-        <w:t xml:space="preserve"> that the client and server be on separate computers and that the error simulator is on the same computer as the server.</w:t>
+        <w:t>Each of the following scenarios require that the client and server be on separate computers and that the error simulator is on the same computer as the server.</w:t>
       </w:r>
       <w:r>
         <w:rPr>
@@ -6647,21 +7161,7 @@
         <w:rPr>
           <w:rFonts w:asciiTheme="minorHAnsi" w:hAnsiTheme="minorHAnsi"/>
         </w:rPr>
-        <w:t xml:space="preserve"> command and specify the server’s </w:t>
-      </w:r>
-      <w:proofErr w:type="spellStart"/>
-      <w:r>
-        <w:rPr>
-          <w:rFonts w:asciiTheme="minorHAnsi" w:hAnsiTheme="minorHAnsi"/>
-        </w:rPr>
-        <w:t>ip</w:t>
-      </w:r>
-      <w:proofErr w:type="spellEnd"/>
-      <w:r>
-        <w:rPr>
-          <w:rFonts w:asciiTheme="minorHAnsi" w:hAnsiTheme="minorHAnsi"/>
-        </w:rPr>
-        <w:t xml:space="preserve"> address</w:t>
+        <w:t xml:space="preserve"> command and specify the server’s ip address</w:t>
       </w:r>
     </w:p>
     <w:p>
@@ -6769,16 +7269,8 @@
         <w:rPr>
           <w:rFonts w:asciiTheme="minorHAnsi" w:hAnsiTheme="minorHAnsi"/>
         </w:rPr>
-        <w:t xml:space="preserve">2. Start the </w:t>
-      </w:r>
-      <w:proofErr w:type="spellStart"/>
-      <w:r>
-        <w:rPr>
-          <w:rFonts w:asciiTheme="minorHAnsi" w:hAnsiTheme="minorHAnsi"/>
-        </w:rPr>
-        <w:t>errorSimulator</w:t>
-      </w:r>
-      <w:proofErr w:type="spellEnd"/>
+        <w:t>2. Start the errorSimulator</w:t>
+      </w:r>
     </w:p>
     <w:p>
       <w:pPr>
@@ -6791,7 +7283,6 @@
         <w:rPr>
           <w:rFonts w:asciiTheme="minorHAnsi" w:hAnsiTheme="minorHAnsi"/>
         </w:rPr>
-        <w:lastRenderedPageBreak/>
         <w:t>3. Start the client with –t flag</w:t>
       </w:r>
     </w:p>
@@ -6819,21 +7310,7 @@
         <w:rPr>
           <w:rFonts w:asciiTheme="minorHAnsi" w:hAnsiTheme="minorHAnsi"/>
         </w:rPr>
-        <w:t xml:space="preserve"> command and specify the server’s </w:t>
-      </w:r>
-      <w:proofErr w:type="spellStart"/>
-      <w:r>
-        <w:rPr>
-          <w:rFonts w:asciiTheme="minorHAnsi" w:hAnsiTheme="minorHAnsi"/>
-        </w:rPr>
-        <w:t>ip</w:t>
-      </w:r>
-      <w:proofErr w:type="spellEnd"/>
-      <w:r>
-        <w:rPr>
-          <w:rFonts w:asciiTheme="minorHAnsi" w:hAnsiTheme="minorHAnsi"/>
-        </w:rPr>
-        <w:t xml:space="preserve"> address</w:t>
+        <w:t xml:space="preserve"> command and specify the server’s ip address</w:t>
       </w:r>
     </w:p>
     <w:p>
@@ -6911,16 +7388,8 @@
         <w:rPr>
           <w:rFonts w:asciiTheme="minorHAnsi" w:hAnsiTheme="minorHAnsi"/>
         </w:rPr>
-        <w:t xml:space="preserve">2. Start the </w:t>
-      </w:r>
-      <w:proofErr w:type="spellStart"/>
-      <w:r>
-        <w:rPr>
-          <w:rFonts w:asciiTheme="minorHAnsi" w:hAnsiTheme="minorHAnsi"/>
-        </w:rPr>
-        <w:t>errorSimulator</w:t>
-      </w:r>
-      <w:proofErr w:type="spellEnd"/>
+        <w:t>2. Start the errorSimulator</w:t>
+      </w:r>
     </w:p>
     <w:p>
       <w:pPr>
@@ -6974,21 +7443,7 @@
         <w:rPr>
           <w:rFonts w:asciiTheme="minorHAnsi" w:hAnsiTheme="minorHAnsi"/>
         </w:rPr>
-        <w:t xml:space="preserve"> command and specify the server’s </w:t>
-      </w:r>
-      <w:proofErr w:type="spellStart"/>
-      <w:r>
-        <w:rPr>
-          <w:rFonts w:asciiTheme="minorHAnsi" w:hAnsiTheme="minorHAnsi"/>
-        </w:rPr>
-        <w:t>ip</w:t>
-      </w:r>
-      <w:proofErr w:type="spellEnd"/>
-      <w:r>
-        <w:rPr>
-          <w:rFonts w:asciiTheme="minorHAnsi" w:hAnsiTheme="minorHAnsi"/>
-        </w:rPr>
-        <w:t xml:space="preserve"> address</w:t>
+        <w:t xml:space="preserve"> command and specify the server’s ip address</w:t>
       </w:r>
     </w:p>
     <w:p>
@@ -7060,8 +7515,8 @@
 </file>
 
 <file path=word/numbering.xml><?xml version="1.0" encoding="utf-8"?>
-<w:numbering xmlns:wpc="http://schemas.microsoft.com/office/word/2010/wordprocessingCanvas" xmlns:mc="http://schemas.openxmlformats.org/markup-compatibility/2006" xmlns:o="urn:schemas-microsoft-com:office:office" xmlns:r="http://schemas.openxmlformats.org/officeDocument/2006/relationships" xmlns:m="http://schemas.openxmlformats.org/officeDocument/2006/math" xmlns:v="urn:schemas-microsoft-com:vml" xmlns:wp14="http://schemas.microsoft.com/office/word/2010/wordprocessingDrawing" xmlns:wp="http://schemas.openxmlformats.org/drawingml/2006/wordprocessingDrawing" xmlns:w10="urn:schemas-microsoft-com:office:word" xmlns:w="http://schemas.openxmlformats.org/wordprocessingml/2006/main" xmlns:w14="http://schemas.microsoft.com/office/word/2010/wordml" xmlns:wpg="http://schemas.microsoft.com/office/word/2010/wordprocessingGroup" xmlns:wpi="http://schemas.microsoft.com/office/word/2010/wordprocessingInk" xmlns:wne="http://schemas.microsoft.com/office/word/2006/wordml" xmlns:wps="http://schemas.microsoft.com/office/word/2010/wordprocessingShape" mc:Ignorable="w14 wp14">
-  <w:abstractNum w:abstractNumId="0">
+<w:numbering xmlns:wpc="http://schemas.microsoft.com/office/word/2010/wordprocessingCanvas" xmlns:mc="http://schemas.openxmlformats.org/markup-compatibility/2006" xmlns:o="urn:schemas-microsoft-com:office:office" xmlns:r="http://schemas.openxmlformats.org/officeDocument/2006/relationships" xmlns:m="http://schemas.openxmlformats.org/officeDocument/2006/math" xmlns:v="urn:schemas-microsoft-com:vml" xmlns:wp14="http://schemas.microsoft.com/office/word/2010/wordprocessingDrawing" xmlns:wp="http://schemas.openxmlformats.org/drawingml/2006/wordprocessingDrawing" xmlns:w10="urn:schemas-microsoft-com:office:word" xmlns:w="http://schemas.openxmlformats.org/wordprocessingml/2006/main" xmlns:w14="http://schemas.microsoft.com/office/word/2010/wordml" xmlns:w15="http://schemas.microsoft.com/office/word/2012/wordml" xmlns:wpg="http://schemas.microsoft.com/office/word/2010/wordprocessingGroup" xmlns:wpi="http://schemas.microsoft.com/office/word/2010/wordprocessingInk" xmlns:wne="http://schemas.microsoft.com/office/word/2006/wordml" xmlns:wps="http://schemas.microsoft.com/office/word/2010/wordprocessingShape" mc:Ignorable="w14 w15 wp14">
+  <w:abstractNum w:abstractNumId="0" w15:restartNumberingAfterBreak="0">
     <w:nsid w:val="0374168B"/>
     <w:multiLevelType w:val="multilevel"/>
     <w:tmpl w:val="FA9E2700"/>
@@ -7150,7 +7605,7 @@
       </w:pPr>
     </w:lvl>
   </w:abstractNum>
-  <w:abstractNum w:abstractNumId="1">
+  <w:abstractNum w:abstractNumId="1" w15:restartNumberingAfterBreak="0">
     <w:nsid w:val="13456302"/>
     <w:multiLevelType w:val="multilevel"/>
     <w:tmpl w:val="24A8A0C6"/>
@@ -7272,7 +7727,224 @@
       </w:rPr>
     </w:lvl>
   </w:abstractNum>
-  <w:abstractNum w:abstractNumId="2">
+  <w:abstractNum w:abstractNumId="2" w15:restartNumberingAfterBreak="0">
+    <w:nsid w:val="19451BB5"/>
+    <w:multiLevelType w:val="multilevel"/>
+    <w:tmpl w:val="7AA6983C"/>
+    <w:lvl w:ilvl="0">
+      <w:start w:val="1"/>
+      <w:numFmt w:val="decimal"/>
+      <w:lvlText w:val="%1."/>
+      <w:lvlJc w:val="left"/>
+      <w:pPr>
+        <w:ind w:left="720" w:hanging="360"/>
+      </w:pPr>
+      <w:rPr>
+        <w:rFonts w:hint="default"/>
+        <w:u w:val="none"/>
+        <w:vertAlign w:val="baseline"/>
+      </w:rPr>
+    </w:lvl>
+    <w:lvl w:ilvl="1">
+      <w:start w:val="1"/>
+      <w:numFmt w:val="lowerLetter"/>
+      <w:lvlText w:val="%2."/>
+      <w:lvlJc w:val="left"/>
+      <w:pPr>
+        <w:ind w:left="2880" w:firstLine="3960"/>
+      </w:pPr>
+      <w:rPr>
+        <w:rFonts w:hint="default"/>
+        <w:u w:val="none"/>
+        <w:vertAlign w:val="baseline"/>
+      </w:rPr>
+    </w:lvl>
+    <w:lvl w:ilvl="2">
+      <w:start w:val="1"/>
+      <w:numFmt w:val="lowerRoman"/>
+      <w:lvlText w:val="%3."/>
+      <w:lvlJc w:val="left"/>
+      <w:pPr>
+        <w:ind w:left="5040" w:firstLine="6120"/>
+      </w:pPr>
+      <w:rPr>
+        <w:rFonts w:hint="default"/>
+        <w:u w:val="none"/>
+        <w:vertAlign w:val="baseline"/>
+      </w:rPr>
+    </w:lvl>
+    <w:lvl w:ilvl="3">
+      <w:start w:val="1"/>
+      <w:numFmt w:val="decimal"/>
+      <w:lvlText w:val="%4."/>
+      <w:lvlJc w:val="left"/>
+      <w:pPr>
+        <w:ind w:left="7200" w:firstLine="8280"/>
+      </w:pPr>
+      <w:rPr>
+        <w:rFonts w:hint="default"/>
+        <w:u w:val="none"/>
+        <w:vertAlign w:val="baseline"/>
+      </w:rPr>
+    </w:lvl>
+    <w:lvl w:ilvl="4">
+      <w:start w:val="1"/>
+      <w:numFmt w:val="lowerLetter"/>
+      <w:lvlText w:val="%5."/>
+      <w:lvlJc w:val="left"/>
+      <w:pPr>
+        <w:ind w:left="9360" w:firstLine="10440"/>
+      </w:pPr>
+      <w:rPr>
+        <w:rFonts w:hint="default"/>
+        <w:u w:val="none"/>
+        <w:vertAlign w:val="baseline"/>
+      </w:rPr>
+    </w:lvl>
+    <w:lvl w:ilvl="5">
+      <w:start w:val="1"/>
+      <w:numFmt w:val="lowerRoman"/>
+      <w:lvlText w:val="%6."/>
+      <w:lvlJc w:val="left"/>
+      <w:pPr>
+        <w:ind w:left="11520" w:firstLine="12600"/>
+      </w:pPr>
+      <w:rPr>
+        <w:rFonts w:hint="default"/>
+        <w:u w:val="none"/>
+        <w:vertAlign w:val="baseline"/>
+      </w:rPr>
+    </w:lvl>
+    <w:lvl w:ilvl="6">
+      <w:start w:val="1"/>
+      <w:numFmt w:val="decimal"/>
+      <w:lvlText w:val="%7."/>
+      <w:lvlJc w:val="left"/>
+      <w:pPr>
+        <w:ind w:left="13680" w:firstLine="14760"/>
+      </w:pPr>
+      <w:rPr>
+        <w:rFonts w:hint="default"/>
+        <w:u w:val="none"/>
+        <w:vertAlign w:val="baseline"/>
+      </w:rPr>
+    </w:lvl>
+    <w:lvl w:ilvl="7">
+      <w:start w:val="1"/>
+      <w:numFmt w:val="lowerLetter"/>
+      <w:lvlText w:val="%8."/>
+      <w:lvlJc w:val="left"/>
+      <w:pPr>
+        <w:ind w:left="15840" w:firstLine="16920"/>
+      </w:pPr>
+      <w:rPr>
+        <w:rFonts w:hint="default"/>
+        <w:u w:val="none"/>
+        <w:vertAlign w:val="baseline"/>
+      </w:rPr>
+    </w:lvl>
+    <w:lvl w:ilvl="8">
+      <w:start w:val="1"/>
+      <w:numFmt w:val="lowerRoman"/>
+      <w:lvlText w:val="%9."/>
+      <w:lvlJc w:val="left"/>
+      <w:pPr>
+        <w:ind w:left="18000" w:firstLine="19080"/>
+      </w:pPr>
+      <w:rPr>
+        <w:rFonts w:hint="default"/>
+        <w:u w:val="none"/>
+        <w:vertAlign w:val="baseline"/>
+      </w:rPr>
+    </w:lvl>
+  </w:abstractNum>
+  <w:abstractNum w:abstractNumId="3" w15:restartNumberingAfterBreak="0">
+    <w:nsid w:val="1B845620"/>
+    <w:multiLevelType w:val="hybridMultilevel"/>
+    <w:tmpl w:val="BDAA97FA"/>
+    <w:lvl w:ilvl="0" w:tplc="0409000F">
+      <w:start w:val="1"/>
+      <w:numFmt w:val="decimal"/>
+      <w:lvlText w:val="%1."/>
+      <w:lvlJc w:val="left"/>
+      <w:pPr>
+        <w:ind w:left="1080" w:hanging="360"/>
+      </w:pPr>
+    </w:lvl>
+    <w:lvl w:ilvl="1" w:tplc="04090019" w:tentative="1">
+      <w:start w:val="1"/>
+      <w:numFmt w:val="lowerLetter"/>
+      <w:lvlText w:val="%2."/>
+      <w:lvlJc w:val="left"/>
+      <w:pPr>
+        <w:ind w:left="1800" w:hanging="360"/>
+      </w:pPr>
+    </w:lvl>
+    <w:lvl w:ilvl="2" w:tplc="0409001B" w:tentative="1">
+      <w:start w:val="1"/>
+      <w:numFmt w:val="lowerRoman"/>
+      <w:lvlText w:val="%3."/>
+      <w:lvlJc w:val="right"/>
+      <w:pPr>
+        <w:ind w:left="2520" w:hanging="180"/>
+      </w:pPr>
+    </w:lvl>
+    <w:lvl w:ilvl="3" w:tplc="0409000F" w:tentative="1">
+      <w:start w:val="1"/>
+      <w:numFmt w:val="decimal"/>
+      <w:lvlText w:val="%4."/>
+      <w:lvlJc w:val="left"/>
+      <w:pPr>
+        <w:ind w:left="3240" w:hanging="360"/>
+      </w:pPr>
+    </w:lvl>
+    <w:lvl w:ilvl="4" w:tplc="04090019" w:tentative="1">
+      <w:start w:val="1"/>
+      <w:numFmt w:val="lowerLetter"/>
+      <w:lvlText w:val="%5."/>
+      <w:lvlJc w:val="left"/>
+      <w:pPr>
+        <w:ind w:left="3960" w:hanging="360"/>
+      </w:pPr>
+    </w:lvl>
+    <w:lvl w:ilvl="5" w:tplc="0409001B" w:tentative="1">
+      <w:start w:val="1"/>
+      <w:numFmt w:val="lowerRoman"/>
+      <w:lvlText w:val="%6."/>
+      <w:lvlJc w:val="right"/>
+      <w:pPr>
+        <w:ind w:left="4680" w:hanging="180"/>
+      </w:pPr>
+    </w:lvl>
+    <w:lvl w:ilvl="6" w:tplc="0409000F" w:tentative="1">
+      <w:start w:val="1"/>
+      <w:numFmt w:val="decimal"/>
+      <w:lvlText w:val="%7."/>
+      <w:lvlJc w:val="left"/>
+      <w:pPr>
+        <w:ind w:left="5400" w:hanging="360"/>
+      </w:pPr>
+    </w:lvl>
+    <w:lvl w:ilvl="7" w:tplc="04090019" w:tentative="1">
+      <w:start w:val="1"/>
+      <w:numFmt w:val="lowerLetter"/>
+      <w:lvlText w:val="%8."/>
+      <w:lvlJc w:val="left"/>
+      <w:pPr>
+        <w:ind w:left="6120" w:hanging="360"/>
+      </w:pPr>
+    </w:lvl>
+    <w:lvl w:ilvl="8" w:tplc="0409001B" w:tentative="1">
+      <w:start w:val="1"/>
+      <w:numFmt w:val="lowerRoman"/>
+      <w:lvlText w:val="%9."/>
+      <w:lvlJc w:val="right"/>
+      <w:pPr>
+        <w:ind w:left="6840" w:hanging="180"/>
+      </w:pPr>
+    </w:lvl>
+  </w:abstractNum>
+  <w:abstractNum w:abstractNumId="4" w15:restartNumberingAfterBreak="0">
     <w:nsid w:val="218760BA"/>
     <w:multiLevelType w:val="multilevel"/>
     <w:tmpl w:val="13864FF4"/>
@@ -7394,7 +8066,7 @@
       </w:rPr>
     </w:lvl>
   </w:abstractNum>
-  <w:abstractNum w:abstractNumId="3">
+  <w:abstractNum w:abstractNumId="5" w15:restartNumberingAfterBreak="0">
     <w:nsid w:val="22A425B4"/>
     <w:multiLevelType w:val="multilevel"/>
     <w:tmpl w:val="53F07B82"/>
@@ -7483,7 +8155,7 @@
       </w:pPr>
     </w:lvl>
   </w:abstractNum>
-  <w:abstractNum w:abstractNumId="4">
+  <w:abstractNum w:abstractNumId="6" w15:restartNumberingAfterBreak="0">
     <w:nsid w:val="2A412C6E"/>
     <w:multiLevelType w:val="multilevel"/>
     <w:tmpl w:val="75244C9C"/>
@@ -7605,7 +8277,7 @@
       </w:rPr>
     </w:lvl>
   </w:abstractNum>
-  <w:abstractNum w:abstractNumId="5">
+  <w:abstractNum w:abstractNumId="7" w15:restartNumberingAfterBreak="0">
     <w:nsid w:val="2C211FDD"/>
     <w:multiLevelType w:val="multilevel"/>
     <w:tmpl w:val="3F226440"/>
@@ -7727,7 +8399,7 @@
       </w:rPr>
     </w:lvl>
   </w:abstractNum>
-  <w:abstractNum w:abstractNumId="6">
+  <w:abstractNum w:abstractNumId="8" w15:restartNumberingAfterBreak="0">
     <w:nsid w:val="356D47B2"/>
     <w:multiLevelType w:val="multilevel"/>
     <w:tmpl w:val="6DACE998"/>
@@ -7849,7 +8521,182 @@
       </w:rPr>
     </w:lvl>
   </w:abstractNum>
-  <w:abstractNum w:abstractNumId="7">
+  <w:abstractNum w:abstractNumId="9" w15:restartNumberingAfterBreak="0">
+    <w:nsid w:val="360F1676"/>
+    <w:multiLevelType w:val="hybridMultilevel"/>
+    <w:tmpl w:val="BDAA97FA"/>
+    <w:lvl w:ilvl="0" w:tplc="0409000F">
+      <w:start w:val="1"/>
+      <w:numFmt w:val="decimal"/>
+      <w:lvlText w:val="%1."/>
+      <w:lvlJc w:val="left"/>
+      <w:pPr>
+        <w:ind w:left="1080" w:hanging="360"/>
+      </w:pPr>
+    </w:lvl>
+    <w:lvl w:ilvl="1" w:tplc="04090019" w:tentative="1">
+      <w:start w:val="1"/>
+      <w:numFmt w:val="lowerLetter"/>
+      <w:lvlText w:val="%2."/>
+      <w:lvlJc w:val="left"/>
+      <w:pPr>
+        <w:ind w:left="1800" w:hanging="360"/>
+      </w:pPr>
+    </w:lvl>
+    <w:lvl w:ilvl="2" w:tplc="0409001B" w:tentative="1">
+      <w:start w:val="1"/>
+      <w:numFmt w:val="lowerRoman"/>
+      <w:lvlText w:val="%3."/>
+      <w:lvlJc w:val="right"/>
+      <w:pPr>
+        <w:ind w:left="2520" w:hanging="180"/>
+      </w:pPr>
+    </w:lvl>
+    <w:lvl w:ilvl="3" w:tplc="0409000F" w:tentative="1">
+      <w:start w:val="1"/>
+      <w:numFmt w:val="decimal"/>
+      <w:lvlText w:val="%4."/>
+      <w:lvlJc w:val="left"/>
+      <w:pPr>
+        <w:ind w:left="3240" w:hanging="360"/>
+      </w:pPr>
+    </w:lvl>
+    <w:lvl w:ilvl="4" w:tplc="04090019" w:tentative="1">
+      <w:start w:val="1"/>
+      <w:numFmt w:val="lowerLetter"/>
+      <w:lvlText w:val="%5."/>
+      <w:lvlJc w:val="left"/>
+      <w:pPr>
+        <w:ind w:left="3960" w:hanging="360"/>
+      </w:pPr>
+    </w:lvl>
+    <w:lvl w:ilvl="5" w:tplc="0409001B" w:tentative="1">
+      <w:start w:val="1"/>
+      <w:numFmt w:val="lowerRoman"/>
+      <w:lvlText w:val="%6."/>
+      <w:lvlJc w:val="right"/>
+      <w:pPr>
+        <w:ind w:left="4680" w:hanging="180"/>
+      </w:pPr>
+    </w:lvl>
+    <w:lvl w:ilvl="6" w:tplc="0409000F" w:tentative="1">
+      <w:start w:val="1"/>
+      <w:numFmt w:val="decimal"/>
+      <w:lvlText w:val="%7."/>
+      <w:lvlJc w:val="left"/>
+      <w:pPr>
+        <w:ind w:left="5400" w:hanging="360"/>
+      </w:pPr>
+    </w:lvl>
+    <w:lvl w:ilvl="7" w:tplc="04090019" w:tentative="1">
+      <w:start w:val="1"/>
+      <w:numFmt w:val="lowerLetter"/>
+      <w:lvlText w:val="%8."/>
+      <w:lvlJc w:val="left"/>
+      <w:pPr>
+        <w:ind w:left="6120" w:hanging="360"/>
+      </w:pPr>
+    </w:lvl>
+    <w:lvl w:ilvl="8" w:tplc="0409001B" w:tentative="1">
+      <w:start w:val="1"/>
+      <w:numFmt w:val="lowerRoman"/>
+      <w:lvlText w:val="%9."/>
+      <w:lvlJc w:val="right"/>
+      <w:pPr>
+        <w:ind w:left="6840" w:hanging="180"/>
+      </w:pPr>
+    </w:lvl>
+  </w:abstractNum>
+  <w:abstractNum w:abstractNumId="10" w15:restartNumberingAfterBreak="0">
+    <w:nsid w:val="3B9F7B4D"/>
+    <w:multiLevelType w:val="hybridMultilevel"/>
+    <w:tmpl w:val="3D8CA4E0"/>
+    <w:lvl w:ilvl="0" w:tplc="09F45B06">
+      <w:start w:val="1"/>
+      <w:numFmt w:val="decimal"/>
+      <w:lvlText w:val="%1."/>
+      <w:lvlJc w:val="left"/>
+      <w:pPr>
+        <w:ind w:left="720" w:hanging="360"/>
+      </w:pPr>
+      <w:rPr>
+        <w:rFonts w:hint="default"/>
+      </w:rPr>
+    </w:lvl>
+    <w:lvl w:ilvl="1" w:tplc="04090019">
+      <w:start w:val="1"/>
+      <w:numFmt w:val="lowerLetter"/>
+      <w:lvlText w:val="%2."/>
+      <w:lvlJc w:val="left"/>
+      <w:pPr>
+        <w:ind w:left="1440" w:hanging="360"/>
+      </w:pPr>
+    </w:lvl>
+    <w:lvl w:ilvl="2" w:tplc="0409001B" w:tentative="1">
+      <w:start w:val="1"/>
+      <w:numFmt w:val="lowerRoman"/>
+      <w:lvlText w:val="%3."/>
+      <w:lvlJc w:val="right"/>
+      <w:pPr>
+        <w:ind w:left="2160" w:hanging="180"/>
+      </w:pPr>
+    </w:lvl>
+    <w:lvl w:ilvl="3" w:tplc="0409000F" w:tentative="1">
+      <w:start w:val="1"/>
+      <w:numFmt w:val="decimal"/>
+      <w:lvlText w:val="%4."/>
+      <w:lvlJc w:val="left"/>
+      <w:pPr>
+        <w:ind w:left="2880" w:hanging="360"/>
+      </w:pPr>
+    </w:lvl>
+    <w:lvl w:ilvl="4" w:tplc="04090019" w:tentative="1">
+      <w:start w:val="1"/>
+      <w:numFmt w:val="lowerLetter"/>
+      <w:lvlText w:val="%5."/>
+      <w:lvlJc w:val="left"/>
+      <w:pPr>
+        <w:ind w:left="3600" w:hanging="360"/>
+      </w:pPr>
+    </w:lvl>
+    <w:lvl w:ilvl="5" w:tplc="0409001B" w:tentative="1">
+      <w:start w:val="1"/>
+      <w:numFmt w:val="lowerRoman"/>
+      <w:lvlText w:val="%6."/>
+      <w:lvlJc w:val="right"/>
+      <w:pPr>
+        <w:ind w:left="4320" w:hanging="180"/>
+      </w:pPr>
+    </w:lvl>
+    <w:lvl w:ilvl="6" w:tplc="0409000F" w:tentative="1">
+      <w:start w:val="1"/>
+      <w:numFmt w:val="decimal"/>
+      <w:lvlText w:val="%7."/>
+      <w:lvlJc w:val="left"/>
+      <w:pPr>
+        <w:ind w:left="5040" w:hanging="360"/>
+      </w:pPr>
+    </w:lvl>
+    <w:lvl w:ilvl="7" w:tplc="04090019" w:tentative="1">
+      <w:start w:val="1"/>
+      <w:numFmt w:val="lowerLetter"/>
+      <w:lvlText w:val="%8."/>
+      <w:lvlJc w:val="left"/>
+      <w:pPr>
+        <w:ind w:left="5760" w:hanging="360"/>
+      </w:pPr>
+    </w:lvl>
+    <w:lvl w:ilvl="8" w:tplc="0409001B" w:tentative="1">
+      <w:start w:val="1"/>
+      <w:numFmt w:val="lowerRoman"/>
+      <w:lvlText w:val="%9."/>
+      <w:lvlJc w:val="right"/>
+      <w:pPr>
+        <w:ind w:left="6480" w:hanging="180"/>
+      </w:pPr>
+    </w:lvl>
+  </w:abstractNum>
+  <w:abstractNum w:abstractNumId="11" w15:restartNumberingAfterBreak="0">
     <w:nsid w:val="3BEB67A8"/>
     <w:multiLevelType w:val="multilevel"/>
     <w:tmpl w:val="EBF00DA8"/>
@@ -7971,7 +8818,96 @@
       </w:rPr>
     </w:lvl>
   </w:abstractNum>
-  <w:abstractNum w:abstractNumId="8">
+  <w:abstractNum w:abstractNumId="12" w15:restartNumberingAfterBreak="0">
+    <w:nsid w:val="3F9A366A"/>
+    <w:multiLevelType w:val="hybridMultilevel"/>
+    <w:tmpl w:val="8A2C231C"/>
+    <w:lvl w:ilvl="0" w:tplc="09F45B06">
+      <w:start w:val="1"/>
+      <w:numFmt w:val="decimal"/>
+      <w:lvlText w:val="%1."/>
+      <w:lvlJc w:val="left"/>
+      <w:pPr>
+        <w:ind w:left="720" w:hanging="360"/>
+      </w:pPr>
+      <w:rPr>
+        <w:rFonts w:hint="default"/>
+      </w:rPr>
+    </w:lvl>
+    <w:lvl w:ilvl="1" w:tplc="04090019" w:tentative="1">
+      <w:start w:val="1"/>
+      <w:numFmt w:val="lowerLetter"/>
+      <w:lvlText w:val="%2."/>
+      <w:lvlJc w:val="left"/>
+      <w:pPr>
+        <w:ind w:left="1800" w:hanging="360"/>
+      </w:pPr>
+    </w:lvl>
+    <w:lvl w:ilvl="2" w:tplc="0409001B" w:tentative="1">
+      <w:start w:val="1"/>
+      <w:numFmt w:val="lowerRoman"/>
+      <w:lvlText w:val="%3."/>
+      <w:lvlJc w:val="right"/>
+      <w:pPr>
+        <w:ind w:left="2520" w:hanging="180"/>
+      </w:pPr>
+    </w:lvl>
+    <w:lvl w:ilvl="3" w:tplc="0409000F" w:tentative="1">
+      <w:start w:val="1"/>
+      <w:numFmt w:val="decimal"/>
+      <w:lvlText w:val="%4."/>
+      <w:lvlJc w:val="left"/>
+      <w:pPr>
+        <w:ind w:left="3240" w:hanging="360"/>
+      </w:pPr>
+    </w:lvl>
+    <w:lvl w:ilvl="4" w:tplc="04090019" w:tentative="1">
+      <w:start w:val="1"/>
+      <w:numFmt w:val="lowerLetter"/>
+      <w:lvlText w:val="%5."/>
+      <w:lvlJc w:val="left"/>
+      <w:pPr>
+        <w:ind w:left="3960" w:hanging="360"/>
+      </w:pPr>
+    </w:lvl>
+    <w:lvl w:ilvl="5" w:tplc="0409001B" w:tentative="1">
+      <w:start w:val="1"/>
+      <w:numFmt w:val="lowerRoman"/>
+      <w:lvlText w:val="%6."/>
+      <w:lvlJc w:val="right"/>
+      <w:pPr>
+        <w:ind w:left="4680" w:hanging="180"/>
+      </w:pPr>
+    </w:lvl>
+    <w:lvl w:ilvl="6" w:tplc="0409000F" w:tentative="1">
+      <w:start w:val="1"/>
+      <w:numFmt w:val="decimal"/>
+      <w:lvlText w:val="%7."/>
+      <w:lvlJc w:val="left"/>
+      <w:pPr>
+        <w:ind w:left="5400" w:hanging="360"/>
+      </w:pPr>
+    </w:lvl>
+    <w:lvl w:ilvl="7" w:tplc="04090019" w:tentative="1">
+      <w:start w:val="1"/>
+      <w:numFmt w:val="lowerLetter"/>
+      <w:lvlText w:val="%8."/>
+      <w:lvlJc w:val="left"/>
+      <w:pPr>
+        <w:ind w:left="6120" w:hanging="360"/>
+      </w:pPr>
+    </w:lvl>
+    <w:lvl w:ilvl="8" w:tplc="0409001B" w:tentative="1">
+      <w:start w:val="1"/>
+      <w:numFmt w:val="lowerRoman"/>
+      <w:lvlText w:val="%9."/>
+      <w:lvlJc w:val="right"/>
+      <w:pPr>
+        <w:ind w:left="6840" w:hanging="180"/>
+      </w:pPr>
+    </w:lvl>
+  </w:abstractNum>
+  <w:abstractNum w:abstractNumId="13" w15:restartNumberingAfterBreak="0">
     <w:nsid w:val="409A1593"/>
     <w:multiLevelType w:val="multilevel"/>
     <w:tmpl w:val="9B081FFC"/>
@@ -8093,7 +9029,182 @@
       </w:rPr>
     </w:lvl>
   </w:abstractNum>
-  <w:abstractNum w:abstractNumId="9">
+  <w:abstractNum w:abstractNumId="14" w15:restartNumberingAfterBreak="0">
+    <w:nsid w:val="43F1414D"/>
+    <w:multiLevelType w:val="hybridMultilevel"/>
+    <w:tmpl w:val="FCAC15CC"/>
+    <w:lvl w:ilvl="0" w:tplc="0409000F">
+      <w:start w:val="1"/>
+      <w:numFmt w:val="decimal"/>
+      <w:lvlText w:val="%1."/>
+      <w:lvlJc w:val="left"/>
+      <w:pPr>
+        <w:ind w:left="1440" w:hanging="360"/>
+      </w:pPr>
+    </w:lvl>
+    <w:lvl w:ilvl="1" w:tplc="04090019" w:tentative="1">
+      <w:start w:val="1"/>
+      <w:numFmt w:val="lowerLetter"/>
+      <w:lvlText w:val="%2."/>
+      <w:lvlJc w:val="left"/>
+      <w:pPr>
+        <w:ind w:left="2160" w:hanging="360"/>
+      </w:pPr>
+    </w:lvl>
+    <w:lvl w:ilvl="2" w:tplc="0409001B" w:tentative="1">
+      <w:start w:val="1"/>
+      <w:numFmt w:val="lowerRoman"/>
+      <w:lvlText w:val="%3."/>
+      <w:lvlJc w:val="right"/>
+      <w:pPr>
+        <w:ind w:left="2880" w:hanging="180"/>
+      </w:pPr>
+    </w:lvl>
+    <w:lvl w:ilvl="3" w:tplc="0409000F" w:tentative="1">
+      <w:start w:val="1"/>
+      <w:numFmt w:val="decimal"/>
+      <w:lvlText w:val="%4."/>
+      <w:lvlJc w:val="left"/>
+      <w:pPr>
+        <w:ind w:left="3600" w:hanging="360"/>
+      </w:pPr>
+    </w:lvl>
+    <w:lvl w:ilvl="4" w:tplc="04090019" w:tentative="1">
+      <w:start w:val="1"/>
+      <w:numFmt w:val="lowerLetter"/>
+      <w:lvlText w:val="%5."/>
+      <w:lvlJc w:val="left"/>
+      <w:pPr>
+        <w:ind w:left="4320" w:hanging="360"/>
+      </w:pPr>
+    </w:lvl>
+    <w:lvl w:ilvl="5" w:tplc="0409001B" w:tentative="1">
+      <w:start w:val="1"/>
+      <w:numFmt w:val="lowerRoman"/>
+      <w:lvlText w:val="%6."/>
+      <w:lvlJc w:val="right"/>
+      <w:pPr>
+        <w:ind w:left="5040" w:hanging="180"/>
+      </w:pPr>
+    </w:lvl>
+    <w:lvl w:ilvl="6" w:tplc="0409000F" w:tentative="1">
+      <w:start w:val="1"/>
+      <w:numFmt w:val="decimal"/>
+      <w:lvlText w:val="%7."/>
+      <w:lvlJc w:val="left"/>
+      <w:pPr>
+        <w:ind w:left="5760" w:hanging="360"/>
+      </w:pPr>
+    </w:lvl>
+    <w:lvl w:ilvl="7" w:tplc="04090019" w:tentative="1">
+      <w:start w:val="1"/>
+      <w:numFmt w:val="lowerLetter"/>
+      <w:lvlText w:val="%8."/>
+      <w:lvlJc w:val="left"/>
+      <w:pPr>
+        <w:ind w:left="6480" w:hanging="360"/>
+      </w:pPr>
+    </w:lvl>
+    <w:lvl w:ilvl="8" w:tplc="0409001B" w:tentative="1">
+      <w:start w:val="1"/>
+      <w:numFmt w:val="lowerRoman"/>
+      <w:lvlText w:val="%9."/>
+      <w:lvlJc w:val="right"/>
+      <w:pPr>
+        <w:ind w:left="7200" w:hanging="180"/>
+      </w:pPr>
+    </w:lvl>
+  </w:abstractNum>
+  <w:abstractNum w:abstractNumId="15" w15:restartNumberingAfterBreak="0">
+    <w:nsid w:val="4ACA703E"/>
+    <w:multiLevelType w:val="hybridMultilevel"/>
+    <w:tmpl w:val="B4581D02"/>
+    <w:lvl w:ilvl="0" w:tplc="1574853A">
+      <w:start w:val="2"/>
+      <w:numFmt w:val="decimal"/>
+      <w:lvlText w:val="%1."/>
+      <w:lvlJc w:val="left"/>
+      <w:pPr>
+        <w:ind w:left="720" w:hanging="360"/>
+      </w:pPr>
+      <w:rPr>
+        <w:rFonts w:hint="default"/>
+      </w:rPr>
+    </w:lvl>
+    <w:lvl w:ilvl="1" w:tplc="04090019" w:tentative="1">
+      <w:start w:val="1"/>
+      <w:numFmt w:val="lowerLetter"/>
+      <w:lvlText w:val="%2."/>
+      <w:lvlJc w:val="left"/>
+      <w:pPr>
+        <w:ind w:left="1440" w:hanging="360"/>
+      </w:pPr>
+    </w:lvl>
+    <w:lvl w:ilvl="2" w:tplc="0409001B" w:tentative="1">
+      <w:start w:val="1"/>
+      <w:numFmt w:val="lowerRoman"/>
+      <w:lvlText w:val="%3."/>
+      <w:lvlJc w:val="right"/>
+      <w:pPr>
+        <w:ind w:left="2160" w:hanging="180"/>
+      </w:pPr>
+    </w:lvl>
+    <w:lvl w:ilvl="3" w:tplc="0409000F" w:tentative="1">
+      <w:start w:val="1"/>
+      <w:numFmt w:val="decimal"/>
+      <w:lvlText w:val="%4."/>
+      <w:lvlJc w:val="left"/>
+      <w:pPr>
+        <w:ind w:left="2880" w:hanging="360"/>
+      </w:pPr>
+    </w:lvl>
+    <w:lvl w:ilvl="4" w:tplc="04090019" w:tentative="1">
+      <w:start w:val="1"/>
+      <w:numFmt w:val="lowerLetter"/>
+      <w:lvlText w:val="%5."/>
+      <w:lvlJc w:val="left"/>
+      <w:pPr>
+        <w:ind w:left="3600" w:hanging="360"/>
+      </w:pPr>
+    </w:lvl>
+    <w:lvl w:ilvl="5" w:tplc="0409001B" w:tentative="1">
+      <w:start w:val="1"/>
+      <w:numFmt w:val="lowerRoman"/>
+      <w:lvlText w:val="%6."/>
+      <w:lvlJc w:val="right"/>
+      <w:pPr>
+        <w:ind w:left="4320" w:hanging="180"/>
+      </w:pPr>
+    </w:lvl>
+    <w:lvl w:ilvl="6" w:tplc="0409000F" w:tentative="1">
+      <w:start w:val="1"/>
+      <w:numFmt w:val="decimal"/>
+      <w:lvlText w:val="%7."/>
+      <w:lvlJc w:val="left"/>
+      <w:pPr>
+        <w:ind w:left="5040" w:hanging="360"/>
+      </w:pPr>
+    </w:lvl>
+    <w:lvl w:ilvl="7" w:tplc="04090019" w:tentative="1">
+      <w:start w:val="1"/>
+      <w:numFmt w:val="lowerLetter"/>
+      <w:lvlText w:val="%8."/>
+      <w:lvlJc w:val="left"/>
+      <w:pPr>
+        <w:ind w:left="5760" w:hanging="360"/>
+      </w:pPr>
+    </w:lvl>
+    <w:lvl w:ilvl="8" w:tplc="0409001B" w:tentative="1">
+      <w:start w:val="1"/>
+      <w:numFmt w:val="lowerRoman"/>
+      <w:lvlText w:val="%9."/>
+      <w:lvlJc w:val="right"/>
+      <w:pPr>
+        <w:ind w:left="6480" w:hanging="180"/>
+      </w:pPr>
+    </w:lvl>
+  </w:abstractNum>
+  <w:abstractNum w:abstractNumId="16" w15:restartNumberingAfterBreak="0">
     <w:nsid w:val="4B293A70"/>
     <w:multiLevelType w:val="multilevel"/>
     <w:tmpl w:val="24A8A0C6"/>
@@ -8215,7 +9326,182 @@
       </w:rPr>
     </w:lvl>
   </w:abstractNum>
-  <w:abstractNum w:abstractNumId="10">
+  <w:abstractNum w:abstractNumId="17" w15:restartNumberingAfterBreak="0">
+    <w:nsid w:val="503F41BE"/>
+    <w:multiLevelType w:val="hybridMultilevel"/>
+    <w:tmpl w:val="B4581D02"/>
+    <w:lvl w:ilvl="0" w:tplc="1574853A">
+      <w:start w:val="2"/>
+      <w:numFmt w:val="decimal"/>
+      <w:lvlText w:val="%1."/>
+      <w:lvlJc w:val="left"/>
+      <w:pPr>
+        <w:ind w:left="360" w:hanging="360"/>
+      </w:pPr>
+      <w:rPr>
+        <w:rFonts w:hint="default"/>
+      </w:rPr>
+    </w:lvl>
+    <w:lvl w:ilvl="1" w:tplc="04090019" w:tentative="1">
+      <w:start w:val="1"/>
+      <w:numFmt w:val="lowerLetter"/>
+      <w:lvlText w:val="%2."/>
+      <w:lvlJc w:val="left"/>
+      <w:pPr>
+        <w:ind w:left="1080" w:hanging="360"/>
+      </w:pPr>
+    </w:lvl>
+    <w:lvl w:ilvl="2" w:tplc="0409001B" w:tentative="1">
+      <w:start w:val="1"/>
+      <w:numFmt w:val="lowerRoman"/>
+      <w:lvlText w:val="%3."/>
+      <w:lvlJc w:val="right"/>
+      <w:pPr>
+        <w:ind w:left="1800" w:hanging="180"/>
+      </w:pPr>
+    </w:lvl>
+    <w:lvl w:ilvl="3" w:tplc="0409000F" w:tentative="1">
+      <w:start w:val="1"/>
+      <w:numFmt w:val="decimal"/>
+      <w:lvlText w:val="%4."/>
+      <w:lvlJc w:val="left"/>
+      <w:pPr>
+        <w:ind w:left="2520" w:hanging="360"/>
+      </w:pPr>
+    </w:lvl>
+    <w:lvl w:ilvl="4" w:tplc="04090019" w:tentative="1">
+      <w:start w:val="1"/>
+      <w:numFmt w:val="lowerLetter"/>
+      <w:lvlText w:val="%5."/>
+      <w:lvlJc w:val="left"/>
+      <w:pPr>
+        <w:ind w:left="3240" w:hanging="360"/>
+      </w:pPr>
+    </w:lvl>
+    <w:lvl w:ilvl="5" w:tplc="0409001B" w:tentative="1">
+      <w:start w:val="1"/>
+      <w:numFmt w:val="lowerRoman"/>
+      <w:lvlText w:val="%6."/>
+      <w:lvlJc w:val="right"/>
+      <w:pPr>
+        <w:ind w:left="3960" w:hanging="180"/>
+      </w:pPr>
+    </w:lvl>
+    <w:lvl w:ilvl="6" w:tplc="0409000F" w:tentative="1">
+      <w:start w:val="1"/>
+      <w:numFmt w:val="decimal"/>
+      <w:lvlText w:val="%7."/>
+      <w:lvlJc w:val="left"/>
+      <w:pPr>
+        <w:ind w:left="4680" w:hanging="360"/>
+      </w:pPr>
+    </w:lvl>
+    <w:lvl w:ilvl="7" w:tplc="04090019" w:tentative="1">
+      <w:start w:val="1"/>
+      <w:numFmt w:val="lowerLetter"/>
+      <w:lvlText w:val="%8."/>
+      <w:lvlJc w:val="left"/>
+      <w:pPr>
+        <w:ind w:left="5400" w:hanging="360"/>
+      </w:pPr>
+    </w:lvl>
+    <w:lvl w:ilvl="8" w:tplc="0409001B" w:tentative="1">
+      <w:start w:val="1"/>
+      <w:numFmt w:val="lowerRoman"/>
+      <w:lvlText w:val="%9."/>
+      <w:lvlJc w:val="right"/>
+      <w:pPr>
+        <w:ind w:left="6120" w:hanging="180"/>
+      </w:pPr>
+    </w:lvl>
+  </w:abstractNum>
+  <w:abstractNum w:abstractNumId="18" w15:restartNumberingAfterBreak="0">
+    <w:nsid w:val="513E7369"/>
+    <w:multiLevelType w:val="hybridMultilevel"/>
+    <w:tmpl w:val="BA5E42EC"/>
+    <w:lvl w:ilvl="0" w:tplc="0409000F">
+      <w:start w:val="1"/>
+      <w:numFmt w:val="decimal"/>
+      <w:lvlText w:val="%1."/>
+      <w:lvlJc w:val="left"/>
+      <w:pPr>
+        <w:ind w:left="720" w:hanging="360"/>
+      </w:pPr>
+    </w:lvl>
+    <w:lvl w:ilvl="1" w:tplc="04090019">
+      <w:start w:val="1"/>
+      <w:numFmt w:val="lowerLetter"/>
+      <w:lvlText w:val="%2."/>
+      <w:lvlJc w:val="left"/>
+      <w:pPr>
+        <w:ind w:left="1440" w:hanging="360"/>
+      </w:pPr>
+    </w:lvl>
+    <w:lvl w:ilvl="2" w:tplc="0409001B" w:tentative="1">
+      <w:start w:val="1"/>
+      <w:numFmt w:val="lowerRoman"/>
+      <w:lvlText w:val="%3."/>
+      <w:lvlJc w:val="right"/>
+      <w:pPr>
+        <w:ind w:left="2160" w:hanging="180"/>
+      </w:pPr>
+    </w:lvl>
+    <w:lvl w:ilvl="3" w:tplc="0409000F" w:tentative="1">
+      <w:start w:val="1"/>
+      <w:numFmt w:val="decimal"/>
+      <w:lvlText w:val="%4."/>
+      <w:lvlJc w:val="left"/>
+      <w:pPr>
+        <w:ind w:left="2880" w:hanging="360"/>
+      </w:pPr>
+    </w:lvl>
+    <w:lvl w:ilvl="4" w:tplc="04090019" w:tentative="1">
+      <w:start w:val="1"/>
+      <w:numFmt w:val="lowerLetter"/>
+      <w:lvlText w:val="%5."/>
+      <w:lvlJc w:val="left"/>
+      <w:pPr>
+        <w:ind w:left="3600" w:hanging="360"/>
+      </w:pPr>
+    </w:lvl>
+    <w:lvl w:ilvl="5" w:tplc="0409001B" w:tentative="1">
+      <w:start w:val="1"/>
+      <w:numFmt w:val="lowerRoman"/>
+      <w:lvlText w:val="%6."/>
+      <w:lvlJc w:val="right"/>
+      <w:pPr>
+        <w:ind w:left="4320" w:hanging="180"/>
+      </w:pPr>
+    </w:lvl>
+    <w:lvl w:ilvl="6" w:tplc="0409000F" w:tentative="1">
+      <w:start w:val="1"/>
+      <w:numFmt w:val="decimal"/>
+      <w:lvlText w:val="%7."/>
+      <w:lvlJc w:val="left"/>
+      <w:pPr>
+        <w:ind w:left="5040" w:hanging="360"/>
+      </w:pPr>
+    </w:lvl>
+    <w:lvl w:ilvl="7" w:tplc="04090019" w:tentative="1">
+      <w:start w:val="1"/>
+      <w:numFmt w:val="lowerLetter"/>
+      <w:lvlText w:val="%8."/>
+      <w:lvlJc w:val="left"/>
+      <w:pPr>
+        <w:ind w:left="5760" w:hanging="360"/>
+      </w:pPr>
+    </w:lvl>
+    <w:lvl w:ilvl="8" w:tplc="0409001B" w:tentative="1">
+      <w:start w:val="1"/>
+      <w:numFmt w:val="lowerRoman"/>
+      <w:lvlText w:val="%9."/>
+      <w:lvlJc w:val="right"/>
+      <w:pPr>
+        <w:ind w:left="6480" w:hanging="180"/>
+      </w:pPr>
+    </w:lvl>
+  </w:abstractNum>
+  <w:abstractNum w:abstractNumId="19" w15:restartNumberingAfterBreak="0">
     <w:nsid w:val="5E215674"/>
     <w:multiLevelType w:val="multilevel"/>
     <w:tmpl w:val="D4F09032"/>
@@ -8337,7 +9623,179 @@
       </w:rPr>
     </w:lvl>
   </w:abstractNum>
-  <w:abstractNum w:abstractNumId="11">
+  <w:abstractNum w:abstractNumId="20" w15:restartNumberingAfterBreak="0">
+    <w:nsid w:val="6363134F"/>
+    <w:multiLevelType w:val="hybridMultilevel"/>
+    <w:tmpl w:val="FCAC15CC"/>
+    <w:lvl w:ilvl="0" w:tplc="0409000F">
+      <w:start w:val="1"/>
+      <w:numFmt w:val="decimal"/>
+      <w:lvlText w:val="%1."/>
+      <w:lvlJc w:val="left"/>
+      <w:pPr>
+        <w:ind w:left="1440" w:hanging="360"/>
+      </w:pPr>
+    </w:lvl>
+    <w:lvl w:ilvl="1" w:tplc="04090019" w:tentative="1">
+      <w:start w:val="1"/>
+      <w:numFmt w:val="lowerLetter"/>
+      <w:lvlText w:val="%2."/>
+      <w:lvlJc w:val="left"/>
+      <w:pPr>
+        <w:ind w:left="2160" w:hanging="360"/>
+      </w:pPr>
+    </w:lvl>
+    <w:lvl w:ilvl="2" w:tplc="0409001B" w:tentative="1">
+      <w:start w:val="1"/>
+      <w:numFmt w:val="lowerRoman"/>
+      <w:lvlText w:val="%3."/>
+      <w:lvlJc w:val="right"/>
+      <w:pPr>
+        <w:ind w:left="2880" w:hanging="180"/>
+      </w:pPr>
+    </w:lvl>
+    <w:lvl w:ilvl="3" w:tplc="0409000F" w:tentative="1">
+      <w:start w:val="1"/>
+      <w:numFmt w:val="decimal"/>
+      <w:lvlText w:val="%4."/>
+      <w:lvlJc w:val="left"/>
+      <w:pPr>
+        <w:ind w:left="3600" w:hanging="360"/>
+      </w:pPr>
+    </w:lvl>
+    <w:lvl w:ilvl="4" w:tplc="04090019" w:tentative="1">
+      <w:start w:val="1"/>
+      <w:numFmt w:val="lowerLetter"/>
+      <w:lvlText w:val="%5."/>
+      <w:lvlJc w:val="left"/>
+      <w:pPr>
+        <w:ind w:left="4320" w:hanging="360"/>
+      </w:pPr>
+    </w:lvl>
+    <w:lvl w:ilvl="5" w:tplc="0409001B" w:tentative="1">
+      <w:start w:val="1"/>
+      <w:numFmt w:val="lowerRoman"/>
+      <w:lvlText w:val="%6."/>
+      <w:lvlJc w:val="right"/>
+      <w:pPr>
+        <w:ind w:left="5040" w:hanging="180"/>
+      </w:pPr>
+    </w:lvl>
+    <w:lvl w:ilvl="6" w:tplc="0409000F" w:tentative="1">
+      <w:start w:val="1"/>
+      <w:numFmt w:val="decimal"/>
+      <w:lvlText w:val="%7."/>
+      <w:lvlJc w:val="left"/>
+      <w:pPr>
+        <w:ind w:left="5760" w:hanging="360"/>
+      </w:pPr>
+    </w:lvl>
+    <w:lvl w:ilvl="7" w:tplc="04090019" w:tentative="1">
+      <w:start w:val="1"/>
+      <w:numFmt w:val="lowerLetter"/>
+      <w:lvlText w:val="%8."/>
+      <w:lvlJc w:val="left"/>
+      <w:pPr>
+        <w:ind w:left="6480" w:hanging="360"/>
+      </w:pPr>
+    </w:lvl>
+    <w:lvl w:ilvl="8" w:tplc="0409001B" w:tentative="1">
+      <w:start w:val="1"/>
+      <w:numFmt w:val="lowerRoman"/>
+      <w:lvlText w:val="%9."/>
+      <w:lvlJc w:val="right"/>
+      <w:pPr>
+        <w:ind w:left="7200" w:hanging="180"/>
+      </w:pPr>
+    </w:lvl>
+  </w:abstractNum>
+  <w:abstractNum w:abstractNumId="21" w15:restartNumberingAfterBreak="0">
+    <w:nsid w:val="74A072C8"/>
+    <w:multiLevelType w:val="hybridMultilevel"/>
+    <w:tmpl w:val="BA5E42EC"/>
+    <w:lvl w:ilvl="0" w:tplc="0409000F">
+      <w:start w:val="1"/>
+      <w:numFmt w:val="decimal"/>
+      <w:lvlText w:val="%1."/>
+      <w:lvlJc w:val="left"/>
+      <w:pPr>
+        <w:ind w:left="720" w:hanging="360"/>
+      </w:pPr>
+    </w:lvl>
+    <w:lvl w:ilvl="1" w:tplc="04090019">
+      <w:start w:val="1"/>
+      <w:numFmt w:val="lowerLetter"/>
+      <w:lvlText w:val="%2."/>
+      <w:lvlJc w:val="left"/>
+      <w:pPr>
+        <w:ind w:left="1440" w:hanging="360"/>
+      </w:pPr>
+    </w:lvl>
+    <w:lvl w:ilvl="2" w:tplc="0409001B" w:tentative="1">
+      <w:start w:val="1"/>
+      <w:numFmt w:val="lowerRoman"/>
+      <w:lvlText w:val="%3."/>
+      <w:lvlJc w:val="right"/>
+      <w:pPr>
+        <w:ind w:left="2160" w:hanging="180"/>
+      </w:pPr>
+    </w:lvl>
+    <w:lvl w:ilvl="3" w:tplc="0409000F" w:tentative="1">
+      <w:start w:val="1"/>
+      <w:numFmt w:val="decimal"/>
+      <w:lvlText w:val="%4."/>
+      <w:lvlJc w:val="left"/>
+      <w:pPr>
+        <w:ind w:left="2880" w:hanging="360"/>
+      </w:pPr>
+    </w:lvl>
+    <w:lvl w:ilvl="4" w:tplc="04090019" w:tentative="1">
+      <w:start w:val="1"/>
+      <w:numFmt w:val="lowerLetter"/>
+      <w:lvlText w:val="%5."/>
+      <w:lvlJc w:val="left"/>
+      <w:pPr>
+        <w:ind w:left="3600" w:hanging="360"/>
+      </w:pPr>
+    </w:lvl>
+    <w:lvl w:ilvl="5" w:tplc="0409001B" w:tentative="1">
+      <w:start w:val="1"/>
+      <w:numFmt w:val="lowerRoman"/>
+      <w:lvlText w:val="%6."/>
+      <w:lvlJc w:val="right"/>
+      <w:pPr>
+        <w:ind w:left="4320" w:hanging="180"/>
+      </w:pPr>
+    </w:lvl>
+    <w:lvl w:ilvl="6" w:tplc="0409000F" w:tentative="1">
+      <w:start w:val="1"/>
+      <w:numFmt w:val="decimal"/>
+      <w:lvlText w:val="%7."/>
+      <w:lvlJc w:val="left"/>
+      <w:pPr>
+        <w:ind w:left="5040" w:hanging="360"/>
+      </w:pPr>
+    </w:lvl>
+    <w:lvl w:ilvl="7" w:tplc="04090019" w:tentative="1">
+      <w:start w:val="1"/>
+      <w:numFmt w:val="lowerLetter"/>
+      <w:lvlText w:val="%8."/>
+      <w:lvlJc w:val="left"/>
+      <w:pPr>
+        <w:ind w:left="5760" w:hanging="360"/>
+      </w:pPr>
+    </w:lvl>
+    <w:lvl w:ilvl="8" w:tplc="0409001B" w:tentative="1">
+      <w:start w:val="1"/>
+      <w:numFmt w:val="lowerRoman"/>
+      <w:lvlText w:val="%9."/>
+      <w:lvlJc w:val="right"/>
+      <w:pPr>
+        <w:ind w:left="6480" w:hanging="180"/>
+      </w:pPr>
+    </w:lvl>
+  </w:abstractNum>
+  <w:abstractNum w:abstractNumId="22" w15:restartNumberingAfterBreak="0">
     <w:nsid w:val="7D4762FB"/>
     <w:multiLevelType w:val="multilevel"/>
     <w:tmpl w:val="E8D241C2"/>
@@ -8459,7 +9917,7 @@
       </w:rPr>
     </w:lvl>
   </w:abstractNum>
-  <w:abstractNum w:abstractNumId="12">
+  <w:abstractNum w:abstractNumId="23" w15:restartNumberingAfterBreak="0">
     <w:nsid w:val="7EF83CFA"/>
     <w:multiLevelType w:val="multilevel"/>
     <w:tmpl w:val="11FAE580"/>
@@ -8582,49 +10040,82 @@
     </w:lvl>
   </w:abstractNum>
   <w:num w:numId="1">
-    <w:abstractNumId w:val="2"/>
+    <w:abstractNumId w:val="4"/>
   </w:num>
   <w:num w:numId="2">
-    <w:abstractNumId w:val="9"/>
+    <w:abstractNumId w:val="16"/>
   </w:num>
   <w:num w:numId="3">
-    <w:abstractNumId w:val="6"/>
+    <w:abstractNumId w:val="8"/>
   </w:num>
   <w:num w:numId="4">
-    <w:abstractNumId w:val="12"/>
+    <w:abstractNumId w:val="23"/>
   </w:num>
   <w:num w:numId="5">
-    <w:abstractNumId w:val="11"/>
+    <w:abstractNumId w:val="22"/>
   </w:num>
   <w:num w:numId="6">
     <w:abstractNumId w:val="0"/>
   </w:num>
   <w:num w:numId="7">
-    <w:abstractNumId w:val="8"/>
+    <w:abstractNumId w:val="13"/>
   </w:num>
   <w:num w:numId="8">
+    <w:abstractNumId w:val="7"/>
+  </w:num>
+  <w:num w:numId="9">
     <w:abstractNumId w:val="5"/>
   </w:num>
-  <w:num w:numId="9">
-    <w:abstractNumId w:val="3"/>
-  </w:num>
   <w:num w:numId="10">
-    <w:abstractNumId w:val="10"/>
+    <w:abstractNumId w:val="19"/>
   </w:num>
   <w:num w:numId="11">
-    <w:abstractNumId w:val="7"/>
+    <w:abstractNumId w:val="11"/>
   </w:num>
   <w:num w:numId="12">
-    <w:abstractNumId w:val="4"/>
+    <w:abstractNumId w:val="6"/>
   </w:num>
   <w:num w:numId="13">
     <w:abstractNumId w:val="1"/>
+  </w:num>
+  <w:num w:numId="14">
+    <w:abstractNumId w:val="2"/>
+  </w:num>
+  <w:num w:numId="15">
+    <w:abstractNumId w:val="20"/>
+  </w:num>
+  <w:num w:numId="16">
+    <w:abstractNumId w:val="14"/>
+  </w:num>
+  <w:num w:numId="17">
+    <w:abstractNumId w:val="18"/>
+  </w:num>
+  <w:num w:numId="18">
+    <w:abstractNumId w:val="21"/>
+  </w:num>
+  <w:num w:numId="19">
+    <w:abstractNumId w:val="17"/>
+  </w:num>
+  <w:num w:numId="20">
+    <w:abstractNumId w:val="15"/>
+  </w:num>
+  <w:num w:numId="21">
+    <w:abstractNumId w:val="12"/>
+  </w:num>
+  <w:num w:numId="22">
+    <w:abstractNumId w:val="10"/>
+  </w:num>
+  <w:num w:numId="23">
+    <w:abstractNumId w:val="9"/>
+  </w:num>
+  <w:num w:numId="24">
+    <w:abstractNumId w:val="3"/>
   </w:num>
 </w:numbering>
 </file>
 
 <file path=word/styles.xml><?xml version="1.0" encoding="utf-8"?>
-<w:styles xmlns:mc="http://schemas.openxmlformats.org/markup-compatibility/2006" xmlns:r="http://schemas.openxmlformats.org/officeDocument/2006/relationships" xmlns:w="http://schemas.openxmlformats.org/wordprocessingml/2006/main" xmlns:w14="http://schemas.microsoft.com/office/word/2010/wordml" mc:Ignorable="w14">
+<w:styles xmlns:mc="http://schemas.openxmlformats.org/markup-compatibility/2006" xmlns:r="http://schemas.openxmlformats.org/officeDocument/2006/relationships" xmlns:w="http://schemas.openxmlformats.org/wordprocessingml/2006/main" xmlns:w14="http://schemas.microsoft.com/office/word/2010/wordml" xmlns:w15="http://schemas.microsoft.com/office/word/2012/wordml" mc:Ignorable="w14 w15">
   <w:docDefaults>
     <w:rPrDefault>
       <w:rPr>
@@ -8641,144 +10132,378 @@
       </w:pPr>
     </w:pPrDefault>
   </w:docDefaults>
-  <w:latentStyles w:defLockedState="0" w:defUIPriority="99" w:defSemiHidden="1" w:defUnhideWhenUsed="1" w:defQFormat="0" w:count="267">
-    <w:lsdException w:name="Normal" w:semiHidden="0" w:uiPriority="0" w:unhideWhenUsed="0" w:qFormat="1"/>
-    <w:lsdException w:name="heading 1" w:semiHidden="0" w:uiPriority="9" w:unhideWhenUsed="0" w:qFormat="1"/>
-    <w:lsdException w:name="heading 2" w:uiPriority="9" w:qFormat="1"/>
-    <w:lsdException w:name="heading 3" w:uiPriority="9" w:qFormat="1"/>
-    <w:lsdException w:name="heading 4" w:uiPriority="9" w:qFormat="1"/>
-    <w:lsdException w:name="heading 5" w:uiPriority="9" w:qFormat="1"/>
-    <w:lsdException w:name="heading 6" w:uiPriority="9" w:qFormat="1"/>
-    <w:lsdException w:name="heading 7" w:uiPriority="9" w:qFormat="1"/>
-    <w:lsdException w:name="heading 8" w:uiPriority="9" w:qFormat="1"/>
-    <w:lsdException w:name="heading 9" w:uiPriority="9" w:qFormat="1"/>
-    <w:lsdException w:name="toc 1" w:uiPriority="39"/>
-    <w:lsdException w:name="toc 2" w:uiPriority="39"/>
-    <w:lsdException w:name="toc 3" w:uiPriority="39"/>
-    <w:lsdException w:name="toc 4" w:uiPriority="39"/>
-    <w:lsdException w:name="toc 5" w:uiPriority="39"/>
-    <w:lsdException w:name="toc 6" w:uiPriority="39"/>
-    <w:lsdException w:name="toc 7" w:uiPriority="39"/>
-    <w:lsdException w:name="toc 8" w:uiPriority="39"/>
-    <w:lsdException w:name="toc 9" w:uiPriority="39"/>
-    <w:lsdException w:name="caption" w:uiPriority="35" w:qFormat="1"/>
-    <w:lsdException w:name="Title" w:semiHidden="0" w:uiPriority="10" w:unhideWhenUsed="0" w:qFormat="1"/>
-    <w:lsdException w:name="Default Paragraph Font" w:uiPriority="1"/>
-    <w:lsdException w:name="Subtitle" w:semiHidden="0" w:uiPriority="11" w:unhideWhenUsed="0" w:qFormat="1"/>
-    <w:lsdException w:name="Strong" w:semiHidden="0" w:uiPriority="22" w:unhideWhenUsed="0" w:qFormat="1"/>
-    <w:lsdException w:name="Emphasis" w:semiHidden="0" w:uiPriority="20" w:unhideWhenUsed="0" w:qFormat="1"/>
-    <w:lsdException w:name="Table Grid" w:semiHidden="0" w:uiPriority="39" w:unhideWhenUsed="0"/>
-    <w:lsdException w:name="Placeholder Text" w:unhideWhenUsed="0"/>
-    <w:lsdException w:name="No Spacing" w:semiHidden="0" w:uiPriority="1" w:unhideWhenUsed="0" w:qFormat="1"/>
-    <w:lsdException w:name="Light Shading" w:semiHidden="0" w:uiPriority="60" w:unhideWhenUsed="0"/>
-    <w:lsdException w:name="Light List" w:semiHidden="0" w:uiPriority="61" w:unhideWhenUsed="0"/>
-    <w:lsdException w:name="Light Grid" w:semiHidden="0" w:uiPriority="62" w:unhideWhenUsed="0"/>
-    <w:lsdException w:name="Medium Shading 1" w:semiHidden="0" w:uiPriority="63" w:unhideWhenUsed="0"/>
-    <w:lsdException w:name="Medium Shading 2" w:semiHidden="0" w:uiPriority="64" w:unhideWhenUsed="0"/>
-    <w:lsdException w:name="Medium List 1" w:semiHidden="0" w:uiPriority="65" w:unhideWhenUsed="0"/>
-    <w:lsdException w:name="Medium List 2" w:semiHidden="0" w:uiPriority="66" w:unhideWhenUsed="0"/>
-    <w:lsdException w:name="Medium Grid 1" w:semiHidden="0" w:uiPriority="67" w:unhideWhenUsed="0"/>
-    <w:lsdException w:name="Medium Grid 2" w:semiHidden="0" w:uiPriority="68" w:unhideWhenUsed="0"/>
-    <w:lsdException w:name="Medium Grid 3" w:semiHidden="0" w:uiPriority="69" w:unhideWhenUsed="0"/>
-    <w:lsdException w:name="Dark List" w:semiHidden="0" w:uiPriority="70" w:unhideWhenUsed="0"/>
-    <w:lsdException w:name="Colorful Shading" w:semiHidden="0" w:uiPriority="71" w:unhideWhenUsed="0"/>
-    <w:lsdException w:name="Colorful List" w:semiHidden="0" w:uiPriority="72" w:unhideWhenUsed="0"/>
-    <w:lsdException w:name="Colorful Grid" w:semiHidden="0" w:uiPriority="73" w:unhideWhenUsed="0"/>
-    <w:lsdException w:name="Light Shading Accent 1" w:semiHidden="0" w:uiPriority="60" w:unhideWhenUsed="0"/>
-    <w:lsdException w:name="Light List Accent 1" w:semiHidden="0" w:uiPriority="61" w:unhideWhenUsed="0"/>
-    <w:lsdException w:name="Light Grid Accent 1" w:semiHidden="0" w:uiPriority="62" w:unhideWhenUsed="0"/>
-    <w:lsdException w:name="Medium Shading 1 Accent 1" w:semiHidden="0" w:uiPriority="63" w:unhideWhenUsed="0"/>
-    <w:lsdException w:name="Medium Shading 2 Accent 1" w:semiHidden="0" w:uiPriority="64" w:unhideWhenUsed="0"/>
-    <w:lsdException w:name="Medium List 1 Accent 1" w:semiHidden="0" w:uiPriority="65" w:unhideWhenUsed="0"/>
-    <w:lsdException w:name="Revision" w:unhideWhenUsed="0"/>
-    <w:lsdException w:name="List Paragraph" w:semiHidden="0" w:uiPriority="34" w:unhideWhenUsed="0" w:qFormat="1"/>
-    <w:lsdException w:name="Quote" w:semiHidden="0" w:uiPriority="29" w:unhideWhenUsed="0" w:qFormat="1"/>
-    <w:lsdException w:name="Intense Quote" w:semiHidden="0" w:uiPriority="30" w:unhideWhenUsed="0" w:qFormat="1"/>
-    <w:lsdException w:name="Medium List 2 Accent 1" w:semiHidden="0" w:uiPriority="66" w:unhideWhenUsed="0"/>
-    <w:lsdException w:name="Medium Grid 1 Accent 1" w:semiHidden="0" w:uiPriority="67" w:unhideWhenUsed="0"/>
-    <w:lsdException w:name="Medium Grid 2 Accent 1" w:semiHidden="0" w:uiPriority="68" w:unhideWhenUsed="0"/>
-    <w:lsdException w:name="Medium Grid 3 Accent 1" w:semiHidden="0" w:uiPriority="69" w:unhideWhenUsed="0"/>
-    <w:lsdException w:name="Dark List Accent 1" w:semiHidden="0" w:uiPriority="70" w:unhideWhenUsed="0"/>
-    <w:lsdException w:name="Colorful Shading Accent 1" w:semiHidden="0" w:uiPriority="71" w:unhideWhenUsed="0"/>
-    <w:lsdException w:name="Colorful List Accent 1" w:semiHidden="0" w:uiPriority="72" w:unhideWhenUsed="0"/>
-    <w:lsdException w:name="Colorful Grid Accent 1" w:semiHidden="0" w:uiPriority="73" w:unhideWhenUsed="0"/>
-    <w:lsdException w:name="Light Shading Accent 2" w:semiHidden="0" w:uiPriority="60" w:unhideWhenUsed="0"/>
-    <w:lsdException w:name="Light List Accent 2" w:semiHidden="0" w:uiPriority="61" w:unhideWhenUsed="0"/>
-    <w:lsdException w:name="Light Grid Accent 2" w:semiHidden="0" w:uiPriority="62" w:unhideWhenUsed="0"/>
-    <w:lsdException w:name="Medium Shading 1 Accent 2" w:semiHidden="0" w:uiPriority="63" w:unhideWhenUsed="0"/>
-    <w:lsdException w:name="Medium Shading 2 Accent 2" w:semiHidden="0" w:uiPriority="64" w:unhideWhenUsed="0"/>
-    <w:lsdException w:name="Medium List 1 Accent 2" w:semiHidden="0" w:uiPriority="65" w:unhideWhenUsed="0"/>
-    <w:lsdException w:name="Medium List 2 Accent 2" w:semiHidden="0" w:uiPriority="66" w:unhideWhenUsed="0"/>
-    <w:lsdException w:name="Medium Grid 1 Accent 2" w:semiHidden="0" w:uiPriority="67" w:unhideWhenUsed="0"/>
-    <w:lsdException w:name="Medium Grid 2 Accent 2" w:semiHidden="0" w:uiPriority="68" w:unhideWhenUsed="0"/>
-    <w:lsdException w:name="Medium Grid 3 Accent 2" w:semiHidden="0" w:uiPriority="69" w:unhideWhenUsed="0"/>
-    <w:lsdException w:name="Dark List Accent 2" w:semiHidden="0" w:uiPriority="70" w:unhideWhenUsed="0"/>
-    <w:lsdException w:name="Colorful Shading Accent 2" w:semiHidden="0" w:uiPriority="71" w:unhideWhenUsed="0"/>
-    <w:lsdException w:name="Colorful List Accent 2" w:semiHidden="0" w:uiPriority="72" w:unhideWhenUsed="0"/>
-    <w:lsdException w:name="Colorful Grid Accent 2" w:semiHidden="0" w:uiPriority="73" w:unhideWhenUsed="0"/>
-    <w:lsdException w:name="Light Shading Accent 3" w:semiHidden="0" w:uiPriority="60" w:unhideWhenUsed="0"/>
-    <w:lsdException w:name="Light List Accent 3" w:semiHidden="0" w:uiPriority="61" w:unhideWhenUsed="0"/>
-    <w:lsdException w:name="Light Grid Accent 3" w:semiHidden="0" w:uiPriority="62" w:unhideWhenUsed="0"/>
-    <w:lsdException w:name="Medium Shading 1 Accent 3" w:semiHidden="0" w:uiPriority="63" w:unhideWhenUsed="0"/>
-    <w:lsdException w:name="Medium Shading 2 Accent 3" w:semiHidden="0" w:uiPriority="64" w:unhideWhenUsed="0"/>
-    <w:lsdException w:name="Medium List 1 Accent 3" w:semiHidden="0" w:uiPriority="65" w:unhideWhenUsed="0"/>
-    <w:lsdException w:name="Medium List 2 Accent 3" w:semiHidden="0" w:uiPriority="66" w:unhideWhenUsed="0"/>
-    <w:lsdException w:name="Medium Grid 1 Accent 3" w:semiHidden="0" w:uiPriority="67" w:unhideWhenUsed="0"/>
-    <w:lsdException w:name="Medium Grid 2 Accent 3" w:semiHidden="0" w:uiPriority="68" w:unhideWhenUsed="0"/>
-    <w:lsdException w:name="Medium Grid 3 Accent 3" w:semiHidden="0" w:uiPriority="69" w:unhideWhenUsed="0"/>
-    <w:lsdException w:name="Dark List Accent 3" w:semiHidden="0" w:uiPriority="70" w:unhideWhenUsed="0"/>
-    <w:lsdException w:name="Colorful Shading Accent 3" w:semiHidden="0" w:uiPriority="71" w:unhideWhenUsed="0"/>
-    <w:lsdException w:name="Colorful List Accent 3" w:semiHidden="0" w:uiPriority="72" w:unhideWhenUsed="0"/>
-    <w:lsdException w:name="Colorful Grid Accent 3" w:semiHidden="0" w:uiPriority="73" w:unhideWhenUsed="0"/>
-    <w:lsdException w:name="Light Shading Accent 4" w:semiHidden="0" w:uiPriority="60" w:unhideWhenUsed="0"/>
-    <w:lsdException w:name="Light List Accent 4" w:semiHidden="0" w:uiPriority="61" w:unhideWhenUsed="0"/>
-    <w:lsdException w:name="Light Grid Accent 4" w:semiHidden="0" w:uiPriority="62" w:unhideWhenUsed="0"/>
-    <w:lsdException w:name="Medium Shading 1 Accent 4" w:semiHidden="0" w:uiPriority="63" w:unhideWhenUsed="0"/>
-    <w:lsdException w:name="Medium Shading 2 Accent 4" w:semiHidden="0" w:uiPriority="64" w:unhideWhenUsed="0"/>
-    <w:lsdException w:name="Medium List 1 Accent 4" w:semiHidden="0" w:uiPriority="65" w:unhideWhenUsed="0"/>
-    <w:lsdException w:name="Medium List 2 Accent 4" w:semiHidden="0" w:uiPriority="66" w:unhideWhenUsed="0"/>
-    <w:lsdException w:name="Medium Grid 1 Accent 4" w:semiHidden="0" w:uiPriority="67" w:unhideWhenUsed="0"/>
-    <w:lsdException w:name="Medium Grid 2 Accent 4" w:semiHidden="0" w:uiPriority="68" w:unhideWhenUsed="0"/>
-    <w:lsdException w:name="Medium Grid 3 Accent 4" w:semiHidden="0" w:uiPriority="69" w:unhideWhenUsed="0"/>
-    <w:lsdException w:name="Dark List Accent 4" w:semiHidden="0" w:uiPriority="70" w:unhideWhenUsed="0"/>
-    <w:lsdException w:name="Colorful Shading Accent 4" w:semiHidden="0" w:uiPriority="71" w:unhideWhenUsed="0"/>
-    <w:lsdException w:name="Colorful List Accent 4" w:semiHidden="0" w:uiPriority="72" w:unhideWhenUsed="0"/>
-    <w:lsdException w:name="Colorful Grid Accent 4" w:semiHidden="0" w:uiPriority="73" w:unhideWhenUsed="0"/>
-    <w:lsdException w:name="Light Shading Accent 5" w:semiHidden="0" w:uiPriority="60" w:unhideWhenUsed="0"/>
-    <w:lsdException w:name="Light List Accent 5" w:semiHidden="0" w:uiPriority="61" w:unhideWhenUsed="0"/>
-    <w:lsdException w:name="Light Grid Accent 5" w:semiHidden="0" w:uiPriority="62" w:unhideWhenUsed="0"/>
-    <w:lsdException w:name="Medium Shading 1 Accent 5" w:semiHidden="0" w:uiPriority="63" w:unhideWhenUsed="0"/>
-    <w:lsdException w:name="Medium Shading 2 Accent 5" w:semiHidden="0" w:uiPriority="64" w:unhideWhenUsed="0"/>
-    <w:lsdException w:name="Medium List 1 Accent 5" w:semiHidden="0" w:uiPriority="65" w:unhideWhenUsed="0"/>
-    <w:lsdException w:name="Medium List 2 Accent 5" w:semiHidden="0" w:uiPriority="66" w:unhideWhenUsed="0"/>
-    <w:lsdException w:name="Medium Grid 1 Accent 5" w:semiHidden="0" w:uiPriority="67" w:unhideWhenUsed="0"/>
-    <w:lsdException w:name="Medium Grid 2 Accent 5" w:semiHidden="0" w:uiPriority="68" w:unhideWhenUsed="0"/>
-    <w:lsdException w:name="Medium Grid 3 Accent 5" w:semiHidden="0" w:uiPriority="69" w:unhideWhenUsed="0"/>
-    <w:lsdException w:name="Dark List Accent 5" w:semiHidden="0" w:uiPriority="70" w:unhideWhenUsed="0"/>
-    <w:lsdException w:name="Colorful Shading Accent 5" w:semiHidden="0" w:uiPriority="71" w:unhideWhenUsed="0"/>
-    <w:lsdException w:name="Colorful List Accent 5" w:semiHidden="0" w:uiPriority="72" w:unhideWhenUsed="0"/>
-    <w:lsdException w:name="Colorful Grid Accent 5" w:semiHidden="0" w:uiPriority="73" w:unhideWhenUsed="0"/>
-    <w:lsdException w:name="Light Shading Accent 6" w:semiHidden="0" w:uiPriority="60" w:unhideWhenUsed="0"/>
-    <w:lsdException w:name="Light List Accent 6" w:semiHidden="0" w:uiPriority="61" w:unhideWhenUsed="0"/>
-    <w:lsdException w:name="Light Grid Accent 6" w:semiHidden="0" w:uiPriority="62" w:unhideWhenUsed="0"/>
-    <w:lsdException w:name="Medium Shading 1 Accent 6" w:semiHidden="0" w:uiPriority="63" w:unhideWhenUsed="0"/>
-    <w:lsdException w:name="Medium Shading 2 Accent 6" w:semiHidden="0" w:uiPriority="64" w:unhideWhenUsed="0"/>
-    <w:lsdException w:name="Medium List 1 Accent 6" w:semiHidden="0" w:uiPriority="65" w:unhideWhenUsed="0"/>
-    <w:lsdException w:name="Medium List 2 Accent 6" w:semiHidden="0" w:uiPriority="66" w:unhideWhenUsed="0"/>
-    <w:lsdException w:name="Medium Grid 1 Accent 6" w:semiHidden="0" w:uiPriority="67" w:unhideWhenUsed="0"/>
-    <w:lsdException w:name="Medium Grid 2 Accent 6" w:semiHidden="0" w:uiPriority="68" w:unhideWhenUsed="0"/>
-    <w:lsdException w:name="Medium Grid 3 Accent 6" w:semiHidden="0" w:uiPriority="69" w:unhideWhenUsed="0"/>
-    <w:lsdException w:name="Dark List Accent 6" w:semiHidden="0" w:uiPriority="70" w:unhideWhenUsed="0"/>
-    <w:lsdException w:name="Colorful Shading Accent 6" w:semiHidden="0" w:uiPriority="71" w:unhideWhenUsed="0"/>
-    <w:lsdException w:name="Colorful List Accent 6" w:semiHidden="0" w:uiPriority="72" w:unhideWhenUsed="0"/>
-    <w:lsdException w:name="Colorful Grid Accent 6" w:semiHidden="0" w:uiPriority="73" w:unhideWhenUsed="0"/>
-    <w:lsdException w:name="Subtle Emphasis" w:semiHidden="0" w:uiPriority="19" w:unhideWhenUsed="0" w:qFormat="1"/>
-    <w:lsdException w:name="Intense Emphasis" w:semiHidden="0" w:uiPriority="21" w:unhideWhenUsed="0" w:qFormat="1"/>
-    <w:lsdException w:name="Subtle Reference" w:semiHidden="0" w:uiPriority="31" w:unhideWhenUsed="0" w:qFormat="1"/>
-    <w:lsdException w:name="Intense Reference" w:semiHidden="0" w:uiPriority="32" w:unhideWhenUsed="0" w:qFormat="1"/>
-    <w:lsdException w:name="Book Title" w:semiHidden="0" w:uiPriority="33" w:unhideWhenUsed="0" w:qFormat="1"/>
-    <w:lsdException w:name="Bibliography" w:uiPriority="37"/>
-    <w:lsdException w:name="TOC Heading" w:uiPriority="39" w:qFormat="1"/>
+  <w:latentStyles w:defLockedState="0" w:defUIPriority="99" w:defSemiHidden="0" w:defUnhideWhenUsed="0" w:defQFormat="0" w:count="371">
+    <w:lsdException w:name="Normal" w:uiPriority="0" w:qFormat="1"/>
+    <w:lsdException w:name="heading 1" w:uiPriority="9" w:qFormat="1"/>
+    <w:lsdException w:name="heading 2" w:semiHidden="1" w:uiPriority="9" w:unhideWhenUsed="1" w:qFormat="1"/>
+    <w:lsdException w:name="heading 3" w:semiHidden="1" w:uiPriority="9" w:unhideWhenUsed="1" w:qFormat="1"/>
+    <w:lsdException w:name="heading 4" w:semiHidden="1" w:uiPriority="9" w:unhideWhenUsed="1" w:qFormat="1"/>
+    <w:lsdException w:name="heading 5" w:semiHidden="1" w:uiPriority="9" w:unhideWhenUsed="1" w:qFormat="1"/>
+    <w:lsdException w:name="heading 6" w:semiHidden="1" w:uiPriority="9" w:unhideWhenUsed="1" w:qFormat="1"/>
+    <w:lsdException w:name="heading 7" w:semiHidden="1" w:uiPriority="9" w:unhideWhenUsed="1" w:qFormat="1"/>
+    <w:lsdException w:name="heading 8" w:semiHidden="1" w:uiPriority="9" w:unhideWhenUsed="1" w:qFormat="1"/>
+    <w:lsdException w:name="heading 9" w:semiHidden="1" w:uiPriority="9" w:unhideWhenUsed="1" w:qFormat="1"/>
+    <w:lsdException w:name="index 1" w:semiHidden="1" w:unhideWhenUsed="1"/>
+    <w:lsdException w:name="index 2" w:semiHidden="1" w:unhideWhenUsed="1"/>
+    <w:lsdException w:name="index 3" w:semiHidden="1" w:unhideWhenUsed="1"/>
+    <w:lsdException w:name="index 4" w:semiHidden="1" w:unhideWhenUsed="1"/>
+    <w:lsdException w:name="index 5" w:semiHidden="1" w:unhideWhenUsed="1"/>
+    <w:lsdException w:name="index 6" w:semiHidden="1" w:unhideWhenUsed="1"/>
+    <w:lsdException w:name="index 7" w:semiHidden="1" w:unhideWhenUsed="1"/>
+    <w:lsdException w:name="index 8" w:semiHidden="1" w:unhideWhenUsed="1"/>
+    <w:lsdException w:name="index 9" w:semiHidden="1" w:unhideWhenUsed="1"/>
+    <w:lsdException w:name="toc 1" w:semiHidden="1" w:uiPriority="39" w:unhideWhenUsed="1"/>
+    <w:lsdException w:name="toc 2" w:semiHidden="1" w:uiPriority="39" w:unhideWhenUsed="1"/>
+    <w:lsdException w:name="toc 3" w:semiHidden="1" w:uiPriority="39" w:unhideWhenUsed="1"/>
+    <w:lsdException w:name="toc 4" w:semiHidden="1" w:uiPriority="39" w:unhideWhenUsed="1"/>
+    <w:lsdException w:name="toc 5" w:semiHidden="1" w:uiPriority="39" w:unhideWhenUsed="1"/>
+    <w:lsdException w:name="toc 6" w:semiHidden="1" w:uiPriority="39" w:unhideWhenUsed="1"/>
+    <w:lsdException w:name="toc 7" w:semiHidden="1" w:uiPriority="39" w:unhideWhenUsed="1"/>
+    <w:lsdException w:name="toc 8" w:semiHidden="1" w:uiPriority="39" w:unhideWhenUsed="1"/>
+    <w:lsdException w:name="toc 9" w:semiHidden="1" w:uiPriority="39" w:unhideWhenUsed="1"/>
+    <w:lsdException w:name="Normal Indent" w:semiHidden="1" w:unhideWhenUsed="1"/>
+    <w:lsdException w:name="footnote text" w:semiHidden="1" w:unhideWhenUsed="1"/>
+    <w:lsdException w:name="annotation text" w:semiHidden="1" w:unhideWhenUsed="1"/>
+    <w:lsdException w:name="header" w:semiHidden="1" w:unhideWhenUsed="1"/>
+    <w:lsdException w:name="footer" w:semiHidden="1" w:unhideWhenUsed="1"/>
+    <w:lsdException w:name="index heading" w:semiHidden="1" w:unhideWhenUsed="1"/>
+    <w:lsdException w:name="caption" w:semiHidden="1" w:uiPriority="35" w:unhideWhenUsed="1" w:qFormat="1"/>
+    <w:lsdException w:name="table of figures" w:semiHidden="1" w:unhideWhenUsed="1"/>
+    <w:lsdException w:name="envelope address" w:semiHidden="1" w:unhideWhenUsed="1"/>
+    <w:lsdException w:name="envelope return" w:semiHidden="1" w:unhideWhenUsed="1"/>
+    <w:lsdException w:name="footnote reference" w:semiHidden="1" w:unhideWhenUsed="1"/>
+    <w:lsdException w:name="annotation reference" w:semiHidden="1" w:unhideWhenUsed="1"/>
+    <w:lsdException w:name="line number" w:semiHidden="1" w:unhideWhenUsed="1"/>
+    <w:lsdException w:name="page number" w:semiHidden="1" w:unhideWhenUsed="1"/>
+    <w:lsdException w:name="endnote reference" w:semiHidden="1" w:unhideWhenUsed="1"/>
+    <w:lsdException w:name="endnote text" w:semiHidden="1" w:unhideWhenUsed="1"/>
+    <w:lsdException w:name="table of authorities" w:semiHidden="1" w:unhideWhenUsed="1"/>
+    <w:lsdException w:name="macro" w:semiHidden="1" w:unhideWhenUsed="1"/>
+    <w:lsdException w:name="toa heading" w:semiHidden="1" w:unhideWhenUsed="1"/>
+    <w:lsdException w:name="List" w:semiHidden="1" w:unhideWhenUsed="1"/>
+    <w:lsdException w:name="List Bullet" w:semiHidden="1" w:unhideWhenUsed="1"/>
+    <w:lsdException w:name="List Number" w:semiHidden="1" w:unhideWhenUsed="1"/>
+    <w:lsdException w:name="List 2" w:semiHidden="1" w:unhideWhenUsed="1"/>
+    <w:lsdException w:name="List 3" w:semiHidden="1" w:unhideWhenUsed="1"/>
+    <w:lsdException w:name="List 4" w:semiHidden="1" w:unhideWhenUsed="1"/>
+    <w:lsdException w:name="List 5" w:semiHidden="1" w:unhideWhenUsed="1"/>
+    <w:lsdException w:name="List Bullet 2" w:semiHidden="1" w:unhideWhenUsed="1"/>
+    <w:lsdException w:name="List Bullet 3" w:semiHidden="1" w:unhideWhenUsed="1"/>
+    <w:lsdException w:name="List Bullet 4" w:semiHidden="1" w:unhideWhenUsed="1"/>
+    <w:lsdException w:name="List Bullet 5" w:semiHidden="1" w:unhideWhenUsed="1"/>
+    <w:lsdException w:name="List Number 2" w:semiHidden="1" w:unhideWhenUsed="1"/>
+    <w:lsdException w:name="List Number 3" w:semiHidden="1" w:unhideWhenUsed="1"/>
+    <w:lsdException w:name="List Number 4" w:semiHidden="1" w:unhideWhenUsed="1"/>
+    <w:lsdException w:name="List Number 5" w:semiHidden="1" w:unhideWhenUsed="1"/>
+    <w:lsdException w:name="Title" w:uiPriority="10" w:qFormat="1"/>
+    <w:lsdException w:name="Closing" w:semiHidden="1" w:unhideWhenUsed="1"/>
+    <w:lsdException w:name="Signature" w:semiHidden="1" w:unhideWhenUsed="1"/>
+    <w:lsdException w:name="Default Paragraph Font" w:semiHidden="1" w:uiPriority="1" w:unhideWhenUsed="1"/>
+    <w:lsdException w:name="Body Text" w:semiHidden="1" w:unhideWhenUsed="1"/>
+    <w:lsdException w:name="Body Text Indent" w:semiHidden="1" w:unhideWhenUsed="1"/>
+    <w:lsdException w:name="List Continue" w:semiHidden="1" w:unhideWhenUsed="1"/>
+    <w:lsdException w:name="List Continue 2" w:semiHidden="1" w:unhideWhenUsed="1"/>
+    <w:lsdException w:name="List Continue 3" w:semiHidden="1" w:unhideWhenUsed="1"/>
+    <w:lsdException w:name="List Continue 4" w:semiHidden="1" w:unhideWhenUsed="1"/>
+    <w:lsdException w:name="List Continue 5" w:semiHidden="1" w:unhideWhenUsed="1"/>
+    <w:lsdException w:name="Message Header" w:semiHidden="1" w:unhideWhenUsed="1"/>
+    <w:lsdException w:name="Subtitle" w:uiPriority="11" w:qFormat="1"/>
+    <w:lsdException w:name="Salutation" w:semiHidden="1" w:unhideWhenUsed="1"/>
+    <w:lsdException w:name="Date" w:semiHidden="1" w:unhideWhenUsed="1"/>
+    <w:lsdException w:name="Body Text First Indent" w:semiHidden="1" w:unhideWhenUsed="1"/>
+    <w:lsdException w:name="Body Text First Indent 2" w:semiHidden="1" w:unhideWhenUsed="1"/>
+    <w:lsdException w:name="Note Heading" w:semiHidden="1" w:unhideWhenUsed="1"/>
+    <w:lsdException w:name="Body Text 2" w:semiHidden="1" w:unhideWhenUsed="1"/>
+    <w:lsdException w:name="Body Text 3" w:semiHidden="1" w:unhideWhenUsed="1"/>
+    <w:lsdException w:name="Body Text Indent 2" w:semiHidden="1" w:unhideWhenUsed="1"/>
+    <w:lsdException w:name="Body Text Indent 3" w:semiHidden="1" w:unhideWhenUsed="1"/>
+    <w:lsdException w:name="Block Text" w:semiHidden="1" w:unhideWhenUsed="1"/>
+    <w:lsdException w:name="Hyperlink" w:semiHidden="1" w:unhideWhenUsed="1"/>
+    <w:lsdException w:name="FollowedHyperlink" w:semiHidden="1" w:unhideWhenUsed="1"/>
+    <w:lsdException w:name="Strong" w:uiPriority="22" w:qFormat="1"/>
+    <w:lsdException w:name="Emphasis" w:uiPriority="20" w:qFormat="1"/>
+    <w:lsdException w:name="Document Map" w:semiHidden="1" w:unhideWhenUsed="1"/>
+    <w:lsdException w:name="Plain Text" w:semiHidden="1" w:unhideWhenUsed="1"/>
+    <w:lsdException w:name="E-mail Signature" w:semiHidden="1" w:unhideWhenUsed="1"/>
+    <w:lsdException w:name="HTML Top of Form" w:semiHidden="1" w:unhideWhenUsed="1"/>
+    <w:lsdException w:name="HTML Bottom of Form" w:semiHidden="1" w:unhideWhenUsed="1"/>
+    <w:lsdException w:name="Normal (Web)" w:semiHidden="1" w:unhideWhenUsed="1"/>
+    <w:lsdException w:name="HTML Acronym" w:semiHidden="1" w:unhideWhenUsed="1"/>
+    <w:lsdException w:name="HTML Address" w:semiHidden="1" w:unhideWhenUsed="1"/>
+    <w:lsdException w:name="HTML Cite" w:semiHidden="1" w:unhideWhenUsed="1"/>
+    <w:lsdException w:name="HTML Code" w:semiHidden="1" w:unhideWhenUsed="1"/>
+    <w:lsdException w:name="HTML Definition" w:semiHidden="1" w:unhideWhenUsed="1"/>
+    <w:lsdException w:name="HTML Keyboard" w:semiHidden="1" w:unhideWhenUsed="1"/>
+    <w:lsdException w:name="HTML Preformatted" w:semiHidden="1" w:unhideWhenUsed="1"/>
+    <w:lsdException w:name="HTML Sample" w:semiHidden="1" w:unhideWhenUsed="1"/>
+    <w:lsdException w:name="HTML Typewriter" w:semiHidden="1" w:unhideWhenUsed="1"/>
+    <w:lsdException w:name="HTML Variable" w:semiHidden="1" w:unhideWhenUsed="1"/>
+    <w:lsdException w:name="Normal Table" w:semiHidden="1" w:unhideWhenUsed="1"/>
+    <w:lsdException w:name="annotation subject" w:semiHidden="1" w:unhideWhenUsed="1"/>
+    <w:lsdException w:name="No List" w:semiHidden="1" w:unhideWhenUsed="1"/>
+    <w:lsdException w:name="Outline List 1" w:semiHidden="1" w:unhideWhenUsed="1"/>
+    <w:lsdException w:name="Outline List 2" w:semiHidden="1" w:unhideWhenUsed="1"/>
+    <w:lsdException w:name="Outline List 3" w:semiHidden="1" w:unhideWhenUsed="1"/>
+    <w:lsdException w:name="Table Simple 1" w:semiHidden="1" w:unhideWhenUsed="1"/>
+    <w:lsdException w:name="Table Simple 2" w:semiHidden="1" w:unhideWhenUsed="1"/>
+    <w:lsdException w:name="Table Simple 3" w:semiHidden="1" w:unhideWhenUsed="1"/>
+    <w:lsdException w:name="Table Classic 1" w:semiHidden="1" w:unhideWhenUsed="1"/>
+    <w:lsdException w:name="Table Classic 2" w:semiHidden="1" w:unhideWhenUsed="1"/>
+    <w:lsdException w:name="Table Classic 3" w:semiHidden="1" w:unhideWhenUsed="1"/>
+    <w:lsdException w:name="Table Classic 4" w:semiHidden="1" w:unhideWhenUsed="1"/>
+    <w:lsdException w:name="Table Colorful 1" w:semiHidden="1" w:unhideWhenUsed="1"/>
+    <w:lsdException w:name="Table Colorful 2" w:semiHidden="1" w:unhideWhenUsed="1"/>
+    <w:lsdException w:name="Table Colorful 3" w:semiHidden="1" w:unhideWhenUsed="1"/>
+    <w:lsdException w:name="Table Columns 1" w:semiHidden="1" w:unhideWhenUsed="1"/>
+    <w:lsdException w:name="Table Columns 2" w:semiHidden="1" w:unhideWhenUsed="1"/>
+    <w:lsdException w:name="Table Columns 3" w:semiHidden="1" w:unhideWhenUsed="1"/>
+    <w:lsdException w:name="Table Columns 4" w:semiHidden="1" w:unhideWhenUsed="1"/>
+    <w:lsdException w:name="Table Columns 5" w:semiHidden="1" w:unhideWhenUsed="1"/>
+    <w:lsdException w:name="Table Grid 1" w:semiHidden="1" w:unhideWhenUsed="1"/>
+    <w:lsdException w:name="Table Grid 2" w:semiHidden="1" w:unhideWhenUsed="1"/>
+    <w:lsdException w:name="Table Grid 3" w:semiHidden="1" w:unhideWhenUsed="1"/>
+    <w:lsdException w:name="Table Grid 4" w:semiHidden="1" w:unhideWhenUsed="1"/>
+    <w:lsdException w:name="Table Grid 5" w:semiHidden="1" w:unhideWhenUsed="1"/>
+    <w:lsdException w:name="Table Grid 6" w:semiHidden="1" w:unhideWhenUsed="1"/>
+    <w:lsdException w:name="Table Grid 7" w:semiHidden="1" w:unhideWhenUsed="1"/>
+    <w:lsdException w:name="Table Grid 8" w:semiHidden="1" w:unhideWhenUsed="1"/>
+    <w:lsdException w:name="Table List 1" w:semiHidden="1" w:unhideWhenUsed="1"/>
+    <w:lsdException w:name="Table List 2" w:semiHidden="1" w:unhideWhenUsed="1"/>
+    <w:lsdException w:name="Table List 3" w:semiHidden="1" w:unhideWhenUsed="1"/>
+    <w:lsdException w:name="Table List 4" w:semiHidden="1" w:unhideWhenUsed="1"/>
+    <w:lsdException w:name="Table List 5" w:semiHidden="1" w:unhideWhenUsed="1"/>
+    <w:lsdException w:name="Table List 6" w:semiHidden="1" w:unhideWhenUsed="1"/>
+    <w:lsdException w:name="Table List 7" w:semiHidden="1" w:unhideWhenUsed="1"/>
+    <w:lsdException w:name="Table List 8" w:semiHidden="1" w:unhideWhenUsed="1"/>
+    <w:lsdException w:name="Table 3D effects 1" w:semiHidden="1" w:unhideWhenUsed="1"/>
+    <w:lsdException w:name="Table 3D effects 2" w:semiHidden="1" w:unhideWhenUsed="1"/>
+    <w:lsdException w:name="Table 3D effects 3" w:semiHidden="1" w:unhideWhenUsed="1"/>
+    <w:lsdException w:name="Table Contemporary" w:semiHidden="1" w:unhideWhenUsed="1"/>
+    <w:lsdException w:name="Table Elegant" w:semiHidden="1" w:unhideWhenUsed="1"/>
+    <w:lsdException w:name="Table Professional" w:semiHidden="1" w:unhideWhenUsed="1"/>
+    <w:lsdException w:name="Table Subtle 1" w:semiHidden="1" w:unhideWhenUsed="1"/>
+    <w:lsdException w:name="Table Subtle 2" w:semiHidden="1" w:unhideWhenUsed="1"/>
+    <w:lsdException w:name="Table Web 1" w:semiHidden="1" w:unhideWhenUsed="1"/>
+    <w:lsdException w:name="Table Web 2" w:semiHidden="1" w:unhideWhenUsed="1"/>
+    <w:lsdException w:name="Table Web 3" w:semiHidden="1" w:unhideWhenUsed="1"/>
+    <w:lsdException w:name="Balloon Text" w:semiHidden="1" w:unhideWhenUsed="1"/>
+    <w:lsdException w:name="Table Grid" w:uiPriority="39"/>
+    <w:lsdException w:name="Table Theme" w:semiHidden="1" w:unhideWhenUsed="1"/>
+    <w:lsdException w:name="Placeholder Text" w:semiHidden="1"/>
+    <w:lsdException w:name="No Spacing" w:uiPriority="1" w:qFormat="1"/>
+    <w:lsdException w:name="Light Shading" w:uiPriority="60"/>
+    <w:lsdException w:name="Light List" w:uiPriority="61"/>
+    <w:lsdException w:name="Light Grid" w:uiPriority="62"/>
+    <w:lsdException w:name="Medium Shading 1" w:uiPriority="63"/>
+    <w:lsdException w:name="Medium Shading 2" w:uiPriority="64"/>
+    <w:lsdException w:name="Medium List 1" w:uiPriority="65"/>
+    <w:lsdException w:name="Medium List 2" w:uiPriority="66"/>
+    <w:lsdException w:name="Medium Grid 1" w:uiPriority="67"/>
+    <w:lsdException w:name="Medium Grid 2" w:uiPriority="68"/>
+    <w:lsdException w:name="Medium Grid 3" w:uiPriority="69"/>
+    <w:lsdException w:name="Dark List" w:uiPriority="70"/>
+    <w:lsdException w:name="Colorful Shading" w:uiPriority="71"/>
+    <w:lsdException w:name="Colorful List" w:uiPriority="72"/>
+    <w:lsdException w:name="Colorful Grid" w:uiPriority="73"/>
+    <w:lsdException w:name="Light Shading Accent 1" w:uiPriority="60"/>
+    <w:lsdException w:name="Light List Accent 1" w:uiPriority="61"/>
+    <w:lsdException w:name="Light Grid Accent 1" w:uiPriority="62"/>
+    <w:lsdException w:name="Medium Shading 1 Accent 1" w:uiPriority="63"/>
+    <w:lsdException w:name="Medium Shading 2 Accent 1" w:uiPriority="64"/>
+    <w:lsdException w:name="Medium List 1 Accent 1" w:uiPriority="65"/>
+    <w:lsdException w:name="Revision" w:semiHidden="1"/>
+    <w:lsdException w:name="List Paragraph" w:uiPriority="34" w:qFormat="1"/>
+    <w:lsdException w:name="Quote" w:uiPriority="29" w:qFormat="1"/>
+    <w:lsdException w:name="Intense Quote" w:uiPriority="30" w:qFormat="1"/>
+    <w:lsdException w:name="Medium List 2 Accent 1" w:uiPriority="66"/>
+    <w:lsdException w:name="Medium Grid 1 Accent 1" w:uiPriority="67"/>
+    <w:lsdException w:name="Medium Grid 2 Accent 1" w:uiPriority="68"/>
+    <w:lsdException w:name="Medium Grid 3 Accent 1" w:uiPriority="69"/>
+    <w:lsdException w:name="Dark List Accent 1" w:uiPriority="70"/>
+    <w:lsdException w:name="Colorful Shading Accent 1" w:uiPriority="71"/>
+    <w:lsdException w:name="Colorful List Accent 1" w:uiPriority="72"/>
+    <w:lsdException w:name="Colorful Grid Accent 1" w:uiPriority="73"/>
+    <w:lsdException w:name="Light Shading Accent 2" w:uiPriority="60"/>
+    <w:lsdException w:name="Light List Accent 2" w:uiPriority="61"/>
+    <w:lsdException w:name="Light Grid Accent 2" w:uiPriority="62"/>
+    <w:lsdException w:name="Medium Shading 1 Accent 2" w:uiPriority="63"/>
+    <w:lsdException w:name="Medium Shading 2 Accent 2" w:uiPriority="64"/>
+    <w:lsdException w:name="Medium List 1 Accent 2" w:uiPriority="65"/>
+    <w:lsdException w:name="Medium List 2 Accent 2" w:uiPriority="66"/>
+    <w:lsdException w:name="Medium Grid 1 Accent 2" w:uiPriority="67"/>
+    <w:lsdException w:name="Medium Grid 2 Accent 2" w:uiPriority="68"/>
+    <w:lsdException w:name="Medium Grid 3 Accent 2" w:uiPriority="69"/>
+    <w:lsdException w:name="Dark List Accent 2" w:uiPriority="70"/>
+    <w:lsdException w:name="Colorful Shading Accent 2" w:uiPriority="71"/>
+    <w:lsdException w:name="Colorful List Accent 2" w:uiPriority="72"/>
+    <w:lsdException w:name="Colorful Grid Accent 2" w:uiPriority="73"/>
+    <w:lsdException w:name="Light Shading Accent 3" w:uiPriority="60"/>
+    <w:lsdException w:name="Light List Accent 3" w:uiPriority="61"/>
+    <w:lsdException w:name="Light Grid Accent 3" w:uiPriority="62"/>
+    <w:lsdException w:name="Medium Shading 1 Accent 3" w:uiPriority="63"/>
+    <w:lsdException w:name="Medium Shading 2 Accent 3" w:uiPriority="64"/>
+    <w:lsdException w:name="Medium List 1 Accent 3" w:uiPriority="65"/>
+    <w:lsdException w:name="Medium List 2 Accent 3" w:uiPriority="66"/>
+    <w:lsdException w:name="Medium Grid 1 Accent 3" w:uiPriority="67"/>
+    <w:lsdException w:name="Medium Grid 2 Accent 3" w:uiPriority="68"/>
+    <w:lsdException w:name="Medium Grid 3 Accent 3" w:uiPriority="69"/>
+    <w:lsdException w:name="Dark List Accent 3" w:uiPriority="70"/>
+    <w:lsdException w:name="Colorful Shading Accent 3" w:uiPriority="71"/>
+    <w:lsdException w:name="Colorful List Accent 3" w:uiPriority="72"/>
+    <w:lsdException w:name="Colorful Grid Accent 3" w:uiPriority="73"/>
+    <w:lsdException w:name="Light Shading Accent 4" w:uiPriority="60"/>
+    <w:lsdException w:name="Light List Accent 4" w:uiPriority="61"/>
+    <w:lsdException w:name="Light Grid Accent 4" w:uiPriority="62"/>
+    <w:lsdException w:name="Medium Shading 1 Accent 4" w:uiPriority="63"/>
+    <w:lsdException w:name="Medium Shading 2 Accent 4" w:uiPriority="64"/>
+    <w:lsdException w:name="Medium List 1 Accent 4" w:uiPriority="65"/>
+    <w:lsdException w:name="Medium List 2 Accent 4" w:uiPriority="66"/>
+    <w:lsdException w:name="Medium Grid 1 Accent 4" w:uiPriority="67"/>
+    <w:lsdException w:name="Medium Grid 2 Accent 4" w:uiPriority="68"/>
+    <w:lsdException w:name="Medium Grid 3 Accent 4" w:uiPriority="69"/>
+    <w:lsdException w:name="Dark List Accent 4" w:uiPriority="70"/>
+    <w:lsdException w:name="Colorful Shading Accent 4" w:uiPriority="71"/>
+    <w:lsdException w:name="Colorful List Accent 4" w:uiPriority="72"/>
+    <w:lsdException w:name="Colorful Grid Accent 4" w:uiPriority="73"/>
+    <w:lsdException w:name="Light Shading Accent 5" w:uiPriority="60"/>
+    <w:lsdException w:name="Light List Accent 5" w:uiPriority="61"/>
+    <w:lsdException w:name="Light Grid Accent 5" w:uiPriority="62"/>
+    <w:lsdException w:name="Medium Shading 1 Accent 5" w:uiPriority="63"/>
+    <w:lsdException w:name="Medium Shading 2 Accent 5" w:uiPriority="64"/>
+    <w:lsdException w:name="Medium List 1 Accent 5" w:uiPriority="65"/>
+    <w:lsdException w:name="Medium List 2 Accent 5" w:uiPriority="66"/>
+    <w:lsdException w:name="Medium Grid 1 Accent 5" w:uiPriority="67"/>
+    <w:lsdException w:name="Medium Grid 2 Accent 5" w:uiPriority="68"/>
+    <w:lsdException w:name="Medium Grid 3 Accent 5" w:uiPriority="69"/>
+    <w:lsdException w:name="Dark List Accent 5" w:uiPriority="70"/>
+    <w:lsdException w:name="Colorful Shading Accent 5" w:uiPriority="71"/>
+    <w:lsdException w:name="Colorful List Accent 5" w:uiPriority="72"/>
+    <w:lsdException w:name="Colorful Grid Accent 5" w:uiPriority="73"/>
+    <w:lsdException w:name="Light Shading Accent 6" w:uiPriority="60"/>
+    <w:lsdException w:name="Light List Accent 6" w:uiPriority="61"/>
+    <w:lsdException w:name="Light Grid Accent 6" w:uiPriority="62"/>
+    <w:lsdException w:name="Medium Shading 1 Accent 6" w:uiPriority="63"/>
+    <w:lsdException w:name="Medium Shading 2 Accent 6" w:uiPriority="64"/>
+    <w:lsdException w:name="Medium List 1 Accent 6" w:uiPriority="65"/>
+    <w:lsdException w:name="Medium List 2 Accent 6" w:uiPriority="66"/>
+    <w:lsdException w:name="Medium Grid 1 Accent 6" w:uiPriority="67"/>
+    <w:lsdException w:name="Medium Grid 2 Accent 6" w:uiPriority="68"/>
+    <w:lsdException w:name="Medium Grid 3 Accent 6" w:uiPriority="69"/>
+    <w:lsdException w:name="Dark List Accent 6" w:uiPriority="70"/>
+    <w:lsdException w:name="Colorful Shading Accent 6" w:uiPriority="71"/>
+    <w:lsdException w:name="Colorful List Accent 6" w:uiPriority="72"/>
+    <w:lsdException w:name="Colorful Grid Accent 6" w:uiPriority="73"/>
+    <w:lsdException w:name="Subtle Emphasis" w:uiPriority="19" w:qFormat="1"/>
+    <w:lsdException w:name="Intense Emphasis" w:uiPriority="21" w:qFormat="1"/>
+    <w:lsdException w:name="Subtle Reference" w:uiPriority="31" w:qFormat="1"/>
+    <w:lsdException w:name="Intense Reference" w:uiPriority="32" w:qFormat="1"/>
+    <w:lsdException w:name="Book Title" w:uiPriority="33" w:qFormat="1"/>
+    <w:lsdException w:name="Bibliography" w:semiHidden="1" w:uiPriority="37" w:unhideWhenUsed="1"/>
+    <w:lsdException w:name="TOC Heading" w:semiHidden="1" w:uiPriority="39" w:unhideWhenUsed="1" w:qFormat="1"/>
+    <w:lsdException w:name="Plain Table 1" w:uiPriority="41"/>
+    <w:lsdException w:name="Plain Table 2" w:uiPriority="42"/>
+    <w:lsdException w:name="Plain Table 3" w:uiPriority="43"/>
+    <w:lsdException w:name="Plain Table 4" w:uiPriority="44"/>
+    <w:lsdException w:name="Plain Table 5" w:uiPriority="45"/>
+    <w:lsdException w:name="Grid Table Light" w:uiPriority="40"/>
+    <w:lsdException w:name="Grid Table 1 Light" w:uiPriority="46"/>
+    <w:lsdException w:name="Grid Table 2" w:uiPriority="47"/>
+    <w:lsdException w:name="Grid Table 3" w:uiPriority="48"/>
+    <w:lsdException w:name="Grid Table 4" w:uiPriority="49"/>
+    <w:lsdException w:name="Grid Table 5 Dark" w:uiPriority="50"/>
+    <w:lsdException w:name="Grid Table 6 Colorful" w:uiPriority="51"/>
+    <w:lsdException w:name="Grid Table 7 Colorful" w:uiPriority="52"/>
+    <w:lsdException w:name="Grid Table 1 Light Accent 1" w:uiPriority="46"/>
+    <w:lsdException w:name="Grid Table 2 Accent 1" w:uiPriority="47"/>
+    <w:lsdException w:name="Grid Table 3 Accent 1" w:uiPriority="48"/>
+    <w:lsdException w:name="Grid Table 4 Accent 1" w:uiPriority="49"/>
+    <w:lsdException w:name="Grid Table 5 Dark Accent 1" w:uiPriority="50"/>
+    <w:lsdException w:name="Grid Table 6 Colorful Accent 1" w:uiPriority="51"/>
+    <w:lsdException w:name="Grid Table 7 Colorful Accent 1" w:uiPriority="52"/>
+    <w:lsdException w:name="Grid Table 1 Light Accent 2" w:uiPriority="46"/>
+    <w:lsdException w:name="Grid Table 2 Accent 2" w:uiPriority="47"/>
+    <w:lsdException w:name="Grid Table 3 Accent 2" w:uiPriority="48"/>
+    <w:lsdException w:name="Grid Table 4 Accent 2" w:uiPriority="49"/>
+    <w:lsdException w:name="Grid Table 5 Dark Accent 2" w:uiPriority="50"/>
+    <w:lsdException w:name="Grid Table 6 Colorful Accent 2" w:uiPriority="51"/>
+    <w:lsdException w:name="Grid Table 7 Colorful Accent 2" w:uiPriority="52"/>
+    <w:lsdException w:name="Grid Table 1 Light Accent 3" w:uiPriority="46"/>
+    <w:lsdException w:name="Grid Table 2 Accent 3" w:uiPriority="47"/>
+    <w:lsdException w:name="Grid Table 3 Accent 3" w:uiPriority="48"/>
+    <w:lsdException w:name="Grid Table 4 Accent 3" w:uiPriority="49"/>
+    <w:lsdException w:name="Grid Table 5 Dark Accent 3" w:uiPriority="50"/>
+    <w:lsdException w:name="Grid Table 6 Colorful Accent 3" w:uiPriority="51"/>
+    <w:lsdException w:name="Grid Table 7 Colorful Accent 3" w:uiPriority="52"/>
+    <w:lsdException w:name="Grid Table 1 Light Accent 4" w:uiPriority="46"/>
+    <w:lsdException w:name="Grid Table 2 Accent 4" w:uiPriority="47"/>
+    <w:lsdException w:name="Grid Table 3 Accent 4" w:uiPriority="48"/>
+    <w:lsdException w:name="Grid Table 4 Accent 4" w:uiPriority="49"/>
+    <w:lsdException w:name="Grid Table 5 Dark Accent 4" w:uiPriority="50"/>
+    <w:lsdException w:name="Grid Table 6 Colorful Accent 4" w:uiPriority="51"/>
+    <w:lsdException w:name="Grid Table 7 Colorful Accent 4" w:uiPriority="52"/>
+    <w:lsdException w:name="Grid Table 1 Light Accent 5" w:uiPriority="46"/>
+    <w:lsdException w:name="Grid Table 2 Accent 5" w:uiPriority="47"/>
+    <w:lsdException w:name="Grid Table 3 Accent 5" w:uiPriority="48"/>
+    <w:lsdException w:name="Grid Table 4 Accent 5" w:uiPriority="49"/>
+    <w:lsdException w:name="Grid Table 5 Dark Accent 5" w:uiPriority="50"/>
+    <w:lsdException w:name="Grid Table 6 Colorful Accent 5" w:uiPriority="51"/>
+    <w:lsdException w:name="Grid Table 7 Colorful Accent 5" w:uiPriority="52"/>
+    <w:lsdException w:name="Grid Table 1 Light Accent 6" w:uiPriority="46"/>
+    <w:lsdException w:name="Grid Table 2 Accent 6" w:uiPriority="47"/>
+    <w:lsdException w:name="Grid Table 3 Accent 6" w:uiPriority="48"/>
+    <w:lsdException w:name="Grid Table 4 Accent 6" w:uiPriority="49"/>
+    <w:lsdException w:name="Grid Table 5 Dark Accent 6" w:uiPriority="50"/>
+    <w:lsdException w:name="Grid Table 6 Colorful Accent 6" w:uiPriority="51"/>
+    <w:lsdException w:name="Grid Table 7 Colorful Accent 6" w:uiPriority="52"/>
+    <w:lsdException w:name="List Table 1 Light" w:uiPriority="46"/>
+    <w:lsdException w:name="List Table 2" w:uiPriority="47"/>
+    <w:lsdException w:name="List Table 3" w:uiPriority="48"/>
+    <w:lsdException w:name="List Table 4" w:uiPriority="49"/>
+    <w:lsdException w:name="List Table 5 Dark" w:uiPriority="50"/>
+    <w:lsdException w:name="List Table 6 Colorful" w:uiPriority="51"/>
+    <w:lsdException w:name="List Table 7 Colorful" w:uiPriority="52"/>
+    <w:lsdException w:name="List Table 1 Light Accent 1" w:uiPriority="46"/>
+    <w:lsdException w:name="List Table 2 Accent 1" w:uiPriority="47"/>
+    <w:lsdException w:name="List Table 3 Accent 1" w:uiPriority="48"/>
+    <w:lsdException w:name="List Table 4 Accent 1" w:uiPriority="49"/>
+    <w:lsdException w:name="List Table 5 Dark Accent 1" w:uiPriority="50"/>
+    <w:lsdException w:name="List Table 6 Colorful Accent 1" w:uiPriority="51"/>
+    <w:lsdException w:name="List Table 7 Colorful Accent 1" w:uiPriority="52"/>
+    <w:lsdException w:name="List Table 1 Light Accent 2" w:uiPriority="46"/>
+    <w:lsdException w:name="List Table 2 Accent 2" w:uiPriority="47"/>
+    <w:lsdException w:name="List Table 3 Accent 2" w:uiPriority="48"/>
+    <w:lsdException w:name="List Table 4 Accent 2" w:uiPriority="49"/>
+    <w:lsdException w:name="List Table 5 Dark Accent 2" w:uiPriority="50"/>
+    <w:lsdException w:name="List Table 6 Colorful Accent 2" w:uiPriority="51"/>
+    <w:lsdException w:name="List Table 7 Colorful Accent 2" w:uiPriority="52"/>
+    <w:lsdException w:name="List Table 1 Light Accent 3" w:uiPriority="46"/>
+    <w:lsdException w:name="List Table 2 Accent 3" w:uiPriority="47"/>
+    <w:lsdException w:name="List Table 3 Accent 3" w:uiPriority="48"/>
+    <w:lsdException w:name="List Table 4 Accent 3" w:uiPriority="49"/>
+    <w:lsdException w:name="List Table 5 Dark Accent 3" w:uiPriority="50"/>
+    <w:lsdException w:name="List Table 6 Colorful Accent 3" w:uiPriority="51"/>
+    <w:lsdException w:name="List Table 7 Colorful Accent 3" w:uiPriority="52"/>
+    <w:lsdException w:name="List Table 1 Light Accent 4" w:uiPriority="46"/>
+    <w:lsdException w:name="List Table 2 Accent 4" w:uiPriority="47"/>
+    <w:lsdException w:name="List Table 3 Accent 4" w:uiPriority="48"/>
+    <w:lsdException w:name="List Table 4 Accent 4" w:uiPriority="49"/>
+    <w:lsdException w:name="List Table 5 Dark Accent 4" w:uiPriority="50"/>
+    <w:lsdException w:name="List Table 6 Colorful Accent 4" w:uiPriority="51"/>
+    <w:lsdException w:name="List Table 7 Colorful Accent 4" w:uiPriority="52"/>
+    <w:lsdException w:name="List Table 1 Light Accent 5" w:uiPriority="46"/>
+    <w:lsdException w:name="List Table 2 Accent 5" w:uiPriority="47"/>
+    <w:lsdException w:name="List Table 3 Accent 5" w:uiPriority="48"/>
+    <w:lsdException w:name="List Table 4 Accent 5" w:uiPriority="49"/>
+    <w:lsdException w:name="List Table 5 Dark Accent 5" w:uiPriority="50"/>
+    <w:lsdException w:name="List Table 6 Colorful Accent 5" w:uiPriority="51"/>
+    <w:lsdException w:name="List Table 7 Colorful Accent 5" w:uiPriority="52"/>
+    <w:lsdException w:name="List Table 1 Light Accent 6" w:uiPriority="46"/>
+    <w:lsdException w:name="List Table 2 Accent 6" w:uiPriority="47"/>
+    <w:lsdException w:name="List Table 3 Accent 6" w:uiPriority="48"/>
+    <w:lsdException w:name="List Table 4 Accent 6" w:uiPriority="49"/>
+    <w:lsdException w:name="List Table 5 Dark Accent 6" w:uiPriority="50"/>
+    <w:lsdException w:name="List Table 6 Colorful Accent 6" w:uiPriority="51"/>
+    <w:lsdException w:name="List Table 7 Colorful Accent 6" w:uiPriority="52"/>
   </w:latentStyles>
   <w:style w:type="paragraph" w:default="1" w:styleId="Normal">
     <w:name w:val="Normal"/>
@@ -8880,6 +10605,7 @@
   <w:style w:type="character" w:default="1" w:styleId="DefaultParagraphFont">
     <w:name w:val="Default Paragraph Font"/>
     <w:uiPriority w:val="1"/>
+    <w:semiHidden/>
     <w:unhideWhenUsed/>
   </w:style>
   <w:style w:type="table" w:default="1" w:styleId="TableNormal">
@@ -8957,341 +10683,15 @@
       <w:spacing w:line="240" w:lineRule="auto"/>
     </w:pPr>
   </w:style>
-</w:styles>
-</file>
-
-<file path=word/stylesWithEffects.xml><?xml version="1.0" encoding="utf-8"?>
-<w:styles xmlns:wpc="http://schemas.microsoft.com/office/word/2010/wordprocessingCanvas" xmlns:mc="http://schemas.openxmlformats.org/markup-compatibility/2006" xmlns:o="urn:schemas-microsoft-com:office:office" xmlns:r="http://schemas.openxmlformats.org/officeDocument/2006/relationships" xmlns:m="http://schemas.openxmlformats.org/officeDocument/2006/math" xmlns:v="urn:schemas-microsoft-com:vml" xmlns:wp14="http://schemas.microsoft.com/office/word/2010/wordprocessingDrawing" xmlns:wp="http://schemas.openxmlformats.org/drawingml/2006/wordprocessingDrawing" xmlns:w10="urn:schemas-microsoft-com:office:word" xmlns:w="http://schemas.openxmlformats.org/wordprocessingml/2006/main" xmlns:w14="http://schemas.microsoft.com/office/word/2010/wordml" xmlns:wpg="http://schemas.microsoft.com/office/word/2010/wordprocessingGroup" xmlns:wpi="http://schemas.microsoft.com/office/word/2010/wordprocessingInk" xmlns:wne="http://schemas.microsoft.com/office/word/2006/wordml" xmlns:wps="http://schemas.microsoft.com/office/word/2010/wordprocessingShape" mc:Ignorable="w14 wp14">
-  <w:docDefaults>
-    <w:rPrDefault>
-      <w:rPr>
-        <w:rFonts w:ascii="Arial" w:eastAsia="Arial" w:hAnsi="Arial" w:cs="Arial"/>
-        <w:color w:val="000000"/>
-        <w:sz w:val="22"/>
-        <w:szCs w:val="22"/>
-        <w:lang w:val="en-US" w:eastAsia="en-US" w:bidi="ar-SA"/>
-      </w:rPr>
-    </w:rPrDefault>
-    <w:pPrDefault>
-      <w:pPr>
-        <w:spacing w:line="276" w:lineRule="auto"/>
-      </w:pPr>
-    </w:pPrDefault>
-  </w:docDefaults>
-  <w:latentStyles w:defLockedState="0" w:defUIPriority="99" w:defSemiHidden="1" w:defUnhideWhenUsed="1" w:defQFormat="0" w:count="267">
-    <w:lsdException w:name="Normal" w:semiHidden="0" w:uiPriority="0" w:unhideWhenUsed="0" w:qFormat="1"/>
-    <w:lsdException w:name="heading 1" w:semiHidden="0" w:uiPriority="9" w:unhideWhenUsed="0" w:qFormat="1"/>
-    <w:lsdException w:name="heading 2" w:uiPriority="9" w:qFormat="1"/>
-    <w:lsdException w:name="heading 3" w:uiPriority="9" w:qFormat="1"/>
-    <w:lsdException w:name="heading 4" w:uiPriority="9" w:qFormat="1"/>
-    <w:lsdException w:name="heading 5" w:uiPriority="9" w:qFormat="1"/>
-    <w:lsdException w:name="heading 6" w:uiPriority="9" w:qFormat="1"/>
-    <w:lsdException w:name="heading 7" w:uiPriority="9" w:qFormat="1"/>
-    <w:lsdException w:name="heading 8" w:uiPriority="9" w:qFormat="1"/>
-    <w:lsdException w:name="heading 9" w:uiPriority="9" w:qFormat="1"/>
-    <w:lsdException w:name="toc 1" w:uiPriority="39"/>
-    <w:lsdException w:name="toc 2" w:uiPriority="39"/>
-    <w:lsdException w:name="toc 3" w:uiPriority="39"/>
-    <w:lsdException w:name="toc 4" w:uiPriority="39"/>
-    <w:lsdException w:name="toc 5" w:uiPriority="39"/>
-    <w:lsdException w:name="toc 6" w:uiPriority="39"/>
-    <w:lsdException w:name="toc 7" w:uiPriority="39"/>
-    <w:lsdException w:name="toc 8" w:uiPriority="39"/>
-    <w:lsdException w:name="toc 9" w:uiPriority="39"/>
-    <w:lsdException w:name="caption" w:uiPriority="35" w:qFormat="1"/>
-    <w:lsdException w:name="Title" w:semiHidden="0" w:uiPriority="10" w:unhideWhenUsed="0" w:qFormat="1"/>
-    <w:lsdException w:name="Default Paragraph Font" w:uiPriority="1"/>
-    <w:lsdException w:name="Subtitle" w:semiHidden="0" w:uiPriority="11" w:unhideWhenUsed="0" w:qFormat="1"/>
-    <w:lsdException w:name="Strong" w:semiHidden="0" w:uiPriority="22" w:unhideWhenUsed="0" w:qFormat="1"/>
-    <w:lsdException w:name="Emphasis" w:semiHidden="0" w:uiPriority="20" w:unhideWhenUsed="0" w:qFormat="1"/>
-    <w:lsdException w:name="Table Grid" w:semiHidden="0" w:uiPriority="39" w:unhideWhenUsed="0"/>
-    <w:lsdException w:name="Placeholder Text" w:unhideWhenUsed="0"/>
-    <w:lsdException w:name="No Spacing" w:semiHidden="0" w:uiPriority="1" w:unhideWhenUsed="0" w:qFormat="1"/>
-    <w:lsdException w:name="Light Shading" w:semiHidden="0" w:uiPriority="60" w:unhideWhenUsed="0"/>
-    <w:lsdException w:name="Light List" w:semiHidden="0" w:uiPriority="61" w:unhideWhenUsed="0"/>
-    <w:lsdException w:name="Light Grid" w:semiHidden="0" w:uiPriority="62" w:unhideWhenUsed="0"/>
-    <w:lsdException w:name="Medium Shading 1" w:semiHidden="0" w:uiPriority="63" w:unhideWhenUsed="0"/>
-    <w:lsdException w:name="Medium Shading 2" w:semiHidden="0" w:uiPriority="64" w:unhideWhenUsed="0"/>
-    <w:lsdException w:name="Medium List 1" w:semiHidden="0" w:uiPriority="65" w:unhideWhenUsed="0"/>
-    <w:lsdException w:name="Medium List 2" w:semiHidden="0" w:uiPriority="66" w:unhideWhenUsed="0"/>
-    <w:lsdException w:name="Medium Grid 1" w:semiHidden="0" w:uiPriority="67" w:unhideWhenUsed="0"/>
-    <w:lsdException w:name="Medium Grid 2" w:semiHidden="0" w:uiPriority="68" w:unhideWhenUsed="0"/>
-    <w:lsdException w:name="Medium Grid 3" w:semiHidden="0" w:uiPriority="69" w:unhideWhenUsed="0"/>
-    <w:lsdException w:name="Dark List" w:semiHidden="0" w:uiPriority="70" w:unhideWhenUsed="0"/>
-    <w:lsdException w:name="Colorful Shading" w:semiHidden="0" w:uiPriority="71" w:unhideWhenUsed="0"/>
-    <w:lsdException w:name="Colorful List" w:semiHidden="0" w:uiPriority="72" w:unhideWhenUsed="0"/>
-    <w:lsdException w:name="Colorful Grid" w:semiHidden="0" w:uiPriority="73" w:unhideWhenUsed="0"/>
-    <w:lsdException w:name="Light Shading Accent 1" w:semiHidden="0" w:uiPriority="60" w:unhideWhenUsed="0"/>
-    <w:lsdException w:name="Light List Accent 1" w:semiHidden="0" w:uiPriority="61" w:unhideWhenUsed="0"/>
-    <w:lsdException w:name="Light Grid Accent 1" w:semiHidden="0" w:uiPriority="62" w:unhideWhenUsed="0"/>
-    <w:lsdException w:name="Medium Shading 1 Accent 1" w:semiHidden="0" w:uiPriority="63" w:unhideWhenUsed="0"/>
-    <w:lsdException w:name="Medium Shading 2 Accent 1" w:semiHidden="0" w:uiPriority="64" w:unhideWhenUsed="0"/>
-    <w:lsdException w:name="Medium List 1 Accent 1" w:semiHidden="0" w:uiPriority="65" w:unhideWhenUsed="0"/>
-    <w:lsdException w:name="Revision" w:unhideWhenUsed="0"/>
-    <w:lsdException w:name="List Paragraph" w:semiHidden="0" w:uiPriority="34" w:unhideWhenUsed="0" w:qFormat="1"/>
-    <w:lsdException w:name="Quote" w:semiHidden="0" w:uiPriority="29" w:unhideWhenUsed="0" w:qFormat="1"/>
-    <w:lsdException w:name="Intense Quote" w:semiHidden="0" w:uiPriority="30" w:unhideWhenUsed="0" w:qFormat="1"/>
-    <w:lsdException w:name="Medium List 2 Accent 1" w:semiHidden="0" w:uiPriority="66" w:unhideWhenUsed="0"/>
-    <w:lsdException w:name="Medium Grid 1 Accent 1" w:semiHidden="0" w:uiPriority="67" w:unhideWhenUsed="0"/>
-    <w:lsdException w:name="Medium Grid 2 Accent 1" w:semiHidden="0" w:uiPriority="68" w:unhideWhenUsed="0"/>
-    <w:lsdException w:name="Medium Grid 3 Accent 1" w:semiHidden="0" w:uiPriority="69" w:unhideWhenUsed="0"/>
-    <w:lsdException w:name="Dark List Accent 1" w:semiHidden="0" w:uiPriority="70" w:unhideWhenUsed="0"/>
-    <w:lsdException w:name="Colorful Shading Accent 1" w:semiHidden="0" w:uiPriority="71" w:unhideWhenUsed="0"/>
-    <w:lsdException w:name="Colorful List Accent 1" w:semiHidden="0" w:uiPriority="72" w:unhideWhenUsed="0"/>
-    <w:lsdException w:name="Colorful Grid Accent 1" w:semiHidden="0" w:uiPriority="73" w:unhideWhenUsed="0"/>
-    <w:lsdException w:name="Light Shading Accent 2" w:semiHidden="0" w:uiPriority="60" w:unhideWhenUsed="0"/>
-    <w:lsdException w:name="Light List Accent 2" w:semiHidden="0" w:uiPriority="61" w:unhideWhenUsed="0"/>
-    <w:lsdException w:name="Light Grid Accent 2" w:semiHidden="0" w:uiPriority="62" w:unhideWhenUsed="0"/>
-    <w:lsdException w:name="Medium Shading 1 Accent 2" w:semiHidden="0" w:uiPriority="63" w:unhideWhenUsed="0"/>
-    <w:lsdException w:name="Medium Shading 2 Accent 2" w:semiHidden="0" w:uiPriority="64" w:unhideWhenUsed="0"/>
-    <w:lsdException w:name="Medium List 1 Accent 2" w:semiHidden="0" w:uiPriority="65" w:unhideWhenUsed="0"/>
-    <w:lsdException w:name="Medium List 2 Accent 2" w:semiHidden="0" w:uiPriority="66" w:unhideWhenUsed="0"/>
-    <w:lsdException w:name="Medium Grid 1 Accent 2" w:semiHidden="0" w:uiPriority="67" w:unhideWhenUsed="0"/>
-    <w:lsdException w:name="Medium Grid 2 Accent 2" w:semiHidden="0" w:uiPriority="68" w:unhideWhenUsed="0"/>
-    <w:lsdException w:name="Medium Grid 3 Accent 2" w:semiHidden="0" w:uiPriority="69" w:unhideWhenUsed="0"/>
-    <w:lsdException w:name="Dark List Accent 2" w:semiHidden="0" w:uiPriority="70" w:unhideWhenUsed="0"/>
-    <w:lsdException w:name="Colorful Shading Accent 2" w:semiHidden="0" w:uiPriority="71" w:unhideWhenUsed="0"/>
-    <w:lsdException w:name="Colorful List Accent 2" w:semiHidden="0" w:uiPriority="72" w:unhideWhenUsed="0"/>
-    <w:lsdException w:name="Colorful Grid Accent 2" w:semiHidden="0" w:uiPriority="73" w:unhideWhenUsed="0"/>
-    <w:lsdException w:name="Light Shading Accent 3" w:semiHidden="0" w:uiPriority="60" w:unhideWhenUsed="0"/>
-    <w:lsdException w:name="Light List Accent 3" w:semiHidden="0" w:uiPriority="61" w:unhideWhenUsed="0"/>
-    <w:lsdException w:name="Light Grid Accent 3" w:semiHidden="0" w:uiPriority="62" w:unhideWhenUsed="0"/>
-    <w:lsdException w:name="Medium Shading 1 Accent 3" w:semiHidden="0" w:uiPriority="63" w:unhideWhenUsed="0"/>
-    <w:lsdException w:name="Medium Shading 2 Accent 3" w:semiHidden="0" w:uiPriority="64" w:unhideWhenUsed="0"/>
-    <w:lsdException w:name="Medium List 1 Accent 3" w:semiHidden="0" w:uiPriority="65" w:unhideWhenUsed="0"/>
-    <w:lsdException w:name="Medium List 2 Accent 3" w:semiHidden="0" w:uiPriority="66" w:unhideWhenUsed="0"/>
-    <w:lsdException w:name="Medium Grid 1 Accent 3" w:semiHidden="0" w:uiPriority="67" w:unhideWhenUsed="0"/>
-    <w:lsdException w:name="Medium Grid 2 Accent 3" w:semiHidden="0" w:uiPriority="68" w:unhideWhenUsed="0"/>
-    <w:lsdException w:name="Medium Grid 3 Accent 3" w:semiHidden="0" w:uiPriority="69" w:unhideWhenUsed="0"/>
-    <w:lsdException w:name="Dark List Accent 3" w:semiHidden="0" w:uiPriority="70" w:unhideWhenUsed="0"/>
-    <w:lsdException w:name="Colorful Shading Accent 3" w:semiHidden="0" w:uiPriority="71" w:unhideWhenUsed="0"/>
-    <w:lsdException w:name="Colorful List Accent 3" w:semiHidden="0" w:uiPriority="72" w:unhideWhenUsed="0"/>
-    <w:lsdException w:name="Colorful Grid Accent 3" w:semiHidden="0" w:uiPriority="73" w:unhideWhenUsed="0"/>
-    <w:lsdException w:name="Light Shading Accent 4" w:semiHidden="0" w:uiPriority="60" w:unhideWhenUsed="0"/>
-    <w:lsdException w:name="Light List Accent 4" w:semiHidden="0" w:uiPriority="61" w:unhideWhenUsed="0"/>
-    <w:lsdException w:name="Light Grid Accent 4" w:semiHidden="0" w:uiPriority="62" w:unhideWhenUsed="0"/>
-    <w:lsdException w:name="Medium Shading 1 Accent 4" w:semiHidden="0" w:uiPriority="63" w:unhideWhenUsed="0"/>
-    <w:lsdException w:name="Medium Shading 2 Accent 4" w:semiHidden="0" w:uiPriority="64" w:unhideWhenUsed="0"/>
-    <w:lsdException w:name="Medium List 1 Accent 4" w:semiHidden="0" w:uiPriority="65" w:unhideWhenUsed="0"/>
-    <w:lsdException w:name="Medium List 2 Accent 4" w:semiHidden="0" w:uiPriority="66" w:unhideWhenUsed="0"/>
-    <w:lsdException w:name="Medium Grid 1 Accent 4" w:semiHidden="0" w:uiPriority="67" w:unhideWhenUsed="0"/>
-    <w:lsdException w:name="Medium Grid 2 Accent 4" w:semiHidden="0" w:uiPriority="68" w:unhideWhenUsed="0"/>
-    <w:lsdException w:name="Medium Grid 3 Accent 4" w:semiHidden="0" w:uiPriority="69" w:unhideWhenUsed="0"/>
-    <w:lsdException w:name="Dark List Accent 4" w:semiHidden="0" w:uiPriority="70" w:unhideWhenUsed="0"/>
-    <w:lsdException w:name="Colorful Shading Accent 4" w:semiHidden="0" w:uiPriority="71" w:unhideWhenUsed="0"/>
-    <w:lsdException w:name="Colorful List Accent 4" w:semiHidden="0" w:uiPriority="72" w:unhideWhenUsed="0"/>
-    <w:lsdException w:name="Colorful Grid Accent 4" w:semiHidden="0" w:uiPriority="73" w:unhideWhenUsed="0"/>
-    <w:lsdException w:name="Light Shading Accent 5" w:semiHidden="0" w:uiPriority="60" w:unhideWhenUsed="0"/>
-    <w:lsdException w:name="Light List Accent 5" w:semiHidden="0" w:uiPriority="61" w:unhideWhenUsed="0"/>
-    <w:lsdException w:name="Light Grid Accent 5" w:semiHidden="0" w:uiPriority="62" w:unhideWhenUsed="0"/>
-    <w:lsdException w:name="Medium Shading 1 Accent 5" w:semiHidden="0" w:uiPriority="63" w:unhideWhenUsed="0"/>
-    <w:lsdException w:name="Medium Shading 2 Accent 5" w:semiHidden="0" w:uiPriority="64" w:unhideWhenUsed="0"/>
-    <w:lsdException w:name="Medium List 1 Accent 5" w:semiHidden="0" w:uiPriority="65" w:unhideWhenUsed="0"/>
-    <w:lsdException w:name="Medium List 2 Accent 5" w:semiHidden="0" w:uiPriority="66" w:unhideWhenUsed="0"/>
-    <w:lsdException w:name="Medium Grid 1 Accent 5" w:semiHidden="0" w:uiPriority="67" w:unhideWhenUsed="0"/>
-    <w:lsdException w:name="Medium Grid 2 Accent 5" w:semiHidden="0" w:uiPriority="68" w:unhideWhenUsed="0"/>
-    <w:lsdException w:name="Medium Grid 3 Accent 5" w:semiHidden="0" w:uiPriority="69" w:unhideWhenUsed="0"/>
-    <w:lsdException w:name="Dark List Accent 5" w:semiHidden="0" w:uiPriority="70" w:unhideWhenUsed="0"/>
-    <w:lsdException w:name="Colorful Shading Accent 5" w:semiHidden="0" w:uiPriority="71" w:unhideWhenUsed="0"/>
-    <w:lsdException w:name="Colorful List Accent 5" w:semiHidden="0" w:uiPriority="72" w:unhideWhenUsed="0"/>
-    <w:lsdException w:name="Colorful Grid Accent 5" w:semiHidden="0" w:uiPriority="73" w:unhideWhenUsed="0"/>
-    <w:lsdException w:name="Light Shading Accent 6" w:semiHidden="0" w:uiPriority="60" w:unhideWhenUsed="0"/>
-    <w:lsdException w:name="Light List Accent 6" w:semiHidden="0" w:uiPriority="61" w:unhideWhenUsed="0"/>
-    <w:lsdException w:name="Light Grid Accent 6" w:semiHidden="0" w:uiPriority="62" w:unhideWhenUsed="0"/>
-    <w:lsdException w:name="Medium Shading 1 Accent 6" w:semiHidden="0" w:uiPriority="63" w:unhideWhenUsed="0"/>
-    <w:lsdException w:name="Medium Shading 2 Accent 6" w:semiHidden="0" w:uiPriority="64" w:unhideWhenUsed="0"/>
-    <w:lsdException w:name="Medium List 1 Accent 6" w:semiHidden="0" w:uiPriority="65" w:unhideWhenUsed="0"/>
-    <w:lsdException w:name="Medium List 2 Accent 6" w:semiHidden="0" w:uiPriority="66" w:unhideWhenUsed="0"/>
-    <w:lsdException w:name="Medium Grid 1 Accent 6" w:semiHidden="0" w:uiPriority="67" w:unhideWhenUsed="0"/>
-    <w:lsdException w:name="Medium Grid 2 Accent 6" w:semiHidden="0" w:uiPriority="68" w:unhideWhenUsed="0"/>
-    <w:lsdException w:name="Medium Grid 3 Accent 6" w:semiHidden="0" w:uiPriority="69" w:unhideWhenUsed="0"/>
-    <w:lsdException w:name="Dark List Accent 6" w:semiHidden="0" w:uiPriority="70" w:unhideWhenUsed="0"/>
-    <w:lsdException w:name="Colorful Shading Accent 6" w:semiHidden="0" w:uiPriority="71" w:unhideWhenUsed="0"/>
-    <w:lsdException w:name="Colorful List Accent 6" w:semiHidden="0" w:uiPriority="72" w:unhideWhenUsed="0"/>
-    <w:lsdException w:name="Colorful Grid Accent 6" w:semiHidden="0" w:uiPriority="73" w:unhideWhenUsed="0"/>
-    <w:lsdException w:name="Subtle Emphasis" w:semiHidden="0" w:uiPriority="19" w:unhideWhenUsed="0" w:qFormat="1"/>
-    <w:lsdException w:name="Intense Emphasis" w:semiHidden="0" w:uiPriority="21" w:unhideWhenUsed="0" w:qFormat="1"/>
-    <w:lsdException w:name="Subtle Reference" w:semiHidden="0" w:uiPriority="31" w:unhideWhenUsed="0" w:qFormat="1"/>
-    <w:lsdException w:name="Intense Reference" w:semiHidden="0" w:uiPriority="32" w:unhideWhenUsed="0" w:qFormat="1"/>
-    <w:lsdException w:name="Book Title" w:semiHidden="0" w:uiPriority="33" w:unhideWhenUsed="0" w:qFormat="1"/>
-    <w:lsdException w:name="Bibliography" w:uiPriority="37"/>
-    <w:lsdException w:name="TOC Heading" w:uiPriority="39" w:qFormat="1"/>
-  </w:latentStyles>
-  <w:style w:type="paragraph" w:default="1" w:styleId="Normal">
-    <w:name w:val="Normal"/>
-  </w:style>
-  <w:style w:type="paragraph" w:styleId="Heading1">
-    <w:name w:val="heading 1"/>
+  <w:style w:type="paragraph" w:styleId="ListParagraph">
+    <w:name w:val="List Paragraph"/>
     <w:basedOn w:val="Normal"/>
-    <w:next w:val="Normal"/>
+    <w:uiPriority w:val="34"/>
+    <w:qFormat/>
+    <w:rsid w:val="00FE72F3"/>
     <w:pPr>
-      <w:keepNext/>
-      <w:keepLines/>
-      <w:spacing w:before="480" w:after="120"/>
-      <w:outlineLvl w:val="0"/>
-    </w:pPr>
-    <w:rPr>
-      <w:b/>
-      <w:sz w:val="48"/>
-      <w:szCs w:val="48"/>
-    </w:rPr>
-  </w:style>
-  <w:style w:type="paragraph" w:styleId="Heading2">
-    <w:name w:val="heading 2"/>
-    <w:basedOn w:val="Normal"/>
-    <w:next w:val="Normal"/>
-    <w:pPr>
-      <w:keepNext/>
-      <w:keepLines/>
-      <w:spacing w:before="360" w:after="80"/>
-      <w:outlineLvl w:val="1"/>
-    </w:pPr>
-    <w:rPr>
-      <w:b/>
-      <w:sz w:val="36"/>
-      <w:szCs w:val="36"/>
-    </w:rPr>
-  </w:style>
-  <w:style w:type="paragraph" w:styleId="Heading3">
-    <w:name w:val="heading 3"/>
-    <w:basedOn w:val="Normal"/>
-    <w:next w:val="Normal"/>
-    <w:pPr>
-      <w:keepNext/>
-      <w:keepLines/>
-      <w:spacing w:before="280" w:after="80"/>
-      <w:outlineLvl w:val="2"/>
-    </w:pPr>
-    <w:rPr>
-      <w:b/>
-      <w:sz w:val="28"/>
-      <w:szCs w:val="28"/>
-    </w:rPr>
-  </w:style>
-  <w:style w:type="paragraph" w:styleId="Heading4">
-    <w:name w:val="heading 4"/>
-    <w:basedOn w:val="Normal"/>
-    <w:next w:val="Normal"/>
-    <w:pPr>
-      <w:keepNext/>
-      <w:keepLines/>
-      <w:spacing w:before="240" w:after="40"/>
-      <w:outlineLvl w:val="3"/>
-    </w:pPr>
-    <w:rPr>
-      <w:b/>
-      <w:sz w:val="24"/>
-      <w:szCs w:val="24"/>
-    </w:rPr>
-  </w:style>
-  <w:style w:type="paragraph" w:styleId="Heading5">
-    <w:name w:val="heading 5"/>
-    <w:basedOn w:val="Normal"/>
-    <w:next w:val="Normal"/>
-    <w:pPr>
-      <w:keepNext/>
-      <w:keepLines/>
-      <w:spacing w:before="220" w:after="40"/>
-      <w:outlineLvl w:val="4"/>
-    </w:pPr>
-    <w:rPr>
-      <w:b/>
-    </w:rPr>
-  </w:style>
-  <w:style w:type="paragraph" w:styleId="Heading6">
-    <w:name w:val="heading 6"/>
-    <w:basedOn w:val="Normal"/>
-    <w:next w:val="Normal"/>
-    <w:pPr>
-      <w:keepNext/>
-      <w:keepLines/>
-      <w:spacing w:before="200" w:after="40"/>
-      <w:outlineLvl w:val="5"/>
-    </w:pPr>
-    <w:rPr>
-      <w:b/>
-      <w:sz w:val="20"/>
-      <w:szCs w:val="20"/>
-    </w:rPr>
-  </w:style>
-  <w:style w:type="character" w:default="1" w:styleId="DefaultParagraphFont">
-    <w:name w:val="Default Paragraph Font"/>
-    <w:uiPriority w:val="1"/>
-    <w:unhideWhenUsed/>
-  </w:style>
-  <w:style w:type="table" w:default="1" w:styleId="TableNormal">
-    <w:name w:val="Normal Table"/>
-    <w:uiPriority w:val="99"/>
-    <w:semiHidden/>
-    <w:unhideWhenUsed/>
-    <w:tblPr>
-      <w:tblInd w:w="0" w:type="dxa"/>
-      <w:tblCellMar>
-        <w:top w:w="0" w:type="dxa"/>
-        <w:left w:w="108" w:type="dxa"/>
-        <w:bottom w:w="0" w:type="dxa"/>
-        <w:right w:w="108" w:type="dxa"/>
-      </w:tblCellMar>
-    </w:tblPr>
-  </w:style>
-  <w:style w:type="numbering" w:default="1" w:styleId="NoList">
-    <w:name w:val="No List"/>
-    <w:uiPriority w:val="99"/>
-    <w:semiHidden/>
-    <w:unhideWhenUsed/>
-  </w:style>
-  <w:style w:type="paragraph" w:styleId="Title">
-    <w:name w:val="Title"/>
-    <w:basedOn w:val="Normal"/>
-    <w:next w:val="Normal"/>
-    <w:pPr>
-      <w:keepNext/>
-      <w:keepLines/>
-      <w:spacing w:before="480" w:after="120"/>
-    </w:pPr>
-    <w:rPr>
-      <w:b/>
-      <w:sz w:val="72"/>
-      <w:szCs w:val="72"/>
-    </w:rPr>
-  </w:style>
-  <w:style w:type="paragraph" w:styleId="Subtitle">
-    <w:name w:val="Subtitle"/>
-    <w:basedOn w:val="Normal"/>
-    <w:next w:val="Normal"/>
-    <w:pPr>
-      <w:keepNext/>
-      <w:keepLines/>
-      <w:spacing w:before="360" w:after="80"/>
-    </w:pPr>
-    <w:rPr>
-      <w:rFonts w:ascii="Georgia" w:eastAsia="Georgia" w:hAnsi="Georgia" w:cs="Georgia"/>
-      <w:i/>
-      <w:color w:val="666666"/>
-      <w:sz w:val="48"/>
-      <w:szCs w:val="48"/>
-    </w:rPr>
-  </w:style>
-  <w:style w:type="table" w:customStyle="1" w:styleId="a">
-    <w:basedOn w:val="TableNormal"/>
-    <w:tblPr>
-      <w:tblStyleRowBandSize w:val="1"/>
-      <w:tblStyleColBandSize w:val="1"/>
-      <w:tblCellMar>
-        <w:top w:w="100" w:type="dxa"/>
-        <w:left w:w="100" w:type="dxa"/>
-        <w:bottom w:w="100" w:type="dxa"/>
-        <w:right w:w="100" w:type="dxa"/>
-      </w:tblCellMar>
-    </w:tblPr>
-  </w:style>
-  <w:style w:type="paragraph" w:styleId="NoSpacing">
-    <w:name w:val="No Spacing"/>
-    <w:uiPriority w:val="1"/>
-    <w:qFormat/>
-    <w:rsid w:val="005718F0"/>
-    <w:pPr>
-      <w:spacing w:line="240" w:lineRule="auto"/>
+      <w:ind w:left="720"/>
+      <w:contextualSpacing/>
     </w:pPr>
   </w:style>
 </w:styles>
@@ -9552,7 +10952,7 @@
   <a:extraClrSchemeLst/>
   <a:extLst>
     <a:ext uri="{05A4C25C-085E-4340-85A3-A5531E510DB2}">
-      <thm15:themeFamily xmlns:thm15="http://schemas.microsoft.com/office/thememl/2012/main" xmlns="" name="Office Theme" id="{62F939B6-93AF-4DB8-9C6B-D6C7DFDC589F}" vid="{4A3C46E8-61CC-4603-A589-7422A47A8E4A}"/>
+      <thm15:themeFamily xmlns:thm15="http://schemas.microsoft.com/office/thememl/2012/main" name="Office Theme" id="{62F939B6-93AF-4DB8-9C6B-D6C7DFDC589F}" vid="{4A3C46E8-61CC-4603-A589-7422A47A8E4A}"/>
     </a:ext>
   </a:extLst>
 </a:theme>
